--- a/docs/ASRC_System_Administrator_Guide.docx
+++ b/docs/ASRC_System_Administrator_Guide.docx
@@ -6,7 +6,6 @@
       <w:pPr>
         <w:pStyle w:val="Title"/>
       </w:pPr>
-      <w:bookmarkStart w:id="0" w:name="_Toc205632711"/>
       <w:r>
         <w:t>Department of Veterans Affairs</w:t>
       </w:r>
@@ -83,7 +82,7 @@
                     </pic:cNvPicPr>
                   </pic:nvPicPr>
                   <pic:blipFill>
-                    <a:blip r:embed="rId10">
+                    <a:blip r:embed="rId11">
                       <a:extLst>
                         <a:ext uri="{28A0092B-C50C-407E-A947-70E740481C1C}">
                           <a14:useLocalDpi xmlns:a14="http://schemas.microsoft.com/office/drawing/2010/main" val="0"/>
@@ -130,7 +129,7 @@
         <w:pStyle w:val="Title2"/>
       </w:pPr>
       <w:r>
-        <w:t>November 2014</w:t>
+        <w:t>April 2015</w:t>
       </w:r>
     </w:p>
     <w:p>
@@ -141,7 +140,7 @@
         <w:t>Version</w:t>
       </w:r>
       <w:r>
-        <w:t xml:space="preserve"> 1.1</w:t>
+        <w:t xml:space="preserve"> 1.3</w:t>
       </w:r>
     </w:p>
     <w:p>
@@ -158,11 +157,11 @@
       <w:pPr>
         <w:pStyle w:val="InstructionalText1"/>
         <w:sectPr>
-          <w:headerReference w:type="default" r:id="rId11"/>
-          <w:footerReference w:type="even" r:id="rId12"/>
-          <w:footerReference w:type="default" r:id="rId13"/>
-          <w:headerReference w:type="first" r:id="rId14"/>
-          <w:footerReference w:type="first" r:id="rId15"/>
+          <w:headerReference w:type="default" r:id="rId12"/>
+          <w:footerReference w:type="even" r:id="rId13"/>
+          <w:footerReference w:type="default" r:id="rId14"/>
+          <w:headerReference w:type="first" r:id="rId15"/>
+          <w:footerReference w:type="first" r:id="rId16"/>
           <w:pgSz w:w="12240" w:h="15840" w:code="1"/>
           <w:pgMar w:top="1440" w:right="1440" w:bottom="1440" w:left="1440" w:header="720" w:footer="720" w:gutter="0"/>
           <w:pgNumType w:start="1"/>
@@ -216,8 +215,8 @@
             <w:pPr>
               <w:pStyle w:val="TableHeading"/>
             </w:pPr>
-            <w:bookmarkStart w:id="1" w:name="ColumnTitle_01"/>
-            <w:bookmarkEnd w:id="1"/>
+            <w:bookmarkStart w:id="0" w:name="ColumnTitle_01"/>
+            <w:bookmarkEnd w:id="0"/>
             <w:r>
               <w:t>Date</w:t>
             </w:r>
@@ -374,6 +373,114 @@
           </w:p>
         </w:tc>
       </w:tr>
+      <w:tr>
+        <w:tc>
+          <w:tcPr>
+            <w:tcW w:w="1728" w:type="dxa"/>
+          </w:tcPr>
+          <w:p>
+            <w:pPr>
+              <w:pStyle w:val="TableText"/>
+            </w:pPr>
+            <w:r>
+              <w:t>03/26/2015</w:t>
+            </w:r>
+          </w:p>
+        </w:tc>
+        <w:tc>
+          <w:tcPr>
+            <w:tcW w:w="1080" w:type="dxa"/>
+          </w:tcPr>
+          <w:p>
+            <w:pPr>
+              <w:pStyle w:val="TableText"/>
+            </w:pPr>
+            <w:r>
+              <w:t>1.2</w:t>
+            </w:r>
+          </w:p>
+        </w:tc>
+        <w:tc>
+          <w:tcPr>
+            <w:tcW w:w="4392" w:type="dxa"/>
+          </w:tcPr>
+          <w:p>
+            <w:pPr>
+              <w:pStyle w:val="TableText"/>
+            </w:pPr>
+            <w:r>
+              <w:t>Initial Content</w:t>
+            </w:r>
+          </w:p>
+        </w:tc>
+        <w:tc>
+          <w:tcPr>
+            <w:tcW w:w="2329" w:type="dxa"/>
+          </w:tcPr>
+          <w:p>
+            <w:pPr>
+              <w:pStyle w:val="TableText"/>
+            </w:pPr>
+            <w:r>
+              <w:t>D. Tombs</w:t>
+            </w:r>
+          </w:p>
+        </w:tc>
+      </w:tr>
+      <w:tr>
+        <w:tc>
+          <w:tcPr>
+            <w:tcW w:w="1728" w:type="dxa"/>
+          </w:tcPr>
+          <w:p>
+            <w:pPr>
+              <w:pStyle w:val="TableText"/>
+            </w:pPr>
+            <w:r>
+              <w:t>04/13/2015</w:t>
+            </w:r>
+          </w:p>
+        </w:tc>
+        <w:tc>
+          <w:tcPr>
+            <w:tcW w:w="1080" w:type="dxa"/>
+          </w:tcPr>
+          <w:p>
+            <w:pPr>
+              <w:pStyle w:val="TableText"/>
+            </w:pPr>
+            <w:r>
+              <w:t>1.3</w:t>
+            </w:r>
+          </w:p>
+        </w:tc>
+        <w:tc>
+          <w:tcPr>
+            <w:tcW w:w="4392" w:type="dxa"/>
+          </w:tcPr>
+          <w:p>
+            <w:pPr>
+              <w:pStyle w:val="TableText"/>
+            </w:pPr>
+            <w:r>
+              <w:t>Technical Edit</w:t>
+            </w:r>
+          </w:p>
+        </w:tc>
+        <w:tc>
+          <w:tcPr>
+            <w:tcW w:w="2329" w:type="dxa"/>
+          </w:tcPr>
+          <w:p>
+            <w:pPr>
+              <w:pStyle w:val="TableText"/>
+            </w:pPr>
+            <w:r>
+              <w:t>S. Ambrose</w:t>
+            </w:r>
+          </w:p>
+        </w:tc>
+      </w:tr>
     </w:tbl>
     <w:p>
       <w:pPr>
@@ -410,7 +517,15 @@
         <w:t xml:space="preserve"> </w:t>
       </w:r>
       <w:r>
-        <w:t>has been baselined.</w:t>
+        <w:t xml:space="preserve">has been </w:t>
+      </w:r>
+      <w:proofErr w:type="spellStart"/>
+      <w:r>
+        <w:t>baselined</w:t>
+      </w:r>
+      <w:proofErr w:type="spellEnd"/>
+      <w:r>
+        <w:t>.</w:t>
       </w:r>
     </w:p>
     <w:p>
@@ -458,7 +573,7 @@
       <w:r>
         <w:fldChar w:fldCharType="separate"/>
       </w:r>
-      <w:hyperlink w:anchor="_Toc404670303" w:history="1">
+      <w:hyperlink w:anchor="_Toc417388370" w:history="1">
         <w:r>
           <w:rPr>
             <w:rStyle w:val="Hyperlink"/>
@@ -502,7 +617,7 @@
             <w:noProof/>
             <w:webHidden/>
           </w:rPr>
-          <w:instrText xml:space="preserve"> PAGEREF _Toc404670303 \h </w:instrText>
+          <w:instrText xml:space="preserve"> PAGEREF _Toc417388370 \h </w:instrText>
         </w:r>
         <w:r>
           <w:rPr>
@@ -544,7 +659,7 @@
           <w:szCs w:val="22"/>
         </w:rPr>
       </w:pPr>
-      <w:hyperlink w:anchor="_Toc404670304" w:history="1">
+      <w:hyperlink w:anchor="_Toc417388371" w:history="1">
         <w:r>
           <w:rPr>
             <w:rStyle w:val="Hyperlink"/>
@@ -588,7 +703,7 @@
             <w:noProof/>
             <w:webHidden/>
           </w:rPr>
-          <w:instrText xml:space="preserve"> PAGEREF _Toc404670304 \h </w:instrText>
+          <w:instrText xml:space="preserve"> PAGEREF _Toc417388371 \h </w:instrText>
         </w:r>
         <w:r>
           <w:rPr>
@@ -630,7 +745,7 @@
           <w:szCs w:val="22"/>
         </w:rPr>
       </w:pPr>
-      <w:hyperlink w:anchor="_Toc404670305" w:history="1">
+      <w:hyperlink w:anchor="_Toc417388372" w:history="1">
         <w:r>
           <w:rPr>
             <w:rStyle w:val="Hyperlink"/>
@@ -674,7 +789,7 @@
             <w:noProof/>
             <w:webHidden/>
           </w:rPr>
-          <w:instrText xml:space="preserve"> PAGEREF _Toc404670305 \h </w:instrText>
+          <w:instrText xml:space="preserve"> PAGEREF _Toc417388372 \h </w:instrText>
         </w:r>
         <w:r>
           <w:rPr>
@@ -716,7 +831,7 @@
           <w:szCs w:val="22"/>
         </w:rPr>
       </w:pPr>
-      <w:hyperlink w:anchor="_Toc404670306" w:history="1">
+      <w:hyperlink w:anchor="_Toc417388373" w:history="1">
         <w:r>
           <w:rPr>
             <w:rStyle w:val="Hyperlink"/>
@@ -760,7 +875,7 @@
             <w:noProof/>
             <w:webHidden/>
           </w:rPr>
-          <w:instrText xml:space="preserve"> PAGEREF _Toc404670306 \h </w:instrText>
+          <w:instrText xml:space="preserve"> PAGEREF _Toc417388373 \h </w:instrText>
         </w:r>
         <w:r>
           <w:rPr>
@@ -802,7 +917,7 @@
           <w:szCs w:val="22"/>
         </w:rPr>
       </w:pPr>
-      <w:hyperlink w:anchor="_Toc404670307" w:history="1">
+      <w:hyperlink w:anchor="_Toc417388374" w:history="1">
         <w:r>
           <w:rPr>
             <w:rStyle w:val="Hyperlink"/>
@@ -846,7 +961,7 @@
             <w:noProof/>
             <w:webHidden/>
           </w:rPr>
-          <w:instrText xml:space="preserve"> PAGEREF _Toc404670307 \h </w:instrText>
+          <w:instrText xml:space="preserve"> PAGEREF _Toc417388374 \h </w:instrText>
         </w:r>
         <w:r>
           <w:rPr>
@@ -888,7 +1003,7 @@
           <w:szCs w:val="22"/>
         </w:rPr>
       </w:pPr>
-      <w:hyperlink w:anchor="_Toc404670308" w:history="1">
+      <w:hyperlink w:anchor="_Toc417388375" w:history="1">
         <w:r>
           <w:rPr>
             <w:rStyle w:val="Hyperlink"/>
@@ -932,7 +1047,7 @@
             <w:noProof/>
             <w:webHidden/>
           </w:rPr>
-          <w:instrText xml:space="preserve"> PAGEREF _Toc404670308 \h </w:instrText>
+          <w:instrText xml:space="preserve"> PAGEREF _Toc417388375 \h </w:instrText>
         </w:r>
         <w:r>
           <w:rPr>
@@ -952,7 +1067,7 @@
             <w:noProof/>
             <w:webHidden/>
           </w:rPr>
-          <w:t>1</w:t>
+          <w:t>2</w:t>
         </w:r>
         <w:r>
           <w:rPr>
@@ -974,7 +1089,7 @@
           <w:szCs w:val="22"/>
         </w:rPr>
       </w:pPr>
-      <w:hyperlink w:anchor="_Toc404670309" w:history="1">
+      <w:hyperlink w:anchor="_Toc417388376" w:history="1">
         <w:r>
           <w:rPr>
             <w:rStyle w:val="Hyperlink"/>
@@ -1018,7 +1133,7 @@
             <w:noProof/>
             <w:webHidden/>
           </w:rPr>
-          <w:instrText xml:space="preserve"> PAGEREF _Toc404670309 \h </w:instrText>
+          <w:instrText xml:space="preserve"> PAGEREF _Toc417388376 \h </w:instrText>
         </w:r>
         <w:r>
           <w:rPr>
@@ -1038,7 +1153,7 @@
             <w:noProof/>
             <w:webHidden/>
           </w:rPr>
-          <w:t>2</w:t>
+          <w:t>3</w:t>
         </w:r>
         <w:r>
           <w:rPr>
@@ -1060,7 +1175,7 @@
           <w:szCs w:val="22"/>
         </w:rPr>
       </w:pPr>
-      <w:hyperlink w:anchor="_Toc404670310" w:history="1">
+      <w:hyperlink w:anchor="_Toc417388377" w:history="1">
         <w:r>
           <w:rPr>
             <w:rStyle w:val="Hyperlink"/>
@@ -1104,7 +1219,7 @@
             <w:noProof/>
             <w:webHidden/>
           </w:rPr>
-          <w:instrText xml:space="preserve"> PAGEREF _Toc404670310 \h </w:instrText>
+          <w:instrText xml:space="preserve"> PAGEREF _Toc417388377 \h </w:instrText>
         </w:r>
         <w:r>
           <w:rPr>
@@ -1124,7 +1239,7 @@
             <w:noProof/>
             <w:webHidden/>
           </w:rPr>
-          <w:t>2</w:t>
+          <w:t>3</w:t>
         </w:r>
         <w:r>
           <w:rPr>
@@ -1146,7 +1261,7 @@
           <w:szCs w:val="22"/>
         </w:rPr>
       </w:pPr>
-      <w:hyperlink w:anchor="_Toc404670311" w:history="1">
+      <w:hyperlink w:anchor="_Toc417388378" w:history="1">
         <w:r>
           <w:rPr>
             <w:rStyle w:val="Hyperlink"/>
@@ -1190,7 +1305,7 @@
             <w:noProof/>
             <w:webHidden/>
           </w:rPr>
-          <w:instrText xml:space="preserve"> PAGEREF _Toc404670311 \h </w:instrText>
+          <w:instrText xml:space="preserve"> PAGEREF _Toc417388378 \h </w:instrText>
         </w:r>
         <w:r>
           <w:rPr>
@@ -1210,7 +1325,7 @@
             <w:noProof/>
             <w:webHidden/>
           </w:rPr>
-          <w:t>2</w:t>
+          <w:t>3</w:t>
         </w:r>
         <w:r>
           <w:rPr>
@@ -1232,7 +1347,7 @@
           <w:szCs w:val="22"/>
         </w:rPr>
       </w:pPr>
-      <w:hyperlink w:anchor="_Toc404670312" w:history="1">
+      <w:hyperlink w:anchor="_Toc417388379" w:history="1">
         <w:r>
           <w:rPr>
             <w:rStyle w:val="Hyperlink"/>
@@ -1276,7 +1391,7 @@
             <w:noProof/>
             <w:webHidden/>
           </w:rPr>
-          <w:instrText xml:space="preserve"> PAGEREF _Toc404670312 \h </w:instrText>
+          <w:instrText xml:space="preserve"> PAGEREF _Toc417388379 \h </w:instrText>
         </w:r>
         <w:r>
           <w:rPr>
@@ -1296,7 +1411,7 @@
             <w:noProof/>
             <w:webHidden/>
           </w:rPr>
-          <w:t>2</w:t>
+          <w:t>3</w:t>
         </w:r>
         <w:r>
           <w:rPr>
@@ -1318,7 +1433,7 @@
           <w:szCs w:val="22"/>
         </w:rPr>
       </w:pPr>
-      <w:hyperlink w:anchor="_Toc404670313" w:history="1">
+      <w:hyperlink w:anchor="_Toc417388380" w:history="1">
         <w:r>
           <w:rPr>
             <w:rStyle w:val="Hyperlink"/>
@@ -1362,7 +1477,7 @@
             <w:noProof/>
             <w:webHidden/>
           </w:rPr>
-          <w:instrText xml:space="preserve"> PAGEREF _Toc404670313 \h </w:instrText>
+          <w:instrText xml:space="preserve"> PAGEREF _Toc417388380 \h </w:instrText>
         </w:r>
         <w:r>
           <w:rPr>
@@ -1382,7 +1497,7 @@
             <w:noProof/>
             <w:webHidden/>
           </w:rPr>
-          <w:t>2</w:t>
+          <w:t>3</w:t>
         </w:r>
         <w:r>
           <w:rPr>
@@ -1406,7 +1521,7 @@
           <w:szCs w:val="22"/>
         </w:rPr>
       </w:pPr>
-      <w:hyperlink w:anchor="_Toc404670314" w:history="1">
+      <w:hyperlink w:anchor="_Toc417388381" w:history="1">
         <w:r>
           <w:rPr>
             <w:rStyle w:val="Hyperlink"/>
@@ -1448,7 +1563,7 @@
             <w:noProof/>
             <w:webHidden/>
           </w:rPr>
-          <w:instrText xml:space="preserve"> PAGEREF _Toc404670314 \h </w:instrText>
+          <w:instrText xml:space="preserve"> PAGEREF _Toc417388381 \h </w:instrText>
         </w:r>
         <w:r>
           <w:rPr>
@@ -1468,7 +1583,7 @@
             <w:noProof/>
             <w:webHidden/>
           </w:rPr>
-          <w:t>2</w:t>
+          <w:t>3</w:t>
         </w:r>
         <w:r>
           <w:rPr>
@@ -1492,7 +1607,7 @@
           <w:szCs w:val="22"/>
         </w:rPr>
       </w:pPr>
-      <w:hyperlink w:anchor="_Toc404670315" w:history="1">
+      <w:hyperlink w:anchor="_Toc417388382" w:history="1">
         <w:r>
           <w:rPr>
             <w:rStyle w:val="Hyperlink"/>
@@ -1534,7 +1649,7 @@
             <w:noProof/>
             <w:webHidden/>
           </w:rPr>
-          <w:instrText xml:space="preserve"> PAGEREF _Toc404670315 \h </w:instrText>
+          <w:instrText xml:space="preserve"> PAGEREF _Toc417388382 \h </w:instrText>
         </w:r>
         <w:r>
           <w:rPr>
@@ -1564,8 +1679,6 @@
           <w:fldChar w:fldCharType="end"/>
         </w:r>
       </w:hyperlink>
-      <w:bookmarkStart w:id="2" w:name="_GoBack"/>
-      <w:bookmarkEnd w:id="2"/>
     </w:p>
     <w:p>
       <w:pPr>
@@ -1580,7 +1693,7 @@
           <w:szCs w:val="22"/>
         </w:rPr>
       </w:pPr>
-      <w:hyperlink w:anchor="_Toc404670316" w:history="1">
+      <w:hyperlink w:anchor="_Toc417388383" w:history="1">
         <w:r>
           <w:rPr>
             <w:rStyle w:val="Hyperlink"/>
@@ -1622,7 +1735,7 @@
             <w:noProof/>
             <w:webHidden/>
           </w:rPr>
-          <w:instrText xml:space="preserve"> PAGEREF _Toc404670316 \h </w:instrText>
+          <w:instrText xml:space="preserve"> PAGEREF _Toc417388383 \h </w:instrText>
         </w:r>
         <w:r>
           <w:rPr>
@@ -1664,7 +1777,7 @@
           <w:szCs w:val="22"/>
         </w:rPr>
       </w:pPr>
-      <w:hyperlink w:anchor="_Toc404670317" w:history="1">
+      <w:hyperlink w:anchor="_Toc417388384" w:history="1">
         <w:r>
           <w:rPr>
             <w:rStyle w:val="Hyperlink"/>
@@ -1687,7 +1800,7 @@
             <w:rStyle w:val="Hyperlink"/>
             <w:noProof/>
           </w:rPr>
-          <w:t>Security / Identity Management</w:t>
+          <w:t>Security/Identity Management</w:t>
         </w:r>
         <w:r>
           <w:rPr>
@@ -1708,7 +1821,7 @@
             <w:noProof/>
             <w:webHidden/>
           </w:rPr>
-          <w:instrText xml:space="preserve"> PAGEREF _Toc404670317 \h </w:instrText>
+          <w:instrText xml:space="preserve"> PAGEREF _Toc417388384 \h </w:instrText>
         </w:r>
         <w:r>
           <w:rPr>
@@ -1750,7 +1863,7 @@
           <w:szCs w:val="22"/>
         </w:rPr>
       </w:pPr>
-      <w:hyperlink w:anchor="_Toc404670318" w:history="1">
+      <w:hyperlink w:anchor="_Toc417388385" w:history="1">
         <w:r>
           <w:rPr>
             <w:rStyle w:val="Hyperlink"/>
@@ -1794,7 +1907,7 @@
             <w:noProof/>
             <w:webHidden/>
           </w:rPr>
-          <w:instrText xml:space="preserve"> PAGEREF _Toc404670318 \h </w:instrText>
+          <w:instrText xml:space="preserve"> PAGEREF _Toc417388385 \h </w:instrText>
         </w:r>
         <w:r>
           <w:rPr>
@@ -1814,7 +1927,7 @@
             <w:noProof/>
             <w:webHidden/>
           </w:rPr>
-          <w:t>4</w:t>
+          <w:t>3</w:t>
         </w:r>
         <w:r>
           <w:rPr>
@@ -1836,7 +1949,7 @@
           <w:szCs w:val="22"/>
         </w:rPr>
       </w:pPr>
-      <w:hyperlink w:anchor="_Toc404670319" w:history="1">
+      <w:hyperlink w:anchor="_Toc417388386" w:history="1">
         <w:r>
           <w:rPr>
             <w:rStyle w:val="Hyperlink"/>
@@ -1880,7 +1993,7 @@
             <w:noProof/>
             <w:webHidden/>
           </w:rPr>
-          <w:instrText xml:space="preserve"> PAGEREF _Toc404670319 \h </w:instrText>
+          <w:instrText xml:space="preserve"> PAGEREF _Toc417388386 \h </w:instrText>
         </w:r>
         <w:r>
           <w:rPr>
@@ -1900,7 +2013,7 @@
             <w:noProof/>
             <w:webHidden/>
           </w:rPr>
-          <w:t>4</w:t>
+          <w:t>3</w:t>
         </w:r>
         <w:r>
           <w:rPr>
@@ -1922,7 +2035,7 @@
           <w:szCs w:val="22"/>
         </w:rPr>
       </w:pPr>
-      <w:hyperlink w:anchor="_Toc404670320" w:history="1">
+      <w:hyperlink w:anchor="_Toc417388387" w:history="1">
         <w:r>
           <w:rPr>
             <w:rStyle w:val="Hyperlink"/>
@@ -1966,7 +2079,7 @@
             <w:noProof/>
             <w:webHidden/>
           </w:rPr>
-          <w:instrText xml:space="preserve"> PAGEREF _Toc404670320 \h </w:instrText>
+          <w:instrText xml:space="preserve"> PAGEREF _Toc417388387 \h </w:instrText>
         </w:r>
         <w:r>
           <w:rPr>
@@ -2008,7 +2121,7 @@
           <w:szCs w:val="22"/>
         </w:rPr>
       </w:pPr>
-      <w:hyperlink w:anchor="_Toc404670321" w:history="1">
+      <w:hyperlink w:anchor="_Toc417388388" w:history="1">
         <w:r>
           <w:rPr>
             <w:rStyle w:val="Hyperlink"/>
@@ -2031,7 +2144,7 @@
             <w:rStyle w:val="Hyperlink"/>
             <w:noProof/>
           </w:rPr>
-          <w:t>Availability Monitoring</w:t>
+          <w:t>Monitoring Tools</w:t>
         </w:r>
         <w:r>
           <w:rPr>
@@ -2052,7 +2165,7 @@
             <w:noProof/>
             <w:webHidden/>
           </w:rPr>
-          <w:instrText xml:space="preserve"> PAGEREF _Toc404670321 \h </w:instrText>
+          <w:instrText xml:space="preserve"> PAGEREF _Toc417388388 \h </w:instrText>
         </w:r>
         <w:r>
           <w:rPr>
@@ -2073,1210 +2186,6 @@
             <w:webHidden/>
           </w:rPr>
           <w:t>4</w:t>
-        </w:r>
-        <w:r>
-          <w:rPr>
-            <w:noProof/>
-            <w:webHidden/>
-          </w:rPr>
-          <w:fldChar w:fldCharType="end"/>
-        </w:r>
-      </w:hyperlink>
-    </w:p>
-    <w:p>
-      <w:pPr>
-        <w:pStyle w:val="TOC3"/>
-        <w:rPr>
-          <w:rFonts w:asciiTheme="minorHAnsi" w:eastAsiaTheme="minorEastAsia" w:hAnsiTheme="minorHAnsi" w:cstheme="minorBidi"/>
-          <w:b w:val="0"/>
-          <w:noProof/>
-          <w:sz w:val="22"/>
-          <w:szCs w:val="22"/>
-        </w:rPr>
-      </w:pPr>
-      <w:hyperlink w:anchor="_Toc404670322" w:history="1">
-        <w:r>
-          <w:rPr>
-            <w:rStyle w:val="Hyperlink"/>
-            <w:noProof/>
-          </w:rPr>
-          <w:t>2.3.2.</w:t>
-        </w:r>
-        <w:r>
-          <w:rPr>
-            <w:rFonts w:asciiTheme="minorHAnsi" w:eastAsiaTheme="minorEastAsia" w:hAnsiTheme="minorHAnsi" w:cstheme="minorBidi"/>
-            <w:b w:val="0"/>
-            <w:noProof/>
-            <w:sz w:val="22"/>
-            <w:szCs w:val="22"/>
-          </w:rPr>
-          <w:tab/>
-        </w:r>
-        <w:r>
-          <w:rPr>
-            <w:rStyle w:val="Hyperlink"/>
-            <w:noProof/>
-          </w:rPr>
-          <w:t>Performance/Capacity Monitoring</w:t>
-        </w:r>
-        <w:r>
-          <w:rPr>
-            <w:noProof/>
-            <w:webHidden/>
-          </w:rPr>
-          <w:tab/>
-        </w:r>
-        <w:r>
-          <w:rPr>
-            <w:noProof/>
-            <w:webHidden/>
-          </w:rPr>
-          <w:fldChar w:fldCharType="begin"/>
-        </w:r>
-        <w:r>
-          <w:rPr>
-            <w:noProof/>
-            <w:webHidden/>
-          </w:rPr>
-          <w:instrText xml:space="preserve"> PAGEREF _Toc404670322 \h </w:instrText>
-        </w:r>
-        <w:r>
-          <w:rPr>
-            <w:noProof/>
-            <w:webHidden/>
-          </w:rPr>
-        </w:r>
-        <w:r>
-          <w:rPr>
-            <w:noProof/>
-            <w:webHidden/>
-          </w:rPr>
-          <w:fldChar w:fldCharType="separate"/>
-        </w:r>
-        <w:r>
-          <w:rPr>
-            <w:noProof/>
-            <w:webHidden/>
-          </w:rPr>
-          <w:t>4</w:t>
-        </w:r>
-        <w:r>
-          <w:rPr>
-            <w:noProof/>
-            <w:webHidden/>
-          </w:rPr>
-          <w:fldChar w:fldCharType="end"/>
-        </w:r>
-      </w:hyperlink>
-    </w:p>
-    <w:p>
-      <w:pPr>
-        <w:pStyle w:val="TOC3"/>
-        <w:rPr>
-          <w:rFonts w:asciiTheme="minorHAnsi" w:eastAsiaTheme="minorEastAsia" w:hAnsiTheme="minorHAnsi" w:cstheme="minorBidi"/>
-          <w:b w:val="0"/>
-          <w:noProof/>
-          <w:sz w:val="22"/>
-          <w:szCs w:val="22"/>
-        </w:rPr>
-      </w:pPr>
-      <w:hyperlink w:anchor="_Toc404670323" w:history="1">
-        <w:r>
-          <w:rPr>
-            <w:rStyle w:val="Hyperlink"/>
-            <w:noProof/>
-          </w:rPr>
-          <w:t>2.3.3.</w:t>
-        </w:r>
-        <w:r>
-          <w:rPr>
-            <w:rFonts w:asciiTheme="minorHAnsi" w:eastAsiaTheme="minorEastAsia" w:hAnsiTheme="minorHAnsi" w:cstheme="minorBidi"/>
-            <w:b w:val="0"/>
-            <w:noProof/>
-            <w:sz w:val="22"/>
-            <w:szCs w:val="22"/>
-          </w:rPr>
-          <w:tab/>
-        </w:r>
-        <w:r>
-          <w:rPr>
-            <w:rStyle w:val="Hyperlink"/>
-            <w:noProof/>
-          </w:rPr>
-          <w:t>Critical Metrics</w:t>
-        </w:r>
-        <w:r>
-          <w:rPr>
-            <w:noProof/>
-            <w:webHidden/>
-          </w:rPr>
-          <w:tab/>
-        </w:r>
-        <w:r>
-          <w:rPr>
-            <w:noProof/>
-            <w:webHidden/>
-          </w:rPr>
-          <w:fldChar w:fldCharType="begin"/>
-        </w:r>
-        <w:r>
-          <w:rPr>
-            <w:noProof/>
-            <w:webHidden/>
-          </w:rPr>
-          <w:instrText xml:space="preserve"> PAGEREF _Toc404670323 \h </w:instrText>
-        </w:r>
-        <w:r>
-          <w:rPr>
-            <w:noProof/>
-            <w:webHidden/>
-          </w:rPr>
-        </w:r>
-        <w:r>
-          <w:rPr>
-            <w:noProof/>
-            <w:webHidden/>
-          </w:rPr>
-          <w:fldChar w:fldCharType="separate"/>
-        </w:r>
-        <w:r>
-          <w:rPr>
-            <w:noProof/>
-            <w:webHidden/>
-          </w:rPr>
-          <w:t>4</w:t>
-        </w:r>
-        <w:r>
-          <w:rPr>
-            <w:noProof/>
-            <w:webHidden/>
-          </w:rPr>
-          <w:fldChar w:fldCharType="end"/>
-        </w:r>
-      </w:hyperlink>
-    </w:p>
-    <w:p>
-      <w:pPr>
-        <w:pStyle w:val="TOC2"/>
-        <w:rPr>
-          <w:rFonts w:asciiTheme="minorHAnsi" w:eastAsiaTheme="minorEastAsia" w:hAnsiTheme="minorHAnsi" w:cstheme="minorBidi"/>
-          <w:b w:val="0"/>
-          <w:noProof/>
-          <w:sz w:val="22"/>
-          <w:szCs w:val="22"/>
-        </w:rPr>
-      </w:pPr>
-      <w:hyperlink w:anchor="_Toc404670324" w:history="1">
-        <w:r>
-          <w:rPr>
-            <w:rStyle w:val="Hyperlink"/>
-            <w:noProof/>
-          </w:rPr>
-          <w:t>2.4.</w:t>
-        </w:r>
-        <w:r>
-          <w:rPr>
-            <w:rFonts w:asciiTheme="minorHAnsi" w:eastAsiaTheme="minorEastAsia" w:hAnsiTheme="minorHAnsi" w:cstheme="minorBidi"/>
-            <w:b w:val="0"/>
-            <w:noProof/>
-            <w:sz w:val="22"/>
-            <w:szCs w:val="22"/>
-          </w:rPr>
-          <w:tab/>
-        </w:r>
-        <w:r>
-          <w:rPr>
-            <w:rStyle w:val="Hyperlink"/>
-            <w:noProof/>
-          </w:rPr>
-          <w:t>Routine Updates, Extracts and Purges</w:t>
-        </w:r>
-        <w:r>
-          <w:rPr>
-            <w:noProof/>
-            <w:webHidden/>
-          </w:rPr>
-          <w:tab/>
-        </w:r>
-        <w:r>
-          <w:rPr>
-            <w:noProof/>
-            <w:webHidden/>
-          </w:rPr>
-          <w:fldChar w:fldCharType="begin"/>
-        </w:r>
-        <w:r>
-          <w:rPr>
-            <w:noProof/>
-            <w:webHidden/>
-          </w:rPr>
-          <w:instrText xml:space="preserve"> PAGEREF _Toc404670324 \h </w:instrText>
-        </w:r>
-        <w:r>
-          <w:rPr>
-            <w:noProof/>
-            <w:webHidden/>
-          </w:rPr>
-        </w:r>
-        <w:r>
-          <w:rPr>
-            <w:noProof/>
-            <w:webHidden/>
-          </w:rPr>
-          <w:fldChar w:fldCharType="separate"/>
-        </w:r>
-        <w:r>
-          <w:rPr>
-            <w:noProof/>
-            <w:webHidden/>
-          </w:rPr>
-          <w:t>5</w:t>
-        </w:r>
-        <w:r>
-          <w:rPr>
-            <w:noProof/>
-            <w:webHidden/>
-          </w:rPr>
-          <w:fldChar w:fldCharType="end"/>
-        </w:r>
-      </w:hyperlink>
-    </w:p>
-    <w:p>
-      <w:pPr>
-        <w:pStyle w:val="TOC2"/>
-        <w:rPr>
-          <w:rFonts w:asciiTheme="minorHAnsi" w:eastAsiaTheme="minorEastAsia" w:hAnsiTheme="minorHAnsi" w:cstheme="minorBidi"/>
-          <w:b w:val="0"/>
-          <w:noProof/>
-          <w:sz w:val="22"/>
-          <w:szCs w:val="22"/>
-        </w:rPr>
-      </w:pPr>
-      <w:hyperlink w:anchor="_Toc404670325" w:history="1">
-        <w:r>
-          <w:rPr>
-            <w:rStyle w:val="Hyperlink"/>
-            <w:noProof/>
-          </w:rPr>
-          <w:t>2.5.</w:t>
-        </w:r>
-        <w:r>
-          <w:rPr>
-            <w:rFonts w:asciiTheme="minorHAnsi" w:eastAsiaTheme="minorEastAsia" w:hAnsiTheme="minorHAnsi" w:cstheme="minorBidi"/>
-            <w:b w:val="0"/>
-            <w:noProof/>
-            <w:sz w:val="22"/>
-            <w:szCs w:val="22"/>
-          </w:rPr>
-          <w:tab/>
-        </w:r>
-        <w:r>
-          <w:rPr>
-            <w:rStyle w:val="Hyperlink"/>
-            <w:noProof/>
-          </w:rPr>
-          <w:t>Scheduled Maintenance</w:t>
-        </w:r>
-        <w:r>
-          <w:rPr>
-            <w:noProof/>
-            <w:webHidden/>
-          </w:rPr>
-          <w:tab/>
-        </w:r>
-        <w:r>
-          <w:rPr>
-            <w:noProof/>
-            <w:webHidden/>
-          </w:rPr>
-          <w:fldChar w:fldCharType="begin"/>
-        </w:r>
-        <w:r>
-          <w:rPr>
-            <w:noProof/>
-            <w:webHidden/>
-          </w:rPr>
-          <w:instrText xml:space="preserve"> PAGEREF _Toc404670325 \h </w:instrText>
-        </w:r>
-        <w:r>
-          <w:rPr>
-            <w:noProof/>
-            <w:webHidden/>
-          </w:rPr>
-        </w:r>
-        <w:r>
-          <w:rPr>
-            <w:noProof/>
-            <w:webHidden/>
-          </w:rPr>
-          <w:fldChar w:fldCharType="separate"/>
-        </w:r>
-        <w:r>
-          <w:rPr>
-            <w:noProof/>
-            <w:webHidden/>
-          </w:rPr>
-          <w:t>5</w:t>
-        </w:r>
-        <w:r>
-          <w:rPr>
-            <w:noProof/>
-            <w:webHidden/>
-          </w:rPr>
-          <w:fldChar w:fldCharType="end"/>
-        </w:r>
-      </w:hyperlink>
-    </w:p>
-    <w:p>
-      <w:pPr>
-        <w:pStyle w:val="TOC2"/>
-        <w:rPr>
-          <w:rFonts w:asciiTheme="minorHAnsi" w:eastAsiaTheme="minorEastAsia" w:hAnsiTheme="minorHAnsi" w:cstheme="minorBidi"/>
-          <w:b w:val="0"/>
-          <w:noProof/>
-          <w:sz w:val="22"/>
-          <w:szCs w:val="22"/>
-        </w:rPr>
-      </w:pPr>
-      <w:hyperlink w:anchor="_Toc404670326" w:history="1">
-        <w:r>
-          <w:rPr>
-            <w:rStyle w:val="Hyperlink"/>
-            <w:noProof/>
-          </w:rPr>
-          <w:t>2.6.</w:t>
-        </w:r>
-        <w:r>
-          <w:rPr>
-            <w:rFonts w:asciiTheme="minorHAnsi" w:eastAsiaTheme="minorEastAsia" w:hAnsiTheme="minorHAnsi" w:cstheme="minorBidi"/>
-            <w:b w:val="0"/>
-            <w:noProof/>
-            <w:sz w:val="22"/>
-            <w:szCs w:val="22"/>
-          </w:rPr>
-          <w:tab/>
-        </w:r>
-        <w:r>
-          <w:rPr>
-            <w:rStyle w:val="Hyperlink"/>
-            <w:noProof/>
-          </w:rPr>
-          <w:t>Capacity Planning</w:t>
-        </w:r>
-        <w:r>
-          <w:rPr>
-            <w:noProof/>
-            <w:webHidden/>
-          </w:rPr>
-          <w:tab/>
-        </w:r>
-        <w:r>
-          <w:rPr>
-            <w:noProof/>
-            <w:webHidden/>
-          </w:rPr>
-          <w:fldChar w:fldCharType="begin"/>
-        </w:r>
-        <w:r>
-          <w:rPr>
-            <w:noProof/>
-            <w:webHidden/>
-          </w:rPr>
-          <w:instrText xml:space="preserve"> PAGEREF _Toc404670326 \h </w:instrText>
-        </w:r>
-        <w:r>
-          <w:rPr>
-            <w:noProof/>
-            <w:webHidden/>
-          </w:rPr>
-        </w:r>
-        <w:r>
-          <w:rPr>
-            <w:noProof/>
-            <w:webHidden/>
-          </w:rPr>
-          <w:fldChar w:fldCharType="separate"/>
-        </w:r>
-        <w:r>
-          <w:rPr>
-            <w:noProof/>
-            <w:webHidden/>
-          </w:rPr>
-          <w:t>5</w:t>
-        </w:r>
-        <w:r>
-          <w:rPr>
-            <w:noProof/>
-            <w:webHidden/>
-          </w:rPr>
-          <w:fldChar w:fldCharType="end"/>
-        </w:r>
-      </w:hyperlink>
-    </w:p>
-    <w:p>
-      <w:pPr>
-        <w:pStyle w:val="TOC3"/>
-        <w:rPr>
-          <w:rFonts w:asciiTheme="minorHAnsi" w:eastAsiaTheme="minorEastAsia" w:hAnsiTheme="minorHAnsi" w:cstheme="minorBidi"/>
-          <w:b w:val="0"/>
-          <w:noProof/>
-          <w:sz w:val="22"/>
-          <w:szCs w:val="22"/>
-        </w:rPr>
-      </w:pPr>
-      <w:hyperlink w:anchor="_Toc404670327" w:history="1">
-        <w:r>
-          <w:rPr>
-            <w:rStyle w:val="Hyperlink"/>
-            <w:noProof/>
-          </w:rPr>
-          <w:t>2.6.1.</w:t>
-        </w:r>
-        <w:r>
-          <w:rPr>
-            <w:rFonts w:asciiTheme="minorHAnsi" w:eastAsiaTheme="minorEastAsia" w:hAnsiTheme="minorHAnsi" w:cstheme="minorBidi"/>
-            <w:b w:val="0"/>
-            <w:noProof/>
-            <w:sz w:val="22"/>
-            <w:szCs w:val="22"/>
-          </w:rPr>
-          <w:tab/>
-        </w:r>
-        <w:r>
-          <w:rPr>
-            <w:rStyle w:val="Hyperlink"/>
-            <w:noProof/>
-          </w:rPr>
-          <w:t>Initial Capacity Plan</w:t>
-        </w:r>
-        <w:r>
-          <w:rPr>
-            <w:noProof/>
-            <w:webHidden/>
-          </w:rPr>
-          <w:tab/>
-        </w:r>
-        <w:r>
-          <w:rPr>
-            <w:noProof/>
-            <w:webHidden/>
-          </w:rPr>
-          <w:fldChar w:fldCharType="begin"/>
-        </w:r>
-        <w:r>
-          <w:rPr>
-            <w:noProof/>
-            <w:webHidden/>
-          </w:rPr>
-          <w:instrText xml:space="preserve"> PAGEREF _Toc404670327 \h </w:instrText>
-        </w:r>
-        <w:r>
-          <w:rPr>
-            <w:noProof/>
-            <w:webHidden/>
-          </w:rPr>
-        </w:r>
-        <w:r>
-          <w:rPr>
-            <w:noProof/>
-            <w:webHidden/>
-          </w:rPr>
-          <w:fldChar w:fldCharType="separate"/>
-        </w:r>
-        <w:r>
-          <w:rPr>
-            <w:noProof/>
-            <w:webHidden/>
-          </w:rPr>
-          <w:t>5</w:t>
-        </w:r>
-        <w:r>
-          <w:rPr>
-            <w:noProof/>
-            <w:webHidden/>
-          </w:rPr>
-          <w:fldChar w:fldCharType="end"/>
-        </w:r>
-      </w:hyperlink>
-    </w:p>
-    <w:p>
-      <w:pPr>
-        <w:pStyle w:val="TOC1"/>
-        <w:rPr>
-          <w:rFonts w:asciiTheme="minorHAnsi" w:eastAsiaTheme="minorEastAsia" w:hAnsiTheme="minorHAnsi" w:cstheme="minorBidi"/>
-          <w:b w:val="0"/>
-          <w:noProof/>
-          <w:sz w:val="22"/>
-          <w:szCs w:val="22"/>
-        </w:rPr>
-      </w:pPr>
-      <w:hyperlink w:anchor="_Toc404670328" w:history="1">
-        <w:r>
-          <w:rPr>
-            <w:rStyle w:val="Hyperlink"/>
-            <w:noProof/>
-          </w:rPr>
-          <w:t>3.</w:t>
-        </w:r>
-        <w:r>
-          <w:rPr>
-            <w:rFonts w:asciiTheme="minorHAnsi" w:eastAsiaTheme="minorEastAsia" w:hAnsiTheme="minorHAnsi" w:cstheme="minorBidi"/>
-            <w:b w:val="0"/>
-            <w:noProof/>
-            <w:sz w:val="22"/>
-            <w:szCs w:val="22"/>
-          </w:rPr>
-          <w:tab/>
-        </w:r>
-        <w:r>
-          <w:rPr>
-            <w:rStyle w:val="Hyperlink"/>
-            <w:noProof/>
-          </w:rPr>
-          <w:t>Exception Handling</w:t>
-        </w:r>
-        <w:r>
-          <w:rPr>
-            <w:noProof/>
-            <w:webHidden/>
-          </w:rPr>
-          <w:tab/>
-        </w:r>
-        <w:r>
-          <w:rPr>
-            <w:noProof/>
-            <w:webHidden/>
-          </w:rPr>
-          <w:fldChar w:fldCharType="begin"/>
-        </w:r>
-        <w:r>
-          <w:rPr>
-            <w:noProof/>
-            <w:webHidden/>
-          </w:rPr>
-          <w:instrText xml:space="preserve"> PAGEREF _Toc404670328 \h </w:instrText>
-        </w:r>
-        <w:r>
-          <w:rPr>
-            <w:noProof/>
-            <w:webHidden/>
-          </w:rPr>
-        </w:r>
-        <w:r>
-          <w:rPr>
-            <w:noProof/>
-            <w:webHidden/>
-          </w:rPr>
-          <w:fldChar w:fldCharType="separate"/>
-        </w:r>
-        <w:r>
-          <w:rPr>
-            <w:noProof/>
-            <w:webHidden/>
-          </w:rPr>
-          <w:t>6</w:t>
-        </w:r>
-        <w:r>
-          <w:rPr>
-            <w:noProof/>
-            <w:webHidden/>
-          </w:rPr>
-          <w:fldChar w:fldCharType="end"/>
-        </w:r>
-      </w:hyperlink>
-    </w:p>
-    <w:p>
-      <w:pPr>
-        <w:pStyle w:val="TOC2"/>
-        <w:rPr>
-          <w:rFonts w:asciiTheme="minorHAnsi" w:eastAsiaTheme="minorEastAsia" w:hAnsiTheme="minorHAnsi" w:cstheme="minorBidi"/>
-          <w:b w:val="0"/>
-          <w:noProof/>
-          <w:sz w:val="22"/>
-          <w:szCs w:val="22"/>
-        </w:rPr>
-      </w:pPr>
-      <w:hyperlink w:anchor="_Toc404670329" w:history="1">
-        <w:r>
-          <w:rPr>
-            <w:rStyle w:val="Hyperlink"/>
-            <w:noProof/>
-          </w:rPr>
-          <w:t>3.1.</w:t>
-        </w:r>
-        <w:r>
-          <w:rPr>
-            <w:rFonts w:asciiTheme="minorHAnsi" w:eastAsiaTheme="minorEastAsia" w:hAnsiTheme="minorHAnsi" w:cstheme="minorBidi"/>
-            <w:b w:val="0"/>
-            <w:noProof/>
-            <w:sz w:val="22"/>
-            <w:szCs w:val="22"/>
-          </w:rPr>
-          <w:tab/>
-        </w:r>
-        <w:r>
-          <w:rPr>
-            <w:rStyle w:val="Hyperlink"/>
-            <w:noProof/>
-          </w:rPr>
-          <w:t>Routine Errors</w:t>
-        </w:r>
-        <w:r>
-          <w:rPr>
-            <w:noProof/>
-            <w:webHidden/>
-          </w:rPr>
-          <w:tab/>
-        </w:r>
-        <w:r>
-          <w:rPr>
-            <w:noProof/>
-            <w:webHidden/>
-          </w:rPr>
-          <w:fldChar w:fldCharType="begin"/>
-        </w:r>
-        <w:r>
-          <w:rPr>
-            <w:noProof/>
-            <w:webHidden/>
-          </w:rPr>
-          <w:instrText xml:space="preserve"> PAGEREF _Toc404670329 \h </w:instrText>
-        </w:r>
-        <w:r>
-          <w:rPr>
-            <w:noProof/>
-            <w:webHidden/>
-          </w:rPr>
-        </w:r>
-        <w:r>
-          <w:rPr>
-            <w:noProof/>
-            <w:webHidden/>
-          </w:rPr>
-          <w:fldChar w:fldCharType="separate"/>
-        </w:r>
-        <w:r>
-          <w:rPr>
-            <w:noProof/>
-            <w:webHidden/>
-          </w:rPr>
-          <w:t>6</w:t>
-        </w:r>
-        <w:r>
-          <w:rPr>
-            <w:noProof/>
-            <w:webHidden/>
-          </w:rPr>
-          <w:fldChar w:fldCharType="end"/>
-        </w:r>
-      </w:hyperlink>
-    </w:p>
-    <w:p>
-      <w:pPr>
-        <w:pStyle w:val="TOC3"/>
-        <w:rPr>
-          <w:rFonts w:asciiTheme="minorHAnsi" w:eastAsiaTheme="minorEastAsia" w:hAnsiTheme="minorHAnsi" w:cstheme="minorBidi"/>
-          <w:b w:val="0"/>
-          <w:noProof/>
-          <w:sz w:val="22"/>
-          <w:szCs w:val="22"/>
-        </w:rPr>
-      </w:pPr>
-      <w:hyperlink w:anchor="_Toc404670330" w:history="1">
-        <w:r>
-          <w:rPr>
-            <w:rStyle w:val="Hyperlink"/>
-            <w:noProof/>
-          </w:rPr>
-          <w:t>3.1.1.</w:t>
-        </w:r>
-        <w:r>
-          <w:rPr>
-            <w:rFonts w:asciiTheme="minorHAnsi" w:eastAsiaTheme="minorEastAsia" w:hAnsiTheme="minorHAnsi" w:cstheme="minorBidi"/>
-            <w:b w:val="0"/>
-            <w:noProof/>
-            <w:sz w:val="22"/>
-            <w:szCs w:val="22"/>
-          </w:rPr>
-          <w:tab/>
-        </w:r>
-        <w:r>
-          <w:rPr>
-            <w:rStyle w:val="Hyperlink"/>
-            <w:noProof/>
-          </w:rPr>
-          <w:t>Security Errors</w:t>
-        </w:r>
-        <w:r>
-          <w:rPr>
-            <w:noProof/>
-            <w:webHidden/>
-          </w:rPr>
-          <w:tab/>
-        </w:r>
-        <w:r>
-          <w:rPr>
-            <w:noProof/>
-            <w:webHidden/>
-          </w:rPr>
-          <w:fldChar w:fldCharType="begin"/>
-        </w:r>
-        <w:r>
-          <w:rPr>
-            <w:noProof/>
-            <w:webHidden/>
-          </w:rPr>
-          <w:instrText xml:space="preserve"> PAGEREF _Toc404670330 \h </w:instrText>
-        </w:r>
-        <w:r>
-          <w:rPr>
-            <w:noProof/>
-            <w:webHidden/>
-          </w:rPr>
-        </w:r>
-        <w:r>
-          <w:rPr>
-            <w:noProof/>
-            <w:webHidden/>
-          </w:rPr>
-          <w:fldChar w:fldCharType="separate"/>
-        </w:r>
-        <w:r>
-          <w:rPr>
-            <w:noProof/>
-            <w:webHidden/>
-          </w:rPr>
-          <w:t>6</w:t>
-        </w:r>
-        <w:r>
-          <w:rPr>
-            <w:noProof/>
-            <w:webHidden/>
-          </w:rPr>
-          <w:fldChar w:fldCharType="end"/>
-        </w:r>
-      </w:hyperlink>
-    </w:p>
-    <w:p>
-      <w:pPr>
-        <w:pStyle w:val="TOC3"/>
-        <w:rPr>
-          <w:rFonts w:asciiTheme="minorHAnsi" w:eastAsiaTheme="minorEastAsia" w:hAnsiTheme="minorHAnsi" w:cstheme="minorBidi"/>
-          <w:b w:val="0"/>
-          <w:noProof/>
-          <w:sz w:val="22"/>
-          <w:szCs w:val="22"/>
-        </w:rPr>
-      </w:pPr>
-      <w:hyperlink w:anchor="_Toc404670331" w:history="1">
-        <w:r>
-          <w:rPr>
-            <w:rStyle w:val="Hyperlink"/>
-            <w:noProof/>
-          </w:rPr>
-          <w:t>3.1.2.</w:t>
-        </w:r>
-        <w:r>
-          <w:rPr>
-            <w:rFonts w:asciiTheme="minorHAnsi" w:eastAsiaTheme="minorEastAsia" w:hAnsiTheme="minorHAnsi" w:cstheme="minorBidi"/>
-            <w:b w:val="0"/>
-            <w:noProof/>
-            <w:sz w:val="22"/>
-            <w:szCs w:val="22"/>
-          </w:rPr>
-          <w:tab/>
-        </w:r>
-        <w:r>
-          <w:rPr>
-            <w:rStyle w:val="Hyperlink"/>
-            <w:noProof/>
-          </w:rPr>
-          <w:t>Time-outs</w:t>
-        </w:r>
-        <w:r>
-          <w:rPr>
-            <w:noProof/>
-            <w:webHidden/>
-          </w:rPr>
-          <w:tab/>
-        </w:r>
-        <w:r>
-          <w:rPr>
-            <w:noProof/>
-            <w:webHidden/>
-          </w:rPr>
-          <w:fldChar w:fldCharType="begin"/>
-        </w:r>
-        <w:r>
-          <w:rPr>
-            <w:noProof/>
-            <w:webHidden/>
-          </w:rPr>
-          <w:instrText xml:space="preserve"> PAGEREF _Toc404670331 \h </w:instrText>
-        </w:r>
-        <w:r>
-          <w:rPr>
-            <w:noProof/>
-            <w:webHidden/>
-          </w:rPr>
-        </w:r>
-        <w:r>
-          <w:rPr>
-            <w:noProof/>
-            <w:webHidden/>
-          </w:rPr>
-          <w:fldChar w:fldCharType="separate"/>
-        </w:r>
-        <w:r>
-          <w:rPr>
-            <w:noProof/>
-            <w:webHidden/>
-          </w:rPr>
-          <w:t>6</w:t>
-        </w:r>
-        <w:r>
-          <w:rPr>
-            <w:noProof/>
-            <w:webHidden/>
-          </w:rPr>
-          <w:fldChar w:fldCharType="end"/>
-        </w:r>
-      </w:hyperlink>
-    </w:p>
-    <w:p>
-      <w:pPr>
-        <w:pStyle w:val="TOC3"/>
-        <w:rPr>
-          <w:rFonts w:asciiTheme="minorHAnsi" w:eastAsiaTheme="minorEastAsia" w:hAnsiTheme="minorHAnsi" w:cstheme="minorBidi"/>
-          <w:b w:val="0"/>
-          <w:noProof/>
-          <w:sz w:val="22"/>
-          <w:szCs w:val="22"/>
-        </w:rPr>
-      </w:pPr>
-      <w:hyperlink w:anchor="_Toc404670332" w:history="1">
-        <w:r>
-          <w:rPr>
-            <w:rStyle w:val="Hyperlink"/>
-            <w:noProof/>
-          </w:rPr>
-          <w:t>3.1.3.</w:t>
-        </w:r>
-        <w:r>
-          <w:rPr>
-            <w:rFonts w:asciiTheme="minorHAnsi" w:eastAsiaTheme="minorEastAsia" w:hAnsiTheme="minorHAnsi" w:cstheme="minorBidi"/>
-            <w:b w:val="0"/>
-            <w:noProof/>
-            <w:sz w:val="22"/>
-            <w:szCs w:val="22"/>
-          </w:rPr>
-          <w:tab/>
-        </w:r>
-        <w:r>
-          <w:rPr>
-            <w:rStyle w:val="Hyperlink"/>
-            <w:noProof/>
-          </w:rPr>
-          <w:t>Concurrency</w:t>
-        </w:r>
-        <w:r>
-          <w:rPr>
-            <w:noProof/>
-            <w:webHidden/>
-          </w:rPr>
-          <w:tab/>
-        </w:r>
-        <w:r>
-          <w:rPr>
-            <w:noProof/>
-            <w:webHidden/>
-          </w:rPr>
-          <w:fldChar w:fldCharType="begin"/>
-        </w:r>
-        <w:r>
-          <w:rPr>
-            <w:noProof/>
-            <w:webHidden/>
-          </w:rPr>
-          <w:instrText xml:space="preserve"> PAGEREF _Toc404670332 \h </w:instrText>
-        </w:r>
-        <w:r>
-          <w:rPr>
-            <w:noProof/>
-            <w:webHidden/>
-          </w:rPr>
-        </w:r>
-        <w:r>
-          <w:rPr>
-            <w:noProof/>
-            <w:webHidden/>
-          </w:rPr>
-          <w:fldChar w:fldCharType="separate"/>
-        </w:r>
-        <w:r>
-          <w:rPr>
-            <w:noProof/>
-            <w:webHidden/>
-          </w:rPr>
-          <w:t>6</w:t>
-        </w:r>
-        <w:r>
-          <w:rPr>
-            <w:noProof/>
-            <w:webHidden/>
-          </w:rPr>
-          <w:fldChar w:fldCharType="end"/>
-        </w:r>
-      </w:hyperlink>
-    </w:p>
-    <w:p>
-      <w:pPr>
-        <w:pStyle w:val="TOC2"/>
-        <w:rPr>
-          <w:rFonts w:asciiTheme="minorHAnsi" w:eastAsiaTheme="minorEastAsia" w:hAnsiTheme="minorHAnsi" w:cstheme="minorBidi"/>
-          <w:b w:val="0"/>
-          <w:noProof/>
-          <w:sz w:val="22"/>
-          <w:szCs w:val="22"/>
-        </w:rPr>
-      </w:pPr>
-      <w:hyperlink w:anchor="_Toc404670333" w:history="1">
-        <w:r>
-          <w:rPr>
-            <w:rStyle w:val="Hyperlink"/>
-            <w:noProof/>
-          </w:rPr>
-          <w:t>3.2.</w:t>
-        </w:r>
-        <w:r>
-          <w:rPr>
-            <w:rFonts w:asciiTheme="minorHAnsi" w:eastAsiaTheme="minorEastAsia" w:hAnsiTheme="minorHAnsi" w:cstheme="minorBidi"/>
-            <w:b w:val="0"/>
-            <w:noProof/>
-            <w:sz w:val="22"/>
-            <w:szCs w:val="22"/>
-          </w:rPr>
-          <w:tab/>
-        </w:r>
-        <w:r>
-          <w:rPr>
-            <w:rStyle w:val="Hyperlink"/>
-            <w:noProof/>
-          </w:rPr>
-          <w:t>Significant Errors</w:t>
-        </w:r>
-        <w:r>
-          <w:rPr>
-            <w:noProof/>
-            <w:webHidden/>
-          </w:rPr>
-          <w:tab/>
-        </w:r>
-        <w:r>
-          <w:rPr>
-            <w:noProof/>
-            <w:webHidden/>
-          </w:rPr>
-          <w:fldChar w:fldCharType="begin"/>
-        </w:r>
-        <w:r>
-          <w:rPr>
-            <w:noProof/>
-            <w:webHidden/>
-          </w:rPr>
-          <w:instrText xml:space="preserve"> PAGEREF _Toc404670333 \h </w:instrText>
-        </w:r>
-        <w:r>
-          <w:rPr>
-            <w:noProof/>
-            <w:webHidden/>
-          </w:rPr>
-        </w:r>
-        <w:r>
-          <w:rPr>
-            <w:noProof/>
-            <w:webHidden/>
-          </w:rPr>
-          <w:fldChar w:fldCharType="separate"/>
-        </w:r>
-        <w:r>
-          <w:rPr>
-            <w:noProof/>
-            <w:webHidden/>
-          </w:rPr>
-          <w:t>7</w:t>
-        </w:r>
-        <w:r>
-          <w:rPr>
-            <w:noProof/>
-            <w:webHidden/>
-          </w:rPr>
-          <w:fldChar w:fldCharType="end"/>
-        </w:r>
-      </w:hyperlink>
-    </w:p>
-    <w:p>
-      <w:pPr>
-        <w:pStyle w:val="TOC3"/>
-        <w:rPr>
-          <w:rFonts w:asciiTheme="minorHAnsi" w:eastAsiaTheme="minorEastAsia" w:hAnsiTheme="minorHAnsi" w:cstheme="minorBidi"/>
-          <w:b w:val="0"/>
-          <w:noProof/>
-          <w:sz w:val="22"/>
-          <w:szCs w:val="22"/>
-        </w:rPr>
-      </w:pPr>
-      <w:hyperlink w:anchor="_Toc404670334" w:history="1">
-        <w:r>
-          <w:rPr>
-            <w:rStyle w:val="Hyperlink"/>
-            <w:noProof/>
-          </w:rPr>
-          <w:t>3.2.1.</w:t>
-        </w:r>
-        <w:r>
-          <w:rPr>
-            <w:rFonts w:asciiTheme="minorHAnsi" w:eastAsiaTheme="minorEastAsia" w:hAnsiTheme="minorHAnsi" w:cstheme="minorBidi"/>
-            <w:b w:val="0"/>
-            <w:noProof/>
-            <w:sz w:val="22"/>
-            <w:szCs w:val="22"/>
-          </w:rPr>
-          <w:tab/>
-        </w:r>
-        <w:r>
-          <w:rPr>
-            <w:rStyle w:val="Hyperlink"/>
-            <w:noProof/>
-          </w:rPr>
-          <w:t>Application Error Logs</w:t>
-        </w:r>
-        <w:r>
-          <w:rPr>
-            <w:noProof/>
-            <w:webHidden/>
-          </w:rPr>
-          <w:tab/>
-        </w:r>
-        <w:r>
-          <w:rPr>
-            <w:noProof/>
-            <w:webHidden/>
-          </w:rPr>
-          <w:fldChar w:fldCharType="begin"/>
-        </w:r>
-        <w:r>
-          <w:rPr>
-            <w:noProof/>
-            <w:webHidden/>
-          </w:rPr>
-          <w:instrText xml:space="preserve"> PAGEREF _Toc404670334 \h </w:instrText>
-        </w:r>
-        <w:r>
-          <w:rPr>
-            <w:noProof/>
-            <w:webHidden/>
-          </w:rPr>
-        </w:r>
-        <w:r>
-          <w:rPr>
-            <w:noProof/>
-            <w:webHidden/>
-          </w:rPr>
-          <w:fldChar w:fldCharType="separate"/>
-        </w:r>
-        <w:r>
-          <w:rPr>
-            <w:noProof/>
-            <w:webHidden/>
-          </w:rPr>
-          <w:t>7</w:t>
-        </w:r>
-        <w:r>
-          <w:rPr>
-            <w:noProof/>
-            <w:webHidden/>
-          </w:rPr>
-          <w:fldChar w:fldCharType="end"/>
-        </w:r>
-      </w:hyperlink>
-    </w:p>
-    <w:p>
-      <w:pPr>
-        <w:pStyle w:val="TOC3"/>
-        <w:rPr>
-          <w:rFonts w:asciiTheme="minorHAnsi" w:eastAsiaTheme="minorEastAsia" w:hAnsiTheme="minorHAnsi" w:cstheme="minorBidi"/>
-          <w:b w:val="0"/>
-          <w:noProof/>
-          <w:sz w:val="22"/>
-          <w:szCs w:val="22"/>
-        </w:rPr>
-      </w:pPr>
-      <w:hyperlink w:anchor="_Toc404670335" w:history="1">
-        <w:r>
-          <w:rPr>
-            <w:rStyle w:val="Hyperlink"/>
-            <w:noProof/>
-          </w:rPr>
-          <w:t>3.2.2.</w:t>
-        </w:r>
-        <w:r>
-          <w:rPr>
-            <w:rFonts w:asciiTheme="minorHAnsi" w:eastAsiaTheme="minorEastAsia" w:hAnsiTheme="minorHAnsi" w:cstheme="minorBidi"/>
-            <w:b w:val="0"/>
-            <w:noProof/>
-            <w:sz w:val="22"/>
-            <w:szCs w:val="22"/>
-          </w:rPr>
-          <w:tab/>
-        </w:r>
-        <w:r>
-          <w:rPr>
-            <w:rStyle w:val="Hyperlink"/>
-            <w:noProof/>
-          </w:rPr>
-          <w:t>Infrastructure Errors</w:t>
-        </w:r>
-        <w:r>
-          <w:rPr>
-            <w:noProof/>
-            <w:webHidden/>
-          </w:rPr>
-          <w:tab/>
-        </w:r>
-        <w:r>
-          <w:rPr>
-            <w:noProof/>
-            <w:webHidden/>
-          </w:rPr>
-          <w:fldChar w:fldCharType="begin"/>
-        </w:r>
-        <w:r>
-          <w:rPr>
-            <w:noProof/>
-            <w:webHidden/>
-          </w:rPr>
-          <w:instrText xml:space="preserve"> PAGEREF _Toc404670335 \h </w:instrText>
-        </w:r>
-        <w:r>
-          <w:rPr>
-            <w:noProof/>
-            <w:webHidden/>
-          </w:rPr>
-        </w:r>
-        <w:r>
-          <w:rPr>
-            <w:noProof/>
-            <w:webHidden/>
-          </w:rPr>
-          <w:fldChar w:fldCharType="separate"/>
-        </w:r>
-        <w:r>
-          <w:rPr>
-            <w:noProof/>
-            <w:webHidden/>
-          </w:rPr>
-          <w:t>7</w:t>
         </w:r>
         <w:r>
           <w:rPr>
@@ -3300,13 +2209,13 @@
           <w:szCs w:val="22"/>
         </w:rPr>
       </w:pPr>
-      <w:hyperlink w:anchor="_Toc404670336" w:history="1">
+      <w:hyperlink w:anchor="_Toc417388389" w:history="1">
         <w:r>
           <w:rPr>
             <w:rStyle w:val="Hyperlink"/>
             <w:noProof/>
           </w:rPr>
-          <w:t>3.2.2.1.</w:t>
+          <w:t>2.3.1.1.</w:t>
         </w:r>
         <w:r>
           <w:rPr>
@@ -3321,7 +2230,7 @@
             <w:rStyle w:val="Hyperlink"/>
             <w:noProof/>
           </w:rPr>
-          <w:t>Database</w:t>
+          <w:t>Monitoring with JConsole</w:t>
         </w:r>
         <w:r>
           <w:rPr>
@@ -3342,7 +2251,7 @@
             <w:noProof/>
             <w:webHidden/>
           </w:rPr>
-          <w:instrText xml:space="preserve"> PAGEREF _Toc404670336 \h </w:instrText>
+          <w:instrText xml:space="preserve"> PAGEREF _Toc417388389 \h </w:instrText>
         </w:r>
         <w:r>
           <w:rPr>
@@ -3362,7 +2271,7 @@
             <w:noProof/>
             <w:webHidden/>
           </w:rPr>
-          <w:t>7</w:t>
+          <w:t>4</w:t>
         </w:r>
         <w:r>
           <w:rPr>
@@ -3386,13 +2295,13 @@
           <w:szCs w:val="22"/>
         </w:rPr>
       </w:pPr>
-      <w:hyperlink w:anchor="_Toc404670337" w:history="1">
+      <w:hyperlink w:anchor="_Toc417388390" w:history="1">
         <w:r>
           <w:rPr>
             <w:rStyle w:val="Hyperlink"/>
             <w:noProof/>
           </w:rPr>
-          <w:t>3.2.2.2.</w:t>
+          <w:t>2.3.1.2.</w:t>
         </w:r>
         <w:r>
           <w:rPr>
@@ -3407,7 +2316,7 @@
             <w:rStyle w:val="Hyperlink"/>
             <w:noProof/>
           </w:rPr>
-          <w:t>Application Server</w:t>
+          <w:t>Monitoring via the GlassFish Administration Console</w:t>
         </w:r>
         <w:r>
           <w:rPr>
@@ -3428,7 +2337,7 @@
             <w:noProof/>
             <w:webHidden/>
           </w:rPr>
-          <w:instrText xml:space="preserve"> PAGEREF _Toc404670337 \h </w:instrText>
+          <w:instrText xml:space="preserve"> PAGEREF _Toc417388390 \h </w:instrText>
         </w:r>
         <w:r>
           <w:rPr>
@@ -3448,7 +2357,265 @@
             <w:noProof/>
             <w:webHidden/>
           </w:rPr>
-          <w:t>7</w:t>
+          <w:t>5</w:t>
+        </w:r>
+        <w:r>
+          <w:rPr>
+            <w:noProof/>
+            <w:webHidden/>
+          </w:rPr>
+          <w:fldChar w:fldCharType="end"/>
+        </w:r>
+      </w:hyperlink>
+    </w:p>
+    <w:p>
+      <w:pPr>
+        <w:pStyle w:val="TOC3"/>
+        <w:rPr>
+          <w:rFonts w:asciiTheme="minorHAnsi" w:eastAsiaTheme="minorEastAsia" w:hAnsiTheme="minorHAnsi" w:cstheme="minorBidi"/>
+          <w:b w:val="0"/>
+          <w:noProof/>
+          <w:sz w:val="22"/>
+          <w:szCs w:val="22"/>
+        </w:rPr>
+      </w:pPr>
+      <w:hyperlink w:anchor="_Toc417388391" w:history="1">
+        <w:r>
+          <w:rPr>
+            <w:rStyle w:val="Hyperlink"/>
+            <w:noProof/>
+          </w:rPr>
+          <w:t>2.3.2.</w:t>
+        </w:r>
+        <w:r>
+          <w:rPr>
+            <w:rFonts w:asciiTheme="minorHAnsi" w:eastAsiaTheme="minorEastAsia" w:hAnsiTheme="minorHAnsi" w:cstheme="minorBidi"/>
+            <w:b w:val="0"/>
+            <w:noProof/>
+            <w:sz w:val="22"/>
+            <w:szCs w:val="22"/>
+          </w:rPr>
+          <w:tab/>
+        </w:r>
+        <w:r>
+          <w:rPr>
+            <w:rStyle w:val="Hyperlink"/>
+            <w:noProof/>
+          </w:rPr>
+          <w:t>Availability Monitoring</w:t>
+        </w:r>
+        <w:r>
+          <w:rPr>
+            <w:noProof/>
+            <w:webHidden/>
+          </w:rPr>
+          <w:tab/>
+        </w:r>
+        <w:r>
+          <w:rPr>
+            <w:noProof/>
+            <w:webHidden/>
+          </w:rPr>
+          <w:fldChar w:fldCharType="begin"/>
+        </w:r>
+        <w:r>
+          <w:rPr>
+            <w:noProof/>
+            <w:webHidden/>
+          </w:rPr>
+          <w:instrText xml:space="preserve"> PAGEREF _Toc417388391 \h </w:instrText>
+        </w:r>
+        <w:r>
+          <w:rPr>
+            <w:noProof/>
+            <w:webHidden/>
+          </w:rPr>
+        </w:r>
+        <w:r>
+          <w:rPr>
+            <w:noProof/>
+            <w:webHidden/>
+          </w:rPr>
+          <w:fldChar w:fldCharType="separate"/>
+        </w:r>
+        <w:r>
+          <w:rPr>
+            <w:noProof/>
+            <w:webHidden/>
+          </w:rPr>
+          <w:t>6</w:t>
+        </w:r>
+        <w:r>
+          <w:rPr>
+            <w:noProof/>
+            <w:webHidden/>
+          </w:rPr>
+          <w:fldChar w:fldCharType="end"/>
+        </w:r>
+      </w:hyperlink>
+    </w:p>
+    <w:p>
+      <w:pPr>
+        <w:pStyle w:val="TOC3"/>
+        <w:rPr>
+          <w:rFonts w:asciiTheme="minorHAnsi" w:eastAsiaTheme="minorEastAsia" w:hAnsiTheme="minorHAnsi" w:cstheme="minorBidi"/>
+          <w:b w:val="0"/>
+          <w:noProof/>
+          <w:sz w:val="22"/>
+          <w:szCs w:val="22"/>
+        </w:rPr>
+      </w:pPr>
+      <w:hyperlink w:anchor="_Toc417388392" w:history="1">
+        <w:r>
+          <w:rPr>
+            <w:rStyle w:val="Hyperlink"/>
+            <w:noProof/>
+          </w:rPr>
+          <w:t>2.3.3.</w:t>
+        </w:r>
+        <w:r>
+          <w:rPr>
+            <w:rFonts w:asciiTheme="minorHAnsi" w:eastAsiaTheme="minorEastAsia" w:hAnsiTheme="minorHAnsi" w:cstheme="minorBidi"/>
+            <w:b w:val="0"/>
+            <w:noProof/>
+            <w:sz w:val="22"/>
+            <w:szCs w:val="22"/>
+          </w:rPr>
+          <w:tab/>
+        </w:r>
+        <w:r>
+          <w:rPr>
+            <w:rStyle w:val="Hyperlink"/>
+            <w:noProof/>
+          </w:rPr>
+          <w:t>Performance/Capacity Monitoring</w:t>
+        </w:r>
+        <w:r>
+          <w:rPr>
+            <w:noProof/>
+            <w:webHidden/>
+          </w:rPr>
+          <w:tab/>
+        </w:r>
+        <w:r>
+          <w:rPr>
+            <w:noProof/>
+            <w:webHidden/>
+          </w:rPr>
+          <w:fldChar w:fldCharType="begin"/>
+        </w:r>
+        <w:r>
+          <w:rPr>
+            <w:noProof/>
+            <w:webHidden/>
+          </w:rPr>
+          <w:instrText xml:space="preserve"> PAGEREF _Toc417388392 \h </w:instrText>
+        </w:r>
+        <w:r>
+          <w:rPr>
+            <w:noProof/>
+            <w:webHidden/>
+          </w:rPr>
+        </w:r>
+        <w:r>
+          <w:rPr>
+            <w:noProof/>
+            <w:webHidden/>
+          </w:rPr>
+          <w:fldChar w:fldCharType="separate"/>
+        </w:r>
+        <w:r>
+          <w:rPr>
+            <w:noProof/>
+            <w:webHidden/>
+          </w:rPr>
+          <w:t>6</w:t>
+        </w:r>
+        <w:r>
+          <w:rPr>
+            <w:noProof/>
+            <w:webHidden/>
+          </w:rPr>
+          <w:fldChar w:fldCharType="end"/>
+        </w:r>
+      </w:hyperlink>
+    </w:p>
+    <w:p>
+      <w:pPr>
+        <w:pStyle w:val="TOC3"/>
+        <w:rPr>
+          <w:rFonts w:asciiTheme="minorHAnsi" w:eastAsiaTheme="minorEastAsia" w:hAnsiTheme="minorHAnsi" w:cstheme="minorBidi"/>
+          <w:b w:val="0"/>
+          <w:noProof/>
+          <w:sz w:val="22"/>
+          <w:szCs w:val="22"/>
+        </w:rPr>
+      </w:pPr>
+      <w:hyperlink w:anchor="_Toc417388393" w:history="1">
+        <w:r>
+          <w:rPr>
+            <w:rStyle w:val="Hyperlink"/>
+            <w:noProof/>
+          </w:rPr>
+          <w:t>2.3.4.</w:t>
+        </w:r>
+        <w:r>
+          <w:rPr>
+            <w:rFonts w:asciiTheme="minorHAnsi" w:eastAsiaTheme="minorEastAsia" w:hAnsiTheme="minorHAnsi" w:cstheme="minorBidi"/>
+            <w:b w:val="0"/>
+            <w:noProof/>
+            <w:sz w:val="22"/>
+            <w:szCs w:val="22"/>
+          </w:rPr>
+          <w:tab/>
+        </w:r>
+        <w:r>
+          <w:rPr>
+            <w:rStyle w:val="Hyperlink"/>
+            <w:noProof/>
+          </w:rPr>
+          <w:t>Critical Metrics</w:t>
+        </w:r>
+        <w:r>
+          <w:rPr>
+            <w:noProof/>
+            <w:webHidden/>
+          </w:rPr>
+          <w:tab/>
+        </w:r>
+        <w:r>
+          <w:rPr>
+            <w:noProof/>
+            <w:webHidden/>
+          </w:rPr>
+          <w:fldChar w:fldCharType="begin"/>
+        </w:r>
+        <w:r>
+          <w:rPr>
+            <w:noProof/>
+            <w:webHidden/>
+          </w:rPr>
+          <w:instrText xml:space="preserve"> PAGEREF _Toc417388393 \h </w:instrText>
+        </w:r>
+        <w:r>
+          <w:rPr>
+            <w:noProof/>
+            <w:webHidden/>
+          </w:rPr>
+        </w:r>
+        <w:r>
+          <w:rPr>
+            <w:noProof/>
+            <w:webHidden/>
+          </w:rPr>
+          <w:fldChar w:fldCharType="separate"/>
+        </w:r>
+        <w:r>
+          <w:rPr>
+            <w:noProof/>
+            <w:webHidden/>
+          </w:rPr>
+          <w:t>6</w:t>
         </w:r>
         <w:r>
           <w:rPr>
@@ -3470,13 +2637,13 @@
           <w:szCs w:val="22"/>
         </w:rPr>
       </w:pPr>
-      <w:hyperlink w:anchor="_Toc404670338" w:history="1">
+      <w:hyperlink w:anchor="_Toc417388394" w:history="1">
         <w:r>
           <w:rPr>
             <w:rStyle w:val="Hyperlink"/>
             <w:noProof/>
           </w:rPr>
-          <w:t>3.3.</w:t>
+          <w:t>2.4.</w:t>
         </w:r>
         <w:r>
           <w:rPr>
@@ -3493,7 +2660,7 @@
             <w:rStyle w:val="Hyperlink"/>
             <w:noProof/>
           </w:rPr>
-          <w:t>Dependent System(s)</w:t>
+          <w:t>Routine Updates, Extracts and Purges</w:t>
         </w:r>
         <w:r>
           <w:rPr>
@@ -3514,7 +2681,7 @@
             <w:noProof/>
             <w:webHidden/>
           </w:rPr>
-          <w:instrText xml:space="preserve"> PAGEREF _Toc404670338 \h </w:instrText>
+          <w:instrText xml:space="preserve"> PAGEREF _Toc417388394 \h </w:instrText>
         </w:r>
         <w:r>
           <w:rPr>
@@ -3534,7 +2701,93 @@
             <w:noProof/>
             <w:webHidden/>
           </w:rPr>
-          <w:t>7</w:t>
+          <w:t>6</w:t>
+        </w:r>
+        <w:r>
+          <w:rPr>
+            <w:noProof/>
+            <w:webHidden/>
+          </w:rPr>
+          <w:fldChar w:fldCharType="end"/>
+        </w:r>
+      </w:hyperlink>
+    </w:p>
+    <w:p>
+      <w:pPr>
+        <w:pStyle w:val="TOC3"/>
+        <w:rPr>
+          <w:rFonts w:asciiTheme="minorHAnsi" w:eastAsiaTheme="minorEastAsia" w:hAnsiTheme="minorHAnsi" w:cstheme="minorBidi"/>
+          <w:b w:val="0"/>
+          <w:noProof/>
+          <w:sz w:val="22"/>
+          <w:szCs w:val="22"/>
+        </w:rPr>
+      </w:pPr>
+      <w:hyperlink w:anchor="_Toc417388395" w:history="1">
+        <w:r>
+          <w:rPr>
+            <w:rStyle w:val="Hyperlink"/>
+            <w:noProof/>
+          </w:rPr>
+          <w:t>2.4.1.</w:t>
+        </w:r>
+        <w:r>
+          <w:rPr>
+            <w:rFonts w:asciiTheme="minorHAnsi" w:eastAsiaTheme="minorEastAsia" w:hAnsiTheme="minorHAnsi" w:cstheme="minorBidi"/>
+            <w:b w:val="0"/>
+            <w:noProof/>
+            <w:sz w:val="22"/>
+            <w:szCs w:val="22"/>
+          </w:rPr>
+          <w:tab/>
+        </w:r>
+        <w:r>
+          <w:rPr>
+            <w:rStyle w:val="Hyperlink"/>
+            <w:noProof/>
+          </w:rPr>
+          <w:t>Updating the ASRC Software</w:t>
+        </w:r>
+        <w:r>
+          <w:rPr>
+            <w:noProof/>
+            <w:webHidden/>
+          </w:rPr>
+          <w:tab/>
+        </w:r>
+        <w:r>
+          <w:rPr>
+            <w:noProof/>
+            <w:webHidden/>
+          </w:rPr>
+          <w:fldChar w:fldCharType="begin"/>
+        </w:r>
+        <w:r>
+          <w:rPr>
+            <w:noProof/>
+            <w:webHidden/>
+          </w:rPr>
+          <w:instrText xml:space="preserve"> PAGEREF _Toc417388395 \h </w:instrText>
+        </w:r>
+        <w:r>
+          <w:rPr>
+            <w:noProof/>
+            <w:webHidden/>
+          </w:rPr>
+        </w:r>
+        <w:r>
+          <w:rPr>
+            <w:noProof/>
+            <w:webHidden/>
+          </w:rPr>
+          <w:fldChar w:fldCharType="separate"/>
+        </w:r>
+        <w:r>
+          <w:rPr>
+            <w:noProof/>
+            <w:webHidden/>
+          </w:rPr>
+          <w:t>6</w:t>
         </w:r>
         <w:r>
           <w:rPr>
@@ -3556,13 +2809,13 @@
           <w:szCs w:val="22"/>
         </w:rPr>
       </w:pPr>
-      <w:hyperlink w:anchor="_Toc404670339" w:history="1">
+      <w:hyperlink w:anchor="_Toc417388396" w:history="1">
         <w:r>
           <w:rPr>
             <w:rStyle w:val="Hyperlink"/>
             <w:noProof/>
           </w:rPr>
-          <w:t>3.4.</w:t>
+          <w:t>2.5.</w:t>
         </w:r>
         <w:r>
           <w:rPr>
@@ -3579,7 +2832,7 @@
             <w:rStyle w:val="Hyperlink"/>
             <w:noProof/>
           </w:rPr>
-          <w:t>Troubleshooting</w:t>
+          <w:t>Scheduled Maintenance</w:t>
         </w:r>
         <w:r>
           <w:rPr>
@@ -3600,7 +2853,7 @@
             <w:noProof/>
             <w:webHidden/>
           </w:rPr>
-          <w:instrText xml:space="preserve"> PAGEREF _Toc404670339 \h </w:instrText>
+          <w:instrText xml:space="preserve"> PAGEREF _Toc417388396 \h </w:instrText>
         </w:r>
         <w:r>
           <w:rPr>
@@ -3620,7 +2873,7 @@
             <w:noProof/>
             <w:webHidden/>
           </w:rPr>
-          <w:t>8</w:t>
+          <w:t>7</w:t>
         </w:r>
         <w:r>
           <w:rPr>
@@ -3642,13 +2895,13 @@
           <w:szCs w:val="22"/>
         </w:rPr>
       </w:pPr>
-      <w:hyperlink w:anchor="_Toc404670340" w:history="1">
+      <w:hyperlink w:anchor="_Toc417388397" w:history="1">
         <w:r>
           <w:rPr>
             <w:rStyle w:val="Hyperlink"/>
             <w:noProof/>
           </w:rPr>
-          <w:t>3.5.</w:t>
+          <w:t>2.6.</w:t>
         </w:r>
         <w:r>
           <w:rPr>
@@ -3665,7 +2918,7 @@
             <w:rStyle w:val="Hyperlink"/>
             <w:noProof/>
           </w:rPr>
-          <w:t>System Recovery</w:t>
+          <w:t>Capacity Planning</w:t>
         </w:r>
         <w:r>
           <w:rPr>
@@ -3686,7 +2939,179 @@
             <w:noProof/>
             <w:webHidden/>
           </w:rPr>
-          <w:instrText xml:space="preserve"> PAGEREF _Toc404670340 \h </w:instrText>
+          <w:instrText xml:space="preserve"> PAGEREF _Toc417388397 \h </w:instrText>
+        </w:r>
+        <w:r>
+          <w:rPr>
+            <w:noProof/>
+            <w:webHidden/>
+          </w:rPr>
+        </w:r>
+        <w:r>
+          <w:rPr>
+            <w:noProof/>
+            <w:webHidden/>
+          </w:rPr>
+          <w:fldChar w:fldCharType="separate"/>
+        </w:r>
+        <w:r>
+          <w:rPr>
+            <w:noProof/>
+            <w:webHidden/>
+          </w:rPr>
+          <w:t>7</w:t>
+        </w:r>
+        <w:r>
+          <w:rPr>
+            <w:noProof/>
+            <w:webHidden/>
+          </w:rPr>
+          <w:fldChar w:fldCharType="end"/>
+        </w:r>
+      </w:hyperlink>
+    </w:p>
+    <w:p>
+      <w:pPr>
+        <w:pStyle w:val="TOC1"/>
+        <w:rPr>
+          <w:rFonts w:asciiTheme="minorHAnsi" w:eastAsiaTheme="minorEastAsia" w:hAnsiTheme="minorHAnsi" w:cstheme="minorBidi"/>
+          <w:b w:val="0"/>
+          <w:noProof/>
+          <w:sz w:val="22"/>
+          <w:szCs w:val="22"/>
+        </w:rPr>
+      </w:pPr>
+      <w:hyperlink w:anchor="_Toc417388398" w:history="1">
+        <w:r>
+          <w:rPr>
+            <w:rStyle w:val="Hyperlink"/>
+            <w:noProof/>
+          </w:rPr>
+          <w:t>3.</w:t>
+        </w:r>
+        <w:r>
+          <w:rPr>
+            <w:rFonts w:asciiTheme="minorHAnsi" w:eastAsiaTheme="minorEastAsia" w:hAnsiTheme="minorHAnsi" w:cstheme="minorBidi"/>
+            <w:b w:val="0"/>
+            <w:noProof/>
+            <w:sz w:val="22"/>
+            <w:szCs w:val="22"/>
+          </w:rPr>
+          <w:tab/>
+        </w:r>
+        <w:r>
+          <w:rPr>
+            <w:rStyle w:val="Hyperlink"/>
+            <w:noProof/>
+          </w:rPr>
+          <w:t>Exception Handling</w:t>
+        </w:r>
+        <w:r>
+          <w:rPr>
+            <w:noProof/>
+            <w:webHidden/>
+          </w:rPr>
+          <w:tab/>
+        </w:r>
+        <w:r>
+          <w:rPr>
+            <w:noProof/>
+            <w:webHidden/>
+          </w:rPr>
+          <w:fldChar w:fldCharType="begin"/>
+        </w:r>
+        <w:r>
+          <w:rPr>
+            <w:noProof/>
+            <w:webHidden/>
+          </w:rPr>
+          <w:instrText xml:space="preserve"> PAGEREF _Toc417388398 \h </w:instrText>
+        </w:r>
+        <w:r>
+          <w:rPr>
+            <w:noProof/>
+            <w:webHidden/>
+          </w:rPr>
+        </w:r>
+        <w:r>
+          <w:rPr>
+            <w:noProof/>
+            <w:webHidden/>
+          </w:rPr>
+          <w:fldChar w:fldCharType="separate"/>
+        </w:r>
+        <w:r>
+          <w:rPr>
+            <w:noProof/>
+            <w:webHidden/>
+          </w:rPr>
+          <w:t>8</w:t>
+        </w:r>
+        <w:r>
+          <w:rPr>
+            <w:noProof/>
+            <w:webHidden/>
+          </w:rPr>
+          <w:fldChar w:fldCharType="end"/>
+        </w:r>
+      </w:hyperlink>
+    </w:p>
+    <w:p>
+      <w:pPr>
+        <w:pStyle w:val="TOC2"/>
+        <w:rPr>
+          <w:rFonts w:asciiTheme="minorHAnsi" w:eastAsiaTheme="minorEastAsia" w:hAnsiTheme="minorHAnsi" w:cstheme="minorBidi"/>
+          <w:b w:val="0"/>
+          <w:noProof/>
+          <w:sz w:val="22"/>
+          <w:szCs w:val="22"/>
+        </w:rPr>
+      </w:pPr>
+      <w:hyperlink w:anchor="_Toc417388399" w:history="1">
+        <w:r>
+          <w:rPr>
+            <w:rStyle w:val="Hyperlink"/>
+            <w:noProof/>
+          </w:rPr>
+          <w:t>3.1.</w:t>
+        </w:r>
+        <w:r>
+          <w:rPr>
+            <w:rFonts w:asciiTheme="minorHAnsi" w:eastAsiaTheme="minorEastAsia" w:hAnsiTheme="minorHAnsi" w:cstheme="minorBidi"/>
+            <w:b w:val="0"/>
+            <w:noProof/>
+            <w:sz w:val="22"/>
+            <w:szCs w:val="22"/>
+          </w:rPr>
+          <w:tab/>
+        </w:r>
+        <w:r>
+          <w:rPr>
+            <w:rStyle w:val="Hyperlink"/>
+            <w:noProof/>
+          </w:rPr>
+          <w:t>Routine Errors</w:t>
+        </w:r>
+        <w:r>
+          <w:rPr>
+            <w:noProof/>
+            <w:webHidden/>
+          </w:rPr>
+          <w:tab/>
+        </w:r>
+        <w:r>
+          <w:rPr>
+            <w:noProof/>
+            <w:webHidden/>
+          </w:rPr>
+          <w:fldChar w:fldCharType="begin"/>
+        </w:r>
+        <w:r>
+          <w:rPr>
+            <w:noProof/>
+            <w:webHidden/>
+          </w:rPr>
+          <w:instrText xml:space="preserve"> PAGEREF _Toc417388399 \h </w:instrText>
         </w:r>
         <w:r>
           <w:rPr>
@@ -3728,13 +3153,13 @@
           <w:szCs w:val="22"/>
         </w:rPr>
       </w:pPr>
-      <w:hyperlink w:anchor="_Toc404670341" w:history="1">
+      <w:hyperlink w:anchor="_Toc417388400" w:history="1">
         <w:r>
           <w:rPr>
             <w:rStyle w:val="Hyperlink"/>
             <w:noProof/>
           </w:rPr>
-          <w:t>3.5.1.</w:t>
+          <w:t>3.1.1.</w:t>
         </w:r>
         <w:r>
           <w:rPr>
@@ -3751,7 +3176,7 @@
             <w:rStyle w:val="Hyperlink"/>
             <w:noProof/>
           </w:rPr>
-          <w:t>Restart after Non-Scheduled System Interruption</w:t>
+          <w:t>Security Errors</w:t>
         </w:r>
         <w:r>
           <w:rPr>
@@ -3772,7 +3197,7 @@
             <w:noProof/>
             <w:webHidden/>
           </w:rPr>
-          <w:instrText xml:space="preserve"> PAGEREF _Toc404670341 \h </w:instrText>
+          <w:instrText xml:space="preserve"> PAGEREF _Toc417388400 \h </w:instrText>
         </w:r>
         <w:r>
           <w:rPr>
@@ -3814,13 +3239,13 @@
           <w:szCs w:val="22"/>
         </w:rPr>
       </w:pPr>
-      <w:hyperlink w:anchor="_Toc404670342" w:history="1">
+      <w:hyperlink w:anchor="_Toc417388401" w:history="1">
         <w:r>
           <w:rPr>
             <w:rStyle w:val="Hyperlink"/>
             <w:noProof/>
           </w:rPr>
-          <w:t>3.5.2.</w:t>
+          <w:t>3.1.2.</w:t>
         </w:r>
         <w:r>
           <w:rPr>
@@ -3837,7 +3262,7 @@
             <w:rStyle w:val="Hyperlink"/>
             <w:noProof/>
           </w:rPr>
-          <w:t>Restart after Database Restore</w:t>
+          <w:t>Time-outs</w:t>
         </w:r>
         <w:r>
           <w:rPr>
@@ -3858,7 +3283,7 @@
             <w:noProof/>
             <w:webHidden/>
           </w:rPr>
-          <w:instrText xml:space="preserve"> PAGEREF _Toc404670342 \h </w:instrText>
+          <w:instrText xml:space="preserve"> PAGEREF _Toc417388401 \h </w:instrText>
         </w:r>
         <w:r>
           <w:rPr>
@@ -3900,13 +3325,13 @@
           <w:szCs w:val="22"/>
         </w:rPr>
       </w:pPr>
-      <w:hyperlink w:anchor="_Toc404670343" w:history="1">
+      <w:hyperlink w:anchor="_Toc417388402" w:history="1">
         <w:r>
           <w:rPr>
             <w:rStyle w:val="Hyperlink"/>
             <w:noProof/>
           </w:rPr>
-          <w:t>3.5.3.</w:t>
+          <w:t>3.1.3.</w:t>
         </w:r>
         <w:r>
           <w:rPr>
@@ -3923,6 +3348,953 @@
             <w:rStyle w:val="Hyperlink"/>
             <w:noProof/>
           </w:rPr>
+          <w:t>Concurrency</w:t>
+        </w:r>
+        <w:r>
+          <w:rPr>
+            <w:noProof/>
+            <w:webHidden/>
+          </w:rPr>
+          <w:tab/>
+        </w:r>
+        <w:r>
+          <w:rPr>
+            <w:noProof/>
+            <w:webHidden/>
+          </w:rPr>
+          <w:fldChar w:fldCharType="begin"/>
+        </w:r>
+        <w:r>
+          <w:rPr>
+            <w:noProof/>
+            <w:webHidden/>
+          </w:rPr>
+          <w:instrText xml:space="preserve"> PAGEREF _Toc417388402 \h </w:instrText>
+        </w:r>
+        <w:r>
+          <w:rPr>
+            <w:noProof/>
+            <w:webHidden/>
+          </w:rPr>
+        </w:r>
+        <w:r>
+          <w:rPr>
+            <w:noProof/>
+            <w:webHidden/>
+          </w:rPr>
+          <w:fldChar w:fldCharType="separate"/>
+        </w:r>
+        <w:r>
+          <w:rPr>
+            <w:noProof/>
+            <w:webHidden/>
+          </w:rPr>
+          <w:t>8</w:t>
+        </w:r>
+        <w:r>
+          <w:rPr>
+            <w:noProof/>
+            <w:webHidden/>
+          </w:rPr>
+          <w:fldChar w:fldCharType="end"/>
+        </w:r>
+      </w:hyperlink>
+    </w:p>
+    <w:p>
+      <w:pPr>
+        <w:pStyle w:val="TOC2"/>
+        <w:rPr>
+          <w:rFonts w:asciiTheme="minorHAnsi" w:eastAsiaTheme="minorEastAsia" w:hAnsiTheme="minorHAnsi" w:cstheme="minorBidi"/>
+          <w:b w:val="0"/>
+          <w:noProof/>
+          <w:sz w:val="22"/>
+          <w:szCs w:val="22"/>
+        </w:rPr>
+      </w:pPr>
+      <w:hyperlink w:anchor="_Toc417388403" w:history="1">
+        <w:r>
+          <w:rPr>
+            <w:rStyle w:val="Hyperlink"/>
+            <w:noProof/>
+          </w:rPr>
+          <w:t>3.2.</w:t>
+        </w:r>
+        <w:r>
+          <w:rPr>
+            <w:rFonts w:asciiTheme="minorHAnsi" w:eastAsiaTheme="minorEastAsia" w:hAnsiTheme="minorHAnsi" w:cstheme="minorBidi"/>
+            <w:b w:val="0"/>
+            <w:noProof/>
+            <w:sz w:val="22"/>
+            <w:szCs w:val="22"/>
+          </w:rPr>
+          <w:tab/>
+        </w:r>
+        <w:r>
+          <w:rPr>
+            <w:rStyle w:val="Hyperlink"/>
+            <w:noProof/>
+          </w:rPr>
+          <w:t>Significant Errors</w:t>
+        </w:r>
+        <w:r>
+          <w:rPr>
+            <w:noProof/>
+            <w:webHidden/>
+          </w:rPr>
+          <w:tab/>
+        </w:r>
+        <w:r>
+          <w:rPr>
+            <w:noProof/>
+            <w:webHidden/>
+          </w:rPr>
+          <w:fldChar w:fldCharType="begin"/>
+        </w:r>
+        <w:r>
+          <w:rPr>
+            <w:noProof/>
+            <w:webHidden/>
+          </w:rPr>
+          <w:instrText xml:space="preserve"> PAGEREF _Toc417388403 \h </w:instrText>
+        </w:r>
+        <w:r>
+          <w:rPr>
+            <w:noProof/>
+            <w:webHidden/>
+          </w:rPr>
+        </w:r>
+        <w:r>
+          <w:rPr>
+            <w:noProof/>
+            <w:webHidden/>
+          </w:rPr>
+          <w:fldChar w:fldCharType="separate"/>
+        </w:r>
+        <w:r>
+          <w:rPr>
+            <w:noProof/>
+            <w:webHidden/>
+          </w:rPr>
+          <w:t>8</w:t>
+        </w:r>
+        <w:r>
+          <w:rPr>
+            <w:noProof/>
+            <w:webHidden/>
+          </w:rPr>
+          <w:fldChar w:fldCharType="end"/>
+        </w:r>
+      </w:hyperlink>
+    </w:p>
+    <w:p>
+      <w:pPr>
+        <w:pStyle w:val="TOC3"/>
+        <w:rPr>
+          <w:rFonts w:asciiTheme="minorHAnsi" w:eastAsiaTheme="minorEastAsia" w:hAnsiTheme="minorHAnsi" w:cstheme="minorBidi"/>
+          <w:b w:val="0"/>
+          <w:noProof/>
+          <w:sz w:val="22"/>
+          <w:szCs w:val="22"/>
+        </w:rPr>
+      </w:pPr>
+      <w:hyperlink w:anchor="_Toc417388404" w:history="1">
+        <w:r>
+          <w:rPr>
+            <w:rStyle w:val="Hyperlink"/>
+            <w:noProof/>
+          </w:rPr>
+          <w:t>3.2.1.</w:t>
+        </w:r>
+        <w:r>
+          <w:rPr>
+            <w:rFonts w:asciiTheme="minorHAnsi" w:eastAsiaTheme="minorEastAsia" w:hAnsiTheme="minorHAnsi" w:cstheme="minorBidi"/>
+            <w:b w:val="0"/>
+            <w:noProof/>
+            <w:sz w:val="22"/>
+            <w:szCs w:val="22"/>
+          </w:rPr>
+          <w:tab/>
+        </w:r>
+        <w:r>
+          <w:rPr>
+            <w:rStyle w:val="Hyperlink"/>
+            <w:noProof/>
+          </w:rPr>
+          <w:t>Application Error Logs</w:t>
+        </w:r>
+        <w:r>
+          <w:rPr>
+            <w:noProof/>
+            <w:webHidden/>
+          </w:rPr>
+          <w:tab/>
+        </w:r>
+        <w:r>
+          <w:rPr>
+            <w:noProof/>
+            <w:webHidden/>
+          </w:rPr>
+          <w:fldChar w:fldCharType="begin"/>
+        </w:r>
+        <w:r>
+          <w:rPr>
+            <w:noProof/>
+            <w:webHidden/>
+          </w:rPr>
+          <w:instrText xml:space="preserve"> PAGEREF _Toc417388404 \h </w:instrText>
+        </w:r>
+        <w:r>
+          <w:rPr>
+            <w:noProof/>
+            <w:webHidden/>
+          </w:rPr>
+        </w:r>
+        <w:r>
+          <w:rPr>
+            <w:noProof/>
+            <w:webHidden/>
+          </w:rPr>
+          <w:fldChar w:fldCharType="separate"/>
+        </w:r>
+        <w:r>
+          <w:rPr>
+            <w:noProof/>
+            <w:webHidden/>
+          </w:rPr>
+          <w:t>8</w:t>
+        </w:r>
+        <w:r>
+          <w:rPr>
+            <w:noProof/>
+            <w:webHidden/>
+          </w:rPr>
+          <w:fldChar w:fldCharType="end"/>
+        </w:r>
+      </w:hyperlink>
+    </w:p>
+    <w:p>
+      <w:pPr>
+        <w:pStyle w:val="TOC4"/>
+        <w:tabs>
+          <w:tab w:val="left" w:pos="1760"/>
+          <w:tab w:val="right" w:leader="dot" w:pos="9350"/>
+        </w:tabs>
+        <w:rPr>
+          <w:rFonts w:asciiTheme="minorHAnsi" w:eastAsiaTheme="minorEastAsia" w:hAnsiTheme="minorHAnsi" w:cstheme="minorBidi"/>
+          <w:noProof/>
+          <w:szCs w:val="22"/>
+        </w:rPr>
+      </w:pPr>
+      <w:hyperlink w:anchor="_Toc417388405" w:history="1">
+        <w:r>
+          <w:rPr>
+            <w:rStyle w:val="Hyperlink"/>
+            <w:noProof/>
+          </w:rPr>
+          <w:t>3.2.1.1.</w:t>
+        </w:r>
+        <w:r>
+          <w:rPr>
+            <w:rFonts w:asciiTheme="minorHAnsi" w:eastAsiaTheme="minorEastAsia" w:hAnsiTheme="minorHAnsi" w:cstheme="minorBidi"/>
+            <w:noProof/>
+            <w:szCs w:val="22"/>
+          </w:rPr>
+          <w:tab/>
+        </w:r>
+        <w:r>
+          <w:rPr>
+            <w:rStyle w:val="Hyperlink"/>
+            <w:noProof/>
+          </w:rPr>
+          <w:t>Primary Application Log</w:t>
+        </w:r>
+        <w:r>
+          <w:rPr>
+            <w:noProof/>
+            <w:webHidden/>
+          </w:rPr>
+          <w:tab/>
+        </w:r>
+        <w:r>
+          <w:rPr>
+            <w:noProof/>
+            <w:webHidden/>
+          </w:rPr>
+          <w:fldChar w:fldCharType="begin"/>
+        </w:r>
+        <w:r>
+          <w:rPr>
+            <w:noProof/>
+            <w:webHidden/>
+          </w:rPr>
+          <w:instrText xml:space="preserve"> PAGEREF _Toc417388405 \h </w:instrText>
+        </w:r>
+        <w:r>
+          <w:rPr>
+            <w:noProof/>
+            <w:webHidden/>
+          </w:rPr>
+        </w:r>
+        <w:r>
+          <w:rPr>
+            <w:noProof/>
+            <w:webHidden/>
+          </w:rPr>
+          <w:fldChar w:fldCharType="separate"/>
+        </w:r>
+        <w:r>
+          <w:rPr>
+            <w:noProof/>
+            <w:webHidden/>
+          </w:rPr>
+          <w:t>8</w:t>
+        </w:r>
+        <w:r>
+          <w:rPr>
+            <w:noProof/>
+            <w:webHidden/>
+          </w:rPr>
+          <w:fldChar w:fldCharType="end"/>
+        </w:r>
+      </w:hyperlink>
+    </w:p>
+    <w:p>
+      <w:pPr>
+        <w:pStyle w:val="TOC4"/>
+        <w:tabs>
+          <w:tab w:val="left" w:pos="1760"/>
+          <w:tab w:val="right" w:leader="dot" w:pos="9350"/>
+        </w:tabs>
+        <w:rPr>
+          <w:rFonts w:asciiTheme="minorHAnsi" w:eastAsiaTheme="minorEastAsia" w:hAnsiTheme="minorHAnsi" w:cstheme="minorBidi"/>
+          <w:noProof/>
+          <w:szCs w:val="22"/>
+        </w:rPr>
+      </w:pPr>
+      <w:hyperlink w:anchor="_Toc417388406" w:history="1">
+        <w:r>
+          <w:rPr>
+            <w:rStyle w:val="Hyperlink"/>
+            <w:noProof/>
+          </w:rPr>
+          <w:t>3.2.1.2.</w:t>
+        </w:r>
+        <w:r>
+          <w:rPr>
+            <w:rFonts w:asciiTheme="minorHAnsi" w:eastAsiaTheme="minorEastAsia" w:hAnsiTheme="minorHAnsi" w:cstheme="minorBidi"/>
+            <w:noProof/>
+            <w:szCs w:val="22"/>
+          </w:rPr>
+          <w:tab/>
+        </w:r>
+        <w:r>
+          <w:rPr>
+            <w:rStyle w:val="Hyperlink"/>
+            <w:noProof/>
+          </w:rPr>
+          <w:t>Other Logs</w:t>
+        </w:r>
+        <w:r>
+          <w:rPr>
+            <w:noProof/>
+            <w:webHidden/>
+          </w:rPr>
+          <w:tab/>
+        </w:r>
+        <w:r>
+          <w:rPr>
+            <w:noProof/>
+            <w:webHidden/>
+          </w:rPr>
+          <w:fldChar w:fldCharType="begin"/>
+        </w:r>
+        <w:r>
+          <w:rPr>
+            <w:noProof/>
+            <w:webHidden/>
+          </w:rPr>
+          <w:instrText xml:space="preserve"> PAGEREF _Toc417388406 \h </w:instrText>
+        </w:r>
+        <w:r>
+          <w:rPr>
+            <w:noProof/>
+            <w:webHidden/>
+          </w:rPr>
+        </w:r>
+        <w:r>
+          <w:rPr>
+            <w:noProof/>
+            <w:webHidden/>
+          </w:rPr>
+          <w:fldChar w:fldCharType="separate"/>
+        </w:r>
+        <w:r>
+          <w:rPr>
+            <w:noProof/>
+            <w:webHidden/>
+          </w:rPr>
+          <w:t>9</w:t>
+        </w:r>
+        <w:r>
+          <w:rPr>
+            <w:noProof/>
+            <w:webHidden/>
+          </w:rPr>
+          <w:fldChar w:fldCharType="end"/>
+        </w:r>
+      </w:hyperlink>
+    </w:p>
+    <w:p>
+      <w:pPr>
+        <w:pStyle w:val="TOC2"/>
+        <w:rPr>
+          <w:rFonts w:asciiTheme="minorHAnsi" w:eastAsiaTheme="minorEastAsia" w:hAnsiTheme="minorHAnsi" w:cstheme="minorBidi"/>
+          <w:b w:val="0"/>
+          <w:noProof/>
+          <w:sz w:val="22"/>
+          <w:szCs w:val="22"/>
+        </w:rPr>
+      </w:pPr>
+      <w:hyperlink w:anchor="_Toc417388407" w:history="1">
+        <w:r>
+          <w:rPr>
+            <w:rStyle w:val="Hyperlink"/>
+            <w:noProof/>
+          </w:rPr>
+          <w:t>3.3.</w:t>
+        </w:r>
+        <w:r>
+          <w:rPr>
+            <w:rFonts w:asciiTheme="minorHAnsi" w:eastAsiaTheme="minorEastAsia" w:hAnsiTheme="minorHAnsi" w:cstheme="minorBidi"/>
+            <w:b w:val="0"/>
+            <w:noProof/>
+            <w:sz w:val="22"/>
+            <w:szCs w:val="22"/>
+          </w:rPr>
+          <w:tab/>
+        </w:r>
+        <w:r>
+          <w:rPr>
+            <w:rStyle w:val="Hyperlink"/>
+            <w:noProof/>
+          </w:rPr>
+          <w:t>Dependent System(s)</w:t>
+        </w:r>
+        <w:r>
+          <w:rPr>
+            <w:noProof/>
+            <w:webHidden/>
+          </w:rPr>
+          <w:tab/>
+        </w:r>
+        <w:r>
+          <w:rPr>
+            <w:noProof/>
+            <w:webHidden/>
+          </w:rPr>
+          <w:fldChar w:fldCharType="begin"/>
+        </w:r>
+        <w:r>
+          <w:rPr>
+            <w:noProof/>
+            <w:webHidden/>
+          </w:rPr>
+          <w:instrText xml:space="preserve"> PAGEREF _Toc417388407 \h </w:instrText>
+        </w:r>
+        <w:r>
+          <w:rPr>
+            <w:noProof/>
+            <w:webHidden/>
+          </w:rPr>
+        </w:r>
+        <w:r>
+          <w:rPr>
+            <w:noProof/>
+            <w:webHidden/>
+          </w:rPr>
+          <w:fldChar w:fldCharType="separate"/>
+        </w:r>
+        <w:r>
+          <w:rPr>
+            <w:noProof/>
+            <w:webHidden/>
+          </w:rPr>
+          <w:t>9</w:t>
+        </w:r>
+        <w:r>
+          <w:rPr>
+            <w:noProof/>
+            <w:webHidden/>
+          </w:rPr>
+          <w:fldChar w:fldCharType="end"/>
+        </w:r>
+      </w:hyperlink>
+    </w:p>
+    <w:p>
+      <w:pPr>
+        <w:pStyle w:val="TOC2"/>
+        <w:rPr>
+          <w:rFonts w:asciiTheme="minorHAnsi" w:eastAsiaTheme="minorEastAsia" w:hAnsiTheme="minorHAnsi" w:cstheme="minorBidi"/>
+          <w:b w:val="0"/>
+          <w:noProof/>
+          <w:sz w:val="22"/>
+          <w:szCs w:val="22"/>
+        </w:rPr>
+      </w:pPr>
+      <w:hyperlink w:anchor="_Toc417388408" w:history="1">
+        <w:r>
+          <w:rPr>
+            <w:rStyle w:val="Hyperlink"/>
+            <w:noProof/>
+          </w:rPr>
+          <w:t>3.4.</w:t>
+        </w:r>
+        <w:r>
+          <w:rPr>
+            <w:rFonts w:asciiTheme="minorHAnsi" w:eastAsiaTheme="minorEastAsia" w:hAnsiTheme="minorHAnsi" w:cstheme="minorBidi"/>
+            <w:b w:val="0"/>
+            <w:noProof/>
+            <w:sz w:val="22"/>
+            <w:szCs w:val="22"/>
+          </w:rPr>
+          <w:tab/>
+        </w:r>
+        <w:r>
+          <w:rPr>
+            <w:rStyle w:val="Hyperlink"/>
+            <w:noProof/>
+          </w:rPr>
+          <w:t>Troubleshooting</w:t>
+        </w:r>
+        <w:r>
+          <w:rPr>
+            <w:noProof/>
+            <w:webHidden/>
+          </w:rPr>
+          <w:tab/>
+        </w:r>
+        <w:r>
+          <w:rPr>
+            <w:noProof/>
+            <w:webHidden/>
+          </w:rPr>
+          <w:fldChar w:fldCharType="begin"/>
+        </w:r>
+        <w:r>
+          <w:rPr>
+            <w:noProof/>
+            <w:webHidden/>
+          </w:rPr>
+          <w:instrText xml:space="preserve"> PAGEREF _Toc417388408 \h </w:instrText>
+        </w:r>
+        <w:r>
+          <w:rPr>
+            <w:noProof/>
+            <w:webHidden/>
+          </w:rPr>
+        </w:r>
+        <w:r>
+          <w:rPr>
+            <w:noProof/>
+            <w:webHidden/>
+          </w:rPr>
+          <w:fldChar w:fldCharType="separate"/>
+        </w:r>
+        <w:r>
+          <w:rPr>
+            <w:noProof/>
+            <w:webHidden/>
+          </w:rPr>
+          <w:t>9</w:t>
+        </w:r>
+        <w:r>
+          <w:rPr>
+            <w:noProof/>
+            <w:webHidden/>
+          </w:rPr>
+          <w:fldChar w:fldCharType="end"/>
+        </w:r>
+      </w:hyperlink>
+    </w:p>
+    <w:p>
+      <w:pPr>
+        <w:pStyle w:val="TOC3"/>
+        <w:rPr>
+          <w:rFonts w:asciiTheme="minorHAnsi" w:eastAsiaTheme="minorEastAsia" w:hAnsiTheme="minorHAnsi" w:cstheme="minorBidi"/>
+          <w:b w:val="0"/>
+          <w:noProof/>
+          <w:sz w:val="22"/>
+          <w:szCs w:val="22"/>
+        </w:rPr>
+      </w:pPr>
+      <w:hyperlink w:anchor="_Toc417388409" w:history="1">
+        <w:r>
+          <w:rPr>
+            <w:rStyle w:val="Hyperlink"/>
+            <w:noProof/>
+          </w:rPr>
+          <w:t>3.4.1.</w:t>
+        </w:r>
+        <w:r>
+          <w:rPr>
+            <w:rFonts w:asciiTheme="minorHAnsi" w:eastAsiaTheme="minorEastAsia" w:hAnsiTheme="minorHAnsi" w:cstheme="minorBidi"/>
+            <w:b w:val="0"/>
+            <w:noProof/>
+            <w:sz w:val="22"/>
+            <w:szCs w:val="22"/>
+          </w:rPr>
+          <w:tab/>
+        </w:r>
+        <w:r>
+          <w:rPr>
+            <w:rStyle w:val="Hyperlink"/>
+            <w:i/>
+            <w:noProof/>
+          </w:rPr>
+          <w:t>HTTP Status 404</w:t>
+        </w:r>
+        <w:r>
+          <w:rPr>
+            <w:noProof/>
+            <w:webHidden/>
+          </w:rPr>
+          <w:tab/>
+        </w:r>
+        <w:r>
+          <w:rPr>
+            <w:noProof/>
+            <w:webHidden/>
+          </w:rPr>
+          <w:fldChar w:fldCharType="begin"/>
+        </w:r>
+        <w:r>
+          <w:rPr>
+            <w:noProof/>
+            <w:webHidden/>
+          </w:rPr>
+          <w:instrText xml:space="preserve"> PAGEREF _Toc417388409 \h </w:instrText>
+        </w:r>
+        <w:r>
+          <w:rPr>
+            <w:noProof/>
+            <w:webHidden/>
+          </w:rPr>
+        </w:r>
+        <w:r>
+          <w:rPr>
+            <w:noProof/>
+            <w:webHidden/>
+          </w:rPr>
+          <w:fldChar w:fldCharType="separate"/>
+        </w:r>
+        <w:r>
+          <w:rPr>
+            <w:noProof/>
+            <w:webHidden/>
+          </w:rPr>
+          <w:t>9</w:t>
+        </w:r>
+        <w:r>
+          <w:rPr>
+            <w:noProof/>
+            <w:webHidden/>
+          </w:rPr>
+          <w:fldChar w:fldCharType="end"/>
+        </w:r>
+      </w:hyperlink>
+    </w:p>
+    <w:p>
+      <w:pPr>
+        <w:pStyle w:val="TOC2"/>
+        <w:rPr>
+          <w:rFonts w:asciiTheme="minorHAnsi" w:eastAsiaTheme="minorEastAsia" w:hAnsiTheme="minorHAnsi" w:cstheme="minorBidi"/>
+          <w:b w:val="0"/>
+          <w:noProof/>
+          <w:sz w:val="22"/>
+          <w:szCs w:val="22"/>
+        </w:rPr>
+      </w:pPr>
+      <w:hyperlink w:anchor="_Toc417388410" w:history="1">
+        <w:r>
+          <w:rPr>
+            <w:rStyle w:val="Hyperlink"/>
+            <w:noProof/>
+          </w:rPr>
+          <w:t>3.5.</w:t>
+        </w:r>
+        <w:r>
+          <w:rPr>
+            <w:rFonts w:asciiTheme="minorHAnsi" w:eastAsiaTheme="minorEastAsia" w:hAnsiTheme="minorHAnsi" w:cstheme="minorBidi"/>
+            <w:b w:val="0"/>
+            <w:noProof/>
+            <w:sz w:val="22"/>
+            <w:szCs w:val="22"/>
+          </w:rPr>
+          <w:tab/>
+        </w:r>
+        <w:r>
+          <w:rPr>
+            <w:rStyle w:val="Hyperlink"/>
+            <w:noProof/>
+          </w:rPr>
+          <w:t>System Recovery</w:t>
+        </w:r>
+        <w:r>
+          <w:rPr>
+            <w:noProof/>
+            <w:webHidden/>
+          </w:rPr>
+          <w:tab/>
+        </w:r>
+        <w:r>
+          <w:rPr>
+            <w:noProof/>
+            <w:webHidden/>
+          </w:rPr>
+          <w:fldChar w:fldCharType="begin"/>
+        </w:r>
+        <w:r>
+          <w:rPr>
+            <w:noProof/>
+            <w:webHidden/>
+          </w:rPr>
+          <w:instrText xml:space="preserve"> PAGEREF _Toc417388410 \h </w:instrText>
+        </w:r>
+        <w:r>
+          <w:rPr>
+            <w:noProof/>
+            <w:webHidden/>
+          </w:rPr>
+        </w:r>
+        <w:r>
+          <w:rPr>
+            <w:noProof/>
+            <w:webHidden/>
+          </w:rPr>
+          <w:fldChar w:fldCharType="separate"/>
+        </w:r>
+        <w:r>
+          <w:rPr>
+            <w:noProof/>
+            <w:webHidden/>
+          </w:rPr>
+          <w:t>9</w:t>
+        </w:r>
+        <w:r>
+          <w:rPr>
+            <w:noProof/>
+            <w:webHidden/>
+          </w:rPr>
+          <w:fldChar w:fldCharType="end"/>
+        </w:r>
+      </w:hyperlink>
+    </w:p>
+    <w:p>
+      <w:pPr>
+        <w:pStyle w:val="TOC3"/>
+        <w:rPr>
+          <w:rFonts w:asciiTheme="minorHAnsi" w:eastAsiaTheme="minorEastAsia" w:hAnsiTheme="minorHAnsi" w:cstheme="minorBidi"/>
+          <w:b w:val="0"/>
+          <w:noProof/>
+          <w:sz w:val="22"/>
+          <w:szCs w:val="22"/>
+        </w:rPr>
+      </w:pPr>
+      <w:hyperlink w:anchor="_Toc417388411" w:history="1">
+        <w:r>
+          <w:rPr>
+            <w:rStyle w:val="Hyperlink"/>
+            <w:noProof/>
+          </w:rPr>
+          <w:t>3.5.1.</w:t>
+        </w:r>
+        <w:r>
+          <w:rPr>
+            <w:rFonts w:asciiTheme="minorHAnsi" w:eastAsiaTheme="minorEastAsia" w:hAnsiTheme="minorHAnsi" w:cstheme="minorBidi"/>
+            <w:b w:val="0"/>
+            <w:noProof/>
+            <w:sz w:val="22"/>
+            <w:szCs w:val="22"/>
+          </w:rPr>
+          <w:tab/>
+        </w:r>
+        <w:r>
+          <w:rPr>
+            <w:rStyle w:val="Hyperlink"/>
+            <w:noProof/>
+          </w:rPr>
+          <w:t>Restart after Non-Scheduled System Interruption</w:t>
+        </w:r>
+        <w:r>
+          <w:rPr>
+            <w:noProof/>
+            <w:webHidden/>
+          </w:rPr>
+          <w:tab/>
+        </w:r>
+        <w:r>
+          <w:rPr>
+            <w:noProof/>
+            <w:webHidden/>
+          </w:rPr>
+          <w:fldChar w:fldCharType="begin"/>
+        </w:r>
+        <w:r>
+          <w:rPr>
+            <w:noProof/>
+            <w:webHidden/>
+          </w:rPr>
+          <w:instrText xml:space="preserve"> PAGEREF _Toc417388411 \h </w:instrText>
+        </w:r>
+        <w:r>
+          <w:rPr>
+            <w:noProof/>
+            <w:webHidden/>
+          </w:rPr>
+        </w:r>
+        <w:r>
+          <w:rPr>
+            <w:noProof/>
+            <w:webHidden/>
+          </w:rPr>
+          <w:fldChar w:fldCharType="separate"/>
+        </w:r>
+        <w:r>
+          <w:rPr>
+            <w:noProof/>
+            <w:webHidden/>
+          </w:rPr>
+          <w:t>9</w:t>
+        </w:r>
+        <w:r>
+          <w:rPr>
+            <w:noProof/>
+            <w:webHidden/>
+          </w:rPr>
+          <w:fldChar w:fldCharType="end"/>
+        </w:r>
+      </w:hyperlink>
+    </w:p>
+    <w:p>
+      <w:pPr>
+        <w:pStyle w:val="TOC3"/>
+        <w:rPr>
+          <w:rFonts w:asciiTheme="minorHAnsi" w:eastAsiaTheme="minorEastAsia" w:hAnsiTheme="minorHAnsi" w:cstheme="minorBidi"/>
+          <w:b w:val="0"/>
+          <w:noProof/>
+          <w:sz w:val="22"/>
+          <w:szCs w:val="22"/>
+        </w:rPr>
+      </w:pPr>
+      <w:hyperlink w:anchor="_Toc417388412" w:history="1">
+        <w:r>
+          <w:rPr>
+            <w:rStyle w:val="Hyperlink"/>
+            <w:noProof/>
+          </w:rPr>
+          <w:t>3.5.2.</w:t>
+        </w:r>
+        <w:r>
+          <w:rPr>
+            <w:rFonts w:asciiTheme="minorHAnsi" w:eastAsiaTheme="minorEastAsia" w:hAnsiTheme="minorHAnsi" w:cstheme="minorBidi"/>
+            <w:b w:val="0"/>
+            <w:noProof/>
+            <w:sz w:val="22"/>
+            <w:szCs w:val="22"/>
+          </w:rPr>
+          <w:tab/>
+        </w:r>
+        <w:r>
+          <w:rPr>
+            <w:rStyle w:val="Hyperlink"/>
+            <w:noProof/>
+          </w:rPr>
+          <w:t>Restart after Database Restore</w:t>
+        </w:r>
+        <w:r>
+          <w:rPr>
+            <w:noProof/>
+            <w:webHidden/>
+          </w:rPr>
+          <w:tab/>
+        </w:r>
+        <w:r>
+          <w:rPr>
+            <w:noProof/>
+            <w:webHidden/>
+          </w:rPr>
+          <w:fldChar w:fldCharType="begin"/>
+        </w:r>
+        <w:r>
+          <w:rPr>
+            <w:noProof/>
+            <w:webHidden/>
+          </w:rPr>
+          <w:instrText xml:space="preserve"> PAGEREF _Toc417388412 \h </w:instrText>
+        </w:r>
+        <w:r>
+          <w:rPr>
+            <w:noProof/>
+            <w:webHidden/>
+          </w:rPr>
+        </w:r>
+        <w:r>
+          <w:rPr>
+            <w:noProof/>
+            <w:webHidden/>
+          </w:rPr>
+          <w:fldChar w:fldCharType="separate"/>
+        </w:r>
+        <w:r>
+          <w:rPr>
+            <w:noProof/>
+            <w:webHidden/>
+          </w:rPr>
+          <w:t>10</w:t>
+        </w:r>
+        <w:r>
+          <w:rPr>
+            <w:noProof/>
+            <w:webHidden/>
+          </w:rPr>
+          <w:fldChar w:fldCharType="end"/>
+        </w:r>
+      </w:hyperlink>
+    </w:p>
+    <w:p>
+      <w:pPr>
+        <w:pStyle w:val="TOC3"/>
+        <w:rPr>
+          <w:rFonts w:asciiTheme="minorHAnsi" w:eastAsiaTheme="minorEastAsia" w:hAnsiTheme="minorHAnsi" w:cstheme="minorBidi"/>
+          <w:b w:val="0"/>
+          <w:noProof/>
+          <w:sz w:val="22"/>
+          <w:szCs w:val="22"/>
+        </w:rPr>
+      </w:pPr>
+      <w:hyperlink w:anchor="_Toc417388413" w:history="1">
+        <w:r>
+          <w:rPr>
+            <w:rStyle w:val="Hyperlink"/>
+            <w:noProof/>
+          </w:rPr>
+          <w:t>3.5.3.</w:t>
+        </w:r>
+        <w:r>
+          <w:rPr>
+            <w:rFonts w:asciiTheme="minorHAnsi" w:eastAsiaTheme="minorEastAsia" w:hAnsiTheme="minorHAnsi" w:cstheme="minorBidi"/>
+            <w:b w:val="0"/>
+            <w:noProof/>
+            <w:sz w:val="22"/>
+            <w:szCs w:val="22"/>
+          </w:rPr>
+          <w:tab/>
+        </w:r>
+        <w:r>
+          <w:rPr>
+            <w:rStyle w:val="Hyperlink"/>
+            <w:noProof/>
+          </w:rPr>
           <w:t>Rollback Procedures</w:t>
         </w:r>
         <w:r>
@@ -3944,7 +4316,7 @@
             <w:noProof/>
             <w:webHidden/>
           </w:rPr>
-          <w:instrText xml:space="preserve"> PAGEREF _Toc404670343 \h </w:instrText>
+          <w:instrText xml:space="preserve"> PAGEREF _Toc417388413 \h </w:instrText>
         </w:r>
         <w:r>
           <w:rPr>
@@ -3964,7 +4336,7 @@
             <w:noProof/>
             <w:webHidden/>
           </w:rPr>
-          <w:t>8</w:t>
+          <w:t>10</w:t>
         </w:r>
         <w:r>
           <w:rPr>
@@ -3978,8 +4350,281 @@
     <w:p>
       <w:pPr>
         <w:pStyle w:val="TOC1"/>
+      </w:pPr>
+      <w:r>
+        <w:fldChar w:fldCharType="end"/>
+      </w:r>
+    </w:p>
+    <w:p/>
+    <w:p>
+      <w:pPr>
+        <w:pStyle w:val="Title2"/>
+      </w:pPr>
+      <w:r>
+        <w:t>List of Figures</w:t>
+      </w:r>
+    </w:p>
+    <w:p>
+      <w:pPr>
+        <w:pStyle w:val="TableofFigures"/>
+        <w:tabs>
+          <w:tab w:val="right" w:leader="dot" w:pos="9350"/>
+        </w:tabs>
+        <w:rPr>
+          <w:rFonts w:asciiTheme="minorHAnsi" w:eastAsiaTheme="minorEastAsia" w:hAnsiTheme="minorHAnsi" w:cstheme="minorBidi"/>
+          <w:i w:val="0"/>
+          <w:noProof/>
+          <w:szCs w:val="22"/>
+        </w:rPr>
+      </w:pPr>
+      <w:r>
+        <w:rPr>
+          <w:rFonts w:ascii="Arial" w:hAnsi="Arial" w:cs="Arial"/>
+          <w:b/>
+          <w:i w:val="0"/>
+          <w:sz w:val="24"/>
+        </w:rPr>
+        <w:fldChar w:fldCharType="begin"/>
+      </w:r>
+      <w:r>
+        <w:rPr>
+          <w:rFonts w:ascii="Arial" w:hAnsi="Arial" w:cs="Arial"/>
+          <w:b/>
+          <w:i w:val="0"/>
+          <w:sz w:val="24"/>
+        </w:rPr>
+        <w:instrText xml:space="preserve"> TOC \h \z \c "Figure" </w:instrText>
+      </w:r>
+      <w:r>
+        <w:rPr>
+          <w:rFonts w:ascii="Arial" w:hAnsi="Arial" w:cs="Arial"/>
+          <w:b/>
+          <w:i w:val="0"/>
+          <w:sz w:val="24"/>
+        </w:rPr>
+        <w:fldChar w:fldCharType="separate"/>
+      </w:r>
+      <w:hyperlink w:anchor="_Toc417388414" w:history="1">
+        <w:r>
+          <w:rPr>
+            <w:rStyle w:val="Hyperlink"/>
+            <w:noProof/>
+          </w:rPr>
+          <w:t>Figure 1 – Dependent Systems</w:t>
+        </w:r>
+        <w:r>
+          <w:rPr>
+            <w:noProof/>
+            <w:webHidden/>
+          </w:rPr>
+          <w:tab/>
+        </w:r>
+        <w:r>
+          <w:rPr>
+            <w:noProof/>
+            <w:webHidden/>
+          </w:rPr>
+          <w:fldChar w:fldCharType="begin"/>
+        </w:r>
+        <w:r>
+          <w:rPr>
+            <w:noProof/>
+            <w:webHidden/>
+          </w:rPr>
+          <w:instrText xml:space="preserve"> PAGEREF _Toc417388414 \h </w:instrText>
+        </w:r>
+        <w:r>
+          <w:rPr>
+            <w:noProof/>
+            <w:webHidden/>
+          </w:rPr>
+        </w:r>
+        <w:r>
+          <w:rPr>
+            <w:noProof/>
+            <w:webHidden/>
+          </w:rPr>
+          <w:fldChar w:fldCharType="separate"/>
+        </w:r>
+        <w:r>
+          <w:rPr>
+            <w:noProof/>
+            <w:webHidden/>
+          </w:rPr>
+          <w:t>2</w:t>
+        </w:r>
+        <w:r>
+          <w:rPr>
+            <w:noProof/>
+            <w:webHidden/>
+          </w:rPr>
+          <w:fldChar w:fldCharType="end"/>
+        </w:r>
+      </w:hyperlink>
+    </w:p>
+    <w:p>
+      <w:pPr>
+        <w:pStyle w:val="TableofFigures"/>
+        <w:tabs>
+          <w:tab w:val="right" w:leader="dot" w:pos="9350"/>
+        </w:tabs>
+        <w:rPr>
+          <w:rFonts w:asciiTheme="minorHAnsi" w:eastAsiaTheme="minorEastAsia" w:hAnsiTheme="minorHAnsi" w:cstheme="minorBidi"/>
+          <w:i w:val="0"/>
+          <w:noProof/>
+          <w:szCs w:val="22"/>
+        </w:rPr>
+      </w:pPr>
+      <w:hyperlink w:anchor="_Toc417388415" w:history="1">
+        <w:r>
+          <w:rPr>
+            <w:rStyle w:val="Hyperlink"/>
+            <w:noProof/>
+          </w:rPr>
+          <w:t>Figure 2 - Available Tools for Monitoring ASRC</w:t>
+        </w:r>
+        <w:r>
+          <w:rPr>
+            <w:noProof/>
+            <w:webHidden/>
+          </w:rPr>
+          <w:tab/>
+        </w:r>
+        <w:r>
+          <w:rPr>
+            <w:noProof/>
+            <w:webHidden/>
+          </w:rPr>
+          <w:fldChar w:fldCharType="begin"/>
+        </w:r>
+        <w:r>
+          <w:rPr>
+            <w:noProof/>
+            <w:webHidden/>
+          </w:rPr>
+          <w:instrText xml:space="preserve"> PAGEREF _Toc417388415 \h </w:instrText>
+        </w:r>
+        <w:r>
+          <w:rPr>
+            <w:noProof/>
+            <w:webHidden/>
+          </w:rPr>
+        </w:r>
+        <w:r>
+          <w:rPr>
+            <w:noProof/>
+            <w:webHidden/>
+          </w:rPr>
+          <w:fldChar w:fldCharType="separate"/>
+        </w:r>
+        <w:r>
+          <w:rPr>
+            <w:noProof/>
+            <w:webHidden/>
+          </w:rPr>
+          <w:t>4</w:t>
+        </w:r>
+        <w:r>
+          <w:rPr>
+            <w:noProof/>
+            <w:webHidden/>
+          </w:rPr>
+          <w:fldChar w:fldCharType="end"/>
+        </w:r>
+      </w:hyperlink>
+    </w:p>
+    <w:p>
+      <w:pPr>
+        <w:pStyle w:val="TableofFigures"/>
+        <w:tabs>
+          <w:tab w:val="right" w:leader="dot" w:pos="9350"/>
+        </w:tabs>
+        <w:rPr>
+          <w:rFonts w:asciiTheme="minorHAnsi" w:eastAsiaTheme="minorEastAsia" w:hAnsiTheme="minorHAnsi" w:cstheme="minorBidi"/>
+          <w:i w:val="0"/>
+          <w:noProof/>
+          <w:szCs w:val="22"/>
+        </w:rPr>
+      </w:pPr>
+      <w:hyperlink w:anchor="_Toc417388416" w:history="1">
+        <w:r>
+          <w:rPr>
+            <w:rStyle w:val="Hyperlink"/>
+            <w:noProof/>
+          </w:rPr>
+          <w:t>Figure 3 - Connecting via Jconsole</w:t>
+        </w:r>
+        <w:r>
+          <w:rPr>
+            <w:noProof/>
+            <w:webHidden/>
+          </w:rPr>
+          <w:tab/>
+        </w:r>
+        <w:r>
+          <w:rPr>
+            <w:noProof/>
+            <w:webHidden/>
+          </w:rPr>
+          <w:fldChar w:fldCharType="begin"/>
+        </w:r>
+        <w:r>
+          <w:rPr>
+            <w:noProof/>
+            <w:webHidden/>
+          </w:rPr>
+          <w:instrText xml:space="preserve"> PAGEREF _Toc417388416 \h </w:instrText>
+        </w:r>
+        <w:r>
+          <w:rPr>
+            <w:noProof/>
+            <w:webHidden/>
+          </w:rPr>
+        </w:r>
+        <w:r>
+          <w:rPr>
+            <w:noProof/>
+            <w:webHidden/>
+          </w:rPr>
+          <w:fldChar w:fldCharType="separate"/>
+        </w:r>
+        <w:r>
+          <w:rPr>
+            <w:noProof/>
+            <w:webHidden/>
+          </w:rPr>
+          <w:t>5</w:t>
+        </w:r>
+        <w:r>
+          <w:rPr>
+            <w:noProof/>
+            <w:webHidden/>
+          </w:rPr>
+          <w:fldChar w:fldCharType="end"/>
+        </w:r>
+      </w:hyperlink>
+    </w:p>
+    <w:p>
+      <w:pPr>
+        <w:rPr>
+          <w:rFonts w:ascii="Arial" w:hAnsi="Arial" w:cs="Arial"/>
+          <w:b/>
+          <w:sz w:val="24"/>
+        </w:rPr>
+      </w:pPr>
+      <w:r>
+        <w:rPr>
+          <w:rFonts w:ascii="Arial" w:hAnsi="Arial" w:cs="Arial"/>
+          <w:b/>
+          <w:sz w:val="24"/>
+        </w:rPr>
+        <w:fldChar w:fldCharType="end"/>
+      </w:r>
+    </w:p>
+    <w:p>
+      <w:pPr>
         <w:sectPr>
-          <w:footerReference w:type="default" r:id="rId16"/>
+          <w:footerReference w:type="default" r:id="rId17"/>
           <w:type w:val="oddPage"/>
           <w:pgSz w:w="12240" w:h="15840" w:code="1"/>
           <w:pgMar w:top="1440" w:right="1440" w:bottom="1440" w:left="1440" w:header="720" w:footer="720" w:gutter="0"/>
@@ -3988,21 +4633,1936 @@
           <w:docGrid w:linePitch="360"/>
         </w:sectPr>
       </w:pPr>
+    </w:p>
+    <w:p>
+      <w:pPr>
+        <w:pStyle w:val="Heading1"/>
+        <w:ind w:left="720" w:hanging="720"/>
+      </w:pPr>
+      <w:bookmarkStart w:id="1" w:name="_Toc417388370"/>
+      <w:r>
+        <w:lastRenderedPageBreak/>
+        <w:t>System</w:t>
+      </w:r>
+      <w:r>
+        <w:t xml:space="preserve"> Business and Operational Description</w:t>
+      </w:r>
+      <w:bookmarkEnd w:id="1"/>
+    </w:p>
+    <w:p>
+      <w:pPr>
+        <w:pStyle w:val="BodyText"/>
+        <w:rPr>
+          <w:iCs/>
+          <w:szCs w:val="28"/>
+        </w:rPr>
+      </w:pPr>
+      <w:r>
+        <w:rPr>
+          <w:iCs/>
+          <w:szCs w:val="28"/>
+        </w:rPr>
+        <w:t>The Automated Surgical Risk Calculator</w:t>
+      </w:r>
+      <w:r>
+        <w:rPr>
+          <w:iCs/>
+          <w:szCs w:val="28"/>
+        </w:rPr>
+        <w:t xml:space="preserve"> (ASRC)</w:t>
+      </w:r>
+      <w:r>
+        <w:rPr>
+          <w:iCs/>
+          <w:szCs w:val="28"/>
+        </w:rPr>
+        <w:t xml:space="preserve"> Tool is used at the time the patient is considered for surgical referral by a primary care provider, and when a surgeon is requesting a surgery. This Tool will support clinical decision-making regarding perioperative risk (includes preoperative, intraoperative, and postoperative).</w:t>
+      </w:r>
+    </w:p>
+    <w:p>
+      <w:pPr>
+        <w:pStyle w:val="BodyText"/>
+        <w:rPr>
+          <w:iCs/>
+          <w:szCs w:val="28"/>
+        </w:rPr>
+      </w:pPr>
+      <w:r>
+        <w:rPr>
+          <w:iCs/>
+          <w:szCs w:val="28"/>
+        </w:rPr>
+        <w:t>Providers will verify patient-specific data that is automatically pulled from available data sources, enter remaining fields, and be provided with a real-time individual risk calculation of perioperative surgical mortality based on historic Veterans Affairs Surgical Quality Improvement Program (VASQIP) data and current VASQIP risk-adjusted models that are specialty-specific. The data entered and the calculated results will be available for viewing in the Computerized Patient Record System (CPRS) as a progress note. The data will also transfer and store as discrete fields in Veterans Health Systems and Technology Architecture (</w:t>
+      </w:r>
+      <w:proofErr w:type="spellStart"/>
+      <w:r>
+        <w:rPr>
+          <w:iCs/>
+          <w:szCs w:val="28"/>
+        </w:rPr>
+        <w:t>VistA</w:t>
+      </w:r>
+      <w:proofErr w:type="spellEnd"/>
+      <w:r>
+        <w:rPr>
+          <w:iCs/>
+          <w:szCs w:val="28"/>
+        </w:rPr>
+        <w:t>) and a Structured Query Language (SQL) database for use by the National Surgery Office (NSO).</w:t>
+      </w:r>
+    </w:p>
+    <w:p>
+      <w:pPr>
+        <w:pStyle w:val="Heading2"/>
+        <w:ind w:left="900" w:hanging="900"/>
+      </w:pPr>
+      <w:bookmarkStart w:id="2" w:name="_Toc417388371"/>
+      <w:r>
+        <w:t xml:space="preserve">Logical </w:t>
+      </w:r>
+      <w:r>
+        <w:t>System</w:t>
+      </w:r>
+      <w:r>
+        <w:t xml:space="preserve"> Description</w:t>
+      </w:r>
+      <w:bookmarkEnd w:id="2"/>
+    </w:p>
+    <w:p>
+      <w:pPr>
+        <w:pStyle w:val="BodyText"/>
+        <w:rPr>
+          <w:iCs/>
+          <w:szCs w:val="28"/>
+        </w:rPr>
+      </w:pPr>
+      <w:r>
+        <w:rPr>
+          <w:iCs/>
+          <w:szCs w:val="28"/>
+        </w:rPr>
+        <w:t xml:space="preserve">The system consists of only one logical component, the ASRC Web Application. This component interfaces with other systems such as </w:t>
+      </w:r>
+      <w:proofErr w:type="spellStart"/>
+      <w:r>
+        <w:rPr>
+          <w:iCs/>
+          <w:szCs w:val="28"/>
+        </w:rPr>
+        <w:t>VistA</w:t>
+      </w:r>
+      <w:proofErr w:type="spellEnd"/>
+      <w:r>
+        <w:rPr>
+          <w:iCs/>
+          <w:szCs w:val="28"/>
+        </w:rPr>
+        <w:t>.</w:t>
+      </w:r>
+    </w:p>
+    <w:p>
+      <w:pPr>
+        <w:pStyle w:val="BodyText"/>
+        <w:rPr>
+          <w:iCs/>
+          <w:szCs w:val="28"/>
+        </w:rPr>
+      </w:pPr>
+      <w:r>
+        <w:rPr>
+          <w:iCs/>
+          <w:szCs w:val="28"/>
+        </w:rPr>
+        <w:t xml:space="preserve">There is an associated </w:t>
+      </w:r>
+      <w:proofErr w:type="spellStart"/>
+      <w:r>
+        <w:rPr>
+          <w:iCs/>
+          <w:szCs w:val="28"/>
+        </w:rPr>
+        <w:t>VistA</w:t>
+      </w:r>
+      <w:proofErr w:type="spellEnd"/>
+      <w:r>
+        <w:rPr>
+          <w:iCs/>
+          <w:szCs w:val="28"/>
+        </w:rPr>
+        <w:t xml:space="preserve"> Surgery patch to support ASRC but </w:t>
+      </w:r>
+      <w:proofErr w:type="spellStart"/>
+      <w:r>
+        <w:rPr>
+          <w:iCs/>
+          <w:szCs w:val="28"/>
+        </w:rPr>
+        <w:t>VistA</w:t>
+      </w:r>
+      <w:proofErr w:type="spellEnd"/>
+      <w:r>
+        <w:rPr>
+          <w:iCs/>
+          <w:szCs w:val="28"/>
+        </w:rPr>
+        <w:t xml:space="preserve"> Surgery is not considered a component of the system for the purposes of this document.</w:t>
+      </w:r>
+    </w:p>
+    <w:p>
+      <w:pPr>
+        <w:pStyle w:val="BodyText"/>
+        <w:rPr>
+          <w:iCs/>
+          <w:szCs w:val="28"/>
+        </w:rPr>
+      </w:pPr>
+      <w:r>
+        <w:rPr>
+          <w:iCs/>
+          <w:szCs w:val="28"/>
+        </w:rPr>
+        <w:t>See the ASRC Technical Manual for more information.</w:t>
+      </w:r>
+    </w:p>
+    <w:p>
+      <w:pPr>
+        <w:pStyle w:val="Heading2"/>
+        <w:ind w:left="900" w:hanging="900"/>
+      </w:pPr>
+      <w:bookmarkStart w:id="3" w:name="_Toc417388372"/>
+      <w:r>
+        <w:t>Software Description</w:t>
+      </w:r>
+      <w:bookmarkEnd w:id="3"/>
+    </w:p>
+    <w:p>
+      <w:pPr>
+        <w:pStyle w:val="BodyText"/>
+      </w:pPr>
+      <w:r>
+        <w:t xml:space="preserve">The ASRC Web Application is a Java Enterprise application running on Glassfish 3, a Java Enterprise Edition (Java EE) Application Server. It uses MySQL as the backend relational database. </w:t>
+      </w:r>
+      <w:r>
+        <w:t>T</w:t>
+      </w:r>
+      <w:r>
+        <w:t xml:space="preserve">he </w:t>
+      </w:r>
+      <w:r>
+        <w:t>target</w:t>
+      </w:r>
+      <w:r>
+        <w:t xml:space="preserve"> </w:t>
+      </w:r>
+      <w:r>
+        <w:t xml:space="preserve">host </w:t>
+      </w:r>
+      <w:r>
+        <w:t>operating system is Windows Server 2012 R2.</w:t>
+      </w:r>
+    </w:p>
+    <w:p>
+      <w:pPr>
+        <w:pStyle w:val="BodyText"/>
+      </w:pPr>
+      <w:r>
+        <w:t>See the ASRC Technical Manual for more information.</w:t>
+      </w:r>
+    </w:p>
+    <w:p>
+      <w:pPr>
+        <w:pStyle w:val="Heading3"/>
+        <w:ind w:left="1080" w:hanging="1080"/>
+      </w:pPr>
+      <w:bookmarkStart w:id="4" w:name="_Toc417388373"/>
+      <w:r>
+        <w:t>Background Processes</w:t>
+      </w:r>
+      <w:bookmarkEnd w:id="4"/>
+    </w:p>
+    <w:p>
+      <w:pPr>
+        <w:pStyle w:val="BodyText"/>
+      </w:pPr>
+      <w:r>
+        <w:t>The only background processes that run as part of the system are provided by the off-the-shelf software, namely:</w:t>
+      </w:r>
+    </w:p>
+    <w:p>
+      <w:pPr>
+        <w:pStyle w:val="BodyText"/>
+        <w:numPr>
+          <w:ilvl w:val="0"/>
+          <w:numId w:val="29"/>
+        </w:numPr>
+      </w:pPr>
+      <w:r>
+        <w:t>The Glassfish Server</w:t>
+      </w:r>
+    </w:p>
+    <w:p>
+      <w:pPr>
+        <w:pStyle w:val="BodyText"/>
+        <w:numPr>
+          <w:ilvl w:val="0"/>
+          <w:numId w:val="29"/>
+        </w:numPr>
+      </w:pPr>
+      <w:r>
+        <w:t>The MySQL Server</w:t>
+      </w:r>
+    </w:p>
+    <w:p>
+      <w:pPr>
+        <w:pStyle w:val="Heading3"/>
+        <w:ind w:left="1080" w:hanging="1080"/>
+      </w:pPr>
+      <w:bookmarkStart w:id="5" w:name="_Toc417388374"/>
+      <w:r>
+        <w:t>Job Schedules</w:t>
+      </w:r>
+      <w:bookmarkEnd w:id="5"/>
+    </w:p>
+    <w:p>
+      <w:pPr>
+        <w:pStyle w:val="BodyText"/>
+      </w:pPr>
+      <w:r>
+        <w:t>The system has no associated periodic jobs.</w:t>
+      </w:r>
+    </w:p>
+    <w:p>
+      <w:pPr>
+        <w:pStyle w:val="Heading3"/>
+        <w:ind w:left="1080" w:hanging="1080"/>
+      </w:pPr>
+      <w:bookmarkStart w:id="6" w:name="_Toc417388375"/>
+      <w:r>
+        <w:lastRenderedPageBreak/>
+        <w:t>Dependent Systems</w:t>
+      </w:r>
+      <w:bookmarkEnd w:id="6"/>
+    </w:p>
+    <w:p>
+      <w:pPr>
+        <w:pStyle w:val="BodyText"/>
+        <w:keepNext/>
+      </w:pPr>
+      <w:r>
+        <w:t>The systems on which the ASRC system depends are depicted below:</w:t>
+      </w:r>
+    </w:p>
+    <w:p>
+      <w:pPr>
+        <w:pStyle w:val="Caption"/>
+        <w:jc w:val="center"/>
+      </w:pPr>
+      <w:r>
+        <w:object w:dxaOrig="10546" w:dyaOrig="6300" w14:anchorId="568C943A">
+          <v:shape id="_x0000_i1026" type="#_x0000_t75" style="width:468pt;height:279.75pt" o:ole="" o:bordertopcolor="this" o:borderleftcolor="this" o:borderbottomcolor="this" o:borderrightcolor="this">
+            <v:imagedata r:id="rId18" o:title=""/>
+            <w10:bordertop type="single" width="4"/>
+            <w10:borderleft type="single" width="4"/>
+            <w10:borderbottom type="single" width="4"/>
+            <w10:borderright type="single" width="4"/>
+          </v:shape>
+          <o:OLEObject Type="Embed" ProgID="Visio.Drawing.15" ShapeID="_x0000_i1026" DrawAspect="Content" ObjectID="_1491130367" r:id="rId19"/>
+        </w:object>
+      </w:r>
+    </w:p>
+    <w:p>
+      <w:pPr>
+        <w:pStyle w:val="Caption"/>
+        <w:jc w:val="center"/>
+      </w:pPr>
+      <w:bookmarkStart w:id="7" w:name="_Toc417388414"/>
+      <w:r>
+        <w:t xml:space="preserve">Figure </w:t>
+      </w:r>
+      <w:fldSimple w:instr=" SEQ Figure \* ARABIC ">
+        <w:r>
+          <w:rPr>
+            <w:noProof/>
+          </w:rPr>
+          <w:t>1</w:t>
+        </w:r>
+      </w:fldSimple>
+      <w:r>
+        <w:t xml:space="preserve"> – </w:t>
+      </w:r>
+      <w:r>
+        <w:t>Dependent Systems</w:t>
+      </w:r>
+      <w:bookmarkEnd w:id="7"/>
+    </w:p>
+    <w:p/>
+    <w:p>
+      <w:pPr>
+        <w:pStyle w:val="BodyText"/>
+      </w:pPr>
+      <w:proofErr w:type="spellStart"/>
+      <w:r>
+        <w:t>VistA</w:t>
+      </w:r>
+      <w:proofErr w:type="spellEnd"/>
+      <w:r>
+        <w:t xml:space="preserve"> is required for normal operation of ASRC.</w:t>
+      </w:r>
+    </w:p>
+    <w:p>
+      <w:pPr>
+        <w:pStyle w:val="BodyText"/>
+      </w:pPr>
+      <w:r>
+        <w:t xml:space="preserve">The </w:t>
+      </w:r>
+      <w:r>
+        <w:rPr>
+          <w:i/>
+        </w:rPr>
+        <w:t>National ASRC Results Database</w:t>
+      </w:r>
+      <w:r>
+        <w:t xml:space="preserve"> could be considered part of the ASRC system itself, but other users access the database so it is depicted separately.</w:t>
+      </w:r>
+    </w:p>
+    <w:p>
+      <w:pPr>
+        <w:pStyle w:val="Heading1"/>
+        <w:ind w:left="720" w:hanging="720"/>
+      </w:pPr>
+      <w:bookmarkStart w:id="8" w:name="_Toc417388376"/>
+      <w:r>
+        <w:lastRenderedPageBreak/>
+        <w:t>Routine Operations</w:t>
+      </w:r>
+      <w:bookmarkEnd w:id="8"/>
+    </w:p>
+    <w:p>
+      <w:pPr>
+        <w:pStyle w:val="BodyText"/>
+      </w:pPr>
+      <w:r>
+        <w:t>To be determined once more of the system is designed and implemented.</w:t>
+      </w:r>
+    </w:p>
+    <w:p>
+      <w:pPr>
+        <w:pStyle w:val="Heading2"/>
+        <w:ind w:left="900" w:hanging="900"/>
+      </w:pPr>
+      <w:bookmarkStart w:id="9" w:name="_Toc417388377"/>
+      <w:r>
+        <w:t>Administrative Procedures</w:t>
+      </w:r>
+      <w:bookmarkEnd w:id="9"/>
+    </w:p>
+    <w:p>
+      <w:pPr>
+        <w:pStyle w:val="Heading3"/>
+        <w:ind w:left="1080" w:hanging="1080"/>
+      </w:pPr>
+      <w:bookmarkStart w:id="10" w:name="_Ref415214650"/>
+      <w:bookmarkStart w:id="11" w:name="_Toc417388378"/>
+      <w:r>
+        <w:t>System Start-up</w:t>
+      </w:r>
+      <w:bookmarkEnd w:id="10"/>
+      <w:bookmarkEnd w:id="11"/>
+    </w:p>
+    <w:p>
+      <w:pPr>
+        <w:pStyle w:val="BodyText"/>
+      </w:pPr>
+      <w:r>
+        <w:t>No manual action must be taken to start ASRC beyond simply booting the host web server. All services are configured to start automatically.</w:t>
+      </w:r>
+    </w:p>
+    <w:p>
+      <w:pPr>
+        <w:pStyle w:val="Heading3"/>
+        <w:ind w:left="1080" w:hanging="1080"/>
+      </w:pPr>
+      <w:bookmarkStart w:id="12" w:name="_Ref415214645"/>
+      <w:bookmarkStart w:id="13" w:name="_Toc417388379"/>
+      <w:r>
+        <w:t>System Shut-down</w:t>
+      </w:r>
+      <w:bookmarkEnd w:id="12"/>
+      <w:bookmarkEnd w:id="13"/>
+    </w:p>
+    <w:p>
+      <w:pPr>
+        <w:pStyle w:val="BodyText"/>
+      </w:pPr>
+      <w:r>
+        <w:t>To shut down the ASRC system, simply shut down the host web server.</w:t>
+      </w:r>
+      <w:r>
+        <w:rPr>
+          <w:rStyle w:val="FootnoteReference"/>
+        </w:rPr>
+        <w:footnoteReference w:id="1"/>
+      </w:r>
+      <w:r>
+        <w:t xml:space="preserve"> Since any user operations in progress will be lost, ensure that </w:t>
+      </w:r>
+      <w:r>
+        <w:t>no users are accessing the system when it is shut down.</w:t>
+      </w:r>
+    </w:p>
+    <w:p>
+      <w:pPr>
+        <w:pStyle w:val="Heading3"/>
+        <w:ind w:left="1080" w:hanging="1080"/>
+      </w:pPr>
+      <w:bookmarkStart w:id="14" w:name="_Toc417388380"/>
+      <w:r>
+        <w:t>Back-up &amp; Restore</w:t>
+      </w:r>
+      <w:bookmarkEnd w:id="14"/>
+    </w:p>
+    <w:p>
+      <w:pPr>
+        <w:pStyle w:val="BodyText"/>
+      </w:pPr>
+      <w:r>
+        <w:t>To be determined once more of the system is designed and implemented.</w:t>
+      </w:r>
+    </w:p>
+    <w:p>
+      <w:pPr>
+        <w:pStyle w:val="Heading4"/>
+        <w:ind w:left="1080" w:hanging="1080"/>
+      </w:pPr>
+      <w:bookmarkStart w:id="15" w:name="_Toc417388381"/>
+      <w:r>
+        <w:t>Back-Up Procedures</w:t>
+      </w:r>
+      <w:bookmarkEnd w:id="15"/>
+    </w:p>
+    <w:p>
+      <w:pPr>
+        <w:pStyle w:val="BodyText"/>
+      </w:pPr>
+      <w:r>
+        <w:t>To be determined once more of the system is designed and implemented.</w:t>
+      </w:r>
+    </w:p>
+    <w:p>
+      <w:pPr>
+        <w:pStyle w:val="Heading4"/>
+        <w:ind w:left="1080" w:hanging="1080"/>
+      </w:pPr>
+      <w:bookmarkStart w:id="16" w:name="_Toc417388382"/>
+      <w:r>
+        <w:t>Restore Procedures</w:t>
+      </w:r>
+      <w:bookmarkEnd w:id="16"/>
+    </w:p>
+    <w:p>
+      <w:pPr>
+        <w:pStyle w:val="BodyText"/>
+      </w:pPr>
+      <w:r>
+        <w:t>To be determined once more of the system is designed and implemented.</w:t>
+      </w:r>
+    </w:p>
+    <w:p>
+      <w:pPr>
+        <w:pStyle w:val="Heading4"/>
+        <w:ind w:left="1080" w:hanging="1080"/>
+      </w:pPr>
+      <w:bookmarkStart w:id="17" w:name="_Toc417388383"/>
+      <w:r>
+        <w:t>Back-Up Testing</w:t>
+      </w:r>
+      <w:bookmarkEnd w:id="17"/>
+    </w:p>
+    <w:p>
+      <w:pPr>
+        <w:pStyle w:val="BodyText"/>
+      </w:pPr>
+      <w:r>
+        <w:t>To be determined once more of the system is designed and implemented.</w:t>
+      </w:r>
+    </w:p>
+    <w:p>
+      <w:pPr>
+        <w:pStyle w:val="Heading2"/>
+        <w:ind w:left="900" w:hanging="900"/>
+      </w:pPr>
+      <w:bookmarkStart w:id="18" w:name="_Toc417388384"/>
+      <w:r>
+        <w:t>Security/</w:t>
+      </w:r>
+      <w:r>
+        <w:t>Identity Management</w:t>
+      </w:r>
+      <w:bookmarkEnd w:id="18"/>
+    </w:p>
+    <w:p>
+      <w:pPr>
+        <w:pStyle w:val="BodyText"/>
+      </w:pPr>
+      <w:r>
+        <w:t>This section is pending design and implementation of user and administrator authentication and authorization.</w:t>
+      </w:r>
+    </w:p>
+    <w:p>
+      <w:pPr>
+        <w:pStyle w:val="Heading3"/>
+        <w:ind w:left="1080" w:hanging="1080"/>
+      </w:pPr>
+      <w:bookmarkStart w:id="19" w:name="_Toc417388385"/>
+      <w:r>
+        <w:t>Identity Management</w:t>
+      </w:r>
+      <w:bookmarkEnd w:id="19"/>
+    </w:p>
+    <w:p>
+      <w:pPr>
+        <w:pStyle w:val="BodyText"/>
+      </w:pPr>
+      <w:r>
+        <w:t>This section is pending design and implementation of user and administrator authentication and authorization.</w:t>
+      </w:r>
+    </w:p>
+    <w:p>
+      <w:pPr>
+        <w:pStyle w:val="Heading3"/>
+        <w:ind w:left="1080" w:hanging="1080"/>
+      </w:pPr>
+      <w:bookmarkStart w:id="20" w:name="_Toc417388386"/>
+      <w:r>
+        <w:t>Access control</w:t>
+      </w:r>
+      <w:bookmarkEnd w:id="20"/>
+    </w:p>
+    <w:p>
+      <w:pPr>
+        <w:pStyle w:val="BodyText"/>
+      </w:pPr>
+      <w:r>
+        <w:t>This section is pending design and implementation of user and administrator authentication and authorization.</w:t>
+      </w:r>
+    </w:p>
+    <w:p>
+      <w:pPr>
+        <w:pStyle w:val="Heading2"/>
+        <w:ind w:left="900" w:hanging="900"/>
+      </w:pPr>
+      <w:bookmarkStart w:id="21" w:name="_Toc417388387"/>
+      <w:r>
+        <w:lastRenderedPageBreak/>
+        <w:t>System Monitoring, Reporting &amp; Tools</w:t>
+      </w:r>
+      <w:bookmarkEnd w:id="21"/>
+    </w:p>
+    <w:p>
+      <w:pPr>
+        <w:pStyle w:val="BodyText"/>
+      </w:pPr>
+      <w:r>
+        <w:t>This section describes the high-level approach to system monitoring.</w:t>
+      </w:r>
+    </w:p>
+    <w:p>
+      <w:pPr>
+        <w:pStyle w:val="BodyText"/>
+      </w:pPr>
+      <w:r>
+        <w:t>The following diagram depicts the tools available for monitoring the system.</w:t>
+      </w:r>
+    </w:p>
+    <w:bookmarkStart w:id="22" w:name="_GoBack"/>
+    <w:bookmarkEnd w:id="22"/>
+    <w:p>
+      <w:pPr>
+        <w:pStyle w:val="BodyText"/>
+        <w:keepNext/>
+        <w:jc w:val="center"/>
+      </w:pPr>
+      <w:r>
+        <w:object w:dxaOrig="6901" w:dyaOrig="6451" w14:anchorId="24E629BE">
+          <v:shape id="_x0000_i1027" type="#_x0000_t75" style="width:300.75pt;height:281.25pt" o:ole="">
+            <v:imagedata r:id="rId20" o:title=""/>
+          </v:shape>
+          <o:OLEObject Type="Embed" ProgID="Visio.Drawing.15" ShapeID="_x0000_i1027" DrawAspect="Content" ObjectID="_1491130368" r:id="rId21"/>
+        </w:object>
+      </w:r>
+    </w:p>
+    <w:p>
+      <w:pPr>
+        <w:pStyle w:val="Caption"/>
+        <w:jc w:val="center"/>
+      </w:pPr>
+      <w:bookmarkStart w:id="23" w:name="_Toc417388415"/>
+      <w:r>
+        <w:t xml:space="preserve">Figure </w:t>
+      </w:r>
+      <w:fldSimple w:instr=" SEQ Figure \* ARABIC ">
+        <w:r>
+          <w:rPr>
+            <w:noProof/>
+          </w:rPr>
+          <w:t>2</w:t>
+        </w:r>
+      </w:fldSimple>
+      <w:r>
+        <w:t xml:space="preserve"> - </w:t>
+      </w:r>
+      <w:r>
+        <w:t>Available Tools for Monitoring ASRC</w:t>
+      </w:r>
+      <w:bookmarkEnd w:id="23"/>
+    </w:p>
+    <w:p>
+      <w:pPr>
+        <w:pStyle w:val="Heading3"/>
+        <w:ind w:left="1080" w:hanging="1080"/>
+      </w:pPr>
+      <w:bookmarkStart w:id="24" w:name="_Toc417388388"/>
+      <w:r>
+        <w:t>Monitoring Tools</w:t>
+      </w:r>
+      <w:bookmarkEnd w:id="24"/>
+    </w:p>
+    <w:p>
+      <w:pPr>
+        <w:pStyle w:val="BodyText"/>
+      </w:pPr>
+      <w:r>
+        <w:t xml:space="preserve">The two best methods of monitoring the ASRC system are </w:t>
+      </w:r>
+      <w:proofErr w:type="spellStart"/>
+      <w:r>
+        <w:t>JConsole</w:t>
+      </w:r>
+      <w:proofErr w:type="spellEnd"/>
+      <w:r>
+        <w:t xml:space="preserve"> (provided with the Java Development Kit</w:t>
+      </w:r>
+      <w:r>
+        <w:t xml:space="preserve"> (JDK)</w:t>
+      </w:r>
+      <w:r>
+        <w:t xml:space="preserve">) and the Glassfish Administration Console. </w:t>
+      </w:r>
+    </w:p>
+    <w:p>
+      <w:pPr>
+        <w:pStyle w:val="Heading4"/>
+        <w:ind w:left="1080" w:hanging="1080"/>
+      </w:pPr>
+      <w:bookmarkStart w:id="25" w:name="_Toc417388389"/>
+      <w:r>
+        <w:t xml:space="preserve">Monitoring with </w:t>
+      </w:r>
+      <w:proofErr w:type="spellStart"/>
+      <w:r>
+        <w:t>JConsole</w:t>
+      </w:r>
+      <w:bookmarkEnd w:id="25"/>
+      <w:proofErr w:type="spellEnd"/>
+    </w:p>
+    <w:p>
+      <w:pPr>
+        <w:pStyle w:val="BodyText"/>
+      </w:pPr>
+      <w:r>
+        <w:t>The JDK</w:t>
+      </w:r>
+      <w:r>
+        <w:t xml:space="preserve"> includes a monitoring tool called </w:t>
+      </w:r>
+      <w:proofErr w:type="spellStart"/>
+      <w:r>
+        <w:t>JConsole</w:t>
+      </w:r>
+      <w:proofErr w:type="spellEnd"/>
+      <w:r>
+        <w:t xml:space="preserve">, which connects to a running Java Virtual Machine (JVM) via Java Management Extensions (JMX). </w:t>
+      </w:r>
+      <w:proofErr w:type="spellStart"/>
+      <w:r>
+        <w:t>JConsole</w:t>
+      </w:r>
+      <w:proofErr w:type="spellEnd"/>
+      <w:r>
+        <w:t xml:space="preserve"> provides graphs of the JVM memory and thread statistics as well as a low-level view of various </w:t>
+      </w:r>
+      <w:r>
+        <w:t>Management Beans (</w:t>
+      </w:r>
+      <w:proofErr w:type="spellStart"/>
+      <w:r>
+        <w:t>MBeans</w:t>
+      </w:r>
+      <w:proofErr w:type="spellEnd"/>
+      <w:r>
+        <w:t>) provided by the JVM and Glassfish.</w:t>
+      </w:r>
+    </w:p>
+    <w:p>
+      <w:pPr>
+        <w:pStyle w:val="BodyText"/>
+      </w:pPr>
+      <w:r>
+        <w:t xml:space="preserve">To monitor ASRC via </w:t>
+      </w:r>
+      <w:proofErr w:type="spellStart"/>
+      <w:r>
+        <w:t>JConsole</w:t>
+      </w:r>
+      <w:proofErr w:type="spellEnd"/>
+      <w:r>
+        <w:t>:</w:t>
+      </w:r>
+    </w:p>
+    <w:p>
+      <w:pPr>
+        <w:pStyle w:val="BodyText"/>
+        <w:numPr>
+          <w:ilvl w:val="0"/>
+          <w:numId w:val="30"/>
+        </w:numPr>
+      </w:pPr>
+      <w:r>
+        <w:t>Open a Remote Desktop connection to the target ASRC Web Server.</w:t>
+      </w:r>
+    </w:p>
+    <w:p>
+      <w:pPr>
+        <w:pStyle w:val="BodyText"/>
+        <w:numPr>
+          <w:ilvl w:val="0"/>
+          <w:numId w:val="30"/>
+        </w:numPr>
+      </w:pPr>
+      <w:r>
+        <w:t>Run %JAVA_HOME%\bin\jconsole.exe.</w:t>
+      </w:r>
+    </w:p>
+    <w:p>
+      <w:pPr>
+        <w:pStyle w:val="BodyText"/>
+        <w:numPr>
+          <w:ilvl w:val="0"/>
+          <w:numId w:val="30"/>
+        </w:numPr>
+      </w:pPr>
+      <w:r>
+        <w:t xml:space="preserve">Find the line in server.log (see </w:t>
+      </w:r>
+      <w:r>
+        <w:fldChar w:fldCharType="begin"/>
+      </w:r>
+      <w:r>
+        <w:instrText xml:space="preserve"> REF _Ref415209811 \h </w:instrText>
+      </w:r>
+      <w:r>
+        <w:fldChar w:fldCharType="separate"/>
+      </w:r>
+      <w:r>
+        <w:t>Primary Application Log</w:t>
+      </w:r>
       <w:r>
         <w:fldChar w:fldCharType="end"/>
       </w:r>
+      <w:r>
+        <w:t>) the prints the JMX URL, e.g.:</w:t>
+      </w:r>
+      <w:r>
+        <w:br/>
+      </w:r>
+      <w:r>
+        <w:br/>
+      </w:r>
+      <w:r>
+        <w:rPr>
+          <w:rFonts w:ascii="Courier New" w:hAnsi="Courier New" w:cs="Courier New"/>
+        </w:rPr>
+        <w:t>[#|2015</w:t>
+      </w:r>
+      <w:r>
+        <w:rPr>
+          <w:rFonts w:ascii="Courier New" w:hAnsi="Courier New" w:cs="Courier New"/>
+        </w:rPr>
+        <w:noBreakHyphen/>
+        <w:t>03</w:t>
+      </w:r>
+      <w:r>
+        <w:rPr>
+          <w:rFonts w:ascii="Courier New" w:hAnsi="Courier New" w:cs="Courier New"/>
+        </w:rPr>
+        <w:noBreakHyphen/>
+      </w:r>
+      <w:r>
+        <w:rPr>
+          <w:rFonts w:ascii="Courier New" w:hAnsi="Courier New" w:cs="Courier New"/>
+        </w:rPr>
+        <w:t>26T17:35:41.565+0000|INFO|glassfish3.1.2|javax.enterprise.system.jmx.org.glassfish.admin.mbeanserver|_Threa</w:t>
+      </w:r>
+      <w:r>
+        <w:rPr>
+          <w:rFonts w:ascii="Courier New" w:hAnsi="Courier New" w:cs="Courier New"/>
+        </w:rPr>
+        <w:lastRenderedPageBreak/>
+        <w:t xml:space="preserve">dID=65;_ThreadName=Thread-2;|JMX005: </w:t>
+      </w:r>
+      <w:proofErr w:type="spellStart"/>
+      <w:r>
+        <w:rPr>
+          <w:rFonts w:ascii="Courier New" w:hAnsi="Courier New" w:cs="Courier New"/>
+        </w:rPr>
+        <w:t>JMXStartupService</w:t>
+      </w:r>
+      <w:proofErr w:type="spellEnd"/>
+      <w:r>
+        <w:rPr>
+          <w:rFonts w:ascii="Courier New" w:hAnsi="Courier New" w:cs="Courier New"/>
+        </w:rPr>
+        <w:t xml:space="preserve"> had Started</w:t>
+      </w:r>
+      <w:r>
+        <w:rPr>
+          <w:rFonts w:ascii="Courier New" w:hAnsi="Courier New" w:cs="Courier New"/>
+        </w:rPr>
+        <w:t> JMXConnector on JMXService URL </w:t>
+      </w:r>
+      <w:r>
+        <w:rPr>
+          <w:rFonts w:ascii="Courier New" w:hAnsi="Courier New" w:cs="Courier New"/>
+          <w:b/>
+        </w:rPr>
+        <w:t>service:jmx:rmi://10.146.174.8:8686/jndi/rmi://10.146.174.8:8686/jmxrmi</w:t>
+      </w:r>
+      <w:r>
+        <w:rPr>
+          <w:rFonts w:ascii="Courier New" w:hAnsi="Courier New" w:cs="Courier New"/>
+        </w:rPr>
+        <w:t>|#]</w:t>
+      </w:r>
+    </w:p>
+    <w:p>
+      <w:pPr>
+        <w:pStyle w:val="BodyText"/>
+        <w:numPr>
+          <w:ilvl w:val="0"/>
+          <w:numId w:val="30"/>
+        </w:numPr>
+      </w:pPr>
+      <w:r>
+        <w:t xml:space="preserve">Enter the JMX URL (in bold above) into the </w:t>
+      </w:r>
+      <w:r>
+        <w:rPr>
+          <w:i/>
+        </w:rPr>
+        <w:t>Remote Process</w:t>
+      </w:r>
+      <w:r>
+        <w:t xml:space="preserve"> text box.</w:t>
+      </w:r>
+    </w:p>
+    <w:p>
+      <w:pPr>
+        <w:pStyle w:val="BodyText"/>
+        <w:numPr>
+          <w:ilvl w:val="0"/>
+          <w:numId w:val="30"/>
+        </w:numPr>
+      </w:pPr>
+      <w:r>
+        <w:t xml:space="preserve">Enter </w:t>
+      </w:r>
+      <w:r>
+        <w:rPr>
+          <w:i/>
+        </w:rPr>
+        <w:t>admin</w:t>
+      </w:r>
+      <w:r>
+        <w:t xml:space="preserve"> into the </w:t>
+      </w:r>
+      <w:r>
+        <w:rPr>
+          <w:i/>
+        </w:rPr>
+        <w:t>Username</w:t>
+      </w:r>
+      <w:r>
+        <w:t xml:space="preserve"> box.</w:t>
+      </w:r>
+    </w:p>
+    <w:p>
+      <w:pPr>
+        <w:pStyle w:val="BodyText"/>
+        <w:numPr>
+          <w:ilvl w:val="0"/>
+          <w:numId w:val="30"/>
+        </w:numPr>
+      </w:pPr>
+      <w:r>
+        <w:t xml:space="preserve">Enter the configured password into the </w:t>
+      </w:r>
+      <w:r>
+        <w:rPr>
+          <w:i/>
+        </w:rPr>
+        <w:t>Password</w:t>
+      </w:r>
+      <w:r>
+        <w:t xml:space="preserve"> box. (This was configured during server installation, see the ASRC Installation Guide.)</w:t>
+      </w:r>
+    </w:p>
+    <w:p>
+      <w:pPr>
+        <w:pStyle w:val="BodyText"/>
+        <w:numPr>
+          <w:ilvl w:val="0"/>
+          <w:numId w:val="30"/>
+        </w:numPr>
+      </w:pPr>
+      <w:r>
+        <w:t xml:space="preserve">Click </w:t>
+      </w:r>
+      <w:r>
+        <w:rPr>
+          <w:i/>
+        </w:rPr>
+        <w:t>Connect</w:t>
+      </w:r>
+      <w:r>
+        <w:t>.</w:t>
+      </w:r>
+    </w:p>
+    <w:p>
+      <w:pPr>
+        <w:pStyle w:val="BodyText"/>
+        <w:keepNext/>
+        <w:jc w:val="center"/>
+      </w:pPr>
+      <w:r>
+        <w:rPr>
+          <w:noProof/>
+        </w:rPr>
+        <w:drawing>
+          <wp:inline distT="0" distB="0" distL="0" distR="0" wp14:anchorId="433719C1" wp14:editId="520F64F8">
+            <wp:extent cx="3771900" cy="3762375"/>
+            <wp:effectExtent l="0" t="0" r="0" b="9525"/>
+            <wp:docPr id="2" name="Picture 2"/>
+            <wp:cNvGraphicFramePr>
+              <a:graphicFrameLocks xmlns:a="http://schemas.openxmlformats.org/drawingml/2006/main" noChangeAspect="1"/>
+            </wp:cNvGraphicFramePr>
+            <a:graphic xmlns:a="http://schemas.openxmlformats.org/drawingml/2006/main">
+              <a:graphicData uri="http://schemas.openxmlformats.org/drawingml/2006/picture">
+                <pic:pic xmlns:pic="http://schemas.openxmlformats.org/drawingml/2006/picture">
+                  <pic:nvPicPr>
+                    <pic:cNvPr id="0" name="Picture 7"/>
+                    <pic:cNvPicPr>
+                      <a:picLocks noChangeAspect="1" noChangeArrowheads="1"/>
+                    </pic:cNvPicPr>
+                  </pic:nvPicPr>
+                  <pic:blipFill>
+                    <a:blip r:embed="rId22">
+                      <a:extLst>
+                        <a:ext uri="{28A0092B-C50C-407E-A947-70E740481C1C}">
+                          <a14:useLocalDpi xmlns:a14="http://schemas.microsoft.com/office/drawing/2010/main" val="0"/>
+                        </a:ext>
+                      </a:extLst>
+                    </a:blip>
+                    <a:srcRect/>
+                    <a:stretch>
+                      <a:fillRect/>
+                    </a:stretch>
+                  </pic:blipFill>
+                  <pic:spPr bwMode="auto">
+                    <a:xfrm>
+                      <a:off x="0" y="0"/>
+                      <a:ext cx="3771900" cy="3762375"/>
+                    </a:xfrm>
+                    <a:prstGeom prst="rect">
+                      <a:avLst/>
+                    </a:prstGeom>
+                    <a:noFill/>
+                    <a:ln>
+                      <a:noFill/>
+                    </a:ln>
+                  </pic:spPr>
+                </pic:pic>
+              </a:graphicData>
+            </a:graphic>
+          </wp:inline>
+        </w:drawing>
+      </w:r>
+    </w:p>
+    <w:p>
+      <w:pPr>
+        <w:pStyle w:val="Caption"/>
+        <w:jc w:val="center"/>
+      </w:pPr>
+      <w:bookmarkStart w:id="26" w:name="_Toc417388416"/>
+      <w:r>
+        <w:t xml:space="preserve">Figure </w:t>
+      </w:r>
+      <w:fldSimple w:instr=" SEQ Figure \* ARABIC ">
+        <w:r>
+          <w:rPr>
+            <w:noProof/>
+          </w:rPr>
+          <w:t>3</w:t>
+        </w:r>
+      </w:fldSimple>
+      <w:r>
+        <w:t xml:space="preserve"> - Connecting via </w:t>
+      </w:r>
+      <w:proofErr w:type="spellStart"/>
+      <w:r>
+        <w:t>Jconsole</w:t>
+      </w:r>
+      <w:bookmarkEnd w:id="26"/>
+      <w:proofErr w:type="spellEnd"/>
+    </w:p>
+    <w:p>
+      <w:pPr>
+        <w:pStyle w:val="BodyText"/>
+      </w:pPr>
+      <w:r>
+        <w:t xml:space="preserve">A discussion of the various data available via </w:t>
+      </w:r>
+      <w:proofErr w:type="spellStart"/>
+      <w:r>
+        <w:t>JConsole</w:t>
+      </w:r>
+      <w:proofErr w:type="spellEnd"/>
+      <w:r>
+        <w:t xml:space="preserve"> is out of the scope of this document. For more information, see Oracle’s Using </w:t>
+      </w:r>
+      <w:proofErr w:type="spellStart"/>
+      <w:r>
+        <w:t>JConsole</w:t>
+      </w:r>
+      <w:proofErr w:type="spellEnd"/>
+      <w:r>
+        <w:rPr>
+          <w:rStyle w:val="FootnoteReference"/>
+        </w:rPr>
+        <w:footnoteReference w:id="2"/>
+      </w:r>
+      <w:r>
+        <w:t>.</w:t>
+      </w:r>
+    </w:p>
+    <w:p>
+      <w:pPr>
+        <w:pStyle w:val="Heading4"/>
+        <w:ind w:left="1080" w:hanging="1080"/>
+      </w:pPr>
+      <w:bookmarkStart w:id="27" w:name="_Ref415759285"/>
+      <w:bookmarkStart w:id="28" w:name="_Toc417388390"/>
+      <w:r>
+        <w:t>Monitoring</w:t>
+      </w:r>
+      <w:r>
+        <w:t xml:space="preserve"> via the </w:t>
+      </w:r>
+      <w:proofErr w:type="spellStart"/>
+      <w:r>
+        <w:t>GlassF</w:t>
+      </w:r>
+      <w:r>
+        <w:t>ish</w:t>
+      </w:r>
+      <w:proofErr w:type="spellEnd"/>
+      <w:r>
+        <w:t xml:space="preserve"> Administration Console</w:t>
+      </w:r>
+      <w:bookmarkEnd w:id="27"/>
+      <w:bookmarkEnd w:id="28"/>
+    </w:p>
+    <w:p>
+      <w:pPr>
+        <w:pStyle w:val="BodyText"/>
+      </w:pPr>
+      <w:r>
+        <w:t xml:space="preserve">The </w:t>
+      </w:r>
+      <w:proofErr w:type="spellStart"/>
+      <w:r>
+        <w:t>GlassFish</w:t>
+      </w:r>
+      <w:proofErr w:type="spellEnd"/>
+      <w:r>
+        <w:t xml:space="preserve"> Server Administration Console provides a browser interface for configuring, administering, and monitoring </w:t>
+      </w:r>
+      <w:proofErr w:type="spellStart"/>
+      <w:r>
+        <w:t>GlassFish</w:t>
+      </w:r>
+      <w:proofErr w:type="spellEnd"/>
+      <w:r>
+        <w:t xml:space="preserve"> Server.</w:t>
+      </w:r>
+    </w:p>
+    <w:p>
+      <w:pPr>
+        <w:pStyle w:val="BodyText"/>
+      </w:pPr>
+      <w:r>
+        <w:t>To access the console:</w:t>
+      </w:r>
+    </w:p>
+    <w:p>
+      <w:pPr>
+        <w:pStyle w:val="BodyText"/>
+        <w:numPr>
+          <w:ilvl w:val="0"/>
+          <w:numId w:val="31"/>
+        </w:numPr>
+      </w:pPr>
+      <w:r>
+        <w:t>Open a Remote Desktop connection to the target ASRC Web Server.</w:t>
+      </w:r>
+    </w:p>
+    <w:p>
+      <w:pPr>
+        <w:pStyle w:val="BodyText"/>
+        <w:numPr>
+          <w:ilvl w:val="0"/>
+          <w:numId w:val="31"/>
+        </w:numPr>
+      </w:pPr>
+      <w:r>
+        <w:lastRenderedPageBreak/>
+        <w:t xml:space="preserve">Open Internet Explorer and navigate to </w:t>
+      </w:r>
+      <w:hyperlink r:id="rId23" w:history="1">
+        <w:r>
+          <w:rPr>
+            <w:rStyle w:val="Hyperlink"/>
+          </w:rPr>
+          <w:t>http://localhost:4848/</w:t>
+        </w:r>
+      </w:hyperlink>
+      <w:r>
+        <w:t>. (Although this is a web interface, it is only accessible from localhost.)</w:t>
+      </w:r>
+    </w:p>
+    <w:p>
+      <w:pPr>
+        <w:pStyle w:val="BodyText"/>
+        <w:numPr>
+          <w:ilvl w:val="0"/>
+          <w:numId w:val="31"/>
+        </w:numPr>
+      </w:pPr>
+      <w:r>
+        <w:t>Enter credentials.</w:t>
+      </w:r>
+    </w:p>
+    <w:p>
+      <w:pPr>
+        <w:pStyle w:val="BodyText"/>
+        <w:numPr>
+          <w:ilvl w:val="1"/>
+          <w:numId w:val="31"/>
+        </w:numPr>
+      </w:pPr>
+      <w:r>
+        <w:rPr>
+          <w:i/>
+        </w:rPr>
+        <w:t>User Name</w:t>
+      </w:r>
+      <w:r>
+        <w:t>: admin</w:t>
+      </w:r>
+    </w:p>
+    <w:p>
+      <w:pPr>
+        <w:pStyle w:val="BodyText"/>
+        <w:numPr>
+          <w:ilvl w:val="1"/>
+          <w:numId w:val="31"/>
+        </w:numPr>
+      </w:pPr>
+      <w:r>
+        <w:rPr>
+          <w:i/>
+        </w:rPr>
+        <w:t>Password</w:t>
+      </w:r>
+      <w:r>
+        <w:t>:</w:t>
+      </w:r>
+      <w:r>
+        <w:t xml:space="preserve"> the password configured during installation.</w:t>
+      </w:r>
+    </w:p>
+    <w:p>
+      <w:pPr>
+        <w:pStyle w:val="BodyText"/>
+        <w:numPr>
+          <w:ilvl w:val="0"/>
+          <w:numId w:val="31"/>
+        </w:numPr>
+      </w:pPr>
+      <w:r>
+        <w:t xml:space="preserve">Click </w:t>
+      </w:r>
+      <w:r>
+        <w:rPr>
+          <w:i/>
+        </w:rPr>
+        <w:t>Login</w:t>
+      </w:r>
+      <w:r>
+        <w:t>.</w:t>
+      </w:r>
+    </w:p>
+    <w:p>
+      <w:pPr>
+        <w:pStyle w:val="BodyText"/>
+        <w:numPr>
+          <w:ilvl w:val="0"/>
+          <w:numId w:val="31"/>
+        </w:numPr>
+      </w:pPr>
+      <w:r>
+        <w:t xml:space="preserve">On the left navigation bar, click </w:t>
+      </w:r>
+      <w:r>
+        <w:rPr>
+          <w:i/>
+        </w:rPr>
+        <w:t>Server (Admin Server)</w:t>
+      </w:r>
+      <w:r>
+        <w:t>.</w:t>
+      </w:r>
+    </w:p>
+    <w:p>
+      <w:pPr>
+        <w:pStyle w:val="BodyText"/>
+        <w:numPr>
+          <w:ilvl w:val="0"/>
+          <w:numId w:val="31"/>
+        </w:numPr>
+      </w:pPr>
+      <w:r>
+        <w:t xml:space="preserve">On the top tab bar, click </w:t>
+      </w:r>
+      <w:r>
+        <w:rPr>
+          <w:i/>
+        </w:rPr>
+        <w:t>Monitor</w:t>
+      </w:r>
+      <w:r>
+        <w:t>.</w:t>
+      </w:r>
+    </w:p>
+    <w:p>
+      <w:pPr>
+        <w:pStyle w:val="BodyText"/>
+        <w:numPr>
+          <w:ilvl w:val="0"/>
+          <w:numId w:val="31"/>
+        </w:numPr>
+      </w:pPr>
+      <w:r>
+        <w:t>Various monitoring data are available on the sub-tabs.</w:t>
+      </w:r>
+    </w:p>
+    <w:p>
+      <w:pPr>
+        <w:pStyle w:val="BodyText"/>
+      </w:pPr>
+      <w:r>
+        <w:t xml:space="preserve">Note that, although </w:t>
+      </w:r>
+      <w:proofErr w:type="spellStart"/>
+      <w:r>
+        <w:t>GlassFish</w:t>
+      </w:r>
+      <w:proofErr w:type="spellEnd"/>
+      <w:r>
+        <w:t xml:space="preserve"> provides many monitored points, not all monitoring is enabled out-of-the-box. See the </w:t>
+      </w:r>
+      <w:proofErr w:type="spellStart"/>
+      <w:r>
+        <w:t>GlassFish</w:t>
+      </w:r>
+      <w:proofErr w:type="spellEnd"/>
+      <w:r>
+        <w:t xml:space="preserve"> Administration Guide for information on enabling monitored points.</w:t>
+      </w:r>
+    </w:p>
+    <w:p>
+      <w:pPr>
+        <w:pStyle w:val="Heading3"/>
+        <w:ind w:left="1080" w:hanging="1080"/>
+      </w:pPr>
+      <w:bookmarkStart w:id="29" w:name="_Toc417388391"/>
+      <w:r>
+        <w:t>Availability Monitoring</w:t>
+      </w:r>
+      <w:bookmarkEnd w:id="29"/>
+    </w:p>
+    <w:p>
+      <w:pPr>
+        <w:pStyle w:val="BodyText"/>
+      </w:pPr>
+      <w:r>
+        <w:t>To be determined after more of the system has been designed and implemented.</w:t>
+      </w:r>
+    </w:p>
+    <w:p>
+      <w:pPr>
+        <w:pStyle w:val="Heading3"/>
+        <w:ind w:left="1080" w:hanging="1080"/>
+      </w:pPr>
+      <w:bookmarkStart w:id="30" w:name="_Toc417388392"/>
+      <w:r>
+        <w:t>Performance/Capacity Monitoring</w:t>
+      </w:r>
+      <w:bookmarkEnd w:id="30"/>
+      <w:r>
+        <w:t xml:space="preserve"> </w:t>
+      </w:r>
+    </w:p>
+    <w:p>
+      <w:pPr>
+        <w:pStyle w:val="BodyText"/>
+      </w:pPr>
+      <w:r>
+        <w:t>To be determined after more of the system has been designed and implemented.</w:t>
+      </w:r>
+    </w:p>
+    <w:p>
+      <w:pPr>
+        <w:pStyle w:val="Heading3"/>
+        <w:ind w:left="1080" w:hanging="1080"/>
+      </w:pPr>
+      <w:bookmarkStart w:id="31" w:name="_Toc417388393"/>
+      <w:r>
+        <w:t>Critical Metrics</w:t>
+      </w:r>
+      <w:bookmarkEnd w:id="31"/>
+    </w:p>
+    <w:p>
+      <w:pPr>
+        <w:pStyle w:val="BodyText"/>
+      </w:pPr>
+      <w:r>
+        <w:t>To be determined after more of the system has been designed and implemented.</w:t>
+      </w:r>
+    </w:p>
+    <w:p>
+      <w:pPr>
+        <w:pStyle w:val="Heading2"/>
+        <w:ind w:left="900" w:hanging="900"/>
+      </w:pPr>
+      <w:bookmarkStart w:id="32" w:name="_Toc417388394"/>
+      <w:r>
+        <w:t>Routine Updates, Extracts and Purges</w:t>
+      </w:r>
+      <w:bookmarkEnd w:id="32"/>
+    </w:p>
+    <w:p>
+      <w:pPr>
+        <w:pStyle w:val="BodyText"/>
+      </w:pPr>
+      <w:r>
+        <w:t>The only routine maintenance defined for the ASRC system is a software update. No routine extracts or purges are required.</w:t>
+      </w:r>
+    </w:p>
+    <w:p>
+      <w:pPr>
+        <w:pStyle w:val="Heading3"/>
+        <w:ind w:left="1080" w:hanging="1080"/>
+      </w:pPr>
+      <w:bookmarkStart w:id="33" w:name="_Toc417388395"/>
+      <w:r>
+        <w:t>Updating the ASRC Software</w:t>
+      </w:r>
+      <w:bookmarkEnd w:id="33"/>
+    </w:p>
+    <w:p>
+      <w:pPr>
+        <w:pStyle w:val="BodyText"/>
+      </w:pPr>
+      <w:r>
+        <w:t>Use the following process to update the ASRC software deployed to a server.</w:t>
+      </w:r>
+    </w:p>
+    <w:p>
+      <w:pPr>
+        <w:pStyle w:val="BodyText"/>
+        <w:numPr>
+          <w:ilvl w:val="0"/>
+          <w:numId w:val="34"/>
+        </w:numPr>
+      </w:pPr>
+      <w:r>
+        <w:t>Ensure no users are using the system.</w:t>
+      </w:r>
+    </w:p>
+    <w:p>
+      <w:pPr>
+        <w:pStyle w:val="BodyText"/>
+        <w:numPr>
+          <w:ilvl w:val="0"/>
+          <w:numId w:val="34"/>
+        </w:numPr>
+      </w:pPr>
+      <w:r>
+        <w:t>Download the desired release zip file from the project’s GitHub repository (</w:t>
+      </w:r>
+      <w:hyperlink r:id="rId24" w:history="1">
+        <w:r>
+          <w:rPr>
+            <w:rStyle w:val="Hyperlink"/>
+          </w:rPr>
+          <w:t>https://github.com/VHAINNOVATIONS/ASRCM/releases/</w:t>
+        </w:r>
+      </w:hyperlink>
+      <w:r>
+        <w:t>).</w:t>
+      </w:r>
+    </w:p>
+    <w:p>
+      <w:pPr>
+        <w:pStyle w:val="BodyText"/>
+        <w:numPr>
+          <w:ilvl w:val="0"/>
+          <w:numId w:val="34"/>
+        </w:numPr>
+      </w:pPr>
+      <w:r>
+        <w:t xml:space="preserve">Extract the zip file to </w:t>
+      </w:r>
+      <w:r>
+        <w:t>any directory on the server accessible by your user</w:t>
+      </w:r>
+      <w:r>
+        <w:t>.</w:t>
+      </w:r>
+      <w:r>
+        <w:t xml:space="preserve"> This unzipped directory will hereafter be referred to as the </w:t>
+      </w:r>
+      <w:r>
+        <w:rPr>
+          <w:i/>
+        </w:rPr>
+        <w:t>Installation Files Directory</w:t>
+      </w:r>
+      <w:r>
+        <w:t>.</w:t>
+      </w:r>
+    </w:p>
+    <w:p>
+      <w:pPr>
+        <w:pStyle w:val="BodyText"/>
+        <w:numPr>
+          <w:ilvl w:val="0"/>
+          <w:numId w:val="34"/>
+        </w:numPr>
+      </w:pPr>
+      <w:r>
+        <w:t xml:space="preserve">Build the </w:t>
+      </w:r>
+      <w:proofErr w:type="spellStart"/>
+      <w:r>
+        <w:rPr>
+          <w:rFonts w:ascii="Courier New" w:hAnsi="Courier New" w:cs="Courier New"/>
+        </w:rPr>
+        <w:t>srcalc.war</w:t>
+      </w:r>
+      <w:proofErr w:type="spellEnd"/>
+      <w:r>
+        <w:t xml:space="preserve"> application archive (see the ASRC Developer Guide) and transfer it to the server. Place it into the </w:t>
+      </w:r>
+      <w:r>
+        <w:rPr>
+          <w:rFonts w:ascii="Courier New" w:hAnsi="Courier New" w:cs="Courier New"/>
+        </w:rPr>
+        <w:t>install</w:t>
+      </w:r>
+      <w:r>
+        <w:t xml:space="preserve"> directory in the </w:t>
+      </w:r>
+      <w:r>
+        <w:rPr>
+          <w:i/>
+        </w:rPr>
+        <w:t>Installation Files Directory</w:t>
+      </w:r>
+      <w:r>
+        <w:t>.</w:t>
+      </w:r>
+    </w:p>
+    <w:p>
+      <w:pPr>
+        <w:pStyle w:val="BodyText"/>
+        <w:numPr>
+          <w:ilvl w:val="0"/>
+          <w:numId w:val="34"/>
+        </w:numPr>
+      </w:pPr>
+      <w:r>
+        <w:t>Update the ASRC Database. (</w:t>
+      </w:r>
+      <w:r>
+        <w:rPr>
+          <w:b/>
+        </w:rPr>
+        <w:t>Warning:</w:t>
+      </w:r>
+      <w:r>
+        <w:t xml:space="preserve"> at time of writing, all data in the database is static. There is no transactional data. The below process therefore updates the database by </w:t>
+      </w:r>
+      <w:r>
+        <w:lastRenderedPageBreak/>
+        <w:t>deleting and re-creating it. This process must be changed when the application starts making changes to the database to avoid data loss.)</w:t>
+      </w:r>
+    </w:p>
+    <w:p>
+      <w:pPr>
+        <w:pStyle w:val="BodyText"/>
+        <w:numPr>
+          <w:ilvl w:val="1"/>
+          <w:numId w:val="34"/>
+        </w:numPr>
+      </w:pPr>
+      <w:r>
+        <w:t xml:space="preserve">Open a Command Prompt and change directory to the </w:t>
+      </w:r>
+      <w:r>
+        <w:rPr>
+          <w:i/>
+        </w:rPr>
+        <w:t>Installation Files Directory</w:t>
+      </w:r>
+      <w:r>
+        <w:t>.</w:t>
+      </w:r>
+    </w:p>
+    <w:p>
+      <w:pPr>
+        <w:pStyle w:val="BodyText"/>
+        <w:numPr>
+          <w:ilvl w:val="1"/>
+          <w:numId w:val="34"/>
+        </w:numPr>
+      </w:pPr>
+      <w:r>
+        <w:t xml:space="preserve">Execute: </w:t>
+      </w:r>
+      <w:r>
+        <w:rPr>
+          <w:rFonts w:ascii="Courier New" w:hAnsi="Courier New" w:cs="Courier New"/>
+        </w:rPr>
+        <w:t>cd install</w:t>
+      </w:r>
+    </w:p>
+    <w:p>
+      <w:pPr>
+        <w:pStyle w:val="BodyText"/>
+        <w:numPr>
+          <w:ilvl w:val="1"/>
+          <w:numId w:val="34"/>
+        </w:numPr>
+      </w:pPr>
+      <w:r>
+        <w:t xml:space="preserve">Execute: </w:t>
+      </w:r>
+      <w:r>
+        <w:rPr>
+          <w:rFonts w:ascii="Courier New" w:hAnsi="Courier New" w:cs="Courier New"/>
+        </w:rPr>
+        <w:t>config.bat</w:t>
+      </w:r>
+    </w:p>
+    <w:p>
+      <w:pPr>
+        <w:pStyle w:val="BodyText"/>
+        <w:numPr>
+          <w:ilvl w:val="1"/>
+          <w:numId w:val="34"/>
+        </w:numPr>
+      </w:pPr>
+      <w:r>
+        <w:t xml:space="preserve">Execute: </w:t>
+      </w:r>
+      <w:r>
+        <w:rPr>
+          <w:rFonts w:ascii="Courier New" w:hAnsi="Courier New" w:cs="Courier New"/>
+        </w:rPr>
+        <w:t xml:space="preserve">echo drop database </w:t>
+      </w:r>
+      <w:proofErr w:type="spellStart"/>
+      <w:r>
+        <w:rPr>
+          <w:rFonts w:ascii="Courier New" w:hAnsi="Courier New" w:cs="Courier New"/>
+        </w:rPr>
+        <w:t>srcalc</w:t>
+      </w:r>
+      <w:proofErr w:type="spellEnd"/>
+      <w:r>
+        <w:rPr>
+          <w:rFonts w:ascii="Courier New" w:hAnsi="Courier New" w:cs="Courier New"/>
+        </w:rPr>
+        <w:t>; | %MYSQL% -u root</w:t>
+      </w:r>
+    </w:p>
+    <w:p>
+      <w:pPr>
+        <w:pStyle w:val="BodyText"/>
+        <w:numPr>
+          <w:ilvl w:val="1"/>
+          <w:numId w:val="34"/>
+        </w:numPr>
+      </w:pPr>
+      <w:r>
+        <w:t xml:space="preserve">Execute: </w:t>
+      </w:r>
+      <w:r>
+        <w:rPr>
+          <w:rFonts w:ascii="Courier New" w:hAnsi="Courier New" w:cs="Courier New"/>
+        </w:rPr>
+        <w:t>create_database.bat</w:t>
+      </w:r>
+    </w:p>
+    <w:p>
+      <w:pPr>
+        <w:pStyle w:val="BodyText"/>
+        <w:numPr>
+          <w:ilvl w:val="1"/>
+          <w:numId w:val="34"/>
+        </w:numPr>
+      </w:pPr>
+      <w:r>
+        <w:t xml:space="preserve">The ASRC </w:t>
+      </w:r>
+      <w:r>
+        <w:t>database is now updated.</w:t>
+      </w:r>
+    </w:p>
+    <w:p>
+      <w:pPr>
+        <w:pStyle w:val="BodyText"/>
+        <w:numPr>
+          <w:ilvl w:val="0"/>
+          <w:numId w:val="34"/>
+        </w:numPr>
+      </w:pPr>
+      <w:r>
+        <w:t xml:space="preserve">Using the same command prompt, execute: </w:t>
+      </w:r>
+      <w:r>
+        <w:rPr>
+          <w:rFonts w:ascii="Courier New" w:hAnsi="Courier New" w:cs="Courier New"/>
+        </w:rPr>
+        <w:t>deploy.bat</w:t>
+      </w:r>
+    </w:p>
+    <w:p>
+      <w:pPr>
+        <w:pStyle w:val="BodyText"/>
+        <w:numPr>
+          <w:ilvl w:val="0"/>
+          <w:numId w:val="34"/>
+        </w:numPr>
+      </w:pPr>
+      <w:r>
+        <w:t>Launch the application from CPRS as usual to smoke-test the deployment.</w:t>
+      </w:r>
+    </w:p>
+    <w:p>
+      <w:pPr>
+        <w:pStyle w:val="Heading2"/>
+        <w:ind w:left="900" w:hanging="900"/>
+      </w:pPr>
+      <w:bookmarkStart w:id="34" w:name="_Toc417388396"/>
+      <w:r>
+        <w:t>Scheduled Maintenance</w:t>
+      </w:r>
+      <w:bookmarkEnd w:id="34"/>
+    </w:p>
+    <w:p>
+      <w:pPr>
+        <w:pStyle w:val="BodyText"/>
+      </w:pPr>
+      <w:r>
+        <w:t xml:space="preserve">As ASRC is currently an innovation project and not in production, no scheduled maintenance is defined. A maintenance schedule </w:t>
+      </w:r>
+      <w:r>
+        <w:t>should</w:t>
+      </w:r>
+      <w:r>
+        <w:t xml:space="preserve"> be defined </w:t>
+      </w:r>
+      <w:r>
+        <w:t>before</w:t>
+      </w:r>
+      <w:r>
+        <w:t xml:space="preserve"> the system is in production.</w:t>
+      </w:r>
+    </w:p>
+    <w:p>
+      <w:pPr>
+        <w:pStyle w:val="Heading2"/>
+        <w:ind w:left="900" w:hanging="900"/>
+      </w:pPr>
+      <w:bookmarkStart w:id="35" w:name="_Toc417388397"/>
+      <w:r>
+        <w:t>Capacity Planning</w:t>
+      </w:r>
+      <w:bookmarkEnd w:id="35"/>
+    </w:p>
+    <w:p>
+      <w:pPr>
+        <w:pStyle w:val="BodyText"/>
+      </w:pPr>
+      <w:r>
+        <w:t>As ASRC is currently an innovation project and not in production, no capacity planning process is defined. A process should be defined before the system is in production.</w:t>
+      </w:r>
     </w:p>
     <w:p>
       <w:pPr>
         <w:pStyle w:val="Heading1"/>
-      </w:pPr>
-      <w:bookmarkStart w:id="3" w:name="_Toc404670303"/>
-      <w:bookmarkEnd w:id="0"/>
+        <w:ind w:left="720" w:hanging="720"/>
+      </w:pPr>
+      <w:bookmarkStart w:id="36" w:name="_Toc417388398"/>
       <w:r>
         <w:lastRenderedPageBreak/>
-        <w:t>System Business and Operational Description</w:t>
-      </w:r>
-      <w:bookmarkEnd w:id="3"/>
+        <w:t>Exception Handling</w:t>
+      </w:r>
+      <w:bookmarkEnd w:id="36"/>
+    </w:p>
+    <w:p>
+      <w:pPr>
+        <w:pStyle w:val="InstructionalText1"/>
+        <w:rPr>
+          <w:i w:val="0"/>
+          <w:iCs w:val="0"/>
+          <w:color w:val="auto"/>
+        </w:rPr>
+      </w:pPr>
+      <w:r>
+        <w:rPr>
+          <w:i w:val="0"/>
+          <w:iCs w:val="0"/>
+          <w:color w:val="auto"/>
+        </w:rPr>
+        <w:t xml:space="preserve">This section is to </w:t>
+      </w:r>
+      <w:r>
+        <w:rPr>
+          <w:i w:val="0"/>
+          <w:iCs w:val="0"/>
+          <w:color w:val="auto"/>
+        </w:rPr>
+        <w:t>be determined nearer to the end of the innovation project.</w:t>
+      </w:r>
+    </w:p>
+    <w:p>
+      <w:pPr>
+        <w:pStyle w:val="Heading2"/>
+        <w:ind w:left="900" w:hanging="900"/>
+      </w:pPr>
+      <w:bookmarkStart w:id="37" w:name="_Toc417388399"/>
+      <w:r>
+        <w:t>Routine Errors</w:t>
+      </w:r>
+      <w:bookmarkEnd w:id="37"/>
+    </w:p>
+    <w:p>
+      <w:pPr>
+        <w:pStyle w:val="BodyText"/>
+      </w:pPr>
+      <w:r>
+        <w:t>Like most systems, ASRC</w:t>
+      </w:r>
+      <w:r>
+        <w:rPr>
+          <w:rStyle w:val="InstructionalText1Char"/>
+        </w:rPr>
+        <w:t xml:space="preserve"> </w:t>
+      </w:r>
+      <w:r>
+        <w:t xml:space="preserve">may generate a small set of errors that may be considered </w:t>
+      </w:r>
+      <w:proofErr w:type="gramStart"/>
+      <w:r>
+        <w:t>routine  in</w:t>
+      </w:r>
+      <w:proofErr w:type="gramEnd"/>
+      <w:r>
+        <w:t xml:space="preserve"> the sense that they have minimal impact on the user and do not compromise the operational state of the system. Most of the errors are transient in nature and only require the user to retry an operation. The following subsections describe these errors, their causes, and what, if any, response an operator needs to take.</w:t>
+      </w:r>
+    </w:p>
+    <w:p>
+      <w:pPr>
+        <w:pStyle w:val="BodyText"/>
+      </w:pPr>
+      <w:r>
+        <w:t>While the occasional occurrence of these errors may be routine, getting a large number of an individual error over a short period of time is an indication of a more serious problem. In that case the error needs to be treated as an exceptional condition.</w:t>
+      </w:r>
+    </w:p>
+    <w:p>
+      <w:pPr>
+        <w:pStyle w:val="Heading3"/>
+        <w:ind w:left="1080" w:hanging="1080"/>
+      </w:pPr>
+      <w:bookmarkStart w:id="38" w:name="_Toc417388400"/>
+      <w:r>
+        <w:t>Security Errors</w:t>
+      </w:r>
+      <w:bookmarkEnd w:id="38"/>
+    </w:p>
+    <w:p>
+      <w:pPr>
+        <w:pStyle w:val="InstructionalText1"/>
+      </w:pPr>
+      <w:r>
+        <w:rPr>
+          <w:i w:val="0"/>
+          <w:iCs w:val="0"/>
+          <w:color w:val="auto"/>
+        </w:rPr>
+        <w:t xml:space="preserve">This section is to </w:t>
+      </w:r>
+      <w:r>
+        <w:rPr>
+          <w:i w:val="0"/>
+          <w:iCs w:val="0"/>
+          <w:color w:val="auto"/>
+        </w:rPr>
+        <w:t>be determined nearer to th</w:t>
+      </w:r>
+      <w:r>
+        <w:rPr>
+          <w:i w:val="0"/>
+          <w:iCs w:val="0"/>
+          <w:color w:val="auto"/>
+        </w:rPr>
+        <w:t>e end of the innovation project.</w:t>
+      </w:r>
+    </w:p>
+    <w:p>
+      <w:pPr>
+        <w:pStyle w:val="Heading3"/>
+        <w:ind w:left="1080" w:hanging="1080"/>
+      </w:pPr>
+      <w:bookmarkStart w:id="39" w:name="_Toc417388401"/>
+      <w:r>
+        <w:t>Time-outs</w:t>
+      </w:r>
+      <w:bookmarkEnd w:id="39"/>
     </w:p>
     <w:p>
       <w:pPr>
@@ -4013,1108 +6573,600 @@
       </w:pPr>
       <w:r>
         <w:rPr>
-          <w:rFonts w:ascii="Arial" w:hAnsi="Arial" w:cs="Arial"/>
+          <w:i w:val="0"/>
+          <w:iCs w:val="0"/>
+          <w:color w:val="auto"/>
         </w:rPr>
-        <w:t>This section provides the reader with a high-level description of the system.  It should describe what the system does in the context of the Department of Veterans Affairs (VA).  For example, describe the system in the context of patient care or how it fits in the administrative process. Details of the system should be placed in one of the subsections. This section should also define who the systems business owners are and provide point of contact information for the organizational elements that own relevant resources.</w:t>
-      </w:r>
+        <w:t xml:space="preserve">This section is to </w:t>
+      </w:r>
+      <w:r>
+        <w:rPr>
+          <w:i w:val="0"/>
+          <w:iCs w:val="0"/>
+          <w:color w:val="auto"/>
+        </w:rPr>
+        <w:t>be determined nearer to th</w:t>
+      </w:r>
+      <w:r>
+        <w:rPr>
+          <w:i w:val="0"/>
+          <w:iCs w:val="0"/>
+          <w:color w:val="auto"/>
+        </w:rPr>
+        <w:t>e end of the innovation project.</w:t>
+      </w:r>
+    </w:p>
+    <w:p>
+      <w:pPr>
+        <w:pStyle w:val="Heading3"/>
+        <w:ind w:left="1080" w:hanging="1080"/>
+      </w:pPr>
+      <w:bookmarkStart w:id="40" w:name="_Toc417388402"/>
+      <w:r>
+        <w:t>Concurrency</w:t>
+      </w:r>
+      <w:bookmarkEnd w:id="40"/>
     </w:p>
     <w:p>
       <w:pPr>
         <w:pStyle w:val="InstructionalText1"/>
+      </w:pPr>
+      <w:r>
         <w:rPr>
-          <w:rFonts w:ascii="Arial" w:hAnsi="Arial" w:cs="Arial"/>
+          <w:i w:val="0"/>
+          <w:iCs w:val="0"/>
+          <w:color w:val="auto"/>
         </w:rPr>
-      </w:pPr>
+        <w:t xml:space="preserve">This section is to </w:t>
+      </w:r>
       <w:r>
         <w:rPr>
-          <w:rFonts w:ascii="Arial" w:hAnsi="Arial" w:cs="Arial"/>
+          <w:i w:val="0"/>
+          <w:iCs w:val="0"/>
+          <w:color w:val="auto"/>
         </w:rPr>
-        <w:t>The subsections are guides and you may add a new section if appropriate.</w:t>
+        <w:t>be determined nearer to th</w:t>
+      </w:r>
+      <w:r>
+        <w:rPr>
+          <w:i w:val="0"/>
+          <w:iCs w:val="0"/>
+          <w:color w:val="auto"/>
+        </w:rPr>
+        <w:t>e end of the innovation project.</w:t>
       </w:r>
     </w:p>
     <w:p>
       <w:pPr>
         <w:pStyle w:val="Heading2"/>
-      </w:pPr>
-      <w:bookmarkStart w:id="4" w:name="_Toc404670304"/>
-      <w:r>
-        <w:t>Logical System Description</w:t>
-      </w:r>
-      <w:bookmarkEnd w:id="4"/>
-    </w:p>
-    <w:p>
-      <w:pPr>
-        <w:pStyle w:val="InstructionalText1"/>
+        <w:ind w:left="900" w:hanging="900"/>
+      </w:pPr>
+      <w:bookmarkStart w:id="41" w:name="_Toc417388403"/>
+      <w:r>
+        <w:t>Significant Errors</w:t>
+      </w:r>
+      <w:bookmarkEnd w:id="41"/>
+    </w:p>
+    <w:p>
+      <w:pPr>
+        <w:pStyle w:val="BodyText"/>
+      </w:pPr>
+      <w:r>
+        <w:t xml:space="preserve">Significant errors can be defined as errors or conditions that affect the system stability, availability, performance, or otherwise make the system unavailable to its user base. The following subsections contain information to aid administrators, operators, and other support personnel in the resolution of errors, conditions, or other issues.  </w:t>
+      </w:r>
+    </w:p>
+    <w:p>
+      <w:pPr>
+        <w:pStyle w:val="Heading3"/>
+        <w:ind w:left="1080" w:hanging="1080"/>
+      </w:pPr>
+      <w:bookmarkStart w:id="42" w:name="_Toc417388404"/>
+      <w:r>
+        <w:t>Application Error Logs</w:t>
+      </w:r>
+      <w:bookmarkEnd w:id="42"/>
+    </w:p>
+    <w:p>
+      <w:pPr>
+        <w:pStyle w:val="BodyText"/>
+      </w:pPr>
+      <w:r>
+        <w:t>This section describes the applications error logging functionality, lists the locations of where they are stored and what, if any, special tools are needed to view the log entries.</w:t>
+      </w:r>
+    </w:p>
+    <w:p>
+      <w:pPr>
+        <w:pStyle w:val="Heading4"/>
+        <w:ind w:left="1080" w:hanging="1080"/>
+      </w:pPr>
+      <w:bookmarkStart w:id="43" w:name="_Ref415209811"/>
+      <w:bookmarkStart w:id="44" w:name="_Ref415214363"/>
+      <w:bookmarkStart w:id="45" w:name="_Toc417388405"/>
+      <w:r>
+        <w:t>Primary Application Log</w:t>
+      </w:r>
+      <w:bookmarkEnd w:id="43"/>
+      <w:bookmarkEnd w:id="44"/>
+      <w:bookmarkEnd w:id="45"/>
+    </w:p>
+    <w:p>
+      <w:pPr>
+        <w:pStyle w:val="BodyText"/>
+      </w:pPr>
+      <w:r>
+        <w:t>The primary log file of the ASRC system is the Glassfish server log:</w:t>
+      </w:r>
+    </w:p>
+    <w:p>
+      <w:pPr>
+        <w:pStyle w:val="CodeSnippet"/>
+      </w:pPr>
+      <w:r>
+        <w:t>C:\asrc\glassfish3\glassfish\domains\domain1\logs</w:t>
+      </w:r>
+      <w:r>
+        <w:t>\server.log</w:t>
+      </w:r>
+    </w:p>
+    <w:p>
+      <w:pPr>
+        <w:pStyle w:val="BodyText"/>
+      </w:pPr>
+      <w:r>
+        <w:t xml:space="preserve">Glassfish automatically rotates this log file when it reaches 2MB. Rotated files are named </w:t>
+      </w:r>
+      <w:proofErr w:type="spellStart"/>
+      <w:r>
+        <w:t>server.log_</w:t>
+      </w:r>
+      <w:r>
         <w:rPr>
-          <w:rFonts w:ascii="Arial" w:hAnsi="Arial" w:cs="Arial"/>
+          <w:i/>
         </w:rPr>
-      </w:pPr>
+        <w:t>date</w:t>
+      </w:r>
+      <w:proofErr w:type="spellEnd"/>
+      <w:r>
+        <w:t xml:space="preserve">, which </w:t>
+      </w:r>
       <w:r>
         <w:rPr>
-          <w:rFonts w:ascii="Arial" w:hAnsi="Arial" w:cs="Arial"/>
+          <w:i/>
         </w:rPr>
-        <w:t>In this section, each of the logical components of the system should be listed and described.  Components describe an aggregation of function and not physical devices or locations. In addition to the descriptions of the components, a diagram of the logical system should be included. The diagram should show all the components and the relationships among them, including references to system flow and connectivity.  If there are any special or unusual interactions among components then that relationship should be expanded upon.</w:t>
+        <w:t>date</w:t>
+      </w:r>
+      <w:r>
+        <w:t xml:space="preserve"> is the date and t</w:t>
+      </w:r>
+      <w:r>
+        <w:t>ime the log file was rotated. Ten</w:t>
+      </w:r>
+      <w:r>
+        <w:t xml:space="preserve"> rotated log files are retained.</w:t>
+      </w:r>
+    </w:p>
+    <w:p>
+      <w:pPr>
+        <w:pStyle w:val="BodyText"/>
+      </w:pPr>
+      <w:r>
+        <w:t>All of these files are plaintext with newline-delimited log entries. Each entry has an associated level (e.g., SEVERE or INFO), and certain log entries may be suppressed if their associated levels are below the configured level. For example, if the configured log level is INFO, then a FINE-level log entry will be</w:t>
+      </w:r>
+      <w:r>
+        <w:t xml:space="preserve"> omitted from the log file.</w:t>
+      </w:r>
+      <w:r>
+        <w:t xml:space="preserve"> </w:t>
+      </w:r>
+      <w:r>
+        <w:t xml:space="preserve">The configured level can be changed </w:t>
+      </w:r>
+      <w:r>
+        <w:lastRenderedPageBreak/>
+        <w:t xml:space="preserve">while the server is running using the </w:t>
+      </w:r>
+      <w:proofErr w:type="spellStart"/>
+      <w:r>
+        <w:t>GlassFish</w:t>
+      </w:r>
+      <w:proofErr w:type="spellEnd"/>
+      <w:r>
+        <w:t xml:space="preserve"> Administration Console. (See </w:t>
+      </w:r>
+      <w:r>
+        <w:fldChar w:fldCharType="begin"/>
+      </w:r>
+      <w:r>
+        <w:instrText xml:space="preserve"> REF _Ref415759285 \h </w:instrText>
+      </w:r>
+      <w:r>
+        <w:fldChar w:fldCharType="separate"/>
+      </w:r>
+      <w:r>
+        <w:t xml:space="preserve">Monitoring via the </w:t>
+      </w:r>
+      <w:proofErr w:type="spellStart"/>
+      <w:r>
+        <w:t>GlassFish</w:t>
+      </w:r>
+      <w:proofErr w:type="spellEnd"/>
+      <w:r>
+        <w:t xml:space="preserve"> Administration Console</w:t>
+      </w:r>
+      <w:r>
+        <w:fldChar w:fldCharType="end"/>
+      </w:r>
+      <w:r>
+        <w:t xml:space="preserve"> above.)</w:t>
+      </w:r>
+    </w:p>
+    <w:p>
+      <w:pPr>
+        <w:pStyle w:val="BodyText"/>
+      </w:pPr>
+      <w:r>
+        <w:t xml:space="preserve">See the </w:t>
+      </w:r>
+      <w:proofErr w:type="spellStart"/>
+      <w:r>
+        <w:rPr>
+          <w:i/>
+        </w:rPr>
+        <w:t>GlassFish</w:t>
+      </w:r>
+      <w:proofErr w:type="spellEnd"/>
+      <w:r>
+        <w:rPr>
+          <w:i/>
+        </w:rPr>
+        <w:t xml:space="preserve"> Administration Guide</w:t>
+      </w:r>
+      <w:r>
+        <w:t>, chapter 7, for more information on the log files’ format and rotation.</w:t>
+      </w:r>
+    </w:p>
+    <w:p>
+      <w:pPr>
+        <w:pStyle w:val="Heading4"/>
+        <w:ind w:left="1080" w:hanging="1080"/>
+      </w:pPr>
+      <w:bookmarkStart w:id="46" w:name="_Toc417388406"/>
+      <w:r>
+        <w:t>Other Logs</w:t>
+      </w:r>
+      <w:bookmarkEnd w:id="46"/>
+    </w:p>
+    <w:p>
+      <w:pPr>
+        <w:pStyle w:val="BodyText"/>
+      </w:pPr>
+      <w:r>
+        <w:t>MySQL and system services log to the Windows Event Log. These logs may be viewed with the Windows Event Viewer.</w:t>
+      </w:r>
+      <w:r>
+        <w:t xml:space="preserve"> MySQL logs to the Application log, other system services log to various other logs.</w:t>
+      </w:r>
+    </w:p>
+    <w:p>
+      <w:pPr>
+        <w:pStyle w:val="BodyText"/>
+      </w:pPr>
+      <w:r>
+        <w:t>The ASRC system does not send logs or any kind of alarm messages to external systems.</w:t>
       </w:r>
     </w:p>
     <w:p>
       <w:pPr>
         <w:pStyle w:val="Heading2"/>
-      </w:pPr>
-      <w:bookmarkStart w:id="5" w:name="_Toc404670305"/>
-      <w:r>
-        <w:t>Software Description</w:t>
-      </w:r>
-      <w:bookmarkEnd w:id="5"/>
-    </w:p>
-    <w:p>
-      <w:pPr>
-        <w:pStyle w:val="InstructionalText1"/>
+        <w:ind w:left="900" w:hanging="900"/>
+      </w:pPr>
+      <w:bookmarkStart w:id="47" w:name="_Toc417388407"/>
+      <w:r>
+        <w:t>Dependent System(s)</w:t>
+      </w:r>
+      <w:bookmarkEnd w:id="47"/>
+    </w:p>
+    <w:p>
+      <w:pPr>
+        <w:pStyle w:val="BodyText"/>
+      </w:pPr>
+      <w:r>
+        <w:t xml:space="preserve">The only system on with ASRC depends for normal operation is </w:t>
+      </w:r>
+      <w:proofErr w:type="spellStart"/>
+      <w:r>
+        <w:t>VistA</w:t>
+      </w:r>
+      <w:proofErr w:type="spellEnd"/>
+      <w:r>
+        <w:t xml:space="preserve">. If </w:t>
+      </w:r>
+      <w:proofErr w:type="spellStart"/>
+      <w:r>
+        <w:t>VistA</w:t>
+      </w:r>
+      <w:proofErr w:type="spellEnd"/>
+      <w:r>
+        <w:t xml:space="preserve"> is inaccessible or behaving abnormally, the users may be able to launch the application but will receive an error mentioning the </w:t>
+      </w:r>
+      <w:proofErr w:type="spellStart"/>
+      <w:r>
+        <w:t>VistA</w:t>
+      </w:r>
+      <w:proofErr w:type="spellEnd"/>
+      <w:r>
+        <w:t xml:space="preserve"> interface. Note that one deployment of ASRC may communicate with multiple </w:t>
+      </w:r>
+      <w:proofErr w:type="spellStart"/>
+      <w:r>
+        <w:t>VistA</w:t>
+      </w:r>
+      <w:proofErr w:type="spellEnd"/>
+      <w:r>
+        <w:t xml:space="preserve"> instances, so ASRC may operate normally for some users but not for others.</w:t>
+      </w:r>
+    </w:p>
+    <w:p>
+      <w:pPr>
+        <w:pStyle w:val="BodyText"/>
+      </w:pPr>
+      <w:r>
+        <w:t xml:space="preserve">To resolve </w:t>
+      </w:r>
+      <w:proofErr w:type="spellStart"/>
+      <w:r>
+        <w:t>VistA</w:t>
+      </w:r>
+      <w:proofErr w:type="spellEnd"/>
+      <w:r>
+        <w:t xml:space="preserve"> communication errors, contact the support team for the appropriate </w:t>
+      </w:r>
+      <w:proofErr w:type="spellStart"/>
+      <w:r>
+        <w:t>VistA</w:t>
+      </w:r>
+      <w:proofErr w:type="spellEnd"/>
+      <w:r>
+        <w:t xml:space="preserve"> instance. </w:t>
+      </w:r>
+    </w:p>
+    <w:p>
+      <w:pPr>
+        <w:pStyle w:val="Heading2"/>
+        <w:ind w:left="900" w:hanging="900"/>
+      </w:pPr>
+      <w:bookmarkStart w:id="48" w:name="_Toc417388408"/>
+      <w:r>
+        <w:t>Troubleshooting</w:t>
+      </w:r>
+      <w:bookmarkEnd w:id="48"/>
+    </w:p>
+    <w:p>
+      <w:pPr>
+        <w:pStyle w:val="BodyText"/>
+      </w:pPr>
+      <w:r>
+        <w:t>This section contains helpful information on troubleshooting the system that has been learned as part of the development and testing process, or from the operation of similar systems. The information is grouped into sub-sections based on visible symptoms.</w:t>
+      </w:r>
+    </w:p>
+    <w:p>
+      <w:pPr>
+        <w:pStyle w:val="Heading3"/>
+        <w:ind w:left="1080" w:hanging="1080"/>
+      </w:pPr>
+      <w:bookmarkStart w:id="49" w:name="_Toc417388409"/>
+      <w:r>
         <w:rPr>
-          <w:rFonts w:ascii="Arial" w:hAnsi="Arial" w:cs="Arial"/>
+          <w:i/>
         </w:rPr>
-      </w:pPr>
+        <w:t>HTTP Status 404</w:t>
+      </w:r>
+      <w:bookmarkEnd w:id="49"/>
+    </w:p>
+    <w:p>
+      <w:pPr>
+        <w:pStyle w:val="BodyText"/>
+      </w:pPr>
+      <w:r>
+        <w:t xml:space="preserve">If users receive an </w:t>
+      </w:r>
       <w:r>
         <w:rPr>
-          <w:rFonts w:ascii="Arial" w:hAnsi="Arial" w:cs="Arial"/>
+          <w:i/>
         </w:rPr>
-        <w:t>In this section the software components of the system are enumerated and described. The software components of the system include: the main application and language, operating system, database, Web and application servers, extract transform &amp; load (ETL), messaging, scripts, utilities, reporting tools, and any other software program that is executed as part of the system. The descriptions should include vendor, version, license information, and configuration (especially non-default parameters). The size and configuration of file systems and storage arrays should also be included.  Much of this information should be in a CMDB and if so, then how to access the CMDB should be included here as it is above.</w:t>
+        <w:t>HTTP Status 404</w:t>
+      </w:r>
+      <w:r>
+        <w:t xml:space="preserve"> error upon launching the application, check the server log (see </w:t>
+      </w:r>
+      <w:r>
+        <w:fldChar w:fldCharType="begin"/>
+      </w:r>
+      <w:r>
+        <w:instrText xml:space="preserve"> REF _Ref415214363 \h </w:instrText>
+      </w:r>
+      <w:r>
+        <w:fldChar w:fldCharType="separate"/>
+      </w:r>
+      <w:r>
+        <w:t>Primary Application Log</w:t>
+      </w:r>
+      <w:r>
+        <w:fldChar w:fldCharType="end"/>
+      </w:r>
+      <w:r>
+        <w:t>) for any deployment errors.</w:t>
+      </w:r>
+    </w:p>
+    <w:p>
+      <w:pPr>
+        <w:pStyle w:val="BodyText"/>
+      </w:pPr>
+      <w:r>
+        <w:t>The most common error is that the MySQL database server is not running. In this case, the server log will contain an exception such as:</w:t>
+      </w:r>
+    </w:p>
+    <w:p>
+      <w:pPr>
+        <w:pStyle w:val="CodeSnippet"/>
+      </w:pPr>
+      <w:proofErr w:type="spellStart"/>
+      <w:r>
+        <w:t>org.hibernate.HibernateException</w:t>
+      </w:r>
+      <w:proofErr w:type="spellEnd"/>
+      <w:r>
+        <w:t>: Connection cannot be null when '</w:t>
+      </w:r>
+      <w:proofErr w:type="spellStart"/>
+      <w:r>
+        <w:t>hibernate.dialect</w:t>
+      </w:r>
+      <w:proofErr w:type="spellEnd"/>
+      <w:r>
+        <w:t>' not set</w:t>
+      </w:r>
+    </w:p>
+    <w:p>
+      <w:pPr>
+        <w:pStyle w:val="BodyText"/>
+      </w:pPr>
+      <w:r>
+        <w:t xml:space="preserve">To resolve, start the MySQL database server and restart the </w:t>
+      </w:r>
+      <w:proofErr w:type="spellStart"/>
+      <w:r>
+        <w:t>GlassFish</w:t>
+      </w:r>
+      <w:proofErr w:type="spellEnd"/>
+      <w:r>
+        <w:t xml:space="preserve"> server.</w:t>
+      </w:r>
+    </w:p>
+    <w:p>
+      <w:pPr>
+        <w:pStyle w:val="Heading2"/>
+        <w:ind w:left="900" w:hanging="900"/>
+      </w:pPr>
+      <w:bookmarkStart w:id="50" w:name="_Toc417388410"/>
+      <w:r>
+        <w:t>System Recovery</w:t>
+      </w:r>
+      <w:bookmarkEnd w:id="50"/>
+    </w:p>
+    <w:p>
+      <w:pPr>
+        <w:pStyle w:val="BodyText"/>
+      </w:pPr>
+      <w:r>
+        <w:t>The following subsections define the process and procedures necessary to restore the system to a fully operational state after a service interruption. Each of the subsections starts at a specific system state and ends up with a fully operational system.</w:t>
       </w:r>
     </w:p>
     <w:p>
       <w:pPr>
         <w:pStyle w:val="Heading3"/>
-      </w:pPr>
-      <w:bookmarkStart w:id="6" w:name="_Toc404670306"/>
-      <w:r>
-        <w:t>Background Processes</w:t>
-      </w:r>
-      <w:bookmarkEnd w:id="6"/>
-    </w:p>
-    <w:p>
-      <w:pPr>
-        <w:pStyle w:val="InstructionalText1"/>
+        <w:ind w:left="1080" w:hanging="1080"/>
+      </w:pPr>
+      <w:bookmarkStart w:id="51" w:name="_Toc417388411"/>
+      <w:r>
+        <w:t>Restart after Non-Scheduled System Interruption</w:t>
+      </w:r>
+      <w:bookmarkEnd w:id="51"/>
+      <w:r>
+        <w:t xml:space="preserve"> </w:t>
+      </w:r>
+    </w:p>
+    <w:p>
+      <w:pPr>
+        <w:pStyle w:val="BodyText"/>
+      </w:pPr>
+      <w:r>
+        <w:t xml:space="preserve">If the application crashes, simply restart the host web server by following the procedures in </w:t>
+      </w:r>
+      <w:r>
+        <w:fldChar w:fldCharType="begin"/>
+      </w:r>
+      <w:r>
+        <w:instrText xml:space="preserve"> REF _Ref415214645 \h </w:instrText>
+      </w:r>
+      <w:r>
+        <w:fldChar w:fldCharType="separate"/>
+      </w:r>
+      <w:r>
+        <w:t>System Shut-down</w:t>
+      </w:r>
+      <w:r>
+        <w:fldChar w:fldCharType="end"/>
+      </w:r>
+      <w:r>
+        <w:t xml:space="preserve"> and </w:t>
+      </w:r>
+      <w:r>
+        <w:fldChar w:fldCharType="begin"/>
+      </w:r>
+      <w:r>
+        <w:instrText xml:space="preserve"> REF _Ref415214650 \h </w:instrText>
+      </w:r>
+      <w:r>
+        <w:fldChar w:fldCharType="separate"/>
+      </w:r>
+      <w:r>
+        <w:t>System Start-up</w:t>
+      </w:r>
+      <w:r>
+        <w:fldChar w:fldCharType="end"/>
+      </w:r>
+      <w:r>
+        <w:t>.</w:t>
+      </w:r>
+    </w:p>
+    <w:p>
+      <w:pPr>
+        <w:pStyle w:val="Heading3"/>
+        <w:ind w:left="1080" w:hanging="1080"/>
+      </w:pPr>
+      <w:bookmarkStart w:id="52" w:name="_Toc417388412"/>
+      <w:r>
+        <w:lastRenderedPageBreak/>
+        <w:t>Restart after Database Restore</w:t>
+      </w:r>
+      <w:bookmarkEnd w:id="52"/>
+    </w:p>
+    <w:p>
+      <w:pPr>
+        <w:pStyle w:val="BodyText"/>
+      </w:pPr>
+      <w:r>
+        <w:t>To be determined after completing the backup and restore sections.</w:t>
+      </w:r>
+    </w:p>
+    <w:p>
+      <w:pPr>
+        <w:pStyle w:val="Heading3"/>
+        <w:ind w:left="1080" w:hanging="1080"/>
+      </w:pPr>
+      <w:bookmarkStart w:id="53" w:name="_Toc417388413"/>
+      <w:r>
+        <w:t>Rollback Procedures</w:t>
+      </w:r>
+      <w:bookmarkEnd w:id="53"/>
+    </w:p>
+    <w:p>
+      <w:pPr>
+        <w:pStyle w:val="BodyText"/>
+      </w:pPr>
+      <w:r>
+        <w:t>The MySQL Database Server automatically performs rollback procedures after a server crash and should bring the database to a consistent state. See Section 14.16.1 of the MySQL Reference Manual</w:t>
+      </w:r>
+      <w:r>
         <w:rPr>
-          <w:rFonts w:ascii="Arial" w:hAnsi="Arial" w:cs="Arial"/>
+          <w:rStyle w:val="FootnoteReference"/>
         </w:rPr>
-      </w:pPr>
-      <w:r>
-        <w:rPr>
-          <w:rFonts w:ascii="Arial" w:hAnsi="Arial" w:cs="Arial"/>
-        </w:rPr>
-        <w:t>This section should list of all application background processes running on all the components of the system.</w:t>
-      </w:r>
-    </w:p>
-    <w:p>
-      <w:pPr>
-        <w:pStyle w:val="Heading3"/>
-      </w:pPr>
-      <w:bookmarkStart w:id="7" w:name="_Toc404670307"/>
-      <w:r>
-        <w:t>Job Schedules</w:t>
-      </w:r>
-      <w:bookmarkEnd w:id="7"/>
-    </w:p>
-    <w:p>
-      <w:pPr>
-        <w:pStyle w:val="InstructionalText1"/>
-        <w:rPr>
-          <w:rFonts w:ascii="Arial" w:hAnsi="Arial" w:cs="Arial"/>
-        </w:rPr>
-      </w:pPr>
-      <w:r>
-        <w:rPr>
-          <w:rFonts w:ascii="Arial" w:hAnsi="Arial" w:cs="Arial"/>
-        </w:rPr>
-        <w:t>If batch jobs or any other process is executed at a periodic interval, then intervals should be identified and jobs should be listed in this section.</w:t>
-      </w:r>
-    </w:p>
-    <w:p>
-      <w:pPr>
-        <w:pStyle w:val="Heading3"/>
-      </w:pPr>
-      <w:bookmarkStart w:id="8" w:name="_Toc404670308"/>
-      <w:r>
-        <w:t>Dependent Systems</w:t>
-      </w:r>
-      <w:bookmarkEnd w:id="8"/>
-    </w:p>
-    <w:p>
-      <w:pPr>
-        <w:pStyle w:val="InstructionalText1"/>
-        <w:rPr>
-          <w:rFonts w:ascii="Arial" w:hAnsi="Arial" w:cs="Arial"/>
-        </w:rPr>
-      </w:pPr>
-      <w:r>
-        <w:rPr>
-          <w:rFonts w:ascii="Arial" w:hAnsi="Arial" w:cs="Arial"/>
-        </w:rPr>
-        <w:t>In this section other systems, either internal or external to the VA, that are used by the application are listed and described. The name, location, function and interface method should be included as part of the description. If the dependent system is required for the normal operation of the application then that should be noted.  Where appropriate, links to the CBDB should be included.</w:t>
-      </w:r>
-    </w:p>
-    <w:p>
-      <w:pPr>
-        <w:pStyle w:val="Heading1"/>
-      </w:pPr>
-      <w:bookmarkStart w:id="9" w:name="_Toc404670309"/>
-      <w:r>
-        <w:lastRenderedPageBreak/>
-        <w:t>Routine Operations</w:t>
-      </w:r>
-      <w:bookmarkEnd w:id="9"/>
-    </w:p>
-    <w:p>
-      <w:pPr>
-        <w:pStyle w:val="InstructionalText1"/>
-        <w:rPr>
-          <w:rFonts w:ascii="Arial" w:hAnsi="Arial" w:cs="Arial"/>
-        </w:rPr>
-      </w:pPr>
-      <w:r>
-        <w:rPr>
-          <w:rFonts w:ascii="Arial" w:hAnsi="Arial" w:cs="Arial"/>
-        </w:rPr>
-        <w:t>This section describes at a high-level what is required of an operator/administrator or other non-business user to maintain the system at an operational and accessible state.  These functions and tasks should be identified by function or role (such as system administrator, super user, end user, etc.)  Descriptions should include additional description details if necessary (such as end user) based on likely level of knowledge.  Details should be left to the subsections.</w:t>
-      </w:r>
-    </w:p>
-    <w:p>
-      <w:pPr>
-        <w:pStyle w:val="Heading2"/>
-      </w:pPr>
-      <w:bookmarkStart w:id="10" w:name="_Toc404670310"/>
-      <w:r>
-        <w:t>Administrative Procedures</w:t>
-      </w:r>
-      <w:bookmarkEnd w:id="10"/>
-    </w:p>
-    <w:p>
-      <w:pPr>
-        <w:pStyle w:val="Heading3"/>
-      </w:pPr>
-      <w:bookmarkStart w:id="11" w:name="_Toc404670311"/>
-      <w:r>
-        <w:t>System Start-up</w:t>
-      </w:r>
-      <w:bookmarkEnd w:id="11"/>
-    </w:p>
-    <w:p>
-      <w:pPr>
-        <w:pStyle w:val="InstructionalText1"/>
-        <w:rPr>
-          <w:rFonts w:ascii="Arial" w:hAnsi="Arial" w:cs="Arial"/>
-        </w:rPr>
-      </w:pPr>
-      <w:r>
-        <w:rPr>
-          <w:rFonts w:ascii="Arial" w:hAnsi="Arial" w:cs="Arial"/>
-        </w:rPr>
-        <w:t>This section defines how the system is started and brought to an operational state. The procedures should start with the boot of the server or device. If the application or a component is run as a service or background process, it needs to be listed as such, along with a method to verify that it is running. In cases where there are multiple servers and components involved, it is important to describe the correct order in which they start. In this case, a flow chart or an activity diagram of the procedure is the best method of representation.</w:t>
-      </w:r>
-    </w:p>
-    <w:p>
-      <w:pPr>
-        <w:pStyle w:val="Heading3"/>
-      </w:pPr>
-      <w:bookmarkStart w:id="12" w:name="_Toc404670312"/>
-      <w:r>
-        <w:t>System Shut-down</w:t>
-      </w:r>
-      <w:bookmarkEnd w:id="12"/>
-    </w:p>
-    <w:p>
-      <w:pPr>
-        <w:pStyle w:val="InstructionalText1"/>
-        <w:rPr>
-          <w:rFonts w:ascii="Arial" w:hAnsi="Arial" w:cs="Arial"/>
-        </w:rPr>
-      </w:pPr>
-      <w:r>
-        <w:rPr>
-          <w:rFonts w:ascii="Arial" w:hAnsi="Arial" w:cs="Arial"/>
-        </w:rPr>
-        <w:t>This section defines how the system is shut down and brought to a nonoperational state.  The procedures should stop all processes and components. The end state of this procedure should be a state where the start-up procedure can be applied. In cases where there are multiple servers and components involved it is important to describe the correct order in which they are stopped. In this case, a flow chart or an activity diagram of the procedure is the best method of representation.</w:t>
-      </w:r>
-    </w:p>
-    <w:p>
-      <w:pPr>
-        <w:pStyle w:val="Heading3"/>
-      </w:pPr>
-      <w:bookmarkStart w:id="13" w:name="_Toc404670313"/>
-      <w:r>
-        <w:t>Back-up &amp; Restore</w:t>
-      </w:r>
-      <w:bookmarkEnd w:id="13"/>
-    </w:p>
-    <w:p>
-      <w:pPr>
-        <w:pStyle w:val="InstructionalText1"/>
-        <w:rPr>
-          <w:rFonts w:ascii="Arial" w:hAnsi="Arial" w:cs="Arial"/>
-        </w:rPr>
-      </w:pPr>
-      <w:r>
-        <w:rPr>
-          <w:rFonts w:ascii="Arial" w:hAnsi="Arial" w:cs="Arial"/>
-        </w:rPr>
-        <w:t>In this section, a high-level description of the systems back-up and restore strategy is elaborated. A block diagram should be included that includes all the components that require back-up and the devices or infrastructure that perform the actual back-up and restore.</w:t>
-      </w:r>
-    </w:p>
-    <w:p>
-      <w:pPr>
-        <w:pStyle w:val="Heading4"/>
-      </w:pPr>
-      <w:bookmarkStart w:id="14" w:name="_Toc404670314"/>
-      <w:r>
-        <w:t>Back-Up Procedures</w:t>
-      </w:r>
-      <w:bookmarkEnd w:id="14"/>
-    </w:p>
-    <w:p>
-      <w:pPr>
-        <w:pStyle w:val="InstructionalText1"/>
-        <w:rPr>
-          <w:rFonts w:ascii="Arial" w:hAnsi="Arial" w:cs="Arial"/>
-        </w:rPr>
-      </w:pPr>
-      <w:r>
-        <w:rPr>
-          <w:rFonts w:ascii="Arial" w:hAnsi="Arial" w:cs="Arial"/>
-        </w:rPr>
-        <w:t xml:space="preserve">This section describes the schedule and procedures for performing routine back-up.  It is likely that the data center will have standard procedures for the back-up of storage. This section should not redefine or replicate the data centers standards. Rather, what is described here is how to access the standard procedures, and more importantly, how those procedures apply to this particular system. Database and file system names should be listed. </w:t>
-      </w:r>
-    </w:p>
-    <w:p>
-      <w:pPr>
-        <w:pStyle w:val="InstructionalText1"/>
-        <w:rPr>
-          <w:rFonts w:ascii="Arial" w:hAnsi="Arial" w:cs="Arial"/>
-        </w:rPr>
-      </w:pPr>
-      <w:r>
-        <w:rPr>
-          <w:rFonts w:ascii="Arial" w:hAnsi="Arial" w:cs="Arial"/>
-        </w:rPr>
-        <w:lastRenderedPageBreak/>
-        <w:t>The back-up schedule should be listed along with any variation to the level of the back-up (e.g., full vs. incremental, database vs. full system).  After the schedule is presented, follow with the procedures necessary to perform all the different levels described in the schedule. The procedures should list in detail all the steps necessary to perform the back-up, including an estimate of the length of time required.</w:t>
-      </w:r>
-    </w:p>
-    <w:p>
-      <w:pPr>
-        <w:pStyle w:val="Heading4"/>
-      </w:pPr>
-      <w:bookmarkStart w:id="15" w:name="_Toc404670315"/>
-      <w:r>
-        <w:t>Restore Procedures</w:t>
-      </w:r>
-      <w:bookmarkEnd w:id="15"/>
-    </w:p>
-    <w:p>
-      <w:pPr>
-        <w:pStyle w:val="InstructionalText1"/>
-        <w:rPr>
-          <w:rFonts w:ascii="Arial" w:hAnsi="Arial" w:cs="Arial"/>
-        </w:rPr>
-      </w:pPr>
-      <w:r>
-        <w:rPr>
-          <w:rFonts w:ascii="Arial" w:hAnsi="Arial" w:cs="Arial"/>
-        </w:rPr>
-        <w:t>This section describes how to restore the system from a back-up. It is likely that the datacenter will have standard procedures for the restoration of storage.  This section should not redefine or replicate the data centers standards.  Rather, what is described here is how to access the standard procedures and more importantly, how those procedures apply to this particular system. It will contain procedures for all the types of back-up described above. Since restoring a system is not typically a normal operating procedure, this section should have as much detail as possible. The starting state of the system may not be fully known, so it is very important to outline what the starting state is and all assumptions made. The addition of diagrams and flow charts will make this section more accessible to the user and greatly enhance the ability to restore the system in a timely manner.</w:t>
-      </w:r>
-    </w:p>
-    <w:p>
-      <w:pPr>
-        <w:pStyle w:val="Heading4"/>
-      </w:pPr>
-      <w:bookmarkStart w:id="16" w:name="_Toc404670316"/>
-      <w:r>
-        <w:t>Back-Up Testing</w:t>
-      </w:r>
-      <w:bookmarkEnd w:id="16"/>
-    </w:p>
-    <w:p>
-      <w:pPr>
-        <w:pStyle w:val="InstructionalText1"/>
-        <w:rPr>
-          <w:rFonts w:ascii="Arial" w:hAnsi="Arial" w:cs="Arial"/>
-        </w:rPr>
-      </w:pPr>
-      <w:r>
-        <w:rPr>
-          <w:rFonts w:ascii="Arial" w:hAnsi="Arial" w:cs="Arial"/>
-        </w:rPr>
-        <w:t>Once back-ups are made, it is important to test periodically to verify that they are accurate and can be used to restore the system. This section describes the procedure to test each of the back-up types described in the back-up section. Like back-ups, testing should be done on a scheduled periodic basis and the testing schedule should be described first. After the schedule is established, test procedures for each type of back-up should be detailed. The detail should include the hardware configuration of the test system, since the tests are not typically done on the production system. Test cases should also be established to ensure the accuracy of the restore. It is not sufficient to simply restore the back-up; basic operational tests must be performed along with specific data quality tests. The system test plan is a good resource when completing this section along with the business stakeholders who can provide important information.</w:t>
-      </w:r>
-    </w:p>
-    <w:p>
-      <w:pPr>
-        <w:pStyle w:val="Heading2"/>
-      </w:pPr>
-      <w:bookmarkStart w:id="17" w:name="_Toc404670317"/>
-      <w:r>
-        <w:t>Security / Identity Management</w:t>
-      </w:r>
-      <w:bookmarkEnd w:id="17"/>
-    </w:p>
-    <w:p>
-      <w:pPr>
-        <w:pStyle w:val="InstructionalText1"/>
-        <w:rPr>
-          <w:rFonts w:ascii="Arial" w:hAnsi="Arial" w:cs="Arial"/>
-        </w:rPr>
-      </w:pPr>
-      <w:r>
-        <w:rPr>
-          <w:rFonts w:ascii="Arial" w:hAnsi="Arial" w:cs="Arial"/>
-        </w:rPr>
-        <w:t>This section provides a high-level description of the systems security and user management. First, describe the security architecture of the system. This includes the authentication and authorization mechanisms of the system. If there is a separate security plan and/or security administration documents, then links should be included here. A block diagram of the system as it relates to security should be included.  It should show all layers of security at the system and network levels. If encryption is used in the system, it should be shown in the diagram and detailed in this section.</w:t>
-      </w:r>
-    </w:p>
-    <w:p>
-      <w:pPr>
-        <w:pStyle w:val="Heading3"/>
-      </w:pPr>
-      <w:bookmarkStart w:id="18" w:name="_Toc404670318"/>
-      <w:r>
-        <w:lastRenderedPageBreak/>
-        <w:t>Identity Management</w:t>
-      </w:r>
-      <w:bookmarkEnd w:id="18"/>
-    </w:p>
-    <w:p>
-      <w:pPr>
-        <w:pStyle w:val="InstructionalText1"/>
-        <w:rPr>
-          <w:rFonts w:ascii="Arial" w:hAnsi="Arial" w:cs="Arial"/>
-        </w:rPr>
-      </w:pPr>
-      <w:r>
-        <w:rPr>
-          <w:rFonts w:ascii="Arial" w:hAnsi="Arial" w:cs="Arial"/>
-        </w:rPr>
-        <w:t>This section defines the procedures for managing users. Describe the procedures for adding new users, giving and modifying rights, and deactivating users. Included in the procedure should be the administrative process for granting access rights and any authorization levels, if more than one exists. Also, the section should describe what level of administrator has the authority for user management.</w:t>
-      </w:r>
-    </w:p>
-    <w:p>
-      <w:pPr>
-        <w:pStyle w:val="Heading3"/>
-      </w:pPr>
-      <w:bookmarkStart w:id="19" w:name="_Toc404670319"/>
-      <w:r>
-        <w:t>Access control</w:t>
-      </w:r>
-      <w:bookmarkEnd w:id="19"/>
-    </w:p>
-    <w:p>
-      <w:pPr>
-        <w:pStyle w:val="InstructionalText1"/>
-        <w:rPr>
-          <w:rFonts w:ascii="Arial" w:hAnsi="Arial" w:cs="Arial"/>
-        </w:rPr>
-      </w:pPr>
-      <w:r>
-        <w:rPr>
-          <w:rFonts w:ascii="Arial" w:hAnsi="Arial" w:cs="Arial"/>
-        </w:rPr>
-        <w:t>This section describes the systems access control functionality.  It is primarily intended to cover security procedures and configurations not covered in the previous section.  This may include any password aging and/or strictness controls, user/security group management, key management, and temporary rights.</w:t>
-      </w:r>
-    </w:p>
-    <w:p>
-      <w:pPr>
-        <w:pStyle w:val="Heading2"/>
-      </w:pPr>
-      <w:bookmarkStart w:id="20" w:name="_Toc404670320"/>
-      <w:r>
-        <w:t>System Monitoring, Reporting &amp; Tools</w:t>
-      </w:r>
-      <w:bookmarkEnd w:id="20"/>
-    </w:p>
-    <w:p>
-      <w:pPr>
-        <w:pStyle w:val="InstructionalText1"/>
-        <w:rPr>
-          <w:rFonts w:ascii="Arial" w:hAnsi="Arial" w:cs="Arial"/>
-        </w:rPr>
-      </w:pPr>
-      <w:r>
-        <w:rPr>
-          <w:rFonts w:ascii="Arial" w:hAnsi="Arial" w:cs="Arial"/>
-        </w:rPr>
-        <w:t>This section describes the high-level approach to system monitoring. It should define what tools are available for use and who is responsible for implementing and maintaining those tools. A diagram of the system and its monitoring tools would be useful in this section.</w:t>
-      </w:r>
-    </w:p>
-    <w:p>
-      <w:pPr>
-        <w:pStyle w:val="Heading3"/>
-      </w:pPr>
-      <w:bookmarkStart w:id="21" w:name="_Toc404670321"/>
-      <w:r>
-        <w:t>Availability Monitoring</w:t>
-      </w:r>
-      <w:bookmarkEnd w:id="21"/>
-    </w:p>
-    <w:p>
-      <w:pPr>
-        <w:pStyle w:val="InstructionalText1"/>
-        <w:rPr>
-          <w:rFonts w:ascii="Arial" w:hAnsi="Arial" w:cs="Arial"/>
-        </w:rPr>
-      </w:pPr>
-      <w:r>
-        <w:rPr>
-          <w:rFonts w:ascii="Arial" w:hAnsi="Arial" w:cs="Arial"/>
-        </w:rPr>
-        <w:t>This section describes how to determine if the system is fully operational and working correctly.  It should be written as a set of procedures on how to determine the overall operational state and the state of the individual components.</w:t>
-      </w:r>
-    </w:p>
-    <w:p>
-      <w:pPr>
-        <w:pStyle w:val="Heading3"/>
-      </w:pPr>
-      <w:bookmarkStart w:id="22" w:name="_Toc404670322"/>
-      <w:r>
-        <w:t>Performance/Capacity Monitoring</w:t>
-      </w:r>
-      <w:bookmarkEnd w:id="22"/>
-      <w:r>
-        <w:t xml:space="preserve"> </w:t>
-      </w:r>
-    </w:p>
-    <w:p>
-      <w:pPr>
-        <w:pStyle w:val="InstructionalText1"/>
-        <w:rPr>
-          <w:rFonts w:ascii="Arial" w:hAnsi="Arial" w:cs="Arial"/>
-        </w:rPr>
-      </w:pPr>
-      <w:r>
-        <w:rPr>
-          <w:rFonts w:ascii="Arial" w:hAnsi="Arial" w:cs="Arial"/>
-        </w:rPr>
-        <w:t>This section describes the procedures needed to determine overall system performance and the performance of the individual components. If performance thresholds have been determined for the system, then they should also be included. Additionally, procedures for monitoring the capacity of data stores or network links should be included.</w:t>
-      </w:r>
-    </w:p>
-    <w:p>
-      <w:pPr>
-        <w:pStyle w:val="Heading3"/>
-      </w:pPr>
-      <w:bookmarkStart w:id="23" w:name="_Toc404670323"/>
-      <w:r>
-        <w:t>Critical Metrics</w:t>
-      </w:r>
-      <w:bookmarkEnd w:id="23"/>
-    </w:p>
-    <w:p>
-      <w:pPr>
-        <w:pStyle w:val="InstructionalText1"/>
-        <w:rPr>
-          <w:rFonts w:ascii="Arial" w:hAnsi="Arial" w:cs="Arial"/>
-        </w:rPr>
-      </w:pPr>
-      <w:r>
-        <w:rPr>
-          <w:rFonts w:ascii="Arial" w:hAnsi="Arial" w:cs="Arial"/>
-        </w:rPr>
-        <w:t>This section provides details on exactly what metrics are critical to validating the normal operation of the system and also any indirect metrics that indicate a problem in their system or related systems. What should be included is a detailed description of the metrics for a particular application and also the upstream and downstream indications of application issues.</w:t>
-      </w:r>
-    </w:p>
-    <w:p>
-      <w:pPr>
-        <w:pStyle w:val="Heading2"/>
-      </w:pPr>
-      <w:bookmarkStart w:id="24" w:name="_Toc404670324"/>
-      <w:r>
-        <w:lastRenderedPageBreak/>
-        <w:t>Routine Updates, Extracts and Purges</w:t>
-      </w:r>
-      <w:bookmarkEnd w:id="24"/>
-    </w:p>
-    <w:p>
-      <w:pPr>
-        <w:pStyle w:val="InstructionalText1"/>
-        <w:rPr>
-          <w:rFonts w:ascii="Arial" w:hAnsi="Arial" w:cs="Arial"/>
-        </w:rPr>
-      </w:pPr>
-      <w:r>
-        <w:rPr>
-          <w:rFonts w:ascii="Arial" w:hAnsi="Arial" w:cs="Arial"/>
-        </w:rPr>
-        <w:t>This section defines the procedures for typical maintenance activities such as updates, on-request or periodic data extracts, database reorganizations, and purges of data. Clearly explain if purging and archiving are permitted for the system, along with the prerequisites that would trigger the event. These procedures need to be as specific as possible, as errors in the process may cause the loss of data. The procedures should also define who is responsible for performing the tasks. Typically, only a database analyst (DBA) will perform operations on the database, whereas an operator or administrator will do software updates or an operation on a non-database file.</w:t>
-      </w:r>
-    </w:p>
-    <w:p>
-      <w:pPr>
-        <w:pStyle w:val="Heading2"/>
-      </w:pPr>
-      <w:bookmarkStart w:id="25" w:name="_Toc404670325"/>
-      <w:r>
-        <w:t>Scheduled Maintenance</w:t>
-      </w:r>
-      <w:bookmarkEnd w:id="25"/>
-    </w:p>
-    <w:p>
-      <w:pPr>
-        <w:pStyle w:val="InstructionalText1"/>
-        <w:rPr>
-          <w:rFonts w:ascii="Arial" w:hAnsi="Arial" w:cs="Arial"/>
-        </w:rPr>
-      </w:pPr>
-      <w:r>
-        <w:rPr>
-          <w:rFonts w:ascii="Arial" w:hAnsi="Arial" w:cs="Arial"/>
-        </w:rPr>
-        <w:t>This section defines the maintenance schedule for the system. The schedule should define time increments (e.g., yearly, quarterly, monthly) and what should be done at that interval. There should be full procedures for each of the intervals and a time estimate for the</w:t>
-      </w:r>
-      <w:r>
-        <w:rPr>
-          <w:rFonts w:ascii="Arial" w:hAnsi="Arial" w:cs="Arial"/>
-        </w:rPr>
-        <w:t xml:space="preserve"> duration of the system outage.</w:t>
-      </w:r>
-    </w:p>
-    <w:p>
-      <w:pPr>
-        <w:pStyle w:val="Heading2"/>
-      </w:pPr>
-      <w:bookmarkStart w:id="26" w:name="_Toc404670326"/>
-      <w:r>
-        <w:t>Capacity Planning</w:t>
-      </w:r>
-      <w:bookmarkEnd w:id="26"/>
-    </w:p>
-    <w:p>
-      <w:pPr>
-        <w:pStyle w:val="InstructionalText1"/>
-        <w:rPr>
-          <w:rFonts w:ascii="Arial" w:hAnsi="Arial" w:cs="Arial"/>
-        </w:rPr>
-      </w:pPr>
-      <w:r>
-        <w:rPr>
-          <w:rFonts w:ascii="Arial" w:hAnsi="Arial" w:cs="Arial"/>
-        </w:rPr>
-        <w:t>This section describes the process and procedures for performing capacity planning reviews. Typically capacity reviews are done once or twice a year and use data collected via system monitoring utilities. In this section, a schedule for capacity planning reviews should be defined, who should perform them, and how the results of the review are presented.  The section should also define who is responsible for making adjustments in the system’s capacity.</w:t>
-      </w:r>
-    </w:p>
-    <w:p>
-      <w:pPr>
-        <w:pStyle w:val="Heading3"/>
-      </w:pPr>
-      <w:bookmarkStart w:id="27" w:name="_Toc404670327"/>
-      <w:r>
-        <w:t>Initial Capacity Plan</w:t>
-      </w:r>
-      <w:bookmarkEnd w:id="27"/>
-    </w:p>
-    <w:p>
-      <w:pPr>
-        <w:pStyle w:val="InstructionalText1"/>
-        <w:rPr>
-          <w:rFonts w:ascii="Arial" w:hAnsi="Arial" w:cs="Arial"/>
-        </w:rPr>
-      </w:pPr>
-      <w:r>
-        <w:rPr>
-          <w:rFonts w:ascii="Arial" w:hAnsi="Arial" w:cs="Arial"/>
-        </w:rPr>
-        <w:t>This section should contain an initial capacity plan that forecasts for the first 3-month period and a 12-month period of production.</w:t>
-      </w:r>
-    </w:p>
-    <w:p>
-      <w:pPr>
-        <w:pStyle w:val="Heading1"/>
-      </w:pPr>
-      <w:bookmarkStart w:id="28" w:name="_Toc404670328"/>
-      <w:r>
-        <w:lastRenderedPageBreak/>
-        <w:t>Exception Handling</w:t>
-      </w:r>
-      <w:bookmarkEnd w:id="28"/>
-    </w:p>
-    <w:p>
-      <w:pPr>
-        <w:pStyle w:val="InstructionalText1"/>
-        <w:rPr>
-          <w:rFonts w:ascii="Arial" w:hAnsi="Arial" w:cs="Arial"/>
-        </w:rPr>
-      </w:pPr>
-      <w:r>
-        <w:rPr>
-          <w:rFonts w:ascii="Arial" w:hAnsi="Arial" w:cs="Arial"/>
-        </w:rPr>
-        <w:t xml:space="preserve">This section gives a high-level overview of how system problems are handled. It should describe the general expectations of how administrators and other operations personnel should respond to and handle system problems. Try to define a boundary between the type of issues that are appropriate for operators and administrators to resolve and issues that need escalation up the support structure. Reference data center standards where appropriate. </w:t>
-      </w:r>
-    </w:p>
-    <w:p>
-      <w:pPr>
-        <w:pStyle w:val="InstructionalText1"/>
-        <w:rPr>
-          <w:rFonts w:ascii="Arial" w:hAnsi="Arial" w:cs="Arial"/>
-        </w:rPr>
-      </w:pPr>
-      <w:r>
-        <w:rPr>
-          <w:rFonts w:ascii="Arial" w:hAnsi="Arial" w:cs="Arial"/>
-        </w:rPr>
-        <w:t>The subsections below are intended to give operators and administrators the information they need to know to detect and resolve system and application problems.  The subsections are typical of any system and should be considered the minimum set.</w:t>
-      </w:r>
-    </w:p>
-    <w:p>
-      <w:pPr>
-        <w:pStyle w:val="Heading2"/>
-      </w:pPr>
-      <w:bookmarkStart w:id="29" w:name="_Toc404670329"/>
-      <w:r>
-        <w:t>Routine Errors</w:t>
-      </w:r>
-      <w:bookmarkEnd w:id="29"/>
-    </w:p>
-    <w:p>
-      <w:pPr>
-        <w:pStyle w:val="BodyText"/>
-        <w:rPr>
-          <w:rFonts w:ascii="Arial" w:hAnsi="Arial" w:cs="Arial"/>
-        </w:rPr>
-      </w:pPr>
-      <w:r>
-        <w:rPr>
-          <w:rFonts w:ascii="Arial" w:hAnsi="Arial" w:cs="Arial"/>
-        </w:rPr>
-        <w:t xml:space="preserve">Like most systems, </w:t>
-      </w:r>
-      <w:r>
-        <w:rPr>
-          <w:rStyle w:val="InstructionalText1Char"/>
-          <w:rFonts w:ascii="Arial" w:hAnsi="Arial" w:cs="Arial"/>
-        </w:rPr>
-        <w:t>&lt;System Name&gt;</w:t>
-      </w:r>
-      <w:r>
-        <w:rPr>
-          <w:rFonts w:ascii="Arial" w:hAnsi="Arial" w:cs="Arial"/>
-        </w:rPr>
-        <w:t xml:space="preserve"> may generate a small set of errors that may be considered routine  in the sense that they have minimal impact on the user and do not compromise the operational state of the system. Most of the errors are transient in nature and only require the user to retry an operation. The following subsections describe these errors, their causes, and what, if any, response an operator needs to take.</w:t>
-      </w:r>
-    </w:p>
-    <w:p>
-      <w:pPr>
-        <w:pStyle w:val="BodyText"/>
-        <w:rPr>
-          <w:rFonts w:ascii="Arial" w:hAnsi="Arial" w:cs="Arial"/>
-        </w:rPr>
-      </w:pPr>
-      <w:r>
-        <w:rPr>
-          <w:rFonts w:ascii="Arial" w:hAnsi="Arial" w:cs="Arial"/>
-        </w:rPr>
-        <w:t>While the occasional occurrence of these errors may be routine, getting a large number of an individual error over a short period of time is an indication of a more serious problem. In that case the error needs to be treated as an exceptional condition.</w:t>
-      </w:r>
-    </w:p>
-    <w:p>
-      <w:pPr>
-        <w:pStyle w:val="InstructionalText1"/>
-        <w:rPr>
-          <w:rFonts w:ascii="Arial" w:hAnsi="Arial" w:cs="Arial"/>
-        </w:rPr>
-      </w:pPr>
-      <w:r>
-        <w:rPr>
-          <w:rFonts w:ascii="Arial" w:hAnsi="Arial" w:cs="Arial"/>
-        </w:rPr>
-        <w:t>In most systems there is a small subset of errors that routinely occur. These errors are generally minor and in most instances can be ignored.  The three following subsections are three general categories of errors that typically generate these kinds of errors.  Your system may have additional categories, so add sections as needed.</w:t>
-      </w:r>
-    </w:p>
-    <w:p>
-      <w:pPr>
-        <w:pStyle w:val="Heading3"/>
-      </w:pPr>
-      <w:bookmarkStart w:id="30" w:name="_Toc404670330"/>
-      <w:r>
-        <w:t>Security Errors</w:t>
-      </w:r>
-      <w:bookmarkEnd w:id="30"/>
-    </w:p>
-    <w:p>
-      <w:pPr>
-        <w:pStyle w:val="InstructionalText1"/>
-        <w:rPr>
-          <w:rFonts w:ascii="Arial" w:hAnsi="Arial" w:cs="Arial"/>
-        </w:rPr>
-      </w:pPr>
-      <w:r>
-        <w:rPr>
-          <w:rFonts w:ascii="Arial" w:hAnsi="Arial" w:cs="Arial"/>
-        </w:rPr>
-        <w:t>This section lists all security type errors that a user or operator may encounter. Each individual error should be listed, with a description of what it is, when it may occur, and what is the appropriate response to the error.</w:t>
-      </w:r>
-    </w:p>
-    <w:p>
-      <w:pPr>
-        <w:pStyle w:val="Heading3"/>
-      </w:pPr>
-      <w:bookmarkStart w:id="31" w:name="_Toc404670331"/>
-      <w:r>
-        <w:t>Time-outs</w:t>
-      </w:r>
-      <w:bookmarkEnd w:id="31"/>
-    </w:p>
-    <w:p>
-      <w:pPr>
-        <w:pStyle w:val="InstructionalText1"/>
-        <w:rPr>
-          <w:rFonts w:ascii="Arial" w:hAnsi="Arial" w:cs="Arial"/>
-        </w:rPr>
-      </w:pPr>
-      <w:r>
-        <w:rPr>
-          <w:rFonts w:ascii="Arial" w:hAnsi="Arial" w:cs="Arial"/>
-        </w:rPr>
-        <w:t>This section lists all time-out type errors that a user or operator may encounter. Each individual error should be listed, with a description of what it is, when it may occur, and what is the appropriate response to the error.</w:t>
-      </w:r>
-    </w:p>
-    <w:p>
-      <w:pPr>
-        <w:pStyle w:val="Heading3"/>
-      </w:pPr>
-      <w:bookmarkStart w:id="32" w:name="_Toc404670332"/>
-      <w:r>
-        <w:t>Concurrency</w:t>
-      </w:r>
-      <w:bookmarkEnd w:id="32"/>
-    </w:p>
-    <w:p>
-      <w:pPr>
-        <w:pStyle w:val="InstructionalText1"/>
-        <w:rPr>
-          <w:rFonts w:ascii="Arial" w:hAnsi="Arial" w:cs="Arial"/>
-        </w:rPr>
-      </w:pPr>
-      <w:r>
-        <w:rPr>
-          <w:rFonts w:ascii="Arial" w:hAnsi="Arial" w:cs="Arial"/>
-        </w:rPr>
-        <w:t>This section lists all concurrency type errors that a user or operator may encounter. Each individual error should be listed, with a description of what it is, when it may occur, and what is the appropriate response to the error.</w:t>
-      </w:r>
-    </w:p>
-    <w:p>
-      <w:pPr>
-        <w:pStyle w:val="Heading2"/>
-      </w:pPr>
-      <w:bookmarkStart w:id="33" w:name="_Toc404670333"/>
-      <w:r>
-        <w:lastRenderedPageBreak/>
-        <w:t>Significant Errors</w:t>
-      </w:r>
-      <w:bookmarkEnd w:id="33"/>
-    </w:p>
-    <w:p>
-      <w:pPr>
-        <w:pStyle w:val="BodyText"/>
-        <w:rPr>
-          <w:rFonts w:ascii="Arial" w:hAnsi="Arial" w:cs="Arial"/>
-        </w:rPr>
-      </w:pPr>
-      <w:r>
-        <w:rPr>
-          <w:rFonts w:ascii="Arial" w:hAnsi="Arial" w:cs="Arial"/>
-        </w:rPr>
-        <w:t xml:space="preserve">Significant errors can be defined as errors or conditions that affect the system stability, availability, performance, or otherwise make the system unavailable to its user base. The following subsections contain information to aid administrators, operators, and other support personnel in the resolution of errors, conditions, or other issues.  </w:t>
-      </w:r>
-    </w:p>
-    <w:p>
-      <w:pPr>
-        <w:pStyle w:val="Heading3"/>
-      </w:pPr>
-      <w:bookmarkStart w:id="34" w:name="_Toc404670334"/>
-      <w:r>
-        <w:t>Application Error Logs</w:t>
-      </w:r>
-      <w:bookmarkEnd w:id="34"/>
-    </w:p>
-    <w:p>
-      <w:pPr>
-        <w:pStyle w:val="InstructionalText1"/>
-        <w:rPr>
-          <w:rFonts w:ascii="Arial" w:hAnsi="Arial" w:cs="Arial"/>
-        </w:rPr>
-      </w:pPr>
-      <w:r>
-        <w:rPr>
-          <w:rFonts w:ascii="Arial" w:hAnsi="Arial" w:cs="Arial"/>
-        </w:rPr>
-        <w:t>This section describes the applications error logging functionality, lists the locations of where they are stored and what, if any, special tools are needed to view the log entries. For each log, the maximum size, growth rate, rotation and retention policy should be described. Also, if the system sends error or alarm messages to external systems, that should also be elaborated.</w:t>
-      </w:r>
-    </w:p>
-    <w:p>
-      <w:pPr>
-        <w:pStyle w:val="Heading3"/>
-      </w:pPr>
-      <w:bookmarkStart w:id="35" w:name="_Toc404670335"/>
-      <w:r>
-        <w:t>Infrastructure Errors</w:t>
-      </w:r>
-      <w:bookmarkEnd w:id="35"/>
-    </w:p>
-    <w:p>
-      <w:pPr>
-        <w:pStyle w:val="InstructionalText1"/>
-        <w:rPr>
-          <w:rFonts w:ascii="Arial" w:hAnsi="Arial" w:cs="Arial"/>
-        </w:rPr>
-      </w:pPr>
-      <w:r>
-        <w:rPr>
-          <w:rFonts w:ascii="Arial" w:hAnsi="Arial" w:cs="Arial"/>
-        </w:rPr>
-        <w:t>VA IT systems rely on various infrastructure components. These components will have been defined in the Logical and Physical Descriptions section of this document. Most, if not all, of these infrastructure components generate their own set of errors. Each component has its own subsection and describes how errors are reported.  The subsections are a typical list of components and are meant to be modified for each individual system.</w:t>
-      </w:r>
-    </w:p>
-    <w:p>
-      <w:pPr>
-        <w:pStyle w:val="InstructionalText1"/>
-        <w:rPr>
-          <w:rFonts w:ascii="Arial" w:hAnsi="Arial" w:cs="Arial"/>
-        </w:rPr>
-      </w:pPr>
-      <w:r>
-        <w:rPr>
-          <w:rFonts w:ascii="Arial" w:hAnsi="Arial" w:cs="Arial"/>
-        </w:rPr>
-        <w:t>The subsections are not meant to replicate existing documentation on the infrastructure component. If documentation is available online then a link to the documentation is appropriate. Each subsection should contain implementation- specific details such as database names, server names, paths to log files, etc.</w:t>
-      </w:r>
-    </w:p>
-    <w:p>
-      <w:pPr>
-        <w:pStyle w:val="Heading4"/>
-      </w:pPr>
-      <w:bookmarkStart w:id="36" w:name="_Toc404670336"/>
-      <w:r>
-        <w:t>Database</w:t>
-      </w:r>
-      <w:bookmarkEnd w:id="36"/>
-    </w:p>
-    <w:p>
-      <w:pPr>
-        <w:pStyle w:val="InstructionalText1"/>
-        <w:rPr>
-          <w:rFonts w:ascii="Arial" w:hAnsi="Arial" w:cs="Arial"/>
-        </w:rPr>
-      </w:pPr>
-      <w:r>
-        <w:rPr>
-          <w:rFonts w:ascii="Arial" w:hAnsi="Arial" w:cs="Arial"/>
-        </w:rPr>
-        <w:t>This section describes the system/application specific implementation of the database configuration as it relates to errors, error reporting, and other pertinent information on causes and remedy of database errors. If links to component documentation is available then it should be provided here.</w:t>
-      </w:r>
-    </w:p>
-    <w:p>
-      <w:pPr>
-        <w:pStyle w:val="Heading4"/>
-      </w:pPr>
-      <w:bookmarkStart w:id="37" w:name="_Toc404670337"/>
-      <w:r>
-        <w:t>Application Server</w:t>
-      </w:r>
-      <w:bookmarkEnd w:id="37"/>
-    </w:p>
-    <w:p>
-      <w:pPr>
-        <w:pStyle w:val="InstructionalText1"/>
-        <w:rPr>
-          <w:rFonts w:ascii="Arial" w:hAnsi="Arial" w:cs="Arial"/>
-        </w:rPr>
-      </w:pPr>
-      <w:r>
-        <w:rPr>
-          <w:rFonts w:ascii="Arial" w:hAnsi="Arial" w:cs="Arial"/>
-        </w:rPr>
-        <w:t>This section describes the system- or application-specific implementation of the application server configuration as it relates to errors, error reporting, and other pertinent information on causes and remedy of application server errors. If links to component documentation is available, then it should be provided here.</w:t>
-      </w:r>
-    </w:p>
-    <w:p>
-      <w:pPr>
-        <w:pStyle w:val="Heading2"/>
-      </w:pPr>
-      <w:bookmarkStart w:id="38" w:name="_Toc404670338"/>
-      <w:r>
-        <w:t>Dependent System(s)</w:t>
-      </w:r>
-      <w:bookmarkEnd w:id="38"/>
-    </w:p>
-    <w:p>
-      <w:pPr>
-        <w:pStyle w:val="InstructionalText1"/>
-        <w:rPr>
-          <w:rFonts w:ascii="Arial" w:hAnsi="Arial" w:cs="Arial"/>
-        </w:rPr>
-      </w:pPr>
-      <w:r>
-        <w:rPr>
-          <w:rFonts w:ascii="Arial" w:hAnsi="Arial" w:cs="Arial"/>
-        </w:rPr>
-        <w:t>Many systems are dependent on other VA systems for normal operation. This section describes the errors, and error reporting as it relates to these systems, and what remedies are available to administrators for the resolution of these errors.</w:t>
-      </w:r>
-    </w:p>
-    <w:p>
-      <w:pPr>
-        <w:pStyle w:val="Heading2"/>
-      </w:pPr>
-      <w:bookmarkStart w:id="39" w:name="_Toc404670339"/>
-      <w:r>
-        <w:lastRenderedPageBreak/>
-        <w:t>Troubleshooting</w:t>
-      </w:r>
-      <w:bookmarkEnd w:id="39"/>
-    </w:p>
-    <w:p>
-      <w:pPr>
-        <w:pStyle w:val="InstructionalText1"/>
-        <w:rPr>
-          <w:rFonts w:ascii="Arial" w:hAnsi="Arial" w:cs="Arial"/>
-        </w:rPr>
-      </w:pPr>
-      <w:r>
-        <w:rPr>
-          <w:rFonts w:ascii="Arial" w:hAnsi="Arial" w:cs="Arial"/>
-        </w:rPr>
-        <w:t>This section should contain any helpful information on troubleshooting the system that has been learned as part of the development and testing processes, or from the operation of similar systems.</w:t>
-      </w:r>
-    </w:p>
-    <w:p>
-      <w:pPr>
-        <w:pStyle w:val="Heading2"/>
-      </w:pPr>
-      <w:bookmarkStart w:id="40" w:name="_Toc404670340"/>
-      <w:r>
-        <w:t>System Recovery</w:t>
-      </w:r>
-      <w:bookmarkEnd w:id="40"/>
-    </w:p>
-    <w:p>
-      <w:pPr>
-        <w:pStyle w:val="BodyText"/>
-        <w:rPr>
-          <w:rFonts w:ascii="Arial" w:hAnsi="Arial" w:cs="Arial"/>
-        </w:rPr>
-      </w:pPr>
-      <w:r>
-        <w:rPr>
-          <w:rFonts w:ascii="Arial" w:hAnsi="Arial" w:cs="Arial"/>
-        </w:rPr>
-        <w:t>The following subsections define the process and procedures necessary to restore the system to a fully operational state after a service interruption. Each of the subsections starts at a specific system state and ends up with a fully operational system.</w:t>
-      </w:r>
-    </w:p>
-    <w:p>
-      <w:pPr>
-        <w:pStyle w:val="InstructionalText1"/>
-        <w:rPr>
-          <w:rFonts w:ascii="Arial" w:hAnsi="Arial" w:cs="Arial"/>
-        </w:rPr>
-      </w:pPr>
-      <w:r>
-        <w:rPr>
-          <w:rFonts w:ascii="Arial" w:hAnsi="Arial" w:cs="Arial"/>
-        </w:rPr>
-        <w:t>The subsections defined below are typical, but not comprehensive. It may be necessary to add additional subsections to fully cover the range of failure and restart possibilities. The sections generally define how to recover from the crash of XYZ, by bringing the system to a known state and then restarting components of the system until it is fully operational.  Where possible, use references to the Start-up and Shut-down procedures in Section 2.</w:t>
-      </w:r>
-    </w:p>
-    <w:p>
-      <w:pPr>
-        <w:pStyle w:val="Heading3"/>
-      </w:pPr>
-      <w:bookmarkStart w:id="41" w:name="_Toc404670341"/>
-      <w:r>
-        <w:t>Restart after Non-Scheduled System Interruption</w:t>
-      </w:r>
-      <w:bookmarkEnd w:id="41"/>
-      <w:r>
-        <w:t xml:space="preserve"> </w:t>
-      </w:r>
-    </w:p>
-    <w:p>
-      <w:pPr>
-        <w:pStyle w:val="InstructionalText1"/>
-        <w:rPr>
-          <w:rFonts w:ascii="Arial" w:hAnsi="Arial" w:cs="Arial"/>
-        </w:rPr>
-      </w:pPr>
-      <w:r>
-        <w:rPr>
-          <w:rFonts w:ascii="Arial" w:hAnsi="Arial" w:cs="Arial"/>
-        </w:rPr>
-        <w:t>This section is intended to describe the restart of the system after the crash of the main application. If the system is not too complicated, it is possible to cover the failure of other components as alternate flows to the main processes.  However, for a complex system it will be necessary to cover each component individually as a separate section.</w:t>
-      </w:r>
-    </w:p>
-    <w:p>
-      <w:pPr>
-        <w:pStyle w:val="Heading3"/>
-      </w:pPr>
-      <w:bookmarkStart w:id="42" w:name="_Toc404670342"/>
-      <w:r>
-        <w:t>Restart after Database Restore</w:t>
-      </w:r>
-      <w:bookmarkEnd w:id="42"/>
-    </w:p>
-    <w:p>
-      <w:pPr>
-        <w:pStyle w:val="InstructionalText1"/>
-        <w:rPr>
-          <w:rFonts w:ascii="Arial" w:hAnsi="Arial" w:cs="Arial"/>
-        </w:rPr>
-      </w:pPr>
-      <w:r>
-        <w:rPr>
-          <w:rFonts w:ascii="Arial" w:hAnsi="Arial" w:cs="Arial"/>
-        </w:rPr>
-        <w:t>This section describes how to restart the system after restoring from a database backup.</w:t>
-      </w:r>
-    </w:p>
-    <w:p>
-      <w:pPr>
-        <w:pStyle w:val="Heading3"/>
-      </w:pPr>
-      <w:bookmarkStart w:id="43" w:name="_Toc404670343"/>
-      <w:r>
-        <w:t>Rollback Procedures</w:t>
-      </w:r>
-      <w:bookmarkEnd w:id="43"/>
-    </w:p>
-    <w:p>
-      <w:pPr>
-        <w:pStyle w:val="InstructionalText1"/>
-        <w:rPr>
-          <w:rFonts w:ascii="Arial" w:hAnsi="Arial" w:cs="Arial"/>
-        </w:rPr>
-      </w:pPr>
-      <w:r>
-        <w:rPr>
-          <w:rFonts w:ascii="Arial" w:hAnsi="Arial" w:cs="Arial"/>
-        </w:rPr>
-        <w:t>Describe the rollback procedures that pertain to this system. A rollback is an operation that returns the database to some previous state. Rollbacks are important for database integrity, because they mean that the database can be restored to a clean copy, even after erroneous operations are performed. They are crucial for recovering from database server crashes. By rolling back any transaction which was active at the time of the crash, the database is restored to a consistent state.</w:t>
-      </w:r>
-    </w:p>
-    <w:p>
-      <w:pPr>
-        <w:pStyle w:val="InstructionalText1"/>
-        <w:rPr>
-          <w:rFonts w:ascii="Arial" w:hAnsi="Arial" w:cs="Arial"/>
-        </w:rPr>
-      </w:pPr>
-      <w:r>
-        <w:rPr>
-          <w:rFonts w:ascii="Arial" w:hAnsi="Arial" w:cs="Arial"/>
-        </w:rPr>
-        <w:t>The rollback feature is usually implemented with a transaction log.</w:t>
-      </w:r>
-    </w:p>
-    <w:p>
-      <w:pPr>
-        <w:pStyle w:val="InstructionalText1"/>
-        <w:rPr>
-          <w:rFonts w:ascii="Arial" w:hAnsi="Arial" w:cs="Arial"/>
-        </w:rPr>
-      </w:pPr>
+        <w:footnoteReference w:id="3"/>
+      </w:r>
+      <w:r>
+        <w:t xml:space="preserve"> for more information on the crash recovery process.</w:t>
+      </w:r>
     </w:p>
     <w:sectPr>
       <w:pgSz w:w="12240" w:h="15840" w:code="1"/>
@@ -5245,7 +7297,17 @@
 <file path=word/footer4.xml><?xml version="1.0" encoding="utf-8"?>
 <w:ftr xmlns:wpc="http://schemas.microsoft.com/office/word/2010/wordprocessingCanvas" xmlns:mc="http://schemas.openxmlformats.org/markup-compatibility/2006" xmlns:o="urn:schemas-microsoft-com:office:office" xmlns:r="http://schemas.openxmlformats.org/officeDocument/2006/relationships" xmlns:m="http://schemas.openxmlformats.org/officeDocument/2006/math" xmlns:v="urn:schemas-microsoft-com:vml" xmlns:wp14="http://schemas.microsoft.com/office/word/2010/wordprocessingDrawing" xmlns:wp="http://schemas.openxmlformats.org/drawingml/2006/wordprocessingDrawing" xmlns:w10="urn:schemas-microsoft-com:office:word" xmlns:w="http://schemas.openxmlformats.org/wordprocessingml/2006/main" xmlns:w14="http://schemas.microsoft.com/office/word/2010/wordml" xmlns:w15="http://schemas.microsoft.com/office/word/2012/wordml" xmlns:wpg="http://schemas.microsoft.com/office/word/2010/wordprocessingGroup" xmlns:wpi="http://schemas.microsoft.com/office/word/2010/wordprocessingInk" xmlns:wne="http://schemas.microsoft.com/office/word/2006/wordml" xmlns:wps="http://schemas.microsoft.com/office/word/2010/wordprocessingShape" mc:Ignorable="w14 w15 wp14">
   <w:p>
+    <w:pPr>
+      <w:rPr>
+        <w:sz w:val="20"/>
+        <w:szCs w:val="20"/>
+      </w:rPr>
+    </w:pPr>
     <w:r>
+      <w:rPr>
+        <w:sz w:val="20"/>
+        <w:szCs w:val="20"/>
+      </w:rPr>
       <w:t>Automated Surgical Risk Calculator</w:t>
     </w:r>
   </w:p>
@@ -5258,7 +7320,7 @@
       <w:rPr>
         <w:rFonts w:cs="Tahoma"/>
         <w:sz w:val="20"/>
-        <w:szCs w:val="16"/>
+        <w:szCs w:val="20"/>
       </w:rPr>
     </w:pPr>
     <w:sdt>
@@ -5266,11 +7328,11 @@
         <w:rPr>
           <w:rFonts w:cs="Tahoma"/>
           <w:sz w:val="20"/>
-          <w:szCs w:val="16"/>
+          <w:szCs w:val="20"/>
         </w:rPr>
         <w:alias w:val="Title"/>
         <w:tag w:val=""/>
-        <w:id w:val="-358355343"/>
+        <w:id w:val="1496002346"/>
         <w:placeholder>
           <w:docPart w:val="22EF8AD6CFB9425F8C78EE5318386B7B"/>
         </w:placeholder>
@@ -5283,7 +7345,7 @@
           <w:rPr>
             <w:rFonts w:cs="Tahoma"/>
             <w:sz w:val="20"/>
-            <w:szCs w:val="16"/>
+            <w:szCs w:val="20"/>
           </w:rPr>
           <w:t>System Administrator Guide</w:t>
         </w:r>
@@ -5293,7 +7355,7 @@
       <w:rPr>
         <w:rFonts w:cs="Tahoma"/>
         <w:sz w:val="20"/>
-        <w:szCs w:val="16"/>
+        <w:szCs w:val="20"/>
       </w:rPr>
       <w:tab/>
     </w:r>
@@ -5301,7 +7363,7 @@
       <w:rPr>
         <w:rFonts w:cs="Tahoma"/>
         <w:sz w:val="20"/>
-        <w:szCs w:val="16"/>
+        <w:szCs w:val="20"/>
       </w:rPr>
       <w:fldChar w:fldCharType="begin"/>
     </w:r>
@@ -5309,7 +7371,7 @@
       <w:rPr>
         <w:rFonts w:cs="Tahoma"/>
         <w:sz w:val="20"/>
-        <w:szCs w:val="16"/>
+        <w:szCs w:val="20"/>
       </w:rPr>
       <w:instrText xml:space="preserve"> PAGE </w:instrText>
     </w:r>
@@ -5317,7 +7379,7 @@
       <w:rPr>
         <w:rFonts w:cs="Tahoma"/>
         <w:sz w:val="20"/>
-        <w:szCs w:val="16"/>
+        <w:szCs w:val="20"/>
       </w:rPr>
       <w:fldChar w:fldCharType="separate"/>
     </w:r>
@@ -5326,15 +7388,15 @@
         <w:rFonts w:cs="Tahoma"/>
         <w:noProof/>
         <w:sz w:val="20"/>
-        <w:szCs w:val="16"/>
-      </w:rPr>
-      <w:t>i</w:t>
+        <w:szCs w:val="20"/>
+      </w:rPr>
+      <w:t>9</w:t>
     </w:r>
     <w:r>
       <w:rPr>
         <w:rFonts w:cs="Tahoma"/>
         <w:sz w:val="20"/>
-        <w:szCs w:val="16"/>
+        <w:szCs w:val="20"/>
       </w:rPr>
       <w:fldChar w:fldCharType="end"/>
     </w:r>
@@ -5342,12 +7404,16 @@
       <w:rPr>
         <w:rFonts w:cs="Tahoma"/>
         <w:sz w:val="20"/>
-        <w:szCs w:val="16"/>
+        <w:szCs w:val="20"/>
       </w:rPr>
       <w:tab/>
     </w:r>
     <w:r>
-      <w:t>November 2014</w:t>
+      <w:rPr>
+        <w:sz w:val="20"/>
+        <w:szCs w:val="20"/>
+      </w:rPr>
+      <w:t>April 2015</w:t>
     </w:r>
   </w:p>
   <w:p>
@@ -5378,6 +7444,78 @@
       </w:r>
     </w:p>
     <w:p/>
+  </w:footnote>
+  <w:footnote w:id="1">
+    <w:p>
+      <w:pPr>
+        <w:pStyle w:val="FootnoteText"/>
+      </w:pPr>
+      <w:r>
+        <w:rPr>
+          <w:rStyle w:val="FootnoteReference"/>
+        </w:rPr>
+        <w:footnoteRef/>
+      </w:r>
+      <w:r>
+        <w:t xml:space="preserve"> Both </w:t>
+      </w:r>
+      <w:proofErr w:type="spellStart"/>
+      <w:r>
+        <w:t>GlassFish</w:t>
+      </w:r>
+      <w:proofErr w:type="spellEnd"/>
+      <w:r>
+        <w:t xml:space="preserve"> and MySQL are configured as Windows Services, so they shut down cleanly when the operating system shuts down. Shutdown order is not guaranteed, thus the database may shut down before the application: hence the importance of ensuring no users are currently accessing the system.</w:t>
+      </w:r>
+    </w:p>
+  </w:footnote>
+  <w:footnote w:id="2">
+    <w:p>
+      <w:pPr>
+        <w:pStyle w:val="FootnoteText"/>
+      </w:pPr>
+      <w:r>
+        <w:rPr>
+          <w:rStyle w:val="FootnoteReference"/>
+        </w:rPr>
+        <w:footnoteRef/>
+      </w:r>
+      <w:r>
+        <w:t xml:space="preserve"> </w:t>
+      </w:r>
+      <w:hyperlink r:id="rId1" w:history="1">
+        <w:r>
+          <w:rPr>
+            <w:rStyle w:val="Hyperlink"/>
+          </w:rPr>
+          <w:t>http://docs.oracle.com/javase/7/docs/technotes/guides/management/jconsole.html</w:t>
+        </w:r>
+      </w:hyperlink>
+    </w:p>
+  </w:footnote>
+  <w:footnote w:id="3">
+    <w:p>
+      <w:pPr>
+        <w:pStyle w:val="FootnoteText"/>
+      </w:pPr>
+      <w:r>
+        <w:rPr>
+          <w:rStyle w:val="FootnoteReference"/>
+        </w:rPr>
+        <w:footnoteRef/>
+      </w:r>
+      <w:r>
+        <w:t xml:space="preserve"> </w:t>
+      </w:r>
+      <w:hyperlink r:id="rId2" w:history="1">
+        <w:r>
+          <w:rPr>
+            <w:rStyle w:val="Hyperlink"/>
+          </w:rPr>
+          <w:t>http://dev.mysql.com/doc/refman/5.6/en/innodb-recovery.html</w:t>
+        </w:r>
+      </w:hyperlink>
+    </w:p>
   </w:footnote>
 </w:footnotes>
 </file>
@@ -5427,7 +7565,7 @@
         <v:path o:extrusionok="f" gradientshapeok="t" o:connecttype="rect"/>
         <o:lock v:ext="edit" aspectratio="t"/>
       </v:shapetype>
-      <v:shape id="_x0000_i1032" type="#_x0000_t75" style="width:68.25pt;height:41.25pt" o:bullet="t">
+      <v:shape id="_x0000_i1026" type="#_x0000_t75" style="width:68.25pt;height:41.25pt" o:bullet="t">
         <v:imagedata r:id="rId1" o:title="pointing-finger-white-small"/>
       </v:shape>
     </w:pict>
@@ -5786,6 +7924,92 @@
     </w:lvl>
   </w:abstractNum>
   <w:abstractNum w:abstractNumId="3">
+    <w:nsid w:val="0E37057B"/>
+    <w:multiLevelType w:val="hybridMultilevel"/>
+    <w:tmpl w:val="F6FA6872"/>
+    <w:lvl w:ilvl="0" w:tplc="0409000F">
+      <w:start w:val="1"/>
+      <w:numFmt w:val="decimal"/>
+      <w:lvlText w:val="%1."/>
+      <w:lvlJc w:val="left"/>
+      <w:pPr>
+        <w:ind w:left="720" w:hanging="360"/>
+      </w:pPr>
+    </w:lvl>
+    <w:lvl w:ilvl="1" w:tplc="04090019" w:tentative="1">
+      <w:start w:val="1"/>
+      <w:numFmt w:val="lowerLetter"/>
+      <w:lvlText w:val="%2."/>
+      <w:lvlJc w:val="left"/>
+      <w:pPr>
+        <w:ind w:left="1440" w:hanging="360"/>
+      </w:pPr>
+    </w:lvl>
+    <w:lvl w:ilvl="2" w:tplc="0409001B" w:tentative="1">
+      <w:start w:val="1"/>
+      <w:numFmt w:val="lowerRoman"/>
+      <w:lvlText w:val="%3."/>
+      <w:lvlJc w:val="right"/>
+      <w:pPr>
+        <w:ind w:left="2160" w:hanging="180"/>
+      </w:pPr>
+    </w:lvl>
+    <w:lvl w:ilvl="3" w:tplc="0409000F" w:tentative="1">
+      <w:start w:val="1"/>
+      <w:numFmt w:val="decimal"/>
+      <w:lvlText w:val="%4."/>
+      <w:lvlJc w:val="left"/>
+      <w:pPr>
+        <w:ind w:left="2880" w:hanging="360"/>
+      </w:pPr>
+    </w:lvl>
+    <w:lvl w:ilvl="4" w:tplc="04090019" w:tentative="1">
+      <w:start w:val="1"/>
+      <w:numFmt w:val="lowerLetter"/>
+      <w:lvlText w:val="%5."/>
+      <w:lvlJc w:val="left"/>
+      <w:pPr>
+        <w:ind w:left="3600" w:hanging="360"/>
+      </w:pPr>
+    </w:lvl>
+    <w:lvl w:ilvl="5" w:tplc="0409001B" w:tentative="1">
+      <w:start w:val="1"/>
+      <w:numFmt w:val="lowerRoman"/>
+      <w:lvlText w:val="%6."/>
+      <w:lvlJc w:val="right"/>
+      <w:pPr>
+        <w:ind w:left="4320" w:hanging="180"/>
+      </w:pPr>
+    </w:lvl>
+    <w:lvl w:ilvl="6" w:tplc="0409000F" w:tentative="1">
+      <w:start w:val="1"/>
+      <w:numFmt w:val="decimal"/>
+      <w:lvlText w:val="%7."/>
+      <w:lvlJc w:val="left"/>
+      <w:pPr>
+        <w:ind w:left="5040" w:hanging="360"/>
+      </w:pPr>
+    </w:lvl>
+    <w:lvl w:ilvl="7" w:tplc="04090019" w:tentative="1">
+      <w:start w:val="1"/>
+      <w:numFmt w:val="lowerLetter"/>
+      <w:lvlText w:val="%8."/>
+      <w:lvlJc w:val="left"/>
+      <w:pPr>
+        <w:ind w:left="5760" w:hanging="360"/>
+      </w:pPr>
+    </w:lvl>
+    <w:lvl w:ilvl="8" w:tplc="0409001B" w:tentative="1">
+      <w:start w:val="1"/>
+      <w:numFmt w:val="lowerRoman"/>
+      <w:lvlText w:val="%9."/>
+      <w:lvlJc w:val="right"/>
+      <w:pPr>
+        <w:ind w:left="6480" w:hanging="180"/>
+      </w:pPr>
+    </w:lvl>
+  </w:abstractNum>
+  <w:abstractNum w:abstractNumId="4">
     <w:nsid w:val="0F62625C"/>
     <w:multiLevelType w:val="multilevel"/>
     <w:tmpl w:val="73EA64B4"/>
@@ -5967,7 +8191,7 @@
       </w:rPr>
     </w:lvl>
   </w:abstractNum>
-  <w:abstractNum w:abstractNumId="4">
+  <w:abstractNum w:abstractNumId="5">
     <w:nsid w:val="173C15B2"/>
     <w:multiLevelType w:val="hybridMultilevel"/>
     <w:tmpl w:val="24204F80"/>
@@ -6107,7 +8331,93 @@
       </w:rPr>
     </w:lvl>
   </w:abstractNum>
-  <w:abstractNum w:abstractNumId="5">
+  <w:abstractNum w:abstractNumId="6">
+    <w:nsid w:val="192257CA"/>
+    <w:multiLevelType w:val="hybridMultilevel"/>
+    <w:tmpl w:val="407AD278"/>
+    <w:lvl w:ilvl="0" w:tplc="0409000F">
+      <w:start w:val="1"/>
+      <w:numFmt w:val="decimal"/>
+      <w:lvlText w:val="%1."/>
+      <w:lvlJc w:val="left"/>
+      <w:pPr>
+        <w:ind w:left="720" w:hanging="360"/>
+      </w:pPr>
+    </w:lvl>
+    <w:lvl w:ilvl="1" w:tplc="04090019" w:tentative="1">
+      <w:start w:val="1"/>
+      <w:numFmt w:val="lowerLetter"/>
+      <w:lvlText w:val="%2."/>
+      <w:lvlJc w:val="left"/>
+      <w:pPr>
+        <w:ind w:left="1440" w:hanging="360"/>
+      </w:pPr>
+    </w:lvl>
+    <w:lvl w:ilvl="2" w:tplc="0409001B" w:tentative="1">
+      <w:start w:val="1"/>
+      <w:numFmt w:val="lowerRoman"/>
+      <w:lvlText w:val="%3."/>
+      <w:lvlJc w:val="right"/>
+      <w:pPr>
+        <w:ind w:left="2160" w:hanging="180"/>
+      </w:pPr>
+    </w:lvl>
+    <w:lvl w:ilvl="3" w:tplc="0409000F" w:tentative="1">
+      <w:start w:val="1"/>
+      <w:numFmt w:val="decimal"/>
+      <w:lvlText w:val="%4."/>
+      <w:lvlJc w:val="left"/>
+      <w:pPr>
+        <w:ind w:left="2880" w:hanging="360"/>
+      </w:pPr>
+    </w:lvl>
+    <w:lvl w:ilvl="4" w:tplc="04090019" w:tentative="1">
+      <w:start w:val="1"/>
+      <w:numFmt w:val="lowerLetter"/>
+      <w:lvlText w:val="%5."/>
+      <w:lvlJc w:val="left"/>
+      <w:pPr>
+        <w:ind w:left="3600" w:hanging="360"/>
+      </w:pPr>
+    </w:lvl>
+    <w:lvl w:ilvl="5" w:tplc="0409001B" w:tentative="1">
+      <w:start w:val="1"/>
+      <w:numFmt w:val="lowerRoman"/>
+      <w:lvlText w:val="%6."/>
+      <w:lvlJc w:val="right"/>
+      <w:pPr>
+        <w:ind w:left="4320" w:hanging="180"/>
+      </w:pPr>
+    </w:lvl>
+    <w:lvl w:ilvl="6" w:tplc="0409000F" w:tentative="1">
+      <w:start w:val="1"/>
+      <w:numFmt w:val="decimal"/>
+      <w:lvlText w:val="%7."/>
+      <w:lvlJc w:val="left"/>
+      <w:pPr>
+        <w:ind w:left="5040" w:hanging="360"/>
+      </w:pPr>
+    </w:lvl>
+    <w:lvl w:ilvl="7" w:tplc="04090019" w:tentative="1">
+      <w:start w:val="1"/>
+      <w:numFmt w:val="lowerLetter"/>
+      <w:lvlText w:val="%8."/>
+      <w:lvlJc w:val="left"/>
+      <w:pPr>
+        <w:ind w:left="5760" w:hanging="360"/>
+      </w:pPr>
+    </w:lvl>
+    <w:lvl w:ilvl="8" w:tplc="0409001B" w:tentative="1">
+      <w:start w:val="1"/>
+      <w:numFmt w:val="lowerRoman"/>
+      <w:lvlText w:val="%9."/>
+      <w:lvlJc w:val="right"/>
+      <w:pPr>
+        <w:ind w:left="6480" w:hanging="180"/>
+      </w:pPr>
+    </w:lvl>
+  </w:abstractNum>
+  <w:abstractNum w:abstractNumId="7">
     <w:nsid w:val="1B293328"/>
     <w:multiLevelType w:val="multilevel"/>
     <w:tmpl w:val="6882D5AA"/>
@@ -6220,7 +8530,7 @@
       </w:rPr>
     </w:lvl>
   </w:abstractNum>
-  <w:abstractNum w:abstractNumId="6">
+  <w:abstractNum w:abstractNumId="8">
     <w:nsid w:val="1C88381C"/>
     <w:multiLevelType w:val="hybridMultilevel"/>
     <w:tmpl w:val="BA7EF7CE"/>
@@ -6361,7 +8671,7 @@
       </w:rPr>
     </w:lvl>
   </w:abstractNum>
-  <w:abstractNum w:abstractNumId="7">
+  <w:abstractNum w:abstractNumId="9">
     <w:nsid w:val="1E223CA6"/>
     <w:multiLevelType w:val="multilevel"/>
     <w:tmpl w:val="5B8C8E22"/>
@@ -6474,7 +8784,7 @@
       </w:rPr>
     </w:lvl>
   </w:abstractNum>
-  <w:abstractNum w:abstractNumId="8">
+  <w:abstractNum w:abstractNumId="10">
     <w:nsid w:val="2E815826"/>
     <w:multiLevelType w:val="hybridMultilevel"/>
     <w:tmpl w:val="04663B9E"/>
@@ -6595,7 +8905,93 @@
       </w:pPr>
     </w:lvl>
   </w:abstractNum>
-  <w:abstractNum w:abstractNumId="9">
+  <w:abstractNum w:abstractNumId="11">
+    <w:nsid w:val="2FC14E38"/>
+    <w:multiLevelType w:val="hybridMultilevel"/>
+    <w:tmpl w:val="5510A1DA"/>
+    <w:lvl w:ilvl="0" w:tplc="0409000F">
+      <w:start w:val="1"/>
+      <w:numFmt w:val="decimal"/>
+      <w:lvlText w:val="%1."/>
+      <w:lvlJc w:val="left"/>
+      <w:pPr>
+        <w:ind w:left="720" w:hanging="360"/>
+      </w:pPr>
+    </w:lvl>
+    <w:lvl w:ilvl="1" w:tplc="04090019" w:tentative="1">
+      <w:start w:val="1"/>
+      <w:numFmt w:val="lowerLetter"/>
+      <w:lvlText w:val="%2."/>
+      <w:lvlJc w:val="left"/>
+      <w:pPr>
+        <w:ind w:left="1440" w:hanging="360"/>
+      </w:pPr>
+    </w:lvl>
+    <w:lvl w:ilvl="2" w:tplc="0409001B" w:tentative="1">
+      <w:start w:val="1"/>
+      <w:numFmt w:val="lowerRoman"/>
+      <w:lvlText w:val="%3."/>
+      <w:lvlJc w:val="right"/>
+      <w:pPr>
+        <w:ind w:left="2160" w:hanging="180"/>
+      </w:pPr>
+    </w:lvl>
+    <w:lvl w:ilvl="3" w:tplc="0409000F" w:tentative="1">
+      <w:start w:val="1"/>
+      <w:numFmt w:val="decimal"/>
+      <w:lvlText w:val="%4."/>
+      <w:lvlJc w:val="left"/>
+      <w:pPr>
+        <w:ind w:left="2880" w:hanging="360"/>
+      </w:pPr>
+    </w:lvl>
+    <w:lvl w:ilvl="4" w:tplc="04090019" w:tentative="1">
+      <w:start w:val="1"/>
+      <w:numFmt w:val="lowerLetter"/>
+      <w:lvlText w:val="%5."/>
+      <w:lvlJc w:val="left"/>
+      <w:pPr>
+        <w:ind w:left="3600" w:hanging="360"/>
+      </w:pPr>
+    </w:lvl>
+    <w:lvl w:ilvl="5" w:tplc="0409001B" w:tentative="1">
+      <w:start w:val="1"/>
+      <w:numFmt w:val="lowerRoman"/>
+      <w:lvlText w:val="%6."/>
+      <w:lvlJc w:val="right"/>
+      <w:pPr>
+        <w:ind w:left="4320" w:hanging="180"/>
+      </w:pPr>
+    </w:lvl>
+    <w:lvl w:ilvl="6" w:tplc="0409000F" w:tentative="1">
+      <w:start w:val="1"/>
+      <w:numFmt w:val="decimal"/>
+      <w:lvlText w:val="%7."/>
+      <w:lvlJc w:val="left"/>
+      <w:pPr>
+        <w:ind w:left="5040" w:hanging="360"/>
+      </w:pPr>
+    </w:lvl>
+    <w:lvl w:ilvl="7" w:tplc="04090019" w:tentative="1">
+      <w:start w:val="1"/>
+      <w:numFmt w:val="lowerLetter"/>
+      <w:lvlText w:val="%8."/>
+      <w:lvlJc w:val="left"/>
+      <w:pPr>
+        <w:ind w:left="5760" w:hanging="360"/>
+      </w:pPr>
+    </w:lvl>
+    <w:lvl w:ilvl="8" w:tplc="0409001B" w:tentative="1">
+      <w:start w:val="1"/>
+      <w:numFmt w:val="lowerRoman"/>
+      <w:lvlText w:val="%9."/>
+      <w:lvlJc w:val="right"/>
+      <w:pPr>
+        <w:ind w:left="6480" w:hanging="180"/>
+      </w:pPr>
+    </w:lvl>
+  </w:abstractNum>
+  <w:abstractNum w:abstractNumId="12">
     <w:nsid w:val="30CF4423"/>
     <w:multiLevelType w:val="multilevel"/>
     <w:tmpl w:val="F8022308"/>
@@ -6736,7 +9132,7 @@
       </w:rPr>
     </w:lvl>
   </w:abstractNum>
-  <w:abstractNum w:abstractNumId="10">
+  <w:abstractNum w:abstractNumId="13">
     <w:nsid w:val="327F5CE7"/>
     <w:multiLevelType w:val="hybridMultilevel"/>
     <w:tmpl w:val="7BC4ADCC"/>
@@ -6877,7 +9273,206 @@
       </w:rPr>
     </w:lvl>
   </w:abstractNum>
-  <w:abstractNum w:abstractNumId="11">
+  <w:abstractNum w:abstractNumId="14">
+    <w:nsid w:val="3B1D1515"/>
+    <w:multiLevelType w:val="hybridMultilevel"/>
+    <w:tmpl w:val="D5B88A7A"/>
+    <w:lvl w:ilvl="0" w:tplc="0409000F">
+      <w:start w:val="1"/>
+      <w:numFmt w:val="decimal"/>
+      <w:lvlText w:val="%1."/>
+      <w:lvlJc w:val="left"/>
+      <w:pPr>
+        <w:ind w:left="720" w:hanging="360"/>
+      </w:pPr>
+    </w:lvl>
+    <w:lvl w:ilvl="1" w:tplc="04090019" w:tentative="1">
+      <w:start w:val="1"/>
+      <w:numFmt w:val="lowerLetter"/>
+      <w:lvlText w:val="%2."/>
+      <w:lvlJc w:val="left"/>
+      <w:pPr>
+        <w:ind w:left="1440" w:hanging="360"/>
+      </w:pPr>
+    </w:lvl>
+    <w:lvl w:ilvl="2" w:tplc="0409001B" w:tentative="1">
+      <w:start w:val="1"/>
+      <w:numFmt w:val="lowerRoman"/>
+      <w:lvlText w:val="%3."/>
+      <w:lvlJc w:val="right"/>
+      <w:pPr>
+        <w:ind w:left="2160" w:hanging="180"/>
+      </w:pPr>
+    </w:lvl>
+    <w:lvl w:ilvl="3" w:tplc="0409000F" w:tentative="1">
+      <w:start w:val="1"/>
+      <w:numFmt w:val="decimal"/>
+      <w:lvlText w:val="%4."/>
+      <w:lvlJc w:val="left"/>
+      <w:pPr>
+        <w:ind w:left="2880" w:hanging="360"/>
+      </w:pPr>
+    </w:lvl>
+    <w:lvl w:ilvl="4" w:tplc="04090019" w:tentative="1">
+      <w:start w:val="1"/>
+      <w:numFmt w:val="lowerLetter"/>
+      <w:lvlText w:val="%5."/>
+      <w:lvlJc w:val="left"/>
+      <w:pPr>
+        <w:ind w:left="3600" w:hanging="360"/>
+      </w:pPr>
+    </w:lvl>
+    <w:lvl w:ilvl="5" w:tplc="0409001B" w:tentative="1">
+      <w:start w:val="1"/>
+      <w:numFmt w:val="lowerRoman"/>
+      <w:lvlText w:val="%6."/>
+      <w:lvlJc w:val="right"/>
+      <w:pPr>
+        <w:ind w:left="4320" w:hanging="180"/>
+      </w:pPr>
+    </w:lvl>
+    <w:lvl w:ilvl="6" w:tplc="0409000F" w:tentative="1">
+      <w:start w:val="1"/>
+      <w:numFmt w:val="decimal"/>
+      <w:lvlText w:val="%7."/>
+      <w:lvlJc w:val="left"/>
+      <w:pPr>
+        <w:ind w:left="5040" w:hanging="360"/>
+      </w:pPr>
+    </w:lvl>
+    <w:lvl w:ilvl="7" w:tplc="04090019" w:tentative="1">
+      <w:start w:val="1"/>
+      <w:numFmt w:val="lowerLetter"/>
+      <w:lvlText w:val="%8."/>
+      <w:lvlJc w:val="left"/>
+      <w:pPr>
+        <w:ind w:left="5760" w:hanging="360"/>
+      </w:pPr>
+    </w:lvl>
+    <w:lvl w:ilvl="8" w:tplc="0409001B" w:tentative="1">
+      <w:start w:val="1"/>
+      <w:numFmt w:val="lowerRoman"/>
+      <w:lvlText w:val="%9."/>
+      <w:lvlJc w:val="right"/>
+      <w:pPr>
+        <w:ind w:left="6480" w:hanging="180"/>
+      </w:pPr>
+    </w:lvl>
+  </w:abstractNum>
+  <w:abstractNum w:abstractNumId="15">
+    <w:nsid w:val="3B5B5302"/>
+    <w:multiLevelType w:val="hybridMultilevel"/>
+    <w:tmpl w:val="3CF87262"/>
+    <w:lvl w:ilvl="0" w:tplc="04090001">
+      <w:start w:val="4"/>
+      <w:numFmt w:val="bullet"/>
+      <w:lvlText w:val=""/>
+      <w:lvlJc w:val="left"/>
+      <w:pPr>
+        <w:ind w:left="720" w:hanging="360"/>
+      </w:pPr>
+      <w:rPr>
+        <w:rFonts w:ascii="Symbol" w:eastAsia="Times New Roman" w:hAnsi="Symbol" w:cs="Times New Roman" w:hint="default"/>
+      </w:rPr>
+    </w:lvl>
+    <w:lvl w:ilvl="1" w:tplc="04090003" w:tentative="1">
+      <w:start w:val="1"/>
+      <w:numFmt w:val="bullet"/>
+      <w:lvlText w:val="o"/>
+      <w:lvlJc w:val="left"/>
+      <w:pPr>
+        <w:ind w:left="1440" w:hanging="360"/>
+      </w:pPr>
+      <w:rPr>
+        <w:rFonts w:ascii="Courier New" w:hAnsi="Courier New" w:cs="Courier New" w:hint="default"/>
+      </w:rPr>
+    </w:lvl>
+    <w:lvl w:ilvl="2" w:tplc="04090005" w:tentative="1">
+      <w:start w:val="1"/>
+      <w:numFmt w:val="bullet"/>
+      <w:lvlText w:val=""/>
+      <w:lvlJc w:val="left"/>
+      <w:pPr>
+        <w:ind w:left="2160" w:hanging="360"/>
+      </w:pPr>
+      <w:rPr>
+        <w:rFonts w:ascii="Wingdings" w:hAnsi="Wingdings" w:hint="default"/>
+      </w:rPr>
+    </w:lvl>
+    <w:lvl w:ilvl="3" w:tplc="04090001" w:tentative="1">
+      <w:start w:val="1"/>
+      <w:numFmt w:val="bullet"/>
+      <w:lvlText w:val=""/>
+      <w:lvlJc w:val="left"/>
+      <w:pPr>
+        <w:ind w:left="2880" w:hanging="360"/>
+      </w:pPr>
+      <w:rPr>
+        <w:rFonts w:ascii="Symbol" w:hAnsi="Symbol" w:hint="default"/>
+      </w:rPr>
+    </w:lvl>
+    <w:lvl w:ilvl="4" w:tplc="04090003" w:tentative="1">
+      <w:start w:val="1"/>
+      <w:numFmt w:val="bullet"/>
+      <w:lvlText w:val="o"/>
+      <w:lvlJc w:val="left"/>
+      <w:pPr>
+        <w:ind w:left="3600" w:hanging="360"/>
+      </w:pPr>
+      <w:rPr>
+        <w:rFonts w:ascii="Courier New" w:hAnsi="Courier New" w:cs="Courier New" w:hint="default"/>
+      </w:rPr>
+    </w:lvl>
+    <w:lvl w:ilvl="5" w:tplc="04090005" w:tentative="1">
+      <w:start w:val="1"/>
+      <w:numFmt w:val="bullet"/>
+      <w:lvlText w:val=""/>
+      <w:lvlJc w:val="left"/>
+      <w:pPr>
+        <w:ind w:left="4320" w:hanging="360"/>
+      </w:pPr>
+      <w:rPr>
+        <w:rFonts w:ascii="Wingdings" w:hAnsi="Wingdings" w:hint="default"/>
+      </w:rPr>
+    </w:lvl>
+    <w:lvl w:ilvl="6" w:tplc="04090001" w:tentative="1">
+      <w:start w:val="1"/>
+      <w:numFmt w:val="bullet"/>
+      <w:lvlText w:val=""/>
+      <w:lvlJc w:val="left"/>
+      <w:pPr>
+        <w:ind w:left="5040" w:hanging="360"/>
+      </w:pPr>
+      <w:rPr>
+        <w:rFonts w:ascii="Symbol" w:hAnsi="Symbol" w:hint="default"/>
+      </w:rPr>
+    </w:lvl>
+    <w:lvl w:ilvl="7" w:tplc="04090003" w:tentative="1">
+      <w:start w:val="1"/>
+      <w:numFmt w:val="bullet"/>
+      <w:lvlText w:val="o"/>
+      <w:lvlJc w:val="left"/>
+      <w:pPr>
+        <w:ind w:left="5760" w:hanging="360"/>
+      </w:pPr>
+      <w:rPr>
+        <w:rFonts w:ascii="Courier New" w:hAnsi="Courier New" w:cs="Courier New" w:hint="default"/>
+      </w:rPr>
+    </w:lvl>
+    <w:lvl w:ilvl="8" w:tplc="04090005" w:tentative="1">
+      <w:start w:val="1"/>
+      <w:numFmt w:val="bullet"/>
+      <w:lvlText w:val=""/>
+      <w:lvlJc w:val="left"/>
+      <w:pPr>
+        <w:ind w:left="6480" w:hanging="360"/>
+      </w:pPr>
+      <w:rPr>
+        <w:rFonts w:ascii="Wingdings" w:hAnsi="Wingdings" w:hint="default"/>
+      </w:rPr>
+    </w:lvl>
+  </w:abstractNum>
+  <w:abstractNum w:abstractNumId="16">
     <w:nsid w:val="47165DDE"/>
     <w:multiLevelType w:val="multilevel"/>
     <w:tmpl w:val="A8648546"/>
@@ -6963,7 +9558,93 @@
       </w:pPr>
     </w:lvl>
   </w:abstractNum>
-  <w:abstractNum w:abstractNumId="12">
+  <w:abstractNum w:abstractNumId="17">
+    <w:nsid w:val="49A053F5"/>
+    <w:multiLevelType w:val="hybridMultilevel"/>
+    <w:tmpl w:val="4DA04530"/>
+    <w:lvl w:ilvl="0" w:tplc="0409000F">
+      <w:start w:val="1"/>
+      <w:numFmt w:val="decimal"/>
+      <w:lvlText w:val="%1."/>
+      <w:lvlJc w:val="left"/>
+      <w:pPr>
+        <w:ind w:left="720" w:hanging="360"/>
+      </w:pPr>
+    </w:lvl>
+    <w:lvl w:ilvl="1" w:tplc="04090019">
+      <w:start w:val="1"/>
+      <w:numFmt w:val="lowerLetter"/>
+      <w:lvlText w:val="%2."/>
+      <w:lvlJc w:val="left"/>
+      <w:pPr>
+        <w:ind w:left="1440" w:hanging="360"/>
+      </w:pPr>
+    </w:lvl>
+    <w:lvl w:ilvl="2" w:tplc="0409001B" w:tentative="1">
+      <w:start w:val="1"/>
+      <w:numFmt w:val="lowerRoman"/>
+      <w:lvlText w:val="%3."/>
+      <w:lvlJc w:val="right"/>
+      <w:pPr>
+        <w:ind w:left="2160" w:hanging="180"/>
+      </w:pPr>
+    </w:lvl>
+    <w:lvl w:ilvl="3" w:tplc="0409000F" w:tentative="1">
+      <w:start w:val="1"/>
+      <w:numFmt w:val="decimal"/>
+      <w:lvlText w:val="%4."/>
+      <w:lvlJc w:val="left"/>
+      <w:pPr>
+        <w:ind w:left="2880" w:hanging="360"/>
+      </w:pPr>
+    </w:lvl>
+    <w:lvl w:ilvl="4" w:tplc="04090019" w:tentative="1">
+      <w:start w:val="1"/>
+      <w:numFmt w:val="lowerLetter"/>
+      <w:lvlText w:val="%5."/>
+      <w:lvlJc w:val="left"/>
+      <w:pPr>
+        <w:ind w:left="3600" w:hanging="360"/>
+      </w:pPr>
+    </w:lvl>
+    <w:lvl w:ilvl="5" w:tplc="0409001B" w:tentative="1">
+      <w:start w:val="1"/>
+      <w:numFmt w:val="lowerRoman"/>
+      <w:lvlText w:val="%6."/>
+      <w:lvlJc w:val="right"/>
+      <w:pPr>
+        <w:ind w:left="4320" w:hanging="180"/>
+      </w:pPr>
+    </w:lvl>
+    <w:lvl w:ilvl="6" w:tplc="0409000F" w:tentative="1">
+      <w:start w:val="1"/>
+      <w:numFmt w:val="decimal"/>
+      <w:lvlText w:val="%7."/>
+      <w:lvlJc w:val="left"/>
+      <w:pPr>
+        <w:ind w:left="5040" w:hanging="360"/>
+      </w:pPr>
+    </w:lvl>
+    <w:lvl w:ilvl="7" w:tplc="04090019" w:tentative="1">
+      <w:start w:val="1"/>
+      <w:numFmt w:val="lowerLetter"/>
+      <w:lvlText w:val="%8."/>
+      <w:lvlJc w:val="left"/>
+      <w:pPr>
+        <w:ind w:left="5760" w:hanging="360"/>
+      </w:pPr>
+    </w:lvl>
+    <w:lvl w:ilvl="8" w:tplc="0409001B" w:tentative="1">
+      <w:start w:val="1"/>
+      <w:numFmt w:val="lowerRoman"/>
+      <w:lvlText w:val="%9."/>
+      <w:lvlJc w:val="right"/>
+      <w:pPr>
+        <w:ind w:left="6480" w:hanging="180"/>
+      </w:pPr>
+    </w:lvl>
+  </w:abstractNum>
+  <w:abstractNum w:abstractNumId="18">
     <w:nsid w:val="4BC63E69"/>
     <w:multiLevelType w:val="multilevel"/>
     <w:tmpl w:val="58E47D88"/>
@@ -7105,7 +9786,93 @@
       </w:rPr>
     </w:lvl>
   </w:abstractNum>
-  <w:abstractNum w:abstractNumId="13">
+  <w:abstractNum w:abstractNumId="19">
+    <w:nsid w:val="55D76EDB"/>
+    <w:multiLevelType w:val="hybridMultilevel"/>
+    <w:tmpl w:val="9DE4BDC8"/>
+    <w:lvl w:ilvl="0" w:tplc="0409000F">
+      <w:start w:val="1"/>
+      <w:numFmt w:val="decimal"/>
+      <w:lvlText w:val="%1."/>
+      <w:lvlJc w:val="left"/>
+      <w:pPr>
+        <w:ind w:left="720" w:hanging="360"/>
+      </w:pPr>
+    </w:lvl>
+    <w:lvl w:ilvl="1" w:tplc="04090019">
+      <w:start w:val="1"/>
+      <w:numFmt w:val="lowerLetter"/>
+      <w:lvlText w:val="%2."/>
+      <w:lvlJc w:val="left"/>
+      <w:pPr>
+        <w:ind w:left="1440" w:hanging="360"/>
+      </w:pPr>
+    </w:lvl>
+    <w:lvl w:ilvl="2" w:tplc="0409001B" w:tentative="1">
+      <w:start w:val="1"/>
+      <w:numFmt w:val="lowerRoman"/>
+      <w:lvlText w:val="%3."/>
+      <w:lvlJc w:val="right"/>
+      <w:pPr>
+        <w:ind w:left="2160" w:hanging="180"/>
+      </w:pPr>
+    </w:lvl>
+    <w:lvl w:ilvl="3" w:tplc="0409000F" w:tentative="1">
+      <w:start w:val="1"/>
+      <w:numFmt w:val="decimal"/>
+      <w:lvlText w:val="%4."/>
+      <w:lvlJc w:val="left"/>
+      <w:pPr>
+        <w:ind w:left="2880" w:hanging="360"/>
+      </w:pPr>
+    </w:lvl>
+    <w:lvl w:ilvl="4" w:tplc="04090019" w:tentative="1">
+      <w:start w:val="1"/>
+      <w:numFmt w:val="lowerLetter"/>
+      <w:lvlText w:val="%5."/>
+      <w:lvlJc w:val="left"/>
+      <w:pPr>
+        <w:ind w:left="3600" w:hanging="360"/>
+      </w:pPr>
+    </w:lvl>
+    <w:lvl w:ilvl="5" w:tplc="0409001B" w:tentative="1">
+      <w:start w:val="1"/>
+      <w:numFmt w:val="lowerRoman"/>
+      <w:lvlText w:val="%6."/>
+      <w:lvlJc w:val="right"/>
+      <w:pPr>
+        <w:ind w:left="4320" w:hanging="180"/>
+      </w:pPr>
+    </w:lvl>
+    <w:lvl w:ilvl="6" w:tplc="0409000F" w:tentative="1">
+      <w:start w:val="1"/>
+      <w:numFmt w:val="decimal"/>
+      <w:lvlText w:val="%7."/>
+      <w:lvlJc w:val="left"/>
+      <w:pPr>
+        <w:ind w:left="5040" w:hanging="360"/>
+      </w:pPr>
+    </w:lvl>
+    <w:lvl w:ilvl="7" w:tplc="04090019" w:tentative="1">
+      <w:start w:val="1"/>
+      <w:numFmt w:val="lowerLetter"/>
+      <w:lvlText w:val="%8."/>
+      <w:lvlJc w:val="left"/>
+      <w:pPr>
+        <w:ind w:left="5760" w:hanging="360"/>
+      </w:pPr>
+    </w:lvl>
+    <w:lvl w:ilvl="8" w:tplc="0409001B" w:tentative="1">
+      <w:start w:val="1"/>
+      <w:numFmt w:val="lowerRoman"/>
+      <w:lvlText w:val="%9."/>
+      <w:lvlJc w:val="right"/>
+      <w:pPr>
+        <w:ind w:left="6480" w:hanging="180"/>
+      </w:pPr>
+    </w:lvl>
+  </w:abstractNum>
+  <w:abstractNum w:abstractNumId="20">
     <w:nsid w:val="581571F7"/>
     <w:multiLevelType w:val="hybridMultilevel"/>
     <w:tmpl w:val="13EC8F6A"/>
@@ -7246,7 +10013,7 @@
       </w:rPr>
     </w:lvl>
   </w:abstractNum>
-  <w:abstractNum w:abstractNumId="14">
+  <w:abstractNum w:abstractNumId="21">
     <w:nsid w:val="606A0D49"/>
     <w:multiLevelType w:val="multilevel"/>
     <w:tmpl w:val="7772D7E8"/>
@@ -7387,7 +10154,7 @@
       </w:rPr>
     </w:lvl>
   </w:abstractNum>
-  <w:abstractNum w:abstractNumId="15">
+  <w:abstractNum w:abstractNumId="22">
     <w:nsid w:val="68FD01D8"/>
     <w:multiLevelType w:val="multilevel"/>
     <w:tmpl w:val="7D1C31E0"/>
@@ -7500,7 +10267,7 @@
       </w:rPr>
     </w:lvl>
   </w:abstractNum>
-  <w:abstractNum w:abstractNumId="16">
+  <w:abstractNum w:abstractNumId="23">
     <w:nsid w:val="6D5C2438"/>
     <w:multiLevelType w:val="hybridMultilevel"/>
     <w:tmpl w:val="9CEEF7A4"/>
@@ -7617,7 +10384,7 @@
       </w:pPr>
     </w:lvl>
   </w:abstractNum>
-  <w:abstractNum w:abstractNumId="17">
+  <w:abstractNum w:abstractNumId="24">
     <w:nsid w:val="6F182A87"/>
     <w:multiLevelType w:val="hybridMultilevel"/>
     <w:tmpl w:val="253CB208"/>
@@ -7731,7 +10498,7 @@
       </w:pPr>
     </w:lvl>
   </w:abstractNum>
-  <w:abstractNum w:abstractNumId="18">
+  <w:abstractNum w:abstractNumId="25">
     <w:nsid w:val="71494325"/>
     <w:multiLevelType w:val="multilevel"/>
     <w:tmpl w:val="3806A7F6"/>
@@ -7844,7 +10611,7 @@
       </w:rPr>
     </w:lvl>
   </w:abstractNum>
-  <w:abstractNum w:abstractNumId="19">
+  <w:abstractNum w:abstractNumId="26">
     <w:nsid w:val="73B1173E"/>
     <w:multiLevelType w:val="hybridMultilevel"/>
     <w:tmpl w:val="2640D13E"/>
@@ -7965,7 +10732,7 @@
       </w:pPr>
     </w:lvl>
   </w:abstractNum>
-  <w:abstractNum w:abstractNumId="20">
+  <w:abstractNum w:abstractNumId="27">
     <w:nsid w:val="7F9D06EE"/>
     <w:multiLevelType w:val="hybridMultilevel"/>
     <w:tmpl w:val="29E0F7D2"/>
@@ -8107,55 +10874,55 @@
     </w:lvl>
   </w:abstractNum>
   <w:num w:numId="1">
-    <w:abstractNumId w:val="17"/>
+    <w:abstractNumId w:val="24"/>
   </w:num>
   <w:num w:numId="2">
-    <w:abstractNumId w:val="16"/>
+    <w:abstractNumId w:val="23"/>
   </w:num>
   <w:num w:numId="3">
     <w:abstractNumId w:val="2"/>
   </w:num>
   <w:num w:numId="4">
-    <w:abstractNumId w:val="19"/>
+    <w:abstractNumId w:val="26"/>
   </w:num>
   <w:num w:numId="5">
+    <w:abstractNumId w:val="27"/>
+  </w:num>
+  <w:num w:numId="6">
     <w:abstractNumId w:val="20"/>
   </w:num>
-  <w:num w:numId="6">
+  <w:num w:numId="7">
+    <w:abstractNumId w:val="10"/>
+  </w:num>
+  <w:num w:numId="8">
+    <w:abstractNumId w:val="8"/>
+  </w:num>
+  <w:num w:numId="9">
     <w:abstractNumId w:val="13"/>
   </w:num>
-  <w:num w:numId="7">
-    <w:abstractNumId w:val="8"/>
+  <w:num w:numId="10">
+    <w:abstractNumId w:val="18"/>
   </w:num>
-  <w:num w:numId="8">
-    <w:abstractNumId w:val="6"/>
+  <w:num w:numId="11">
+    <w:abstractNumId w:val="4"/>
   </w:num>
-  <w:num w:numId="9">
-    <w:abstractNumId w:val="10"/>
-  </w:num>
-  <w:num w:numId="10">
+  <w:num w:numId="12">
     <w:abstractNumId w:val="12"/>
   </w:num>
-  <w:num w:numId="11">
-    <w:abstractNumId w:val="3"/>
+  <w:num w:numId="13">
+    <w:abstractNumId w:val="21"/>
   </w:num>
-  <w:num w:numId="12">
+  <w:num w:numId="14">
+    <w:abstractNumId w:val="16"/>
+  </w:num>
+  <w:num w:numId="15">
+    <w:abstractNumId w:val="7"/>
+  </w:num>
+  <w:num w:numId="16">
     <w:abstractNumId w:val="9"/>
   </w:num>
-  <w:num w:numId="13">
-    <w:abstractNumId w:val="14"/>
-  </w:num>
-  <w:num w:numId="14">
-    <w:abstractNumId w:val="11"/>
-  </w:num>
-  <w:num w:numId="15">
-    <w:abstractNumId w:val="5"/>
-  </w:num>
-  <w:num w:numId="16">
-    <w:abstractNumId w:val="7"/>
-  </w:num>
   <w:num w:numId="17">
-    <w:abstractNumId w:val="18"/>
+    <w:abstractNumId w:val="25"/>
   </w:num>
   <w:num w:numId="18">
     <w:abstractNumId w:val="1"/>
@@ -8164,7 +10931,7 @@
     <w:abstractNumId w:val="1"/>
   </w:num>
   <w:num w:numId="20">
-    <w:abstractNumId w:val="15"/>
+    <w:abstractNumId w:val="22"/>
   </w:num>
   <w:num w:numId="21">
     <w:abstractNumId w:val="0"/>
@@ -8200,37 +10967,67 @@
     </w:lvlOverride>
   </w:num>
   <w:num w:numId="23">
-    <w:abstractNumId w:val="4"/>
+    <w:abstractNumId w:val="5"/>
   </w:num>
   <w:num w:numId="24">
-    <w:abstractNumId w:val="17"/>
+    <w:abstractNumId w:val="24"/>
     <w:lvlOverride w:ilvl="0">
       <w:startOverride w:val="1"/>
     </w:lvlOverride>
   </w:num>
   <w:num w:numId="25">
-    <w:abstractNumId w:val="17"/>
+    <w:abstractNumId w:val="24"/>
     <w:lvlOverride w:ilvl="0">
       <w:startOverride w:val="1"/>
     </w:lvlOverride>
   </w:num>
   <w:num w:numId="26">
-    <w:abstractNumId w:val="17"/>
+    <w:abstractNumId w:val="24"/>
     <w:lvlOverride w:ilvl="0">
       <w:startOverride w:val="1"/>
     </w:lvlOverride>
   </w:num>
   <w:num w:numId="27">
-    <w:abstractNumId w:val="17"/>
+    <w:abstractNumId w:val="24"/>
     <w:lvlOverride w:ilvl="0">
       <w:startOverride w:val="1"/>
     </w:lvlOverride>
   </w:num>
   <w:num w:numId="28">
-    <w:abstractNumId w:val="17"/>
+    <w:abstractNumId w:val="24"/>
     <w:lvlOverride w:ilvl="0">
       <w:startOverride w:val="1"/>
     </w:lvlOverride>
+  </w:num>
+  <w:num w:numId="29">
+    <w:abstractNumId w:val="15"/>
+  </w:num>
+  <w:num w:numId="30">
+    <w:abstractNumId w:val="11"/>
+  </w:num>
+  <w:num w:numId="31">
+    <w:abstractNumId w:val="19"/>
+  </w:num>
+  <w:num w:numId="32">
+    <w:abstractNumId w:val="3"/>
+  </w:num>
+  <w:num w:numId="33">
+    <w:abstractNumId w:val="6"/>
+  </w:num>
+  <w:num w:numId="34">
+    <w:abstractNumId w:val="17"/>
+  </w:num>
+  <w:num w:numId="35">
+    <w:abstractNumId w:val="14"/>
+  </w:num>
+  <w:num w:numId="36">
+    <w:abstractNumId w:val="0"/>
+  </w:num>
+  <w:num w:numId="37">
+    <w:abstractNumId w:val="0"/>
+  </w:num>
+  <w:num w:numId="38">
+    <w:abstractNumId w:val="0"/>
   </w:num>
   <w:numIdMacAtCleanup w:val="14"/>
 </w:numbering>
@@ -8283,7 +11080,7 @@
     <w:lsdException w:name="footer" w:semiHidden="1" w:unhideWhenUsed="1"/>
     <w:lsdException w:name="index heading" w:semiHidden="1" w:unhideWhenUsed="1"/>
     <w:lsdException w:name="caption" w:semiHidden="1" w:unhideWhenUsed="1" w:qFormat="1"/>
-    <w:lsdException w:name="table of figures" w:semiHidden="1" w:unhideWhenUsed="1"/>
+    <w:lsdException w:name="table of figures" w:semiHidden="1" w:uiPriority="99" w:unhideWhenUsed="1"/>
     <w:lsdException w:name="envelope address" w:semiHidden="1" w:unhideWhenUsed="1"/>
     <w:lsdException w:name="envelope return" w:semiHidden="1" w:unhideWhenUsed="1"/>
     <w:lsdException w:name="footnote reference" w:semiHidden="1" w:unhideWhenUsed="1"/>
@@ -8311,7 +11108,7 @@
     <w:lsdException w:name="Closing" w:semiHidden="1" w:unhideWhenUsed="1"/>
     <w:lsdException w:name="Signature" w:semiHidden="1" w:unhideWhenUsed="1"/>
     <w:lsdException w:name="Default Paragraph Font" w:semiHidden="1" w:unhideWhenUsed="1"/>
-    <w:lsdException w:name="Body Text" w:semiHidden="1" w:unhideWhenUsed="1"/>
+    <w:lsdException w:name="Body Text" w:semiHidden="1" w:unhideWhenUsed="1" w:qFormat="1"/>
     <w:lsdException w:name="Body Text Indent" w:semiHidden="1" w:unhideWhenUsed="1"/>
     <w:lsdException w:name="List Continue" w:semiHidden="1" w:unhideWhenUsed="1"/>
     <w:lsdException w:name="List Continue 2" w:semiHidden="1" w:unhideWhenUsed="1"/>
@@ -8640,7 +11437,6 @@
       <w:autoSpaceDN w:val="0"/>
       <w:adjustRightInd w:val="0"/>
       <w:spacing w:before="120" w:after="120"/>
-      <w:ind w:left="720" w:hanging="720"/>
       <w:outlineLvl w:val="0"/>
     </w:pPr>
     <w:rPr>
@@ -8668,7 +11464,6 @@
         <w:tab w:val="left" w:pos="900"/>
       </w:tabs>
       <w:spacing w:after="60"/>
-      <w:ind w:left="907" w:hanging="907"/>
       <w:outlineLvl w:val="1"/>
     </w:pPr>
     <w:rPr>
@@ -8692,7 +11487,6 @@
         <w:tab w:val="left" w:pos="1080"/>
       </w:tabs>
       <w:spacing w:before="240"/>
-      <w:ind w:left="1080" w:hanging="1080"/>
       <w:outlineLvl w:val="2"/>
     </w:pPr>
     <w:rPr>
@@ -8712,7 +11506,6 @@
       <w:numPr>
         <w:ilvl w:val="3"/>
       </w:numPr>
-      <w:ind w:left="648"/>
       <w:outlineLvl w:val="3"/>
     </w:pPr>
     <w:rPr>
@@ -8735,7 +11528,6 @@
         <w:tab w:val="left" w:pos="2232"/>
       </w:tabs>
       <w:spacing w:before="40" w:after="40"/>
-      <w:ind w:hanging="2232"/>
       <w:outlineLvl w:val="4"/>
     </w:pPr>
     <w:rPr>
@@ -8757,7 +11549,6 @@
       <w:tabs>
         <w:tab w:val="clear" w:pos="2232"/>
       </w:tabs>
-      <w:ind w:hanging="2736"/>
       <w:outlineLvl w:val="5"/>
     </w:pPr>
     <w:rPr>
@@ -8776,7 +11567,6 @@
       <w:numPr>
         <w:ilvl w:val="6"/>
       </w:numPr>
-      <w:ind w:hanging="3240"/>
       <w:outlineLvl w:val="6"/>
     </w:pPr>
     <w:rPr>
@@ -8793,7 +11583,6 @@
       <w:numPr>
         <w:ilvl w:val="7"/>
       </w:numPr>
-      <w:ind w:hanging="3744"/>
       <w:outlineLvl w:val="7"/>
     </w:pPr>
     <w:rPr>
@@ -8811,7 +11600,6 @@
       <w:numPr>
         <w:ilvl w:val="8"/>
       </w:numPr>
-      <w:ind w:hanging="4320"/>
       <w:outlineLvl w:val="8"/>
     </w:pPr>
     <w:rPr>
@@ -9683,6 +12471,7 @@
   <w:style w:type="paragraph" w:styleId="BodyText">
     <w:name w:val="Body Text"/>
     <w:link w:val="BodyTextChar"/>
+    <w:qFormat/>
     <w:rsid w:val="006E5523"/>
     <w:pPr>
       <w:spacing w:before="120" w:after="120"/>
@@ -9787,6 +12576,128 @@
     <w:rsid w:val="00023769"/>
     <w:rPr>
       <w:color w:val="808080"/>
+    </w:rPr>
+  </w:style>
+  <w:style w:type="paragraph" w:customStyle="1" w:styleId="CodeSnippet">
+    <w:name w:val="Code Snippet"/>
+    <w:basedOn w:val="BodyText"/>
+    <w:qFormat/>
+    <w:rsid w:val="00817605"/>
+    <w:pPr>
+      <w:ind w:left="720"/>
+    </w:pPr>
+    <w:rPr>
+      <w:rFonts w:ascii="Courier New" w:hAnsi="Courier New"/>
+      <w:sz w:val="22"/>
+    </w:rPr>
+  </w:style>
+  <w:style w:type="paragraph" w:styleId="FootnoteText">
+    <w:name w:val="footnote text"/>
+    <w:basedOn w:val="Normal"/>
+    <w:link w:val="FootnoteTextChar"/>
+    <w:semiHidden/>
+    <w:unhideWhenUsed/>
+    <w:rsid w:val="009C09A0"/>
+    <w:rPr>
+      <w:sz w:val="20"/>
+      <w:szCs w:val="20"/>
+    </w:rPr>
+  </w:style>
+  <w:style w:type="character" w:customStyle="1" w:styleId="FootnoteTextChar">
+    <w:name w:val="Footnote Text Char"/>
+    <w:basedOn w:val="DefaultParagraphFont"/>
+    <w:link w:val="FootnoteText"/>
+    <w:semiHidden/>
+    <w:rsid w:val="009C09A0"/>
+  </w:style>
+  <w:style w:type="character" w:styleId="FootnoteReference">
+    <w:name w:val="footnote reference"/>
+    <w:basedOn w:val="DefaultParagraphFont"/>
+    <w:semiHidden/>
+    <w:unhideWhenUsed/>
+    <w:rsid w:val="009C09A0"/>
+    <w:rPr>
+      <w:vertAlign w:val="superscript"/>
+    </w:rPr>
+  </w:style>
+  <w:style w:type="paragraph" w:styleId="ListParagraph">
+    <w:name w:val="List Paragraph"/>
+    <w:basedOn w:val="Normal"/>
+    <w:uiPriority w:val="34"/>
+    <w:qFormat/>
+    <w:rsid w:val="009C09A0"/>
+    <w:pPr>
+      <w:ind w:left="720"/>
+      <w:contextualSpacing/>
+    </w:pPr>
+  </w:style>
+  <w:style w:type="character" w:styleId="CommentReference">
+    <w:name w:val="annotation reference"/>
+    <w:basedOn w:val="DefaultParagraphFont"/>
+    <w:semiHidden/>
+    <w:unhideWhenUsed/>
+    <w:rsid w:val="002E7EDD"/>
+    <w:rPr>
+      <w:sz w:val="16"/>
+      <w:szCs w:val="16"/>
+    </w:rPr>
+  </w:style>
+  <w:style w:type="paragraph" w:styleId="CommentText">
+    <w:name w:val="annotation text"/>
+    <w:basedOn w:val="Normal"/>
+    <w:link w:val="CommentTextChar"/>
+    <w:semiHidden/>
+    <w:unhideWhenUsed/>
+    <w:rsid w:val="002E7EDD"/>
+    <w:rPr>
+      <w:sz w:val="20"/>
+      <w:szCs w:val="20"/>
+    </w:rPr>
+  </w:style>
+  <w:style w:type="character" w:customStyle="1" w:styleId="CommentTextChar">
+    <w:name w:val="Comment Text Char"/>
+    <w:basedOn w:val="DefaultParagraphFont"/>
+    <w:link w:val="CommentText"/>
+    <w:semiHidden/>
+    <w:rsid w:val="002E7EDD"/>
+  </w:style>
+  <w:style w:type="paragraph" w:styleId="CommentSubject">
+    <w:name w:val="annotation subject"/>
+    <w:basedOn w:val="CommentText"/>
+    <w:next w:val="CommentText"/>
+    <w:link w:val="CommentSubjectChar"/>
+    <w:semiHidden/>
+    <w:unhideWhenUsed/>
+    <w:rsid w:val="002E7EDD"/>
+    <w:rPr>
+      <w:b/>
+      <w:bCs/>
+    </w:rPr>
+  </w:style>
+  <w:style w:type="character" w:customStyle="1" w:styleId="CommentSubjectChar">
+    <w:name w:val="Comment Subject Char"/>
+    <w:basedOn w:val="CommentTextChar"/>
+    <w:link w:val="CommentSubject"/>
+    <w:semiHidden/>
+    <w:rsid w:val="002E7EDD"/>
+    <w:rPr>
+      <w:b/>
+      <w:bCs/>
+    </w:rPr>
+  </w:style>
+  <w:style w:type="paragraph" w:styleId="TableofFigures">
+    <w:name w:val="table of figures"/>
+    <w:basedOn w:val="Normal"/>
+    <w:next w:val="Normal"/>
+    <w:autoRedefine/>
+    <w:uiPriority w:val="99"/>
+    <w:rsid w:val="005F1063"/>
+    <w:pPr>
+      <w:ind w:left="446" w:hanging="446"/>
+      <w:jc w:val="center"/>
+    </w:pPr>
+    <w:rPr>
+      <w:i/>
     </w:rPr>
   </w:style>
 </w:styles>
@@ -9961,6 +12872,7 @@
   <w:rsids>
     <w:rsidRoot w:val="004239FF"/>
     <w:rsid w:val="004239FF"/>
+    <w:rsid w:val="006B0654"/>
     <w:rsid w:val="00AF2FC6"/>
   </w:rsids>
   <m:mathPr>
@@ -10711,31 +13623,19 @@
 </file>
 
 <file path=customXml/item1.xml><?xml version="1.0" encoding="utf-8"?>
-<p:properties xmlns:p="http://schemas.microsoft.com/office/2006/metadata/properties" xmlns:xsi="http://www.w3.org/2001/XMLSchema-instance" xmlns:pc="http://schemas.microsoft.com/office/infopath/2007/PartnerControls">
-  <documentManagement/>
-</p:properties>
-</file>
-
-<file path=customXml/item2.xml><?xml version="1.0" encoding="utf-8"?>
-<?mso-contentType ?>
-<FormTemplates xmlns="http://schemas.microsoft.com/sharepoint/v3/contenttype/forms">
-  <Display>DocumentLibraryForm</Display>
-  <Edit>DocumentLibraryForm</Edit>
-  <New>DocumentLibraryForm</New>
-</FormTemplates>
-</file>
-
-<file path=customXml/item3.xml><?xml version="1.0" encoding="utf-8"?>
-<ct:contentTypeSchema xmlns:ct="http://schemas.microsoft.com/office/2006/metadata/contentType" xmlns:ma="http://schemas.microsoft.com/office/2006/metadata/properties/metaAttributes" ct:_="" ma:_="" ma:contentTypeName="Document" ma:contentTypeID="0x0101004BE9C7B77FC26048AA452CB818E8B2DD" ma:contentTypeVersion="1" ma:contentTypeDescription="Create a new document." ma:contentTypeScope="" ma:versionID="ef3e2bf9cf00a53aee1d126f6162cd65">
-  <xsd:schema xmlns:xsd="http://www.w3.org/2001/XMLSchema" xmlns:xs="http://www.w3.org/2001/XMLSchema" xmlns:p="http://schemas.microsoft.com/office/2006/metadata/properties" xmlns:ns3="1a7606f5-a68e-4309-bdc0-74001b02358d" targetNamespace="http://schemas.microsoft.com/office/2006/metadata/properties" ma:root="true" ma:fieldsID="0337f9edf1bcc343bf9016681adb49a3" ns3:_="">
-    <xsd:import namespace="1a7606f5-a68e-4309-bdc0-74001b02358d"/>
+<ct:contentTypeSchema xmlns:ct="http://schemas.microsoft.com/office/2006/metadata/contentType" xmlns:ma="http://schemas.microsoft.com/office/2006/metadata/properties/metaAttributes" ct:_="" ma:_="" ma:contentTypeName="Document" ma:contentTypeID="0x010100E2C6E55B4DDC4C45BE5BA4C473ADF48E" ma:contentTypeVersion="3" ma:contentTypeDescription="Create a new document." ma:contentTypeScope="" ma:versionID="ed9cb4757127c2840b4a82d2ba5d7faa">
+  <xsd:schema xmlns:xsd="http://www.w3.org/2001/XMLSchema" xmlns:xs="http://www.w3.org/2001/XMLSchema" xmlns:p="http://schemas.microsoft.com/office/2006/metadata/properties" xmlns:ns2="57bc6abf-ed3a-4663-bb5c-0a9a29f7915e" xmlns:ns3="f5a5b49c-1683-4cf9-9e80-d957e756a0f9" targetNamespace="http://schemas.microsoft.com/office/2006/metadata/properties" ma:root="true" ma:fieldsID="e461da84b2bb8c2489943a8012827f5b" ns2:_="" ns3:_="">
+    <xsd:import namespace="57bc6abf-ed3a-4663-bb5c-0a9a29f7915e"/>
+    <xsd:import namespace="f5a5b49c-1683-4cf9-9e80-d957e756a0f9"/>
     <xsd:element name="properties">
       <xsd:complexType>
         <xsd:sequence>
           <xsd:element name="documentManagement">
             <xsd:complexType>
               <xsd:all>
-                <xsd:element ref="ns3:SharedWithUsers" minOccurs="0"/>
+                <xsd:element ref="ns2:SharedWithUsers" minOccurs="0"/>
+                <xsd:element ref="ns3:SharingHintHash" minOccurs="0"/>
+                <xsd:element ref="ns3:SharedWithDetails" minOccurs="0"/>
               </xsd:all>
             </xsd:complexType>
           </xsd:element>
@@ -10743,7 +13643,7 @@
       </xsd:complexType>
     </xsd:element>
   </xsd:schema>
-  <xsd:schema xmlns:xsd="http://www.w3.org/2001/XMLSchema" xmlns:xs="http://www.w3.org/2001/XMLSchema" xmlns:dms="http://schemas.microsoft.com/office/2006/documentManagement/types" xmlns:pc="http://schemas.microsoft.com/office/infopath/2007/PartnerControls" targetNamespace="1a7606f5-a68e-4309-bdc0-74001b02358d" elementFormDefault="qualified">
+  <xsd:schema xmlns:xsd="http://www.w3.org/2001/XMLSchema" xmlns:xs="http://www.w3.org/2001/XMLSchema" xmlns:dms="http://schemas.microsoft.com/office/2006/documentManagement/types" xmlns:pc="http://schemas.microsoft.com/office/infopath/2007/PartnerControls" targetNamespace="57bc6abf-ed3a-4663-bb5c-0a9a29f7915e" elementFormDefault="qualified">
     <xsd:import namespace="http://schemas.microsoft.com/office/2006/documentManagement/types"/>
     <xsd:import namespace="http://schemas.microsoft.com/office/infopath/2007/PartnerControls"/>
     <xsd:element name="SharedWithUsers" ma:index="8" nillable="true" ma:displayName="Shared With" ma:internalName="SharedWithUsers" ma:readOnly="true">
@@ -10764,6 +13664,22 @@
           </xsd:extension>
         </xsd:complexContent>
       </xsd:complexType>
+    </xsd:element>
+  </xsd:schema>
+  <xsd:schema xmlns:xsd="http://www.w3.org/2001/XMLSchema" xmlns:xs="http://www.w3.org/2001/XMLSchema" xmlns:dms="http://schemas.microsoft.com/office/2006/documentManagement/types" xmlns:pc="http://schemas.microsoft.com/office/infopath/2007/PartnerControls" targetNamespace="f5a5b49c-1683-4cf9-9e80-d957e756a0f9" elementFormDefault="qualified">
+    <xsd:import namespace="http://schemas.microsoft.com/office/2006/documentManagement/types"/>
+    <xsd:import namespace="http://schemas.microsoft.com/office/infopath/2007/PartnerControls"/>
+    <xsd:element name="SharingHintHash" ma:index="9" nillable="true" ma:displayName="Sharing Hint Hash" ma:internalName="SharingHintHash" ma:readOnly="true">
+      <xsd:simpleType>
+        <xsd:restriction base="dms:Text"/>
+      </xsd:simpleType>
+    </xsd:element>
+    <xsd:element name="SharedWithDetails" ma:index="10" nillable="true" ma:displayName="Shared With Details" ma:internalName="SharedWithDetails" ma:readOnly="true">
+      <xsd:simpleType>
+        <xsd:restriction base="dms:Note">
+          <xsd:maxLength value="255"/>
+        </xsd:restriction>
+      </xsd:simpleType>
     </xsd:element>
   </xsd:schema>
   <xsd:schema xmlns="http://schemas.openxmlformats.org/package/2006/metadata/core-properties" xmlns:xsd="http://www.w3.org/2001/XMLSchema" xmlns:xsi="http://www.w3.org/2001/XMLSchema-instance" xmlns:dc="http://purl.org/dc/elements/1.1/" xmlns:dcterms="http://purl.org/dc/terms/" xmlns:odoc="http://schemas.microsoft.com/internal/obd" targetNamespace="http://schemas.openxmlformats.org/package/2006/metadata/core-properties" elementFormDefault="qualified" attributeFormDefault="unqualified" blockDefault="#all">
@@ -10865,31 +13781,47 @@
 </ct:contentTypeSchema>
 </file>
 
-<file path=customXml/itemProps1.xml><?xml version="1.0" encoding="utf-8"?>
-<ds:datastoreItem xmlns:ds="http://schemas.openxmlformats.org/officeDocument/2006/customXml" ds:itemID="{94C47194-3FC1-4C2F-A5A3-635D9B02AAF3}">
-  <ds:schemaRefs>
-    <ds:schemaRef ds:uri="http://schemas.microsoft.com/office/2006/metadata/properties"/>
-    <ds:schemaRef ds:uri="http://schemas.microsoft.com/office/infopath/2007/PartnerControls"/>
-  </ds:schemaRefs>
-</ds:datastoreItem>
+<file path=customXml/item2.xml><?xml version="1.0" encoding="utf-8"?>
+<p:properties xmlns:p="http://schemas.microsoft.com/office/2006/metadata/properties" xmlns:xsi="http://www.w3.org/2001/XMLSchema-instance" xmlns:pc="http://schemas.microsoft.com/office/infopath/2007/PartnerControls">
+  <documentManagement>
+    <SharedWithUsers xmlns="57bc6abf-ed3a-4663-bb5c-0a9a29f7915e">
+      <UserInfo>
+        <DisplayName>Shawna Ambrose</DisplayName>
+        <AccountId>39</AccountId>
+        <AccountType/>
+      </UserInfo>
+      <UserInfo>
+        <DisplayName>Keri Vogtmann</DisplayName>
+        <AccountId>28</AccountId>
+        <AccountType/>
+      </UserInfo>
+    </SharedWithUsers>
+  </documentManagement>
+</p:properties>
 </file>
 
-<file path=customXml/itemProps2.xml><?xml version="1.0" encoding="utf-8"?>
-<ds:datastoreItem xmlns:ds="http://schemas.openxmlformats.org/officeDocument/2006/customXml" ds:itemID="{23F036D2-19BA-4C99-9773-D72645E43E75}">
-  <ds:schemaRefs>
-    <ds:schemaRef ds:uri="http://schemas.microsoft.com/sharepoint/v3/contenttype/forms"/>
-  </ds:schemaRefs>
-</ds:datastoreItem>
+<file path=customXml/item3.xml><?xml version="1.0" encoding="utf-8"?>
+<?mso-contentType ?>
+<FormTemplates xmlns="http://schemas.microsoft.com/sharepoint/v3/contenttype/forms">
+  <Display>DocumentLibraryForm</Display>
+  <Edit>DocumentLibraryForm</Edit>
+  <New>DocumentLibraryForm</New>
+</FormTemplates>
 </file>
 
-<file path=customXml/itemProps3.xml><?xml version="1.0" encoding="utf-8"?>
-<ds:datastoreItem xmlns:ds="http://schemas.openxmlformats.org/officeDocument/2006/customXml" ds:itemID="{4CCE43E0-BA3E-4A13-819E-A5BC1A380DC0}">
+<file path=customXml/item4.xml><?xml version="1.0" encoding="utf-8"?>
+<b:Sources xmlns:b="http://schemas.openxmlformats.org/officeDocument/2006/bibliography" xmlns="http://schemas.openxmlformats.org/officeDocument/2006/bibliography" SelectedStyle="\SIST02.XSL" StyleName="SIST02" Version="2003"/>
+</file>
+
+<file path=customXml/itemProps1.xml><?xml version="1.0" encoding="utf-8"?>
+<ds:datastoreItem xmlns:ds="http://schemas.openxmlformats.org/officeDocument/2006/customXml" ds:itemID="{0019EA1C-3E09-40E8-BF3D-8A59EC092BA0}">
   <ds:schemaRefs>
     <ds:schemaRef ds:uri="http://schemas.microsoft.com/office/2006/metadata/contentType"/>
     <ds:schemaRef ds:uri="http://schemas.microsoft.com/office/2006/metadata/properties/metaAttributes"/>
     <ds:schemaRef ds:uri="http://www.w3.org/2001/XMLSchema"/>
     <ds:schemaRef ds:uri="http://schemas.microsoft.com/office/2006/metadata/properties"/>
-    <ds:schemaRef ds:uri="1a7606f5-a68e-4309-bdc0-74001b02358d"/>
+    <ds:schemaRef ds:uri="57bc6abf-ed3a-4663-bb5c-0a9a29f7915e"/>
+    <ds:schemaRef ds:uri="f5a5b49c-1683-4cf9-9e80-d957e756a0f9"/>
     <ds:schemaRef ds:uri="http://schemas.microsoft.com/office/2006/documentManagement/types"/>
     <ds:schemaRef ds:uri="http://schemas.microsoft.com/office/infopath/2007/PartnerControls"/>
     <ds:schemaRef ds:uri="http://schemas.openxmlformats.org/package/2006/metadata/core-properties"/>
@@ -10898,4 +13830,37 @@
     <ds:schemaRef ds:uri="http://schemas.microsoft.com/internal/obd"/>
   </ds:schemaRefs>
 </ds:datastoreItem>
+</file>
+
+<file path=customXml/itemProps2.xml><?xml version="1.0" encoding="utf-8"?>
+<ds:datastoreItem xmlns:ds="http://schemas.openxmlformats.org/officeDocument/2006/customXml" ds:itemID="{94C47194-3FC1-4C2F-A5A3-635D9B02AAF3}">
+  <ds:schemaRefs>
+    <ds:schemaRef ds:uri="http://purl.org/dc/dcmitype/"/>
+    <ds:schemaRef ds:uri="http://schemas.microsoft.com/office/infopath/2007/PartnerControls"/>
+    <ds:schemaRef ds:uri="http://purl.org/dc/elements/1.1/"/>
+    <ds:schemaRef ds:uri="http://schemas.microsoft.com/office/2006/metadata/properties"/>
+    <ds:schemaRef ds:uri="http://schemas.microsoft.com/office/2006/documentManagement/types"/>
+    <ds:schemaRef ds:uri="http://purl.org/dc/terms/"/>
+    <ds:schemaRef ds:uri="http://schemas.openxmlformats.org/package/2006/metadata/core-properties"/>
+    <ds:schemaRef ds:uri="f5a5b49c-1683-4cf9-9e80-d957e756a0f9"/>
+    <ds:schemaRef ds:uri="57bc6abf-ed3a-4663-bb5c-0a9a29f7915e"/>
+    <ds:schemaRef ds:uri="http://www.w3.org/XML/1998/namespace"/>
+  </ds:schemaRefs>
+</ds:datastoreItem>
+</file>
+
+<file path=customXml/itemProps3.xml><?xml version="1.0" encoding="utf-8"?>
+<ds:datastoreItem xmlns:ds="http://schemas.openxmlformats.org/officeDocument/2006/customXml" ds:itemID="{23F036D2-19BA-4C99-9773-D72645E43E75}">
+  <ds:schemaRefs>
+    <ds:schemaRef ds:uri="http://schemas.microsoft.com/sharepoint/v3/contenttype/forms"/>
+  </ds:schemaRefs>
+</ds:datastoreItem>
+</file>
+
+<file path=customXml/itemProps4.xml><?xml version="1.0" encoding="utf-8"?>
+<ds:datastoreItem xmlns:ds="http://schemas.openxmlformats.org/officeDocument/2006/customXml" ds:itemID="{F830C98E-0146-4BEF-AF16-8551C4961845}">
+  <ds:schemaRefs>
+    <ds:schemaRef ds:uri="http://schemas.openxmlformats.org/officeDocument/2006/bibliography"/>
+  </ds:schemaRefs>
+</ds:datastoreItem>
 </file>
--- a/docs/ASRC_System_Administrator_Guide.docx
+++ b/docs/ASRC_System_Administrator_Guide.docx
@@ -140,7 +140,10 @@
         <w:t>Version</w:t>
       </w:r>
       <w:r>
-        <w:t xml:space="preserve"> 1.3</w:t>
+        <w:t xml:space="preserve"> </w:t>
+      </w:r>
+      <w:r>
+        <w:t>0.02</w:t>
       </w:r>
     </w:p>
     <w:p>
@@ -174,6 +177,7 @@
     <w:p>
       <w:pPr>
         <w:pStyle w:val="Title2"/>
+        <w:keepNext/>
       </w:pPr>
       <w:r>
         <w:lastRenderedPageBreak/>
@@ -182,8 +186,7 @@
     </w:p>
     <w:tbl>
       <w:tblPr>
-        <w:tblW w:w="9529" w:type="dxa"/>
-        <w:tblInd w:w="-12" w:type="dxa"/>
+        <w:tblW w:w="5000" w:type="pct"/>
         <w:tblBorders>
           <w:top w:val="single" w:sz="4" w:space="0" w:color="000000"/>
           <w:left w:val="single" w:sz="4" w:space="0" w:color="000000"/>
@@ -192,15 +195,16 @@
           <w:insideH w:val="single" w:sz="4" w:space="0" w:color="000000"/>
           <w:insideV w:val="single" w:sz="4" w:space="0" w:color="000000"/>
         </w:tblBorders>
-        <w:tblLayout w:type="fixed"/>
         <w:tblLook w:val="0000" w:firstRow="0" w:lastRow="0" w:firstColumn="0" w:lastColumn="0" w:noHBand="0" w:noVBand="0"/>
         <w:tblDescription w:val="Revision History, detailing date of revision, version number, description of changes, and author of changes."/>
       </w:tblPr>
       <w:tblGrid>
-        <w:gridCol w:w="1728"/>
-        <w:gridCol w:w="1080"/>
-        <w:gridCol w:w="4392"/>
-        <w:gridCol w:w="2329"/>
+        <w:gridCol w:w="1318"/>
+        <w:gridCol w:w="1023"/>
+        <w:gridCol w:w="2771"/>
+        <w:gridCol w:w="1414"/>
+        <w:gridCol w:w="1414"/>
+        <w:gridCol w:w="1410"/>
       </w:tblGrid>
       <w:tr>
         <w:trPr>
@@ -208,7 +212,7 @@
         </w:trPr>
         <w:tc>
           <w:tcPr>
-            <w:tcW w:w="1728" w:type="dxa"/>
+            <w:tcW w:w="705" w:type="pct"/>
             <w:shd w:val="clear" w:color="auto" w:fill="F2F2F2"/>
           </w:tcPr>
           <w:p>
@@ -224,7 +228,7 @@
         </w:tc>
         <w:tc>
           <w:tcPr>
-            <w:tcW w:w="1080" w:type="dxa"/>
+            <w:tcW w:w="547" w:type="pct"/>
             <w:shd w:val="clear" w:color="auto" w:fill="F2F2F2"/>
           </w:tcPr>
           <w:p>
@@ -238,7 +242,7 @@
         </w:tc>
         <w:tc>
           <w:tcPr>
-            <w:tcW w:w="4392" w:type="dxa"/>
+            <w:tcW w:w="1482" w:type="pct"/>
             <w:shd w:val="clear" w:color="auto" w:fill="F2F2F2"/>
           </w:tcPr>
           <w:p>
@@ -252,7 +256,7 @@
         </w:tc>
         <w:tc>
           <w:tcPr>
-            <w:tcW w:w="2329" w:type="dxa"/>
+            <w:tcW w:w="756" w:type="pct"/>
             <w:shd w:val="clear" w:color="auto" w:fill="F2F2F2"/>
           </w:tcPr>
           <w:p>
@@ -264,11 +268,39 @@
             </w:r>
           </w:p>
         </w:tc>
+        <w:tc>
+          <w:tcPr>
+            <w:tcW w:w="756" w:type="pct"/>
+            <w:shd w:val="clear" w:color="auto" w:fill="F2F2F2"/>
+          </w:tcPr>
+          <w:p>
+            <w:pPr>
+              <w:pStyle w:val="TableHeading"/>
+            </w:pPr>
+            <w:r>
+              <w:t>Reviewer</w:t>
+            </w:r>
+          </w:p>
+        </w:tc>
+        <w:tc>
+          <w:tcPr>
+            <w:tcW w:w="754" w:type="pct"/>
+            <w:shd w:val="clear" w:color="auto" w:fill="F2F2F2"/>
+          </w:tcPr>
+          <w:p>
+            <w:pPr>
+              <w:pStyle w:val="TableHeading"/>
+            </w:pPr>
+            <w:r>
+              <w:t>Issue Date</w:t>
+            </w:r>
+          </w:p>
+        </w:tc>
       </w:tr>
       <w:tr>
         <w:tc>
           <w:tcPr>
-            <w:tcW w:w="1728" w:type="dxa"/>
+            <w:tcW w:w="705" w:type="pct"/>
           </w:tcPr>
           <w:p>
             <w:pPr>
@@ -281,20 +313,20 @@
         </w:tc>
         <w:tc>
           <w:tcPr>
-            <w:tcW w:w="1080" w:type="dxa"/>
+            <w:tcW w:w="547" w:type="pct"/>
           </w:tcPr>
           <w:p>
             <w:pPr>
               <w:pStyle w:val="TableText"/>
             </w:pPr>
             <w:r>
-              <w:t>1.0</w:t>
+              <w:t>0.01</w:t>
             </w:r>
           </w:p>
         </w:tc>
         <w:tc>
           <w:tcPr>
-            <w:tcW w:w="4392" w:type="dxa"/>
+            <w:tcW w:w="1482" w:type="pct"/>
           </w:tcPr>
           <w:p>
             <w:pPr>
@@ -307,7 +339,7 @@
         </w:tc>
         <w:tc>
           <w:tcPr>
-            <w:tcW w:w="2329" w:type="dxa"/>
+            <w:tcW w:w="756" w:type="pct"/>
           </w:tcPr>
           <w:p>
             <w:pPr>
@@ -318,11 +350,22 @@
             </w:r>
           </w:p>
         </w:tc>
-      </w:tr>
-      <w:tr>
         <w:tc>
           <w:tcPr>
-            <w:tcW w:w="1728" w:type="dxa"/>
+            <w:tcW w:w="756" w:type="pct"/>
+          </w:tcPr>
+          <w:p>
+            <w:pPr>
+              <w:pStyle w:val="TableText"/>
+            </w:pPr>
+            <w:r>
+              <w:t>S. Vetzel</w:t>
+            </w:r>
+          </w:p>
+        </w:tc>
+        <w:tc>
+          <w:tcPr>
+            <w:tcW w:w="754" w:type="pct"/>
           </w:tcPr>
           <w:p>
             <w:pPr>
@@ -333,50 +376,11 @@
             </w:r>
           </w:p>
         </w:tc>
-        <w:tc>
-          <w:tcPr>
-            <w:tcW w:w="1080" w:type="dxa"/>
-          </w:tcPr>
-          <w:p>
-            <w:pPr>
-              <w:pStyle w:val="TableText"/>
-            </w:pPr>
-            <w:r>
-              <w:t>1.1</w:t>
-            </w:r>
-          </w:p>
-        </w:tc>
-        <w:tc>
-          <w:tcPr>
-            <w:tcW w:w="4392" w:type="dxa"/>
-          </w:tcPr>
-          <w:p>
-            <w:pPr>
-              <w:pStyle w:val="TableText"/>
-            </w:pPr>
-            <w:r>
-              <w:t>Technical Edit</w:t>
-            </w:r>
-          </w:p>
-        </w:tc>
-        <w:tc>
-          <w:tcPr>
-            <w:tcW w:w="2329" w:type="dxa"/>
-          </w:tcPr>
-          <w:p>
-            <w:pPr>
-              <w:pStyle w:val="TableText"/>
-            </w:pPr>
-            <w:r>
-              <w:t>S. Vetzel</w:t>
-            </w:r>
-          </w:p>
-        </w:tc>
       </w:tr>
       <w:tr>
         <w:tc>
           <w:tcPr>
-            <w:tcW w:w="1728" w:type="dxa"/>
+            <w:tcW w:w="705" w:type="pct"/>
           </w:tcPr>
           <w:p>
             <w:pPr>
@@ -389,20 +393,20 @@
         </w:tc>
         <w:tc>
           <w:tcPr>
-            <w:tcW w:w="1080" w:type="dxa"/>
+            <w:tcW w:w="547" w:type="pct"/>
           </w:tcPr>
           <w:p>
             <w:pPr>
               <w:pStyle w:val="TableText"/>
             </w:pPr>
             <w:r>
-              <w:t>1.2</w:t>
+              <w:t>0.02</w:t>
             </w:r>
           </w:p>
         </w:tc>
         <w:tc>
           <w:tcPr>
-            <w:tcW w:w="4392" w:type="dxa"/>
+            <w:tcW w:w="1482" w:type="pct"/>
           </w:tcPr>
           <w:p>
             <w:pPr>
@@ -415,7 +419,7 @@
         </w:tc>
         <w:tc>
           <w:tcPr>
-            <w:tcW w:w="2329" w:type="dxa"/>
+            <w:tcW w:w="756" w:type="pct"/>
           </w:tcPr>
           <w:p>
             <w:pPr>
@@ -426,11 +430,22 @@
             </w:r>
           </w:p>
         </w:tc>
-      </w:tr>
-      <w:tr>
         <w:tc>
           <w:tcPr>
-            <w:tcW w:w="1728" w:type="dxa"/>
+            <w:tcW w:w="756" w:type="pct"/>
+          </w:tcPr>
+          <w:p>
+            <w:pPr>
+              <w:pStyle w:val="TableText"/>
+            </w:pPr>
+            <w:r>
+              <w:t>S. Ambrose</w:t>
+            </w:r>
+          </w:p>
+        </w:tc>
+        <w:tc>
+          <w:tcPr>
+            <w:tcW w:w="754" w:type="pct"/>
           </w:tcPr>
           <w:p>
             <w:pPr>
@@ -441,97 +456,12 @@
             </w:r>
           </w:p>
         </w:tc>
-        <w:tc>
-          <w:tcPr>
-            <w:tcW w:w="1080" w:type="dxa"/>
-          </w:tcPr>
-          <w:p>
-            <w:pPr>
-              <w:pStyle w:val="TableText"/>
-            </w:pPr>
-            <w:r>
-              <w:t>1.3</w:t>
-            </w:r>
-          </w:p>
-        </w:tc>
-        <w:tc>
-          <w:tcPr>
-            <w:tcW w:w="4392" w:type="dxa"/>
-          </w:tcPr>
-          <w:p>
-            <w:pPr>
-              <w:pStyle w:val="TableText"/>
-            </w:pPr>
-            <w:r>
-              <w:t>Technical Edit</w:t>
-            </w:r>
-          </w:p>
-        </w:tc>
-        <w:tc>
-          <w:tcPr>
-            <w:tcW w:w="2329" w:type="dxa"/>
-          </w:tcPr>
-          <w:p>
-            <w:pPr>
-              <w:pStyle w:val="TableText"/>
-            </w:pPr>
-            <w:r>
-              <w:t>S. Ambrose</w:t>
-            </w:r>
-          </w:p>
-        </w:tc>
       </w:tr>
     </w:tbl>
     <w:p>
       <w:pPr>
         <w:pStyle w:val="BodyText"/>
       </w:pPr>
-      <w:r>
-        <w:rPr>
-          <w:b/>
-        </w:rPr>
-        <w:t>Note:</w:t>
-      </w:r>
-      <w:r>
-        <w:t xml:space="preserve"> The revision history cycle begins once changes or enhancements are requested after the </w:t>
-      </w:r>
-      <w:sdt>
-        <w:sdtPr>
-          <w:alias w:val="Title"/>
-          <w:tag w:val=""/>
-          <w:id w:val="-739555586"/>
-          <w:placeholder>
-            <w:docPart w:val="D89C6F4615F14C2AB617C0ED7AED5CE9"/>
-          </w:placeholder>
-          <w:dataBinding w:prefixMappings="xmlns:ns0='http://purl.org/dc/elements/1.1/' xmlns:ns1='http://schemas.openxmlformats.org/package/2006/metadata/core-properties' " w:xpath="/ns1:coreProperties[1]/ns0:title[1]" w:storeItemID="{6C3C8BC8-F283-45AE-878A-BAB7291924A1}"/>
-          <w:text/>
-        </w:sdtPr>
-        <w:sdtEndPr/>
-        <w:sdtContent>
-          <w:r>
-            <w:t>System Administrator Guide</w:t>
-          </w:r>
-        </w:sdtContent>
-      </w:sdt>
-      <w:r>
-        <w:t xml:space="preserve"> </w:t>
-      </w:r>
-      <w:r>
-        <w:t xml:space="preserve">has been </w:t>
-      </w:r>
-      <w:proofErr w:type="spellStart"/>
-      <w:r>
-        <w:t>baselined</w:t>
-      </w:r>
-      <w:proofErr w:type="spellEnd"/>
-      <w:r>
-        <w:t>.</w:t>
-      </w:r>
-    </w:p>
-    <w:p>
-      <w:pPr>
-        <w:pStyle w:val="BodyText"/>
-      </w:pPr>
     </w:p>
     <w:p>
       <w:pPr>
@@ -549,7 +479,6 @@
         <w:pStyle w:val="Title2"/>
       </w:pPr>
       <w:r>
-        <w:lastRenderedPageBreak/>
         <w:t>Table of Contents</w:t>
       </w:r>
     </w:p>
@@ -573,7 +502,7 @@
       <w:r>
         <w:fldChar w:fldCharType="separate"/>
       </w:r>
-      <w:hyperlink w:anchor="_Toc417388370" w:history="1">
+      <w:hyperlink w:anchor="_Toc422921315" w:history="1">
         <w:r>
           <w:rPr>
             <w:rStyle w:val="Hyperlink"/>
@@ -617,7 +546,7 @@
             <w:noProof/>
             <w:webHidden/>
           </w:rPr>
-          <w:instrText xml:space="preserve"> PAGEREF _Toc417388370 \h </w:instrText>
+          <w:instrText xml:space="preserve"> PAGEREF _Toc422921315 \h </w:instrText>
         </w:r>
         <w:r>
           <w:rPr>
@@ -659,7 +588,7 @@
           <w:szCs w:val="22"/>
         </w:rPr>
       </w:pPr>
-      <w:hyperlink w:anchor="_Toc417388371" w:history="1">
+      <w:hyperlink w:anchor="_Toc422921316" w:history="1">
         <w:r>
           <w:rPr>
             <w:rStyle w:val="Hyperlink"/>
@@ -703,7 +632,7 @@
             <w:noProof/>
             <w:webHidden/>
           </w:rPr>
-          <w:instrText xml:space="preserve"> PAGEREF _Toc417388371 \h </w:instrText>
+          <w:instrText xml:space="preserve"> PAGEREF _Toc422921316 \h </w:instrText>
         </w:r>
         <w:r>
           <w:rPr>
@@ -745,7 +674,7 @@
           <w:szCs w:val="22"/>
         </w:rPr>
       </w:pPr>
-      <w:hyperlink w:anchor="_Toc417388372" w:history="1">
+      <w:hyperlink w:anchor="_Toc422921317" w:history="1">
         <w:r>
           <w:rPr>
             <w:rStyle w:val="Hyperlink"/>
@@ -789,7 +718,7 @@
             <w:noProof/>
             <w:webHidden/>
           </w:rPr>
-          <w:instrText xml:space="preserve"> PAGEREF _Toc417388372 \h </w:instrText>
+          <w:instrText xml:space="preserve"> PAGEREF _Toc422921317 \h </w:instrText>
         </w:r>
         <w:r>
           <w:rPr>
@@ -831,7 +760,7 @@
           <w:szCs w:val="22"/>
         </w:rPr>
       </w:pPr>
-      <w:hyperlink w:anchor="_Toc417388373" w:history="1">
+      <w:hyperlink w:anchor="_Toc422921318" w:history="1">
         <w:r>
           <w:rPr>
             <w:rStyle w:val="Hyperlink"/>
@@ -875,7 +804,7 @@
             <w:noProof/>
             <w:webHidden/>
           </w:rPr>
-          <w:instrText xml:space="preserve"> PAGEREF _Toc417388373 \h </w:instrText>
+          <w:instrText xml:space="preserve"> PAGEREF _Toc422921318 \h </w:instrText>
         </w:r>
         <w:r>
           <w:rPr>
@@ -917,7 +846,7 @@
           <w:szCs w:val="22"/>
         </w:rPr>
       </w:pPr>
-      <w:hyperlink w:anchor="_Toc417388374" w:history="1">
+      <w:hyperlink w:anchor="_Toc422921319" w:history="1">
         <w:r>
           <w:rPr>
             <w:rStyle w:val="Hyperlink"/>
@@ -961,7 +890,7 @@
             <w:noProof/>
             <w:webHidden/>
           </w:rPr>
-          <w:instrText xml:space="preserve"> PAGEREF _Toc417388374 \h </w:instrText>
+          <w:instrText xml:space="preserve"> PAGEREF _Toc422921319 \h </w:instrText>
         </w:r>
         <w:r>
           <w:rPr>
@@ -1003,7 +932,7 @@
           <w:szCs w:val="22"/>
         </w:rPr>
       </w:pPr>
-      <w:hyperlink w:anchor="_Toc417388375" w:history="1">
+      <w:hyperlink w:anchor="_Toc422921320" w:history="1">
         <w:r>
           <w:rPr>
             <w:rStyle w:val="Hyperlink"/>
@@ -1047,7 +976,7 @@
             <w:noProof/>
             <w:webHidden/>
           </w:rPr>
-          <w:instrText xml:space="preserve"> PAGEREF _Toc417388375 \h </w:instrText>
+          <w:instrText xml:space="preserve"> PAGEREF _Toc422921320 \h </w:instrText>
         </w:r>
         <w:r>
           <w:rPr>
@@ -1089,7 +1018,7 @@
           <w:szCs w:val="22"/>
         </w:rPr>
       </w:pPr>
-      <w:hyperlink w:anchor="_Toc417388376" w:history="1">
+      <w:hyperlink w:anchor="_Toc422921321" w:history="1">
         <w:r>
           <w:rPr>
             <w:rStyle w:val="Hyperlink"/>
@@ -1133,7 +1062,7 @@
             <w:noProof/>
             <w:webHidden/>
           </w:rPr>
-          <w:instrText xml:space="preserve"> PAGEREF _Toc417388376 \h </w:instrText>
+          <w:instrText xml:space="preserve"> PAGEREF _Toc422921321 \h </w:instrText>
         </w:r>
         <w:r>
           <w:rPr>
@@ -1175,7 +1104,7 @@
           <w:szCs w:val="22"/>
         </w:rPr>
       </w:pPr>
-      <w:hyperlink w:anchor="_Toc417388377" w:history="1">
+      <w:hyperlink w:anchor="_Toc422921322" w:history="1">
         <w:r>
           <w:rPr>
             <w:rStyle w:val="Hyperlink"/>
@@ -1219,7 +1148,7 @@
             <w:noProof/>
             <w:webHidden/>
           </w:rPr>
-          <w:instrText xml:space="preserve"> PAGEREF _Toc417388377 \h </w:instrText>
+          <w:instrText xml:space="preserve"> PAGEREF _Toc422921322 \h </w:instrText>
         </w:r>
         <w:r>
           <w:rPr>
@@ -1261,7 +1190,7 @@
           <w:szCs w:val="22"/>
         </w:rPr>
       </w:pPr>
-      <w:hyperlink w:anchor="_Toc417388378" w:history="1">
+      <w:hyperlink w:anchor="_Toc422921323" w:history="1">
         <w:r>
           <w:rPr>
             <w:rStyle w:val="Hyperlink"/>
@@ -1305,7 +1234,7 @@
             <w:noProof/>
             <w:webHidden/>
           </w:rPr>
-          <w:instrText xml:space="preserve"> PAGEREF _Toc417388378 \h </w:instrText>
+          <w:instrText xml:space="preserve"> PAGEREF _Toc422921323 \h </w:instrText>
         </w:r>
         <w:r>
           <w:rPr>
@@ -1347,7 +1276,7 @@
           <w:szCs w:val="22"/>
         </w:rPr>
       </w:pPr>
-      <w:hyperlink w:anchor="_Toc417388379" w:history="1">
+      <w:hyperlink w:anchor="_Toc422921324" w:history="1">
         <w:r>
           <w:rPr>
             <w:rStyle w:val="Hyperlink"/>
@@ -1391,7 +1320,7 @@
             <w:noProof/>
             <w:webHidden/>
           </w:rPr>
-          <w:instrText xml:space="preserve"> PAGEREF _Toc417388379 \h </w:instrText>
+          <w:instrText xml:space="preserve"> PAGEREF _Toc422921324 \h </w:instrText>
         </w:r>
         <w:r>
           <w:rPr>
@@ -1433,7 +1362,7 @@
           <w:szCs w:val="22"/>
         </w:rPr>
       </w:pPr>
-      <w:hyperlink w:anchor="_Toc417388380" w:history="1">
+      <w:hyperlink w:anchor="_Toc422921325" w:history="1">
         <w:r>
           <w:rPr>
             <w:rStyle w:val="Hyperlink"/>
@@ -1477,7 +1406,7 @@
             <w:noProof/>
             <w:webHidden/>
           </w:rPr>
-          <w:instrText xml:space="preserve"> PAGEREF _Toc417388380 \h </w:instrText>
+          <w:instrText xml:space="preserve"> PAGEREF _Toc422921325 \h </w:instrText>
         </w:r>
         <w:r>
           <w:rPr>
@@ -1521,7 +1450,7 @@
           <w:szCs w:val="22"/>
         </w:rPr>
       </w:pPr>
-      <w:hyperlink w:anchor="_Toc417388381" w:history="1">
+      <w:hyperlink w:anchor="_Toc422921326" w:history="1">
         <w:r>
           <w:rPr>
             <w:rStyle w:val="Hyperlink"/>
@@ -1563,7 +1492,7 @@
             <w:noProof/>
             <w:webHidden/>
           </w:rPr>
-          <w:instrText xml:space="preserve"> PAGEREF _Toc417388381 \h </w:instrText>
+          <w:instrText xml:space="preserve"> PAGEREF _Toc422921326 \h </w:instrText>
         </w:r>
         <w:r>
           <w:rPr>
@@ -1607,7 +1536,7 @@
           <w:szCs w:val="22"/>
         </w:rPr>
       </w:pPr>
-      <w:hyperlink w:anchor="_Toc417388382" w:history="1">
+      <w:hyperlink w:anchor="_Toc422921327" w:history="1">
         <w:r>
           <w:rPr>
             <w:rStyle w:val="Hyperlink"/>
@@ -1649,7 +1578,7 @@
             <w:noProof/>
             <w:webHidden/>
           </w:rPr>
-          <w:instrText xml:space="preserve"> PAGEREF _Toc417388382 \h </w:instrText>
+          <w:instrText xml:space="preserve"> PAGEREF _Toc422921327 \h </w:instrText>
         </w:r>
         <w:r>
           <w:rPr>
@@ -1693,7 +1622,7 @@
           <w:szCs w:val="22"/>
         </w:rPr>
       </w:pPr>
-      <w:hyperlink w:anchor="_Toc417388383" w:history="1">
+      <w:hyperlink w:anchor="_Toc422921328" w:history="1">
         <w:r>
           <w:rPr>
             <w:rStyle w:val="Hyperlink"/>
@@ -1735,7 +1664,7 @@
             <w:noProof/>
             <w:webHidden/>
           </w:rPr>
-          <w:instrText xml:space="preserve"> PAGEREF _Toc417388383 \h </w:instrText>
+          <w:instrText xml:space="preserve"> PAGEREF _Toc422921328 \h </w:instrText>
         </w:r>
         <w:r>
           <w:rPr>
@@ -1777,7 +1706,7 @@
           <w:szCs w:val="22"/>
         </w:rPr>
       </w:pPr>
-      <w:hyperlink w:anchor="_Toc417388384" w:history="1">
+      <w:hyperlink w:anchor="_Toc422921329" w:history="1">
         <w:r>
           <w:rPr>
             <w:rStyle w:val="Hyperlink"/>
@@ -1821,7 +1750,7 @@
             <w:noProof/>
             <w:webHidden/>
           </w:rPr>
-          <w:instrText xml:space="preserve"> PAGEREF _Toc417388384 \h </w:instrText>
+          <w:instrText xml:space="preserve"> PAGEREF _Toc422921329 \h </w:instrText>
         </w:r>
         <w:r>
           <w:rPr>
@@ -1863,7 +1792,7 @@
           <w:szCs w:val="22"/>
         </w:rPr>
       </w:pPr>
-      <w:hyperlink w:anchor="_Toc417388385" w:history="1">
+      <w:hyperlink w:anchor="_Toc422921330" w:history="1">
         <w:r>
           <w:rPr>
             <w:rStyle w:val="Hyperlink"/>
@@ -1907,7 +1836,7 @@
             <w:noProof/>
             <w:webHidden/>
           </w:rPr>
-          <w:instrText xml:space="preserve"> PAGEREF _Toc417388385 \h </w:instrText>
+          <w:instrText xml:space="preserve"> PAGEREF _Toc422921330 \h </w:instrText>
         </w:r>
         <w:r>
           <w:rPr>
@@ -1949,7 +1878,7 @@
           <w:szCs w:val="22"/>
         </w:rPr>
       </w:pPr>
-      <w:hyperlink w:anchor="_Toc417388386" w:history="1">
+      <w:hyperlink w:anchor="_Toc422921331" w:history="1">
         <w:r>
           <w:rPr>
             <w:rStyle w:val="Hyperlink"/>
@@ -1993,7 +1922,7 @@
             <w:noProof/>
             <w:webHidden/>
           </w:rPr>
-          <w:instrText xml:space="preserve"> PAGEREF _Toc417388386 \h </w:instrText>
+          <w:instrText xml:space="preserve"> PAGEREF _Toc422921331 \h </w:instrText>
         </w:r>
         <w:r>
           <w:rPr>
@@ -2035,7 +1964,7 @@
           <w:szCs w:val="22"/>
         </w:rPr>
       </w:pPr>
-      <w:hyperlink w:anchor="_Toc417388387" w:history="1">
+      <w:hyperlink w:anchor="_Toc422921332" w:history="1">
         <w:r>
           <w:rPr>
             <w:rStyle w:val="Hyperlink"/>
@@ -2079,7 +2008,7 @@
             <w:noProof/>
             <w:webHidden/>
           </w:rPr>
-          <w:instrText xml:space="preserve"> PAGEREF _Toc417388387 \h </w:instrText>
+          <w:instrText xml:space="preserve"> PAGEREF _Toc422921332 \h </w:instrText>
         </w:r>
         <w:r>
           <w:rPr>
@@ -2099,7 +2028,7 @@
             <w:noProof/>
             <w:webHidden/>
           </w:rPr>
-          <w:t>4</w:t>
+          <w:t>3</w:t>
         </w:r>
         <w:r>
           <w:rPr>
@@ -2121,7 +2050,7 @@
           <w:szCs w:val="22"/>
         </w:rPr>
       </w:pPr>
-      <w:hyperlink w:anchor="_Toc417388388" w:history="1">
+      <w:hyperlink w:anchor="_Toc422921333" w:history="1">
         <w:r>
           <w:rPr>
             <w:rStyle w:val="Hyperlink"/>
@@ -2165,7 +2094,7 @@
             <w:noProof/>
             <w:webHidden/>
           </w:rPr>
-          <w:instrText xml:space="preserve"> PAGEREF _Toc417388388 \h </w:instrText>
+          <w:instrText xml:space="preserve"> PAGEREF _Toc422921333 \h </w:instrText>
         </w:r>
         <w:r>
           <w:rPr>
@@ -2209,7 +2138,7 @@
           <w:szCs w:val="22"/>
         </w:rPr>
       </w:pPr>
-      <w:hyperlink w:anchor="_Toc417388389" w:history="1">
+      <w:hyperlink w:anchor="_Toc422921334" w:history="1">
         <w:r>
           <w:rPr>
             <w:rStyle w:val="Hyperlink"/>
@@ -2251,7 +2180,7 @@
             <w:noProof/>
             <w:webHidden/>
           </w:rPr>
-          <w:instrText xml:space="preserve"> PAGEREF _Toc417388389 \h </w:instrText>
+          <w:instrText xml:space="preserve"> PAGEREF _Toc422921334 \h </w:instrText>
         </w:r>
         <w:r>
           <w:rPr>
@@ -2295,7 +2224,7 @@
           <w:szCs w:val="22"/>
         </w:rPr>
       </w:pPr>
-      <w:hyperlink w:anchor="_Toc417388390" w:history="1">
+      <w:hyperlink w:anchor="_Toc422921335" w:history="1">
         <w:r>
           <w:rPr>
             <w:rStyle w:val="Hyperlink"/>
@@ -2337,7 +2266,7 @@
             <w:noProof/>
             <w:webHidden/>
           </w:rPr>
-          <w:instrText xml:space="preserve"> PAGEREF _Toc417388390 \h </w:instrText>
+          <w:instrText xml:space="preserve"> PAGEREF _Toc422921335 \h </w:instrText>
         </w:r>
         <w:r>
           <w:rPr>
@@ -2379,7 +2308,7 @@
           <w:szCs w:val="22"/>
         </w:rPr>
       </w:pPr>
-      <w:hyperlink w:anchor="_Toc417388391" w:history="1">
+      <w:hyperlink w:anchor="_Toc422921336" w:history="1">
         <w:r>
           <w:rPr>
             <w:rStyle w:val="Hyperlink"/>
@@ -2423,7 +2352,7 @@
             <w:noProof/>
             <w:webHidden/>
           </w:rPr>
-          <w:instrText xml:space="preserve"> PAGEREF _Toc417388391 \h </w:instrText>
+          <w:instrText xml:space="preserve"> PAGEREF _Toc422921336 \h </w:instrText>
         </w:r>
         <w:r>
           <w:rPr>
@@ -2465,7 +2394,7 @@
           <w:szCs w:val="22"/>
         </w:rPr>
       </w:pPr>
-      <w:hyperlink w:anchor="_Toc417388392" w:history="1">
+      <w:hyperlink w:anchor="_Toc422921337" w:history="1">
         <w:r>
           <w:rPr>
             <w:rStyle w:val="Hyperlink"/>
@@ -2509,7 +2438,7 @@
             <w:noProof/>
             <w:webHidden/>
           </w:rPr>
-          <w:instrText xml:space="preserve"> PAGEREF _Toc417388392 \h </w:instrText>
+          <w:instrText xml:space="preserve"> PAGEREF _Toc422921337 \h </w:instrText>
         </w:r>
         <w:r>
           <w:rPr>
@@ -2551,7 +2480,7 @@
           <w:szCs w:val="22"/>
         </w:rPr>
       </w:pPr>
-      <w:hyperlink w:anchor="_Toc417388393" w:history="1">
+      <w:hyperlink w:anchor="_Toc422921338" w:history="1">
         <w:r>
           <w:rPr>
             <w:rStyle w:val="Hyperlink"/>
@@ -2595,7 +2524,7 @@
             <w:noProof/>
             <w:webHidden/>
           </w:rPr>
-          <w:instrText xml:space="preserve"> PAGEREF _Toc417388393 \h </w:instrText>
+          <w:instrText xml:space="preserve"> PAGEREF _Toc422921338 \h </w:instrText>
         </w:r>
         <w:r>
           <w:rPr>
@@ -2637,7 +2566,7 @@
           <w:szCs w:val="22"/>
         </w:rPr>
       </w:pPr>
-      <w:hyperlink w:anchor="_Toc417388394" w:history="1">
+      <w:hyperlink w:anchor="_Toc422921339" w:history="1">
         <w:r>
           <w:rPr>
             <w:rStyle w:val="Hyperlink"/>
@@ -2681,7 +2610,7 @@
             <w:noProof/>
             <w:webHidden/>
           </w:rPr>
-          <w:instrText xml:space="preserve"> PAGEREF _Toc417388394 \h </w:instrText>
+          <w:instrText xml:space="preserve"> PAGEREF _Toc422921339 \h </w:instrText>
         </w:r>
         <w:r>
           <w:rPr>
@@ -2723,7 +2652,7 @@
           <w:szCs w:val="22"/>
         </w:rPr>
       </w:pPr>
-      <w:hyperlink w:anchor="_Toc417388395" w:history="1">
+      <w:hyperlink w:anchor="_Toc422921340" w:history="1">
         <w:r>
           <w:rPr>
             <w:rStyle w:val="Hyperlink"/>
@@ -2767,7 +2696,7 @@
             <w:noProof/>
             <w:webHidden/>
           </w:rPr>
-          <w:instrText xml:space="preserve"> PAGEREF _Toc417388395 \h </w:instrText>
+          <w:instrText xml:space="preserve"> PAGEREF _Toc422921340 \h </w:instrText>
         </w:r>
         <w:r>
           <w:rPr>
@@ -2809,7 +2738,7 @@
           <w:szCs w:val="22"/>
         </w:rPr>
       </w:pPr>
-      <w:hyperlink w:anchor="_Toc417388396" w:history="1">
+      <w:hyperlink w:anchor="_Toc422921341" w:history="1">
         <w:r>
           <w:rPr>
             <w:rStyle w:val="Hyperlink"/>
@@ -2853,7 +2782,7 @@
             <w:noProof/>
             <w:webHidden/>
           </w:rPr>
-          <w:instrText xml:space="preserve"> PAGEREF _Toc417388396 \h </w:instrText>
+          <w:instrText xml:space="preserve"> PAGEREF _Toc422921341 \h </w:instrText>
         </w:r>
         <w:r>
           <w:rPr>
@@ -2895,7 +2824,7 @@
           <w:szCs w:val="22"/>
         </w:rPr>
       </w:pPr>
-      <w:hyperlink w:anchor="_Toc417388397" w:history="1">
+      <w:hyperlink w:anchor="_Toc422921342" w:history="1">
         <w:r>
           <w:rPr>
             <w:rStyle w:val="Hyperlink"/>
@@ -2939,7 +2868,7 @@
             <w:noProof/>
             <w:webHidden/>
           </w:rPr>
-          <w:instrText xml:space="preserve"> PAGEREF _Toc417388397 \h </w:instrText>
+          <w:instrText xml:space="preserve"> PAGEREF _Toc422921342 \h </w:instrText>
         </w:r>
         <w:r>
           <w:rPr>
@@ -2981,7 +2910,7 @@
           <w:szCs w:val="22"/>
         </w:rPr>
       </w:pPr>
-      <w:hyperlink w:anchor="_Toc417388398" w:history="1">
+      <w:hyperlink w:anchor="_Toc422921343" w:history="1">
         <w:r>
           <w:rPr>
             <w:rStyle w:val="Hyperlink"/>
@@ -3025,7 +2954,7 @@
             <w:noProof/>
             <w:webHidden/>
           </w:rPr>
-          <w:instrText xml:space="preserve"> PAGEREF _Toc417388398 \h </w:instrText>
+          <w:instrText xml:space="preserve"> PAGEREF _Toc422921343 \h </w:instrText>
         </w:r>
         <w:r>
           <w:rPr>
@@ -3067,7 +2996,7 @@
           <w:szCs w:val="22"/>
         </w:rPr>
       </w:pPr>
-      <w:hyperlink w:anchor="_Toc417388399" w:history="1">
+      <w:hyperlink w:anchor="_Toc422921344" w:history="1">
         <w:r>
           <w:rPr>
             <w:rStyle w:val="Hyperlink"/>
@@ -3111,7 +3040,7 @@
             <w:noProof/>
             <w:webHidden/>
           </w:rPr>
-          <w:instrText xml:space="preserve"> PAGEREF _Toc417388399 \h </w:instrText>
+          <w:instrText xml:space="preserve"> PAGEREF _Toc422921344 \h </w:instrText>
         </w:r>
         <w:r>
           <w:rPr>
@@ -3153,7 +3082,7 @@
           <w:szCs w:val="22"/>
         </w:rPr>
       </w:pPr>
-      <w:hyperlink w:anchor="_Toc417388400" w:history="1">
+      <w:hyperlink w:anchor="_Toc422921345" w:history="1">
         <w:r>
           <w:rPr>
             <w:rStyle w:val="Hyperlink"/>
@@ -3197,7 +3126,7 @@
             <w:noProof/>
             <w:webHidden/>
           </w:rPr>
-          <w:instrText xml:space="preserve"> PAGEREF _Toc417388400 \h </w:instrText>
+          <w:instrText xml:space="preserve"> PAGEREF _Toc422921345 \h </w:instrText>
         </w:r>
         <w:r>
           <w:rPr>
@@ -3239,7 +3168,7 @@
           <w:szCs w:val="22"/>
         </w:rPr>
       </w:pPr>
-      <w:hyperlink w:anchor="_Toc417388401" w:history="1">
+      <w:hyperlink w:anchor="_Toc422921346" w:history="1">
         <w:r>
           <w:rPr>
             <w:rStyle w:val="Hyperlink"/>
@@ -3283,7 +3212,7 @@
             <w:noProof/>
             <w:webHidden/>
           </w:rPr>
-          <w:instrText xml:space="preserve"> PAGEREF _Toc417388401 \h </w:instrText>
+          <w:instrText xml:space="preserve"> PAGEREF _Toc422921346 \h </w:instrText>
         </w:r>
         <w:r>
           <w:rPr>
@@ -3325,7 +3254,7 @@
           <w:szCs w:val="22"/>
         </w:rPr>
       </w:pPr>
-      <w:hyperlink w:anchor="_Toc417388402" w:history="1">
+      <w:hyperlink w:anchor="_Toc422921347" w:history="1">
         <w:r>
           <w:rPr>
             <w:rStyle w:val="Hyperlink"/>
@@ -3369,7 +3298,7 @@
             <w:noProof/>
             <w:webHidden/>
           </w:rPr>
-          <w:instrText xml:space="preserve"> PAGEREF _Toc417388402 \h </w:instrText>
+          <w:instrText xml:space="preserve"> PAGEREF _Toc422921347 \h </w:instrText>
         </w:r>
         <w:r>
           <w:rPr>
@@ -3411,7 +3340,7 @@
           <w:szCs w:val="22"/>
         </w:rPr>
       </w:pPr>
-      <w:hyperlink w:anchor="_Toc417388403" w:history="1">
+      <w:hyperlink w:anchor="_Toc422921348" w:history="1">
         <w:r>
           <w:rPr>
             <w:rStyle w:val="Hyperlink"/>
@@ -3455,7 +3384,7 @@
             <w:noProof/>
             <w:webHidden/>
           </w:rPr>
-          <w:instrText xml:space="preserve"> PAGEREF _Toc417388403 \h </w:instrText>
+          <w:instrText xml:space="preserve"> PAGEREF _Toc422921348 \h </w:instrText>
         </w:r>
         <w:r>
           <w:rPr>
@@ -3497,7 +3426,7 @@
           <w:szCs w:val="22"/>
         </w:rPr>
       </w:pPr>
-      <w:hyperlink w:anchor="_Toc417388404" w:history="1">
+      <w:hyperlink w:anchor="_Toc422921349" w:history="1">
         <w:r>
           <w:rPr>
             <w:rStyle w:val="Hyperlink"/>
@@ -3541,7 +3470,7 @@
             <w:noProof/>
             <w:webHidden/>
           </w:rPr>
-          <w:instrText xml:space="preserve"> PAGEREF _Toc417388404 \h </w:instrText>
+          <w:instrText xml:space="preserve"> PAGEREF _Toc422921349 \h </w:instrText>
         </w:r>
         <w:r>
           <w:rPr>
@@ -3585,7 +3514,7 @@
           <w:szCs w:val="22"/>
         </w:rPr>
       </w:pPr>
-      <w:hyperlink w:anchor="_Toc417388405" w:history="1">
+      <w:hyperlink w:anchor="_Toc422921350" w:history="1">
         <w:r>
           <w:rPr>
             <w:rStyle w:val="Hyperlink"/>
@@ -3627,7 +3556,7 @@
             <w:noProof/>
             <w:webHidden/>
           </w:rPr>
-          <w:instrText xml:space="preserve"> PAGEREF _Toc417388405 \h </w:instrText>
+          <w:instrText xml:space="preserve"> PAGEREF _Toc422921350 \h </w:instrText>
         </w:r>
         <w:r>
           <w:rPr>
@@ -3671,7 +3600,7 @@
           <w:szCs w:val="22"/>
         </w:rPr>
       </w:pPr>
-      <w:hyperlink w:anchor="_Toc417388406" w:history="1">
+      <w:hyperlink w:anchor="_Toc422921351" w:history="1">
         <w:r>
           <w:rPr>
             <w:rStyle w:val="Hyperlink"/>
@@ -3713,7 +3642,7 @@
             <w:noProof/>
             <w:webHidden/>
           </w:rPr>
-          <w:instrText xml:space="preserve"> PAGEREF _Toc417388406 \h </w:instrText>
+          <w:instrText xml:space="preserve"> PAGEREF _Toc422921351 \h </w:instrText>
         </w:r>
         <w:r>
           <w:rPr>
@@ -3755,7 +3684,7 @@
           <w:szCs w:val="22"/>
         </w:rPr>
       </w:pPr>
-      <w:hyperlink w:anchor="_Toc417388407" w:history="1">
+      <w:hyperlink w:anchor="_Toc422921352" w:history="1">
         <w:r>
           <w:rPr>
             <w:rStyle w:val="Hyperlink"/>
@@ -3799,7 +3728,7 @@
             <w:noProof/>
             <w:webHidden/>
           </w:rPr>
-          <w:instrText xml:space="preserve"> PAGEREF _Toc417388407 \h </w:instrText>
+          <w:instrText xml:space="preserve"> PAGEREF _Toc422921352 \h </w:instrText>
         </w:r>
         <w:r>
           <w:rPr>
@@ -3841,7 +3770,7 @@
           <w:szCs w:val="22"/>
         </w:rPr>
       </w:pPr>
-      <w:hyperlink w:anchor="_Toc417388408" w:history="1">
+      <w:hyperlink w:anchor="_Toc422921353" w:history="1">
         <w:r>
           <w:rPr>
             <w:rStyle w:val="Hyperlink"/>
@@ -3885,7 +3814,7 @@
             <w:noProof/>
             <w:webHidden/>
           </w:rPr>
-          <w:instrText xml:space="preserve"> PAGEREF _Toc417388408 \h </w:instrText>
+          <w:instrText xml:space="preserve"> PAGEREF _Toc422921353 \h </w:instrText>
         </w:r>
         <w:r>
           <w:rPr>
@@ -3927,7 +3856,7 @@
           <w:szCs w:val="22"/>
         </w:rPr>
       </w:pPr>
-      <w:hyperlink w:anchor="_Toc417388409" w:history="1">
+      <w:hyperlink w:anchor="_Toc422921354" w:history="1">
         <w:r>
           <w:rPr>
             <w:rStyle w:val="Hyperlink"/>
@@ -3972,7 +3901,7 @@
             <w:noProof/>
             <w:webHidden/>
           </w:rPr>
-          <w:instrText xml:space="preserve"> PAGEREF _Toc417388409 \h </w:instrText>
+          <w:instrText xml:space="preserve"> PAGEREF _Toc422921354 \h </w:instrText>
         </w:r>
         <w:r>
           <w:rPr>
@@ -4014,7 +3943,7 @@
           <w:szCs w:val="22"/>
         </w:rPr>
       </w:pPr>
-      <w:hyperlink w:anchor="_Toc417388410" w:history="1">
+      <w:hyperlink w:anchor="_Toc422921355" w:history="1">
         <w:r>
           <w:rPr>
             <w:rStyle w:val="Hyperlink"/>
@@ -4058,7 +3987,7 @@
             <w:noProof/>
             <w:webHidden/>
           </w:rPr>
-          <w:instrText xml:space="preserve"> PAGEREF _Toc417388410 \h </w:instrText>
+          <w:instrText xml:space="preserve"> PAGEREF _Toc422921355 \h </w:instrText>
         </w:r>
         <w:r>
           <w:rPr>
@@ -4100,7 +4029,7 @@
           <w:szCs w:val="22"/>
         </w:rPr>
       </w:pPr>
-      <w:hyperlink w:anchor="_Toc417388411" w:history="1">
+      <w:hyperlink w:anchor="_Toc422921356" w:history="1">
         <w:r>
           <w:rPr>
             <w:rStyle w:val="Hyperlink"/>
@@ -4144,7 +4073,7 @@
             <w:noProof/>
             <w:webHidden/>
           </w:rPr>
-          <w:instrText xml:space="preserve"> PAGEREF _Toc417388411 \h </w:instrText>
+          <w:instrText xml:space="preserve"> PAGEREF _Toc422921356 \h </w:instrText>
         </w:r>
         <w:r>
           <w:rPr>
@@ -4186,7 +4115,7 @@
           <w:szCs w:val="22"/>
         </w:rPr>
       </w:pPr>
-      <w:hyperlink w:anchor="_Toc417388412" w:history="1">
+      <w:hyperlink w:anchor="_Toc422921357" w:history="1">
         <w:r>
           <w:rPr>
             <w:rStyle w:val="Hyperlink"/>
@@ -4230,7 +4159,7 @@
             <w:noProof/>
             <w:webHidden/>
           </w:rPr>
-          <w:instrText xml:space="preserve"> PAGEREF _Toc417388412 \h </w:instrText>
+          <w:instrText xml:space="preserve"> PAGEREF _Toc422921357 \h </w:instrText>
         </w:r>
         <w:r>
           <w:rPr>
@@ -4250,7 +4179,7 @@
             <w:noProof/>
             <w:webHidden/>
           </w:rPr>
-          <w:t>10</w:t>
+          <w:t>9</w:t>
         </w:r>
         <w:r>
           <w:rPr>
@@ -4272,7 +4201,7 @@
           <w:szCs w:val="22"/>
         </w:rPr>
       </w:pPr>
-      <w:hyperlink w:anchor="_Toc417388413" w:history="1">
+      <w:hyperlink w:anchor="_Toc422921358" w:history="1">
         <w:r>
           <w:rPr>
             <w:rStyle w:val="Hyperlink"/>
@@ -4316,7 +4245,7 @@
             <w:noProof/>
             <w:webHidden/>
           </w:rPr>
-          <w:instrText xml:space="preserve"> PAGEREF _Toc417388413 \h </w:instrText>
+          <w:instrText xml:space="preserve"> PAGEREF _Toc422921358 \h </w:instrText>
         </w:r>
         <w:r>
           <w:rPr>
@@ -4350,12 +4279,110 @@
     <w:p>
       <w:pPr>
         <w:pStyle w:val="TOC1"/>
+        <w:rPr>
+          <w:rFonts w:asciiTheme="minorHAnsi" w:eastAsiaTheme="minorEastAsia" w:hAnsiTheme="minorHAnsi" w:cstheme="minorBidi"/>
+          <w:b w:val="0"/>
+          <w:noProof/>
+          <w:sz w:val="22"/>
+          <w:szCs w:val="22"/>
+        </w:rPr>
+      </w:pPr>
+      <w:hyperlink w:anchor="_Toc422921359" w:history="1">
+        <w:r>
+          <w:rPr>
+            <w:rStyle w:val="Hyperlink"/>
+            <w:noProof/>
+          </w:rPr>
+          <w:t>A.</w:t>
+        </w:r>
+        <w:r>
+          <w:rPr>
+            <w:rFonts w:asciiTheme="minorHAnsi" w:eastAsiaTheme="minorEastAsia" w:hAnsiTheme="minorHAnsi" w:cstheme="minorBidi"/>
+            <w:b w:val="0"/>
+            <w:noProof/>
+            <w:sz w:val="22"/>
+            <w:szCs w:val="22"/>
+          </w:rPr>
+          <w:tab/>
+        </w:r>
+        <w:r>
+          <w:rPr>
+            <w:rStyle w:val="Hyperlink"/>
+            <w:noProof/>
+          </w:rPr>
+          <w:t>Appendix A – Acronym Glossary</w:t>
+        </w:r>
+        <w:r>
+          <w:rPr>
+            <w:noProof/>
+            <w:webHidden/>
+          </w:rPr>
+          <w:tab/>
+        </w:r>
+        <w:r>
+          <w:rPr>
+            <w:noProof/>
+            <w:webHidden/>
+          </w:rPr>
+          <w:fldChar w:fldCharType="begin"/>
+        </w:r>
+        <w:r>
+          <w:rPr>
+            <w:noProof/>
+            <w:webHidden/>
+          </w:rPr>
+          <w:instrText xml:space="preserve"> PAGEREF _Toc422921359 \h </w:instrText>
+        </w:r>
+        <w:r>
+          <w:rPr>
+            <w:noProof/>
+            <w:webHidden/>
+          </w:rPr>
+        </w:r>
+        <w:r>
+          <w:rPr>
+            <w:noProof/>
+            <w:webHidden/>
+          </w:rPr>
+          <w:fldChar w:fldCharType="separate"/>
+        </w:r>
+        <w:r>
+          <w:rPr>
+            <w:noProof/>
+            <w:webHidden/>
+          </w:rPr>
+          <w:t>11</w:t>
+        </w:r>
+        <w:r>
+          <w:rPr>
+            <w:noProof/>
+            <w:webHidden/>
+          </w:rPr>
+          <w:fldChar w:fldCharType="end"/>
+        </w:r>
+      </w:hyperlink>
+    </w:p>
+    <w:p>
+      <w:pPr>
+        <w:pStyle w:val="TOC1"/>
       </w:pPr>
       <w:r>
         <w:fldChar w:fldCharType="end"/>
       </w:r>
     </w:p>
-    <w:p/>
+    <w:p>
+      <w:pPr>
+        <w:rPr>
+          <w:rFonts w:ascii="Arial" w:hAnsi="Arial"/>
+          <w:b/>
+          <w:sz w:val="28"/>
+          <w:szCs w:val="20"/>
+        </w:rPr>
+      </w:pPr>
+      <w:r>
+        <w:br w:type="page"/>
+      </w:r>
+    </w:p>
     <w:p>
       <w:pPr>
         <w:pStyle w:val="Title2"/>
@@ -4404,13 +4431,13 @@
         </w:rPr>
         <w:fldChar w:fldCharType="separate"/>
       </w:r>
-      <w:hyperlink w:anchor="_Toc417388414" w:history="1">
+      <w:hyperlink w:anchor="_Toc422921360" w:history="1">
         <w:r>
           <w:rPr>
             <w:rStyle w:val="Hyperlink"/>
             <w:noProof/>
           </w:rPr>
-          <w:t>Figure 1 – Dependent Systems</w:t>
+          <w:t>Figure 1 - Dependent Systems</w:t>
         </w:r>
         <w:r>
           <w:rPr>
@@ -4431,7 +4458,7 @@
             <w:noProof/>
             <w:webHidden/>
           </w:rPr>
-          <w:instrText xml:space="preserve"> PAGEREF _Toc417388414 \h </w:instrText>
+          <w:instrText xml:space="preserve"> PAGEREF _Toc422921360 \h </w:instrText>
         </w:r>
         <w:r>
           <w:rPr>
@@ -4475,7 +4502,7 @@
           <w:szCs w:val="22"/>
         </w:rPr>
       </w:pPr>
-      <w:hyperlink w:anchor="_Toc417388415" w:history="1">
+      <w:hyperlink w:anchor="_Toc422921361" w:history="1">
         <w:r>
           <w:rPr>
             <w:rStyle w:val="Hyperlink"/>
@@ -4502,7 +4529,7 @@
             <w:noProof/>
             <w:webHidden/>
           </w:rPr>
-          <w:instrText xml:space="preserve"> PAGEREF _Toc417388415 \h </w:instrText>
+          <w:instrText xml:space="preserve"> PAGEREF _Toc422921361 \h </w:instrText>
         </w:r>
         <w:r>
           <w:rPr>
@@ -4546,7 +4573,7 @@
           <w:szCs w:val="22"/>
         </w:rPr>
       </w:pPr>
-      <w:hyperlink w:anchor="_Toc417388416" w:history="1">
+      <w:hyperlink w:anchor="_Toc422921362" w:history="1">
         <w:r>
           <w:rPr>
             <w:rStyle w:val="Hyperlink"/>
@@ -4573,7 +4600,7 @@
             <w:noProof/>
             <w:webHidden/>
           </w:rPr>
-          <w:instrText xml:space="preserve"> PAGEREF _Toc417388416 \h </w:instrText>
+          <w:instrText xml:space="preserve"> PAGEREF _Toc422921362 \h </w:instrText>
         </w:r>
         <w:r>
           <w:rPr>
@@ -4620,6 +4647,135 @@
         </w:rPr>
         <w:fldChar w:fldCharType="end"/>
       </w:r>
+    </w:p>
+    <w:p>
+      <w:pPr>
+        <w:rPr>
+          <w:rFonts w:ascii="Arial" w:hAnsi="Arial" w:cs="Arial"/>
+          <w:b/>
+          <w:sz w:val="24"/>
+        </w:rPr>
+      </w:pPr>
+    </w:p>
+    <w:p>
+      <w:pPr>
+        <w:tabs>
+          <w:tab w:val="left" w:pos="540"/>
+          <w:tab w:val="right" w:leader="dot" w:pos="9350"/>
+        </w:tabs>
+        <w:spacing w:before="60"/>
+        <w:jc w:val="center"/>
+        <w:rPr>
+          <w:noProof/>
+        </w:rPr>
+      </w:pPr>
+      <w:r>
+        <w:rPr>
+          <w:rFonts w:ascii="Arial" w:hAnsi="Arial" w:cs="Arial"/>
+          <w:b/>
+          <w:sz w:val="28"/>
+          <w:szCs w:val="28"/>
+        </w:rPr>
+        <w:t>List of Tables</w:t>
+      </w:r>
+      <w:r>
+        <w:rPr>
+          <w:rFonts w:ascii="Arial" w:hAnsi="Arial" w:cs="Arial"/>
+          <w:b/>
+          <w:sz w:val="28"/>
+          <w:szCs w:val="28"/>
+        </w:rPr>
+        <w:fldChar w:fldCharType="begin"/>
+      </w:r>
+      <w:r>
+        <w:rPr>
+          <w:rFonts w:ascii="Arial" w:hAnsi="Arial" w:cs="Arial"/>
+          <w:b/>
+          <w:sz w:val="28"/>
+          <w:szCs w:val="28"/>
+        </w:rPr>
+        <w:instrText xml:space="preserve"> TOC \h \z \c "Table" </w:instrText>
+      </w:r>
+      <w:r>
+        <w:rPr>
+          <w:rFonts w:ascii="Arial" w:hAnsi="Arial" w:cs="Arial"/>
+          <w:b/>
+          <w:sz w:val="28"/>
+          <w:szCs w:val="28"/>
+        </w:rPr>
+        <w:fldChar w:fldCharType="separate"/>
+      </w:r>
+    </w:p>
+    <w:p>
+      <w:pPr>
+        <w:pStyle w:val="TableofFigures"/>
+        <w:tabs>
+          <w:tab w:val="right" w:leader="dot" w:pos="9350"/>
+        </w:tabs>
+        <w:rPr>
+          <w:rFonts w:asciiTheme="minorHAnsi" w:eastAsiaTheme="minorEastAsia" w:hAnsiTheme="minorHAnsi" w:cstheme="minorBidi"/>
+          <w:i w:val="0"/>
+          <w:noProof/>
+          <w:szCs w:val="22"/>
+        </w:rPr>
+      </w:pPr>
+      <w:hyperlink w:anchor="_Toc422921470" w:history="1">
+        <w:r>
+          <w:rPr>
+            <w:rStyle w:val="Hyperlink"/>
+            <w:noProof/>
+          </w:rPr>
+          <w:t>Table 1 - Acronym Glossary</w:t>
+        </w:r>
+        <w:r>
+          <w:rPr>
+            <w:noProof/>
+            <w:webHidden/>
+          </w:rPr>
+          <w:tab/>
+        </w:r>
+        <w:r>
+          <w:rPr>
+            <w:noProof/>
+            <w:webHidden/>
+          </w:rPr>
+          <w:fldChar w:fldCharType="begin"/>
+        </w:r>
+        <w:r>
+          <w:rPr>
+            <w:noProof/>
+            <w:webHidden/>
+          </w:rPr>
+          <w:instrText xml:space="preserve"> PAGEREF _Toc422921470 \h </w:instrText>
+        </w:r>
+        <w:r>
+          <w:rPr>
+            <w:noProof/>
+            <w:webHidden/>
+          </w:rPr>
+        </w:r>
+        <w:r>
+          <w:rPr>
+            <w:noProof/>
+            <w:webHidden/>
+          </w:rPr>
+          <w:fldChar w:fldCharType="separate"/>
+        </w:r>
+        <w:r>
+          <w:rPr>
+            <w:noProof/>
+            <w:webHidden/>
+          </w:rPr>
+          <w:t>11</w:t>
+        </w:r>
+        <w:r>
+          <w:rPr>
+            <w:noProof/>
+            <w:webHidden/>
+          </w:rPr>
+          <w:fldChar w:fldCharType="end"/>
+        </w:r>
+      </w:hyperlink>
     </w:p>
     <w:p>
       <w:pPr>
@@ -4633,15 +4789,17 @@
           <w:docGrid w:linePitch="360"/>
         </w:sectPr>
       </w:pPr>
+      <w:r>
+        <w:fldChar w:fldCharType="end"/>
+      </w:r>
     </w:p>
     <w:p>
       <w:pPr>
         <w:pStyle w:val="Heading1"/>
         <w:ind w:left="720" w:hanging="720"/>
       </w:pPr>
-      <w:bookmarkStart w:id="1" w:name="_Toc417388370"/>
-      <w:r>
-        <w:lastRenderedPageBreak/>
+      <w:bookmarkStart w:id="1" w:name="_Toc422921315"/>
+      <w:r>
         <w:t>System</w:t>
       </w:r>
       <w:r>
@@ -4654,27 +4812,27 @@
         <w:pStyle w:val="BodyText"/>
         <w:rPr>
           <w:iCs/>
-          <w:szCs w:val="28"/>
+          <w:szCs w:val="22"/>
         </w:rPr>
       </w:pPr>
       <w:r>
         <w:rPr>
           <w:iCs/>
-          <w:szCs w:val="28"/>
+          <w:szCs w:val="22"/>
         </w:rPr>
         <w:t>The Automated Surgical Risk Calculator</w:t>
       </w:r>
       <w:r>
         <w:rPr>
           <w:iCs/>
-          <w:szCs w:val="28"/>
+          <w:szCs w:val="22"/>
         </w:rPr>
         <w:t xml:space="preserve"> (ASRC)</w:t>
       </w:r>
       <w:r>
         <w:rPr>
           <w:iCs/>
-          <w:szCs w:val="28"/>
+          <w:szCs w:val="22"/>
         </w:rPr>
         <w:t xml:space="preserve"> Tool is used at the time the patient is considered for surgical referral by a primary care provider, and when a surgeon is requesting a surgery. This Tool will support clinical decision-making regarding perioperative risk (includes preoperative, intraoperative, and postoperative).</w:t>
       </w:r>
@@ -4684,13 +4842,13 @@
         <w:pStyle w:val="BodyText"/>
         <w:rPr>
           <w:iCs/>
-          <w:szCs w:val="28"/>
+          <w:szCs w:val="22"/>
         </w:rPr>
       </w:pPr>
       <w:r>
         <w:rPr>
           <w:iCs/>
-          <w:szCs w:val="28"/>
+          <w:szCs w:val="22"/>
         </w:rPr>
         <w:t>Providers will verify patient-specific data that is automatically pulled from available data sources, enter remaining fields, and be provided with a real-time individual risk calculation of perioperative surgical mortality based on historic Veterans Affairs Surgical Quality Improvement Program (VASQIP) data and current VASQIP risk-adjusted models that are specialty-specific. The data entered and the calculated results will be available for viewing in the Computerized Patient Record System (CPRS) as a progress note. The data will also transfer and store as discrete fields in Veterans Health Systems and Technology Architecture (</w:t>
       </w:r>
@@ -4698,7 +4856,7 @@
       <w:r>
         <w:rPr>
           <w:iCs/>
-          <w:szCs w:val="28"/>
+          <w:szCs w:val="22"/>
         </w:rPr>
         <w:t>VistA</w:t>
       </w:r>
@@ -4706,7 +4864,7 @@
       <w:r>
         <w:rPr>
           <w:iCs/>
-          <w:szCs w:val="28"/>
+          <w:szCs w:val="22"/>
         </w:rPr>
         <w:t>) and a Structured Query Language (SQL) database for use by the National Surgery Office (NSO).</w:t>
       </w:r>
@@ -4716,7 +4874,7 @@
         <w:pStyle w:val="Heading2"/>
         <w:ind w:left="900" w:hanging="900"/>
       </w:pPr>
-      <w:bookmarkStart w:id="2" w:name="_Toc417388371"/>
+      <w:bookmarkStart w:id="2" w:name="_Toc422921316"/>
       <w:r>
         <w:t xml:space="preserve">Logical </w:t>
       </w:r>
@@ -4733,13 +4891,13 @@
         <w:pStyle w:val="BodyText"/>
         <w:rPr>
           <w:iCs/>
-          <w:szCs w:val="28"/>
+          <w:szCs w:val="22"/>
         </w:rPr>
       </w:pPr>
       <w:r>
         <w:rPr>
           <w:iCs/>
-          <w:szCs w:val="28"/>
+          <w:szCs w:val="22"/>
         </w:rPr>
         <w:t xml:space="preserve">The system consists of only one logical component, the ASRC Web Application. This component interfaces with other systems such as </w:t>
       </w:r>
@@ -4747,7 +4905,7 @@
       <w:r>
         <w:rPr>
           <w:iCs/>
-          <w:szCs w:val="28"/>
+          <w:szCs w:val="22"/>
         </w:rPr>
         <w:t>VistA</w:t>
       </w:r>
@@ -4755,7 +4913,7 @@
       <w:r>
         <w:rPr>
           <w:iCs/>
-          <w:szCs w:val="28"/>
+          <w:szCs w:val="22"/>
         </w:rPr>
         <w:t>.</w:t>
       </w:r>
@@ -4765,13 +4923,13 @@
         <w:pStyle w:val="BodyText"/>
         <w:rPr>
           <w:iCs/>
-          <w:szCs w:val="28"/>
+          <w:szCs w:val="22"/>
         </w:rPr>
       </w:pPr>
       <w:r>
         <w:rPr>
           <w:iCs/>
-          <w:szCs w:val="28"/>
+          <w:szCs w:val="22"/>
         </w:rPr>
         <w:t xml:space="preserve">There is an associated </w:t>
       </w:r>
@@ -4779,7 +4937,7 @@
       <w:r>
         <w:rPr>
           <w:iCs/>
-          <w:szCs w:val="28"/>
+          <w:szCs w:val="22"/>
         </w:rPr>
         <w:t>VistA</w:t>
       </w:r>
@@ -4787,7 +4945,7 @@
       <w:r>
         <w:rPr>
           <w:iCs/>
-          <w:szCs w:val="28"/>
+          <w:szCs w:val="22"/>
         </w:rPr>
         <w:t xml:space="preserve"> Surgery patch to support ASRC but </w:t>
       </w:r>
@@ -4795,7 +4953,7 @@
       <w:r>
         <w:rPr>
           <w:iCs/>
-          <w:szCs w:val="28"/>
+          <w:szCs w:val="22"/>
         </w:rPr>
         <w:t>VistA</w:t>
       </w:r>
@@ -4803,7 +4961,7 @@
       <w:r>
         <w:rPr>
           <w:iCs/>
-          <w:szCs w:val="28"/>
+          <w:szCs w:val="22"/>
         </w:rPr>
         <w:t xml:space="preserve"> Surgery is not considered a component of the system for the purposes of this document.</w:t>
       </w:r>
@@ -4813,13 +4971,13 @@
         <w:pStyle w:val="BodyText"/>
         <w:rPr>
           <w:iCs/>
-          <w:szCs w:val="28"/>
+          <w:szCs w:val="22"/>
         </w:rPr>
       </w:pPr>
       <w:r>
         <w:rPr>
           <w:iCs/>
-          <w:szCs w:val="28"/>
+          <w:szCs w:val="22"/>
         </w:rPr>
         <w:t>See the ASRC Technical Manual for more information.</w:t>
       </w:r>
@@ -4829,7 +4987,7 @@
         <w:pStyle w:val="Heading2"/>
         <w:ind w:left="900" w:hanging="900"/>
       </w:pPr>
-      <w:bookmarkStart w:id="3" w:name="_Toc417388372"/>
+      <w:bookmarkStart w:id="3" w:name="_Toc422921317"/>
       <w:r>
         <w:t>Software Description</w:t>
       </w:r>
@@ -4838,34 +4996,64 @@
     <w:p>
       <w:pPr>
         <w:pStyle w:val="BodyText"/>
-      </w:pPr>
-      <w:r>
+        <w:rPr>
+          <w:szCs w:val="22"/>
+        </w:rPr>
+      </w:pPr>
+      <w:r>
+        <w:rPr>
+          <w:szCs w:val="22"/>
+        </w:rPr>
         <w:t xml:space="preserve">The ASRC Web Application is a Java Enterprise application running on Glassfish 3, a Java Enterprise Edition (Java EE) Application Server. It uses MySQL as the backend relational database. </w:t>
       </w:r>
       <w:r>
+        <w:rPr>
+          <w:szCs w:val="22"/>
+        </w:rPr>
         <w:t>T</w:t>
       </w:r>
       <w:r>
+        <w:rPr>
+          <w:szCs w:val="22"/>
+        </w:rPr>
         <w:t xml:space="preserve">he </w:t>
       </w:r>
       <w:r>
+        <w:rPr>
+          <w:szCs w:val="22"/>
+        </w:rPr>
         <w:t>target</w:t>
       </w:r>
       <w:r>
+        <w:rPr>
+          <w:szCs w:val="22"/>
+        </w:rPr>
         <w:t xml:space="preserve"> </w:t>
       </w:r>
       <w:r>
+        <w:rPr>
+          <w:szCs w:val="22"/>
+        </w:rPr>
         <w:t xml:space="preserve">host </w:t>
       </w:r>
       <w:r>
+        <w:rPr>
+          <w:szCs w:val="22"/>
+        </w:rPr>
         <w:t>operating system is Windows Server 2012 R2.</w:t>
       </w:r>
     </w:p>
     <w:p>
       <w:pPr>
         <w:pStyle w:val="BodyText"/>
-      </w:pPr>
-      <w:r>
+        <w:rPr>
+          <w:szCs w:val="22"/>
+        </w:rPr>
+      </w:pPr>
+      <w:r>
+        <w:rPr>
+          <w:szCs w:val="22"/>
+        </w:rPr>
         <w:t>See the ASRC Technical Manual for more information.</w:t>
       </w:r>
     </w:p>
@@ -4874,7 +5062,7 @@
         <w:pStyle w:val="Heading3"/>
         <w:ind w:left="1080" w:hanging="1080"/>
       </w:pPr>
-      <w:bookmarkStart w:id="4" w:name="_Toc417388373"/>
+      <w:bookmarkStart w:id="4" w:name="_Toc422921318"/>
       <w:r>
         <w:t>Background Processes</w:t>
       </w:r>
@@ -4883,8 +5071,14 @@
     <w:p>
       <w:pPr>
         <w:pStyle w:val="BodyText"/>
-      </w:pPr>
-      <w:r>
+        <w:rPr>
+          <w:szCs w:val="22"/>
+        </w:rPr>
+      </w:pPr>
+      <w:r>
+        <w:rPr>
+          <w:szCs w:val="22"/>
+        </w:rPr>
         <w:t>The only background processes that run as part of the system are provided by the off-the-shelf software, namely:</w:t>
       </w:r>
     </w:p>
@@ -4895,8 +5089,14 @@
           <w:ilvl w:val="0"/>
           <w:numId w:val="29"/>
         </w:numPr>
-      </w:pPr>
-      <w:r>
+        <w:rPr>
+          <w:szCs w:val="22"/>
+        </w:rPr>
+      </w:pPr>
+      <w:r>
+        <w:rPr>
+          <w:szCs w:val="22"/>
+        </w:rPr>
         <w:t>The Glassfish Server</w:t>
       </w:r>
     </w:p>
@@ -4907,8 +5107,14 @@
           <w:ilvl w:val="0"/>
           <w:numId w:val="29"/>
         </w:numPr>
-      </w:pPr>
-      <w:r>
+        <w:rPr>
+          <w:szCs w:val="22"/>
+        </w:rPr>
+      </w:pPr>
+      <w:r>
+        <w:rPr>
+          <w:szCs w:val="22"/>
+        </w:rPr>
         <w:t>The MySQL Server</w:t>
       </w:r>
     </w:p>
@@ -4917,7 +5123,7 @@
         <w:pStyle w:val="Heading3"/>
         <w:ind w:left="1080" w:hanging="1080"/>
       </w:pPr>
-      <w:bookmarkStart w:id="5" w:name="_Toc417388374"/>
+      <w:bookmarkStart w:id="5" w:name="_Toc422921319"/>
       <w:r>
         <w:t>Job Schedules</w:t>
       </w:r>
@@ -4926,8 +5132,14 @@
     <w:p>
       <w:pPr>
         <w:pStyle w:val="BodyText"/>
-      </w:pPr>
-      <w:r>
+        <w:rPr>
+          <w:szCs w:val="22"/>
+        </w:rPr>
+      </w:pPr>
+      <w:r>
+        <w:rPr>
+          <w:szCs w:val="22"/>
+        </w:rPr>
         <w:t>The system has no associated periodic jobs.</w:t>
       </w:r>
     </w:p>
@@ -4936,9 +5148,8 @@
         <w:pStyle w:val="Heading3"/>
         <w:ind w:left="1080" w:hanging="1080"/>
       </w:pPr>
-      <w:bookmarkStart w:id="6" w:name="_Toc417388375"/>
-      <w:r>
-        <w:lastRenderedPageBreak/>
+      <w:bookmarkStart w:id="6" w:name="_Toc422921320"/>
+      <w:r>
         <w:t>Dependent Systems</w:t>
       </w:r>
       <w:bookmarkEnd w:id="6"/>
@@ -4947,8 +5158,14 @@
       <w:pPr>
         <w:pStyle w:val="BodyText"/>
         <w:keepNext/>
-      </w:pPr>
-      <w:r>
+        <w:rPr>
+          <w:szCs w:val="22"/>
+        </w:rPr>
+      </w:pPr>
+      <w:r>
+        <w:rPr>
+          <w:szCs w:val="22"/>
+        </w:rPr>
         <w:t>The systems on which the ASRC system depends are depicted below:</w:t>
       </w:r>
     </w:p>
@@ -4959,14 +5176,14 @@
       </w:pPr>
       <w:r>
         <w:object w:dxaOrig="10546" w:dyaOrig="6300" w14:anchorId="568C943A">
-          <v:shape id="_x0000_i1026" type="#_x0000_t75" style="width:468pt;height:279.75pt" o:ole="" o:bordertopcolor="this" o:borderleftcolor="this" o:borderbottomcolor="this" o:borderrightcolor="this">
+          <v:shape id="_x0000_i1226" type="#_x0000_t75" style="width:468pt;height:279.75pt" o:ole="" o:bordertopcolor="this" o:borderleftcolor="this" o:borderbottomcolor="this" o:borderrightcolor="this">
             <v:imagedata r:id="rId18" o:title=""/>
             <w10:bordertop type="single" width="4"/>
             <w10:borderleft type="single" width="4"/>
             <w10:borderbottom type="single" width="4"/>
             <w10:borderright type="single" width="4"/>
           </v:shape>
-          <o:OLEObject Type="Embed" ProgID="Visio.Drawing.15" ShapeID="_x0000_i1026" DrawAspect="Content" ObjectID="_1491130367" r:id="rId19"/>
+          <o:OLEObject Type="Embed" ProgID="Visio.Drawing.15" ShapeID="_x0000_i1226" DrawAspect="Content" ObjectID="_1496663344" r:id="rId19"/>
         </w:object>
       </w:r>
     </w:p>
@@ -4975,54 +5192,92 @@
         <w:pStyle w:val="Caption"/>
         <w:jc w:val="center"/>
       </w:pPr>
-      <w:bookmarkStart w:id="7" w:name="_Toc417388414"/>
+      <w:bookmarkStart w:id="7" w:name="_Toc422921360"/>
       <w:r>
         <w:t xml:space="preserve">Figure </w:t>
       </w:r>
-      <w:fldSimple w:instr=" SEQ Figure \* ARABIC ">
-        <w:r>
-          <w:rPr>
-            <w:noProof/>
-          </w:rPr>
-          <w:t>1</w:t>
-        </w:r>
-      </w:fldSimple>
-      <w:r>
-        <w:t xml:space="preserve"> – </w:t>
+      <w:r>
+        <w:fldChar w:fldCharType="begin"/>
+      </w:r>
+      <w:r>
+        <w:instrText xml:space="preserve"> SEQ Figure \* ARABIC </w:instrText>
+      </w:r>
+      <w:r>
+        <w:fldChar w:fldCharType="separate"/>
+      </w:r>
+      <w:r>
+        <w:rPr>
+          <w:noProof/>
+        </w:rPr>
+        <w:t>1</w:t>
+      </w:r>
+      <w:r>
+        <w:rPr>
+          <w:noProof/>
+        </w:rPr>
+        <w:fldChar w:fldCharType="end"/>
+      </w:r>
+      <w:r>
+        <w:t xml:space="preserve"> -</w:t>
+      </w:r>
+      <w:r>
+        <w:t xml:space="preserve"> </w:t>
       </w:r>
       <w:r>
         <w:t>Dependent Systems</w:t>
       </w:r>
       <w:bookmarkEnd w:id="7"/>
     </w:p>
-    <w:p/>
+    <w:p>
+      <w:bookmarkStart w:id="8" w:name="_GoBack"/>
+      <w:bookmarkEnd w:id="8"/>
+    </w:p>
     <w:p>
       <w:pPr>
         <w:pStyle w:val="BodyText"/>
+        <w:rPr>
+          <w:szCs w:val="22"/>
+        </w:rPr>
       </w:pPr>
       <w:proofErr w:type="spellStart"/>
       <w:r>
+        <w:rPr>
+          <w:szCs w:val="22"/>
+        </w:rPr>
         <w:t>VistA</w:t>
       </w:r>
       <w:proofErr w:type="spellEnd"/>
       <w:r>
+        <w:rPr>
+          <w:szCs w:val="22"/>
+        </w:rPr>
         <w:t xml:space="preserve"> is required for normal operation of ASRC.</w:t>
       </w:r>
     </w:p>
     <w:p>
       <w:pPr>
         <w:pStyle w:val="BodyText"/>
-      </w:pPr>
-      <w:r>
+        <w:rPr>
+          <w:szCs w:val="22"/>
+        </w:rPr>
+      </w:pPr>
+      <w:r>
+        <w:rPr>
+          <w:szCs w:val="22"/>
+        </w:rPr>
         <w:t xml:space="preserve">The </w:t>
       </w:r>
       <w:r>
         <w:rPr>
           <w:i/>
+          <w:szCs w:val="22"/>
         </w:rPr>
         <w:t>National ASRC Results Database</w:t>
       </w:r>
       <w:r>
+        <w:rPr>
+          <w:szCs w:val="22"/>
+        </w:rPr>
         <w:t xml:space="preserve"> could be considered part of the ASRC system itself, but other users access the database so it is depicted separately.</w:t>
       </w:r>
     </w:p>
@@ -5031,18 +5286,23 @@
         <w:pStyle w:val="Heading1"/>
         <w:ind w:left="720" w:hanging="720"/>
       </w:pPr>
-      <w:bookmarkStart w:id="8" w:name="_Toc417388376"/>
-      <w:r>
-        <w:lastRenderedPageBreak/>
+      <w:bookmarkStart w:id="9" w:name="_Toc422921321"/>
+      <w:r>
         <w:t>Routine Operations</w:t>
       </w:r>
-      <w:bookmarkEnd w:id="8"/>
+      <w:bookmarkEnd w:id="9"/>
     </w:p>
     <w:p>
       <w:pPr>
         <w:pStyle w:val="BodyText"/>
-      </w:pPr>
-      <w:r>
+        <w:rPr>
+          <w:szCs w:val="22"/>
+        </w:rPr>
+      </w:pPr>
+      <w:r>
+        <w:rPr>
+          <w:szCs w:val="22"/>
+        </w:rPr>
         <w:t>To be determined once more of the system is designed and implemented.</w:t>
       </w:r>
     </w:p>
@@ -5051,30 +5311,36 @@
         <w:pStyle w:val="Heading2"/>
         <w:ind w:left="900" w:hanging="900"/>
       </w:pPr>
-      <w:bookmarkStart w:id="9" w:name="_Toc417388377"/>
+      <w:bookmarkStart w:id="10" w:name="_Toc422921322"/>
       <w:r>
         <w:t>Administrative Procedures</w:t>
       </w:r>
-      <w:bookmarkEnd w:id="9"/>
+      <w:bookmarkEnd w:id="10"/>
     </w:p>
     <w:p>
       <w:pPr>
         <w:pStyle w:val="Heading3"/>
         <w:ind w:left="1080" w:hanging="1080"/>
       </w:pPr>
-      <w:bookmarkStart w:id="10" w:name="_Ref415214650"/>
-      <w:bookmarkStart w:id="11" w:name="_Toc417388378"/>
+      <w:bookmarkStart w:id="11" w:name="_Ref415214650"/>
+      <w:bookmarkStart w:id="12" w:name="_Toc422921323"/>
       <w:r>
         <w:t>System Start-up</w:t>
       </w:r>
-      <w:bookmarkEnd w:id="10"/>
       <w:bookmarkEnd w:id="11"/>
+      <w:bookmarkEnd w:id="12"/>
     </w:p>
     <w:p>
       <w:pPr>
         <w:pStyle w:val="BodyText"/>
-      </w:pPr>
-      <w:r>
+        <w:rPr>
+          <w:szCs w:val="22"/>
+        </w:rPr>
+      </w:pPr>
+      <w:r>
+        <w:rPr>
+          <w:szCs w:val="22"/>
+        </w:rPr>
         <w:t>No manual action must be taken to start ASRC beyond simply booting the host web server. All services are configured to start automatically.</w:t>
       </w:r>
     </w:p>
@@ -5083,31 +5349,44 @@
         <w:pStyle w:val="Heading3"/>
         <w:ind w:left="1080" w:hanging="1080"/>
       </w:pPr>
-      <w:bookmarkStart w:id="12" w:name="_Ref415214645"/>
-      <w:bookmarkStart w:id="13" w:name="_Toc417388379"/>
+      <w:bookmarkStart w:id="13" w:name="_Ref415214645"/>
+      <w:bookmarkStart w:id="14" w:name="_Toc422921324"/>
       <w:r>
         <w:t>System Shut-down</w:t>
       </w:r>
-      <w:bookmarkEnd w:id="12"/>
       <w:bookmarkEnd w:id="13"/>
+      <w:bookmarkEnd w:id="14"/>
     </w:p>
     <w:p>
       <w:pPr>
         <w:pStyle w:val="BodyText"/>
-      </w:pPr>
-      <w:r>
+        <w:rPr>
+          <w:szCs w:val="22"/>
+        </w:rPr>
+      </w:pPr>
+      <w:r>
+        <w:rPr>
+          <w:szCs w:val="22"/>
+        </w:rPr>
         <w:t>To shut down the ASRC system, simply shut down the host web server.</w:t>
       </w:r>
       <w:r>
         <w:rPr>
           <w:rStyle w:val="FootnoteReference"/>
+          <w:szCs w:val="22"/>
         </w:rPr>
         <w:footnoteReference w:id="1"/>
       </w:r>
       <w:r>
+        <w:rPr>
+          <w:szCs w:val="22"/>
+        </w:rPr>
         <w:t xml:space="preserve"> Since any user operations in progress will be lost, ensure that </w:t>
       </w:r>
       <w:r>
+        <w:rPr>
+          <w:szCs w:val="22"/>
+        </w:rPr>
         <w:t>no users are accessing the system when it is shut down.</w:t>
       </w:r>
     </w:p>
@@ -5116,17 +5395,23 @@
         <w:pStyle w:val="Heading3"/>
         <w:ind w:left="1080" w:hanging="1080"/>
       </w:pPr>
-      <w:bookmarkStart w:id="14" w:name="_Toc417388380"/>
+      <w:bookmarkStart w:id="15" w:name="_Toc422921325"/>
       <w:r>
         <w:t>Back-up &amp; Restore</w:t>
       </w:r>
-      <w:bookmarkEnd w:id="14"/>
+      <w:bookmarkEnd w:id="15"/>
     </w:p>
     <w:p>
       <w:pPr>
         <w:pStyle w:val="BodyText"/>
-      </w:pPr>
-      <w:r>
+        <w:rPr>
+          <w:szCs w:val="22"/>
+        </w:rPr>
+      </w:pPr>
+      <w:r>
+        <w:rPr>
+          <w:szCs w:val="22"/>
+        </w:rPr>
         <w:t>To be determined once more of the system is designed and implemented.</w:t>
       </w:r>
     </w:p>
@@ -5135,11 +5420,11 @@
         <w:pStyle w:val="Heading4"/>
         <w:ind w:left="1080" w:hanging="1080"/>
       </w:pPr>
-      <w:bookmarkStart w:id="15" w:name="_Toc417388381"/>
+      <w:bookmarkStart w:id="16" w:name="_Toc422921326"/>
       <w:r>
         <w:t>Back-Up Procedures</w:t>
       </w:r>
-      <w:bookmarkEnd w:id="15"/>
+      <w:bookmarkEnd w:id="16"/>
     </w:p>
     <w:p>
       <w:pPr>
@@ -5154,11 +5439,11 @@
         <w:pStyle w:val="Heading4"/>
         <w:ind w:left="1080" w:hanging="1080"/>
       </w:pPr>
-      <w:bookmarkStart w:id="16" w:name="_Toc417388382"/>
+      <w:bookmarkStart w:id="17" w:name="_Toc422921327"/>
       <w:r>
         <w:t>Restore Procedures</w:t>
       </w:r>
-      <w:bookmarkEnd w:id="16"/>
+      <w:bookmarkEnd w:id="17"/>
     </w:p>
     <w:p>
       <w:pPr>
@@ -5173,11 +5458,11 @@
         <w:pStyle w:val="Heading4"/>
         <w:ind w:left="1080" w:hanging="1080"/>
       </w:pPr>
-      <w:bookmarkStart w:id="17" w:name="_Toc417388383"/>
+      <w:bookmarkStart w:id="18" w:name="_Toc422921328"/>
       <w:r>
         <w:t>Back-Up Testing</w:t>
       </w:r>
-      <w:bookmarkEnd w:id="17"/>
+      <w:bookmarkEnd w:id="18"/>
     </w:p>
     <w:p>
       <w:pPr>
@@ -5192,14 +5477,14 @@
         <w:pStyle w:val="Heading2"/>
         <w:ind w:left="900" w:hanging="900"/>
       </w:pPr>
-      <w:bookmarkStart w:id="18" w:name="_Toc417388384"/>
+      <w:bookmarkStart w:id="19" w:name="_Toc422921329"/>
       <w:r>
         <w:t>Security/</w:t>
       </w:r>
       <w:r>
         <w:t>Identity Management</w:t>
       </w:r>
-      <w:bookmarkEnd w:id="18"/>
+      <w:bookmarkEnd w:id="19"/>
     </w:p>
     <w:p>
       <w:pPr>
@@ -5214,11 +5499,11 @@
         <w:pStyle w:val="Heading3"/>
         <w:ind w:left="1080" w:hanging="1080"/>
       </w:pPr>
-      <w:bookmarkStart w:id="19" w:name="_Toc417388385"/>
+      <w:bookmarkStart w:id="20" w:name="_Toc422921330"/>
       <w:r>
         <w:t>Identity Management</w:t>
       </w:r>
-      <w:bookmarkEnd w:id="19"/>
+      <w:bookmarkEnd w:id="20"/>
     </w:p>
     <w:p>
       <w:pPr>
@@ -5233,11 +5518,11 @@
         <w:pStyle w:val="Heading3"/>
         <w:ind w:left="1080" w:hanging="1080"/>
       </w:pPr>
-      <w:bookmarkStart w:id="20" w:name="_Toc417388386"/>
+      <w:bookmarkStart w:id="21" w:name="_Toc422921331"/>
       <w:r>
         <w:t>Access control</w:t>
       </w:r>
-      <w:bookmarkEnd w:id="20"/>
+      <w:bookmarkEnd w:id="21"/>
     </w:p>
     <w:p>
       <w:pPr>
@@ -5252,12 +5537,11 @@
         <w:pStyle w:val="Heading2"/>
         <w:ind w:left="900" w:hanging="900"/>
       </w:pPr>
-      <w:bookmarkStart w:id="21" w:name="_Toc417388387"/>
-      <w:r>
-        <w:lastRenderedPageBreak/>
+      <w:bookmarkStart w:id="22" w:name="_Toc422921332"/>
+      <w:r>
         <w:t>System Monitoring, Reporting &amp; Tools</w:t>
       </w:r>
-      <w:bookmarkEnd w:id="21"/>
+      <w:bookmarkEnd w:id="22"/>
     </w:p>
     <w:p>
       <w:pPr>
@@ -5275,8 +5559,6 @@
         <w:t>The following diagram depicts the tools available for monitoring the system.</w:t>
       </w:r>
     </w:p>
-    <w:bookmarkStart w:id="22" w:name="_GoBack"/>
-    <w:bookmarkEnd w:id="22"/>
     <w:p>
       <w:pPr>
         <w:pStyle w:val="BodyText"/>
@@ -5285,10 +5567,10 @@
       </w:pPr>
       <w:r>
         <w:object w:dxaOrig="6901" w:dyaOrig="6451" w14:anchorId="24E629BE">
-          <v:shape id="_x0000_i1027" type="#_x0000_t75" style="width:300.75pt;height:281.25pt" o:ole="">
+          <v:shape id="_x0000_i1227" type="#_x0000_t75" style="width:300.75pt;height:281.25pt" o:ole="">
             <v:imagedata r:id="rId20" o:title=""/>
           </v:shape>
-          <o:OLEObject Type="Embed" ProgID="Visio.Drawing.15" ShapeID="_x0000_i1027" DrawAspect="Content" ObjectID="_1491130368" r:id="rId21"/>
+          <o:OLEObject Type="Embed" ProgID="Visio.Drawing.15" ShapeID="_x0000_i1227" DrawAspect="Content" ObjectID="_1496663345" r:id="rId21"/>
         </w:object>
       </w:r>
     </w:p>
@@ -5297,18 +5579,31 @@
         <w:pStyle w:val="Caption"/>
         <w:jc w:val="center"/>
       </w:pPr>
-      <w:bookmarkStart w:id="23" w:name="_Toc417388415"/>
+      <w:bookmarkStart w:id="23" w:name="_Toc422921361"/>
       <w:r>
         <w:t xml:space="preserve">Figure </w:t>
       </w:r>
-      <w:fldSimple w:instr=" SEQ Figure \* ARABIC ">
-        <w:r>
-          <w:rPr>
-            <w:noProof/>
-          </w:rPr>
-          <w:t>2</w:t>
-        </w:r>
-      </w:fldSimple>
+      <w:r>
+        <w:fldChar w:fldCharType="begin"/>
+      </w:r>
+      <w:r>
+        <w:instrText xml:space="preserve"> SEQ Figure \* ARABIC </w:instrText>
+      </w:r>
+      <w:r>
+        <w:fldChar w:fldCharType="separate"/>
+      </w:r>
+      <w:r>
+        <w:rPr>
+          <w:noProof/>
+        </w:rPr>
+        <w:t>2</w:t>
+      </w:r>
+      <w:r>
+        <w:rPr>
+          <w:noProof/>
+        </w:rPr>
+        <w:fldChar w:fldCharType="end"/>
+      </w:r>
       <w:r>
         <w:t xml:space="preserve"> - </w:t>
       </w:r>
@@ -5322,7 +5617,7 @@
         <w:pStyle w:val="Heading3"/>
         <w:ind w:left="1080" w:hanging="1080"/>
       </w:pPr>
-      <w:bookmarkStart w:id="24" w:name="_Toc417388388"/>
+      <w:bookmarkStart w:id="24" w:name="_Toc422921333"/>
       <w:r>
         <w:t>Monitoring Tools</w:t>
       </w:r>
@@ -5355,7 +5650,7 @@
         <w:pStyle w:val="Heading4"/>
         <w:ind w:left="1080" w:hanging="1080"/>
       </w:pPr>
-      <w:bookmarkStart w:id="25" w:name="_Toc417388389"/>
+      <w:bookmarkStart w:id="25" w:name="_Toc422921334"/>
       <w:r>
         <w:t xml:space="preserve">Monitoring with </w:t>
       </w:r>
@@ -5502,14 +5797,7 @@
         <w:rPr>
           <w:rFonts w:ascii="Courier New" w:hAnsi="Courier New" w:cs="Courier New"/>
         </w:rPr>
-        <w:t>26T17:35:41.565+0000|INFO|glassfish3.1.2|javax.enterprise.system.jmx.org.glassfish.admin.mbeanserver|_Threa</w:t>
-      </w:r>
-      <w:r>
-        <w:rPr>
-          <w:rFonts w:ascii="Courier New" w:hAnsi="Courier New" w:cs="Courier New"/>
-        </w:rPr>
-        <w:lastRenderedPageBreak/>
-        <w:t xml:space="preserve">dID=65;_ThreadName=Thread-2;|JMX005: </w:t>
+        <w:t xml:space="preserve">26T17:35:41.565+0000|INFO|glassfish3.1.2|javax.enterprise.system.jmx.org.glassfish.admin.mbeanserver|_ThreadID=65;_ThreadName=Thread-2;|JMX005: </w:t>
       </w:r>
       <w:proofErr w:type="spellStart"/>
       <w:r>
@@ -5703,18 +5991,31 @@
         <w:pStyle w:val="Caption"/>
         <w:jc w:val="center"/>
       </w:pPr>
-      <w:bookmarkStart w:id="26" w:name="_Toc417388416"/>
+      <w:bookmarkStart w:id="26" w:name="_Toc422921362"/>
       <w:r>
         <w:t xml:space="preserve">Figure </w:t>
       </w:r>
-      <w:fldSimple w:instr=" SEQ Figure \* ARABIC ">
-        <w:r>
-          <w:rPr>
-            <w:noProof/>
-          </w:rPr>
-          <w:t>3</w:t>
-        </w:r>
-      </w:fldSimple>
+      <w:r>
+        <w:fldChar w:fldCharType="begin"/>
+      </w:r>
+      <w:r>
+        <w:instrText xml:space="preserve"> SEQ Figure \* ARABIC </w:instrText>
+      </w:r>
+      <w:r>
+        <w:fldChar w:fldCharType="separate"/>
+      </w:r>
+      <w:r>
+        <w:rPr>
+          <w:noProof/>
+        </w:rPr>
+        <w:t>3</w:t>
+      </w:r>
+      <w:r>
+        <w:rPr>
+          <w:noProof/>
+        </w:rPr>
+        <w:fldChar w:fldCharType="end"/>
+      </w:r>
       <w:r>
         <w:t xml:space="preserve"> - Connecting via </w:t>
       </w:r>
@@ -5761,7 +6062,7 @@
         <w:ind w:left="1080" w:hanging="1080"/>
       </w:pPr>
       <w:bookmarkStart w:id="27" w:name="_Ref415759285"/>
-      <w:bookmarkStart w:id="28" w:name="_Toc417388390"/>
+      <w:bookmarkStart w:id="28" w:name="_Toc422921335"/>
       <w:r>
         <w:t>Monitoring</w:t>
       </w:r>
@@ -5835,7 +6136,6 @@
         </w:numPr>
       </w:pPr>
       <w:r>
-        <w:lastRenderedPageBreak/>
         <w:t xml:space="preserve">Open Internet Explorer and navigate to </w:t>
       </w:r>
       <w:hyperlink r:id="rId23" w:history="1">
@@ -6005,7 +6305,7 @@
         <w:pStyle w:val="Heading3"/>
         <w:ind w:left="1080" w:hanging="1080"/>
       </w:pPr>
-      <w:bookmarkStart w:id="29" w:name="_Toc417388391"/>
+      <w:bookmarkStart w:id="29" w:name="_Toc422921336"/>
       <w:r>
         <w:t>Availability Monitoring</w:t>
       </w:r>
@@ -6024,7 +6324,7 @@
         <w:pStyle w:val="Heading3"/>
         <w:ind w:left="1080" w:hanging="1080"/>
       </w:pPr>
-      <w:bookmarkStart w:id="30" w:name="_Toc417388392"/>
+      <w:bookmarkStart w:id="30" w:name="_Toc422921337"/>
       <w:r>
         <w:t>Performance/Capacity Monitoring</w:t>
       </w:r>
@@ -6046,7 +6346,7 @@
         <w:pStyle w:val="Heading3"/>
         <w:ind w:left="1080" w:hanging="1080"/>
       </w:pPr>
-      <w:bookmarkStart w:id="31" w:name="_Toc417388393"/>
+      <w:bookmarkStart w:id="31" w:name="_Toc422921338"/>
       <w:r>
         <w:t>Critical Metrics</w:t>
       </w:r>
@@ -6065,7 +6365,7 @@
         <w:pStyle w:val="Heading2"/>
         <w:ind w:left="900" w:hanging="900"/>
       </w:pPr>
-      <w:bookmarkStart w:id="32" w:name="_Toc417388394"/>
+      <w:bookmarkStart w:id="32" w:name="_Toc422921339"/>
       <w:r>
         <w:t>Routine Updates, Extracts and Purges</w:t>
       </w:r>
@@ -6084,7 +6384,7 @@
         <w:pStyle w:val="Heading3"/>
         <w:ind w:left="1080" w:hanging="1080"/>
       </w:pPr>
-      <w:bookmarkStart w:id="33" w:name="_Toc417388395"/>
+      <w:bookmarkStart w:id="33" w:name="_Toc422921340"/>
       <w:r>
         <w:t>Updating the ASRC Software</w:t>
       </w:r>
@@ -6222,11 +6522,7 @@
         <w:t>Warning:</w:t>
       </w:r>
       <w:r>
-        <w:t xml:space="preserve"> at time of writing, all data in the database is static. There is no transactional data. The below process therefore updates the database by </w:t>
-      </w:r>
-      <w:r>
-        <w:lastRenderedPageBreak/>
-        <w:t>deleting and re-creating it. This process must be changed when the application starts making changes to the database to avoid data loss.)</w:t>
+        <w:t xml:space="preserve"> at time of writing, all data in the database is static. There is no transactional data. The below process therefore updates the database by deleting and re-creating it. This process must be changed when the application starts making changes to the database to avoid data loss.)</w:t>
       </w:r>
     </w:p>
     <w:p>
@@ -6386,7 +6682,7 @@
         <w:pStyle w:val="Heading2"/>
         <w:ind w:left="900" w:hanging="900"/>
       </w:pPr>
-      <w:bookmarkStart w:id="34" w:name="_Toc417388396"/>
+      <w:bookmarkStart w:id="34" w:name="_Toc422921341"/>
       <w:r>
         <w:t>Scheduled Maintenance</w:t>
       </w:r>
@@ -6417,7 +6713,7 @@
         <w:pStyle w:val="Heading2"/>
         <w:ind w:left="900" w:hanging="900"/>
       </w:pPr>
-      <w:bookmarkStart w:id="35" w:name="_Toc417388397"/>
+      <w:bookmarkStart w:id="35" w:name="_Toc422921342"/>
       <w:r>
         <w:t>Capacity Planning</w:t>
       </w:r>
@@ -6436,9 +6732,8 @@
         <w:pStyle w:val="Heading1"/>
         <w:ind w:left="720" w:hanging="720"/>
       </w:pPr>
-      <w:bookmarkStart w:id="36" w:name="_Toc417388398"/>
-      <w:r>
-        <w:lastRenderedPageBreak/>
+      <w:bookmarkStart w:id="36" w:name="_Toc422921343"/>
+      <w:r>
         <w:t>Exception Handling</w:t>
       </w:r>
       <w:bookmarkEnd w:id="36"/>
@@ -6474,7 +6769,7 @@
         <w:pStyle w:val="Heading2"/>
         <w:ind w:left="900" w:hanging="900"/>
       </w:pPr>
-      <w:bookmarkStart w:id="37" w:name="_Toc417388399"/>
+      <w:bookmarkStart w:id="37" w:name="_Toc422921344"/>
       <w:r>
         <w:t>Routine Errors</w:t>
       </w:r>
@@ -6518,7 +6813,7 @@
         <w:pStyle w:val="Heading3"/>
         <w:ind w:left="1080" w:hanging="1080"/>
       </w:pPr>
-      <w:bookmarkStart w:id="38" w:name="_Toc417388400"/>
+      <w:bookmarkStart w:id="38" w:name="_Toc422921345"/>
       <w:r>
         <w:t>Security Errors</w:t>
       </w:r>
@@ -6558,7 +6853,7 @@
         <w:pStyle w:val="Heading3"/>
         <w:ind w:left="1080" w:hanging="1080"/>
       </w:pPr>
-      <w:bookmarkStart w:id="39" w:name="_Toc417388401"/>
+      <w:bookmarkStart w:id="39" w:name="_Toc422921346"/>
       <w:r>
         <w:t>Time-outs</w:t>
       </w:r>
@@ -6601,7 +6896,7 @@
         <w:pStyle w:val="Heading3"/>
         <w:ind w:left="1080" w:hanging="1080"/>
       </w:pPr>
-      <w:bookmarkStart w:id="40" w:name="_Toc417388402"/>
+      <w:bookmarkStart w:id="40" w:name="_Toc422921347"/>
       <w:r>
         <w:t>Concurrency</w:t>
       </w:r>
@@ -6641,7 +6936,7 @@
         <w:pStyle w:val="Heading2"/>
         <w:ind w:left="900" w:hanging="900"/>
       </w:pPr>
-      <w:bookmarkStart w:id="41" w:name="_Toc417388403"/>
+      <w:bookmarkStart w:id="41" w:name="_Toc422921348"/>
       <w:r>
         <w:t>Significant Errors</w:t>
       </w:r>
@@ -6660,7 +6955,7 @@
         <w:pStyle w:val="Heading3"/>
         <w:ind w:left="1080" w:hanging="1080"/>
       </w:pPr>
-      <w:bookmarkStart w:id="42" w:name="_Toc417388404"/>
+      <w:bookmarkStart w:id="42" w:name="_Toc422921349"/>
       <w:r>
         <w:t>Application Error Logs</w:t>
       </w:r>
@@ -6681,7 +6976,7 @@
       </w:pPr>
       <w:bookmarkStart w:id="43" w:name="_Ref415209811"/>
       <w:bookmarkStart w:id="44" w:name="_Ref415214363"/>
-      <w:bookmarkStart w:id="45" w:name="_Toc417388405"/>
+      <w:bookmarkStart w:id="45" w:name="_Toc422921350"/>
       <w:r>
         <w:t>Primary Application Log</w:t>
       </w:r>
@@ -6759,11 +7054,7 @@
         <w:t xml:space="preserve"> </w:t>
       </w:r>
       <w:r>
-        <w:t xml:space="preserve">The configured level can be changed </w:t>
-      </w:r>
-      <w:r>
-        <w:lastRenderedPageBreak/>
-        <w:t xml:space="preserve">while the server is running using the </w:t>
+        <w:t xml:space="preserve">The configured level can be changed while the server is running using the </w:t>
       </w:r>
       <w:proofErr w:type="spellStart"/>
       <w:r>
@@ -6830,7 +7121,7 @@
         <w:pStyle w:val="Heading4"/>
         <w:ind w:left="1080" w:hanging="1080"/>
       </w:pPr>
-      <w:bookmarkStart w:id="46" w:name="_Toc417388406"/>
+      <w:bookmarkStart w:id="46" w:name="_Toc422921351"/>
       <w:r>
         <w:t>Other Logs</w:t>
       </w:r>
@@ -6860,7 +7151,7 @@
         <w:pStyle w:val="Heading2"/>
         <w:ind w:left="900" w:hanging="900"/>
       </w:pPr>
-      <w:bookmarkStart w:id="47" w:name="_Toc417388407"/>
+      <w:bookmarkStart w:id="47" w:name="_Toc422921352"/>
       <w:r>
         <w:t>Dependent System(s)</w:t>
       </w:r>
@@ -6935,7 +7226,7 @@
         <w:pStyle w:val="Heading2"/>
         <w:ind w:left="900" w:hanging="900"/>
       </w:pPr>
-      <w:bookmarkStart w:id="48" w:name="_Toc417388408"/>
+      <w:bookmarkStart w:id="48" w:name="_Toc422921353"/>
       <w:r>
         <w:t>Troubleshooting</w:t>
       </w:r>
@@ -6954,7 +7245,7 @@
         <w:pStyle w:val="Heading3"/>
         <w:ind w:left="1080" w:hanging="1080"/>
       </w:pPr>
-      <w:bookmarkStart w:id="49" w:name="_Toc417388409"/>
+      <w:bookmarkStart w:id="49" w:name="_Toc422921354"/>
       <w:r>
         <w:rPr>
           <w:i/>
@@ -7048,7 +7339,7 @@
         <w:pStyle w:val="Heading2"/>
         <w:ind w:left="900" w:hanging="900"/>
       </w:pPr>
-      <w:bookmarkStart w:id="50" w:name="_Toc417388410"/>
+      <w:bookmarkStart w:id="50" w:name="_Toc422921355"/>
       <w:r>
         <w:t>System Recovery</w:t>
       </w:r>
@@ -7067,7 +7358,7 @@
         <w:pStyle w:val="Heading3"/>
         <w:ind w:left="1080" w:hanging="1080"/>
       </w:pPr>
-      <w:bookmarkStart w:id="51" w:name="_Toc417388411"/>
+      <w:bookmarkStart w:id="51" w:name="_Toc422921356"/>
       <w:r>
         <w:t>Restart after Non-Scheduled System Interruption</w:t>
       </w:r>
@@ -7125,9 +7416,8 @@
         <w:pStyle w:val="Heading3"/>
         <w:ind w:left="1080" w:hanging="1080"/>
       </w:pPr>
-      <w:bookmarkStart w:id="52" w:name="_Toc417388412"/>
-      <w:r>
-        <w:lastRenderedPageBreak/>
+      <w:bookmarkStart w:id="52" w:name="_Toc422921357"/>
+      <w:r>
         <w:t>Restart after Database Restore</w:t>
       </w:r>
       <w:bookmarkEnd w:id="52"/>
@@ -7145,7 +7435,7 @@
         <w:pStyle w:val="Heading3"/>
         <w:ind w:left="1080" w:hanging="1080"/>
       </w:pPr>
-      <w:bookmarkStart w:id="53" w:name="_Toc417388413"/>
+      <w:bookmarkStart w:id="53" w:name="_Toc422921358"/>
       <w:r>
         <w:t>Rollback Procedures</w:t>
       </w:r>
@@ -7167,6 +7457,417 @@
       <w:r>
         <w:t xml:space="preserve"> for more information on the crash recovery process.</w:t>
       </w:r>
+    </w:p>
+    <w:p>
+      <w:pPr>
+        <w:rPr>
+          <w:szCs w:val="20"/>
+        </w:rPr>
+      </w:pPr>
+      <w:r>
+        <w:br w:type="page"/>
+      </w:r>
+    </w:p>
+    <w:p>
+      <w:pPr>
+        <w:pStyle w:val="Appendix1"/>
+      </w:pPr>
+      <w:bookmarkStart w:id="54" w:name="_Toc422921359"/>
+      <w:r>
+        <w:t>Appendix A – Acronym Glossary</w:t>
+      </w:r>
+      <w:bookmarkEnd w:id="54"/>
+    </w:p>
+    <w:p>
+      <w:pPr>
+        <w:pStyle w:val="Caption"/>
+        <w:jc w:val="center"/>
+      </w:pPr>
+      <w:bookmarkStart w:id="55" w:name="_Toc422921470"/>
+      <w:r>
+        <w:t xml:space="preserve">Table </w:t>
+      </w:r>
+      <w:fldSimple w:instr=" SEQ Table \* ARABIC ">
+        <w:r>
+          <w:rPr>
+            <w:noProof/>
+          </w:rPr>
+          <w:t>1</w:t>
+        </w:r>
+      </w:fldSimple>
+      <w:r>
+        <w:t xml:space="preserve"> - Acronym Glossary</w:t>
+      </w:r>
+      <w:bookmarkEnd w:id="55"/>
+    </w:p>
+    <w:tbl>
+      <w:tblPr>
+        <w:tblW w:w="5000" w:type="pct"/>
+        <w:tblBorders>
+          <w:top w:val="single" w:sz="4" w:space="0" w:color="000000"/>
+          <w:left w:val="single" w:sz="4" w:space="0" w:color="000000"/>
+          <w:bottom w:val="single" w:sz="4" w:space="0" w:color="000000"/>
+          <w:right w:val="single" w:sz="4" w:space="0" w:color="000000"/>
+          <w:insideH w:val="single" w:sz="4" w:space="0" w:color="000000"/>
+          <w:insideV w:val="single" w:sz="4" w:space="0" w:color="000000"/>
+        </w:tblBorders>
+        <w:tblLook w:val="0000" w:firstRow="0" w:lastRow="0" w:firstColumn="0" w:lastColumn="0" w:noHBand="0" w:noVBand="0"/>
+        <w:tblDescription w:val="Acronym Glossary"/>
+      </w:tblPr>
+      <w:tblGrid>
+        <w:gridCol w:w="2336"/>
+        <w:gridCol w:w="7014"/>
+      </w:tblGrid>
+      <w:tr>
+        <w:trPr>
+          <w:tblHeader/>
+        </w:trPr>
+        <w:tc>
+          <w:tcPr>
+            <w:tcW w:w="1249" w:type="pct"/>
+            <w:shd w:val="clear" w:color="auto" w:fill="F2F2F2"/>
+          </w:tcPr>
+          <w:p>
+            <w:pPr>
+              <w:pStyle w:val="TableHeading"/>
+            </w:pPr>
+            <w:r>
+              <w:t>Acronym</w:t>
+            </w:r>
+          </w:p>
+        </w:tc>
+        <w:tc>
+          <w:tcPr>
+            <w:tcW w:w="3751" w:type="pct"/>
+            <w:shd w:val="clear" w:color="auto" w:fill="F2F2F2"/>
+          </w:tcPr>
+          <w:p>
+            <w:pPr>
+              <w:pStyle w:val="TableHeading"/>
+            </w:pPr>
+            <w:r>
+              <w:t>Meaning</w:t>
+            </w:r>
+          </w:p>
+        </w:tc>
+      </w:tr>
+      <w:tr>
+        <w:tc>
+          <w:tcPr>
+            <w:tcW w:w="1249" w:type="pct"/>
+          </w:tcPr>
+          <w:p>
+            <w:pPr>
+              <w:pStyle w:val="TableText"/>
+            </w:pPr>
+            <w:r>
+              <w:t>ASRC</w:t>
+            </w:r>
+          </w:p>
+        </w:tc>
+        <w:tc>
+          <w:tcPr>
+            <w:tcW w:w="3751" w:type="pct"/>
+          </w:tcPr>
+          <w:p>
+            <w:pPr>
+              <w:pStyle w:val="TableText"/>
+            </w:pPr>
+            <w:r>
+              <w:t>Automated Surgical Risk Calculator</w:t>
+            </w:r>
+          </w:p>
+        </w:tc>
+      </w:tr>
+      <w:tr>
+        <w:tc>
+          <w:tcPr>
+            <w:tcW w:w="1249" w:type="pct"/>
+          </w:tcPr>
+          <w:p>
+            <w:pPr>
+              <w:pStyle w:val="TableText"/>
+            </w:pPr>
+            <w:r>
+              <w:t>CPRS</w:t>
+            </w:r>
+          </w:p>
+        </w:tc>
+        <w:tc>
+          <w:tcPr>
+            <w:tcW w:w="3751" w:type="pct"/>
+          </w:tcPr>
+          <w:p>
+            <w:pPr>
+              <w:pStyle w:val="TableText"/>
+            </w:pPr>
+            <w:r>
+              <w:t>Computerized Patient Record System</w:t>
+            </w:r>
+          </w:p>
+        </w:tc>
+      </w:tr>
+      <w:tr>
+        <w:tc>
+          <w:tcPr>
+            <w:tcW w:w="1249" w:type="pct"/>
+          </w:tcPr>
+          <w:p>
+            <w:pPr>
+              <w:pStyle w:val="TableText"/>
+            </w:pPr>
+            <w:r>
+              <w:t>Java EE</w:t>
+            </w:r>
+          </w:p>
+        </w:tc>
+        <w:tc>
+          <w:tcPr>
+            <w:tcW w:w="3751" w:type="pct"/>
+          </w:tcPr>
+          <w:p>
+            <w:pPr>
+              <w:pStyle w:val="TableText"/>
+            </w:pPr>
+            <w:r>
+              <w:t>Java Enterprise Edition</w:t>
+            </w:r>
+          </w:p>
+        </w:tc>
+      </w:tr>
+      <w:tr>
+        <w:tc>
+          <w:tcPr>
+            <w:tcW w:w="1249" w:type="pct"/>
+          </w:tcPr>
+          <w:p>
+            <w:pPr>
+              <w:pStyle w:val="TableText"/>
+            </w:pPr>
+            <w:r>
+              <w:t>JDK</w:t>
+            </w:r>
+          </w:p>
+        </w:tc>
+        <w:tc>
+          <w:tcPr>
+            <w:tcW w:w="3751" w:type="pct"/>
+          </w:tcPr>
+          <w:p>
+            <w:pPr>
+              <w:pStyle w:val="TableText"/>
+            </w:pPr>
+            <w:r>
+              <w:t>Java Development Kit</w:t>
+            </w:r>
+          </w:p>
+        </w:tc>
+      </w:tr>
+      <w:tr>
+        <w:tc>
+          <w:tcPr>
+            <w:tcW w:w="1249" w:type="pct"/>
+          </w:tcPr>
+          <w:p>
+            <w:pPr>
+              <w:pStyle w:val="TableText"/>
+            </w:pPr>
+            <w:r>
+              <w:t>JMX</w:t>
+            </w:r>
+          </w:p>
+        </w:tc>
+        <w:tc>
+          <w:tcPr>
+            <w:tcW w:w="3751" w:type="pct"/>
+          </w:tcPr>
+          <w:p>
+            <w:pPr>
+              <w:pStyle w:val="TableText"/>
+            </w:pPr>
+            <w:r>
+              <w:t>Java Management Extensions</w:t>
+            </w:r>
+          </w:p>
+        </w:tc>
+      </w:tr>
+      <w:tr>
+        <w:tc>
+          <w:tcPr>
+            <w:tcW w:w="1249" w:type="pct"/>
+          </w:tcPr>
+          <w:p>
+            <w:pPr>
+              <w:pStyle w:val="TableText"/>
+            </w:pPr>
+            <w:r>
+              <w:t>JVM</w:t>
+            </w:r>
+          </w:p>
+        </w:tc>
+        <w:tc>
+          <w:tcPr>
+            <w:tcW w:w="3751" w:type="pct"/>
+          </w:tcPr>
+          <w:p>
+            <w:pPr>
+              <w:pStyle w:val="TableText"/>
+            </w:pPr>
+            <w:r>
+              <w:t>Java Virtual Machine</w:t>
+            </w:r>
+          </w:p>
+        </w:tc>
+      </w:tr>
+      <w:tr>
+        <w:tc>
+          <w:tcPr>
+            <w:tcW w:w="1249" w:type="pct"/>
+          </w:tcPr>
+          <w:p>
+            <w:pPr>
+              <w:pStyle w:val="TableText"/>
+            </w:pPr>
+            <w:proofErr w:type="spellStart"/>
+            <w:r>
+              <w:t>MBeans</w:t>
+            </w:r>
+            <w:proofErr w:type="spellEnd"/>
+          </w:p>
+        </w:tc>
+        <w:tc>
+          <w:tcPr>
+            <w:tcW w:w="3751" w:type="pct"/>
+          </w:tcPr>
+          <w:p>
+            <w:pPr>
+              <w:pStyle w:val="TableText"/>
+            </w:pPr>
+            <w:r>
+              <w:t>Management Beans</w:t>
+            </w:r>
+          </w:p>
+        </w:tc>
+      </w:tr>
+      <w:tr>
+        <w:tc>
+          <w:tcPr>
+            <w:tcW w:w="1249" w:type="pct"/>
+          </w:tcPr>
+          <w:p>
+            <w:pPr>
+              <w:pStyle w:val="TableText"/>
+            </w:pPr>
+            <w:r>
+              <w:t>NSO</w:t>
+            </w:r>
+          </w:p>
+        </w:tc>
+        <w:tc>
+          <w:tcPr>
+            <w:tcW w:w="3751" w:type="pct"/>
+          </w:tcPr>
+          <w:p>
+            <w:pPr>
+              <w:pStyle w:val="TableText"/>
+            </w:pPr>
+            <w:r>
+              <w:t>National Surgery Office</w:t>
+            </w:r>
+          </w:p>
+        </w:tc>
+      </w:tr>
+      <w:tr>
+        <w:tc>
+          <w:tcPr>
+            <w:tcW w:w="1249" w:type="pct"/>
+          </w:tcPr>
+          <w:p>
+            <w:pPr>
+              <w:pStyle w:val="TableText"/>
+            </w:pPr>
+            <w:r>
+              <w:t>SQL</w:t>
+            </w:r>
+          </w:p>
+        </w:tc>
+        <w:tc>
+          <w:tcPr>
+            <w:tcW w:w="3751" w:type="pct"/>
+          </w:tcPr>
+          <w:p>
+            <w:pPr>
+              <w:pStyle w:val="TableText"/>
+            </w:pPr>
+            <w:r>
+              <w:t>Structured Query Language</w:t>
+            </w:r>
+          </w:p>
+        </w:tc>
+      </w:tr>
+      <w:tr>
+        <w:tc>
+          <w:tcPr>
+            <w:tcW w:w="1249" w:type="pct"/>
+          </w:tcPr>
+          <w:p>
+            <w:pPr>
+              <w:pStyle w:val="TableText"/>
+            </w:pPr>
+            <w:r>
+              <w:t>VASQIP</w:t>
+            </w:r>
+          </w:p>
+        </w:tc>
+        <w:tc>
+          <w:tcPr>
+            <w:tcW w:w="3751" w:type="pct"/>
+          </w:tcPr>
+          <w:p>
+            <w:pPr>
+              <w:pStyle w:val="TableText"/>
+            </w:pPr>
+            <w:r>
+              <w:t>Veterans Affairs Surgical Quality Improvement Program</w:t>
+            </w:r>
+          </w:p>
+        </w:tc>
+      </w:tr>
+      <w:tr>
+        <w:tc>
+          <w:tcPr>
+            <w:tcW w:w="1249" w:type="pct"/>
+          </w:tcPr>
+          <w:p>
+            <w:pPr>
+              <w:pStyle w:val="TableText"/>
+            </w:pPr>
+            <w:proofErr w:type="spellStart"/>
+            <w:r>
+              <w:t>VistA</w:t>
+            </w:r>
+            <w:proofErr w:type="spellEnd"/>
+          </w:p>
+        </w:tc>
+        <w:tc>
+          <w:tcPr>
+            <w:tcW w:w="3751" w:type="pct"/>
+          </w:tcPr>
+          <w:p>
+            <w:pPr>
+              <w:pStyle w:val="TableText"/>
+            </w:pPr>
+            <w:r>
+              <w:t>Veterans Health Systems and Technology Architecture</w:t>
+            </w:r>
+          </w:p>
+        </w:tc>
+      </w:tr>
+    </w:tbl>
+    <w:p>
+      <w:pPr>
+        <w:pStyle w:val="BodyText"/>
+      </w:pPr>
     </w:p>
     <w:sectPr>
       <w:pgSz w:w="12240" w:h="15840" w:code="1"/>
@@ -7332,7 +8033,7 @@
         </w:rPr>
         <w:alias w:val="Title"/>
         <w:tag w:val=""/>
-        <w:id w:val="1496002346"/>
+        <w:id w:val="1243834840"/>
         <w:placeholder>
           <w:docPart w:val="22EF8AD6CFB9425F8C78EE5318386B7B"/>
         </w:placeholder>
@@ -7390,7 +8091,7 @@
         <w:sz w:val="20"/>
         <w:szCs w:val="20"/>
       </w:rPr>
-      <w:t>9</w:t>
+      <w:t>4</w:t>
     </w:r>
     <w:r>
       <w:rPr>
@@ -7570,7 +8271,7 @@
       </v:shape>
     </w:pict>
   </w:numPicBullet>
-  <w:abstractNum w:abstractNumId="0">
+  <w:abstractNum w:abstractNumId="0" w15:restartNumberingAfterBreak="0">
     <w:nsid w:val="022747A8"/>
     <w:multiLevelType w:val="multilevel"/>
     <w:tmpl w:val="70480CCA"/>
@@ -7693,7 +8394,7 @@
       </w:rPr>
     </w:lvl>
   </w:abstractNum>
-  <w:abstractNum w:abstractNumId="1">
+  <w:abstractNum w:abstractNumId="1" w15:restartNumberingAfterBreak="0">
     <w:nsid w:val="05B10654"/>
     <w:multiLevelType w:val="multilevel"/>
     <w:tmpl w:val="EFF63DB6"/>
@@ -7806,7 +8507,7 @@
       </w:rPr>
     </w:lvl>
   </w:abstractNum>
-  <w:abstractNum w:abstractNumId="2">
+  <w:abstractNum w:abstractNumId="2" w15:restartNumberingAfterBreak="0">
     <w:nsid w:val="096C3577"/>
     <w:multiLevelType w:val="hybridMultilevel"/>
     <w:tmpl w:val="C5828E9A"/>
@@ -7923,7 +8624,7 @@
       </w:pPr>
     </w:lvl>
   </w:abstractNum>
-  <w:abstractNum w:abstractNumId="3">
+  <w:abstractNum w:abstractNumId="3" w15:restartNumberingAfterBreak="0">
     <w:nsid w:val="0E37057B"/>
     <w:multiLevelType w:val="hybridMultilevel"/>
     <w:tmpl w:val="F6FA6872"/>
@@ -8009,7 +8710,7 @@
       </w:pPr>
     </w:lvl>
   </w:abstractNum>
-  <w:abstractNum w:abstractNumId="4">
+  <w:abstractNum w:abstractNumId="4" w15:restartNumberingAfterBreak="0">
     <w:nsid w:val="0F62625C"/>
     <w:multiLevelType w:val="multilevel"/>
     <w:tmpl w:val="73EA64B4"/>
@@ -8191,7 +8892,7 @@
       </w:rPr>
     </w:lvl>
   </w:abstractNum>
-  <w:abstractNum w:abstractNumId="5">
+  <w:abstractNum w:abstractNumId="5" w15:restartNumberingAfterBreak="0">
     <w:nsid w:val="173C15B2"/>
     <w:multiLevelType w:val="hybridMultilevel"/>
     <w:tmpl w:val="24204F80"/>
@@ -8331,7 +9032,7 @@
       </w:rPr>
     </w:lvl>
   </w:abstractNum>
-  <w:abstractNum w:abstractNumId="6">
+  <w:abstractNum w:abstractNumId="6" w15:restartNumberingAfterBreak="0">
     <w:nsid w:val="192257CA"/>
     <w:multiLevelType w:val="hybridMultilevel"/>
     <w:tmpl w:val="407AD278"/>
@@ -8417,7 +9118,7 @@
       </w:pPr>
     </w:lvl>
   </w:abstractNum>
-  <w:abstractNum w:abstractNumId="7">
+  <w:abstractNum w:abstractNumId="7" w15:restartNumberingAfterBreak="0">
     <w:nsid w:val="1B293328"/>
     <w:multiLevelType w:val="multilevel"/>
     <w:tmpl w:val="6882D5AA"/>
@@ -8530,7 +9231,7 @@
       </w:rPr>
     </w:lvl>
   </w:abstractNum>
-  <w:abstractNum w:abstractNumId="8">
+  <w:abstractNum w:abstractNumId="8" w15:restartNumberingAfterBreak="0">
     <w:nsid w:val="1C88381C"/>
     <w:multiLevelType w:val="hybridMultilevel"/>
     <w:tmpl w:val="BA7EF7CE"/>
@@ -8671,7 +9372,7 @@
       </w:rPr>
     </w:lvl>
   </w:abstractNum>
-  <w:abstractNum w:abstractNumId="9">
+  <w:abstractNum w:abstractNumId="9" w15:restartNumberingAfterBreak="0">
     <w:nsid w:val="1E223CA6"/>
     <w:multiLevelType w:val="multilevel"/>
     <w:tmpl w:val="5B8C8E22"/>
@@ -8784,7 +9485,7 @@
       </w:rPr>
     </w:lvl>
   </w:abstractNum>
-  <w:abstractNum w:abstractNumId="10">
+  <w:abstractNum w:abstractNumId="10" w15:restartNumberingAfterBreak="0">
     <w:nsid w:val="2E815826"/>
     <w:multiLevelType w:val="hybridMultilevel"/>
     <w:tmpl w:val="04663B9E"/>
@@ -8905,7 +9606,7 @@
       </w:pPr>
     </w:lvl>
   </w:abstractNum>
-  <w:abstractNum w:abstractNumId="11">
+  <w:abstractNum w:abstractNumId="11" w15:restartNumberingAfterBreak="0">
     <w:nsid w:val="2FC14E38"/>
     <w:multiLevelType w:val="hybridMultilevel"/>
     <w:tmpl w:val="5510A1DA"/>
@@ -8991,7 +9692,7 @@
       </w:pPr>
     </w:lvl>
   </w:abstractNum>
-  <w:abstractNum w:abstractNumId="12">
+  <w:abstractNum w:abstractNumId="12" w15:restartNumberingAfterBreak="0">
     <w:nsid w:val="30CF4423"/>
     <w:multiLevelType w:val="multilevel"/>
     <w:tmpl w:val="F8022308"/>
@@ -9132,7 +9833,7 @@
       </w:rPr>
     </w:lvl>
   </w:abstractNum>
-  <w:abstractNum w:abstractNumId="13">
+  <w:abstractNum w:abstractNumId="13" w15:restartNumberingAfterBreak="0">
     <w:nsid w:val="327F5CE7"/>
     <w:multiLevelType w:val="hybridMultilevel"/>
     <w:tmpl w:val="7BC4ADCC"/>
@@ -9273,7 +9974,7 @@
       </w:rPr>
     </w:lvl>
   </w:abstractNum>
-  <w:abstractNum w:abstractNumId="14">
+  <w:abstractNum w:abstractNumId="14" w15:restartNumberingAfterBreak="0">
     <w:nsid w:val="3B1D1515"/>
     <w:multiLevelType w:val="hybridMultilevel"/>
     <w:tmpl w:val="D5B88A7A"/>
@@ -9359,7 +10060,7 @@
       </w:pPr>
     </w:lvl>
   </w:abstractNum>
-  <w:abstractNum w:abstractNumId="15">
+  <w:abstractNum w:abstractNumId="15" w15:restartNumberingAfterBreak="0">
     <w:nsid w:val="3B5B5302"/>
     <w:multiLevelType w:val="hybridMultilevel"/>
     <w:tmpl w:val="3CF87262"/>
@@ -9472,7 +10173,7 @@
       </w:rPr>
     </w:lvl>
   </w:abstractNum>
-  <w:abstractNum w:abstractNumId="16">
+  <w:abstractNum w:abstractNumId="16" w15:restartNumberingAfterBreak="0">
     <w:nsid w:val="47165DDE"/>
     <w:multiLevelType w:val="multilevel"/>
     <w:tmpl w:val="A8648546"/>
@@ -9558,7 +10259,7 @@
       </w:pPr>
     </w:lvl>
   </w:abstractNum>
-  <w:abstractNum w:abstractNumId="17">
+  <w:abstractNum w:abstractNumId="17" w15:restartNumberingAfterBreak="0">
     <w:nsid w:val="49A053F5"/>
     <w:multiLevelType w:val="hybridMultilevel"/>
     <w:tmpl w:val="4DA04530"/>
@@ -9644,7 +10345,7 @@
       </w:pPr>
     </w:lvl>
   </w:abstractNum>
-  <w:abstractNum w:abstractNumId="18">
+  <w:abstractNum w:abstractNumId="18" w15:restartNumberingAfterBreak="0">
     <w:nsid w:val="4BC63E69"/>
     <w:multiLevelType w:val="multilevel"/>
     <w:tmpl w:val="58E47D88"/>
@@ -9786,7 +10487,7 @@
       </w:rPr>
     </w:lvl>
   </w:abstractNum>
-  <w:abstractNum w:abstractNumId="19">
+  <w:abstractNum w:abstractNumId="19" w15:restartNumberingAfterBreak="0">
     <w:nsid w:val="55D76EDB"/>
     <w:multiLevelType w:val="hybridMultilevel"/>
     <w:tmpl w:val="9DE4BDC8"/>
@@ -9872,7 +10573,7 @@
       </w:pPr>
     </w:lvl>
   </w:abstractNum>
-  <w:abstractNum w:abstractNumId="20">
+  <w:abstractNum w:abstractNumId="20" w15:restartNumberingAfterBreak="0">
     <w:nsid w:val="581571F7"/>
     <w:multiLevelType w:val="hybridMultilevel"/>
     <w:tmpl w:val="13EC8F6A"/>
@@ -10013,7 +10714,7 @@
       </w:rPr>
     </w:lvl>
   </w:abstractNum>
-  <w:abstractNum w:abstractNumId="21">
+  <w:abstractNum w:abstractNumId="21" w15:restartNumberingAfterBreak="0">
     <w:nsid w:val="606A0D49"/>
     <w:multiLevelType w:val="multilevel"/>
     <w:tmpl w:val="7772D7E8"/>
@@ -10154,7 +10855,7 @@
       </w:rPr>
     </w:lvl>
   </w:abstractNum>
-  <w:abstractNum w:abstractNumId="22">
+  <w:abstractNum w:abstractNumId="22" w15:restartNumberingAfterBreak="0">
     <w:nsid w:val="68FD01D8"/>
     <w:multiLevelType w:val="multilevel"/>
     <w:tmpl w:val="7D1C31E0"/>
@@ -10267,7 +10968,7 @@
       </w:rPr>
     </w:lvl>
   </w:abstractNum>
-  <w:abstractNum w:abstractNumId="23">
+  <w:abstractNum w:abstractNumId="23" w15:restartNumberingAfterBreak="0">
     <w:nsid w:val="6D5C2438"/>
     <w:multiLevelType w:val="hybridMultilevel"/>
     <w:tmpl w:val="9CEEF7A4"/>
@@ -10384,7 +11085,7 @@
       </w:pPr>
     </w:lvl>
   </w:abstractNum>
-  <w:abstractNum w:abstractNumId="24">
+  <w:abstractNum w:abstractNumId="24" w15:restartNumberingAfterBreak="0">
     <w:nsid w:val="6F182A87"/>
     <w:multiLevelType w:val="hybridMultilevel"/>
     <w:tmpl w:val="253CB208"/>
@@ -10498,7 +11199,7 @@
       </w:pPr>
     </w:lvl>
   </w:abstractNum>
-  <w:abstractNum w:abstractNumId="25">
+  <w:abstractNum w:abstractNumId="25" w15:restartNumberingAfterBreak="0">
     <w:nsid w:val="71494325"/>
     <w:multiLevelType w:val="multilevel"/>
     <w:tmpl w:val="3806A7F6"/>
@@ -10611,7 +11312,7 @@
       </w:rPr>
     </w:lvl>
   </w:abstractNum>
-  <w:abstractNum w:abstractNumId="26">
+  <w:abstractNum w:abstractNumId="26" w15:restartNumberingAfterBreak="0">
     <w:nsid w:val="73B1173E"/>
     <w:multiLevelType w:val="hybridMultilevel"/>
     <w:tmpl w:val="2640D13E"/>
@@ -10732,7 +11433,7 @@
       </w:pPr>
     </w:lvl>
   </w:abstractNum>
-  <w:abstractNum w:abstractNumId="27">
+  <w:abstractNum w:abstractNumId="27" w15:restartNumberingAfterBreak="0">
     <w:nsid w:val="7F9D06EE"/>
     <w:multiLevelType w:val="hybridMultilevel"/>
     <w:tmpl w:val="29E0F7D2"/>
@@ -11759,27 +12460,27 @@
   </w:style>
   <w:style w:type="paragraph" w:customStyle="1" w:styleId="TableHeading">
     <w:name w:val="Table Heading"/>
-    <w:rsid w:val="00D713C8"/>
+    <w:rsid w:val="000D6724"/>
     <w:pPr>
       <w:spacing w:before="60" w:after="60"/>
     </w:pPr>
     <w:rPr>
       <w:rFonts w:ascii="Arial" w:hAnsi="Arial" w:cs="Arial"/>
       <w:b/>
-      <w:sz w:val="22"/>
+      <w:sz w:val="18"/>
       <w:szCs w:val="22"/>
     </w:rPr>
   </w:style>
   <w:style w:type="paragraph" w:customStyle="1" w:styleId="TableText">
     <w:name w:val="Table Text"/>
     <w:link w:val="TableTextChar"/>
-    <w:rsid w:val="00D713C8"/>
+    <w:rsid w:val="000D6724"/>
     <w:pPr>
       <w:spacing w:before="60" w:after="60"/>
     </w:pPr>
     <w:rPr>
       <w:rFonts w:ascii="Arial" w:hAnsi="Arial" w:cs="Arial"/>
-      <w:sz w:val="22"/>
+      <w:sz w:val="18"/>
     </w:rPr>
   </w:style>
   <w:style w:type="paragraph" w:customStyle="1" w:styleId="DividerPage">
@@ -12321,17 +13022,16 @@
     <w:basedOn w:val="Normal"/>
     <w:next w:val="Normal"/>
     <w:qFormat/>
-    <w:rsid w:val="00175C2D"/>
+    <w:rsid w:val="00AC3AEF"/>
     <w:pPr>
       <w:keepNext/>
       <w:keepLines/>
       <w:spacing w:before="240" w:after="60"/>
     </w:pPr>
     <w:rPr>
-      <w:rFonts w:ascii="Arial" w:hAnsi="Arial" w:cs="Arial"/>
-      <w:b/>
+      <w:rFonts w:cs="Arial"/>
       <w:bCs/>
-      <w:sz w:val="20"/>
+      <w:i/>
       <w:szCs w:val="20"/>
     </w:rPr>
   </w:style>
@@ -12406,11 +13106,10 @@
   <w:style w:type="character" w:customStyle="1" w:styleId="TableTextChar">
     <w:name w:val="Table Text Char"/>
     <w:link w:val="TableText"/>
-    <w:rsid w:val="009F5E75"/>
+    <w:rsid w:val="000D6724"/>
     <w:rPr>
       <w:rFonts w:ascii="Arial" w:hAnsi="Arial" w:cs="Arial"/>
-      <w:sz w:val="22"/>
-      <w:lang w:val="en-US" w:eastAsia="en-US" w:bidi="ar-SA"/>
+      <w:sz w:val="18"/>
     </w:rPr>
   </w:style>
   <w:style w:type="paragraph" w:styleId="TOC5">
@@ -12472,21 +13171,20 @@
     <w:name w:val="Body Text"/>
     <w:link w:val="BodyTextChar"/>
     <w:qFormat/>
-    <w:rsid w:val="006E5523"/>
+    <w:rsid w:val="00AC3AEF"/>
     <w:pPr>
       <w:spacing w:before="120" w:after="120"/>
     </w:pPr>
     <w:rPr>
-      <w:sz w:val="24"/>
+      <w:sz w:val="22"/>
     </w:rPr>
   </w:style>
   <w:style w:type="character" w:customStyle="1" w:styleId="BodyTextChar">
     <w:name w:val="Body Text Char"/>
     <w:link w:val="BodyText"/>
-    <w:rsid w:val="006E5523"/>
+    <w:rsid w:val="00AC3AEF"/>
     <w:rPr>
-      <w:sz w:val="24"/>
-      <w:lang w:val="en-US" w:eastAsia="en-US" w:bidi="ar-SA"/>
+      <w:sz w:val="22"/>
     </w:rPr>
   </w:style>
   <w:style w:type="character" w:customStyle="1" w:styleId="FooterChar">
@@ -12588,7 +13286,6 @@
     </w:pPr>
     <w:rPr>
       <w:rFonts w:ascii="Courier New" w:hAnsi="Courier New"/>
-      <w:sz w:val="22"/>
     </w:rPr>
   </w:style>
   <w:style w:type="paragraph" w:styleId="FootnoteText">
@@ -12720,32 +13417,6 @@
           <w:behavior w:val="content"/>
         </w:behaviors>
         <w:guid w:val="{4D03CC21-9871-4386-B2D3-2A99A755F425}"/>
-      </w:docPartPr>
-      <w:docPartBody>
-        <w:p>
-          <w:r>
-            <w:rPr>
-              <w:rStyle w:val="PlaceholderText"/>
-            </w:rPr>
-            <w:t>[Title]</w:t>
-          </w:r>
-        </w:p>
-      </w:docPartBody>
-    </w:docPart>
-    <w:docPart>
-      <w:docPartPr>
-        <w:name w:val="D89C6F4615F14C2AB617C0ED7AED5CE9"/>
-        <w:category>
-          <w:name w:val="General"/>
-          <w:gallery w:val="placeholder"/>
-        </w:category>
-        <w:types>
-          <w:type w:val="bbPlcHdr"/>
-        </w:types>
-        <w:behaviors>
-          <w:behavior w:val="content"/>
-        </w:behaviors>
-        <w:guid w:val="{6746AA67-D7A5-4E4C-94F3-151839B16E1F}"/>
       </w:docPartPr>
       <w:docPartBody>
         <w:p>
@@ -13623,8 +14294,40 @@
 </file>
 
 <file path=customXml/item1.xml><?xml version="1.0" encoding="utf-8"?>
-<ct:contentTypeSchema xmlns:ct="http://schemas.microsoft.com/office/2006/metadata/contentType" xmlns:ma="http://schemas.microsoft.com/office/2006/metadata/properties/metaAttributes" ct:_="" ma:_="" ma:contentTypeName="Document" ma:contentTypeID="0x010100E2C6E55B4DDC4C45BE5BA4C473ADF48E" ma:contentTypeVersion="3" ma:contentTypeDescription="Create a new document." ma:contentTypeScope="" ma:versionID="ed9cb4757127c2840b4a82d2ba5d7faa">
-  <xsd:schema xmlns:xsd="http://www.w3.org/2001/XMLSchema" xmlns:xs="http://www.w3.org/2001/XMLSchema" xmlns:p="http://schemas.microsoft.com/office/2006/metadata/properties" xmlns:ns2="57bc6abf-ed3a-4663-bb5c-0a9a29f7915e" xmlns:ns3="f5a5b49c-1683-4cf9-9e80-d957e756a0f9" targetNamespace="http://schemas.microsoft.com/office/2006/metadata/properties" ma:root="true" ma:fieldsID="e461da84b2bb8c2489943a8012827f5b" ns2:_="" ns3:_="">
+<b:Sources xmlns:b="http://schemas.openxmlformats.org/officeDocument/2006/bibliography" xmlns="http://schemas.openxmlformats.org/officeDocument/2006/bibliography" SelectedStyle="\SIST02.XSL" StyleName="SIST02" Version="2003"/>
+</file>
+
+<file path=customXml/item2.xml><?xml version="1.0" encoding="utf-8"?>
+<?mso-contentType ?>
+<FormTemplates xmlns="http://schemas.microsoft.com/sharepoint/v3/contenttype/forms">
+  <Display>DocumentLibraryForm</Display>
+  <Edit>DocumentLibraryForm</Edit>
+  <New>DocumentLibraryForm</New>
+</FormTemplates>
+</file>
+
+<file path=customXml/item3.xml><?xml version="1.0" encoding="utf-8"?>
+<p:properties xmlns:p="http://schemas.microsoft.com/office/2006/metadata/properties" xmlns:xsi="http://www.w3.org/2001/XMLSchema-instance" xmlns:pc="http://schemas.microsoft.com/office/infopath/2007/PartnerControls">
+  <documentManagement>
+    <SharedWithUsers xmlns="57bc6abf-ed3a-4663-bb5c-0a9a29f7915e">
+      <UserInfo>
+        <DisplayName>Shawna Ambrose</DisplayName>
+        <AccountId>39</AccountId>
+        <AccountType/>
+      </UserInfo>
+      <UserInfo>
+        <DisplayName>Keri Vogtmann</DisplayName>
+        <AccountId>28</AccountId>
+        <AccountType/>
+      </UserInfo>
+    </SharedWithUsers>
+  </documentManagement>
+</p:properties>
+</file>
+
+<file path=customXml/item4.xml><?xml version="1.0" encoding="utf-8"?>
+<ct:contentTypeSchema xmlns:ct="http://schemas.microsoft.com/office/2006/metadata/contentType" xmlns:ma="http://schemas.microsoft.com/office/2006/metadata/properties/metaAttributes" ct:_="" ma:_="" ma:contentTypeName="Document" ma:contentTypeID="0x010100E2C6E55B4DDC4C45BE5BA4C473ADF48E" ma:contentTypeVersion="3" ma:contentTypeDescription="Create a new document." ma:contentTypeScope="" ma:versionID="ff78ff4ea11ca709b758ff9a6b6c2882">
+  <xsd:schema xmlns:xsd="http://www.w3.org/2001/XMLSchema" xmlns:xs="http://www.w3.org/2001/XMLSchema" xmlns:p="http://schemas.microsoft.com/office/2006/metadata/properties" xmlns:ns2="57bc6abf-ed3a-4663-bb5c-0a9a29f7915e" xmlns:ns3="f5a5b49c-1683-4cf9-9e80-d957e756a0f9" targetNamespace="http://schemas.microsoft.com/office/2006/metadata/properties" ma:root="true" ma:fieldsID="3d4b959947bab66dbc12e43aebd63ca4" ns2:_="" ns3:_="">
     <xsd:import namespace="57bc6abf-ed3a-4663-bb5c-0a9a29f7915e"/>
     <xsd:import namespace="f5a5b49c-1683-4cf9-9e80-d957e756a0f9"/>
     <xsd:element name="properties">
@@ -13781,86 +14484,18 @@
 </ct:contentTypeSchema>
 </file>
 
-<file path=customXml/item2.xml><?xml version="1.0" encoding="utf-8"?>
-<p:properties xmlns:p="http://schemas.microsoft.com/office/2006/metadata/properties" xmlns:xsi="http://www.w3.org/2001/XMLSchema-instance" xmlns:pc="http://schemas.microsoft.com/office/infopath/2007/PartnerControls">
-  <documentManagement>
-    <SharedWithUsers xmlns="57bc6abf-ed3a-4663-bb5c-0a9a29f7915e">
-      <UserInfo>
-        <DisplayName>Shawna Ambrose</DisplayName>
-        <AccountId>39</AccountId>
-        <AccountType/>
-      </UserInfo>
-      <UserInfo>
-        <DisplayName>Keri Vogtmann</DisplayName>
-        <AccountId>28</AccountId>
-        <AccountType/>
-      </UserInfo>
-    </SharedWithUsers>
-  </documentManagement>
-</p:properties>
-</file>
-
-<file path=customXml/item3.xml><?xml version="1.0" encoding="utf-8"?>
-<?mso-contentType ?>
-<FormTemplates xmlns="http://schemas.microsoft.com/sharepoint/v3/contenttype/forms">
-  <Display>DocumentLibraryForm</Display>
-  <Edit>DocumentLibraryForm</Edit>
-  <New>DocumentLibraryForm</New>
-</FormTemplates>
-</file>
-
-<file path=customXml/item4.xml><?xml version="1.0" encoding="utf-8"?>
-<b:Sources xmlns:b="http://schemas.openxmlformats.org/officeDocument/2006/bibliography" xmlns="http://schemas.openxmlformats.org/officeDocument/2006/bibliography" SelectedStyle="\SIST02.XSL" StyleName="SIST02" Version="2003"/>
-</file>
-
 <file path=customXml/itemProps1.xml><?xml version="1.0" encoding="utf-8"?>
-<ds:datastoreItem xmlns:ds="http://schemas.openxmlformats.org/officeDocument/2006/customXml" ds:itemID="{0019EA1C-3E09-40E8-BF3D-8A59EC092BA0}">
-  <ds:schemaRefs>
-    <ds:schemaRef ds:uri="http://schemas.microsoft.com/office/2006/metadata/contentType"/>
-    <ds:schemaRef ds:uri="http://schemas.microsoft.com/office/2006/metadata/properties/metaAttributes"/>
-    <ds:schemaRef ds:uri="http://www.w3.org/2001/XMLSchema"/>
-    <ds:schemaRef ds:uri="http://schemas.microsoft.com/office/2006/metadata/properties"/>
-    <ds:schemaRef ds:uri="57bc6abf-ed3a-4663-bb5c-0a9a29f7915e"/>
-    <ds:schemaRef ds:uri="f5a5b49c-1683-4cf9-9e80-d957e756a0f9"/>
-    <ds:schemaRef ds:uri="http://schemas.microsoft.com/office/2006/documentManagement/types"/>
-    <ds:schemaRef ds:uri="http://schemas.microsoft.com/office/infopath/2007/PartnerControls"/>
-    <ds:schemaRef ds:uri="http://schemas.openxmlformats.org/package/2006/metadata/core-properties"/>
-    <ds:schemaRef ds:uri="http://purl.org/dc/elements/1.1/"/>
-    <ds:schemaRef ds:uri="http://purl.org/dc/terms/"/>
-    <ds:schemaRef ds:uri="http://schemas.microsoft.com/internal/obd"/>
-  </ds:schemaRefs>
-</ds:datastoreItem>
+<ds:datastoreItem xmlns:ds="http://schemas.openxmlformats.org/officeDocument/2006/customXml" ds:itemID="{E6594E0E-0CA4-47A1-BCC5-897264FA3244}"/>
 </file>
 
 <file path=customXml/itemProps2.xml><?xml version="1.0" encoding="utf-8"?>
-<ds:datastoreItem xmlns:ds="http://schemas.openxmlformats.org/officeDocument/2006/customXml" ds:itemID="{94C47194-3FC1-4C2F-A5A3-635D9B02AAF3}">
-  <ds:schemaRefs>
-    <ds:schemaRef ds:uri="http://purl.org/dc/dcmitype/"/>
-    <ds:schemaRef ds:uri="http://schemas.microsoft.com/office/infopath/2007/PartnerControls"/>
-    <ds:schemaRef ds:uri="http://purl.org/dc/elements/1.1/"/>
-    <ds:schemaRef ds:uri="http://schemas.microsoft.com/office/2006/metadata/properties"/>
-    <ds:schemaRef ds:uri="http://schemas.microsoft.com/office/2006/documentManagement/types"/>
-    <ds:schemaRef ds:uri="http://purl.org/dc/terms/"/>
-    <ds:schemaRef ds:uri="http://schemas.openxmlformats.org/package/2006/metadata/core-properties"/>
-    <ds:schemaRef ds:uri="f5a5b49c-1683-4cf9-9e80-d957e756a0f9"/>
-    <ds:schemaRef ds:uri="57bc6abf-ed3a-4663-bb5c-0a9a29f7915e"/>
-    <ds:schemaRef ds:uri="http://www.w3.org/XML/1998/namespace"/>
-  </ds:schemaRefs>
-</ds:datastoreItem>
+<ds:datastoreItem xmlns:ds="http://schemas.openxmlformats.org/officeDocument/2006/customXml" ds:itemID="{23F036D2-19BA-4C99-9773-D72645E43E75}"/>
 </file>
 
 <file path=customXml/itemProps3.xml><?xml version="1.0" encoding="utf-8"?>
-<ds:datastoreItem xmlns:ds="http://schemas.openxmlformats.org/officeDocument/2006/customXml" ds:itemID="{23F036D2-19BA-4C99-9773-D72645E43E75}">
-  <ds:schemaRefs>
-    <ds:schemaRef ds:uri="http://schemas.microsoft.com/sharepoint/v3/contenttype/forms"/>
-  </ds:schemaRefs>
-</ds:datastoreItem>
+<ds:datastoreItem xmlns:ds="http://schemas.openxmlformats.org/officeDocument/2006/customXml" ds:itemID="{94C47194-3FC1-4C2F-A5A3-635D9B02AAF3}"/>
 </file>
 
 <file path=customXml/itemProps4.xml><?xml version="1.0" encoding="utf-8"?>
-<ds:datastoreItem xmlns:ds="http://schemas.openxmlformats.org/officeDocument/2006/customXml" ds:itemID="{F830C98E-0146-4BEF-AF16-8551C4961845}">
-  <ds:schemaRefs>
-    <ds:schemaRef ds:uri="http://schemas.openxmlformats.org/officeDocument/2006/bibliography"/>
-  </ds:schemaRefs>
-</ds:datastoreItem>
+<ds:datastoreItem xmlns:ds="http://schemas.openxmlformats.org/officeDocument/2006/customXml" ds:itemID="{DA6F7851-913E-4CC1-8FA8-4BCEC8E49361}"/>
 </file>
--- a/docs/ASRC_System_Administrator_Guide.docx
+++ b/docs/ASRC_System_Administrator_Guide.docx
@@ -2,6 +2,16 @@
 <file path=word/document.xml><?xml version="1.0" encoding="utf-8"?>
 <w:document xmlns:wpc="http://schemas.microsoft.com/office/word/2010/wordprocessingCanvas" xmlns:mc="http://schemas.openxmlformats.org/markup-compatibility/2006" xmlns:o="urn:schemas-microsoft-com:office:office" xmlns:r="http://schemas.openxmlformats.org/officeDocument/2006/relationships" xmlns:m="http://schemas.openxmlformats.org/officeDocument/2006/math" xmlns:v="urn:schemas-microsoft-com:vml" xmlns:wp14="http://schemas.microsoft.com/office/word/2010/wordprocessingDrawing" xmlns:wp="http://schemas.openxmlformats.org/drawingml/2006/wordprocessingDrawing" xmlns:w10="urn:schemas-microsoft-com:office:word" xmlns:w="http://schemas.openxmlformats.org/wordprocessingml/2006/main" xmlns:w14="http://schemas.microsoft.com/office/word/2010/wordml" xmlns:w15="http://schemas.microsoft.com/office/word/2012/wordml" xmlns:wpg="http://schemas.microsoft.com/office/word/2010/wordprocessingGroup" xmlns:wpi="http://schemas.microsoft.com/office/word/2010/wordprocessingInk" xmlns:wne="http://schemas.microsoft.com/office/word/2006/wordml" xmlns:wps="http://schemas.microsoft.com/office/word/2010/wordprocessingShape" mc:Ignorable="w14 w15 wp14">
   <w:body>
+    <w:p>
+      <w:pPr>
+        <w:pStyle w:val="Title"/>
+      </w:pPr>
+    </w:p>
+    <w:p>
+      <w:pPr>
+        <w:pStyle w:val="Title"/>
+      </w:pPr>
+    </w:p>
     <w:p>
       <w:pPr>
         <w:pStyle w:val="Title"/>
@@ -43,7 +53,6 @@
           <w:dataBinding w:prefixMappings="xmlns:ns0='http://purl.org/dc/elements/1.1/' xmlns:ns1='http://schemas.openxmlformats.org/package/2006/metadata/core-properties' " w:xpath="/ns1:coreProperties[1]/ns0:title[1]" w:storeItemID="{6C3C8BC8-F283-45AE-878A-BAB7291924A1}"/>
           <w:text/>
         </w:sdtPr>
-        <w:sdtEndPr/>
         <w:sdtContent>
           <w:r>
             <w:t>System Administrator Guide</w:t>
@@ -82,7 +91,7 @@
                     </pic:cNvPicPr>
                   </pic:nvPicPr>
                   <pic:blipFill>
-                    <a:blip r:embed="rId11">
+                    <a:blip r:embed="rId12">
                       <a:extLst>
                         <a:ext uri="{28A0092B-C50C-407E-A947-70E740481C1C}">
                           <a14:useLocalDpi xmlns:a14="http://schemas.microsoft.com/office/drawing/2010/main" val="0"/>
@@ -124,27 +133,46 @@
         <w:pStyle w:val="CoverTitleInstructions"/>
       </w:pPr>
     </w:p>
+    <w:sdt>
+      <w:sdtPr>
+        <w:alias w:val="Comments"/>
+        <w:tag w:val=""/>
+        <w:id w:val="-464979232"/>
+        <w:placeholder>
+          <w:docPart w:val="70D5D094D69C4EFCBE0237D26EC4953F"/>
+        </w:placeholder>
+        <w:dataBinding w:prefixMappings="xmlns:ns0='http://purl.org/dc/elements/1.1/' xmlns:ns1='http://schemas.openxmlformats.org/package/2006/metadata/core-properties' " w:xpath="/ns1:coreProperties[1]/ns0:description[1]" w:storeItemID="{6C3C8BC8-F283-45AE-878A-BAB7291924A1}"/>
+        <w:text w:multiLine="1"/>
+      </w:sdtPr>
+      <w:sdtContent>
+        <w:p>
+          <w:pPr>
+            <w:pStyle w:val="Title2"/>
+          </w:pPr>
+          <w:r>
+            <w:t>September 2015</w:t>
+          </w:r>
+        </w:p>
+      </w:sdtContent>
+    </w:sdt>
     <w:p>
       <w:pPr>
         <w:pStyle w:val="Title2"/>
       </w:pPr>
       <w:r>
-        <w:t>April 2015</w:t>
+        <w:t>Version</w:t>
+      </w:r>
+      <w:r>
+        <w:t xml:space="preserve"> </w:t>
+      </w:r>
+      <w:r>
+        <w:t>0.03</w:t>
       </w:r>
     </w:p>
     <w:p>
       <w:pPr>
         <w:pStyle w:val="Title2"/>
       </w:pPr>
-      <w:r>
-        <w:t>Version</w:t>
-      </w:r>
-      <w:r>
-        <w:t xml:space="preserve"> </w:t>
-      </w:r>
-      <w:r>
-        <w:t>0.02</w:t>
-      </w:r>
     </w:p>
     <w:p>
       <w:pPr>
@@ -154,22 +182,15 @@
     <w:p>
       <w:pPr>
         <w:pStyle w:val="Title2"/>
-      </w:pPr>
-    </w:p>
-    <w:p>
-      <w:pPr>
-        <w:pStyle w:val="InstructionalText1"/>
+        <w:keepNext/>
         <w:sectPr>
-          <w:headerReference w:type="default" r:id="rId12"/>
-          <w:footerReference w:type="even" r:id="rId13"/>
-          <w:footerReference w:type="default" r:id="rId14"/>
-          <w:headerReference w:type="first" r:id="rId15"/>
-          <w:footerReference w:type="first" r:id="rId16"/>
+          <w:footerReference w:type="default" r:id="rId13"/>
+          <w:type w:val="oddPage"/>
           <w:pgSz w:w="12240" w:h="15840" w:code="1"/>
           <w:pgMar w:top="1440" w:right="1440" w:bottom="1440" w:left="1440" w:header="720" w:footer="720" w:gutter="0"/>
-          <w:pgNumType w:start="1"/>
+          <w:pgNumType w:fmt="lowerRoman" w:start="2"/>
           <w:cols w:space="720"/>
-          <w:vAlign w:val="center"/>
+          <w:titlePg/>
           <w:docGrid w:linePitch="360"/>
         </w:sectPr>
       </w:pPr>
@@ -180,7 +201,6 @@
         <w:keepNext/>
       </w:pPr>
       <w:r>
-        <w:lastRenderedPageBreak/>
         <w:t>Revision History</w:t>
       </w:r>
     </w:p>
@@ -208,6 +228,7 @@
       </w:tblGrid>
       <w:tr>
         <w:trPr>
+          <w:cantSplit/>
           <w:tblHeader/>
         </w:trPr>
         <w:tc>
@@ -298,6 +319,9 @@
         </w:tc>
       </w:tr>
       <w:tr>
+        <w:trPr>
+          <w:cantSplit/>
+        </w:trPr>
         <w:tc>
           <w:tcPr>
             <w:tcW w:w="705" w:type="pct"/>
@@ -378,6 +402,9 @@
         </w:tc>
       </w:tr>
       <w:tr>
+        <w:trPr>
+          <w:cantSplit/>
+        </w:trPr>
         <w:tc>
           <w:tcPr>
             <w:tcW w:w="705" w:type="pct"/>
@@ -457,6 +484,89 @@
           </w:p>
         </w:tc>
       </w:tr>
+      <w:tr>
+        <w:trPr>
+          <w:cantSplit/>
+        </w:trPr>
+        <w:tc>
+          <w:tcPr>
+            <w:tcW w:w="705" w:type="pct"/>
+          </w:tcPr>
+          <w:p>
+            <w:pPr>
+              <w:pStyle w:val="TableText"/>
+            </w:pPr>
+            <w:r>
+              <w:t>09/10/2015</w:t>
+            </w:r>
+          </w:p>
+        </w:tc>
+        <w:tc>
+          <w:tcPr>
+            <w:tcW w:w="547" w:type="pct"/>
+          </w:tcPr>
+          <w:p>
+            <w:pPr>
+              <w:pStyle w:val="TableText"/>
+            </w:pPr>
+            <w:r>
+              <w:t>0.03</w:t>
+            </w:r>
+          </w:p>
+        </w:tc>
+        <w:tc>
+          <w:tcPr>
+            <w:tcW w:w="1482" w:type="pct"/>
+          </w:tcPr>
+          <w:p>
+            <w:pPr>
+              <w:pStyle w:val="TableText"/>
+            </w:pPr>
+            <w:r>
+              <w:t>Remaining Content</w:t>
+            </w:r>
+          </w:p>
+        </w:tc>
+        <w:tc>
+          <w:tcPr>
+            <w:tcW w:w="756" w:type="pct"/>
+          </w:tcPr>
+          <w:p>
+            <w:pPr>
+              <w:pStyle w:val="TableText"/>
+            </w:pPr>
+            <w:r>
+              <w:t>D. Tombs</w:t>
+            </w:r>
+          </w:p>
+        </w:tc>
+        <w:tc>
+          <w:tcPr>
+            <w:tcW w:w="756" w:type="pct"/>
+          </w:tcPr>
+          <w:p>
+            <w:pPr>
+              <w:pStyle w:val="TableText"/>
+            </w:pPr>
+            <w:r>
+              <w:t>S. Ambrose</w:t>
+            </w:r>
+          </w:p>
+        </w:tc>
+        <w:tc>
+          <w:tcPr>
+            <w:tcW w:w="754" w:type="pct"/>
+          </w:tcPr>
+          <w:p>
+            <w:pPr>
+              <w:pStyle w:val="TableText"/>
+            </w:pPr>
+            <w:r>
+              <w:t>09/16/2015</w:t>
+            </w:r>
+          </w:p>
+        </w:tc>
+      </w:tr>
     </w:tbl>
     <w:p>
       <w:pPr>
@@ -502,7 +612,7 @@
       <w:r>
         <w:fldChar w:fldCharType="separate"/>
       </w:r>
-      <w:hyperlink w:anchor="_Toc422921315" w:history="1">
+      <w:hyperlink w:anchor="_Toc430182132" w:history="1">
         <w:r>
           <w:rPr>
             <w:rStyle w:val="Hyperlink"/>
@@ -546,7 +656,7 @@
             <w:noProof/>
             <w:webHidden/>
           </w:rPr>
-          <w:instrText xml:space="preserve"> PAGEREF _Toc422921315 \h </w:instrText>
+          <w:instrText xml:space="preserve"> PAGEREF _Toc430182132 \h </w:instrText>
         </w:r>
         <w:r>
           <w:rPr>
@@ -588,7 +698,7 @@
           <w:szCs w:val="22"/>
         </w:rPr>
       </w:pPr>
-      <w:hyperlink w:anchor="_Toc422921316" w:history="1">
+      <w:hyperlink w:anchor="_Toc430182133" w:history="1">
         <w:r>
           <w:rPr>
             <w:rStyle w:val="Hyperlink"/>
@@ -632,7 +742,7 @@
             <w:noProof/>
             <w:webHidden/>
           </w:rPr>
-          <w:instrText xml:space="preserve"> PAGEREF _Toc422921316 \h </w:instrText>
+          <w:instrText xml:space="preserve"> PAGEREF _Toc430182133 \h </w:instrText>
         </w:r>
         <w:r>
           <w:rPr>
@@ -674,7 +784,7 @@
           <w:szCs w:val="22"/>
         </w:rPr>
       </w:pPr>
-      <w:hyperlink w:anchor="_Toc422921317" w:history="1">
+      <w:hyperlink w:anchor="_Toc430182134" w:history="1">
         <w:r>
           <w:rPr>
             <w:rStyle w:val="Hyperlink"/>
@@ -718,7 +828,7 @@
             <w:noProof/>
             <w:webHidden/>
           </w:rPr>
-          <w:instrText xml:space="preserve"> PAGEREF _Toc422921317 \h </w:instrText>
+          <w:instrText xml:space="preserve"> PAGEREF _Toc430182134 \h </w:instrText>
         </w:r>
         <w:r>
           <w:rPr>
@@ -760,7 +870,7 @@
           <w:szCs w:val="22"/>
         </w:rPr>
       </w:pPr>
-      <w:hyperlink w:anchor="_Toc422921318" w:history="1">
+      <w:hyperlink w:anchor="_Toc430182135" w:history="1">
         <w:r>
           <w:rPr>
             <w:rStyle w:val="Hyperlink"/>
@@ -804,7 +914,7 @@
             <w:noProof/>
             <w:webHidden/>
           </w:rPr>
-          <w:instrText xml:space="preserve"> PAGEREF _Toc422921318 \h </w:instrText>
+          <w:instrText xml:space="preserve"> PAGEREF _Toc430182135 \h </w:instrText>
         </w:r>
         <w:r>
           <w:rPr>
@@ -846,7 +956,7 @@
           <w:szCs w:val="22"/>
         </w:rPr>
       </w:pPr>
-      <w:hyperlink w:anchor="_Toc422921319" w:history="1">
+      <w:hyperlink w:anchor="_Toc430182136" w:history="1">
         <w:r>
           <w:rPr>
             <w:rStyle w:val="Hyperlink"/>
@@ -890,7 +1000,7 @@
             <w:noProof/>
             <w:webHidden/>
           </w:rPr>
-          <w:instrText xml:space="preserve"> PAGEREF _Toc422921319 \h </w:instrText>
+          <w:instrText xml:space="preserve"> PAGEREF _Toc430182136 \h </w:instrText>
         </w:r>
         <w:r>
           <w:rPr>
@@ -932,7 +1042,7 @@
           <w:szCs w:val="22"/>
         </w:rPr>
       </w:pPr>
-      <w:hyperlink w:anchor="_Toc422921320" w:history="1">
+      <w:hyperlink w:anchor="_Toc430182137" w:history="1">
         <w:r>
           <w:rPr>
             <w:rStyle w:val="Hyperlink"/>
@@ -976,7 +1086,7 @@
             <w:noProof/>
             <w:webHidden/>
           </w:rPr>
-          <w:instrText xml:space="preserve"> PAGEREF _Toc422921320 \h </w:instrText>
+          <w:instrText xml:space="preserve"> PAGEREF _Toc430182137 \h </w:instrText>
         </w:r>
         <w:r>
           <w:rPr>
@@ -1018,7 +1128,7 @@
           <w:szCs w:val="22"/>
         </w:rPr>
       </w:pPr>
-      <w:hyperlink w:anchor="_Toc422921321" w:history="1">
+      <w:hyperlink w:anchor="_Toc430182138" w:history="1">
         <w:r>
           <w:rPr>
             <w:rStyle w:val="Hyperlink"/>
@@ -1062,7 +1172,7 @@
             <w:noProof/>
             <w:webHidden/>
           </w:rPr>
-          <w:instrText xml:space="preserve"> PAGEREF _Toc422921321 \h </w:instrText>
+          <w:instrText xml:space="preserve"> PAGEREF _Toc430182138 \h </w:instrText>
         </w:r>
         <w:r>
           <w:rPr>
@@ -1104,7 +1214,7 @@
           <w:szCs w:val="22"/>
         </w:rPr>
       </w:pPr>
-      <w:hyperlink w:anchor="_Toc422921322" w:history="1">
+      <w:hyperlink w:anchor="_Toc430182139" w:history="1">
         <w:r>
           <w:rPr>
             <w:rStyle w:val="Hyperlink"/>
@@ -1148,7 +1258,7 @@
             <w:noProof/>
             <w:webHidden/>
           </w:rPr>
-          <w:instrText xml:space="preserve"> PAGEREF _Toc422921322 \h </w:instrText>
+          <w:instrText xml:space="preserve"> PAGEREF _Toc430182139 \h </w:instrText>
         </w:r>
         <w:r>
           <w:rPr>
@@ -1190,7 +1300,7 @@
           <w:szCs w:val="22"/>
         </w:rPr>
       </w:pPr>
-      <w:hyperlink w:anchor="_Toc422921323" w:history="1">
+      <w:hyperlink w:anchor="_Toc430182140" w:history="1">
         <w:r>
           <w:rPr>
             <w:rStyle w:val="Hyperlink"/>
@@ -1234,7 +1344,7 @@
             <w:noProof/>
             <w:webHidden/>
           </w:rPr>
-          <w:instrText xml:space="preserve"> PAGEREF _Toc422921323 \h </w:instrText>
+          <w:instrText xml:space="preserve"> PAGEREF _Toc430182140 \h </w:instrText>
         </w:r>
         <w:r>
           <w:rPr>
@@ -1276,7 +1386,7 @@
           <w:szCs w:val="22"/>
         </w:rPr>
       </w:pPr>
-      <w:hyperlink w:anchor="_Toc422921324" w:history="1">
+      <w:hyperlink w:anchor="_Toc430182141" w:history="1">
         <w:r>
           <w:rPr>
             <w:rStyle w:val="Hyperlink"/>
@@ -1320,7 +1430,7 @@
             <w:noProof/>
             <w:webHidden/>
           </w:rPr>
-          <w:instrText xml:space="preserve"> PAGEREF _Toc422921324 \h </w:instrText>
+          <w:instrText xml:space="preserve"> PAGEREF _Toc430182141 \h </w:instrText>
         </w:r>
         <w:r>
           <w:rPr>
@@ -1362,7 +1472,7 @@
           <w:szCs w:val="22"/>
         </w:rPr>
       </w:pPr>
-      <w:hyperlink w:anchor="_Toc422921325" w:history="1">
+      <w:hyperlink w:anchor="_Toc430182142" w:history="1">
         <w:r>
           <w:rPr>
             <w:rStyle w:val="Hyperlink"/>
@@ -1406,7 +1516,7 @@
             <w:noProof/>
             <w:webHidden/>
           </w:rPr>
-          <w:instrText xml:space="preserve"> PAGEREF _Toc422921325 \h </w:instrText>
+          <w:instrText xml:space="preserve"> PAGEREF _Toc430182142 \h </w:instrText>
         </w:r>
         <w:r>
           <w:rPr>
@@ -1427,6 +1537,436 @@
             <w:webHidden/>
           </w:rPr>
           <w:t>3</w:t>
+        </w:r>
+        <w:r>
+          <w:rPr>
+            <w:noProof/>
+            <w:webHidden/>
+          </w:rPr>
+          <w:fldChar w:fldCharType="end"/>
+        </w:r>
+      </w:hyperlink>
+    </w:p>
+    <w:p>
+      <w:pPr>
+        <w:pStyle w:val="TOC2"/>
+        <w:rPr>
+          <w:rFonts w:asciiTheme="minorHAnsi" w:eastAsiaTheme="minorEastAsia" w:hAnsiTheme="minorHAnsi" w:cstheme="minorBidi"/>
+          <w:b w:val="0"/>
+          <w:noProof/>
+          <w:sz w:val="22"/>
+          <w:szCs w:val="22"/>
+        </w:rPr>
+      </w:pPr>
+      <w:hyperlink w:anchor="_Toc430182143" w:history="1">
+        <w:r>
+          <w:rPr>
+            <w:rStyle w:val="Hyperlink"/>
+            <w:noProof/>
+          </w:rPr>
+          <w:t>2.2.</w:t>
+        </w:r>
+        <w:r>
+          <w:rPr>
+            <w:rFonts w:asciiTheme="minorHAnsi" w:eastAsiaTheme="minorEastAsia" w:hAnsiTheme="minorHAnsi" w:cstheme="minorBidi"/>
+            <w:b w:val="0"/>
+            <w:noProof/>
+            <w:sz w:val="22"/>
+            <w:szCs w:val="22"/>
+          </w:rPr>
+          <w:tab/>
+        </w:r>
+        <w:r>
+          <w:rPr>
+            <w:rStyle w:val="Hyperlink"/>
+            <w:noProof/>
+          </w:rPr>
+          <w:t>Security/Identity Management</w:t>
+        </w:r>
+        <w:r>
+          <w:rPr>
+            <w:noProof/>
+            <w:webHidden/>
+          </w:rPr>
+          <w:tab/>
+        </w:r>
+        <w:r>
+          <w:rPr>
+            <w:noProof/>
+            <w:webHidden/>
+          </w:rPr>
+          <w:fldChar w:fldCharType="begin"/>
+        </w:r>
+        <w:r>
+          <w:rPr>
+            <w:noProof/>
+            <w:webHidden/>
+          </w:rPr>
+          <w:instrText xml:space="preserve"> PAGEREF _Toc430182143 \h </w:instrText>
+        </w:r>
+        <w:r>
+          <w:rPr>
+            <w:noProof/>
+            <w:webHidden/>
+          </w:rPr>
+        </w:r>
+        <w:r>
+          <w:rPr>
+            <w:noProof/>
+            <w:webHidden/>
+          </w:rPr>
+          <w:fldChar w:fldCharType="separate"/>
+        </w:r>
+        <w:r>
+          <w:rPr>
+            <w:noProof/>
+            <w:webHidden/>
+          </w:rPr>
+          <w:t>3</w:t>
+        </w:r>
+        <w:r>
+          <w:rPr>
+            <w:noProof/>
+            <w:webHidden/>
+          </w:rPr>
+          <w:fldChar w:fldCharType="end"/>
+        </w:r>
+      </w:hyperlink>
+    </w:p>
+    <w:p>
+      <w:pPr>
+        <w:pStyle w:val="TOC3"/>
+        <w:rPr>
+          <w:rFonts w:asciiTheme="minorHAnsi" w:eastAsiaTheme="minorEastAsia" w:hAnsiTheme="minorHAnsi" w:cstheme="minorBidi"/>
+          <w:b w:val="0"/>
+          <w:noProof/>
+          <w:sz w:val="22"/>
+          <w:szCs w:val="22"/>
+        </w:rPr>
+      </w:pPr>
+      <w:hyperlink w:anchor="_Toc430182144" w:history="1">
+        <w:r>
+          <w:rPr>
+            <w:rStyle w:val="Hyperlink"/>
+            <w:noProof/>
+          </w:rPr>
+          <w:t>2.2.1.</w:t>
+        </w:r>
+        <w:r>
+          <w:rPr>
+            <w:rFonts w:asciiTheme="minorHAnsi" w:eastAsiaTheme="minorEastAsia" w:hAnsiTheme="minorHAnsi" w:cstheme="minorBidi"/>
+            <w:b w:val="0"/>
+            <w:noProof/>
+            <w:sz w:val="22"/>
+            <w:szCs w:val="22"/>
+          </w:rPr>
+          <w:tab/>
+        </w:r>
+        <w:r>
+          <w:rPr>
+            <w:rStyle w:val="Hyperlink"/>
+            <w:noProof/>
+          </w:rPr>
+          <w:t>Identity Management</w:t>
+        </w:r>
+        <w:r>
+          <w:rPr>
+            <w:noProof/>
+            <w:webHidden/>
+          </w:rPr>
+          <w:tab/>
+        </w:r>
+        <w:r>
+          <w:rPr>
+            <w:noProof/>
+            <w:webHidden/>
+          </w:rPr>
+          <w:fldChar w:fldCharType="begin"/>
+        </w:r>
+        <w:r>
+          <w:rPr>
+            <w:noProof/>
+            <w:webHidden/>
+          </w:rPr>
+          <w:instrText xml:space="preserve"> PAGEREF _Toc430182144 \h </w:instrText>
+        </w:r>
+        <w:r>
+          <w:rPr>
+            <w:noProof/>
+            <w:webHidden/>
+          </w:rPr>
+        </w:r>
+        <w:r>
+          <w:rPr>
+            <w:noProof/>
+            <w:webHidden/>
+          </w:rPr>
+          <w:fldChar w:fldCharType="separate"/>
+        </w:r>
+        <w:r>
+          <w:rPr>
+            <w:noProof/>
+            <w:webHidden/>
+          </w:rPr>
+          <w:t>3</w:t>
+        </w:r>
+        <w:r>
+          <w:rPr>
+            <w:noProof/>
+            <w:webHidden/>
+          </w:rPr>
+          <w:fldChar w:fldCharType="end"/>
+        </w:r>
+      </w:hyperlink>
+    </w:p>
+    <w:p>
+      <w:pPr>
+        <w:pStyle w:val="TOC3"/>
+        <w:rPr>
+          <w:rFonts w:asciiTheme="minorHAnsi" w:eastAsiaTheme="minorEastAsia" w:hAnsiTheme="minorHAnsi" w:cstheme="minorBidi"/>
+          <w:b w:val="0"/>
+          <w:noProof/>
+          <w:sz w:val="22"/>
+          <w:szCs w:val="22"/>
+        </w:rPr>
+      </w:pPr>
+      <w:hyperlink w:anchor="_Toc430182145" w:history="1">
+        <w:r>
+          <w:rPr>
+            <w:rStyle w:val="Hyperlink"/>
+            <w:noProof/>
+          </w:rPr>
+          <w:t>2.2.2.</w:t>
+        </w:r>
+        <w:r>
+          <w:rPr>
+            <w:rFonts w:asciiTheme="minorHAnsi" w:eastAsiaTheme="minorEastAsia" w:hAnsiTheme="minorHAnsi" w:cstheme="minorBidi"/>
+            <w:b w:val="0"/>
+            <w:noProof/>
+            <w:sz w:val="22"/>
+            <w:szCs w:val="22"/>
+          </w:rPr>
+          <w:tab/>
+        </w:r>
+        <w:r>
+          <w:rPr>
+            <w:rStyle w:val="Hyperlink"/>
+            <w:noProof/>
+          </w:rPr>
+          <w:t>Access control</w:t>
+        </w:r>
+        <w:r>
+          <w:rPr>
+            <w:noProof/>
+            <w:webHidden/>
+          </w:rPr>
+          <w:tab/>
+        </w:r>
+        <w:r>
+          <w:rPr>
+            <w:noProof/>
+            <w:webHidden/>
+          </w:rPr>
+          <w:fldChar w:fldCharType="begin"/>
+        </w:r>
+        <w:r>
+          <w:rPr>
+            <w:noProof/>
+            <w:webHidden/>
+          </w:rPr>
+          <w:instrText xml:space="preserve"> PAGEREF _Toc430182145 \h </w:instrText>
+        </w:r>
+        <w:r>
+          <w:rPr>
+            <w:noProof/>
+            <w:webHidden/>
+          </w:rPr>
+        </w:r>
+        <w:r>
+          <w:rPr>
+            <w:noProof/>
+            <w:webHidden/>
+          </w:rPr>
+          <w:fldChar w:fldCharType="separate"/>
+        </w:r>
+        <w:r>
+          <w:rPr>
+            <w:noProof/>
+            <w:webHidden/>
+          </w:rPr>
+          <w:t>4</w:t>
+        </w:r>
+        <w:r>
+          <w:rPr>
+            <w:noProof/>
+            <w:webHidden/>
+          </w:rPr>
+          <w:fldChar w:fldCharType="end"/>
+        </w:r>
+      </w:hyperlink>
+    </w:p>
+    <w:p>
+      <w:pPr>
+        <w:pStyle w:val="TOC2"/>
+        <w:rPr>
+          <w:rFonts w:asciiTheme="minorHAnsi" w:eastAsiaTheme="minorEastAsia" w:hAnsiTheme="minorHAnsi" w:cstheme="minorBidi"/>
+          <w:b w:val="0"/>
+          <w:noProof/>
+          <w:sz w:val="22"/>
+          <w:szCs w:val="22"/>
+        </w:rPr>
+      </w:pPr>
+      <w:hyperlink w:anchor="_Toc430182146" w:history="1">
+        <w:r>
+          <w:rPr>
+            <w:rStyle w:val="Hyperlink"/>
+            <w:noProof/>
+          </w:rPr>
+          <w:t>2.3.</w:t>
+        </w:r>
+        <w:r>
+          <w:rPr>
+            <w:rFonts w:asciiTheme="minorHAnsi" w:eastAsiaTheme="minorEastAsia" w:hAnsiTheme="minorHAnsi" w:cstheme="minorBidi"/>
+            <w:b w:val="0"/>
+            <w:noProof/>
+            <w:sz w:val="22"/>
+            <w:szCs w:val="22"/>
+          </w:rPr>
+          <w:tab/>
+        </w:r>
+        <w:r>
+          <w:rPr>
+            <w:rStyle w:val="Hyperlink"/>
+            <w:noProof/>
+          </w:rPr>
+          <w:t>System Monitoring, Reporting &amp; Tools</w:t>
+        </w:r>
+        <w:r>
+          <w:rPr>
+            <w:noProof/>
+            <w:webHidden/>
+          </w:rPr>
+          <w:tab/>
+        </w:r>
+        <w:r>
+          <w:rPr>
+            <w:noProof/>
+            <w:webHidden/>
+          </w:rPr>
+          <w:fldChar w:fldCharType="begin"/>
+        </w:r>
+        <w:r>
+          <w:rPr>
+            <w:noProof/>
+            <w:webHidden/>
+          </w:rPr>
+          <w:instrText xml:space="preserve"> PAGEREF _Toc430182146 \h </w:instrText>
+        </w:r>
+        <w:r>
+          <w:rPr>
+            <w:noProof/>
+            <w:webHidden/>
+          </w:rPr>
+        </w:r>
+        <w:r>
+          <w:rPr>
+            <w:noProof/>
+            <w:webHidden/>
+          </w:rPr>
+          <w:fldChar w:fldCharType="separate"/>
+        </w:r>
+        <w:r>
+          <w:rPr>
+            <w:noProof/>
+            <w:webHidden/>
+          </w:rPr>
+          <w:t>4</w:t>
+        </w:r>
+        <w:r>
+          <w:rPr>
+            <w:noProof/>
+            <w:webHidden/>
+          </w:rPr>
+          <w:fldChar w:fldCharType="end"/>
+        </w:r>
+      </w:hyperlink>
+    </w:p>
+    <w:p>
+      <w:pPr>
+        <w:pStyle w:val="TOC3"/>
+        <w:rPr>
+          <w:rFonts w:asciiTheme="minorHAnsi" w:eastAsiaTheme="minorEastAsia" w:hAnsiTheme="minorHAnsi" w:cstheme="minorBidi"/>
+          <w:b w:val="0"/>
+          <w:noProof/>
+          <w:sz w:val="22"/>
+          <w:szCs w:val="22"/>
+        </w:rPr>
+      </w:pPr>
+      <w:hyperlink w:anchor="_Toc430182147" w:history="1">
+        <w:r>
+          <w:rPr>
+            <w:rStyle w:val="Hyperlink"/>
+            <w:noProof/>
+          </w:rPr>
+          <w:t>2.3.1.</w:t>
+        </w:r>
+        <w:r>
+          <w:rPr>
+            <w:rFonts w:asciiTheme="minorHAnsi" w:eastAsiaTheme="minorEastAsia" w:hAnsiTheme="minorHAnsi" w:cstheme="minorBidi"/>
+            <w:b w:val="0"/>
+            <w:noProof/>
+            <w:sz w:val="22"/>
+            <w:szCs w:val="22"/>
+          </w:rPr>
+          <w:tab/>
+        </w:r>
+        <w:r>
+          <w:rPr>
+            <w:rStyle w:val="Hyperlink"/>
+            <w:noProof/>
+          </w:rPr>
+          <w:t>Monitoring Tools</w:t>
+        </w:r>
+        <w:r>
+          <w:rPr>
+            <w:noProof/>
+            <w:webHidden/>
+          </w:rPr>
+          <w:tab/>
+        </w:r>
+        <w:r>
+          <w:rPr>
+            <w:noProof/>
+            <w:webHidden/>
+          </w:rPr>
+          <w:fldChar w:fldCharType="begin"/>
+        </w:r>
+        <w:r>
+          <w:rPr>
+            <w:noProof/>
+            <w:webHidden/>
+          </w:rPr>
+          <w:instrText xml:space="preserve"> PAGEREF _Toc430182147 \h </w:instrText>
+        </w:r>
+        <w:r>
+          <w:rPr>
+            <w:noProof/>
+            <w:webHidden/>
+          </w:rPr>
+        </w:r>
+        <w:r>
+          <w:rPr>
+            <w:noProof/>
+            <w:webHidden/>
+          </w:rPr>
+          <w:fldChar w:fldCharType="separate"/>
+        </w:r>
+        <w:r>
+          <w:rPr>
+            <w:noProof/>
+            <w:webHidden/>
+          </w:rPr>
+          <w:t>5</w:t>
         </w:r>
         <w:r>
           <w:rPr>
@@ -1450,13 +1990,13 @@
           <w:szCs w:val="22"/>
         </w:rPr>
       </w:pPr>
-      <w:hyperlink w:anchor="_Toc422921326" w:history="1">
+      <w:hyperlink w:anchor="_Toc430182148" w:history="1">
         <w:r>
           <w:rPr>
             <w:rStyle w:val="Hyperlink"/>
             <w:noProof/>
           </w:rPr>
-          <w:t>2.1.3.1.</w:t>
+          <w:t>2.3.1.1.</w:t>
         </w:r>
         <w:r>
           <w:rPr>
@@ -1471,7 +2011,7 @@
             <w:rStyle w:val="Hyperlink"/>
             <w:noProof/>
           </w:rPr>
-          <w:t>Back-Up Procedures</w:t>
+          <w:t>Monitoring with JConsole</w:t>
         </w:r>
         <w:r>
           <w:rPr>
@@ -1492,7 +2032,7 @@
             <w:noProof/>
             <w:webHidden/>
           </w:rPr>
-          <w:instrText xml:space="preserve"> PAGEREF _Toc422921326 \h </w:instrText>
+          <w:instrText xml:space="preserve"> PAGEREF _Toc430182148 \h </w:instrText>
         </w:r>
         <w:r>
           <w:rPr>
@@ -1512,7 +2052,7 @@
             <w:noProof/>
             <w:webHidden/>
           </w:rPr>
-          <w:t>3</w:t>
+          <w:t>5</w:t>
         </w:r>
         <w:r>
           <w:rPr>
@@ -1536,13 +2076,13 @@
           <w:szCs w:val="22"/>
         </w:rPr>
       </w:pPr>
-      <w:hyperlink w:anchor="_Toc422921327" w:history="1">
+      <w:hyperlink w:anchor="_Toc430182149" w:history="1">
         <w:r>
           <w:rPr>
             <w:rStyle w:val="Hyperlink"/>
             <w:noProof/>
           </w:rPr>
-          <w:t>2.1.3.2.</w:t>
+          <w:t>2.3.1.2.</w:t>
         </w:r>
         <w:r>
           <w:rPr>
@@ -1557,7 +2097,7 @@
             <w:rStyle w:val="Hyperlink"/>
             <w:noProof/>
           </w:rPr>
-          <w:t>Restore Procedures</w:t>
+          <w:t>Monitoring via the GlassFish Administration Console</w:t>
         </w:r>
         <w:r>
           <w:rPr>
@@ -1578,7 +2118,7 @@
             <w:noProof/>
             <w:webHidden/>
           </w:rPr>
-          <w:instrText xml:space="preserve"> PAGEREF _Toc422921327 \h </w:instrText>
+          <w:instrText xml:space="preserve"> PAGEREF _Toc430182149 \h </w:instrText>
         </w:r>
         <w:r>
           <w:rPr>
@@ -1598,7 +2138,7 @@
             <w:noProof/>
             <w:webHidden/>
           </w:rPr>
-          <w:t>3</w:t>
+          <w:t>6</w:t>
         </w:r>
         <w:r>
           <w:rPr>
@@ -1622,13 +2162,13 @@
           <w:szCs w:val="22"/>
         </w:rPr>
       </w:pPr>
-      <w:hyperlink w:anchor="_Toc422921328" w:history="1">
+      <w:hyperlink w:anchor="_Toc430182150" w:history="1">
         <w:r>
           <w:rPr>
             <w:rStyle w:val="Hyperlink"/>
             <w:noProof/>
           </w:rPr>
-          <w:t>2.1.3.3.</w:t>
+          <w:t>2.3.1.3.</w:t>
         </w:r>
         <w:r>
           <w:rPr>
@@ -1643,7 +2183,7 @@
             <w:rStyle w:val="Hyperlink"/>
             <w:noProof/>
           </w:rPr>
-          <w:t>Back-Up Testing</w:t>
+          <w:t>Monitoring via the Log Files</w:t>
         </w:r>
         <w:r>
           <w:rPr>
@@ -1664,7 +2204,7 @@
             <w:noProof/>
             <w:webHidden/>
           </w:rPr>
-          <w:instrText xml:space="preserve"> PAGEREF _Toc422921328 \h </w:instrText>
+          <w:instrText xml:space="preserve"> PAGEREF _Toc430182150 \h </w:instrText>
         </w:r>
         <w:r>
           <w:rPr>
@@ -1684,7 +2224,7 @@
             <w:noProof/>
             <w:webHidden/>
           </w:rPr>
-          <w:t>3</w:t>
+          <w:t>7</w:t>
         </w:r>
         <w:r>
           <w:rPr>
@@ -1697,7 +2237,78 @@
     </w:p>
     <w:p>
       <w:pPr>
-        <w:pStyle w:val="TOC2"/>
+        <w:pStyle w:val="TOC5"/>
+        <w:rPr>
+          <w:rFonts w:asciiTheme="minorHAnsi" w:eastAsiaTheme="minorEastAsia" w:hAnsiTheme="minorHAnsi" w:cstheme="minorBidi"/>
+          <w:szCs w:val="22"/>
+        </w:rPr>
+      </w:pPr>
+      <w:hyperlink w:anchor="_Toc430182151" w:history="1">
+        <w:r>
+          <w:rPr>
+            <w:rStyle w:val="Hyperlink"/>
+          </w:rPr>
+          <w:t>2.3.1.3.1.</w:t>
+        </w:r>
+        <w:r>
+          <w:rPr>
+            <w:rFonts w:asciiTheme="minorHAnsi" w:eastAsiaTheme="minorEastAsia" w:hAnsiTheme="minorHAnsi" w:cstheme="minorBidi"/>
+            <w:szCs w:val="22"/>
+          </w:rPr>
+          <w:tab/>
+        </w:r>
+        <w:r>
+          <w:rPr>
+            <w:rStyle w:val="Hyperlink"/>
+          </w:rPr>
+          <w:t>Routine Log File Messages</w:t>
+        </w:r>
+        <w:r>
+          <w:rPr>
+            <w:webHidden/>
+          </w:rPr>
+          <w:tab/>
+        </w:r>
+        <w:r>
+          <w:rPr>
+            <w:webHidden/>
+          </w:rPr>
+          <w:fldChar w:fldCharType="begin"/>
+        </w:r>
+        <w:r>
+          <w:rPr>
+            <w:webHidden/>
+          </w:rPr>
+          <w:instrText xml:space="preserve"> PAGEREF _Toc430182151 \h </w:instrText>
+        </w:r>
+        <w:r>
+          <w:rPr>
+            <w:webHidden/>
+          </w:rPr>
+        </w:r>
+        <w:r>
+          <w:rPr>
+            <w:webHidden/>
+          </w:rPr>
+          <w:fldChar w:fldCharType="separate"/>
+        </w:r>
+        <w:r>
+          <w:rPr>
+            <w:webHidden/>
+          </w:rPr>
+          <w:t>7</w:t>
+        </w:r>
+        <w:r>
+          <w:rPr>
+            <w:webHidden/>
+          </w:rPr>
+          <w:fldChar w:fldCharType="end"/>
+        </w:r>
+      </w:hyperlink>
+    </w:p>
+    <w:p>
+      <w:pPr>
+        <w:pStyle w:val="TOC3"/>
         <w:rPr>
           <w:rFonts w:asciiTheme="minorHAnsi" w:eastAsiaTheme="minorEastAsia" w:hAnsiTheme="minorHAnsi" w:cstheme="minorBidi"/>
           <w:b w:val="0"/>
@@ -1706,13 +2317,13 @@
           <w:szCs w:val="22"/>
         </w:rPr>
       </w:pPr>
-      <w:hyperlink w:anchor="_Toc422921329" w:history="1">
+      <w:hyperlink w:anchor="_Toc430182152" w:history="1">
         <w:r>
           <w:rPr>
             <w:rStyle w:val="Hyperlink"/>
             <w:noProof/>
           </w:rPr>
-          <w:t>2.2.</w:t>
+          <w:t>2.3.2.</w:t>
         </w:r>
         <w:r>
           <w:rPr>
@@ -1729,7 +2340,7 @@
             <w:rStyle w:val="Hyperlink"/>
             <w:noProof/>
           </w:rPr>
-          <w:t>Security/Identity Management</w:t>
+          <w:t>Availability Monitoring</w:t>
         </w:r>
         <w:r>
           <w:rPr>
@@ -1750,7 +2361,7 @@
             <w:noProof/>
             <w:webHidden/>
           </w:rPr>
-          <w:instrText xml:space="preserve"> PAGEREF _Toc422921329 \h </w:instrText>
+          <w:instrText xml:space="preserve"> PAGEREF _Toc430182152 \h </w:instrText>
         </w:r>
         <w:r>
           <w:rPr>
@@ -1770,7 +2381,7 @@
             <w:noProof/>
             <w:webHidden/>
           </w:rPr>
-          <w:t>3</w:t>
+          <w:t>7</w:t>
         </w:r>
         <w:r>
           <w:rPr>
@@ -1792,13 +2403,13 @@
           <w:szCs w:val="22"/>
         </w:rPr>
       </w:pPr>
-      <w:hyperlink w:anchor="_Toc422921330" w:history="1">
+      <w:hyperlink w:anchor="_Toc430182153" w:history="1">
         <w:r>
           <w:rPr>
             <w:rStyle w:val="Hyperlink"/>
             <w:noProof/>
           </w:rPr>
-          <w:t>2.2.1.</w:t>
+          <w:t>2.3.3.</w:t>
         </w:r>
         <w:r>
           <w:rPr>
@@ -1815,7 +2426,7 @@
             <w:rStyle w:val="Hyperlink"/>
             <w:noProof/>
           </w:rPr>
-          <w:t>Identity Management</w:t>
+          <w:t>Performance/Capacity Monitoring</w:t>
         </w:r>
         <w:r>
           <w:rPr>
@@ -1836,7 +2447,7 @@
             <w:noProof/>
             <w:webHidden/>
           </w:rPr>
-          <w:instrText xml:space="preserve"> PAGEREF _Toc422921330 \h </w:instrText>
+          <w:instrText xml:space="preserve"> PAGEREF _Toc430182153 \h </w:instrText>
         </w:r>
         <w:r>
           <w:rPr>
@@ -1856,7 +2467,7 @@
             <w:noProof/>
             <w:webHidden/>
           </w:rPr>
-          <w:t>3</w:t>
+          <w:t>8</w:t>
         </w:r>
         <w:r>
           <w:rPr>
@@ -1878,13 +2489,13 @@
           <w:szCs w:val="22"/>
         </w:rPr>
       </w:pPr>
-      <w:hyperlink w:anchor="_Toc422921331" w:history="1">
+      <w:hyperlink w:anchor="_Toc430182154" w:history="1">
         <w:r>
           <w:rPr>
             <w:rStyle w:val="Hyperlink"/>
             <w:noProof/>
           </w:rPr>
-          <w:t>2.2.2.</w:t>
+          <w:t>2.3.4.</w:t>
         </w:r>
         <w:r>
           <w:rPr>
@@ -1901,7 +2512,7 @@
             <w:rStyle w:val="Hyperlink"/>
             <w:noProof/>
           </w:rPr>
-          <w:t>Access control</w:t>
+          <w:t>Critical Metrics</w:t>
         </w:r>
         <w:r>
           <w:rPr>
@@ -1922,7 +2533,7 @@
             <w:noProof/>
             <w:webHidden/>
           </w:rPr>
-          <w:instrText xml:space="preserve"> PAGEREF _Toc422921331 \h </w:instrText>
+          <w:instrText xml:space="preserve"> PAGEREF _Toc430182154 \h </w:instrText>
         </w:r>
         <w:r>
           <w:rPr>
@@ -1942,7 +2553,7 @@
             <w:noProof/>
             <w:webHidden/>
           </w:rPr>
-          <w:t>3</w:t>
+          <w:t>8</w:t>
         </w:r>
         <w:r>
           <w:rPr>
@@ -1964,13 +2575,13 @@
           <w:szCs w:val="22"/>
         </w:rPr>
       </w:pPr>
-      <w:hyperlink w:anchor="_Toc422921332" w:history="1">
+      <w:hyperlink w:anchor="_Toc430182155" w:history="1">
         <w:r>
           <w:rPr>
             <w:rStyle w:val="Hyperlink"/>
             <w:noProof/>
           </w:rPr>
-          <w:t>2.3.</w:t>
+          <w:t>2.4.</w:t>
         </w:r>
         <w:r>
           <w:rPr>
@@ -1987,7 +2598,7 @@
             <w:rStyle w:val="Hyperlink"/>
             <w:noProof/>
           </w:rPr>
-          <w:t>System Monitoring, Reporting &amp; Tools</w:t>
+          <w:t>Routine Updates, Extracts and Purges</w:t>
         </w:r>
         <w:r>
           <w:rPr>
@@ -2008,7 +2619,7 @@
             <w:noProof/>
             <w:webHidden/>
           </w:rPr>
-          <w:instrText xml:space="preserve"> PAGEREF _Toc422921332 \h </w:instrText>
+          <w:instrText xml:space="preserve"> PAGEREF _Toc430182155 \h </w:instrText>
         </w:r>
         <w:r>
           <w:rPr>
@@ -2028,7 +2639,7 @@
             <w:noProof/>
             <w:webHidden/>
           </w:rPr>
-          <w:t>3</w:t>
+          <w:t>8</w:t>
         </w:r>
         <w:r>
           <w:rPr>
@@ -2050,13 +2661,13 @@
           <w:szCs w:val="22"/>
         </w:rPr>
       </w:pPr>
-      <w:hyperlink w:anchor="_Toc422921333" w:history="1">
+      <w:hyperlink w:anchor="_Toc430182156" w:history="1">
         <w:r>
           <w:rPr>
             <w:rStyle w:val="Hyperlink"/>
             <w:noProof/>
           </w:rPr>
-          <w:t>2.3.1.</w:t>
+          <w:t>2.4.1.</w:t>
         </w:r>
         <w:r>
           <w:rPr>
@@ -2073,7 +2684,7 @@
             <w:rStyle w:val="Hyperlink"/>
             <w:noProof/>
           </w:rPr>
-          <w:t>Monitoring Tools</w:t>
+          <w:t>Updating the ASRC Software</w:t>
         </w:r>
         <w:r>
           <w:rPr>
@@ -2094,7 +2705,7 @@
             <w:noProof/>
             <w:webHidden/>
           </w:rPr>
-          <w:instrText xml:space="preserve"> PAGEREF _Toc422921333 \h </w:instrText>
+          <w:instrText xml:space="preserve"> PAGEREF _Toc430182156 \h </w:instrText>
         </w:r>
         <w:r>
           <w:rPr>
@@ -2114,7 +2725,781 @@
             <w:noProof/>
             <w:webHidden/>
           </w:rPr>
-          <w:t>4</w:t>
+          <w:t>8</w:t>
+        </w:r>
+        <w:r>
+          <w:rPr>
+            <w:noProof/>
+            <w:webHidden/>
+          </w:rPr>
+          <w:fldChar w:fldCharType="end"/>
+        </w:r>
+      </w:hyperlink>
+    </w:p>
+    <w:p>
+      <w:pPr>
+        <w:pStyle w:val="TOC2"/>
+        <w:rPr>
+          <w:rFonts w:asciiTheme="minorHAnsi" w:eastAsiaTheme="minorEastAsia" w:hAnsiTheme="minorHAnsi" w:cstheme="minorBidi"/>
+          <w:b w:val="0"/>
+          <w:noProof/>
+          <w:sz w:val="22"/>
+          <w:szCs w:val="22"/>
+        </w:rPr>
+      </w:pPr>
+      <w:hyperlink w:anchor="_Toc430182157" w:history="1">
+        <w:r>
+          <w:rPr>
+            <w:rStyle w:val="Hyperlink"/>
+            <w:noProof/>
+          </w:rPr>
+          <w:t>2.5.</w:t>
+        </w:r>
+        <w:r>
+          <w:rPr>
+            <w:rFonts w:asciiTheme="minorHAnsi" w:eastAsiaTheme="minorEastAsia" w:hAnsiTheme="minorHAnsi" w:cstheme="minorBidi"/>
+            <w:b w:val="0"/>
+            <w:noProof/>
+            <w:sz w:val="22"/>
+            <w:szCs w:val="22"/>
+          </w:rPr>
+          <w:tab/>
+        </w:r>
+        <w:r>
+          <w:rPr>
+            <w:rStyle w:val="Hyperlink"/>
+            <w:noProof/>
+          </w:rPr>
+          <w:t>Scheduled Maintenance</w:t>
+        </w:r>
+        <w:r>
+          <w:rPr>
+            <w:noProof/>
+            <w:webHidden/>
+          </w:rPr>
+          <w:tab/>
+        </w:r>
+        <w:r>
+          <w:rPr>
+            <w:noProof/>
+            <w:webHidden/>
+          </w:rPr>
+          <w:fldChar w:fldCharType="begin"/>
+        </w:r>
+        <w:r>
+          <w:rPr>
+            <w:noProof/>
+            <w:webHidden/>
+          </w:rPr>
+          <w:instrText xml:space="preserve"> PAGEREF _Toc430182157 \h </w:instrText>
+        </w:r>
+        <w:r>
+          <w:rPr>
+            <w:noProof/>
+            <w:webHidden/>
+          </w:rPr>
+        </w:r>
+        <w:r>
+          <w:rPr>
+            <w:noProof/>
+            <w:webHidden/>
+          </w:rPr>
+          <w:fldChar w:fldCharType="separate"/>
+        </w:r>
+        <w:r>
+          <w:rPr>
+            <w:noProof/>
+            <w:webHidden/>
+          </w:rPr>
+          <w:t>8</w:t>
+        </w:r>
+        <w:r>
+          <w:rPr>
+            <w:noProof/>
+            <w:webHidden/>
+          </w:rPr>
+          <w:fldChar w:fldCharType="end"/>
+        </w:r>
+      </w:hyperlink>
+    </w:p>
+    <w:p>
+      <w:pPr>
+        <w:pStyle w:val="TOC2"/>
+        <w:rPr>
+          <w:rFonts w:asciiTheme="minorHAnsi" w:eastAsiaTheme="minorEastAsia" w:hAnsiTheme="minorHAnsi" w:cstheme="minorBidi"/>
+          <w:b w:val="0"/>
+          <w:noProof/>
+          <w:sz w:val="22"/>
+          <w:szCs w:val="22"/>
+        </w:rPr>
+      </w:pPr>
+      <w:hyperlink w:anchor="_Toc430182158" w:history="1">
+        <w:r>
+          <w:rPr>
+            <w:rStyle w:val="Hyperlink"/>
+            <w:noProof/>
+          </w:rPr>
+          <w:t>2.6.</w:t>
+        </w:r>
+        <w:r>
+          <w:rPr>
+            <w:rFonts w:asciiTheme="minorHAnsi" w:eastAsiaTheme="minorEastAsia" w:hAnsiTheme="minorHAnsi" w:cstheme="minorBidi"/>
+            <w:b w:val="0"/>
+            <w:noProof/>
+            <w:sz w:val="22"/>
+            <w:szCs w:val="22"/>
+          </w:rPr>
+          <w:tab/>
+        </w:r>
+        <w:r>
+          <w:rPr>
+            <w:rStyle w:val="Hyperlink"/>
+            <w:noProof/>
+          </w:rPr>
+          <w:t>Capacity Planning</w:t>
+        </w:r>
+        <w:r>
+          <w:rPr>
+            <w:noProof/>
+            <w:webHidden/>
+          </w:rPr>
+          <w:tab/>
+        </w:r>
+        <w:r>
+          <w:rPr>
+            <w:noProof/>
+            <w:webHidden/>
+          </w:rPr>
+          <w:fldChar w:fldCharType="begin"/>
+        </w:r>
+        <w:r>
+          <w:rPr>
+            <w:noProof/>
+            <w:webHidden/>
+          </w:rPr>
+          <w:instrText xml:space="preserve"> PAGEREF _Toc430182158 \h </w:instrText>
+        </w:r>
+        <w:r>
+          <w:rPr>
+            <w:noProof/>
+            <w:webHidden/>
+          </w:rPr>
+        </w:r>
+        <w:r>
+          <w:rPr>
+            <w:noProof/>
+            <w:webHidden/>
+          </w:rPr>
+          <w:fldChar w:fldCharType="separate"/>
+        </w:r>
+        <w:r>
+          <w:rPr>
+            <w:noProof/>
+            <w:webHidden/>
+          </w:rPr>
+          <w:t>8</w:t>
+        </w:r>
+        <w:r>
+          <w:rPr>
+            <w:noProof/>
+            <w:webHidden/>
+          </w:rPr>
+          <w:fldChar w:fldCharType="end"/>
+        </w:r>
+      </w:hyperlink>
+    </w:p>
+    <w:p>
+      <w:pPr>
+        <w:pStyle w:val="TOC1"/>
+        <w:rPr>
+          <w:rFonts w:asciiTheme="minorHAnsi" w:eastAsiaTheme="minorEastAsia" w:hAnsiTheme="minorHAnsi" w:cstheme="minorBidi"/>
+          <w:b w:val="0"/>
+          <w:noProof/>
+          <w:sz w:val="22"/>
+          <w:szCs w:val="22"/>
+        </w:rPr>
+      </w:pPr>
+      <w:hyperlink w:anchor="_Toc430182159" w:history="1">
+        <w:r>
+          <w:rPr>
+            <w:rStyle w:val="Hyperlink"/>
+            <w:noProof/>
+          </w:rPr>
+          <w:t>3.</w:t>
+        </w:r>
+        <w:r>
+          <w:rPr>
+            <w:rFonts w:asciiTheme="minorHAnsi" w:eastAsiaTheme="minorEastAsia" w:hAnsiTheme="minorHAnsi" w:cstheme="minorBidi"/>
+            <w:b w:val="0"/>
+            <w:noProof/>
+            <w:sz w:val="22"/>
+            <w:szCs w:val="22"/>
+          </w:rPr>
+          <w:tab/>
+        </w:r>
+        <w:r>
+          <w:rPr>
+            <w:rStyle w:val="Hyperlink"/>
+            <w:noProof/>
+          </w:rPr>
+          <w:t>Exception Handling</w:t>
+        </w:r>
+        <w:r>
+          <w:rPr>
+            <w:noProof/>
+            <w:webHidden/>
+          </w:rPr>
+          <w:tab/>
+        </w:r>
+        <w:r>
+          <w:rPr>
+            <w:noProof/>
+            <w:webHidden/>
+          </w:rPr>
+          <w:fldChar w:fldCharType="begin"/>
+        </w:r>
+        <w:r>
+          <w:rPr>
+            <w:noProof/>
+            <w:webHidden/>
+          </w:rPr>
+          <w:instrText xml:space="preserve"> PAGEREF _Toc430182159 \h </w:instrText>
+        </w:r>
+        <w:r>
+          <w:rPr>
+            <w:noProof/>
+            <w:webHidden/>
+          </w:rPr>
+        </w:r>
+        <w:r>
+          <w:rPr>
+            <w:noProof/>
+            <w:webHidden/>
+          </w:rPr>
+          <w:fldChar w:fldCharType="separate"/>
+        </w:r>
+        <w:r>
+          <w:rPr>
+            <w:noProof/>
+            <w:webHidden/>
+          </w:rPr>
+          <w:t>9</w:t>
+        </w:r>
+        <w:r>
+          <w:rPr>
+            <w:noProof/>
+            <w:webHidden/>
+          </w:rPr>
+          <w:fldChar w:fldCharType="end"/>
+        </w:r>
+      </w:hyperlink>
+    </w:p>
+    <w:p>
+      <w:pPr>
+        <w:pStyle w:val="TOC2"/>
+        <w:rPr>
+          <w:rFonts w:asciiTheme="minorHAnsi" w:eastAsiaTheme="minorEastAsia" w:hAnsiTheme="minorHAnsi" w:cstheme="minorBidi"/>
+          <w:b w:val="0"/>
+          <w:noProof/>
+          <w:sz w:val="22"/>
+          <w:szCs w:val="22"/>
+        </w:rPr>
+      </w:pPr>
+      <w:hyperlink w:anchor="_Toc430182160" w:history="1">
+        <w:r>
+          <w:rPr>
+            <w:rStyle w:val="Hyperlink"/>
+            <w:noProof/>
+          </w:rPr>
+          <w:t>3.1.</w:t>
+        </w:r>
+        <w:r>
+          <w:rPr>
+            <w:rFonts w:asciiTheme="minorHAnsi" w:eastAsiaTheme="minorEastAsia" w:hAnsiTheme="minorHAnsi" w:cstheme="minorBidi"/>
+            <w:b w:val="0"/>
+            <w:noProof/>
+            <w:sz w:val="22"/>
+            <w:szCs w:val="22"/>
+          </w:rPr>
+          <w:tab/>
+        </w:r>
+        <w:r>
+          <w:rPr>
+            <w:rStyle w:val="Hyperlink"/>
+            <w:noProof/>
+          </w:rPr>
+          <w:t>Routine Errors</w:t>
+        </w:r>
+        <w:r>
+          <w:rPr>
+            <w:noProof/>
+            <w:webHidden/>
+          </w:rPr>
+          <w:tab/>
+        </w:r>
+        <w:r>
+          <w:rPr>
+            <w:noProof/>
+            <w:webHidden/>
+          </w:rPr>
+          <w:fldChar w:fldCharType="begin"/>
+        </w:r>
+        <w:r>
+          <w:rPr>
+            <w:noProof/>
+            <w:webHidden/>
+          </w:rPr>
+          <w:instrText xml:space="preserve"> PAGEREF _Toc430182160 \h </w:instrText>
+        </w:r>
+        <w:r>
+          <w:rPr>
+            <w:noProof/>
+            <w:webHidden/>
+          </w:rPr>
+        </w:r>
+        <w:r>
+          <w:rPr>
+            <w:noProof/>
+            <w:webHidden/>
+          </w:rPr>
+          <w:fldChar w:fldCharType="separate"/>
+        </w:r>
+        <w:r>
+          <w:rPr>
+            <w:noProof/>
+            <w:webHidden/>
+          </w:rPr>
+          <w:t>9</w:t>
+        </w:r>
+        <w:r>
+          <w:rPr>
+            <w:noProof/>
+            <w:webHidden/>
+          </w:rPr>
+          <w:fldChar w:fldCharType="end"/>
+        </w:r>
+      </w:hyperlink>
+    </w:p>
+    <w:p>
+      <w:pPr>
+        <w:pStyle w:val="TOC3"/>
+        <w:rPr>
+          <w:rFonts w:asciiTheme="minorHAnsi" w:eastAsiaTheme="minorEastAsia" w:hAnsiTheme="minorHAnsi" w:cstheme="minorBidi"/>
+          <w:b w:val="0"/>
+          <w:noProof/>
+          <w:sz w:val="22"/>
+          <w:szCs w:val="22"/>
+        </w:rPr>
+      </w:pPr>
+      <w:hyperlink w:anchor="_Toc430182161" w:history="1">
+        <w:r>
+          <w:rPr>
+            <w:rStyle w:val="Hyperlink"/>
+            <w:noProof/>
+          </w:rPr>
+          <w:t>3.1.1.</w:t>
+        </w:r>
+        <w:r>
+          <w:rPr>
+            <w:rFonts w:asciiTheme="minorHAnsi" w:eastAsiaTheme="minorEastAsia" w:hAnsiTheme="minorHAnsi" w:cstheme="minorBidi"/>
+            <w:b w:val="0"/>
+            <w:noProof/>
+            <w:sz w:val="22"/>
+            <w:szCs w:val="22"/>
+          </w:rPr>
+          <w:tab/>
+        </w:r>
+        <w:r>
+          <w:rPr>
+            <w:rStyle w:val="Hyperlink"/>
+            <w:noProof/>
+          </w:rPr>
+          <w:t>Security Errors</w:t>
+        </w:r>
+        <w:r>
+          <w:rPr>
+            <w:noProof/>
+            <w:webHidden/>
+          </w:rPr>
+          <w:tab/>
+        </w:r>
+        <w:r>
+          <w:rPr>
+            <w:noProof/>
+            <w:webHidden/>
+          </w:rPr>
+          <w:fldChar w:fldCharType="begin"/>
+        </w:r>
+        <w:r>
+          <w:rPr>
+            <w:noProof/>
+            <w:webHidden/>
+          </w:rPr>
+          <w:instrText xml:space="preserve"> PAGEREF _Toc430182161 \h </w:instrText>
+        </w:r>
+        <w:r>
+          <w:rPr>
+            <w:noProof/>
+            <w:webHidden/>
+          </w:rPr>
+        </w:r>
+        <w:r>
+          <w:rPr>
+            <w:noProof/>
+            <w:webHidden/>
+          </w:rPr>
+          <w:fldChar w:fldCharType="separate"/>
+        </w:r>
+        <w:r>
+          <w:rPr>
+            <w:noProof/>
+            <w:webHidden/>
+          </w:rPr>
+          <w:t>9</w:t>
+        </w:r>
+        <w:r>
+          <w:rPr>
+            <w:noProof/>
+            <w:webHidden/>
+          </w:rPr>
+          <w:fldChar w:fldCharType="end"/>
+        </w:r>
+      </w:hyperlink>
+    </w:p>
+    <w:p>
+      <w:pPr>
+        <w:pStyle w:val="TOC3"/>
+        <w:rPr>
+          <w:rFonts w:asciiTheme="minorHAnsi" w:eastAsiaTheme="minorEastAsia" w:hAnsiTheme="minorHAnsi" w:cstheme="minorBidi"/>
+          <w:b w:val="0"/>
+          <w:noProof/>
+          <w:sz w:val="22"/>
+          <w:szCs w:val="22"/>
+        </w:rPr>
+      </w:pPr>
+      <w:hyperlink w:anchor="_Toc430182162" w:history="1">
+        <w:r>
+          <w:rPr>
+            <w:rStyle w:val="Hyperlink"/>
+            <w:noProof/>
+          </w:rPr>
+          <w:t>3.1.2.</w:t>
+        </w:r>
+        <w:r>
+          <w:rPr>
+            <w:rFonts w:asciiTheme="minorHAnsi" w:eastAsiaTheme="minorEastAsia" w:hAnsiTheme="minorHAnsi" w:cstheme="minorBidi"/>
+            <w:b w:val="0"/>
+            <w:noProof/>
+            <w:sz w:val="22"/>
+            <w:szCs w:val="22"/>
+          </w:rPr>
+          <w:tab/>
+        </w:r>
+        <w:r>
+          <w:rPr>
+            <w:rStyle w:val="Hyperlink"/>
+            <w:noProof/>
+          </w:rPr>
+          <w:t>Time-outs</w:t>
+        </w:r>
+        <w:r>
+          <w:rPr>
+            <w:noProof/>
+            <w:webHidden/>
+          </w:rPr>
+          <w:tab/>
+        </w:r>
+        <w:r>
+          <w:rPr>
+            <w:noProof/>
+            <w:webHidden/>
+          </w:rPr>
+          <w:fldChar w:fldCharType="begin"/>
+        </w:r>
+        <w:r>
+          <w:rPr>
+            <w:noProof/>
+            <w:webHidden/>
+          </w:rPr>
+          <w:instrText xml:space="preserve"> PAGEREF _Toc430182162 \h </w:instrText>
+        </w:r>
+        <w:r>
+          <w:rPr>
+            <w:noProof/>
+            <w:webHidden/>
+          </w:rPr>
+        </w:r>
+        <w:r>
+          <w:rPr>
+            <w:noProof/>
+            <w:webHidden/>
+          </w:rPr>
+          <w:fldChar w:fldCharType="separate"/>
+        </w:r>
+        <w:r>
+          <w:rPr>
+            <w:noProof/>
+            <w:webHidden/>
+          </w:rPr>
+          <w:t>9</w:t>
+        </w:r>
+        <w:r>
+          <w:rPr>
+            <w:noProof/>
+            <w:webHidden/>
+          </w:rPr>
+          <w:fldChar w:fldCharType="end"/>
+        </w:r>
+      </w:hyperlink>
+    </w:p>
+    <w:p>
+      <w:pPr>
+        <w:pStyle w:val="TOC3"/>
+        <w:rPr>
+          <w:rFonts w:asciiTheme="minorHAnsi" w:eastAsiaTheme="minorEastAsia" w:hAnsiTheme="minorHAnsi" w:cstheme="minorBidi"/>
+          <w:b w:val="0"/>
+          <w:noProof/>
+          <w:sz w:val="22"/>
+          <w:szCs w:val="22"/>
+        </w:rPr>
+      </w:pPr>
+      <w:hyperlink w:anchor="_Toc430182163" w:history="1">
+        <w:r>
+          <w:rPr>
+            <w:rStyle w:val="Hyperlink"/>
+            <w:noProof/>
+          </w:rPr>
+          <w:t>3.1.3.</w:t>
+        </w:r>
+        <w:r>
+          <w:rPr>
+            <w:rFonts w:asciiTheme="minorHAnsi" w:eastAsiaTheme="minorEastAsia" w:hAnsiTheme="minorHAnsi" w:cstheme="minorBidi"/>
+            <w:b w:val="0"/>
+            <w:noProof/>
+            <w:sz w:val="22"/>
+            <w:szCs w:val="22"/>
+          </w:rPr>
+          <w:tab/>
+        </w:r>
+        <w:r>
+          <w:rPr>
+            <w:rStyle w:val="Hyperlink"/>
+            <w:noProof/>
+          </w:rPr>
+          <w:t>Concurrency</w:t>
+        </w:r>
+        <w:r>
+          <w:rPr>
+            <w:noProof/>
+            <w:webHidden/>
+          </w:rPr>
+          <w:tab/>
+        </w:r>
+        <w:r>
+          <w:rPr>
+            <w:noProof/>
+            <w:webHidden/>
+          </w:rPr>
+          <w:fldChar w:fldCharType="begin"/>
+        </w:r>
+        <w:r>
+          <w:rPr>
+            <w:noProof/>
+            <w:webHidden/>
+          </w:rPr>
+          <w:instrText xml:space="preserve"> PAGEREF _Toc430182163 \h </w:instrText>
+        </w:r>
+        <w:r>
+          <w:rPr>
+            <w:noProof/>
+            <w:webHidden/>
+          </w:rPr>
+        </w:r>
+        <w:r>
+          <w:rPr>
+            <w:noProof/>
+            <w:webHidden/>
+          </w:rPr>
+          <w:fldChar w:fldCharType="separate"/>
+        </w:r>
+        <w:r>
+          <w:rPr>
+            <w:noProof/>
+            <w:webHidden/>
+          </w:rPr>
+          <w:t>9</w:t>
+        </w:r>
+        <w:r>
+          <w:rPr>
+            <w:noProof/>
+            <w:webHidden/>
+          </w:rPr>
+          <w:fldChar w:fldCharType="end"/>
+        </w:r>
+      </w:hyperlink>
+    </w:p>
+    <w:p>
+      <w:pPr>
+        <w:pStyle w:val="TOC2"/>
+        <w:rPr>
+          <w:rFonts w:asciiTheme="minorHAnsi" w:eastAsiaTheme="minorEastAsia" w:hAnsiTheme="minorHAnsi" w:cstheme="minorBidi"/>
+          <w:b w:val="0"/>
+          <w:noProof/>
+          <w:sz w:val="22"/>
+          <w:szCs w:val="22"/>
+        </w:rPr>
+      </w:pPr>
+      <w:hyperlink w:anchor="_Toc430182164" w:history="1">
+        <w:r>
+          <w:rPr>
+            <w:rStyle w:val="Hyperlink"/>
+            <w:noProof/>
+          </w:rPr>
+          <w:t>3.2.</w:t>
+        </w:r>
+        <w:r>
+          <w:rPr>
+            <w:rFonts w:asciiTheme="minorHAnsi" w:eastAsiaTheme="minorEastAsia" w:hAnsiTheme="minorHAnsi" w:cstheme="minorBidi"/>
+            <w:b w:val="0"/>
+            <w:noProof/>
+            <w:sz w:val="22"/>
+            <w:szCs w:val="22"/>
+          </w:rPr>
+          <w:tab/>
+        </w:r>
+        <w:r>
+          <w:rPr>
+            <w:rStyle w:val="Hyperlink"/>
+            <w:noProof/>
+          </w:rPr>
+          <w:t>Significant Errors</w:t>
+        </w:r>
+        <w:r>
+          <w:rPr>
+            <w:noProof/>
+            <w:webHidden/>
+          </w:rPr>
+          <w:tab/>
+        </w:r>
+        <w:r>
+          <w:rPr>
+            <w:noProof/>
+            <w:webHidden/>
+          </w:rPr>
+          <w:fldChar w:fldCharType="begin"/>
+        </w:r>
+        <w:r>
+          <w:rPr>
+            <w:noProof/>
+            <w:webHidden/>
+          </w:rPr>
+          <w:instrText xml:space="preserve"> PAGEREF _Toc430182164 \h </w:instrText>
+        </w:r>
+        <w:r>
+          <w:rPr>
+            <w:noProof/>
+            <w:webHidden/>
+          </w:rPr>
+        </w:r>
+        <w:r>
+          <w:rPr>
+            <w:noProof/>
+            <w:webHidden/>
+          </w:rPr>
+          <w:fldChar w:fldCharType="separate"/>
+        </w:r>
+        <w:r>
+          <w:rPr>
+            <w:noProof/>
+            <w:webHidden/>
+          </w:rPr>
+          <w:t>9</w:t>
+        </w:r>
+        <w:r>
+          <w:rPr>
+            <w:noProof/>
+            <w:webHidden/>
+          </w:rPr>
+          <w:fldChar w:fldCharType="end"/>
+        </w:r>
+      </w:hyperlink>
+    </w:p>
+    <w:p>
+      <w:pPr>
+        <w:pStyle w:val="TOC3"/>
+        <w:rPr>
+          <w:rFonts w:asciiTheme="minorHAnsi" w:eastAsiaTheme="minorEastAsia" w:hAnsiTheme="minorHAnsi" w:cstheme="minorBidi"/>
+          <w:b w:val="0"/>
+          <w:noProof/>
+          <w:sz w:val="22"/>
+          <w:szCs w:val="22"/>
+        </w:rPr>
+      </w:pPr>
+      <w:hyperlink w:anchor="_Toc430182165" w:history="1">
+        <w:r>
+          <w:rPr>
+            <w:rStyle w:val="Hyperlink"/>
+            <w:noProof/>
+          </w:rPr>
+          <w:t>3.2.1.</w:t>
+        </w:r>
+        <w:r>
+          <w:rPr>
+            <w:rFonts w:asciiTheme="minorHAnsi" w:eastAsiaTheme="minorEastAsia" w:hAnsiTheme="minorHAnsi" w:cstheme="minorBidi"/>
+            <w:b w:val="0"/>
+            <w:noProof/>
+            <w:sz w:val="22"/>
+            <w:szCs w:val="22"/>
+          </w:rPr>
+          <w:tab/>
+        </w:r>
+        <w:r>
+          <w:rPr>
+            <w:rStyle w:val="Hyperlink"/>
+            <w:noProof/>
+          </w:rPr>
+          <w:t>Application Error Logs</w:t>
+        </w:r>
+        <w:r>
+          <w:rPr>
+            <w:noProof/>
+            <w:webHidden/>
+          </w:rPr>
+          <w:tab/>
+        </w:r>
+        <w:r>
+          <w:rPr>
+            <w:noProof/>
+            <w:webHidden/>
+          </w:rPr>
+          <w:fldChar w:fldCharType="begin"/>
+        </w:r>
+        <w:r>
+          <w:rPr>
+            <w:noProof/>
+            <w:webHidden/>
+          </w:rPr>
+          <w:instrText xml:space="preserve"> PAGEREF _Toc430182165 \h </w:instrText>
+        </w:r>
+        <w:r>
+          <w:rPr>
+            <w:noProof/>
+            <w:webHidden/>
+          </w:rPr>
+        </w:r>
+        <w:r>
+          <w:rPr>
+            <w:noProof/>
+            <w:webHidden/>
+          </w:rPr>
+          <w:fldChar w:fldCharType="separate"/>
+        </w:r>
+        <w:r>
+          <w:rPr>
+            <w:noProof/>
+            <w:webHidden/>
+          </w:rPr>
+          <w:t>9</w:t>
         </w:r>
         <w:r>
           <w:rPr>
@@ -2138,13 +3523,13 @@
           <w:szCs w:val="22"/>
         </w:rPr>
       </w:pPr>
-      <w:hyperlink w:anchor="_Toc422921334" w:history="1">
+      <w:hyperlink w:anchor="_Toc430182166" w:history="1">
         <w:r>
           <w:rPr>
             <w:rStyle w:val="Hyperlink"/>
             <w:noProof/>
           </w:rPr>
-          <w:t>2.3.1.1.</w:t>
+          <w:t>3.2.1.1.</w:t>
         </w:r>
         <w:r>
           <w:rPr>
@@ -2159,7 +3544,7 @@
             <w:rStyle w:val="Hyperlink"/>
             <w:noProof/>
           </w:rPr>
-          <w:t>Monitoring with JConsole</w:t>
+          <w:t>Primary Application Log</w:t>
         </w:r>
         <w:r>
           <w:rPr>
@@ -2180,7 +3565,7 @@
             <w:noProof/>
             <w:webHidden/>
           </w:rPr>
-          <w:instrText xml:space="preserve"> PAGEREF _Toc422921334 \h </w:instrText>
+          <w:instrText xml:space="preserve"> PAGEREF _Toc430182166 \h </w:instrText>
         </w:r>
         <w:r>
           <w:rPr>
@@ -2200,7 +3585,7 @@
             <w:noProof/>
             <w:webHidden/>
           </w:rPr>
-          <w:t>4</w:t>
+          <w:t>10</w:t>
         </w:r>
         <w:r>
           <w:rPr>
@@ -2224,13 +3609,13 @@
           <w:szCs w:val="22"/>
         </w:rPr>
       </w:pPr>
-      <w:hyperlink w:anchor="_Toc422921335" w:history="1">
+      <w:hyperlink w:anchor="_Toc430182167" w:history="1">
         <w:r>
           <w:rPr>
             <w:rStyle w:val="Hyperlink"/>
             <w:noProof/>
           </w:rPr>
-          <w:t>2.3.1.2.</w:t>
+          <w:t>3.2.1.2.</w:t>
         </w:r>
         <w:r>
           <w:rPr>
@@ -2245,7 +3630,7 @@
             <w:rStyle w:val="Hyperlink"/>
             <w:noProof/>
           </w:rPr>
-          <w:t>Monitoring via the GlassFish Administration Console</w:t>
+          <w:t>Other Logs</w:t>
         </w:r>
         <w:r>
           <w:rPr>
@@ -2266,7 +3651,7 @@
             <w:noProof/>
             <w:webHidden/>
           </w:rPr>
-          <w:instrText xml:space="preserve"> PAGEREF _Toc422921335 \h </w:instrText>
+          <w:instrText xml:space="preserve"> PAGEREF _Toc430182167 \h </w:instrText>
         </w:r>
         <w:r>
           <w:rPr>
@@ -2286,7 +3671,7 @@
             <w:noProof/>
             <w:webHidden/>
           </w:rPr>
-          <w:t>5</w:t>
+          <w:t>10</w:t>
         </w:r>
         <w:r>
           <w:rPr>
@@ -2299,7 +3684,7 @@
     </w:p>
     <w:p>
       <w:pPr>
-        <w:pStyle w:val="TOC3"/>
+        <w:pStyle w:val="TOC2"/>
         <w:rPr>
           <w:rFonts w:asciiTheme="minorHAnsi" w:eastAsiaTheme="minorEastAsia" w:hAnsiTheme="minorHAnsi" w:cstheme="minorBidi"/>
           <w:b w:val="0"/>
@@ -2308,13 +3693,13 @@
           <w:szCs w:val="22"/>
         </w:rPr>
       </w:pPr>
-      <w:hyperlink w:anchor="_Toc422921336" w:history="1">
+      <w:hyperlink w:anchor="_Toc430182168" w:history="1">
         <w:r>
           <w:rPr>
             <w:rStyle w:val="Hyperlink"/>
             <w:noProof/>
           </w:rPr>
-          <w:t>2.3.2.</w:t>
+          <w:t>3.3.</w:t>
         </w:r>
         <w:r>
           <w:rPr>
@@ -2331,7 +3716,7 @@
             <w:rStyle w:val="Hyperlink"/>
             <w:noProof/>
           </w:rPr>
-          <w:t>Availability Monitoring</w:t>
+          <w:t>Dependent System(s)</w:t>
         </w:r>
         <w:r>
           <w:rPr>
@@ -2352,7 +3737,7 @@
             <w:noProof/>
             <w:webHidden/>
           </w:rPr>
-          <w:instrText xml:space="preserve"> PAGEREF _Toc422921336 \h </w:instrText>
+          <w:instrText xml:space="preserve"> PAGEREF _Toc430182168 \h </w:instrText>
         </w:r>
         <w:r>
           <w:rPr>
@@ -2372,7 +3757,7 @@
             <w:noProof/>
             <w:webHidden/>
           </w:rPr>
-          <w:t>6</w:t>
+          <w:t>10</w:t>
         </w:r>
         <w:r>
           <w:rPr>
@@ -2385,7 +3770,7 @@
     </w:p>
     <w:p>
       <w:pPr>
-        <w:pStyle w:val="TOC3"/>
+        <w:pStyle w:val="TOC2"/>
         <w:rPr>
           <w:rFonts w:asciiTheme="minorHAnsi" w:eastAsiaTheme="minorEastAsia" w:hAnsiTheme="minorHAnsi" w:cstheme="minorBidi"/>
           <w:b w:val="0"/>
@@ -2394,13 +3779,13 @@
           <w:szCs w:val="22"/>
         </w:rPr>
       </w:pPr>
-      <w:hyperlink w:anchor="_Toc422921337" w:history="1">
+      <w:hyperlink w:anchor="_Toc430182169" w:history="1">
         <w:r>
           <w:rPr>
             <w:rStyle w:val="Hyperlink"/>
             <w:noProof/>
           </w:rPr>
-          <w:t>2.3.3.</w:t>
+          <w:t>3.4.</w:t>
         </w:r>
         <w:r>
           <w:rPr>
@@ -2417,7 +3802,7 @@
             <w:rStyle w:val="Hyperlink"/>
             <w:noProof/>
           </w:rPr>
-          <w:t>Performance/Capacity Monitoring</w:t>
+          <w:t>Troubleshooting</w:t>
         </w:r>
         <w:r>
           <w:rPr>
@@ -2438,7 +3823,7 @@
             <w:noProof/>
             <w:webHidden/>
           </w:rPr>
-          <w:instrText xml:space="preserve"> PAGEREF _Toc422921337 \h </w:instrText>
+          <w:instrText xml:space="preserve"> PAGEREF _Toc430182169 \h </w:instrText>
         </w:r>
         <w:r>
           <w:rPr>
@@ -2458,7 +3843,7 @@
             <w:noProof/>
             <w:webHidden/>
           </w:rPr>
-          <w:t>6</w:t>
+          <w:t>10</w:t>
         </w:r>
         <w:r>
           <w:rPr>
@@ -2480,13 +3865,13 @@
           <w:szCs w:val="22"/>
         </w:rPr>
       </w:pPr>
-      <w:hyperlink w:anchor="_Toc422921338" w:history="1">
+      <w:hyperlink w:anchor="_Toc430182170" w:history="1">
         <w:r>
           <w:rPr>
             <w:rStyle w:val="Hyperlink"/>
             <w:noProof/>
           </w:rPr>
-          <w:t>2.3.4.</w:t>
+          <w:t>3.4.1.</w:t>
         </w:r>
         <w:r>
           <w:rPr>
@@ -2501,9 +3886,10 @@
         <w:r>
           <w:rPr>
             <w:rStyle w:val="Hyperlink"/>
-            <w:noProof/>
-          </w:rPr>
-          <w:t>Critical Metrics</w:t>
+            <w:i/>
+            <w:noProof/>
+          </w:rPr>
+          <w:t>HTTP Status 404</w:t>
         </w:r>
         <w:r>
           <w:rPr>
@@ -2524,7 +3910,7 @@
             <w:noProof/>
             <w:webHidden/>
           </w:rPr>
-          <w:instrText xml:space="preserve"> PAGEREF _Toc422921338 \h </w:instrText>
+          <w:instrText xml:space="preserve"> PAGEREF _Toc430182170 \h </w:instrText>
         </w:r>
         <w:r>
           <w:rPr>
@@ -2544,7 +3930,7 @@
             <w:noProof/>
             <w:webHidden/>
           </w:rPr>
-          <w:t>6</w:t>
+          <w:t>10</w:t>
         </w:r>
         <w:r>
           <w:rPr>
@@ -2566,13 +3952,13 @@
           <w:szCs w:val="22"/>
         </w:rPr>
       </w:pPr>
-      <w:hyperlink w:anchor="_Toc422921339" w:history="1">
+      <w:hyperlink w:anchor="_Toc430182171" w:history="1">
         <w:r>
           <w:rPr>
             <w:rStyle w:val="Hyperlink"/>
             <w:noProof/>
           </w:rPr>
-          <w:t>2.4.</w:t>
+          <w:t>3.5.</w:t>
         </w:r>
         <w:r>
           <w:rPr>
@@ -2589,7 +3975,7 @@
             <w:rStyle w:val="Hyperlink"/>
             <w:noProof/>
           </w:rPr>
-          <w:t>Routine Updates, Extracts and Purges</w:t>
+          <w:t>System Recovery</w:t>
         </w:r>
         <w:r>
           <w:rPr>
@@ -2610,7 +3996,7 @@
             <w:noProof/>
             <w:webHidden/>
           </w:rPr>
-          <w:instrText xml:space="preserve"> PAGEREF _Toc422921339 \h </w:instrText>
+          <w:instrText xml:space="preserve"> PAGEREF _Toc430182171 \h </w:instrText>
         </w:r>
         <w:r>
           <w:rPr>
@@ -2630,7 +4016,7 @@
             <w:noProof/>
             <w:webHidden/>
           </w:rPr>
-          <w:t>6</w:t>
+          <w:t>10</w:t>
         </w:r>
         <w:r>
           <w:rPr>
@@ -2652,13 +4038,13 @@
           <w:szCs w:val="22"/>
         </w:rPr>
       </w:pPr>
-      <w:hyperlink w:anchor="_Toc422921340" w:history="1">
+      <w:hyperlink w:anchor="_Toc430182172" w:history="1">
         <w:r>
           <w:rPr>
             <w:rStyle w:val="Hyperlink"/>
             <w:noProof/>
           </w:rPr>
-          <w:t>2.4.1.</w:t>
+          <w:t>3.5.1.</w:t>
         </w:r>
         <w:r>
           <w:rPr>
@@ -2675,7 +4061,7 @@
             <w:rStyle w:val="Hyperlink"/>
             <w:noProof/>
           </w:rPr>
-          <w:t>Updating the ASRC Software</w:t>
+          <w:t>Restart after Non-Scheduled System Interruption</w:t>
         </w:r>
         <w:r>
           <w:rPr>
@@ -2696,7 +4082,7 @@
             <w:noProof/>
             <w:webHidden/>
           </w:rPr>
-          <w:instrText xml:space="preserve"> PAGEREF _Toc422921340 \h </w:instrText>
+          <w:instrText xml:space="preserve"> PAGEREF _Toc430182172 \h </w:instrText>
         </w:r>
         <w:r>
           <w:rPr>
@@ -2716,7 +4102,7 @@
             <w:noProof/>
             <w:webHidden/>
           </w:rPr>
-          <w:t>6</w:t>
+          <w:t>11</w:t>
         </w:r>
         <w:r>
           <w:rPr>
@@ -2729,7 +4115,7 @@
     </w:p>
     <w:p>
       <w:pPr>
-        <w:pStyle w:val="TOC2"/>
+        <w:pStyle w:val="TOC3"/>
         <w:rPr>
           <w:rFonts w:asciiTheme="minorHAnsi" w:eastAsiaTheme="minorEastAsia" w:hAnsiTheme="minorHAnsi" w:cstheme="minorBidi"/>
           <w:b w:val="0"/>
@@ -2738,13 +4124,13 @@
           <w:szCs w:val="22"/>
         </w:rPr>
       </w:pPr>
-      <w:hyperlink w:anchor="_Toc422921341" w:history="1">
+      <w:hyperlink w:anchor="_Toc430182173" w:history="1">
         <w:r>
           <w:rPr>
             <w:rStyle w:val="Hyperlink"/>
             <w:noProof/>
           </w:rPr>
-          <w:t>2.5.</w:t>
+          <w:t>3.5.2.</w:t>
         </w:r>
         <w:r>
           <w:rPr>
@@ -2761,7 +4147,7 @@
             <w:rStyle w:val="Hyperlink"/>
             <w:noProof/>
           </w:rPr>
-          <w:t>Scheduled Maintenance</w:t>
+          <w:t>Restart after Database Restore</w:t>
         </w:r>
         <w:r>
           <w:rPr>
@@ -2782,7 +4168,7 @@
             <w:noProof/>
             <w:webHidden/>
           </w:rPr>
-          <w:instrText xml:space="preserve"> PAGEREF _Toc422921341 \h </w:instrText>
+          <w:instrText xml:space="preserve"> PAGEREF _Toc430182173 \h </w:instrText>
         </w:r>
         <w:r>
           <w:rPr>
@@ -2802,7 +4188,7 @@
             <w:noProof/>
             <w:webHidden/>
           </w:rPr>
-          <w:t>7</w:t>
+          <w:t>11</w:t>
         </w:r>
         <w:r>
           <w:rPr>
@@ -2815,7 +4201,7 @@
     </w:p>
     <w:p>
       <w:pPr>
-        <w:pStyle w:val="TOC2"/>
+        <w:pStyle w:val="TOC3"/>
         <w:rPr>
           <w:rFonts w:asciiTheme="minorHAnsi" w:eastAsiaTheme="minorEastAsia" w:hAnsiTheme="minorHAnsi" w:cstheme="minorBidi"/>
           <w:b w:val="0"/>
@@ -2824,13 +4210,13 @@
           <w:szCs w:val="22"/>
         </w:rPr>
       </w:pPr>
-      <w:hyperlink w:anchor="_Toc422921342" w:history="1">
+      <w:hyperlink w:anchor="_Toc430182174" w:history="1">
         <w:r>
           <w:rPr>
             <w:rStyle w:val="Hyperlink"/>
             <w:noProof/>
           </w:rPr>
-          <w:t>2.6.</w:t>
+          <w:t>3.5.3.</w:t>
         </w:r>
         <w:r>
           <w:rPr>
@@ -2847,7 +4233,7 @@
             <w:rStyle w:val="Hyperlink"/>
             <w:noProof/>
           </w:rPr>
-          <w:t>Capacity Planning</w:t>
+          <w:t>Rollback Procedures</w:t>
         </w:r>
         <w:r>
           <w:rPr>
@@ -2868,7 +4254,7 @@
             <w:noProof/>
             <w:webHidden/>
           </w:rPr>
-          <w:instrText xml:space="preserve"> PAGEREF _Toc422921342 \h </w:instrText>
+          <w:instrText xml:space="preserve"> PAGEREF _Toc430182174 \h </w:instrText>
         </w:r>
         <w:r>
           <w:rPr>
@@ -2888,7 +4274,7 @@
             <w:noProof/>
             <w:webHidden/>
           </w:rPr>
-          <w:t>7</w:t>
+          <w:t>11</w:t>
         </w:r>
         <w:r>
           <w:rPr>
@@ -2910,13 +4296,13 @@
           <w:szCs w:val="22"/>
         </w:rPr>
       </w:pPr>
-      <w:hyperlink w:anchor="_Toc422921343" w:history="1">
+      <w:hyperlink w:anchor="_Toc430182175" w:history="1">
         <w:r>
           <w:rPr>
             <w:rStyle w:val="Hyperlink"/>
             <w:noProof/>
           </w:rPr>
-          <w:t>3.</w:t>
+          <w:t>A.</w:t>
         </w:r>
         <w:r>
           <w:rPr>
@@ -2933,7 +4319,7 @@
             <w:rStyle w:val="Hyperlink"/>
             <w:noProof/>
           </w:rPr>
-          <w:t>Exception Handling</w:t>
+          <w:t>Appendix A – Acronym Glossary</w:t>
         </w:r>
         <w:r>
           <w:rPr>
@@ -2954,7 +4340,7 @@
             <w:noProof/>
             <w:webHidden/>
           </w:rPr>
-          <w:instrText xml:space="preserve"> PAGEREF _Toc422921343 \h </w:instrText>
+          <w:instrText xml:space="preserve"> PAGEREF _Toc430182175 \h </w:instrText>
         </w:r>
         <w:r>
           <w:rPr>
@@ -2974,1384 +4360,7 @@
             <w:noProof/>
             <w:webHidden/>
           </w:rPr>
-          <w:t>8</w:t>
-        </w:r>
-        <w:r>
-          <w:rPr>
-            <w:noProof/>
-            <w:webHidden/>
-          </w:rPr>
-          <w:fldChar w:fldCharType="end"/>
-        </w:r>
-      </w:hyperlink>
-    </w:p>
-    <w:p>
-      <w:pPr>
-        <w:pStyle w:val="TOC2"/>
-        <w:rPr>
-          <w:rFonts w:asciiTheme="minorHAnsi" w:eastAsiaTheme="minorEastAsia" w:hAnsiTheme="minorHAnsi" w:cstheme="minorBidi"/>
-          <w:b w:val="0"/>
-          <w:noProof/>
-          <w:sz w:val="22"/>
-          <w:szCs w:val="22"/>
-        </w:rPr>
-      </w:pPr>
-      <w:hyperlink w:anchor="_Toc422921344" w:history="1">
-        <w:r>
-          <w:rPr>
-            <w:rStyle w:val="Hyperlink"/>
-            <w:noProof/>
-          </w:rPr>
-          <w:t>3.1.</w:t>
-        </w:r>
-        <w:r>
-          <w:rPr>
-            <w:rFonts w:asciiTheme="minorHAnsi" w:eastAsiaTheme="minorEastAsia" w:hAnsiTheme="minorHAnsi" w:cstheme="minorBidi"/>
-            <w:b w:val="0"/>
-            <w:noProof/>
-            <w:sz w:val="22"/>
-            <w:szCs w:val="22"/>
-          </w:rPr>
-          <w:tab/>
-        </w:r>
-        <w:r>
-          <w:rPr>
-            <w:rStyle w:val="Hyperlink"/>
-            <w:noProof/>
-          </w:rPr>
-          <w:t>Routine Errors</w:t>
-        </w:r>
-        <w:r>
-          <w:rPr>
-            <w:noProof/>
-            <w:webHidden/>
-          </w:rPr>
-          <w:tab/>
-        </w:r>
-        <w:r>
-          <w:rPr>
-            <w:noProof/>
-            <w:webHidden/>
-          </w:rPr>
-          <w:fldChar w:fldCharType="begin"/>
-        </w:r>
-        <w:r>
-          <w:rPr>
-            <w:noProof/>
-            <w:webHidden/>
-          </w:rPr>
-          <w:instrText xml:space="preserve"> PAGEREF _Toc422921344 \h </w:instrText>
-        </w:r>
-        <w:r>
-          <w:rPr>
-            <w:noProof/>
-            <w:webHidden/>
-          </w:rPr>
-        </w:r>
-        <w:r>
-          <w:rPr>
-            <w:noProof/>
-            <w:webHidden/>
-          </w:rPr>
-          <w:fldChar w:fldCharType="separate"/>
-        </w:r>
-        <w:r>
-          <w:rPr>
-            <w:noProof/>
-            <w:webHidden/>
-          </w:rPr>
-          <w:t>8</w:t>
-        </w:r>
-        <w:r>
-          <w:rPr>
-            <w:noProof/>
-            <w:webHidden/>
-          </w:rPr>
-          <w:fldChar w:fldCharType="end"/>
-        </w:r>
-      </w:hyperlink>
-    </w:p>
-    <w:p>
-      <w:pPr>
-        <w:pStyle w:val="TOC3"/>
-        <w:rPr>
-          <w:rFonts w:asciiTheme="minorHAnsi" w:eastAsiaTheme="minorEastAsia" w:hAnsiTheme="minorHAnsi" w:cstheme="minorBidi"/>
-          <w:b w:val="0"/>
-          <w:noProof/>
-          <w:sz w:val="22"/>
-          <w:szCs w:val="22"/>
-        </w:rPr>
-      </w:pPr>
-      <w:hyperlink w:anchor="_Toc422921345" w:history="1">
-        <w:r>
-          <w:rPr>
-            <w:rStyle w:val="Hyperlink"/>
-            <w:noProof/>
-          </w:rPr>
-          <w:t>3.1.1.</w:t>
-        </w:r>
-        <w:r>
-          <w:rPr>
-            <w:rFonts w:asciiTheme="minorHAnsi" w:eastAsiaTheme="minorEastAsia" w:hAnsiTheme="minorHAnsi" w:cstheme="minorBidi"/>
-            <w:b w:val="0"/>
-            <w:noProof/>
-            <w:sz w:val="22"/>
-            <w:szCs w:val="22"/>
-          </w:rPr>
-          <w:tab/>
-        </w:r>
-        <w:r>
-          <w:rPr>
-            <w:rStyle w:val="Hyperlink"/>
-            <w:noProof/>
-          </w:rPr>
-          <w:t>Security Errors</w:t>
-        </w:r>
-        <w:r>
-          <w:rPr>
-            <w:noProof/>
-            <w:webHidden/>
-          </w:rPr>
-          <w:tab/>
-        </w:r>
-        <w:r>
-          <w:rPr>
-            <w:noProof/>
-            <w:webHidden/>
-          </w:rPr>
-          <w:fldChar w:fldCharType="begin"/>
-        </w:r>
-        <w:r>
-          <w:rPr>
-            <w:noProof/>
-            <w:webHidden/>
-          </w:rPr>
-          <w:instrText xml:space="preserve"> PAGEREF _Toc422921345 \h </w:instrText>
-        </w:r>
-        <w:r>
-          <w:rPr>
-            <w:noProof/>
-            <w:webHidden/>
-          </w:rPr>
-        </w:r>
-        <w:r>
-          <w:rPr>
-            <w:noProof/>
-            <w:webHidden/>
-          </w:rPr>
-          <w:fldChar w:fldCharType="separate"/>
-        </w:r>
-        <w:r>
-          <w:rPr>
-            <w:noProof/>
-            <w:webHidden/>
-          </w:rPr>
-          <w:t>8</w:t>
-        </w:r>
-        <w:r>
-          <w:rPr>
-            <w:noProof/>
-            <w:webHidden/>
-          </w:rPr>
-          <w:fldChar w:fldCharType="end"/>
-        </w:r>
-      </w:hyperlink>
-    </w:p>
-    <w:p>
-      <w:pPr>
-        <w:pStyle w:val="TOC3"/>
-        <w:rPr>
-          <w:rFonts w:asciiTheme="minorHAnsi" w:eastAsiaTheme="minorEastAsia" w:hAnsiTheme="minorHAnsi" w:cstheme="minorBidi"/>
-          <w:b w:val="0"/>
-          <w:noProof/>
-          <w:sz w:val="22"/>
-          <w:szCs w:val="22"/>
-        </w:rPr>
-      </w:pPr>
-      <w:hyperlink w:anchor="_Toc422921346" w:history="1">
-        <w:r>
-          <w:rPr>
-            <w:rStyle w:val="Hyperlink"/>
-            <w:noProof/>
-          </w:rPr>
-          <w:t>3.1.2.</w:t>
-        </w:r>
-        <w:r>
-          <w:rPr>
-            <w:rFonts w:asciiTheme="minorHAnsi" w:eastAsiaTheme="minorEastAsia" w:hAnsiTheme="minorHAnsi" w:cstheme="minorBidi"/>
-            <w:b w:val="0"/>
-            <w:noProof/>
-            <w:sz w:val="22"/>
-            <w:szCs w:val="22"/>
-          </w:rPr>
-          <w:tab/>
-        </w:r>
-        <w:r>
-          <w:rPr>
-            <w:rStyle w:val="Hyperlink"/>
-            <w:noProof/>
-          </w:rPr>
-          <w:t>Time-outs</w:t>
-        </w:r>
-        <w:r>
-          <w:rPr>
-            <w:noProof/>
-            <w:webHidden/>
-          </w:rPr>
-          <w:tab/>
-        </w:r>
-        <w:r>
-          <w:rPr>
-            <w:noProof/>
-            <w:webHidden/>
-          </w:rPr>
-          <w:fldChar w:fldCharType="begin"/>
-        </w:r>
-        <w:r>
-          <w:rPr>
-            <w:noProof/>
-            <w:webHidden/>
-          </w:rPr>
-          <w:instrText xml:space="preserve"> PAGEREF _Toc422921346 \h </w:instrText>
-        </w:r>
-        <w:r>
-          <w:rPr>
-            <w:noProof/>
-            <w:webHidden/>
-          </w:rPr>
-        </w:r>
-        <w:r>
-          <w:rPr>
-            <w:noProof/>
-            <w:webHidden/>
-          </w:rPr>
-          <w:fldChar w:fldCharType="separate"/>
-        </w:r>
-        <w:r>
-          <w:rPr>
-            <w:noProof/>
-            <w:webHidden/>
-          </w:rPr>
-          <w:t>8</w:t>
-        </w:r>
-        <w:r>
-          <w:rPr>
-            <w:noProof/>
-            <w:webHidden/>
-          </w:rPr>
-          <w:fldChar w:fldCharType="end"/>
-        </w:r>
-      </w:hyperlink>
-    </w:p>
-    <w:p>
-      <w:pPr>
-        <w:pStyle w:val="TOC3"/>
-        <w:rPr>
-          <w:rFonts w:asciiTheme="minorHAnsi" w:eastAsiaTheme="minorEastAsia" w:hAnsiTheme="minorHAnsi" w:cstheme="minorBidi"/>
-          <w:b w:val="0"/>
-          <w:noProof/>
-          <w:sz w:val="22"/>
-          <w:szCs w:val="22"/>
-        </w:rPr>
-      </w:pPr>
-      <w:hyperlink w:anchor="_Toc422921347" w:history="1">
-        <w:r>
-          <w:rPr>
-            <w:rStyle w:val="Hyperlink"/>
-            <w:noProof/>
-          </w:rPr>
-          <w:t>3.1.3.</w:t>
-        </w:r>
-        <w:r>
-          <w:rPr>
-            <w:rFonts w:asciiTheme="minorHAnsi" w:eastAsiaTheme="minorEastAsia" w:hAnsiTheme="minorHAnsi" w:cstheme="minorBidi"/>
-            <w:b w:val="0"/>
-            <w:noProof/>
-            <w:sz w:val="22"/>
-            <w:szCs w:val="22"/>
-          </w:rPr>
-          <w:tab/>
-        </w:r>
-        <w:r>
-          <w:rPr>
-            <w:rStyle w:val="Hyperlink"/>
-            <w:noProof/>
-          </w:rPr>
-          <w:t>Concurrency</w:t>
-        </w:r>
-        <w:r>
-          <w:rPr>
-            <w:noProof/>
-            <w:webHidden/>
-          </w:rPr>
-          <w:tab/>
-        </w:r>
-        <w:r>
-          <w:rPr>
-            <w:noProof/>
-            <w:webHidden/>
-          </w:rPr>
-          <w:fldChar w:fldCharType="begin"/>
-        </w:r>
-        <w:r>
-          <w:rPr>
-            <w:noProof/>
-            <w:webHidden/>
-          </w:rPr>
-          <w:instrText xml:space="preserve"> PAGEREF _Toc422921347 \h </w:instrText>
-        </w:r>
-        <w:r>
-          <w:rPr>
-            <w:noProof/>
-            <w:webHidden/>
-          </w:rPr>
-        </w:r>
-        <w:r>
-          <w:rPr>
-            <w:noProof/>
-            <w:webHidden/>
-          </w:rPr>
-          <w:fldChar w:fldCharType="separate"/>
-        </w:r>
-        <w:r>
-          <w:rPr>
-            <w:noProof/>
-            <w:webHidden/>
-          </w:rPr>
-          <w:t>8</w:t>
-        </w:r>
-        <w:r>
-          <w:rPr>
-            <w:noProof/>
-            <w:webHidden/>
-          </w:rPr>
-          <w:fldChar w:fldCharType="end"/>
-        </w:r>
-      </w:hyperlink>
-    </w:p>
-    <w:p>
-      <w:pPr>
-        <w:pStyle w:val="TOC2"/>
-        <w:rPr>
-          <w:rFonts w:asciiTheme="minorHAnsi" w:eastAsiaTheme="minorEastAsia" w:hAnsiTheme="minorHAnsi" w:cstheme="minorBidi"/>
-          <w:b w:val="0"/>
-          <w:noProof/>
-          <w:sz w:val="22"/>
-          <w:szCs w:val="22"/>
-        </w:rPr>
-      </w:pPr>
-      <w:hyperlink w:anchor="_Toc422921348" w:history="1">
-        <w:r>
-          <w:rPr>
-            <w:rStyle w:val="Hyperlink"/>
-            <w:noProof/>
-          </w:rPr>
-          <w:t>3.2.</w:t>
-        </w:r>
-        <w:r>
-          <w:rPr>
-            <w:rFonts w:asciiTheme="minorHAnsi" w:eastAsiaTheme="minorEastAsia" w:hAnsiTheme="minorHAnsi" w:cstheme="minorBidi"/>
-            <w:b w:val="0"/>
-            <w:noProof/>
-            <w:sz w:val="22"/>
-            <w:szCs w:val="22"/>
-          </w:rPr>
-          <w:tab/>
-        </w:r>
-        <w:r>
-          <w:rPr>
-            <w:rStyle w:val="Hyperlink"/>
-            <w:noProof/>
-          </w:rPr>
-          <w:t>Significant Errors</w:t>
-        </w:r>
-        <w:r>
-          <w:rPr>
-            <w:noProof/>
-            <w:webHidden/>
-          </w:rPr>
-          <w:tab/>
-        </w:r>
-        <w:r>
-          <w:rPr>
-            <w:noProof/>
-            <w:webHidden/>
-          </w:rPr>
-          <w:fldChar w:fldCharType="begin"/>
-        </w:r>
-        <w:r>
-          <w:rPr>
-            <w:noProof/>
-            <w:webHidden/>
-          </w:rPr>
-          <w:instrText xml:space="preserve"> PAGEREF _Toc422921348 \h </w:instrText>
-        </w:r>
-        <w:r>
-          <w:rPr>
-            <w:noProof/>
-            <w:webHidden/>
-          </w:rPr>
-        </w:r>
-        <w:r>
-          <w:rPr>
-            <w:noProof/>
-            <w:webHidden/>
-          </w:rPr>
-          <w:fldChar w:fldCharType="separate"/>
-        </w:r>
-        <w:r>
-          <w:rPr>
-            <w:noProof/>
-            <w:webHidden/>
-          </w:rPr>
-          <w:t>8</w:t>
-        </w:r>
-        <w:r>
-          <w:rPr>
-            <w:noProof/>
-            <w:webHidden/>
-          </w:rPr>
-          <w:fldChar w:fldCharType="end"/>
-        </w:r>
-      </w:hyperlink>
-    </w:p>
-    <w:p>
-      <w:pPr>
-        <w:pStyle w:val="TOC3"/>
-        <w:rPr>
-          <w:rFonts w:asciiTheme="minorHAnsi" w:eastAsiaTheme="minorEastAsia" w:hAnsiTheme="minorHAnsi" w:cstheme="minorBidi"/>
-          <w:b w:val="0"/>
-          <w:noProof/>
-          <w:sz w:val="22"/>
-          <w:szCs w:val="22"/>
-        </w:rPr>
-      </w:pPr>
-      <w:hyperlink w:anchor="_Toc422921349" w:history="1">
-        <w:r>
-          <w:rPr>
-            <w:rStyle w:val="Hyperlink"/>
-            <w:noProof/>
-          </w:rPr>
-          <w:t>3.2.1.</w:t>
-        </w:r>
-        <w:r>
-          <w:rPr>
-            <w:rFonts w:asciiTheme="minorHAnsi" w:eastAsiaTheme="minorEastAsia" w:hAnsiTheme="minorHAnsi" w:cstheme="minorBidi"/>
-            <w:b w:val="0"/>
-            <w:noProof/>
-            <w:sz w:val="22"/>
-            <w:szCs w:val="22"/>
-          </w:rPr>
-          <w:tab/>
-        </w:r>
-        <w:r>
-          <w:rPr>
-            <w:rStyle w:val="Hyperlink"/>
-            <w:noProof/>
-          </w:rPr>
-          <w:t>Application Error Logs</w:t>
-        </w:r>
-        <w:r>
-          <w:rPr>
-            <w:noProof/>
-            <w:webHidden/>
-          </w:rPr>
-          <w:tab/>
-        </w:r>
-        <w:r>
-          <w:rPr>
-            <w:noProof/>
-            <w:webHidden/>
-          </w:rPr>
-          <w:fldChar w:fldCharType="begin"/>
-        </w:r>
-        <w:r>
-          <w:rPr>
-            <w:noProof/>
-            <w:webHidden/>
-          </w:rPr>
-          <w:instrText xml:space="preserve"> PAGEREF _Toc422921349 \h </w:instrText>
-        </w:r>
-        <w:r>
-          <w:rPr>
-            <w:noProof/>
-            <w:webHidden/>
-          </w:rPr>
-        </w:r>
-        <w:r>
-          <w:rPr>
-            <w:noProof/>
-            <w:webHidden/>
-          </w:rPr>
-          <w:fldChar w:fldCharType="separate"/>
-        </w:r>
-        <w:r>
-          <w:rPr>
-            <w:noProof/>
-            <w:webHidden/>
-          </w:rPr>
-          <w:t>8</w:t>
-        </w:r>
-        <w:r>
-          <w:rPr>
-            <w:noProof/>
-            <w:webHidden/>
-          </w:rPr>
-          <w:fldChar w:fldCharType="end"/>
-        </w:r>
-      </w:hyperlink>
-    </w:p>
-    <w:p>
-      <w:pPr>
-        <w:pStyle w:val="TOC4"/>
-        <w:tabs>
-          <w:tab w:val="left" w:pos="1760"/>
-          <w:tab w:val="right" w:leader="dot" w:pos="9350"/>
-        </w:tabs>
-        <w:rPr>
-          <w:rFonts w:asciiTheme="minorHAnsi" w:eastAsiaTheme="minorEastAsia" w:hAnsiTheme="minorHAnsi" w:cstheme="minorBidi"/>
-          <w:noProof/>
-          <w:szCs w:val="22"/>
-        </w:rPr>
-      </w:pPr>
-      <w:hyperlink w:anchor="_Toc422921350" w:history="1">
-        <w:r>
-          <w:rPr>
-            <w:rStyle w:val="Hyperlink"/>
-            <w:noProof/>
-          </w:rPr>
-          <w:t>3.2.1.1.</w:t>
-        </w:r>
-        <w:r>
-          <w:rPr>
-            <w:rFonts w:asciiTheme="minorHAnsi" w:eastAsiaTheme="minorEastAsia" w:hAnsiTheme="minorHAnsi" w:cstheme="minorBidi"/>
-            <w:noProof/>
-            <w:szCs w:val="22"/>
-          </w:rPr>
-          <w:tab/>
-        </w:r>
-        <w:r>
-          <w:rPr>
-            <w:rStyle w:val="Hyperlink"/>
-            <w:noProof/>
-          </w:rPr>
-          <w:t>Primary Application Log</w:t>
-        </w:r>
-        <w:r>
-          <w:rPr>
-            <w:noProof/>
-            <w:webHidden/>
-          </w:rPr>
-          <w:tab/>
-        </w:r>
-        <w:r>
-          <w:rPr>
-            <w:noProof/>
-            <w:webHidden/>
-          </w:rPr>
-          <w:fldChar w:fldCharType="begin"/>
-        </w:r>
-        <w:r>
-          <w:rPr>
-            <w:noProof/>
-            <w:webHidden/>
-          </w:rPr>
-          <w:instrText xml:space="preserve"> PAGEREF _Toc422921350 \h </w:instrText>
-        </w:r>
-        <w:r>
-          <w:rPr>
-            <w:noProof/>
-            <w:webHidden/>
-          </w:rPr>
-        </w:r>
-        <w:r>
-          <w:rPr>
-            <w:noProof/>
-            <w:webHidden/>
-          </w:rPr>
-          <w:fldChar w:fldCharType="separate"/>
-        </w:r>
-        <w:r>
-          <w:rPr>
-            <w:noProof/>
-            <w:webHidden/>
-          </w:rPr>
-          <w:t>8</w:t>
-        </w:r>
-        <w:r>
-          <w:rPr>
-            <w:noProof/>
-            <w:webHidden/>
-          </w:rPr>
-          <w:fldChar w:fldCharType="end"/>
-        </w:r>
-      </w:hyperlink>
-    </w:p>
-    <w:p>
-      <w:pPr>
-        <w:pStyle w:val="TOC4"/>
-        <w:tabs>
-          <w:tab w:val="left" w:pos="1760"/>
-          <w:tab w:val="right" w:leader="dot" w:pos="9350"/>
-        </w:tabs>
-        <w:rPr>
-          <w:rFonts w:asciiTheme="minorHAnsi" w:eastAsiaTheme="minorEastAsia" w:hAnsiTheme="minorHAnsi" w:cstheme="minorBidi"/>
-          <w:noProof/>
-          <w:szCs w:val="22"/>
-        </w:rPr>
-      </w:pPr>
-      <w:hyperlink w:anchor="_Toc422921351" w:history="1">
-        <w:r>
-          <w:rPr>
-            <w:rStyle w:val="Hyperlink"/>
-            <w:noProof/>
-          </w:rPr>
-          <w:t>3.2.1.2.</w:t>
-        </w:r>
-        <w:r>
-          <w:rPr>
-            <w:rFonts w:asciiTheme="minorHAnsi" w:eastAsiaTheme="minorEastAsia" w:hAnsiTheme="minorHAnsi" w:cstheme="minorBidi"/>
-            <w:noProof/>
-            <w:szCs w:val="22"/>
-          </w:rPr>
-          <w:tab/>
-        </w:r>
-        <w:r>
-          <w:rPr>
-            <w:rStyle w:val="Hyperlink"/>
-            <w:noProof/>
-          </w:rPr>
-          <w:t>Other Logs</w:t>
-        </w:r>
-        <w:r>
-          <w:rPr>
-            <w:noProof/>
-            <w:webHidden/>
-          </w:rPr>
-          <w:tab/>
-        </w:r>
-        <w:r>
-          <w:rPr>
-            <w:noProof/>
-            <w:webHidden/>
-          </w:rPr>
-          <w:fldChar w:fldCharType="begin"/>
-        </w:r>
-        <w:r>
-          <w:rPr>
-            <w:noProof/>
-            <w:webHidden/>
-          </w:rPr>
-          <w:instrText xml:space="preserve"> PAGEREF _Toc422921351 \h </w:instrText>
-        </w:r>
-        <w:r>
-          <w:rPr>
-            <w:noProof/>
-            <w:webHidden/>
-          </w:rPr>
-        </w:r>
-        <w:r>
-          <w:rPr>
-            <w:noProof/>
-            <w:webHidden/>
-          </w:rPr>
-          <w:fldChar w:fldCharType="separate"/>
-        </w:r>
-        <w:r>
-          <w:rPr>
-            <w:noProof/>
-            <w:webHidden/>
-          </w:rPr>
-          <w:t>9</w:t>
-        </w:r>
-        <w:r>
-          <w:rPr>
-            <w:noProof/>
-            <w:webHidden/>
-          </w:rPr>
-          <w:fldChar w:fldCharType="end"/>
-        </w:r>
-      </w:hyperlink>
-    </w:p>
-    <w:p>
-      <w:pPr>
-        <w:pStyle w:val="TOC2"/>
-        <w:rPr>
-          <w:rFonts w:asciiTheme="minorHAnsi" w:eastAsiaTheme="minorEastAsia" w:hAnsiTheme="minorHAnsi" w:cstheme="minorBidi"/>
-          <w:b w:val="0"/>
-          <w:noProof/>
-          <w:sz w:val="22"/>
-          <w:szCs w:val="22"/>
-        </w:rPr>
-      </w:pPr>
-      <w:hyperlink w:anchor="_Toc422921352" w:history="1">
-        <w:r>
-          <w:rPr>
-            <w:rStyle w:val="Hyperlink"/>
-            <w:noProof/>
-          </w:rPr>
-          <w:t>3.3.</w:t>
-        </w:r>
-        <w:r>
-          <w:rPr>
-            <w:rFonts w:asciiTheme="minorHAnsi" w:eastAsiaTheme="minorEastAsia" w:hAnsiTheme="minorHAnsi" w:cstheme="minorBidi"/>
-            <w:b w:val="0"/>
-            <w:noProof/>
-            <w:sz w:val="22"/>
-            <w:szCs w:val="22"/>
-          </w:rPr>
-          <w:tab/>
-        </w:r>
-        <w:r>
-          <w:rPr>
-            <w:rStyle w:val="Hyperlink"/>
-            <w:noProof/>
-          </w:rPr>
-          <w:t>Dependent System(s)</w:t>
-        </w:r>
-        <w:r>
-          <w:rPr>
-            <w:noProof/>
-            <w:webHidden/>
-          </w:rPr>
-          <w:tab/>
-        </w:r>
-        <w:r>
-          <w:rPr>
-            <w:noProof/>
-            <w:webHidden/>
-          </w:rPr>
-          <w:fldChar w:fldCharType="begin"/>
-        </w:r>
-        <w:r>
-          <w:rPr>
-            <w:noProof/>
-            <w:webHidden/>
-          </w:rPr>
-          <w:instrText xml:space="preserve"> PAGEREF _Toc422921352 \h </w:instrText>
-        </w:r>
-        <w:r>
-          <w:rPr>
-            <w:noProof/>
-            <w:webHidden/>
-          </w:rPr>
-        </w:r>
-        <w:r>
-          <w:rPr>
-            <w:noProof/>
-            <w:webHidden/>
-          </w:rPr>
-          <w:fldChar w:fldCharType="separate"/>
-        </w:r>
-        <w:r>
-          <w:rPr>
-            <w:noProof/>
-            <w:webHidden/>
-          </w:rPr>
-          <w:t>9</w:t>
-        </w:r>
-        <w:r>
-          <w:rPr>
-            <w:noProof/>
-            <w:webHidden/>
-          </w:rPr>
-          <w:fldChar w:fldCharType="end"/>
-        </w:r>
-      </w:hyperlink>
-    </w:p>
-    <w:p>
-      <w:pPr>
-        <w:pStyle w:val="TOC2"/>
-        <w:rPr>
-          <w:rFonts w:asciiTheme="minorHAnsi" w:eastAsiaTheme="minorEastAsia" w:hAnsiTheme="minorHAnsi" w:cstheme="minorBidi"/>
-          <w:b w:val="0"/>
-          <w:noProof/>
-          <w:sz w:val="22"/>
-          <w:szCs w:val="22"/>
-        </w:rPr>
-      </w:pPr>
-      <w:hyperlink w:anchor="_Toc422921353" w:history="1">
-        <w:r>
-          <w:rPr>
-            <w:rStyle w:val="Hyperlink"/>
-            <w:noProof/>
-          </w:rPr>
-          <w:t>3.4.</w:t>
-        </w:r>
-        <w:r>
-          <w:rPr>
-            <w:rFonts w:asciiTheme="minorHAnsi" w:eastAsiaTheme="minorEastAsia" w:hAnsiTheme="minorHAnsi" w:cstheme="minorBidi"/>
-            <w:b w:val="0"/>
-            <w:noProof/>
-            <w:sz w:val="22"/>
-            <w:szCs w:val="22"/>
-          </w:rPr>
-          <w:tab/>
-        </w:r>
-        <w:r>
-          <w:rPr>
-            <w:rStyle w:val="Hyperlink"/>
-            <w:noProof/>
-          </w:rPr>
-          <w:t>Troubleshooting</w:t>
-        </w:r>
-        <w:r>
-          <w:rPr>
-            <w:noProof/>
-            <w:webHidden/>
-          </w:rPr>
-          <w:tab/>
-        </w:r>
-        <w:r>
-          <w:rPr>
-            <w:noProof/>
-            <w:webHidden/>
-          </w:rPr>
-          <w:fldChar w:fldCharType="begin"/>
-        </w:r>
-        <w:r>
-          <w:rPr>
-            <w:noProof/>
-            <w:webHidden/>
-          </w:rPr>
-          <w:instrText xml:space="preserve"> PAGEREF _Toc422921353 \h </w:instrText>
-        </w:r>
-        <w:r>
-          <w:rPr>
-            <w:noProof/>
-            <w:webHidden/>
-          </w:rPr>
-        </w:r>
-        <w:r>
-          <w:rPr>
-            <w:noProof/>
-            <w:webHidden/>
-          </w:rPr>
-          <w:fldChar w:fldCharType="separate"/>
-        </w:r>
-        <w:r>
-          <w:rPr>
-            <w:noProof/>
-            <w:webHidden/>
-          </w:rPr>
-          <w:t>9</w:t>
-        </w:r>
-        <w:r>
-          <w:rPr>
-            <w:noProof/>
-            <w:webHidden/>
-          </w:rPr>
-          <w:fldChar w:fldCharType="end"/>
-        </w:r>
-      </w:hyperlink>
-    </w:p>
-    <w:p>
-      <w:pPr>
-        <w:pStyle w:val="TOC3"/>
-        <w:rPr>
-          <w:rFonts w:asciiTheme="minorHAnsi" w:eastAsiaTheme="minorEastAsia" w:hAnsiTheme="minorHAnsi" w:cstheme="minorBidi"/>
-          <w:b w:val="0"/>
-          <w:noProof/>
-          <w:sz w:val="22"/>
-          <w:szCs w:val="22"/>
-        </w:rPr>
-      </w:pPr>
-      <w:hyperlink w:anchor="_Toc422921354" w:history="1">
-        <w:r>
-          <w:rPr>
-            <w:rStyle w:val="Hyperlink"/>
-            <w:noProof/>
-          </w:rPr>
-          <w:t>3.4.1.</w:t>
-        </w:r>
-        <w:r>
-          <w:rPr>
-            <w:rFonts w:asciiTheme="minorHAnsi" w:eastAsiaTheme="minorEastAsia" w:hAnsiTheme="minorHAnsi" w:cstheme="minorBidi"/>
-            <w:b w:val="0"/>
-            <w:noProof/>
-            <w:sz w:val="22"/>
-            <w:szCs w:val="22"/>
-          </w:rPr>
-          <w:tab/>
-        </w:r>
-        <w:r>
-          <w:rPr>
-            <w:rStyle w:val="Hyperlink"/>
-            <w:i/>
-            <w:noProof/>
-          </w:rPr>
-          <w:t>HTTP Status 404</w:t>
-        </w:r>
-        <w:r>
-          <w:rPr>
-            <w:noProof/>
-            <w:webHidden/>
-          </w:rPr>
-          <w:tab/>
-        </w:r>
-        <w:r>
-          <w:rPr>
-            <w:noProof/>
-            <w:webHidden/>
-          </w:rPr>
-          <w:fldChar w:fldCharType="begin"/>
-        </w:r>
-        <w:r>
-          <w:rPr>
-            <w:noProof/>
-            <w:webHidden/>
-          </w:rPr>
-          <w:instrText xml:space="preserve"> PAGEREF _Toc422921354 \h </w:instrText>
-        </w:r>
-        <w:r>
-          <w:rPr>
-            <w:noProof/>
-            <w:webHidden/>
-          </w:rPr>
-        </w:r>
-        <w:r>
-          <w:rPr>
-            <w:noProof/>
-            <w:webHidden/>
-          </w:rPr>
-          <w:fldChar w:fldCharType="separate"/>
-        </w:r>
-        <w:r>
-          <w:rPr>
-            <w:noProof/>
-            <w:webHidden/>
-          </w:rPr>
-          <w:t>9</w:t>
-        </w:r>
-        <w:r>
-          <w:rPr>
-            <w:noProof/>
-            <w:webHidden/>
-          </w:rPr>
-          <w:fldChar w:fldCharType="end"/>
-        </w:r>
-      </w:hyperlink>
-    </w:p>
-    <w:p>
-      <w:pPr>
-        <w:pStyle w:val="TOC2"/>
-        <w:rPr>
-          <w:rFonts w:asciiTheme="minorHAnsi" w:eastAsiaTheme="minorEastAsia" w:hAnsiTheme="minorHAnsi" w:cstheme="minorBidi"/>
-          <w:b w:val="0"/>
-          <w:noProof/>
-          <w:sz w:val="22"/>
-          <w:szCs w:val="22"/>
-        </w:rPr>
-      </w:pPr>
-      <w:hyperlink w:anchor="_Toc422921355" w:history="1">
-        <w:r>
-          <w:rPr>
-            <w:rStyle w:val="Hyperlink"/>
-            <w:noProof/>
-          </w:rPr>
-          <w:t>3.5.</w:t>
-        </w:r>
-        <w:r>
-          <w:rPr>
-            <w:rFonts w:asciiTheme="minorHAnsi" w:eastAsiaTheme="minorEastAsia" w:hAnsiTheme="minorHAnsi" w:cstheme="minorBidi"/>
-            <w:b w:val="0"/>
-            <w:noProof/>
-            <w:sz w:val="22"/>
-            <w:szCs w:val="22"/>
-          </w:rPr>
-          <w:tab/>
-        </w:r>
-        <w:r>
-          <w:rPr>
-            <w:rStyle w:val="Hyperlink"/>
-            <w:noProof/>
-          </w:rPr>
-          <w:t>System Recovery</w:t>
-        </w:r>
-        <w:r>
-          <w:rPr>
-            <w:noProof/>
-            <w:webHidden/>
-          </w:rPr>
-          <w:tab/>
-        </w:r>
-        <w:r>
-          <w:rPr>
-            <w:noProof/>
-            <w:webHidden/>
-          </w:rPr>
-          <w:fldChar w:fldCharType="begin"/>
-        </w:r>
-        <w:r>
-          <w:rPr>
-            <w:noProof/>
-            <w:webHidden/>
-          </w:rPr>
-          <w:instrText xml:space="preserve"> PAGEREF _Toc422921355 \h </w:instrText>
-        </w:r>
-        <w:r>
-          <w:rPr>
-            <w:noProof/>
-            <w:webHidden/>
-          </w:rPr>
-        </w:r>
-        <w:r>
-          <w:rPr>
-            <w:noProof/>
-            <w:webHidden/>
-          </w:rPr>
-          <w:fldChar w:fldCharType="separate"/>
-        </w:r>
-        <w:r>
-          <w:rPr>
-            <w:noProof/>
-            <w:webHidden/>
-          </w:rPr>
-          <w:t>9</w:t>
-        </w:r>
-        <w:r>
-          <w:rPr>
-            <w:noProof/>
-            <w:webHidden/>
-          </w:rPr>
-          <w:fldChar w:fldCharType="end"/>
-        </w:r>
-      </w:hyperlink>
-    </w:p>
-    <w:p>
-      <w:pPr>
-        <w:pStyle w:val="TOC3"/>
-        <w:rPr>
-          <w:rFonts w:asciiTheme="minorHAnsi" w:eastAsiaTheme="minorEastAsia" w:hAnsiTheme="minorHAnsi" w:cstheme="minorBidi"/>
-          <w:b w:val="0"/>
-          <w:noProof/>
-          <w:sz w:val="22"/>
-          <w:szCs w:val="22"/>
-        </w:rPr>
-      </w:pPr>
-      <w:hyperlink w:anchor="_Toc422921356" w:history="1">
-        <w:r>
-          <w:rPr>
-            <w:rStyle w:val="Hyperlink"/>
-            <w:noProof/>
-          </w:rPr>
-          <w:t>3.5.1.</w:t>
-        </w:r>
-        <w:r>
-          <w:rPr>
-            <w:rFonts w:asciiTheme="minorHAnsi" w:eastAsiaTheme="minorEastAsia" w:hAnsiTheme="minorHAnsi" w:cstheme="minorBidi"/>
-            <w:b w:val="0"/>
-            <w:noProof/>
-            <w:sz w:val="22"/>
-            <w:szCs w:val="22"/>
-          </w:rPr>
-          <w:tab/>
-        </w:r>
-        <w:r>
-          <w:rPr>
-            <w:rStyle w:val="Hyperlink"/>
-            <w:noProof/>
-          </w:rPr>
-          <w:t>Restart after Non-Scheduled System Interruption</w:t>
-        </w:r>
-        <w:r>
-          <w:rPr>
-            <w:noProof/>
-            <w:webHidden/>
-          </w:rPr>
-          <w:tab/>
-        </w:r>
-        <w:r>
-          <w:rPr>
-            <w:noProof/>
-            <w:webHidden/>
-          </w:rPr>
-          <w:fldChar w:fldCharType="begin"/>
-        </w:r>
-        <w:r>
-          <w:rPr>
-            <w:noProof/>
-            <w:webHidden/>
-          </w:rPr>
-          <w:instrText xml:space="preserve"> PAGEREF _Toc422921356 \h </w:instrText>
-        </w:r>
-        <w:r>
-          <w:rPr>
-            <w:noProof/>
-            <w:webHidden/>
-          </w:rPr>
-        </w:r>
-        <w:r>
-          <w:rPr>
-            <w:noProof/>
-            <w:webHidden/>
-          </w:rPr>
-          <w:fldChar w:fldCharType="separate"/>
-        </w:r>
-        <w:r>
-          <w:rPr>
-            <w:noProof/>
-            <w:webHidden/>
-          </w:rPr>
-          <w:t>9</w:t>
-        </w:r>
-        <w:r>
-          <w:rPr>
-            <w:noProof/>
-            <w:webHidden/>
-          </w:rPr>
-          <w:fldChar w:fldCharType="end"/>
-        </w:r>
-      </w:hyperlink>
-    </w:p>
-    <w:p>
-      <w:pPr>
-        <w:pStyle w:val="TOC3"/>
-        <w:rPr>
-          <w:rFonts w:asciiTheme="minorHAnsi" w:eastAsiaTheme="minorEastAsia" w:hAnsiTheme="minorHAnsi" w:cstheme="minorBidi"/>
-          <w:b w:val="0"/>
-          <w:noProof/>
-          <w:sz w:val="22"/>
-          <w:szCs w:val="22"/>
-        </w:rPr>
-      </w:pPr>
-      <w:hyperlink w:anchor="_Toc422921357" w:history="1">
-        <w:r>
-          <w:rPr>
-            <w:rStyle w:val="Hyperlink"/>
-            <w:noProof/>
-          </w:rPr>
-          <w:t>3.5.2.</w:t>
-        </w:r>
-        <w:r>
-          <w:rPr>
-            <w:rFonts w:asciiTheme="minorHAnsi" w:eastAsiaTheme="minorEastAsia" w:hAnsiTheme="minorHAnsi" w:cstheme="minorBidi"/>
-            <w:b w:val="0"/>
-            <w:noProof/>
-            <w:sz w:val="22"/>
-            <w:szCs w:val="22"/>
-          </w:rPr>
-          <w:tab/>
-        </w:r>
-        <w:r>
-          <w:rPr>
-            <w:rStyle w:val="Hyperlink"/>
-            <w:noProof/>
-          </w:rPr>
-          <w:t>Restart after Database Restore</w:t>
-        </w:r>
-        <w:r>
-          <w:rPr>
-            <w:noProof/>
-            <w:webHidden/>
-          </w:rPr>
-          <w:tab/>
-        </w:r>
-        <w:r>
-          <w:rPr>
-            <w:noProof/>
-            <w:webHidden/>
-          </w:rPr>
-          <w:fldChar w:fldCharType="begin"/>
-        </w:r>
-        <w:r>
-          <w:rPr>
-            <w:noProof/>
-            <w:webHidden/>
-          </w:rPr>
-          <w:instrText xml:space="preserve"> PAGEREF _Toc422921357 \h </w:instrText>
-        </w:r>
-        <w:r>
-          <w:rPr>
-            <w:noProof/>
-            <w:webHidden/>
-          </w:rPr>
-        </w:r>
-        <w:r>
-          <w:rPr>
-            <w:noProof/>
-            <w:webHidden/>
-          </w:rPr>
-          <w:fldChar w:fldCharType="separate"/>
-        </w:r>
-        <w:r>
-          <w:rPr>
-            <w:noProof/>
-            <w:webHidden/>
-          </w:rPr>
-          <w:t>9</w:t>
-        </w:r>
-        <w:r>
-          <w:rPr>
-            <w:noProof/>
-            <w:webHidden/>
-          </w:rPr>
-          <w:fldChar w:fldCharType="end"/>
-        </w:r>
-      </w:hyperlink>
-    </w:p>
-    <w:p>
-      <w:pPr>
-        <w:pStyle w:val="TOC3"/>
-        <w:rPr>
-          <w:rFonts w:asciiTheme="minorHAnsi" w:eastAsiaTheme="minorEastAsia" w:hAnsiTheme="minorHAnsi" w:cstheme="minorBidi"/>
-          <w:b w:val="0"/>
-          <w:noProof/>
-          <w:sz w:val="22"/>
-          <w:szCs w:val="22"/>
-        </w:rPr>
-      </w:pPr>
-      <w:hyperlink w:anchor="_Toc422921358" w:history="1">
-        <w:r>
-          <w:rPr>
-            <w:rStyle w:val="Hyperlink"/>
-            <w:noProof/>
-          </w:rPr>
-          <w:t>3.5.3.</w:t>
-        </w:r>
-        <w:r>
-          <w:rPr>
-            <w:rFonts w:asciiTheme="minorHAnsi" w:eastAsiaTheme="minorEastAsia" w:hAnsiTheme="minorHAnsi" w:cstheme="minorBidi"/>
-            <w:b w:val="0"/>
-            <w:noProof/>
-            <w:sz w:val="22"/>
-            <w:szCs w:val="22"/>
-          </w:rPr>
-          <w:tab/>
-        </w:r>
-        <w:r>
-          <w:rPr>
-            <w:rStyle w:val="Hyperlink"/>
-            <w:noProof/>
-          </w:rPr>
-          <w:t>Rollback Procedures</w:t>
-        </w:r>
-        <w:r>
-          <w:rPr>
-            <w:noProof/>
-            <w:webHidden/>
-          </w:rPr>
-          <w:tab/>
-        </w:r>
-        <w:r>
-          <w:rPr>
-            <w:noProof/>
-            <w:webHidden/>
-          </w:rPr>
-          <w:fldChar w:fldCharType="begin"/>
-        </w:r>
-        <w:r>
-          <w:rPr>
-            <w:noProof/>
-            <w:webHidden/>
-          </w:rPr>
-          <w:instrText xml:space="preserve"> PAGEREF _Toc422921358 \h </w:instrText>
-        </w:r>
-        <w:r>
-          <w:rPr>
-            <w:noProof/>
-            <w:webHidden/>
-          </w:rPr>
-        </w:r>
-        <w:r>
-          <w:rPr>
-            <w:noProof/>
-            <w:webHidden/>
-          </w:rPr>
-          <w:fldChar w:fldCharType="separate"/>
-        </w:r>
-        <w:r>
-          <w:rPr>
-            <w:noProof/>
-            <w:webHidden/>
-          </w:rPr>
-          <w:t>10</w:t>
-        </w:r>
-        <w:r>
-          <w:rPr>
-            <w:noProof/>
-            <w:webHidden/>
-          </w:rPr>
-          <w:fldChar w:fldCharType="end"/>
-        </w:r>
-      </w:hyperlink>
-    </w:p>
-    <w:p>
-      <w:pPr>
-        <w:pStyle w:val="TOC1"/>
-        <w:rPr>
-          <w:rFonts w:asciiTheme="minorHAnsi" w:eastAsiaTheme="minorEastAsia" w:hAnsiTheme="minorHAnsi" w:cstheme="minorBidi"/>
-          <w:b w:val="0"/>
-          <w:noProof/>
-          <w:sz w:val="22"/>
-          <w:szCs w:val="22"/>
-        </w:rPr>
-      </w:pPr>
-      <w:hyperlink w:anchor="_Toc422921359" w:history="1">
-        <w:r>
-          <w:rPr>
-            <w:rStyle w:val="Hyperlink"/>
-            <w:noProof/>
-          </w:rPr>
-          <w:t>A.</w:t>
-        </w:r>
-        <w:r>
-          <w:rPr>
-            <w:rFonts w:asciiTheme="minorHAnsi" w:eastAsiaTheme="minorEastAsia" w:hAnsiTheme="minorHAnsi" w:cstheme="minorBidi"/>
-            <w:b w:val="0"/>
-            <w:noProof/>
-            <w:sz w:val="22"/>
-            <w:szCs w:val="22"/>
-          </w:rPr>
-          <w:tab/>
-        </w:r>
-        <w:r>
-          <w:rPr>
-            <w:rStyle w:val="Hyperlink"/>
-            <w:noProof/>
-          </w:rPr>
-          <w:t>Appendix A – Acronym Glossary</w:t>
-        </w:r>
-        <w:r>
-          <w:rPr>
-            <w:noProof/>
-            <w:webHidden/>
-          </w:rPr>
-          <w:tab/>
-        </w:r>
-        <w:r>
-          <w:rPr>
-            <w:noProof/>
-            <w:webHidden/>
-          </w:rPr>
-          <w:fldChar w:fldCharType="begin"/>
-        </w:r>
-        <w:r>
-          <w:rPr>
-            <w:noProof/>
-            <w:webHidden/>
-          </w:rPr>
-          <w:instrText xml:space="preserve"> PAGEREF _Toc422921359 \h </w:instrText>
-        </w:r>
-        <w:r>
-          <w:rPr>
-            <w:noProof/>
-            <w:webHidden/>
-          </w:rPr>
-        </w:r>
-        <w:r>
-          <w:rPr>
-            <w:noProof/>
-            <w:webHidden/>
-          </w:rPr>
-          <w:fldChar w:fldCharType="separate"/>
-        </w:r>
-        <w:r>
-          <w:rPr>
-            <w:noProof/>
-            <w:webHidden/>
-          </w:rPr>
-          <w:t>11</w:t>
+          <w:t>12</w:t>
         </w:r>
         <w:r>
           <w:rPr>
@@ -4431,7 +4440,7 @@
         </w:rPr>
         <w:fldChar w:fldCharType="separate"/>
       </w:r>
-      <w:hyperlink w:anchor="_Toc422921360" w:history="1">
+      <w:hyperlink w:anchor="_Toc430182176" w:history="1">
         <w:r>
           <w:rPr>
             <w:rStyle w:val="Hyperlink"/>
@@ -4458,7 +4467,7 @@
             <w:noProof/>
             <w:webHidden/>
           </w:rPr>
-          <w:instrText xml:space="preserve"> PAGEREF _Toc422921360 \h </w:instrText>
+          <w:instrText xml:space="preserve"> PAGEREF _Toc430182176 \h </w:instrText>
         </w:r>
         <w:r>
           <w:rPr>
@@ -4502,7 +4511,7 @@
           <w:szCs w:val="22"/>
         </w:rPr>
       </w:pPr>
-      <w:hyperlink w:anchor="_Toc422921361" w:history="1">
+      <w:hyperlink w:anchor="_Toc430182177" w:history="1">
         <w:r>
           <w:rPr>
             <w:rStyle w:val="Hyperlink"/>
@@ -4529,7 +4538,7 @@
             <w:noProof/>
             <w:webHidden/>
           </w:rPr>
-          <w:instrText xml:space="preserve"> PAGEREF _Toc422921361 \h </w:instrText>
+          <w:instrText xml:space="preserve"> PAGEREF _Toc430182177 \h </w:instrText>
         </w:r>
         <w:r>
           <w:rPr>
@@ -4549,7 +4558,7 @@
             <w:noProof/>
             <w:webHidden/>
           </w:rPr>
-          <w:t>4</w:t>
+          <w:t>5</w:t>
         </w:r>
         <w:r>
           <w:rPr>
@@ -4573,13 +4582,13 @@
           <w:szCs w:val="22"/>
         </w:rPr>
       </w:pPr>
-      <w:hyperlink w:anchor="_Toc422921362" w:history="1">
+      <w:hyperlink w:anchor="_Toc430182178" w:history="1">
         <w:r>
           <w:rPr>
             <w:rStyle w:val="Hyperlink"/>
             <w:noProof/>
           </w:rPr>
-          <w:t>Figure 3 - Connecting via Jconsole</w:t>
+          <w:t>Figure 3 - Connecting via JConsole</w:t>
         </w:r>
         <w:r>
           <w:rPr>
@@ -4600,7 +4609,7 @@
             <w:noProof/>
             <w:webHidden/>
           </w:rPr>
-          <w:instrText xml:space="preserve"> PAGEREF _Toc422921362 \h </w:instrText>
+          <w:instrText xml:space="preserve"> PAGEREF _Toc430182178 \h </w:instrText>
         </w:r>
         <w:r>
           <w:rPr>
@@ -4620,7 +4629,7 @@
             <w:noProof/>
             <w:webHidden/>
           </w:rPr>
-          <w:t>5</w:t>
+          <w:t>6</w:t>
         </w:r>
         <w:r>
           <w:rPr>
@@ -4706,6 +4715,8 @@
         <w:fldChar w:fldCharType="separate"/>
       </w:r>
     </w:p>
+    <w:bookmarkStart w:id="1" w:name="_GoBack"/>
+    <w:bookmarkEnd w:id="1"/>
     <w:p>
       <w:pPr>
         <w:pStyle w:val="TableofFigures"/>
@@ -4719,13 +4730,129 @@
           <w:szCs w:val="22"/>
         </w:rPr>
       </w:pPr>
-      <w:hyperlink w:anchor="_Toc422921470" w:history="1">
+      <w:r>
+        <w:rPr>
+          <w:rStyle w:val="Hyperlink"/>
+          <w:noProof/>
+        </w:rPr>
+        <w:fldChar w:fldCharType="begin"/>
+      </w:r>
+      <w:r>
+        <w:rPr>
+          <w:rStyle w:val="Hyperlink"/>
+          <w:noProof/>
+        </w:rPr>
+        <w:instrText xml:space="preserve"> </w:instrText>
+      </w:r>
+      <w:r>
+        <w:rPr>
+          <w:noProof/>
+        </w:rPr>
+        <w:instrText>HYPERLINK \l "_Toc430182179"</w:instrText>
+      </w:r>
+      <w:r>
+        <w:rPr>
+          <w:rStyle w:val="Hyperlink"/>
+          <w:noProof/>
+        </w:rPr>
+        <w:instrText xml:space="preserve"> </w:instrText>
+      </w:r>
+      <w:r>
+        <w:rPr>
+          <w:rStyle w:val="Hyperlink"/>
+          <w:noProof/>
+        </w:rPr>
+      </w:r>
+      <w:r>
+        <w:rPr>
+          <w:rStyle w:val="Hyperlink"/>
+          <w:noProof/>
+        </w:rPr>
+        <w:fldChar w:fldCharType="separate"/>
+      </w:r>
+      <w:r>
+        <w:rPr>
+          <w:rStyle w:val="Hyperlink"/>
+          <w:noProof/>
+        </w:rPr>
+        <w:t>Table 1 - User Group Authentication and Authorization</w:t>
+      </w:r>
+      <w:r>
+        <w:rPr>
+          <w:noProof/>
+          <w:webHidden/>
+        </w:rPr>
+        <w:tab/>
+      </w:r>
+      <w:r>
+        <w:rPr>
+          <w:noProof/>
+          <w:webHidden/>
+        </w:rPr>
+        <w:fldChar w:fldCharType="begin"/>
+      </w:r>
+      <w:r>
+        <w:rPr>
+          <w:noProof/>
+          <w:webHidden/>
+        </w:rPr>
+        <w:instrText xml:space="preserve"> PAGEREF _Toc430182179 \h </w:instrText>
+      </w:r>
+      <w:r>
+        <w:rPr>
+          <w:noProof/>
+          <w:webHidden/>
+        </w:rPr>
+      </w:r>
+      <w:r>
+        <w:rPr>
+          <w:noProof/>
+          <w:webHidden/>
+        </w:rPr>
+        <w:fldChar w:fldCharType="separate"/>
+      </w:r>
+      <w:r>
+        <w:rPr>
+          <w:noProof/>
+          <w:webHidden/>
+        </w:rPr>
+        <w:t>3</w:t>
+      </w:r>
+      <w:r>
+        <w:rPr>
+          <w:noProof/>
+          <w:webHidden/>
+        </w:rPr>
+        <w:fldChar w:fldCharType="end"/>
+      </w:r>
+      <w:r>
+        <w:rPr>
+          <w:rStyle w:val="Hyperlink"/>
+          <w:noProof/>
+        </w:rPr>
+        <w:fldChar w:fldCharType="end"/>
+      </w:r>
+    </w:p>
+    <w:p>
+      <w:pPr>
+        <w:pStyle w:val="TableofFigures"/>
+        <w:tabs>
+          <w:tab w:val="right" w:leader="dot" w:pos="9350"/>
+        </w:tabs>
+        <w:rPr>
+          <w:rFonts w:asciiTheme="minorHAnsi" w:eastAsiaTheme="minorEastAsia" w:hAnsiTheme="minorHAnsi" w:cstheme="minorBidi"/>
+          <w:i w:val="0"/>
+          <w:noProof/>
+          <w:szCs w:val="22"/>
+        </w:rPr>
+      </w:pPr>
+      <w:hyperlink w:anchor="_Toc430182180" w:history="1">
         <w:r>
           <w:rPr>
             <w:rStyle w:val="Hyperlink"/>
             <w:noProof/>
           </w:rPr>
-          <w:t>Table 1 - Acronym Glossary</w:t>
+          <w:t>Table 2 - Routine Log File Messages</w:t>
         </w:r>
         <w:r>
           <w:rPr>
@@ -4746,7 +4873,7 @@
             <w:noProof/>
             <w:webHidden/>
           </w:rPr>
-          <w:instrText xml:space="preserve"> PAGEREF _Toc422921470 \h </w:instrText>
+          <w:instrText xml:space="preserve"> PAGEREF _Toc430182180 \h </w:instrText>
         </w:r>
         <w:r>
           <w:rPr>
@@ -4766,7 +4893,7 @@
             <w:noProof/>
             <w:webHidden/>
           </w:rPr>
-          <w:t>11</w:t>
+          <w:t>7</w:t>
         </w:r>
         <w:r>
           <w:rPr>
@@ -4779,12 +4906,81 @@
     </w:p>
     <w:p>
       <w:pPr>
+        <w:pStyle w:val="TableofFigures"/>
+        <w:tabs>
+          <w:tab w:val="right" w:leader="dot" w:pos="9350"/>
+        </w:tabs>
+        <w:rPr>
+          <w:rFonts w:asciiTheme="minorHAnsi" w:eastAsiaTheme="minorEastAsia" w:hAnsiTheme="minorHAnsi" w:cstheme="minorBidi"/>
+          <w:i w:val="0"/>
+          <w:noProof/>
+          <w:szCs w:val="22"/>
+        </w:rPr>
+      </w:pPr>
+      <w:hyperlink w:anchor="_Toc430182181" w:history="1">
+        <w:r>
+          <w:rPr>
+            <w:rStyle w:val="Hyperlink"/>
+            <w:noProof/>
+          </w:rPr>
+          <w:t>Table 3 - Acronym Glossary</w:t>
+        </w:r>
+        <w:r>
+          <w:rPr>
+            <w:noProof/>
+            <w:webHidden/>
+          </w:rPr>
+          <w:tab/>
+        </w:r>
+        <w:r>
+          <w:rPr>
+            <w:noProof/>
+            <w:webHidden/>
+          </w:rPr>
+          <w:fldChar w:fldCharType="begin"/>
+        </w:r>
+        <w:r>
+          <w:rPr>
+            <w:noProof/>
+            <w:webHidden/>
+          </w:rPr>
+          <w:instrText xml:space="preserve"> PAGEREF _Toc430182181 \h </w:instrText>
+        </w:r>
+        <w:r>
+          <w:rPr>
+            <w:noProof/>
+            <w:webHidden/>
+          </w:rPr>
+        </w:r>
+        <w:r>
+          <w:rPr>
+            <w:noProof/>
+            <w:webHidden/>
+          </w:rPr>
+          <w:fldChar w:fldCharType="separate"/>
+        </w:r>
+        <w:r>
+          <w:rPr>
+            <w:noProof/>
+            <w:webHidden/>
+          </w:rPr>
+          <w:t>12</w:t>
+        </w:r>
+        <w:r>
+          <w:rPr>
+            <w:noProof/>
+            <w:webHidden/>
+          </w:rPr>
+          <w:fldChar w:fldCharType="end"/>
+        </w:r>
+      </w:hyperlink>
+    </w:p>
+    <w:p>
+      <w:pPr>
         <w:sectPr>
-          <w:footerReference w:type="default" r:id="rId17"/>
-          <w:type w:val="oddPage"/>
           <w:pgSz w:w="12240" w:h="15840" w:code="1"/>
           <w:pgMar w:top="1440" w:right="1440" w:bottom="1440" w:left="1440" w:header="720" w:footer="720" w:gutter="0"/>
-          <w:pgNumType w:fmt="lowerRoman" w:start="1"/>
+          <w:pgNumType w:fmt="lowerRoman" w:start="2"/>
           <w:cols w:space="720"/>
           <w:docGrid w:linePitch="360"/>
         </w:sectPr>
@@ -4798,14 +4994,14 @@
         <w:pStyle w:val="Heading1"/>
         <w:ind w:left="720" w:hanging="720"/>
       </w:pPr>
-      <w:bookmarkStart w:id="1" w:name="_Toc422921315"/>
+      <w:bookmarkStart w:id="2" w:name="_Toc430182132"/>
       <w:r>
         <w:t>System</w:t>
       </w:r>
       <w:r>
         <w:t xml:space="preserve"> Business and Operational Description</w:t>
       </w:r>
-      <w:bookmarkEnd w:id="1"/>
+      <w:bookmarkEnd w:id="2"/>
     </w:p>
     <w:p>
       <w:pPr>
@@ -4850,23 +5046,23 @@
           <w:iCs/>
           <w:szCs w:val="22"/>
         </w:rPr>
-        <w:t>Providers will verify patient-specific data that is automatically pulled from available data sources, enter remaining fields, and be provided with a real-time individual risk calculation of perioperative surgical mortality based on historic Veterans Affairs Surgical Quality Improvement Program (VASQIP) data and current VASQIP risk-adjusted models that are specialty-specific. The data entered and the calculated results will be available for viewing in the Computerized Patient Record System (CPRS) as a progress note. The data will also transfer and store as discrete fields in Veterans Health Systems and Technology Architecture (</w:t>
-      </w:r>
-      <w:proofErr w:type="spellStart"/>
-      <w:r>
+        <w:t>Providers will verify patient-specific data that is automatically pulled from available data sources, enter remaining fields, and be provided with a real-time individual risk calculation of perioperative surgical mortality based on historic Veterans Affairs Surgical Quality Improvement Program (VASQIP) data and current VASQIP risk-adjusted models that are specialty-specific. The data entered and the calculated results will be available for viewing in the Computerized Patient Record System (CPRS) as a progress note. The data will also transfer and store as discrete fields in Veterans Health Systems and Technology Architecture (VistA) and a Structured Query Language (SQL) database for use by the National Surgery Office (NSO).</w:t>
+      </w:r>
+    </w:p>
+    <w:p>
+      <w:pPr>
+        <w:pStyle w:val="BodyText"/>
         <w:rPr>
           <w:iCs/>
           <w:szCs w:val="22"/>
         </w:rPr>
-        <w:t>VistA</w:t>
-      </w:r>
-      <w:proofErr w:type="spellEnd"/>
+      </w:pPr>
       <w:r>
         <w:rPr>
           <w:iCs/>
           <w:szCs w:val="22"/>
         </w:rPr>
-        <w:t>) and a Structured Query Language (SQL) database for use by the National Surgery Office (NSO).</w:t>
+        <w:t>This document accompanies the prototype of the Tool developed as a VA Innovation project. Much of the content in a standard Production Operations Manual is not applicable to a prototype and is therefore outside the scope of this document.</w:t>
       </w:r>
     </w:p>
     <w:p>
@@ -4874,7 +5070,7 @@
         <w:pStyle w:val="Heading2"/>
         <w:ind w:left="900" w:hanging="900"/>
       </w:pPr>
-      <w:bookmarkStart w:id="2" w:name="_Toc422921316"/>
+      <w:bookmarkStart w:id="3" w:name="_Toc430182133"/>
       <w:r>
         <w:t xml:space="preserve">Logical </w:t>
       </w:r>
@@ -4884,7 +5080,7 @@
       <w:r>
         <w:t xml:space="preserve"> Description</w:t>
       </w:r>
-      <w:bookmarkEnd w:id="2"/>
+      <w:bookmarkEnd w:id="3"/>
     </w:p>
     <w:p>
       <w:pPr>
@@ -4899,23 +5095,23 @@
           <w:iCs/>
           <w:szCs w:val="22"/>
         </w:rPr>
-        <w:t xml:space="preserve">The system consists of only one logical component, the ASRC Web Application. This component interfaces with other systems such as </w:t>
-      </w:r>
-      <w:proofErr w:type="spellStart"/>
-      <w:r>
+        <w:t>The system consists of only one logical component, the ASRC Web Application. This component interfaces with other systems such as VistA.</w:t>
+      </w:r>
+    </w:p>
+    <w:p>
+      <w:pPr>
+        <w:pStyle w:val="BodyText"/>
         <w:rPr>
           <w:iCs/>
           <w:szCs w:val="22"/>
         </w:rPr>
-        <w:t>VistA</w:t>
-      </w:r>
-      <w:proofErr w:type="spellEnd"/>
+      </w:pPr>
       <w:r>
         <w:rPr>
           <w:iCs/>
           <w:szCs w:val="22"/>
         </w:rPr>
-        <w:t>.</w:t>
+        <w:t>There is an associated VistA Surgery patch to support ASRC but VistA Surgery is not considered a component of the system for the purposes of this document.</w:t>
       </w:r>
     </w:p>
     <w:p>
@@ -4931,54 +5127,6 @@
           <w:iCs/>
           <w:szCs w:val="22"/>
         </w:rPr>
-        <w:t xml:space="preserve">There is an associated </w:t>
-      </w:r>
-      <w:proofErr w:type="spellStart"/>
-      <w:r>
-        <w:rPr>
-          <w:iCs/>
-          <w:szCs w:val="22"/>
-        </w:rPr>
-        <w:t>VistA</w:t>
-      </w:r>
-      <w:proofErr w:type="spellEnd"/>
-      <w:r>
-        <w:rPr>
-          <w:iCs/>
-          <w:szCs w:val="22"/>
-        </w:rPr>
-        <w:t xml:space="preserve"> Surgery patch to support ASRC but </w:t>
-      </w:r>
-      <w:proofErr w:type="spellStart"/>
-      <w:r>
-        <w:rPr>
-          <w:iCs/>
-          <w:szCs w:val="22"/>
-        </w:rPr>
-        <w:t>VistA</w:t>
-      </w:r>
-      <w:proofErr w:type="spellEnd"/>
-      <w:r>
-        <w:rPr>
-          <w:iCs/>
-          <w:szCs w:val="22"/>
-        </w:rPr>
-        <w:t xml:space="preserve"> Surgery is not considered a component of the system for the purposes of this document.</w:t>
-      </w:r>
-    </w:p>
-    <w:p>
-      <w:pPr>
-        <w:pStyle w:val="BodyText"/>
-        <w:rPr>
-          <w:iCs/>
-          <w:szCs w:val="22"/>
-        </w:rPr>
-      </w:pPr>
-      <w:r>
-        <w:rPr>
-          <w:iCs/>
-          <w:szCs w:val="22"/>
-        </w:rPr>
         <w:t>See the ASRC Technical Manual for more information.</w:t>
       </w:r>
     </w:p>
@@ -4987,11 +5135,11 @@
         <w:pStyle w:val="Heading2"/>
         <w:ind w:left="900" w:hanging="900"/>
       </w:pPr>
-      <w:bookmarkStart w:id="3" w:name="_Toc422921317"/>
+      <w:bookmarkStart w:id="4" w:name="_Toc430182134"/>
       <w:r>
         <w:t>Software Description</w:t>
       </w:r>
-      <w:bookmarkEnd w:id="3"/>
+      <w:bookmarkEnd w:id="4"/>
     </w:p>
     <w:p>
       <w:pPr>
@@ -5054,7 +5202,13 @@
         <w:rPr>
           <w:szCs w:val="22"/>
         </w:rPr>
-        <w:t>See the ASRC Technical Manual for more information.</w:t>
+        <w:t>See the ASRC Technical Manual for more information</w:t>
+      </w:r>
+      <w:r>
+        <w:rPr>
+          <w:szCs w:val="22"/>
+        </w:rPr>
+        <w:t>, including the specific versions of the above software components.</w:t>
       </w:r>
     </w:p>
     <w:p>
@@ -5062,11 +5216,11 @@
         <w:pStyle w:val="Heading3"/>
         <w:ind w:left="1080" w:hanging="1080"/>
       </w:pPr>
-      <w:bookmarkStart w:id="4" w:name="_Toc422921318"/>
+      <w:bookmarkStart w:id="5" w:name="_Toc430182135"/>
       <w:r>
         <w:t>Background Processes</w:t>
       </w:r>
-      <w:bookmarkEnd w:id="4"/>
+      <w:bookmarkEnd w:id="5"/>
     </w:p>
     <w:p>
       <w:pPr>
@@ -5123,11 +5277,11 @@
         <w:pStyle w:val="Heading3"/>
         <w:ind w:left="1080" w:hanging="1080"/>
       </w:pPr>
-      <w:bookmarkStart w:id="5" w:name="_Toc422921319"/>
+      <w:bookmarkStart w:id="6" w:name="_Toc430182136"/>
       <w:r>
         <w:t>Job Schedules</w:t>
       </w:r>
-      <w:bookmarkEnd w:id="5"/>
+      <w:bookmarkEnd w:id="6"/>
     </w:p>
     <w:p>
       <w:pPr>
@@ -5148,11 +5302,12 @@
         <w:pStyle w:val="Heading3"/>
         <w:ind w:left="1080" w:hanging="1080"/>
       </w:pPr>
-      <w:bookmarkStart w:id="6" w:name="_Toc422921320"/>
-      <w:r>
+      <w:bookmarkStart w:id="7" w:name="_Toc430182137"/>
+      <w:r>
+        <w:lastRenderedPageBreak/>
         <w:t>Dependent Systems</w:t>
       </w:r>
-      <w:bookmarkEnd w:id="6"/>
+      <w:bookmarkEnd w:id="7"/>
     </w:p>
     <w:p>
       <w:pPr>
@@ -5176,14 +5331,14 @@
       </w:pPr>
       <w:r>
         <w:object w:dxaOrig="10546" w:dyaOrig="6300" w14:anchorId="568C943A">
-          <v:shape id="_x0000_i1226" type="#_x0000_t75" style="width:468pt;height:279.75pt" o:ole="" o:bordertopcolor="this" o:borderleftcolor="this" o:borderbottomcolor="this" o:borderrightcolor="this">
-            <v:imagedata r:id="rId18" o:title=""/>
+          <v:shape id="_x0000_i1026" type="#_x0000_t75" alt="Dependent Systems&#10;" style="width:468pt;height:279.75pt" o:ole="" o:bordertopcolor="this" o:borderleftcolor="this" o:borderbottomcolor="this" o:borderrightcolor="this">
+            <v:imagedata r:id="rId14" o:title=""/>
             <w10:bordertop type="single" width="4"/>
             <w10:borderleft type="single" width="4"/>
             <w10:borderbottom type="single" width="4"/>
             <w10:borderright type="single" width="4"/>
           </v:shape>
-          <o:OLEObject Type="Embed" ProgID="Visio.Drawing.15" ShapeID="_x0000_i1226" DrawAspect="Content" ObjectID="_1496663344" r:id="rId19"/>
+          <o:OLEObject Type="Embed" ProgID="Visio.Drawing.15" ShapeID="_x0000_i1026" DrawAspect="Content" ObjectID="_1503923994" r:id="rId15"/>
         </w:object>
       </w:r>
     </w:p>
@@ -5192,7 +5347,8 @@
         <w:pStyle w:val="Caption"/>
         <w:jc w:val="center"/>
       </w:pPr>
-      <w:bookmarkStart w:id="7" w:name="_Toc422921360"/>
+      <w:bookmarkStart w:id="8" w:name="_Ref429661582"/>
+      <w:bookmarkStart w:id="9" w:name="_Toc430182176"/>
       <w:r>
         <w:t xml:space="preserve">Figure </w:t>
       </w:r>
@@ -5226,12 +5382,10 @@
       <w:r>
         <w:t>Dependent Systems</w:t>
       </w:r>
-      <w:bookmarkEnd w:id="7"/>
-    </w:p>
-    <w:p>
-      <w:bookmarkStart w:id="8" w:name="_GoBack"/>
       <w:bookmarkEnd w:id="8"/>
-    </w:p>
+      <w:bookmarkEnd w:id="9"/>
+    </w:p>
+    <w:p/>
     <w:p>
       <w:pPr>
         <w:pStyle w:val="BodyText"/>
@@ -5239,19 +5393,11 @@
           <w:szCs w:val="22"/>
         </w:rPr>
       </w:pPr>
-      <w:proofErr w:type="spellStart"/>
       <w:r>
         <w:rPr>
           <w:szCs w:val="22"/>
         </w:rPr>
-        <w:t>VistA</w:t>
-      </w:r>
-      <w:proofErr w:type="spellEnd"/>
-      <w:r>
-        <w:rPr>
-          <w:szCs w:val="22"/>
-        </w:rPr>
-        <w:t xml:space="preserve"> is required for normal operation of ASRC.</w:t>
+        <w:t>VistA is required for normal operation of ASRC.</w:t>
       </w:r>
     </w:p>
     <w:p>
@@ -5286,11 +5432,12 @@
         <w:pStyle w:val="Heading1"/>
         <w:ind w:left="720" w:hanging="720"/>
       </w:pPr>
-      <w:bookmarkStart w:id="9" w:name="_Toc422921321"/>
-      <w:r>
+      <w:bookmarkStart w:id="10" w:name="_Toc430182138"/>
+      <w:r>
+        <w:lastRenderedPageBreak/>
         <w:t>Routine Operations</w:t>
       </w:r>
-      <w:bookmarkEnd w:id="9"/>
+      <w:bookmarkEnd w:id="10"/>
     </w:p>
     <w:p>
       <w:pPr>
@@ -5303,7 +5450,43 @@
         <w:rPr>
           <w:szCs w:val="22"/>
         </w:rPr>
-        <w:t>To be determined once more of the system is designed and implemented.</w:t>
+        <w:t xml:space="preserve">This section describes at a </w:t>
+      </w:r>
+      <w:r>
+        <w:rPr>
+          <w:szCs w:val="22"/>
+        </w:rPr>
+        <w:t xml:space="preserve">high level what is required of system administrators and other </w:t>
+      </w:r>
+      <w:r>
+        <w:rPr>
+          <w:szCs w:val="22"/>
+        </w:rPr>
+        <w:t>Information Technology (</w:t>
+      </w:r>
+      <w:r>
+        <w:rPr>
+          <w:szCs w:val="22"/>
+        </w:rPr>
+        <w:t>IT</w:t>
+      </w:r>
+      <w:r>
+        <w:rPr>
+          <w:szCs w:val="22"/>
+        </w:rPr>
+        <w:t>)</w:t>
+      </w:r>
+      <w:r>
+        <w:rPr>
+          <w:szCs w:val="22"/>
+        </w:rPr>
+        <w:t xml:space="preserve"> support staff</w:t>
+      </w:r>
+      <w:r>
+        <w:rPr>
+          <w:szCs w:val="22"/>
+        </w:rPr>
+        <w:t xml:space="preserve"> to maintain the system at an operational and accessible status.</w:t>
       </w:r>
     </w:p>
     <w:p>
@@ -5311,24 +5494,24 @@
         <w:pStyle w:val="Heading2"/>
         <w:ind w:left="900" w:hanging="900"/>
       </w:pPr>
-      <w:bookmarkStart w:id="10" w:name="_Toc422921322"/>
+      <w:bookmarkStart w:id="11" w:name="_Toc430182139"/>
       <w:r>
         <w:t>Administrative Procedures</w:t>
       </w:r>
-      <w:bookmarkEnd w:id="10"/>
+      <w:bookmarkEnd w:id="11"/>
     </w:p>
     <w:p>
       <w:pPr>
         <w:pStyle w:val="Heading3"/>
         <w:ind w:left="1080" w:hanging="1080"/>
       </w:pPr>
-      <w:bookmarkStart w:id="11" w:name="_Ref415214650"/>
-      <w:bookmarkStart w:id="12" w:name="_Toc422921323"/>
+      <w:bookmarkStart w:id="12" w:name="_Ref415214650"/>
+      <w:bookmarkStart w:id="13" w:name="_Toc430182140"/>
       <w:r>
         <w:t>System Start-up</w:t>
       </w:r>
-      <w:bookmarkEnd w:id="11"/>
       <w:bookmarkEnd w:id="12"/>
+      <w:bookmarkEnd w:id="13"/>
     </w:p>
     <w:p>
       <w:pPr>
@@ -5349,13 +5532,13 @@
         <w:pStyle w:val="Heading3"/>
         <w:ind w:left="1080" w:hanging="1080"/>
       </w:pPr>
-      <w:bookmarkStart w:id="13" w:name="_Ref415214645"/>
-      <w:bookmarkStart w:id="14" w:name="_Toc422921324"/>
+      <w:bookmarkStart w:id="14" w:name="_Ref415214645"/>
+      <w:bookmarkStart w:id="15" w:name="_Toc430182141"/>
       <w:r>
         <w:t>System Shut-down</w:t>
       </w:r>
-      <w:bookmarkEnd w:id="13"/>
       <w:bookmarkEnd w:id="14"/>
+      <w:bookmarkEnd w:id="15"/>
     </w:p>
     <w:p>
       <w:pPr>
@@ -5395,11 +5578,13 @@
         <w:pStyle w:val="Heading3"/>
         <w:ind w:left="1080" w:hanging="1080"/>
       </w:pPr>
-      <w:bookmarkStart w:id="15" w:name="_Toc422921325"/>
+      <w:bookmarkStart w:id="16" w:name="_Ref429669501"/>
+      <w:bookmarkStart w:id="17" w:name="_Toc430182142"/>
       <w:r>
         <w:t>Back-up &amp; Restore</w:t>
       </w:r>
-      <w:bookmarkEnd w:id="15"/>
+      <w:bookmarkEnd w:id="16"/>
+      <w:bookmarkEnd w:id="17"/>
     </w:p>
     <w:p>
       <w:pPr>
@@ -5412,64 +5597,21 @@
         <w:rPr>
           <w:szCs w:val="22"/>
         </w:rPr>
-        <w:t>To be determined once more of the system is designed and implemented.</w:t>
-      </w:r>
-    </w:p>
-    <w:p>
-      <w:pPr>
-        <w:pStyle w:val="Heading4"/>
-        <w:ind w:left="1080" w:hanging="1080"/>
-      </w:pPr>
-      <w:bookmarkStart w:id="16" w:name="_Toc422921326"/>
-      <w:r>
-        <w:t>Back-Up Procedures</w:t>
-      </w:r>
-      <w:bookmarkEnd w:id="16"/>
-    </w:p>
-    <w:p>
-      <w:pPr>
-        <w:pStyle w:val="BodyText"/>
-      </w:pPr>
-      <w:r>
-        <w:t>To be determined once more of the system is designed and implemented.</w:t>
-      </w:r>
-    </w:p>
-    <w:p>
-      <w:pPr>
-        <w:pStyle w:val="Heading4"/>
-        <w:ind w:left="1080" w:hanging="1080"/>
-      </w:pPr>
-      <w:bookmarkStart w:id="17" w:name="_Toc422921327"/>
-      <w:r>
-        <w:t>Restore Procedures</w:t>
-      </w:r>
-      <w:bookmarkEnd w:id="17"/>
-    </w:p>
-    <w:p>
-      <w:pPr>
-        <w:pStyle w:val="BodyText"/>
-      </w:pPr>
-      <w:r>
-        <w:t>To be determined once more of the system is designed and implemented.</w:t>
-      </w:r>
-    </w:p>
-    <w:p>
-      <w:pPr>
-        <w:pStyle w:val="Heading4"/>
-        <w:ind w:left="1080" w:hanging="1080"/>
-      </w:pPr>
-      <w:bookmarkStart w:id="18" w:name="_Toc422921328"/>
-      <w:r>
-        <w:t>Back-Up Testing</w:t>
-      </w:r>
-      <w:bookmarkEnd w:id="18"/>
-    </w:p>
-    <w:p>
-      <w:pPr>
-        <w:pStyle w:val="BodyText"/>
-      </w:pPr>
-      <w:r>
-        <w:t>To be determined once more of the system is designed and implemented.</w:t>
+        <w:t xml:space="preserve">As a prototype, no back-up procedures, restore procedures, or backup testing procedures have been created. If the system is to be used in production, backup and restore procedures will be necessary for the SQL database. Backup procedures may be desired for the </w:t>
+      </w:r>
+      <w:proofErr w:type="spellStart"/>
+      <w:r>
+        <w:rPr>
+          <w:szCs w:val="22"/>
+        </w:rPr>
+        <w:t>GlassFish</w:t>
+      </w:r>
+      <w:proofErr w:type="spellEnd"/>
+      <w:r>
+        <w:rPr>
+          <w:szCs w:val="22"/>
+        </w:rPr>
+        <w:t xml:space="preserve"> server logs and configuration, but restore procedures are not necessary. No other system components store dynamic data.</w:t>
       </w:r>
     </w:p>
     <w:p>
@@ -5477,21 +5619,49 @@
         <w:pStyle w:val="Heading2"/>
         <w:ind w:left="900" w:hanging="900"/>
       </w:pPr>
-      <w:bookmarkStart w:id="19" w:name="_Toc422921329"/>
+      <w:bookmarkStart w:id="18" w:name="_Toc430182143"/>
       <w:r>
         <w:t>Security/</w:t>
       </w:r>
       <w:r>
         <w:t>Identity Management</w:t>
       </w:r>
-      <w:bookmarkEnd w:id="19"/>
+      <w:bookmarkEnd w:id="18"/>
     </w:p>
     <w:p>
       <w:pPr>
         <w:pStyle w:val="BodyText"/>
       </w:pPr>
       <w:r>
-        <w:t>This section is pending design and implementation of user and administrator authentication and authorization.</w:t>
+        <w:t>All external interaction with the system occurs through the Java Web Application. Security in the Web Application is provided by the Spring Security Framework</w:t>
+      </w:r>
+      <w:r>
+        <w:rPr>
+          <w:rStyle w:val="FootnoteReference"/>
+        </w:rPr>
+        <w:footnoteReference w:id="2"/>
+      </w:r>
+      <w:r>
+        <w:t xml:space="preserve">. </w:t>
+      </w:r>
+      <w:r>
+        <w:t xml:space="preserve">All authentication and authorization are performed on </w:t>
+      </w:r>
+      <w:proofErr w:type="spellStart"/>
+      <w:r>
+        <w:t>HyperText</w:t>
+      </w:r>
+      <w:proofErr w:type="spellEnd"/>
+      <w:r>
+        <w:t xml:space="preserve"> Transfer Protocol (HTTP) requests. (No method-level security is applied.)</w:t>
+      </w:r>
+    </w:p>
+    <w:p>
+      <w:pPr>
+        <w:pStyle w:val="BodyText"/>
+      </w:pPr>
+      <w:r>
+        <w:t>See the ASRC Technical Manual for more information on the system’s security.</w:t>
       </w:r>
     </w:p>
     <w:p>
@@ -5499,18 +5669,307 @@
         <w:pStyle w:val="Heading3"/>
         <w:ind w:left="1080" w:hanging="1080"/>
       </w:pPr>
-      <w:bookmarkStart w:id="20" w:name="_Toc422921330"/>
+      <w:bookmarkStart w:id="19" w:name="_Toc430182144"/>
       <w:r>
         <w:t>Identity Management</w:t>
       </w:r>
+      <w:bookmarkEnd w:id="19"/>
+    </w:p>
+    <w:p>
+      <w:pPr>
+        <w:pStyle w:val="BodyText"/>
+      </w:pPr>
+      <w:r>
+        <w:t>As described in the ASRC Technical Manual, there are two distinct groups of users: clinical users and administrative users.</w:t>
+      </w:r>
+      <w:r>
+        <w:t xml:space="preserve"> A user cannot belong to both groups.</w:t>
+      </w:r>
+      <w:r>
+        <w:t xml:space="preserve"> These user groups access distinct parts of the application and authenticate using different methods, as shown in the below table.</w:t>
+      </w:r>
+    </w:p>
+    <w:p>
+      <w:pPr>
+        <w:pStyle w:val="Caption"/>
+        <w:jc w:val="center"/>
+      </w:pPr>
+      <w:bookmarkStart w:id="20" w:name="_Toc429416348"/>
+      <w:bookmarkStart w:id="21" w:name="_Toc430182179"/>
+      <w:r>
+        <w:t xml:space="preserve">Table </w:t>
+      </w:r>
+      <w:r>
+        <w:fldChar w:fldCharType="begin"/>
+      </w:r>
+      <w:r>
+        <w:instrText xml:space="preserve"> SEQ Table \* ARABIC </w:instrText>
+      </w:r>
+      <w:r>
+        <w:fldChar w:fldCharType="separate"/>
+      </w:r>
+      <w:r>
+        <w:rPr>
+          <w:noProof/>
+        </w:rPr>
+        <w:t>1</w:t>
+      </w:r>
+      <w:r>
+        <w:rPr>
+          <w:noProof/>
+        </w:rPr>
+        <w:fldChar w:fldCharType="end"/>
+      </w:r>
+      <w:r>
+        <w:t xml:space="preserve"> - </w:t>
+      </w:r>
+      <w:r>
+        <w:t>User Group Authentication and Authorization</w:t>
+      </w:r>
       <w:bookmarkEnd w:id="20"/>
-    </w:p>
+      <w:bookmarkEnd w:id="21"/>
+    </w:p>
+    <w:tbl>
+      <w:tblPr>
+        <w:tblStyle w:val="TableGrid"/>
+        <w:tblW w:w="5000" w:type="pct"/>
+        <w:tblLook w:val="04A0" w:firstRow="1" w:lastRow="0" w:firstColumn="1" w:lastColumn="0" w:noHBand="0" w:noVBand="1"/>
+        <w:tblDescription w:val="User Group Authentication and Authorization"/>
+      </w:tblPr>
+      <w:tblGrid>
+        <w:gridCol w:w="1885"/>
+        <w:gridCol w:w="2304"/>
+        <w:gridCol w:w="2466"/>
+        <w:gridCol w:w="2695"/>
+      </w:tblGrid>
+      <w:tr>
+        <w:trPr>
+          <w:cantSplit/>
+          <w:tblHeader/>
+        </w:trPr>
+        <w:tc>
+          <w:tcPr>
+            <w:tcW w:w="1885" w:type="dxa"/>
+            <w:shd w:val="clear" w:color="auto" w:fill="F2F2F2" w:themeFill="background1" w:themeFillShade="F2"/>
+          </w:tcPr>
+          <w:p>
+            <w:pPr>
+              <w:pStyle w:val="TableHeading"/>
+            </w:pPr>
+            <w:r>
+              <w:t>User Group</w:t>
+            </w:r>
+          </w:p>
+        </w:tc>
+        <w:tc>
+          <w:tcPr>
+            <w:tcW w:w="2304" w:type="dxa"/>
+            <w:shd w:val="clear" w:color="auto" w:fill="F2F2F2" w:themeFill="background1" w:themeFillShade="F2"/>
+          </w:tcPr>
+          <w:p>
+            <w:pPr>
+              <w:pStyle w:val="TableHeading"/>
+            </w:pPr>
+            <w:r>
+              <w:t>User Store</w:t>
+            </w:r>
+          </w:p>
+        </w:tc>
+        <w:tc>
+          <w:tcPr>
+            <w:tcW w:w="2466" w:type="dxa"/>
+            <w:shd w:val="clear" w:color="auto" w:fill="F2F2F2" w:themeFill="background1" w:themeFillShade="F2"/>
+          </w:tcPr>
+          <w:p>
+            <w:pPr>
+              <w:pStyle w:val="TableHeading"/>
+            </w:pPr>
+            <w:r>
+              <w:t>Authentication Method</w:t>
+            </w:r>
+          </w:p>
+        </w:tc>
+        <w:tc>
+          <w:tcPr>
+            <w:tcW w:w="2695" w:type="dxa"/>
+            <w:shd w:val="clear" w:color="auto" w:fill="F2F2F2" w:themeFill="background1" w:themeFillShade="F2"/>
+          </w:tcPr>
+          <w:p>
+            <w:pPr>
+              <w:pStyle w:val="TableHeading"/>
+            </w:pPr>
+            <w:r>
+              <w:t>Authorized to Access</w:t>
+            </w:r>
+          </w:p>
+        </w:tc>
+      </w:tr>
+      <w:tr>
+        <w:trPr>
+          <w:cantSplit/>
+        </w:trPr>
+        <w:tc>
+          <w:tcPr>
+            <w:tcW w:w="1885" w:type="dxa"/>
+          </w:tcPr>
+          <w:p>
+            <w:pPr>
+              <w:pStyle w:val="TableText"/>
+            </w:pPr>
+            <w:r>
+              <w:t>Clinical Users</w:t>
+            </w:r>
+          </w:p>
+        </w:tc>
+        <w:tc>
+          <w:tcPr>
+            <w:tcW w:w="2304" w:type="dxa"/>
+          </w:tcPr>
+          <w:p>
+            <w:pPr>
+              <w:pStyle w:val="TableText"/>
+            </w:pPr>
+            <w:r>
+              <w:t>VistA (NEW PERSON file)</w:t>
+            </w:r>
+          </w:p>
+        </w:tc>
+        <w:tc>
+          <w:tcPr>
+            <w:tcW w:w="2466" w:type="dxa"/>
+          </w:tcPr>
+          <w:p>
+            <w:pPr>
+              <w:pStyle w:val="TableText"/>
+            </w:pPr>
+            <w:r>
+              <w:t xml:space="preserve">VistA Access/Verify Codes or </w:t>
+            </w:r>
+            <w:r>
+              <w:t xml:space="preserve">Clinical Context Object Workgroup </w:t>
+            </w:r>
+            <w:r>
+              <w:t>(</w:t>
+            </w:r>
+            <w:r>
+              <w:t>CCOW</w:t>
+            </w:r>
+            <w:r>
+              <w:t>)</w:t>
+            </w:r>
+          </w:p>
+        </w:tc>
+        <w:tc>
+          <w:tcPr>
+            <w:tcW w:w="2695" w:type="dxa"/>
+          </w:tcPr>
+          <w:p>
+            <w:pPr>
+              <w:pStyle w:val="TableText"/>
+            </w:pPr>
+            <w:r>
+              <w:t>Risk Calculations</w:t>
+            </w:r>
+          </w:p>
+        </w:tc>
+      </w:tr>
+      <w:tr>
+        <w:trPr>
+          <w:cantSplit/>
+        </w:trPr>
+        <w:tc>
+          <w:tcPr>
+            <w:tcW w:w="1885" w:type="dxa"/>
+          </w:tcPr>
+          <w:p>
+            <w:pPr>
+              <w:pStyle w:val="TableText"/>
+            </w:pPr>
+            <w:r>
+              <w:lastRenderedPageBreak/>
+              <w:t>Administrative Users</w:t>
+            </w:r>
+          </w:p>
+        </w:tc>
+        <w:tc>
+          <w:tcPr>
+            <w:tcW w:w="2304" w:type="dxa"/>
+          </w:tcPr>
+          <w:p>
+            <w:pPr>
+              <w:pStyle w:val="TableText"/>
+            </w:pPr>
+            <w:r>
+              <w:t>Static application configuration</w:t>
+            </w:r>
+          </w:p>
+        </w:tc>
+        <w:tc>
+          <w:tcPr>
+            <w:tcW w:w="2466" w:type="dxa"/>
+          </w:tcPr>
+          <w:p>
+            <w:pPr>
+              <w:pStyle w:val="TableText"/>
+            </w:pPr>
+            <w:r>
+              <w:t>Username and Password</w:t>
+            </w:r>
+          </w:p>
+        </w:tc>
+        <w:tc>
+          <w:tcPr>
+            <w:tcW w:w="2695" w:type="dxa"/>
+          </w:tcPr>
+          <w:p>
+            <w:pPr>
+              <w:pStyle w:val="TableText"/>
+            </w:pPr>
+            <w:r>
+              <w:t>Risk Model Administration and Administrative Reports</w:t>
+            </w:r>
+          </w:p>
+        </w:tc>
+      </w:tr>
+    </w:tbl>
     <w:p>
       <w:pPr>
         <w:pStyle w:val="BodyText"/>
       </w:pPr>
       <w:r>
-        <w:t>This section is pending design and implementation of user and administrator authentication and authorization.</w:t>
+        <w:t>As shown, VistA provides user accounts for clinical users and the standard procedures should be followed to add new users and deactivate users.</w:t>
+      </w:r>
+      <w:r>
+        <w:t xml:space="preserve"> For a user to be authorized to access the Tool, however, he or she must be granted the SR ASRC menu option as a Secondary Menu Option in VistA. Removing this Secondary Menu Option from a user denies access to the Tool.</w:t>
+      </w:r>
+      <w:r>
+        <w:t xml:space="preserve"> See the ASRC Installation Guide for more information.</w:t>
+      </w:r>
+    </w:p>
+    <w:p>
+      <w:pPr>
+        <w:pStyle w:val="BodyText"/>
+      </w:pPr>
+      <w:r>
+        <w:t xml:space="preserve">Administrative users, on the other hand, are currently listed in static application configuration. Administrative users may therefore be created and deleted by modifying the application configuration (specifically the Spring Application Context </w:t>
+      </w:r>
+      <w:r>
+        <w:t xml:space="preserve">Extensible Markup Language </w:t>
+      </w:r>
+      <w:r>
+        <w:t>(</w:t>
+      </w:r>
+      <w:r>
+        <w:t>XML</w:t>
+      </w:r>
+      <w:r>
+        <w:t>)</w:t>
+      </w:r>
+      <w:r>
+        <w:t xml:space="preserve"> file, applicationContext.xml). This</w:t>
+      </w:r>
+      <w:r>
+        <w:t xml:space="preserve"> configuration mechanism, however, is only appropriate for the prototype, so if more administrative users must be added, then the Tool should be enhanced to rely on a more sophisticated user store.</w:t>
       </w:r>
     </w:p>
     <w:p>
@@ -5518,18 +5977,18 @@
         <w:pStyle w:val="Heading3"/>
         <w:ind w:left="1080" w:hanging="1080"/>
       </w:pPr>
-      <w:bookmarkStart w:id="21" w:name="_Toc422921331"/>
+      <w:bookmarkStart w:id="22" w:name="_Toc430182145"/>
       <w:r>
         <w:t>Access control</w:t>
       </w:r>
-      <w:bookmarkEnd w:id="21"/>
+      <w:bookmarkEnd w:id="22"/>
     </w:p>
     <w:p>
       <w:pPr>
         <w:pStyle w:val="BodyText"/>
       </w:pPr>
       <w:r>
-        <w:t>This section is pending design and implementation of user and administrator authentication and authorization.</w:t>
+        <w:t>The Tool does not support any detailed access control. All clinical users granted the SR ASRC menu option may access the risk calculation functionality of the Tool and all existing administrative users may access administrative functionality.</w:t>
       </w:r>
     </w:p>
     <w:p>
@@ -5537,11 +5996,11 @@
         <w:pStyle w:val="Heading2"/>
         <w:ind w:left="900" w:hanging="900"/>
       </w:pPr>
-      <w:bookmarkStart w:id="22" w:name="_Toc422921332"/>
+      <w:bookmarkStart w:id="23" w:name="_Toc430182146"/>
       <w:r>
         <w:t>System Monitoring, Reporting &amp; Tools</w:t>
       </w:r>
-      <w:bookmarkEnd w:id="22"/>
+      <w:bookmarkEnd w:id="23"/>
     </w:p>
     <w:p>
       <w:pPr>
@@ -5566,11 +6025,11 @@
         <w:jc w:val="center"/>
       </w:pPr>
       <w:r>
-        <w:object w:dxaOrig="6901" w:dyaOrig="6451" w14:anchorId="24E629BE">
-          <v:shape id="_x0000_i1227" type="#_x0000_t75" style="width:300.75pt;height:281.25pt" o:ole="">
-            <v:imagedata r:id="rId20" o:title=""/>
+        <w:object w:dxaOrig="9825" w:dyaOrig="6451" w14:anchorId="3E925D38">
+          <v:shape id="_x0000_i1027" type="#_x0000_t75" alt="Available Tools for Monitoring ASRC&#10;" style="width:432.75pt;height:283.5pt" o:ole="">
+            <v:imagedata r:id="rId16" o:title=""/>
           </v:shape>
-          <o:OLEObject Type="Embed" ProgID="Visio.Drawing.15" ShapeID="_x0000_i1227" DrawAspect="Content" ObjectID="_1496663345" r:id="rId21"/>
+          <o:OLEObject Type="Embed" ProgID="Visio.Drawing.15" ShapeID="_x0000_i1027" DrawAspect="Content" ObjectID="_1503923995" r:id="rId17"/>
         </w:object>
       </w:r>
     </w:p>
@@ -5579,7 +6038,7 @@
         <w:pStyle w:val="Caption"/>
         <w:jc w:val="center"/>
       </w:pPr>
-      <w:bookmarkStart w:id="23" w:name="_Toc422921361"/>
+      <w:bookmarkStart w:id="24" w:name="_Toc430182177"/>
       <w:r>
         <w:t xml:space="preserve">Figure </w:t>
       </w:r>
@@ -5610,25 +6069,25 @@
       <w:r>
         <w:t>Available Tools for Monitoring ASRC</w:t>
       </w:r>
-      <w:bookmarkEnd w:id="23"/>
+      <w:bookmarkEnd w:id="24"/>
     </w:p>
     <w:p>
       <w:pPr>
         <w:pStyle w:val="Heading3"/>
         <w:ind w:left="1080" w:hanging="1080"/>
       </w:pPr>
-      <w:bookmarkStart w:id="24" w:name="_Toc422921333"/>
+      <w:bookmarkStart w:id="25" w:name="_Toc430182147"/>
       <w:r>
         <w:t>Monitoring Tools</w:t>
       </w:r>
-      <w:bookmarkEnd w:id="24"/>
+      <w:bookmarkEnd w:id="25"/>
     </w:p>
     <w:p>
       <w:pPr>
         <w:pStyle w:val="BodyText"/>
       </w:pPr>
       <w:r>
-        <w:t xml:space="preserve">The two best methods of monitoring the ASRC system are </w:t>
+        <w:t xml:space="preserve">The best methods of monitoring the ASRC system are </w:t>
       </w:r>
       <w:proofErr w:type="spellStart"/>
       <w:r>
@@ -5639,10 +6098,27 @@
         <w:t xml:space="preserve"> (provided with the Java Development Kit</w:t>
       </w:r>
       <w:r>
-        <w:t xml:space="preserve"> (JDK)</w:t>
-      </w:r>
-      <w:r>
-        <w:t xml:space="preserve">) and the Glassfish Administration Console. </w:t>
+        <w:t xml:space="preserve"> [JDK]</w:t>
+      </w:r>
+      <w:r>
+        <w:t>)</w:t>
+      </w:r>
+      <w:r>
+        <w:t>,</w:t>
+      </w:r>
+      <w:r>
+        <w:t xml:space="preserve"> the Gl</w:t>
+      </w:r>
+      <w:r>
+        <w:t xml:space="preserve">assfish Administration Console, and the </w:t>
+      </w:r>
+      <w:proofErr w:type="spellStart"/>
+      <w:r>
+        <w:t>GlassFish</w:t>
+      </w:r>
+      <w:proofErr w:type="spellEnd"/>
+      <w:r>
+        <w:t xml:space="preserve"> log file.</w:t>
       </w:r>
     </w:p>
     <w:p>
@@ -5650,7 +6126,7 @@
         <w:pStyle w:val="Heading4"/>
         <w:ind w:left="1080" w:hanging="1080"/>
       </w:pPr>
-      <w:bookmarkStart w:id="25" w:name="_Toc422921334"/>
+      <w:bookmarkStart w:id="26" w:name="_Toc430182148"/>
       <w:r>
         <w:t xml:space="preserve">Monitoring with </w:t>
       </w:r>
@@ -5658,7 +6134,7 @@
       <w:r>
         <w:t>JConsole</w:t>
       </w:r>
-      <w:bookmarkEnd w:id="25"/>
+      <w:bookmarkEnd w:id="26"/>
       <w:proofErr w:type="spellEnd"/>
     </w:p>
     <w:p>
@@ -5720,7 +6196,7 @@
         <w:pStyle w:val="BodyText"/>
         <w:numPr>
           <w:ilvl w:val="0"/>
-          <w:numId w:val="30"/>
+          <w:numId w:val="43"/>
         </w:numPr>
       </w:pPr>
       <w:r>
@@ -5732,7 +6208,7 @@
         <w:pStyle w:val="BodyText"/>
         <w:numPr>
           <w:ilvl w:val="0"/>
-          <w:numId w:val="30"/>
+          <w:numId w:val="43"/>
         </w:numPr>
       </w:pPr>
       <w:r>
@@ -5744,7 +6220,7 @@
         <w:pStyle w:val="BodyText"/>
         <w:numPr>
           <w:ilvl w:val="0"/>
-          <w:numId w:val="30"/>
+          <w:numId w:val="43"/>
         </w:numPr>
       </w:pPr>
       <w:r>
@@ -5757,6 +6233,9 @@
         <w:instrText xml:space="preserve"> REF _Ref415209811 \h </w:instrText>
       </w:r>
       <w:r>
+        <w:instrText xml:space="preserve"> \* MERGEFORMAT </w:instrText>
+      </w:r>
+      <w:r>
         <w:fldChar w:fldCharType="separate"/>
       </w:r>
       <w:r>
@@ -5766,71 +6245,45 @@
         <w:fldChar w:fldCharType="end"/>
       </w:r>
       <w:r>
-        <w:t>) the prints the JMX URL, e.g.:</w:t>
+        <w:t xml:space="preserve">) the prints the JMX </w:t>
+      </w:r>
+      <w:r>
+        <w:t xml:space="preserve">Uniform Resource Locator </w:t>
+      </w:r>
+      <w:r>
+        <w:t>(</w:t>
+      </w:r>
+      <w:r>
+        <w:t>URL</w:t>
+      </w:r>
+      <w:r>
+        <w:t>)</w:t>
+      </w:r>
+      <w:r>
+        <w:t>, e.g.:</w:t>
       </w:r>
       <w:r>
         <w:br/>
       </w:r>
       <w:r>
         <w:br/>
-      </w:r>
-      <w:r>
-        <w:rPr>
-          <w:rFonts w:ascii="Courier New" w:hAnsi="Courier New" w:cs="Courier New"/>
-        </w:rPr>
         <w:t>[#|2015</w:t>
       </w:r>
       <w:r>
-        <w:rPr>
-          <w:rFonts w:ascii="Courier New" w:hAnsi="Courier New" w:cs="Courier New"/>
-        </w:rPr>
         <w:noBreakHyphen/>
         <w:t>03</w:t>
       </w:r>
       <w:r>
-        <w:rPr>
-          <w:rFonts w:ascii="Courier New" w:hAnsi="Courier New" w:cs="Courier New"/>
-        </w:rPr>
         <w:noBreakHyphen/>
-      </w:r>
-      <w:r>
-        <w:rPr>
-          <w:rFonts w:ascii="Courier New" w:hAnsi="Courier New" w:cs="Courier New"/>
-        </w:rPr>
         <w:t xml:space="preserve">26T17:35:41.565+0000|INFO|glassfish3.1.2|javax.enterprise.system.jmx.org.glassfish.admin.mbeanserver|_ThreadID=65;_ThreadName=Thread-2;|JMX005: </w:t>
       </w:r>
       <w:proofErr w:type="spellStart"/>
       <w:r>
-        <w:rPr>
-          <w:rFonts w:ascii="Courier New" w:hAnsi="Courier New" w:cs="Courier New"/>
-        </w:rPr>
         <w:t>JMXStartupService</w:t>
       </w:r>
       <w:proofErr w:type="spellEnd"/>
       <w:r>
-        <w:rPr>
-          <w:rFonts w:ascii="Courier New" w:hAnsi="Courier New" w:cs="Courier New"/>
-        </w:rPr>
-        <w:t xml:space="preserve"> had Started</w:t>
-      </w:r>
-      <w:r>
-        <w:rPr>
-          <w:rFonts w:ascii="Courier New" w:hAnsi="Courier New" w:cs="Courier New"/>
-        </w:rPr>
-        <w:t> JMXConnector on JMXService URL </w:t>
-      </w:r>
-      <w:r>
-        <w:rPr>
-          <w:rFonts w:ascii="Courier New" w:hAnsi="Courier New" w:cs="Courier New"/>
-          <w:b/>
-        </w:rPr>
-        <w:t>service:jmx:rmi://10.146.174.8:8686/jndi/rmi://10.146.174.8:8686/jmxrmi</w:t>
-      </w:r>
-      <w:r>
-        <w:rPr>
-          <w:rFonts w:ascii="Courier New" w:hAnsi="Courier New" w:cs="Courier New"/>
-        </w:rPr>
-        <w:t>|#]</w:t>
+        <w:t xml:space="preserve"> had Started JMXConnector on JMXService URL service:jmx:rmi://10.146.174.8:8686/jndi/rmi://10.146.174.8:8686/jmxrmi|#]</w:t>
       </w:r>
     </w:p>
     <w:p>
@@ -5838,20 +6291,11 @@
         <w:pStyle w:val="BodyText"/>
         <w:numPr>
           <w:ilvl w:val="0"/>
-          <w:numId w:val="30"/>
+          <w:numId w:val="43"/>
         </w:numPr>
       </w:pPr>
       <w:r>
-        <w:t xml:space="preserve">Enter the JMX URL (in bold above) into the </w:t>
-      </w:r>
-      <w:r>
-        <w:rPr>
-          <w:i/>
-        </w:rPr>
-        <w:t>Remote Process</w:t>
-      </w:r>
-      <w:r>
-        <w:t xml:space="preserve"> text box.</w:t>
+        <w:t>Enter the JMX URL (in bold above) into the Remote Process text box.</w:t>
       </w:r>
     </w:p>
     <w:p>
@@ -5859,29 +6303,11 @@
         <w:pStyle w:val="BodyText"/>
         <w:numPr>
           <w:ilvl w:val="0"/>
-          <w:numId w:val="30"/>
+          <w:numId w:val="43"/>
         </w:numPr>
       </w:pPr>
       <w:r>
-        <w:t xml:space="preserve">Enter </w:t>
-      </w:r>
-      <w:r>
-        <w:rPr>
-          <w:i/>
-        </w:rPr>
-        <w:t>admin</w:t>
-      </w:r>
-      <w:r>
-        <w:t xml:space="preserve"> into the </w:t>
-      </w:r>
-      <w:r>
-        <w:rPr>
-          <w:i/>
-        </w:rPr>
-        <w:t>Username</w:t>
-      </w:r>
-      <w:r>
-        <w:t xml:space="preserve"> box.</w:t>
+        <w:t>Enter admin into the Username box.</w:t>
       </w:r>
     </w:p>
     <w:p>
@@ -5889,20 +6315,11 @@
         <w:pStyle w:val="BodyText"/>
         <w:numPr>
           <w:ilvl w:val="0"/>
-          <w:numId w:val="30"/>
+          <w:numId w:val="43"/>
         </w:numPr>
       </w:pPr>
       <w:r>
-        <w:t xml:space="preserve">Enter the configured password into the </w:t>
-      </w:r>
-      <w:r>
-        <w:rPr>
-          <w:i/>
-        </w:rPr>
-        <w:t>Password</w:t>
-      </w:r>
-      <w:r>
-        <w:t xml:space="preserve"> box. (This was configured during server installation, see the ASRC Installation Guide.)</w:t>
+        <w:t>Enter the configured password into the Password box. (This was configured during server installation, see the ASRC Installation Guide.)</w:t>
       </w:r>
     </w:p>
     <w:p>
@@ -5910,20 +6327,11 @@
         <w:pStyle w:val="BodyText"/>
         <w:numPr>
           <w:ilvl w:val="0"/>
-          <w:numId w:val="30"/>
+          <w:numId w:val="43"/>
         </w:numPr>
       </w:pPr>
       <w:r>
-        <w:t xml:space="preserve">Click </w:t>
-      </w:r>
-      <w:r>
-        <w:rPr>
-          <w:i/>
-        </w:rPr>
-        <w:t>Connect</w:t>
-      </w:r>
-      <w:r>
-        <w:t>.</w:t>
+        <w:t>Click Connect.</w:t>
       </w:r>
     </w:p>
     <w:p>
@@ -5937,10 +6345,10 @@
           <w:noProof/>
         </w:rPr>
         <w:drawing>
-          <wp:inline distT="0" distB="0" distL="0" distR="0" wp14:anchorId="433719C1" wp14:editId="520F64F8">
+          <wp:inline distT="0" distB="0" distL="0" distR="0" wp14:anchorId="433719C1" wp14:editId="3C05BE4F">
             <wp:extent cx="3771900" cy="3762375"/>
             <wp:effectExtent l="0" t="0" r="0" b="9525"/>
-            <wp:docPr id="2" name="Picture 2"/>
+            <wp:docPr id="2" name="Picture 2" descr="Connecting via JConsole"/>
             <wp:cNvGraphicFramePr>
               <a:graphicFrameLocks xmlns:a="http://schemas.openxmlformats.org/drawingml/2006/main" noChangeAspect="1"/>
             </wp:cNvGraphicFramePr>
@@ -5954,7 +6362,7 @@
                     </pic:cNvPicPr>
                   </pic:nvPicPr>
                   <pic:blipFill>
-                    <a:blip r:embed="rId22">
+                    <a:blip r:embed="rId18">
                       <a:extLst>
                         <a:ext uri="{28A0092B-C50C-407E-A947-70E740481C1C}">
                           <a14:useLocalDpi xmlns:a14="http://schemas.microsoft.com/office/drawing/2010/main" val="0"/>
@@ -5991,7 +6399,7 @@
         <w:pStyle w:val="Caption"/>
         <w:jc w:val="center"/>
       </w:pPr>
-      <w:bookmarkStart w:id="26" w:name="_Toc422921362"/>
+      <w:bookmarkStart w:id="27" w:name="_Toc430182178"/>
       <w:r>
         <w:t xml:space="preserve">Figure </w:t>
       </w:r>
@@ -6021,9 +6429,12 @@
       </w:r>
       <w:proofErr w:type="spellStart"/>
       <w:r>
-        <w:t>Jconsole</w:t>
-      </w:r>
-      <w:bookmarkEnd w:id="26"/>
+        <w:t>JC</w:t>
+      </w:r>
+      <w:r>
+        <w:t>onsole</w:t>
+      </w:r>
+      <w:bookmarkEnd w:id="27"/>
       <w:proofErr w:type="spellEnd"/>
     </w:p>
     <w:p>
@@ -6050,7 +6461,7 @@
         <w:rPr>
           <w:rStyle w:val="FootnoteReference"/>
         </w:rPr>
-        <w:footnoteReference w:id="2"/>
+        <w:footnoteReference w:id="3"/>
       </w:r>
       <w:r>
         <w:t>.</w:t>
@@ -6061,8 +6472,8 @@
         <w:pStyle w:val="Heading4"/>
         <w:ind w:left="1080" w:hanging="1080"/>
       </w:pPr>
-      <w:bookmarkStart w:id="27" w:name="_Ref415759285"/>
-      <w:bookmarkStart w:id="28" w:name="_Toc422921335"/>
+      <w:bookmarkStart w:id="28" w:name="_Ref415759285"/>
+      <w:bookmarkStart w:id="29" w:name="_Toc430182149"/>
       <w:r>
         <w:t>Monitoring</w:t>
       </w:r>
@@ -6080,8 +6491,8 @@
       <w:r>
         <w:t xml:space="preserve"> Administration Console</w:t>
       </w:r>
-      <w:bookmarkEnd w:id="27"/>
       <w:bookmarkEnd w:id="28"/>
+      <w:bookmarkEnd w:id="29"/>
     </w:p>
     <w:p>
       <w:pPr>
@@ -6138,7 +6549,7 @@
       <w:r>
         <w:t xml:space="preserve">Open Internet Explorer and navigate to </w:t>
       </w:r>
-      <w:hyperlink r:id="rId23" w:history="1">
+      <w:hyperlink r:id="rId19" w:history="1">
         <w:r>
           <w:rPr>
             <w:rStyle w:val="Hyperlink"/>
@@ -6210,6 +6621,7 @@
         </w:numPr>
       </w:pPr>
       <w:r>
+        <w:lastRenderedPageBreak/>
         <w:t xml:space="preserve">Click </w:t>
       </w:r>
       <w:r>
@@ -6302,21 +6714,630 @@
     </w:p>
     <w:p>
       <w:pPr>
+        <w:pStyle w:val="Heading4"/>
+      </w:pPr>
+      <w:bookmarkStart w:id="30" w:name="_Toc430182150"/>
+      <w:r>
+        <w:t>Monitoring via the Log Files</w:t>
+      </w:r>
+      <w:bookmarkEnd w:id="30"/>
+    </w:p>
+    <w:p>
+      <w:pPr>
+        <w:pStyle w:val="BodyText"/>
+      </w:pPr>
+      <w:r>
+        <w:t xml:space="preserve">Log files are primarily useful for troubleshooting errors, but may also be monitored for error or warning messages to detect issues. See Section </w:t>
+      </w:r>
+      <w:r>
+        <w:fldChar w:fldCharType="begin"/>
+      </w:r>
+      <w:r>
+        <w:instrText xml:space="preserve"> REF _Ref429668142 \r \h </w:instrText>
+      </w:r>
+      <w:r>
+        <w:fldChar w:fldCharType="separate"/>
+      </w:r>
+      <w:r>
+        <w:t>3.2.1</w:t>
+      </w:r>
+      <w:r>
+        <w:fldChar w:fldCharType="end"/>
+      </w:r>
+      <w:r>
+        <w:t xml:space="preserve">, </w:t>
+      </w:r>
+      <w:r>
+        <w:fldChar w:fldCharType="begin"/>
+      </w:r>
+      <w:r>
+        <w:instrText xml:space="preserve"> REF _Ref429668149 \h </w:instrText>
+      </w:r>
+      <w:r>
+        <w:fldChar w:fldCharType="separate"/>
+      </w:r>
+      <w:r>
+        <w:t>Application Error Logs</w:t>
+      </w:r>
+      <w:r>
+        <w:fldChar w:fldCharType="end"/>
+      </w:r>
+      <w:r>
+        <w:t>, below for information on accessing the logs.</w:t>
+      </w:r>
+    </w:p>
+    <w:p>
+      <w:pPr>
+        <w:pStyle w:val="Heading5"/>
+      </w:pPr>
+      <w:bookmarkStart w:id="31" w:name="_Toc430182151"/>
+      <w:r>
+        <w:t>Routine Log File Messages</w:t>
+      </w:r>
+      <w:bookmarkEnd w:id="31"/>
+    </w:p>
+    <w:p>
+      <w:pPr>
+        <w:pStyle w:val="BodyText"/>
+      </w:pPr>
+      <w:r>
+        <w:t>Due to factors beyond the development team’s control, the system will sometimes emit error or warning log messages that do not indicate an operational issue and need no investigation. The following table lists these spurious errors and warnings.</w:t>
+      </w:r>
+    </w:p>
+    <w:p>
+      <w:pPr>
+        <w:pStyle w:val="Caption"/>
+        <w:jc w:val="center"/>
+      </w:pPr>
+      <w:bookmarkStart w:id="32" w:name="_Toc430182180"/>
+      <w:r>
+        <w:t xml:space="preserve">Table </w:t>
+      </w:r>
+      <w:r>
+        <w:fldChar w:fldCharType="begin"/>
+      </w:r>
+      <w:r>
+        <w:instrText xml:space="preserve"> SEQ Table \* ARABIC </w:instrText>
+      </w:r>
+      <w:r>
+        <w:fldChar w:fldCharType="separate"/>
+      </w:r>
+      <w:r>
+        <w:rPr>
+          <w:noProof/>
+        </w:rPr>
+        <w:t>2</w:t>
+      </w:r>
+      <w:r>
+        <w:fldChar w:fldCharType="end"/>
+      </w:r>
+      <w:r>
+        <w:t xml:space="preserve"> - Routine Log File Messages</w:t>
+      </w:r>
+      <w:bookmarkEnd w:id="32"/>
+    </w:p>
+    <w:tbl>
+      <w:tblPr>
+        <w:tblStyle w:val="TableGrid"/>
+        <w:tblW w:w="0" w:type="auto"/>
+        <w:tblLayout w:type="fixed"/>
+        <w:tblLook w:val="04A0" w:firstRow="1" w:lastRow="0" w:firstColumn="1" w:lastColumn="0" w:noHBand="0" w:noVBand="1"/>
+        <w:tblDescription w:val="Routine Log File Messages"/>
+      </w:tblPr>
+      <w:tblGrid>
+        <w:gridCol w:w="4675"/>
+        <w:gridCol w:w="2250"/>
+        <w:gridCol w:w="2425"/>
+      </w:tblGrid>
+      <w:tr>
+        <w:tc>
+          <w:tcPr>
+            <w:tcW w:w="4675" w:type="dxa"/>
+            <w:shd w:val="clear" w:color="auto" w:fill="F2F2F2" w:themeFill="background1" w:themeFillShade="F2"/>
+          </w:tcPr>
+          <w:p>
+            <w:pPr>
+              <w:pStyle w:val="TableHeading"/>
+            </w:pPr>
+            <w:r>
+              <w:t xml:space="preserve">Sample </w:t>
+            </w:r>
+            <w:r>
+              <w:t>Log Message</w:t>
+            </w:r>
+          </w:p>
+        </w:tc>
+        <w:tc>
+          <w:tcPr>
+            <w:tcW w:w="2250" w:type="dxa"/>
+            <w:shd w:val="clear" w:color="auto" w:fill="F2F2F2" w:themeFill="background1" w:themeFillShade="F2"/>
+          </w:tcPr>
+          <w:p>
+            <w:pPr>
+              <w:pStyle w:val="TableHeading"/>
+            </w:pPr>
+            <w:r>
+              <w:t>Cause</w:t>
+            </w:r>
+          </w:p>
+        </w:tc>
+        <w:tc>
+          <w:tcPr>
+            <w:tcW w:w="2425" w:type="dxa"/>
+            <w:shd w:val="clear" w:color="auto" w:fill="F2F2F2" w:themeFill="background1" w:themeFillShade="F2"/>
+          </w:tcPr>
+          <w:p>
+            <w:pPr>
+              <w:pStyle w:val="TableHeading"/>
+            </w:pPr>
+            <w:r>
+              <w:t>Justification for Ignoring</w:t>
+            </w:r>
+          </w:p>
+        </w:tc>
+      </w:tr>
+      <w:tr>
+        <w:trPr>
+          <w:cantSplit/>
+        </w:trPr>
+        <w:tc>
+          <w:tcPr>
+            <w:tcW w:w="4675" w:type="dxa"/>
+          </w:tcPr>
+          <w:p>
+            <w:pPr>
+              <w:pStyle w:val="TableText"/>
+              <w:rPr>
+                <w:szCs w:val="22"/>
+              </w:rPr>
+            </w:pPr>
+            <w:r>
+              <w:t>[#|2015</w:t>
+            </w:r>
+            <w:r>
+              <w:noBreakHyphen/>
+              <w:t>09</w:t>
+            </w:r>
+            <w:r>
+              <w:noBreakHyphen/>
+              <w:t>03T15:59:03.434</w:t>
+            </w:r>
+            <w:r>
+              <w:noBreakHyphen/>
+            </w:r>
+            <w:r>
+              <w:t>0400|</w:t>
+            </w:r>
+            <w:r>
+              <w:t xml:space="preserve"> </w:t>
+            </w:r>
+            <w:r>
+              <w:t>SEVERE|glassfish3.1.2|</w:t>
+            </w:r>
+            <w:r>
+              <w:t xml:space="preserve"> </w:t>
+            </w:r>
+            <w:r>
+              <w:t>gov.va.med.net.SocketManager|</w:t>
+            </w:r>
+            <w:r>
+              <w:t>_ThreadID=58;_ThreadName=Thread</w:t>
+            </w:r>
+            <w:r>
+              <w:noBreakHyphen/>
+            </w:r>
+            <w:r>
+              <w:t>2;|gov.va.med.vistalink.adapter.spi.VistaSocketConnection[mdi]gov.va.med.vistalink.adapter.spi.VistaLinkManagedConnection[]107.22.175.92[]8001[]1[]J2EE[fdi]2[mdi]2028</w:t>
+            </w:r>
+          </w:p>
+          <w:p>
+            <w:pPr>
+              <w:pStyle w:val="TableText"/>
+            </w:pPr>
+            <w:r>
+              <w:t xml:space="preserve">        receiving data exception-&gt; </w:t>
+            </w:r>
+            <w:proofErr w:type="spellStart"/>
+            <w:r>
+              <w:t>dataRead</w:t>
+            </w:r>
+            <w:proofErr w:type="spellEnd"/>
+            <w:r>
+              <w:t xml:space="preserve"> value: 0</w:t>
+            </w:r>
+          </w:p>
+          <w:p>
+            <w:pPr>
+              <w:pStyle w:val="TableText"/>
+            </w:pPr>
+            <w:r>
+              <w:t xml:space="preserve">        </w:t>
+            </w:r>
+            <w:proofErr w:type="spellStart"/>
+            <w:r>
+              <w:t>java.net.SocketException</w:t>
+            </w:r>
+            <w:proofErr w:type="spellEnd"/>
+            <w:r>
+              <w:t>: Connection reset</w:t>
+            </w:r>
+          </w:p>
+          <w:p>
+            <w:pPr>
+              <w:pStyle w:val="TableText"/>
+            </w:pPr>
+            <w:r>
+              <w:t xml:space="preserve">        at </w:t>
+            </w:r>
+            <w:r>
+              <w:t>[ stack trace omitted ]</w:t>
+            </w:r>
+          </w:p>
+          <w:p>
+            <w:pPr>
+              <w:pStyle w:val="TableText"/>
+            </w:pPr>
+            <w:r>
+              <w:t>|#]</w:t>
+            </w:r>
+          </w:p>
+        </w:tc>
+        <w:tc>
+          <w:tcPr>
+            <w:tcW w:w="2250" w:type="dxa"/>
+          </w:tcPr>
+          <w:p>
+            <w:pPr>
+              <w:pStyle w:val="TableText"/>
+            </w:pPr>
+            <w:proofErr w:type="spellStart"/>
+            <w:r>
+              <w:t>VistALink</w:t>
+            </w:r>
+            <w:proofErr w:type="spellEnd"/>
+            <w:r>
+              <w:t xml:space="preserve"> logs this error whenever a connection to VistA is dropped. Note that </w:t>
+            </w:r>
+            <w:r>
+              <w:t xml:space="preserve">the </w:t>
+            </w:r>
+            <w:proofErr w:type="spellStart"/>
+            <w:r>
+              <w:t>VistALink</w:t>
+            </w:r>
+            <w:proofErr w:type="spellEnd"/>
+            <w:r>
+              <w:t xml:space="preserve"> code which logs this error also throws an Exception which must be handled by calling code.</w:t>
+            </w:r>
+          </w:p>
+        </w:tc>
+        <w:tc>
+          <w:tcPr>
+            <w:tcW w:w="2425" w:type="dxa"/>
+          </w:tcPr>
+          <w:p>
+            <w:pPr>
+              <w:pStyle w:val="TableText"/>
+            </w:pPr>
+            <w:r>
+              <w:t>Since the calling code handles the exception (usually by reopening the connection)</w:t>
+            </w:r>
+            <w:r>
+              <w:t xml:space="preserve">, no action need be taken. Dropped connections occur regularly due to various network characteristics. This log message should probably be at info or debug level, but the development team does not have the ability to modify the level chosen by </w:t>
+            </w:r>
+            <w:proofErr w:type="spellStart"/>
+            <w:r>
+              <w:t>VistALink</w:t>
+            </w:r>
+            <w:proofErr w:type="spellEnd"/>
+            <w:r>
+              <w:t>.</w:t>
+            </w:r>
+          </w:p>
+        </w:tc>
+      </w:tr>
+      <w:tr>
+        <w:trPr>
+          <w:cantSplit/>
+        </w:trPr>
+        <w:tc>
+          <w:tcPr>
+            <w:tcW w:w="4675" w:type="dxa"/>
+          </w:tcPr>
+          <w:p>
+            <w:pPr>
+              <w:pStyle w:val="TableText"/>
+            </w:pPr>
+            <w:r>
+              <w:t>[#|2015</w:t>
+            </w:r>
+            <w:r>
+              <w:noBreakHyphen/>
+              <w:t>09</w:t>
+            </w:r>
+            <w:r>
+              <w:noBreakHyphen/>
+              <w:t>09T10:43:58.136</w:t>
+            </w:r>
+            <w:r>
+              <w:noBreakHyphen/>
+            </w:r>
+            <w:r>
+              <w:t>0400|</w:t>
+            </w:r>
+            <w:r>
+              <w:t xml:space="preserve"> </w:t>
+            </w:r>
+            <w:r>
+              <w:t>SEVERE|glassfish3.1.2|</w:t>
+            </w:r>
+            <w:r>
+              <w:t xml:space="preserve"> </w:t>
+            </w:r>
+            <w:r>
+              <w:t>javax.enterprise.system.ssl.security.com.sun.enterprise.security.ssl.impl|_ThreadID=97;_ThreadName=Thread-2;|SEC5054: Certificate has expired: [</w:t>
+            </w:r>
+          </w:p>
+          <w:p>
+            <w:pPr>
+              <w:pStyle w:val="TableText"/>
+            </w:pPr>
+            <w:r>
+              <w:t>[</w:t>
+            </w:r>
+          </w:p>
+          <w:p>
+            <w:pPr>
+              <w:pStyle w:val="TableText"/>
+            </w:pPr>
+            <w:r>
+              <w:t xml:space="preserve">  Version: V3</w:t>
+            </w:r>
+          </w:p>
+          <w:p>
+            <w:pPr>
+              <w:pStyle w:val="TableText"/>
+            </w:pPr>
+            <w:r>
+              <w:t xml:space="preserve">  Subject: CN=GTE </w:t>
+            </w:r>
+            <w:proofErr w:type="spellStart"/>
+            <w:r>
+              <w:t>CyberTrust</w:t>
+            </w:r>
+            <w:proofErr w:type="spellEnd"/>
+            <w:r>
+              <w:t xml:space="preserve"> Root 5, OU="GTE </w:t>
+            </w:r>
+            <w:proofErr w:type="spellStart"/>
+            <w:r>
+              <w:t>CyberTrust</w:t>
+            </w:r>
+            <w:proofErr w:type="spellEnd"/>
+            <w:r>
+              <w:t xml:space="preserve"> Solutions, Inc.", O=GTE Corporation, C=US</w:t>
+            </w:r>
+          </w:p>
+          <w:p>
+            <w:pPr>
+              <w:pStyle w:val="TableText"/>
+            </w:pPr>
+            <w:r>
+              <w:t>[ remaining message omitted ]</w:t>
+            </w:r>
+          </w:p>
+        </w:tc>
+        <w:tc>
+          <w:tcPr>
+            <w:tcW w:w="2250" w:type="dxa"/>
+          </w:tcPr>
+          <w:p>
+            <w:pPr>
+              <w:pStyle w:val="TableText"/>
+            </w:pPr>
+            <w:r>
+              <w:t xml:space="preserve">One of the security certificates packaged with </w:t>
+            </w:r>
+            <w:proofErr w:type="spellStart"/>
+            <w:r>
+              <w:t>GlassFish</w:t>
+            </w:r>
+            <w:proofErr w:type="spellEnd"/>
+            <w:r>
+              <w:t xml:space="preserve"> 3 has expired. </w:t>
+            </w:r>
+          </w:p>
+        </w:tc>
+        <w:tc>
+          <w:tcPr>
+            <w:tcW w:w="2425" w:type="dxa"/>
+          </w:tcPr>
+          <w:p>
+            <w:pPr>
+              <w:pStyle w:val="TableText"/>
+            </w:pPr>
+            <w:r>
+              <w:t>The prototype</w:t>
+            </w:r>
+            <w:r>
+              <w:t xml:space="preserve"> does not use any security based on security certificates. This error may need to be resolved before the system can be used in production.</w:t>
+            </w:r>
+          </w:p>
+        </w:tc>
+      </w:tr>
+    </w:tbl>
+    <w:p>
+      <w:pPr>
         <w:pStyle w:val="Heading3"/>
         <w:ind w:left="1080" w:hanging="1080"/>
       </w:pPr>
-      <w:bookmarkStart w:id="29" w:name="_Toc422921336"/>
-      <w:r>
+      <w:bookmarkStart w:id="33" w:name="_Toc430182152"/>
+      <w:r>
+        <w:lastRenderedPageBreak/>
         <w:t>Availability Monitoring</w:t>
       </w:r>
-      <w:bookmarkEnd w:id="29"/>
+      <w:bookmarkEnd w:id="33"/>
     </w:p>
     <w:p>
       <w:pPr>
         <w:pStyle w:val="BodyText"/>
       </w:pPr>
       <w:r>
-        <w:t>To be determined after more of the system has been designed and implemented.</w:t>
+        <w:t xml:space="preserve">As shown in </w:t>
+      </w:r>
+      <w:r>
+        <w:fldChar w:fldCharType="begin"/>
+      </w:r>
+      <w:r>
+        <w:instrText xml:space="preserve"> REF _Ref429661582 \h </w:instrText>
+      </w:r>
+      <w:r>
+        <w:fldChar w:fldCharType="separate"/>
+      </w:r>
+      <w:r>
+        <w:t xml:space="preserve">Figure </w:t>
+      </w:r>
+      <w:r>
+        <w:rPr>
+          <w:noProof/>
+        </w:rPr>
+        <w:t>1</w:t>
+      </w:r>
+      <w:r>
+        <w:t xml:space="preserve"> - Dependent Systems</w:t>
+      </w:r>
+      <w:r>
+        <w:fldChar w:fldCharType="end"/>
+      </w:r>
+      <w:r>
+        <w:t xml:space="preserve">, the system depends on the site </w:t>
+      </w:r>
+      <w:proofErr w:type="spellStart"/>
+      <w:r>
+        <w:t>VistAs</w:t>
+      </w:r>
+      <w:proofErr w:type="spellEnd"/>
+      <w:r>
+        <w:t xml:space="preserve"> and the relational database. Therefore, if the following components are operating correctly, then the system is fully operational and working correctly:</w:t>
+      </w:r>
+    </w:p>
+    <w:p>
+      <w:pPr>
+        <w:pStyle w:val="BodyText"/>
+        <w:numPr>
+          <w:ilvl w:val="0"/>
+          <w:numId w:val="29"/>
+        </w:numPr>
+      </w:pPr>
+      <w:r>
+        <w:t>T</w:t>
+      </w:r>
+      <w:r>
+        <w:t xml:space="preserve">he Tool itself, running on the </w:t>
+      </w:r>
+      <w:proofErr w:type="spellStart"/>
+      <w:r>
+        <w:t>GlassFish</w:t>
+      </w:r>
+      <w:proofErr w:type="spellEnd"/>
+      <w:r>
+        <w:t xml:space="preserve"> Application Server;</w:t>
+      </w:r>
+    </w:p>
+    <w:p>
+      <w:pPr>
+        <w:pStyle w:val="BodyText"/>
+        <w:numPr>
+          <w:ilvl w:val="0"/>
+          <w:numId w:val="29"/>
+        </w:numPr>
+      </w:pPr>
+      <w:r>
+        <w:t>T</w:t>
+      </w:r>
+      <w:r>
+        <w:t>he relational database; and</w:t>
+      </w:r>
+    </w:p>
+    <w:p>
+      <w:pPr>
+        <w:pStyle w:val="BodyText"/>
+        <w:numPr>
+          <w:ilvl w:val="0"/>
+          <w:numId w:val="29"/>
+        </w:numPr>
+      </w:pPr>
+      <w:r>
+        <w:t>A</w:t>
+      </w:r>
+      <w:r>
+        <w:t xml:space="preserve">ll associated VistA instances (along with the </w:t>
+      </w:r>
+      <w:proofErr w:type="spellStart"/>
+      <w:r>
+        <w:t>VistALink</w:t>
+      </w:r>
+      <w:proofErr w:type="spellEnd"/>
+      <w:r>
+        <w:t xml:space="preserve"> connection to each).</w:t>
+      </w:r>
+    </w:p>
+    <w:p>
+      <w:pPr>
+        <w:pStyle w:val="BodyText"/>
+      </w:pPr>
+      <w:r>
+        <w:t>The following procedure may therefore be followed to determine if the system is fully operational</w:t>
+      </w:r>
+      <w:r>
+        <w:t xml:space="preserve"> and working correctly.</w:t>
+      </w:r>
+    </w:p>
+    <w:p>
+      <w:pPr>
+        <w:pStyle w:val="BodyText"/>
+        <w:numPr>
+          <w:ilvl w:val="0"/>
+          <w:numId w:val="42"/>
+        </w:numPr>
+        <w:ind w:left="720"/>
+      </w:pPr>
+      <w:r>
+        <w:t>Launch the Tool (e.g., from CPRS) as a clinical user at an associated VistA site.</w:t>
+      </w:r>
+    </w:p>
+    <w:p>
+      <w:pPr>
+        <w:pStyle w:val="BodyText"/>
+        <w:numPr>
+          <w:ilvl w:val="0"/>
+          <w:numId w:val="42"/>
+        </w:numPr>
+        <w:ind w:left="720"/>
+      </w:pPr>
+      <w:r>
+        <w:t>Ensure the correct patient name and a list of possible specialties is displayed.</w:t>
+      </w:r>
+    </w:p>
+    <w:p>
+      <w:pPr>
+        <w:pStyle w:val="BodyText"/>
+        <w:numPr>
+          <w:ilvl w:val="0"/>
+          <w:numId w:val="42"/>
+        </w:numPr>
+        <w:ind w:left="720"/>
+      </w:pPr>
+      <w:r>
+        <w:t>Repeat the above steps for each associated VistA site.</w:t>
+      </w:r>
+    </w:p>
+    <w:p>
+      <w:pPr>
+        <w:pStyle w:val="BodyText"/>
+      </w:pPr>
+      <w:r>
+        <w:t>This procedure verifies VistA connectivity (used for authentication) and database connectivity (use to display the list of specialties).</w:t>
       </w:r>
     </w:p>
     <w:p>
@@ -6324,11 +7345,11 @@
         <w:pStyle w:val="Heading3"/>
         <w:ind w:left="1080" w:hanging="1080"/>
       </w:pPr>
-      <w:bookmarkStart w:id="30" w:name="_Toc422921337"/>
+      <w:bookmarkStart w:id="34" w:name="_Toc430182153"/>
       <w:r>
         <w:t>Performance/Capacity Monitoring</w:t>
       </w:r>
-      <w:bookmarkEnd w:id="30"/>
+      <w:bookmarkEnd w:id="34"/>
       <w:r>
         <w:t xml:space="preserve"> </w:t>
       </w:r>
@@ -6338,7 +7359,7 @@
         <w:pStyle w:val="BodyText"/>
       </w:pPr>
       <w:r>
-        <w:t>To be determined after more of the system has been designed and implemented.</w:t>
+        <w:t>No performance or capacity monitoring has been designed as part of this prototype.</w:t>
       </w:r>
     </w:p>
     <w:p>
@@ -6346,18 +7367,18 @@
         <w:pStyle w:val="Heading3"/>
         <w:ind w:left="1080" w:hanging="1080"/>
       </w:pPr>
-      <w:bookmarkStart w:id="31" w:name="_Toc422921338"/>
+      <w:bookmarkStart w:id="35" w:name="_Toc430182154"/>
       <w:r>
         <w:t>Critical Metrics</w:t>
       </w:r>
-      <w:bookmarkEnd w:id="31"/>
+      <w:bookmarkEnd w:id="35"/>
     </w:p>
     <w:p>
       <w:pPr>
         <w:pStyle w:val="BodyText"/>
       </w:pPr>
       <w:r>
-        <w:t>To be determined after more of the system has been designed and implemented.</w:t>
+        <w:t>No critical metrics have been identified as part of this prototype.</w:t>
       </w:r>
     </w:p>
     <w:p>
@@ -6365,11 +7386,11 @@
         <w:pStyle w:val="Heading2"/>
         <w:ind w:left="900" w:hanging="900"/>
       </w:pPr>
-      <w:bookmarkStart w:id="32" w:name="_Toc422921339"/>
+      <w:bookmarkStart w:id="36" w:name="_Toc430182155"/>
       <w:r>
         <w:t>Routine Updates, Extracts and Purges</w:t>
       </w:r>
-      <w:bookmarkEnd w:id="32"/>
+      <w:bookmarkEnd w:id="36"/>
     </w:p>
     <w:p>
       <w:pPr>
@@ -6384,11 +7405,12 @@
         <w:pStyle w:val="Heading3"/>
         <w:ind w:left="1080" w:hanging="1080"/>
       </w:pPr>
-      <w:bookmarkStart w:id="33" w:name="_Toc422921340"/>
-      <w:r>
+      <w:bookmarkStart w:id="37" w:name="_Toc430182156"/>
+      <w:r>
+        <w:lastRenderedPageBreak/>
         <w:t>Updating the ASRC Software</w:t>
       </w:r>
-      <w:bookmarkEnd w:id="33"/>
+      <w:bookmarkEnd w:id="37"/>
     </w:p>
     <w:p>
       <w:pPr>
@@ -6421,7 +7443,7 @@
       <w:r>
         <w:t>Download the desired release zip file from the project’s GitHub repository (</w:t>
       </w:r>
-      <w:hyperlink r:id="rId24" w:history="1">
+      <w:hyperlink r:id="rId20" w:history="1">
         <w:r>
           <w:rPr>
             <w:rStyle w:val="Hyperlink"/>
@@ -6476,23 +7498,14 @@
       </w:r>
       <w:proofErr w:type="spellStart"/>
       <w:r>
-        <w:rPr>
-          <w:rFonts w:ascii="Courier New" w:hAnsi="Courier New" w:cs="Courier New"/>
-        </w:rPr>
         <w:t>srcalc.war</w:t>
       </w:r>
       <w:proofErr w:type="spellEnd"/>
       <w:r>
-        <w:t xml:space="preserve"> application archive (see the ASRC Developer Guide) and transfer it to the server. Place it into the </w:t>
-      </w:r>
-      <w:r>
-        <w:rPr>
-          <w:rFonts w:ascii="Courier New" w:hAnsi="Courier New" w:cs="Courier New"/>
-        </w:rPr>
-        <w:t>install</w:t>
-      </w:r>
-      <w:r>
-        <w:t xml:space="preserve"> directory in the </w:t>
+        <w:t xml:space="preserve"> application archive (see the ASRC Developer Guide) and transfer it to the server. Place it into the install directory in the</w:t>
+      </w:r>
+      <w:r>
+        <w:t xml:space="preserve"> </w:t>
       </w:r>
       <w:r>
         <w:rPr>
@@ -6513,138 +7526,7 @@
         </w:numPr>
       </w:pPr>
       <w:r>
-        <w:t>Update the ASRC Database. (</w:t>
-      </w:r>
-      <w:r>
-        <w:rPr>
-          <w:b/>
-        </w:rPr>
-        <w:t>Warning:</w:t>
-      </w:r>
-      <w:r>
-        <w:t xml:space="preserve"> at time of writing, all data in the database is static. There is no transactional data. The below process therefore updates the database by deleting and re-creating it. This process must be changed when the application starts making changes to the database to avoid data loss.)</w:t>
-      </w:r>
-    </w:p>
-    <w:p>
-      <w:pPr>
-        <w:pStyle w:val="BodyText"/>
-        <w:numPr>
-          <w:ilvl w:val="1"/>
-          <w:numId w:val="34"/>
-        </w:numPr>
-      </w:pPr>
-      <w:r>
-        <w:t xml:space="preserve">Open a Command Prompt and change directory to the </w:t>
-      </w:r>
-      <w:r>
-        <w:rPr>
-          <w:i/>
-        </w:rPr>
-        <w:t>Installation Files Directory</w:t>
-      </w:r>
-      <w:r>
-        <w:t>.</w:t>
-      </w:r>
-    </w:p>
-    <w:p>
-      <w:pPr>
-        <w:pStyle w:val="BodyText"/>
-        <w:numPr>
-          <w:ilvl w:val="1"/>
-          <w:numId w:val="34"/>
-        </w:numPr>
-      </w:pPr>
-      <w:r>
-        <w:t xml:space="preserve">Execute: </w:t>
-      </w:r>
-      <w:r>
-        <w:rPr>
-          <w:rFonts w:ascii="Courier New" w:hAnsi="Courier New" w:cs="Courier New"/>
-        </w:rPr>
-        <w:t>cd install</w:t>
-      </w:r>
-    </w:p>
-    <w:p>
-      <w:pPr>
-        <w:pStyle w:val="BodyText"/>
-        <w:numPr>
-          <w:ilvl w:val="1"/>
-          <w:numId w:val="34"/>
-        </w:numPr>
-      </w:pPr>
-      <w:r>
-        <w:t xml:space="preserve">Execute: </w:t>
-      </w:r>
-      <w:r>
-        <w:rPr>
-          <w:rFonts w:ascii="Courier New" w:hAnsi="Courier New" w:cs="Courier New"/>
-        </w:rPr>
-        <w:t>config.bat</w:t>
-      </w:r>
-    </w:p>
-    <w:p>
-      <w:pPr>
-        <w:pStyle w:val="BodyText"/>
-        <w:numPr>
-          <w:ilvl w:val="1"/>
-          <w:numId w:val="34"/>
-        </w:numPr>
-      </w:pPr>
-      <w:r>
-        <w:t xml:space="preserve">Execute: </w:t>
-      </w:r>
-      <w:r>
-        <w:rPr>
-          <w:rFonts w:ascii="Courier New" w:hAnsi="Courier New" w:cs="Courier New"/>
-        </w:rPr>
-        <w:t xml:space="preserve">echo drop database </w:t>
-      </w:r>
-      <w:proofErr w:type="spellStart"/>
-      <w:r>
-        <w:rPr>
-          <w:rFonts w:ascii="Courier New" w:hAnsi="Courier New" w:cs="Courier New"/>
-        </w:rPr>
-        <w:t>srcalc</w:t>
-      </w:r>
-      <w:proofErr w:type="spellEnd"/>
-      <w:r>
-        <w:rPr>
-          <w:rFonts w:ascii="Courier New" w:hAnsi="Courier New" w:cs="Courier New"/>
-        </w:rPr>
-        <w:t>; | %MYSQL% -u root</w:t>
-      </w:r>
-    </w:p>
-    <w:p>
-      <w:pPr>
-        <w:pStyle w:val="BodyText"/>
-        <w:numPr>
-          <w:ilvl w:val="1"/>
-          <w:numId w:val="34"/>
-        </w:numPr>
-      </w:pPr>
-      <w:r>
-        <w:t xml:space="preserve">Execute: </w:t>
-      </w:r>
-      <w:r>
-        <w:rPr>
-          <w:rFonts w:ascii="Courier New" w:hAnsi="Courier New" w:cs="Courier New"/>
-        </w:rPr>
-        <w:t>create_database.bat</w:t>
-      </w:r>
-    </w:p>
-    <w:p>
-      <w:pPr>
-        <w:pStyle w:val="BodyText"/>
-        <w:numPr>
-          <w:ilvl w:val="1"/>
-          <w:numId w:val="34"/>
-        </w:numPr>
-      </w:pPr>
-      <w:r>
-        <w:t xml:space="preserve">The ASRC </w:t>
-      </w:r>
-      <w:r>
-        <w:t>database is now updated.</w:t>
+        <w:t xml:space="preserve">If the update includes database schema changes, update the schema using specific instructions included with the release. </w:t>
       </w:r>
     </w:p>
     <w:p>
@@ -6656,13 +7538,7 @@
         </w:numPr>
       </w:pPr>
       <w:r>
-        <w:t xml:space="preserve">Using the same command prompt, execute: </w:t>
-      </w:r>
-      <w:r>
-        <w:rPr>
-          <w:rFonts w:ascii="Courier New" w:hAnsi="Courier New" w:cs="Courier New"/>
-        </w:rPr>
-        <w:t>deploy.bat</w:t>
+        <w:t>Using the same command prompt, execute: deploy.bat</w:t>
       </w:r>
     </w:p>
     <w:p>
@@ -6682,11 +7558,11 @@
         <w:pStyle w:val="Heading2"/>
         <w:ind w:left="900" w:hanging="900"/>
       </w:pPr>
-      <w:bookmarkStart w:id="34" w:name="_Toc422921341"/>
+      <w:bookmarkStart w:id="38" w:name="_Toc430182157"/>
       <w:r>
         <w:t>Scheduled Maintenance</w:t>
       </w:r>
-      <w:bookmarkEnd w:id="34"/>
+      <w:bookmarkEnd w:id="38"/>
     </w:p>
     <w:p>
       <w:pPr>
@@ -6713,11 +7589,11 @@
         <w:pStyle w:val="Heading2"/>
         <w:ind w:left="900" w:hanging="900"/>
       </w:pPr>
-      <w:bookmarkStart w:id="35" w:name="_Toc422921342"/>
+      <w:bookmarkStart w:id="39" w:name="_Toc430182158"/>
       <w:r>
         <w:t>Capacity Planning</w:t>
       </w:r>
-      <w:bookmarkEnd w:id="35"/>
+      <w:bookmarkEnd w:id="39"/>
     </w:p>
     <w:p>
       <w:pPr>
@@ -6732,36 +7608,178 @@
         <w:pStyle w:val="Heading1"/>
         <w:ind w:left="720" w:hanging="720"/>
       </w:pPr>
-      <w:bookmarkStart w:id="36" w:name="_Toc422921343"/>
-      <w:r>
+      <w:bookmarkStart w:id="40" w:name="_Toc430182159"/>
+      <w:r>
+        <w:lastRenderedPageBreak/>
         <w:t>Exception Handling</w:t>
       </w:r>
-      <w:bookmarkEnd w:id="36"/>
-    </w:p>
-    <w:p>
-      <w:pPr>
-        <w:pStyle w:val="InstructionalText1"/>
-        <w:rPr>
+      <w:bookmarkEnd w:id="40"/>
+    </w:p>
+    <w:p>
+      <w:pPr>
+        <w:pStyle w:val="BodyText"/>
+      </w:pPr>
+      <w:r>
+        <w:t>This section gives a high-level overview of how system problems should be handled. It describes how system administrators and other operations personnel should respond to and handle problems. It also defines a boundary between the type of issues that are appropriate for system administrators to resolve and those that need escalation up the support structure.</w:t>
+      </w:r>
+    </w:p>
+    <w:p>
+      <w:pPr>
+        <w:pStyle w:val="Heading2"/>
+        <w:ind w:left="900" w:hanging="900"/>
+      </w:pPr>
+      <w:bookmarkStart w:id="41" w:name="_Toc430182160"/>
+      <w:r>
+        <w:t>Routine Errors</w:t>
+      </w:r>
+      <w:bookmarkEnd w:id="41"/>
+    </w:p>
+    <w:p>
+      <w:pPr>
+        <w:pStyle w:val="BodyText"/>
+      </w:pPr>
+      <w:r>
+        <w:t>Like most systems, ASRC</w:t>
+      </w:r>
+      <w:r>
+        <w:rPr>
+          <w:rStyle w:val="InstructionalText1Char"/>
           <w:i w:val="0"/>
           <w:iCs w:val="0"/>
           <w:color w:val="auto"/>
-        </w:rPr>
-      </w:pPr>
-      <w:r>
-        <w:rPr>
-          <w:i w:val="0"/>
-          <w:iCs w:val="0"/>
-          <w:color w:val="auto"/>
-        </w:rPr>
-        <w:t xml:space="preserve">This section is to </w:t>
-      </w:r>
-      <w:r>
-        <w:rPr>
-          <w:i w:val="0"/>
-          <w:iCs w:val="0"/>
-          <w:color w:val="auto"/>
-        </w:rPr>
-        <w:t>be determined nearer to the end of the innovation project.</w:t>
+          <w:sz w:val="22"/>
+        </w:rPr>
+        <w:t xml:space="preserve"> </w:t>
+      </w:r>
+      <w:r>
+        <w:t xml:space="preserve">may generate a small set of errors that may be considered </w:t>
+      </w:r>
+      <w:r>
+        <w:t>routine in</w:t>
+      </w:r>
+      <w:r>
+        <w:t xml:space="preserve"> the sense that they have minimal impact on the user and do not compromise the operational state of the system. Most of the errors are transient in nature and only require the user to retry an operation. The following subsections describe these errors, their causes, and what, if any, response an operator needs to take.</w:t>
+      </w:r>
+    </w:p>
+    <w:p>
+      <w:pPr>
+        <w:pStyle w:val="BodyText"/>
+      </w:pPr>
+      <w:r>
+        <w:t>While the occasional occurrence of these errors may be routine, getting a large number of an individual error over a short period of time is an indication of a more serious problem. In that case the error needs to be treated as an exceptional condition.</w:t>
+      </w:r>
+    </w:p>
+    <w:p>
+      <w:pPr>
+        <w:pStyle w:val="Heading3"/>
+        <w:ind w:left="1080" w:hanging="1080"/>
+      </w:pPr>
+      <w:bookmarkStart w:id="42" w:name="_Toc430182161"/>
+      <w:r>
+        <w:t>Security Errors</w:t>
+      </w:r>
+      <w:bookmarkEnd w:id="42"/>
+    </w:p>
+    <w:p>
+      <w:pPr>
+        <w:pStyle w:val="BodyText"/>
+      </w:pPr>
+      <w:r>
+        <w:t>The only routine security error that a user may encounter is a failed login. Most users will authenticate via Single Sign-On (SSO), but if SSO is unavailable users must authenticate by entering their access and verify codes. Entering the wrong codes will result in a failed login and the user should simply check and re-enter his or her credentials.</w:t>
+      </w:r>
+    </w:p>
+    <w:p>
+      <w:pPr>
+        <w:pStyle w:val="BodyText"/>
+      </w:pPr>
+      <w:r>
+        <w:t xml:space="preserve">As stated above, however, a large number of failed logins </w:t>
+      </w:r>
+      <w:r>
+        <w:t xml:space="preserve">may indicate a communication issue with VistA. See Section </w:t>
+      </w:r>
+      <w:r>
+        <w:fldChar w:fldCharType="begin"/>
+      </w:r>
+      <w:r>
+        <w:instrText xml:space="preserve"> REF _Ref429668706 \r \h </w:instrText>
+      </w:r>
+      <w:r>
+        <w:instrText xml:space="preserve"> \* MERGEFORMAT </w:instrText>
+      </w:r>
+      <w:r>
+        <w:fldChar w:fldCharType="separate"/>
+      </w:r>
+      <w:r>
+        <w:t>3.3</w:t>
+      </w:r>
+      <w:r>
+        <w:fldChar w:fldCharType="end"/>
+      </w:r>
+      <w:r>
+        <w:t xml:space="preserve"> below for more information on VistA communication issues.</w:t>
+      </w:r>
+    </w:p>
+    <w:p>
+      <w:pPr>
+        <w:pStyle w:val="Heading3"/>
+        <w:ind w:left="1080" w:hanging="1080"/>
+      </w:pPr>
+      <w:bookmarkStart w:id="43" w:name="_Toc430182162"/>
+      <w:r>
+        <w:t>Time-outs</w:t>
+      </w:r>
+      <w:bookmarkEnd w:id="43"/>
+    </w:p>
+    <w:p>
+      <w:pPr>
+        <w:pStyle w:val="BodyText"/>
+      </w:pPr>
+      <w:r>
+        <w:t xml:space="preserve">The only routine time-out error that a user may encounter is a session time-out. The </w:t>
+      </w:r>
+      <w:proofErr w:type="spellStart"/>
+      <w:r>
+        <w:t>GlassFish</w:t>
+      </w:r>
+      <w:proofErr w:type="spellEnd"/>
+      <w:r>
+        <w:t xml:space="preserve"> server has a configurable session time-out (default 30 minutes). If a clinical user starts a calculation but, part way through, performs no action for the time-out period, he or she will encounter a “Session Timed Out” screen and must re-launch the application. Administrative users’ sessions may also time out but they will simply be prompted to re-authenticate before continuing their work.</w:t>
+      </w:r>
+    </w:p>
+    <w:p>
+      <w:pPr>
+        <w:pStyle w:val="BodyText"/>
+      </w:pPr>
+      <w:r>
+        <w:t xml:space="preserve">Users may also encounter session time-outs when an application update is deployed because </w:t>
+      </w:r>
+      <w:proofErr w:type="spellStart"/>
+      <w:r>
+        <w:t>GlassFish</w:t>
+      </w:r>
+      <w:proofErr w:type="spellEnd"/>
+      <w:r>
+        <w:t xml:space="preserve"> times out all user sessions in this case. </w:t>
+      </w:r>
+    </w:p>
+    <w:p>
+      <w:pPr>
+        <w:pStyle w:val="Heading3"/>
+        <w:ind w:left="1080" w:hanging="1080"/>
+      </w:pPr>
+      <w:bookmarkStart w:id="44" w:name="_Toc430182163"/>
+      <w:r>
+        <w:t>Concurrency</w:t>
+      </w:r>
+      <w:bookmarkEnd w:id="44"/>
+    </w:p>
+    <w:p>
+      <w:pPr>
+        <w:pStyle w:val="BodyText"/>
+      </w:pPr>
+      <w:r>
+        <w:t>No routine concurrency errors have been identified for the system.</w:t>
       </w:r>
     </w:p>
     <w:p>
@@ -6769,43 +7787,22 @@
         <w:pStyle w:val="Heading2"/>
         <w:ind w:left="900" w:hanging="900"/>
       </w:pPr>
-      <w:bookmarkStart w:id="37" w:name="_Toc422921344"/>
-      <w:r>
-        <w:t>Routine Errors</w:t>
-      </w:r>
-      <w:bookmarkEnd w:id="37"/>
+      <w:bookmarkStart w:id="45" w:name="_Toc430182164"/>
+      <w:r>
+        <w:t>Significant Errors</w:t>
+      </w:r>
+      <w:bookmarkEnd w:id="45"/>
     </w:p>
     <w:p>
       <w:pPr>
         <w:pStyle w:val="BodyText"/>
       </w:pPr>
       <w:r>
-        <w:t>Like most systems, ASRC</w:t>
-      </w:r>
-      <w:r>
-        <w:rPr>
-          <w:rStyle w:val="InstructionalText1Char"/>
-        </w:rPr>
-        <w:t xml:space="preserve"> </w:t>
-      </w:r>
-      <w:r>
-        <w:t xml:space="preserve">may generate a small set of errors that may be considered </w:t>
-      </w:r>
-      <w:proofErr w:type="gramStart"/>
-      <w:r>
-        <w:t>routine  in</w:t>
-      </w:r>
-      <w:proofErr w:type="gramEnd"/>
-      <w:r>
-        <w:t xml:space="preserve"> the sense that they have minimal impact on the user and do not compromise the operational state of the system. Most of the errors are transient in nature and only require the user to retry an operation. The following subsections describe these errors, their causes, and what, if any, response an operator needs to take.</w:t>
-      </w:r>
-    </w:p>
-    <w:p>
-      <w:pPr>
-        <w:pStyle w:val="BodyText"/>
-      </w:pPr>
-      <w:r>
-        <w:t>While the occasional occurrence of these errors may be routine, getting a large number of an individual error over a short period of time is an indication of a more serious problem. In that case the error needs to be treated as an exceptional condition.</w:t>
+        <w:t xml:space="preserve">Significant errors can be defined as errors or conditions that affect the system stability, availability, performance, or otherwise make the system unavailable to its user </w:t>
+      </w:r>
+      <w:r>
+        <w:lastRenderedPageBreak/>
+        <w:t xml:space="preserve">base. The following subsections contain information to aid administrators, operators, and other support personnel in the resolution of errors, conditions, or other issues.  </w:t>
       </w:r>
     </w:p>
     <w:p>
@@ -6813,39 +7810,253 @@
         <w:pStyle w:val="Heading3"/>
         <w:ind w:left="1080" w:hanging="1080"/>
       </w:pPr>
-      <w:bookmarkStart w:id="38" w:name="_Toc422921345"/>
-      <w:r>
-        <w:t>Security Errors</w:t>
-      </w:r>
-      <w:bookmarkEnd w:id="38"/>
-    </w:p>
-    <w:p>
-      <w:pPr>
-        <w:pStyle w:val="InstructionalText1"/>
-      </w:pPr>
-      <w:r>
-        <w:rPr>
-          <w:i w:val="0"/>
-          <w:iCs w:val="0"/>
-          <w:color w:val="auto"/>
-        </w:rPr>
-        <w:t xml:space="preserve">This section is to </w:t>
-      </w:r>
-      <w:r>
-        <w:rPr>
-          <w:i w:val="0"/>
-          <w:iCs w:val="0"/>
-          <w:color w:val="auto"/>
-        </w:rPr>
-        <w:t>be determined nearer to th</w:t>
-      </w:r>
-      <w:r>
-        <w:rPr>
-          <w:i w:val="0"/>
-          <w:iCs w:val="0"/>
-          <w:color w:val="auto"/>
-        </w:rPr>
-        <w:t>e end of the innovation project.</w:t>
+      <w:bookmarkStart w:id="46" w:name="_Ref429668142"/>
+      <w:bookmarkStart w:id="47" w:name="_Ref429668149"/>
+      <w:bookmarkStart w:id="48" w:name="_Toc430182165"/>
+      <w:r>
+        <w:t>Application Error Logs</w:t>
+      </w:r>
+      <w:bookmarkEnd w:id="46"/>
+      <w:bookmarkEnd w:id="47"/>
+      <w:bookmarkEnd w:id="48"/>
+    </w:p>
+    <w:p>
+      <w:pPr>
+        <w:pStyle w:val="BodyText"/>
+      </w:pPr>
+      <w:r>
+        <w:t>This section describes the applications error logging functionality, lists the locations of where they are stored and what, if any, special tools are needed to view the log entries.</w:t>
+      </w:r>
+    </w:p>
+    <w:p>
+      <w:pPr>
+        <w:pStyle w:val="Heading4"/>
+        <w:ind w:left="1080" w:hanging="1080"/>
+      </w:pPr>
+      <w:bookmarkStart w:id="49" w:name="_Ref415209811"/>
+      <w:bookmarkStart w:id="50" w:name="_Ref415214363"/>
+      <w:bookmarkStart w:id="51" w:name="_Toc430182166"/>
+      <w:r>
+        <w:t>Primary Application Log</w:t>
+      </w:r>
+      <w:bookmarkEnd w:id="49"/>
+      <w:bookmarkEnd w:id="50"/>
+      <w:bookmarkEnd w:id="51"/>
+    </w:p>
+    <w:p>
+      <w:pPr>
+        <w:pStyle w:val="BodyText"/>
+      </w:pPr>
+      <w:r>
+        <w:t>The primary log file of the ASRC system is the Glassfish server log:</w:t>
+      </w:r>
+      <w:r>
+        <w:t xml:space="preserve"> </w:t>
+      </w:r>
+      <w:r>
+        <w:t>C:\asrc\glassfish3\glassfish\domains\domain1\logs</w:t>
+      </w:r>
+      <w:r>
+        <w:t>\server.log</w:t>
+      </w:r>
+    </w:p>
+    <w:p>
+      <w:pPr>
+        <w:pStyle w:val="BodyText"/>
+      </w:pPr>
+      <w:r>
+        <w:t xml:space="preserve">Glassfish automatically rotates this log file when it reaches 2MB. Rotated files are named </w:t>
+      </w:r>
+      <w:proofErr w:type="spellStart"/>
+      <w:r>
+        <w:t>server.log_</w:t>
+      </w:r>
+      <w:r>
+        <w:rPr>
+          <w:i/>
+        </w:rPr>
+        <w:t>date</w:t>
+      </w:r>
+      <w:proofErr w:type="spellEnd"/>
+      <w:r>
+        <w:t xml:space="preserve">, which </w:t>
+      </w:r>
+      <w:r>
+        <w:rPr>
+          <w:i/>
+        </w:rPr>
+        <w:t>date</w:t>
+      </w:r>
+      <w:r>
+        <w:t xml:space="preserve"> is the date and t</w:t>
+      </w:r>
+      <w:r>
+        <w:t>ime the log file was rotated. Ten</w:t>
+      </w:r>
+      <w:r>
+        <w:t xml:space="preserve"> rotated log files are retained.</w:t>
+      </w:r>
+    </w:p>
+    <w:p>
+      <w:pPr>
+        <w:pStyle w:val="BodyText"/>
+      </w:pPr>
+      <w:r>
+        <w:t>All of these files are plaintext with newline-delimited log entries. Each entry has an associated level (e.g., SEVERE or INFO), and certain log entries may be suppressed if their associated levels are below the configured level. For example, if the configured log level is INFO, then a FINE-level log entry will be</w:t>
+      </w:r>
+      <w:r>
+        <w:t xml:space="preserve"> omitted from the log file.</w:t>
+      </w:r>
+      <w:r>
+        <w:t xml:space="preserve"> </w:t>
+      </w:r>
+      <w:r>
+        <w:t xml:space="preserve">The configured level can be changed while the server is running using the </w:t>
+      </w:r>
+      <w:proofErr w:type="spellStart"/>
+      <w:r>
+        <w:t>GlassFish</w:t>
+      </w:r>
+      <w:proofErr w:type="spellEnd"/>
+      <w:r>
+        <w:t xml:space="preserve"> Administration Console. (See </w:t>
+      </w:r>
+      <w:r>
+        <w:fldChar w:fldCharType="begin"/>
+      </w:r>
+      <w:r>
+        <w:instrText xml:space="preserve"> REF _Ref415759285 \h </w:instrText>
+      </w:r>
+      <w:r>
+        <w:fldChar w:fldCharType="separate"/>
+      </w:r>
+      <w:r>
+        <w:t xml:space="preserve">Monitoring via the </w:t>
+      </w:r>
+      <w:proofErr w:type="spellStart"/>
+      <w:r>
+        <w:t>GlassFish</w:t>
+      </w:r>
+      <w:proofErr w:type="spellEnd"/>
+      <w:r>
+        <w:t xml:space="preserve"> Administration Console</w:t>
+      </w:r>
+      <w:r>
+        <w:fldChar w:fldCharType="end"/>
+      </w:r>
+      <w:r>
+        <w:t xml:space="preserve"> above.)</w:t>
+      </w:r>
+    </w:p>
+    <w:p>
+      <w:pPr>
+        <w:pStyle w:val="BodyText"/>
+      </w:pPr>
+      <w:r>
+        <w:t xml:space="preserve">See the </w:t>
+      </w:r>
+      <w:proofErr w:type="spellStart"/>
+      <w:r>
+        <w:rPr>
+          <w:i/>
+        </w:rPr>
+        <w:t>GlassFish</w:t>
+      </w:r>
+      <w:proofErr w:type="spellEnd"/>
+      <w:r>
+        <w:rPr>
+          <w:i/>
+        </w:rPr>
+        <w:t xml:space="preserve"> Administration Guide</w:t>
+      </w:r>
+      <w:r>
+        <w:t>, chapter 7, for more information on the log files’ format and rotation.</w:t>
+      </w:r>
+    </w:p>
+    <w:p>
+      <w:pPr>
+        <w:pStyle w:val="Heading4"/>
+        <w:ind w:left="1080" w:hanging="1080"/>
+      </w:pPr>
+      <w:bookmarkStart w:id="52" w:name="_Toc430182167"/>
+      <w:r>
+        <w:t>Other Logs</w:t>
+      </w:r>
+      <w:bookmarkEnd w:id="52"/>
+    </w:p>
+    <w:p>
+      <w:pPr>
+        <w:pStyle w:val="BodyText"/>
+      </w:pPr>
+      <w:r>
+        <w:t>MySQL and system services log to the Windows Event Log. These logs may be viewed with the Windows Event Viewer.</w:t>
+      </w:r>
+      <w:r>
+        <w:t xml:space="preserve"> MySQL logs to the Application log, other system services log to various other logs.</w:t>
+      </w:r>
+    </w:p>
+    <w:p>
+      <w:pPr>
+        <w:pStyle w:val="BodyText"/>
+      </w:pPr>
+      <w:r>
+        <w:t>The ASRC system does not send logs or any kind of alarm messages to external systems.</w:t>
+      </w:r>
+    </w:p>
+    <w:p>
+      <w:pPr>
+        <w:pStyle w:val="Heading2"/>
+        <w:ind w:left="900" w:hanging="900"/>
+      </w:pPr>
+      <w:bookmarkStart w:id="53" w:name="_Ref429668694"/>
+      <w:bookmarkStart w:id="54" w:name="_Ref429668706"/>
+      <w:bookmarkStart w:id="55" w:name="_Toc430182168"/>
+      <w:r>
+        <w:t>Dependent System(s)</w:t>
+      </w:r>
+      <w:bookmarkEnd w:id="53"/>
+      <w:bookmarkEnd w:id="54"/>
+      <w:bookmarkEnd w:id="55"/>
+    </w:p>
+    <w:p>
+      <w:pPr>
+        <w:pStyle w:val="BodyText"/>
+      </w:pPr>
+      <w:r>
+        <w:t xml:space="preserve">The only system on </w:t>
+      </w:r>
+      <w:r>
+        <w:t>which</w:t>
+      </w:r>
+      <w:r>
+        <w:t xml:space="preserve"> ASRC depends for normal operation is VistA. If VistA is inaccessible or behaving abnormally, the users may be able to launch the application but will receive an error mentioning the VistA interface. Note that one deployment of ASRC may communicate with multiple VistA instances, so ASRC may operate normally for some users but not for others.</w:t>
+      </w:r>
+    </w:p>
+    <w:p>
+      <w:pPr>
+        <w:pStyle w:val="BodyText"/>
+      </w:pPr>
+      <w:r>
+        <w:t xml:space="preserve">To resolve VistA communication errors, contact the support team for the appropriate VistA instance. </w:t>
+      </w:r>
+    </w:p>
+    <w:p>
+      <w:pPr>
+        <w:pStyle w:val="Heading2"/>
+        <w:ind w:left="900" w:hanging="900"/>
+      </w:pPr>
+      <w:bookmarkStart w:id="56" w:name="_Toc430182169"/>
+      <w:r>
+        <w:t>Troubleshooting</w:t>
+      </w:r>
+      <w:bookmarkEnd w:id="56"/>
+    </w:p>
+    <w:p>
+      <w:pPr>
+        <w:pStyle w:val="BodyText"/>
+      </w:pPr>
+      <w:r>
+        <w:t>This section contains helpful information on troubleshooting the system that has been learned as part of the development and testing process, or from the operation of similar systems. The information is grouped into sub-sections based on visible symptoms.</w:t>
       </w:r>
     </w:p>
     <w:p>
@@ -6853,42 +8064,116 @@
         <w:pStyle w:val="Heading3"/>
         <w:ind w:left="1080" w:hanging="1080"/>
       </w:pPr>
-      <w:bookmarkStart w:id="39" w:name="_Toc422921346"/>
-      <w:r>
-        <w:t>Time-outs</w:t>
-      </w:r>
-      <w:bookmarkEnd w:id="39"/>
-    </w:p>
-    <w:p>
-      <w:pPr>
-        <w:pStyle w:val="InstructionalText1"/>
-        <w:rPr>
-          <w:rFonts w:ascii="Arial" w:hAnsi="Arial" w:cs="Arial"/>
-        </w:rPr>
-      </w:pPr>
-      <w:r>
-        <w:rPr>
-          <w:i w:val="0"/>
-          <w:iCs w:val="0"/>
-          <w:color w:val="auto"/>
-        </w:rPr>
-        <w:t xml:space="preserve">This section is to </w:t>
-      </w:r>
-      <w:r>
-        <w:rPr>
-          <w:i w:val="0"/>
-          <w:iCs w:val="0"/>
-          <w:color w:val="auto"/>
-        </w:rPr>
-        <w:t>be determined nearer to th</w:t>
-      </w:r>
-      <w:r>
-        <w:rPr>
-          <w:i w:val="0"/>
-          <w:iCs w:val="0"/>
-          <w:color w:val="auto"/>
-        </w:rPr>
-        <w:t>e end of the innovation project.</w:t>
+      <w:bookmarkStart w:id="57" w:name="_Toc430182170"/>
+      <w:r>
+        <w:rPr>
+          <w:i/>
+        </w:rPr>
+        <w:lastRenderedPageBreak/>
+        <w:t>HTTP Status 404</w:t>
+      </w:r>
+      <w:bookmarkEnd w:id="57"/>
+    </w:p>
+    <w:p>
+      <w:pPr>
+        <w:pStyle w:val="BodyText"/>
+      </w:pPr>
+      <w:r>
+        <w:t xml:space="preserve">If users receive an </w:t>
+      </w:r>
+      <w:r>
+        <w:rPr>
+          <w:i/>
+        </w:rPr>
+        <w:t>HTTP Status 404</w:t>
+      </w:r>
+      <w:r>
+        <w:t xml:space="preserve"> error upon launching the application, check the server log (see </w:t>
+      </w:r>
+      <w:r>
+        <w:fldChar w:fldCharType="begin"/>
+      </w:r>
+      <w:r>
+        <w:instrText xml:space="preserve"> REF _Ref415214363 \h </w:instrText>
+      </w:r>
+      <w:r>
+        <w:instrText xml:space="preserve"> \* MERGEFORMAT </w:instrText>
+      </w:r>
+      <w:r>
+        <w:fldChar w:fldCharType="separate"/>
+      </w:r>
+      <w:r>
+        <w:t>Primary Application Log</w:t>
+      </w:r>
+      <w:r>
+        <w:fldChar w:fldCharType="end"/>
+      </w:r>
+      <w:r>
+        <w:t>) for any deployment errors.</w:t>
+      </w:r>
+    </w:p>
+    <w:p>
+      <w:pPr>
+        <w:pStyle w:val="BodyText"/>
+      </w:pPr>
+      <w:r>
+        <w:t>The most common error is that the MySQL database server is not running. In this case, the server log will contain an exception such as:</w:t>
+      </w:r>
+    </w:p>
+    <w:p>
+      <w:pPr>
+        <w:pStyle w:val="BodyText"/>
+      </w:pPr>
+      <w:proofErr w:type="spellStart"/>
+      <w:r>
+        <w:t>org.hibernate.HibernateException</w:t>
+      </w:r>
+      <w:proofErr w:type="spellEnd"/>
+      <w:r>
+        <w:t>: Connection cannot be null when '</w:t>
+      </w:r>
+      <w:proofErr w:type="spellStart"/>
+      <w:r>
+        <w:t>hibernate.dialect</w:t>
+      </w:r>
+      <w:proofErr w:type="spellEnd"/>
+      <w:r>
+        <w:t>' not set</w:t>
+      </w:r>
+    </w:p>
+    <w:p>
+      <w:pPr>
+        <w:pStyle w:val="BodyText"/>
+      </w:pPr>
+      <w:r>
+        <w:t xml:space="preserve">To resolve, start the MySQL database server and restart the </w:t>
+      </w:r>
+      <w:proofErr w:type="spellStart"/>
+      <w:r>
+        <w:t>GlassFish</w:t>
+      </w:r>
+      <w:proofErr w:type="spellEnd"/>
+      <w:r>
+        <w:t xml:space="preserve"> server.</w:t>
+      </w:r>
+    </w:p>
+    <w:p>
+      <w:pPr>
+        <w:pStyle w:val="Heading2"/>
+        <w:ind w:left="900" w:hanging="900"/>
+      </w:pPr>
+      <w:bookmarkStart w:id="58" w:name="_Toc430182171"/>
+      <w:r>
+        <w:t>System Recovery</w:t>
+      </w:r>
+      <w:bookmarkEnd w:id="58"/>
+    </w:p>
+    <w:p>
+      <w:pPr>
+        <w:pStyle w:val="BodyText"/>
+      </w:pPr>
+      <w:r>
+        <w:t>The following subsections define the process and procedures necessary to restore the system to a fully operational state after a service interruption. Each of the subsections starts at a specific system state and ends up with a fully operational system.</w:t>
       </w:r>
     </w:p>
     <w:p>
@@ -6896,58 +8181,57 @@
         <w:pStyle w:val="Heading3"/>
         <w:ind w:left="1080" w:hanging="1080"/>
       </w:pPr>
-      <w:bookmarkStart w:id="40" w:name="_Toc422921347"/>
-      <w:r>
-        <w:t>Concurrency</w:t>
-      </w:r>
-      <w:bookmarkEnd w:id="40"/>
-    </w:p>
-    <w:p>
-      <w:pPr>
-        <w:pStyle w:val="InstructionalText1"/>
-      </w:pPr>
-      <w:r>
-        <w:rPr>
-          <w:i w:val="0"/>
-          <w:iCs w:val="0"/>
-          <w:color w:val="auto"/>
-        </w:rPr>
-        <w:t xml:space="preserve">This section is to </w:t>
-      </w:r>
-      <w:r>
-        <w:rPr>
-          <w:i w:val="0"/>
-          <w:iCs w:val="0"/>
-          <w:color w:val="auto"/>
-        </w:rPr>
-        <w:t>be determined nearer to th</w:t>
-      </w:r>
-      <w:r>
-        <w:rPr>
-          <w:i w:val="0"/>
-          <w:iCs w:val="0"/>
-          <w:color w:val="auto"/>
-        </w:rPr>
-        <w:t>e end of the innovation project.</w:t>
-      </w:r>
-    </w:p>
-    <w:p>
-      <w:pPr>
-        <w:pStyle w:val="Heading2"/>
-        <w:ind w:left="900" w:hanging="900"/>
-      </w:pPr>
-      <w:bookmarkStart w:id="41" w:name="_Toc422921348"/>
-      <w:r>
-        <w:t>Significant Errors</w:t>
-      </w:r>
-      <w:bookmarkEnd w:id="41"/>
+      <w:bookmarkStart w:id="59" w:name="_Toc430182172"/>
+      <w:r>
+        <w:t>Restart after Non-Scheduled System Interruption</w:t>
+      </w:r>
+      <w:bookmarkEnd w:id="59"/>
+      <w:r>
+        <w:t xml:space="preserve"> </w:t>
+      </w:r>
     </w:p>
     <w:p>
       <w:pPr>
         <w:pStyle w:val="BodyText"/>
       </w:pPr>
       <w:r>
-        <w:t xml:space="preserve">Significant errors can be defined as errors or conditions that affect the system stability, availability, performance, or otherwise make the system unavailable to its user base. The following subsections contain information to aid administrators, operators, and other support personnel in the resolution of errors, conditions, or other issues.  </w:t>
+        <w:t xml:space="preserve">If the application crashes, simply restart the host web server by following the procedures in </w:t>
+      </w:r>
+      <w:r>
+        <w:fldChar w:fldCharType="begin"/>
+      </w:r>
+      <w:r>
+        <w:instrText xml:space="preserve"> REF _Ref415214645 \h </w:instrText>
+      </w:r>
+      <w:r>
+        <w:fldChar w:fldCharType="separate"/>
+      </w:r>
+      <w:r>
+        <w:t>System Shut-down</w:t>
+      </w:r>
+      <w:r>
+        <w:fldChar w:fldCharType="end"/>
+      </w:r>
+      <w:r>
+        <w:t xml:space="preserve"> and </w:t>
+      </w:r>
+      <w:r>
+        <w:fldChar w:fldCharType="begin"/>
+      </w:r>
+      <w:r>
+        <w:instrText xml:space="preserve"> REF _Ref415214650 \h </w:instrText>
+      </w:r>
+      <w:r>
+        <w:fldChar w:fldCharType="separate"/>
+      </w:r>
+      <w:r>
+        <w:t>System Start-up</w:t>
+      </w:r>
+      <w:r>
+        <w:fldChar w:fldCharType="end"/>
+      </w:r>
+      <w:r>
+        <w:t>.</w:t>
       </w:r>
     </w:p>
     <w:p>
@@ -6955,289 +8239,36 @@
         <w:pStyle w:val="Heading3"/>
         <w:ind w:left="1080" w:hanging="1080"/>
       </w:pPr>
-      <w:bookmarkStart w:id="42" w:name="_Toc422921349"/>
-      <w:r>
-        <w:t>Application Error Logs</w:t>
-      </w:r>
-      <w:bookmarkEnd w:id="42"/>
+      <w:bookmarkStart w:id="60" w:name="_Toc430182173"/>
+      <w:r>
+        <w:t>Restart after Database Restore</w:t>
+      </w:r>
+      <w:bookmarkEnd w:id="60"/>
     </w:p>
     <w:p>
       <w:pPr>
         <w:pStyle w:val="BodyText"/>
       </w:pPr>
       <w:r>
-        <w:t>This section describes the applications error logging functionality, lists the locations of where they are stored and what, if any, special tools are needed to view the log entries.</w:t>
-      </w:r>
-    </w:p>
-    <w:p>
-      <w:pPr>
-        <w:pStyle w:val="Heading4"/>
-        <w:ind w:left="1080" w:hanging="1080"/>
-      </w:pPr>
-      <w:bookmarkStart w:id="43" w:name="_Ref415209811"/>
-      <w:bookmarkStart w:id="44" w:name="_Ref415214363"/>
-      <w:bookmarkStart w:id="45" w:name="_Toc422921350"/>
-      <w:r>
-        <w:t>Primary Application Log</w:t>
-      </w:r>
-      <w:bookmarkEnd w:id="43"/>
-      <w:bookmarkEnd w:id="44"/>
-      <w:bookmarkEnd w:id="45"/>
-    </w:p>
-    <w:p>
-      <w:pPr>
-        <w:pStyle w:val="BodyText"/>
-      </w:pPr>
-      <w:r>
-        <w:t>The primary log file of the ASRC system is the Glassfish server log:</w:t>
-      </w:r>
-    </w:p>
-    <w:p>
-      <w:pPr>
-        <w:pStyle w:val="CodeSnippet"/>
-      </w:pPr>
-      <w:r>
-        <w:t>C:\asrc\glassfish3\glassfish\domains\domain1\logs</w:t>
-      </w:r>
-      <w:r>
-        <w:t>\server.log</w:t>
-      </w:r>
-    </w:p>
-    <w:p>
-      <w:pPr>
-        <w:pStyle w:val="BodyText"/>
-      </w:pPr>
-      <w:r>
-        <w:t xml:space="preserve">Glassfish automatically rotates this log file when it reaches 2MB. Rotated files are named </w:t>
-      </w:r>
-      <w:proofErr w:type="spellStart"/>
-      <w:r>
-        <w:t>server.log_</w:t>
-      </w:r>
-      <w:r>
-        <w:rPr>
-          <w:i/>
-        </w:rPr>
-        <w:t>date</w:t>
-      </w:r>
-      <w:proofErr w:type="spellEnd"/>
-      <w:r>
-        <w:t xml:space="preserve">, which </w:t>
-      </w:r>
-      <w:r>
-        <w:rPr>
-          <w:i/>
-        </w:rPr>
-        <w:t>date</w:t>
-      </w:r>
-      <w:r>
-        <w:t xml:space="preserve"> is the date and t</w:t>
-      </w:r>
-      <w:r>
-        <w:t>ime the log file was rotated. Ten</w:t>
-      </w:r>
-      <w:r>
-        <w:t xml:space="preserve"> rotated log files are retained.</w:t>
-      </w:r>
-    </w:p>
-    <w:p>
-      <w:pPr>
-        <w:pStyle w:val="BodyText"/>
-      </w:pPr>
-      <w:r>
-        <w:t>All of these files are plaintext with newline-delimited log entries. Each entry has an associated level (e.g., SEVERE or INFO), and certain log entries may be suppressed if their associated levels are below the configured level. For example, if the configured log level is INFO, then a FINE-level log entry will be</w:t>
-      </w:r>
-      <w:r>
-        <w:t xml:space="preserve"> omitted from the log file.</w:t>
-      </w:r>
-      <w:r>
-        <w:t xml:space="preserve"> </w:t>
-      </w:r>
-      <w:r>
-        <w:t xml:space="preserve">The configured level can be changed while the server is running using the </w:t>
-      </w:r>
-      <w:proofErr w:type="spellStart"/>
-      <w:r>
-        <w:t>GlassFish</w:t>
-      </w:r>
-      <w:proofErr w:type="spellEnd"/>
-      <w:r>
-        <w:t xml:space="preserve"> Administration Console. (See </w:t>
+        <w:t xml:space="preserve">Since no backup or restore procedures have been defined (see Section </w:t>
       </w:r>
       <w:r>
         <w:fldChar w:fldCharType="begin"/>
       </w:r>
       <w:r>
-        <w:instrText xml:space="preserve"> REF _Ref415759285 \h </w:instrText>
+        <w:instrText xml:space="preserve"> REF _Ref429669501 \r \h </w:instrText>
       </w:r>
       <w:r>
         <w:fldChar w:fldCharType="separate"/>
       </w:r>
       <w:r>
-        <w:t xml:space="preserve">Monitoring via the </w:t>
-      </w:r>
-      <w:proofErr w:type="spellStart"/>
-      <w:r>
-        <w:t>GlassFish</w:t>
-      </w:r>
-      <w:proofErr w:type="spellEnd"/>
-      <w:r>
-        <w:t xml:space="preserve"> Administration Console</w:t>
+        <w:t>2.1.3</w:t>
       </w:r>
       <w:r>
         <w:fldChar w:fldCharType="end"/>
       </w:r>
       <w:r>
-        <w:t xml:space="preserve"> above.)</w:t>
-      </w:r>
-    </w:p>
-    <w:p>
-      <w:pPr>
-        <w:pStyle w:val="BodyText"/>
-      </w:pPr>
-      <w:r>
-        <w:t xml:space="preserve">See the </w:t>
-      </w:r>
-      <w:proofErr w:type="spellStart"/>
-      <w:r>
-        <w:rPr>
-          <w:i/>
-        </w:rPr>
-        <w:t>GlassFish</w:t>
-      </w:r>
-      <w:proofErr w:type="spellEnd"/>
-      <w:r>
-        <w:rPr>
-          <w:i/>
-        </w:rPr>
-        <w:t xml:space="preserve"> Administration Guide</w:t>
-      </w:r>
-      <w:r>
-        <w:t>, chapter 7, for more information on the log files’ format and rotation.</w:t>
-      </w:r>
-    </w:p>
-    <w:p>
-      <w:pPr>
-        <w:pStyle w:val="Heading4"/>
-        <w:ind w:left="1080" w:hanging="1080"/>
-      </w:pPr>
-      <w:bookmarkStart w:id="46" w:name="_Toc422921351"/>
-      <w:r>
-        <w:t>Other Logs</w:t>
-      </w:r>
-      <w:bookmarkEnd w:id="46"/>
-    </w:p>
-    <w:p>
-      <w:pPr>
-        <w:pStyle w:val="BodyText"/>
-      </w:pPr>
-      <w:r>
-        <w:t>MySQL and system services log to the Windows Event Log. These logs may be viewed with the Windows Event Viewer.</w:t>
-      </w:r>
-      <w:r>
-        <w:t xml:space="preserve"> MySQL logs to the Application log, other system services log to various other logs.</w:t>
-      </w:r>
-    </w:p>
-    <w:p>
-      <w:pPr>
-        <w:pStyle w:val="BodyText"/>
-      </w:pPr>
-      <w:r>
-        <w:t>The ASRC system does not send logs or any kind of alarm messages to external systems.</w:t>
-      </w:r>
-    </w:p>
-    <w:p>
-      <w:pPr>
-        <w:pStyle w:val="Heading2"/>
-        <w:ind w:left="900" w:hanging="900"/>
-      </w:pPr>
-      <w:bookmarkStart w:id="47" w:name="_Toc422921352"/>
-      <w:r>
-        <w:t>Dependent System(s)</w:t>
-      </w:r>
-      <w:bookmarkEnd w:id="47"/>
-    </w:p>
-    <w:p>
-      <w:pPr>
-        <w:pStyle w:val="BodyText"/>
-      </w:pPr>
-      <w:r>
-        <w:t xml:space="preserve">The only system on with ASRC depends for normal operation is </w:t>
-      </w:r>
-      <w:proofErr w:type="spellStart"/>
-      <w:r>
-        <w:t>VistA</w:t>
-      </w:r>
-      <w:proofErr w:type="spellEnd"/>
-      <w:r>
-        <w:t xml:space="preserve">. If </w:t>
-      </w:r>
-      <w:proofErr w:type="spellStart"/>
-      <w:r>
-        <w:t>VistA</w:t>
-      </w:r>
-      <w:proofErr w:type="spellEnd"/>
-      <w:r>
-        <w:t xml:space="preserve"> is inaccessible or behaving abnormally, the users may be able to launch the application but will receive an error mentioning the </w:t>
-      </w:r>
-      <w:proofErr w:type="spellStart"/>
-      <w:r>
-        <w:t>VistA</w:t>
-      </w:r>
-      <w:proofErr w:type="spellEnd"/>
-      <w:r>
-        <w:t xml:space="preserve"> interface. Note that one deployment of ASRC may communicate with multiple </w:t>
-      </w:r>
-      <w:proofErr w:type="spellStart"/>
-      <w:r>
-        <w:t>VistA</w:t>
-      </w:r>
-      <w:proofErr w:type="spellEnd"/>
-      <w:r>
-        <w:t xml:space="preserve"> instances, so ASRC may operate normally for some users but not for others.</w:t>
-      </w:r>
-    </w:p>
-    <w:p>
-      <w:pPr>
-        <w:pStyle w:val="BodyText"/>
-      </w:pPr>
-      <w:r>
-        <w:t xml:space="preserve">To resolve </w:t>
-      </w:r>
-      <w:proofErr w:type="spellStart"/>
-      <w:r>
-        <w:t>VistA</w:t>
-      </w:r>
-      <w:proofErr w:type="spellEnd"/>
-      <w:r>
-        <w:t xml:space="preserve"> communication errors, contact the support team for the appropriate </w:t>
-      </w:r>
-      <w:proofErr w:type="spellStart"/>
-      <w:r>
-        <w:t>VistA</w:t>
-      </w:r>
-      <w:proofErr w:type="spellEnd"/>
-      <w:r>
-        <w:t xml:space="preserve"> instance. </w:t>
-      </w:r>
-    </w:p>
-    <w:p>
-      <w:pPr>
-        <w:pStyle w:val="Heading2"/>
-        <w:ind w:left="900" w:hanging="900"/>
-      </w:pPr>
-      <w:bookmarkStart w:id="48" w:name="_Toc422921353"/>
-      <w:r>
-        <w:t>Troubleshooting</w:t>
-      </w:r>
-      <w:bookmarkEnd w:id="48"/>
-    </w:p>
-    <w:p>
-      <w:pPr>
-        <w:pStyle w:val="BodyText"/>
-      </w:pPr>
-      <w:r>
-        <w:t>This section contains helpful information on troubleshooting the system that has been learned as part of the development and testing process, or from the operation of similar systems. The information is grouped into sub-sections based on visible symptoms.</w:t>
+        <w:t>), no procedure for restarting the system after restoring from a database backup has been defined.</w:t>
       </w:r>
     </w:p>
     <w:p>
@@ -7245,214 +8276,24 @@
         <w:pStyle w:val="Heading3"/>
         <w:ind w:left="1080" w:hanging="1080"/>
       </w:pPr>
-      <w:bookmarkStart w:id="49" w:name="_Toc422921354"/>
-      <w:r>
-        <w:rPr>
-          <w:i/>
-        </w:rPr>
-        <w:t>HTTP Status 404</w:t>
-      </w:r>
-      <w:bookmarkEnd w:id="49"/>
+      <w:bookmarkStart w:id="61" w:name="_Toc430182174"/>
+      <w:r>
+        <w:t>Rollback Procedures</w:t>
+      </w:r>
+      <w:bookmarkEnd w:id="61"/>
     </w:p>
     <w:p>
       <w:pPr>
         <w:pStyle w:val="BodyText"/>
       </w:pPr>
       <w:r>
-        <w:t xml:space="preserve">If users receive an </w:t>
-      </w:r>
-      <w:r>
-        <w:rPr>
-          <w:i/>
-        </w:rPr>
-        <w:t>HTTP Status 404</w:t>
-      </w:r>
-      <w:r>
-        <w:t xml:space="preserve"> error upon launching the application, check the server log (see </w:t>
-      </w:r>
-      <w:r>
-        <w:fldChar w:fldCharType="begin"/>
-      </w:r>
-      <w:r>
-        <w:instrText xml:space="preserve"> REF _Ref415214363 \h </w:instrText>
-      </w:r>
-      <w:r>
-        <w:fldChar w:fldCharType="separate"/>
-      </w:r>
-      <w:r>
-        <w:t>Primary Application Log</w:t>
-      </w:r>
-      <w:r>
-        <w:fldChar w:fldCharType="end"/>
-      </w:r>
-      <w:r>
-        <w:t>) for any deployment errors.</w:t>
-      </w:r>
-    </w:p>
-    <w:p>
-      <w:pPr>
-        <w:pStyle w:val="BodyText"/>
-      </w:pPr>
-      <w:r>
-        <w:t>The most common error is that the MySQL database server is not running. In this case, the server log will contain an exception such as:</w:t>
-      </w:r>
-    </w:p>
-    <w:p>
-      <w:pPr>
-        <w:pStyle w:val="CodeSnippet"/>
-      </w:pPr>
-      <w:proofErr w:type="spellStart"/>
-      <w:r>
-        <w:t>org.hibernate.HibernateException</w:t>
-      </w:r>
-      <w:proofErr w:type="spellEnd"/>
-      <w:r>
-        <w:t>: Connection cannot be null when '</w:t>
-      </w:r>
-      <w:proofErr w:type="spellStart"/>
-      <w:r>
-        <w:t>hibernate.dialect</w:t>
-      </w:r>
-      <w:proofErr w:type="spellEnd"/>
-      <w:r>
-        <w:t>' not set</w:t>
-      </w:r>
-    </w:p>
-    <w:p>
-      <w:pPr>
-        <w:pStyle w:val="BodyText"/>
-      </w:pPr>
-      <w:r>
-        <w:t xml:space="preserve">To resolve, start the MySQL database server and restart the </w:t>
-      </w:r>
-      <w:proofErr w:type="spellStart"/>
-      <w:r>
-        <w:t>GlassFish</w:t>
-      </w:r>
-      <w:proofErr w:type="spellEnd"/>
-      <w:r>
-        <w:t xml:space="preserve"> server.</w:t>
-      </w:r>
-    </w:p>
-    <w:p>
-      <w:pPr>
-        <w:pStyle w:val="Heading2"/>
-        <w:ind w:left="900" w:hanging="900"/>
-      </w:pPr>
-      <w:bookmarkStart w:id="50" w:name="_Toc422921355"/>
-      <w:r>
-        <w:t>System Recovery</w:t>
-      </w:r>
-      <w:bookmarkEnd w:id="50"/>
-    </w:p>
-    <w:p>
-      <w:pPr>
-        <w:pStyle w:val="BodyText"/>
-      </w:pPr>
-      <w:r>
-        <w:t>The following subsections define the process and procedures necessary to restore the system to a fully operational state after a service interruption. Each of the subsections starts at a specific system state and ends up with a fully operational system.</w:t>
-      </w:r>
-    </w:p>
-    <w:p>
-      <w:pPr>
-        <w:pStyle w:val="Heading3"/>
-        <w:ind w:left="1080" w:hanging="1080"/>
-      </w:pPr>
-      <w:bookmarkStart w:id="51" w:name="_Toc422921356"/>
-      <w:r>
-        <w:t>Restart after Non-Scheduled System Interruption</w:t>
-      </w:r>
-      <w:bookmarkEnd w:id="51"/>
-      <w:r>
-        <w:t xml:space="preserve"> </w:t>
-      </w:r>
-    </w:p>
-    <w:p>
-      <w:pPr>
-        <w:pStyle w:val="BodyText"/>
-      </w:pPr>
-      <w:r>
-        <w:t xml:space="preserve">If the application crashes, simply restart the host web server by following the procedures in </w:t>
-      </w:r>
-      <w:r>
-        <w:fldChar w:fldCharType="begin"/>
-      </w:r>
-      <w:r>
-        <w:instrText xml:space="preserve"> REF _Ref415214645 \h </w:instrText>
-      </w:r>
-      <w:r>
-        <w:fldChar w:fldCharType="separate"/>
-      </w:r>
-      <w:r>
-        <w:t>System Shut-down</w:t>
-      </w:r>
-      <w:r>
-        <w:fldChar w:fldCharType="end"/>
-      </w:r>
-      <w:r>
-        <w:t xml:space="preserve"> and </w:t>
-      </w:r>
-      <w:r>
-        <w:fldChar w:fldCharType="begin"/>
-      </w:r>
-      <w:r>
-        <w:instrText xml:space="preserve"> REF _Ref415214650 \h </w:instrText>
-      </w:r>
-      <w:r>
-        <w:fldChar w:fldCharType="separate"/>
-      </w:r>
-      <w:r>
-        <w:t>System Start-up</w:t>
-      </w:r>
-      <w:r>
-        <w:fldChar w:fldCharType="end"/>
-      </w:r>
-      <w:r>
-        <w:t>.</w:t>
-      </w:r>
-    </w:p>
-    <w:p>
-      <w:pPr>
-        <w:pStyle w:val="Heading3"/>
-        <w:ind w:left="1080" w:hanging="1080"/>
-      </w:pPr>
-      <w:bookmarkStart w:id="52" w:name="_Toc422921357"/>
-      <w:r>
-        <w:t>Restart after Database Restore</w:t>
-      </w:r>
-      <w:bookmarkEnd w:id="52"/>
-    </w:p>
-    <w:p>
-      <w:pPr>
-        <w:pStyle w:val="BodyText"/>
-      </w:pPr>
-      <w:r>
-        <w:t>To be determined after completing the backup and restore sections.</w:t>
-      </w:r>
-    </w:p>
-    <w:p>
-      <w:pPr>
-        <w:pStyle w:val="Heading3"/>
-        <w:ind w:left="1080" w:hanging="1080"/>
-      </w:pPr>
-      <w:bookmarkStart w:id="53" w:name="_Toc422921358"/>
-      <w:r>
-        <w:t>Rollback Procedures</w:t>
-      </w:r>
-      <w:bookmarkEnd w:id="53"/>
-    </w:p>
-    <w:p>
-      <w:pPr>
-        <w:pStyle w:val="BodyText"/>
-      </w:pPr>
-      <w:r>
         <w:t>The MySQL Database Server automatically performs rollback procedures after a server crash and should bring the database to a consistent state. See Section 14.16.1 of the MySQL Reference Manual</w:t>
       </w:r>
       <w:r>
         <w:rPr>
           <w:rStyle w:val="FootnoteReference"/>
         </w:rPr>
-        <w:footnoteReference w:id="3"/>
+        <w:footnoteReference w:id="4"/>
       </w:r>
       <w:r>
         <w:t xml:space="preserve"> for more information on the crash recovery process.</w:t>
@@ -7472,33 +8313,47 @@
       <w:pPr>
         <w:pStyle w:val="Appendix1"/>
       </w:pPr>
-      <w:bookmarkStart w:id="54" w:name="_Toc422921359"/>
-      <w:r>
+      <w:bookmarkStart w:id="62" w:name="_Toc430182175"/>
+      <w:r>
+        <w:lastRenderedPageBreak/>
         <w:t>Appendix A – Acronym Glossary</w:t>
       </w:r>
-      <w:bookmarkEnd w:id="54"/>
+      <w:bookmarkEnd w:id="62"/>
     </w:p>
     <w:p>
       <w:pPr>
         <w:pStyle w:val="Caption"/>
         <w:jc w:val="center"/>
       </w:pPr>
-      <w:bookmarkStart w:id="55" w:name="_Toc422921470"/>
+      <w:bookmarkStart w:id="63" w:name="_Toc430182181"/>
       <w:r>
         <w:t xml:space="preserve">Table </w:t>
       </w:r>
-      <w:fldSimple w:instr=" SEQ Table \* ARABIC ">
-        <w:r>
-          <w:rPr>
-            <w:noProof/>
-          </w:rPr>
-          <w:t>1</w:t>
-        </w:r>
-      </w:fldSimple>
+      <w:r>
+        <w:fldChar w:fldCharType="begin"/>
+      </w:r>
+      <w:r>
+        <w:instrText xml:space="preserve"> SEQ Table \* ARABIC </w:instrText>
+      </w:r>
+      <w:r>
+        <w:fldChar w:fldCharType="separate"/>
+      </w:r>
+      <w:r>
+        <w:rPr>
+          <w:noProof/>
+        </w:rPr>
+        <w:t>3</w:t>
+      </w:r>
+      <w:r>
+        <w:rPr>
+          <w:noProof/>
+        </w:rPr>
+        <w:fldChar w:fldCharType="end"/>
+      </w:r>
       <w:r>
         <w:t xml:space="preserve"> - Acronym Glossary</w:t>
       </w:r>
-      <w:bookmarkEnd w:id="55"/>
+      <w:bookmarkEnd w:id="63"/>
     </w:p>
     <w:tbl>
       <w:tblPr>
@@ -7520,6 +8375,7 @@
       </w:tblGrid>
       <w:tr>
         <w:trPr>
+          <w:cantSplit/>
           <w:tblHeader/>
         </w:trPr>
         <w:tc>
@@ -7552,6 +8408,9 @@
         </w:tc>
       </w:tr>
       <w:tr>
+        <w:trPr>
+          <w:cantSplit/>
+        </w:trPr>
         <w:tc>
           <w:tcPr>
             <w:tcW w:w="1249" w:type="pct"/>
@@ -7580,6 +8439,40 @@
         </w:tc>
       </w:tr>
       <w:tr>
+        <w:trPr>
+          <w:cantSplit/>
+        </w:trPr>
+        <w:tc>
+          <w:tcPr>
+            <w:tcW w:w="1249" w:type="pct"/>
+          </w:tcPr>
+          <w:p>
+            <w:pPr>
+              <w:pStyle w:val="TableText"/>
+            </w:pPr>
+            <w:r>
+              <w:t>CCOW</w:t>
+            </w:r>
+          </w:p>
+        </w:tc>
+        <w:tc>
+          <w:tcPr>
+            <w:tcW w:w="3751" w:type="pct"/>
+          </w:tcPr>
+          <w:p>
+            <w:pPr>
+              <w:pStyle w:val="TableText"/>
+            </w:pPr>
+            <w:r>
+              <w:t>Clinical Context Object Workgroup</w:t>
+            </w:r>
+          </w:p>
+        </w:tc>
+      </w:tr>
+      <w:tr>
+        <w:trPr>
+          <w:cantSplit/>
+        </w:trPr>
         <w:tc>
           <w:tcPr>
             <w:tcW w:w="1249" w:type="pct"/>
@@ -7608,6 +8501,76 @@
         </w:tc>
       </w:tr>
       <w:tr>
+        <w:trPr>
+          <w:cantSplit/>
+        </w:trPr>
+        <w:tc>
+          <w:tcPr>
+            <w:tcW w:w="1249" w:type="pct"/>
+          </w:tcPr>
+          <w:p>
+            <w:pPr>
+              <w:pStyle w:val="TableText"/>
+            </w:pPr>
+            <w:r>
+              <w:t>HTTP</w:t>
+            </w:r>
+          </w:p>
+        </w:tc>
+        <w:tc>
+          <w:tcPr>
+            <w:tcW w:w="3751" w:type="pct"/>
+          </w:tcPr>
+          <w:p>
+            <w:pPr>
+              <w:pStyle w:val="TableText"/>
+            </w:pPr>
+            <w:proofErr w:type="spellStart"/>
+            <w:r>
+              <w:t>HyperText</w:t>
+            </w:r>
+            <w:proofErr w:type="spellEnd"/>
+            <w:r>
+              <w:t xml:space="preserve"> Transfer Protocol</w:t>
+            </w:r>
+          </w:p>
+        </w:tc>
+      </w:tr>
+      <w:tr>
+        <w:trPr>
+          <w:cantSplit/>
+        </w:trPr>
+        <w:tc>
+          <w:tcPr>
+            <w:tcW w:w="1249" w:type="pct"/>
+          </w:tcPr>
+          <w:p>
+            <w:pPr>
+              <w:pStyle w:val="TableText"/>
+            </w:pPr>
+            <w:r>
+              <w:t>IT</w:t>
+            </w:r>
+          </w:p>
+        </w:tc>
+        <w:tc>
+          <w:tcPr>
+            <w:tcW w:w="3751" w:type="pct"/>
+          </w:tcPr>
+          <w:p>
+            <w:pPr>
+              <w:pStyle w:val="TableText"/>
+            </w:pPr>
+            <w:r>
+              <w:t>Information Technology</w:t>
+            </w:r>
+          </w:p>
+        </w:tc>
+      </w:tr>
+      <w:tr>
+        <w:trPr>
+          <w:cantSplit/>
+        </w:trPr>
         <w:tc>
           <w:tcPr>
             <w:tcW w:w="1249" w:type="pct"/>
@@ -7636,6 +8599,9 @@
         </w:tc>
       </w:tr>
       <w:tr>
+        <w:trPr>
+          <w:cantSplit/>
+        </w:trPr>
         <w:tc>
           <w:tcPr>
             <w:tcW w:w="1249" w:type="pct"/>
@@ -7664,6 +8630,9 @@
         </w:tc>
       </w:tr>
       <w:tr>
+        <w:trPr>
+          <w:cantSplit/>
+        </w:trPr>
         <w:tc>
           <w:tcPr>
             <w:tcW w:w="1249" w:type="pct"/>
@@ -7692,6 +8661,9 @@
         </w:tc>
       </w:tr>
       <w:tr>
+        <w:trPr>
+          <w:cantSplit/>
+        </w:trPr>
         <w:tc>
           <w:tcPr>
             <w:tcW w:w="1249" w:type="pct"/>
@@ -7720,6 +8692,9 @@
         </w:tc>
       </w:tr>
       <w:tr>
+        <w:trPr>
+          <w:cantSplit/>
+        </w:trPr>
         <w:tc>
           <w:tcPr>
             <w:tcW w:w="1249" w:type="pct"/>
@@ -7750,6 +8725,9 @@
         </w:tc>
       </w:tr>
       <w:tr>
+        <w:trPr>
+          <w:cantSplit/>
+        </w:trPr>
         <w:tc>
           <w:tcPr>
             <w:tcW w:w="1249" w:type="pct"/>
@@ -7778,6 +8756,9 @@
         </w:tc>
       </w:tr>
       <w:tr>
+        <w:trPr>
+          <w:cantSplit/>
+        </w:trPr>
         <w:tc>
           <w:tcPr>
             <w:tcW w:w="1249" w:type="pct"/>
@@ -7806,6 +8787,71 @@
         </w:tc>
       </w:tr>
       <w:tr>
+        <w:trPr>
+          <w:cantSplit/>
+        </w:trPr>
+        <w:tc>
+          <w:tcPr>
+            <w:tcW w:w="1249" w:type="pct"/>
+          </w:tcPr>
+          <w:p>
+            <w:pPr>
+              <w:pStyle w:val="TableText"/>
+            </w:pPr>
+            <w:r>
+              <w:t>SSO</w:t>
+            </w:r>
+          </w:p>
+        </w:tc>
+        <w:tc>
+          <w:tcPr>
+            <w:tcW w:w="3751" w:type="pct"/>
+          </w:tcPr>
+          <w:p>
+            <w:pPr>
+              <w:pStyle w:val="TableText"/>
+            </w:pPr>
+            <w:r>
+              <w:t>Single Sign-On</w:t>
+            </w:r>
+          </w:p>
+        </w:tc>
+      </w:tr>
+      <w:tr>
+        <w:trPr>
+          <w:cantSplit/>
+        </w:trPr>
+        <w:tc>
+          <w:tcPr>
+            <w:tcW w:w="1249" w:type="pct"/>
+          </w:tcPr>
+          <w:p>
+            <w:pPr>
+              <w:pStyle w:val="TableText"/>
+            </w:pPr>
+            <w:r>
+              <w:t>URL</w:t>
+            </w:r>
+          </w:p>
+        </w:tc>
+        <w:tc>
+          <w:tcPr>
+            <w:tcW w:w="3751" w:type="pct"/>
+          </w:tcPr>
+          <w:p>
+            <w:pPr>
+              <w:pStyle w:val="TableText"/>
+            </w:pPr>
+            <w:r>
+              <w:t>Uniform Resource Locator</w:t>
+            </w:r>
+          </w:p>
+        </w:tc>
+      </w:tr>
+      <w:tr>
+        <w:trPr>
+          <w:cantSplit/>
+        </w:trPr>
         <w:tc>
           <w:tcPr>
             <w:tcW w:w="1249" w:type="pct"/>
@@ -7834,6 +8880,9 @@
         </w:tc>
       </w:tr>
       <w:tr>
+        <w:trPr>
+          <w:cantSplit/>
+        </w:trPr>
         <w:tc>
           <w:tcPr>
             <w:tcW w:w="1249" w:type="pct"/>
@@ -7842,11 +8891,9 @@
             <w:pPr>
               <w:pStyle w:val="TableText"/>
             </w:pPr>
-            <w:proofErr w:type="spellStart"/>
             <w:r>
               <w:t>VistA</w:t>
             </w:r>
-            <w:proofErr w:type="spellEnd"/>
           </w:p>
         </w:tc>
         <w:tc>
@@ -7863,6 +8910,37 @@
           </w:p>
         </w:tc>
       </w:tr>
+      <w:tr>
+        <w:trPr>
+          <w:cantSplit/>
+        </w:trPr>
+        <w:tc>
+          <w:tcPr>
+            <w:tcW w:w="1249" w:type="pct"/>
+          </w:tcPr>
+          <w:p>
+            <w:pPr>
+              <w:pStyle w:val="TableText"/>
+            </w:pPr>
+            <w:r>
+              <w:t>XML</w:t>
+            </w:r>
+          </w:p>
+        </w:tc>
+        <w:tc>
+          <w:tcPr>
+            <w:tcW w:w="3751" w:type="pct"/>
+          </w:tcPr>
+          <w:p>
+            <w:pPr>
+              <w:pStyle w:val="TableText"/>
+            </w:pPr>
+            <w:r>
+              <w:t>Extensible Markup Language</w:t>
+            </w:r>
+          </w:p>
+        </w:tc>
+      </w:tr>
     </w:tbl>
     <w:p>
       <w:pPr>
@@ -7905,100 +8983,6 @@
 <w:ftr xmlns:wpc="http://schemas.microsoft.com/office/word/2010/wordprocessingCanvas" xmlns:mc="http://schemas.openxmlformats.org/markup-compatibility/2006" xmlns:o="urn:schemas-microsoft-com:office:office" xmlns:r="http://schemas.openxmlformats.org/officeDocument/2006/relationships" xmlns:m="http://schemas.openxmlformats.org/officeDocument/2006/math" xmlns:v="urn:schemas-microsoft-com:vml" xmlns:wp14="http://schemas.microsoft.com/office/word/2010/wordprocessingDrawing" xmlns:wp="http://schemas.openxmlformats.org/drawingml/2006/wordprocessingDrawing" xmlns:w10="urn:schemas-microsoft-com:office:word" xmlns:w="http://schemas.openxmlformats.org/wordprocessingml/2006/main" xmlns:w14="http://schemas.microsoft.com/office/word/2010/wordml" xmlns:w15="http://schemas.microsoft.com/office/word/2012/wordml" xmlns:wpg="http://schemas.microsoft.com/office/word/2010/wordprocessingGroup" xmlns:wpi="http://schemas.microsoft.com/office/word/2010/wordprocessingInk" xmlns:wne="http://schemas.microsoft.com/office/word/2006/wordml" xmlns:wps="http://schemas.microsoft.com/office/word/2010/wordprocessingShape" mc:Ignorable="w14 w15 wp14">
   <w:p>
     <w:pPr>
-      <w:pStyle w:val="Footer"/>
-      <w:rPr>
-        <w:rStyle w:val="PageNumber"/>
-      </w:rPr>
-    </w:pPr>
-    <w:r>
-      <w:t>&lt;Template Name&gt;</w:t>
-    </w:r>
-    <w:r>
-      <w:tab/>
-    </w:r>
-    <w:r>
-      <w:rPr>
-        <w:rStyle w:val="PageNumber"/>
-      </w:rPr>
-      <w:fldChar w:fldCharType="begin"/>
-    </w:r>
-    <w:r>
-      <w:rPr>
-        <w:rStyle w:val="PageNumber"/>
-      </w:rPr>
-      <w:instrText xml:space="preserve"> PAGE </w:instrText>
-    </w:r>
-    <w:r>
-      <w:rPr>
-        <w:rStyle w:val="PageNumber"/>
-      </w:rPr>
-      <w:fldChar w:fldCharType="separate"/>
-    </w:r>
-    <w:r>
-      <w:rPr>
-        <w:rStyle w:val="PageNumber"/>
-        <w:noProof/>
-      </w:rPr>
-      <w:t>ii</w:t>
-    </w:r>
-    <w:r>
-      <w:rPr>
-        <w:rStyle w:val="PageNumber"/>
-      </w:rPr>
-      <w:fldChar w:fldCharType="end"/>
-    </w:r>
-    <w:r>
-      <w:rPr>
-        <w:rStyle w:val="PageNumber"/>
-      </w:rPr>
-      <w:tab/>
-      <w:t>&lt;Month&gt; &lt;Year&gt;</w:t>
-    </w:r>
-  </w:p>
-  <w:p>
-    <w:pPr>
-      <w:pStyle w:val="Footer"/>
-    </w:pPr>
-    <w:r>
-      <w:rPr>
-        <w:rStyle w:val="PageNumber"/>
-      </w:rPr>
-      <w:t>Template Version 1.0 (remove prior to publication)</w:t>
-    </w:r>
-  </w:p>
-  <w:p/>
-</w:ftr>
-</file>
-
-<file path=word/footer2.xml><?xml version="1.0" encoding="utf-8"?>
-<w:ftr xmlns:wpc="http://schemas.microsoft.com/office/word/2010/wordprocessingCanvas" xmlns:mc="http://schemas.openxmlformats.org/markup-compatibility/2006" xmlns:o="urn:schemas-microsoft-com:office:office" xmlns:r="http://schemas.openxmlformats.org/officeDocument/2006/relationships" xmlns:m="http://schemas.openxmlformats.org/officeDocument/2006/math" xmlns:v="urn:schemas-microsoft-com:vml" xmlns:wp14="http://schemas.microsoft.com/office/word/2010/wordprocessingDrawing" xmlns:wp="http://schemas.openxmlformats.org/drawingml/2006/wordprocessingDrawing" xmlns:w10="urn:schemas-microsoft-com:office:word" xmlns:w="http://schemas.openxmlformats.org/wordprocessingml/2006/main" xmlns:w14="http://schemas.microsoft.com/office/word/2010/wordml" xmlns:w15="http://schemas.microsoft.com/office/word/2012/wordml" xmlns:wpg="http://schemas.microsoft.com/office/word/2010/wordprocessingGroup" xmlns:wpi="http://schemas.microsoft.com/office/word/2010/wordprocessingInk" xmlns:wne="http://schemas.microsoft.com/office/word/2006/wordml" xmlns:wps="http://schemas.microsoft.com/office/word/2010/wordprocessingShape" mc:Ignorable="w14 w15 wp14">
-  <w:p>
-    <w:pPr>
-      <w:pStyle w:val="Footer"/>
-    </w:pPr>
-  </w:p>
-  <w:p/>
-</w:ftr>
-</file>
-
-<file path=word/footer3.xml><?xml version="1.0" encoding="utf-8"?>
-<w:ftr xmlns:wpc="http://schemas.microsoft.com/office/word/2010/wordprocessingCanvas" xmlns:mc="http://schemas.openxmlformats.org/markup-compatibility/2006" xmlns:o="urn:schemas-microsoft-com:office:office" xmlns:r="http://schemas.openxmlformats.org/officeDocument/2006/relationships" xmlns:m="http://schemas.openxmlformats.org/officeDocument/2006/math" xmlns:v="urn:schemas-microsoft-com:vml" xmlns:wp14="http://schemas.microsoft.com/office/word/2010/wordprocessingDrawing" xmlns:wp="http://schemas.openxmlformats.org/drawingml/2006/wordprocessingDrawing" xmlns:w10="urn:schemas-microsoft-com:office:word" xmlns:w="http://schemas.openxmlformats.org/wordprocessingml/2006/main" xmlns:w14="http://schemas.microsoft.com/office/word/2010/wordml" xmlns:w15="http://schemas.microsoft.com/office/word/2012/wordml" xmlns:wpg="http://schemas.microsoft.com/office/word/2010/wordprocessingGroup" xmlns:wpi="http://schemas.microsoft.com/office/word/2010/wordprocessingInk" xmlns:wne="http://schemas.microsoft.com/office/word/2006/wordml" xmlns:wps="http://schemas.microsoft.com/office/word/2010/wordprocessingShape" mc:Ignorable="w14 w15 wp14">
-  <w:p>
-    <w:pPr>
-      <w:pStyle w:val="Footer"/>
-    </w:pPr>
-    <w:r>
-      <w:t>Template Version 1.0 (remove prior to publication)</w:t>
-    </w:r>
-  </w:p>
-  <w:p/>
-</w:ftr>
-</file>
-
-<file path=word/footer4.xml><?xml version="1.0" encoding="utf-8"?>
-<w:ftr xmlns:wpc="http://schemas.microsoft.com/office/word/2010/wordprocessingCanvas" xmlns:mc="http://schemas.openxmlformats.org/markup-compatibility/2006" xmlns:o="urn:schemas-microsoft-com:office:office" xmlns:r="http://schemas.openxmlformats.org/officeDocument/2006/relationships" xmlns:m="http://schemas.openxmlformats.org/officeDocument/2006/math" xmlns:v="urn:schemas-microsoft-com:vml" xmlns:wp14="http://schemas.microsoft.com/office/word/2010/wordprocessingDrawing" xmlns:wp="http://schemas.openxmlformats.org/drawingml/2006/wordprocessingDrawing" xmlns:w10="urn:schemas-microsoft-com:office:word" xmlns:w="http://schemas.openxmlformats.org/wordprocessingml/2006/main" xmlns:w14="http://schemas.microsoft.com/office/word/2010/wordml" xmlns:w15="http://schemas.microsoft.com/office/word/2012/wordml" xmlns:wpg="http://schemas.microsoft.com/office/word/2010/wordprocessingGroup" xmlns:wpi="http://schemas.microsoft.com/office/word/2010/wordprocessingInk" xmlns:wne="http://schemas.microsoft.com/office/word/2006/wordml" xmlns:wps="http://schemas.microsoft.com/office/word/2010/wordprocessingShape" mc:Ignorable="w14 w15 wp14">
-  <w:p>
-    <w:pPr>
       <w:rPr>
         <w:sz w:val="20"/>
         <w:szCs w:val="20"/>
@@ -8040,7 +9024,6 @@
         <w:dataBinding w:prefixMappings="xmlns:ns0='http://purl.org/dc/elements/1.1/' xmlns:ns1='http://schemas.openxmlformats.org/package/2006/metadata/core-properties' " w:xpath="/ns1:coreProperties[1]/ns0:title[1]" w:storeItemID="{6C3C8BC8-F283-45AE-878A-BAB7291924A1}"/>
         <w:text/>
       </w:sdtPr>
-      <w:sdtEndPr/>
       <w:sdtContent>
         <w:r>
           <w:rPr>
@@ -8091,7 +9074,7 @@
         <w:sz w:val="20"/>
         <w:szCs w:val="20"/>
       </w:rPr>
-      <w:t>4</w:t>
+      <w:t>12</w:t>
     </w:r>
     <w:r>
       <w:rPr>
@@ -8109,21 +9092,33 @@
       </w:rPr>
       <w:tab/>
     </w:r>
-    <w:r>
-      <w:rPr>
-        <w:sz w:val="20"/>
-        <w:szCs w:val="20"/>
-      </w:rPr>
-      <w:t>April 2015</w:t>
-    </w:r>
-  </w:p>
-  <w:p>
-    <w:pPr>
-      <w:pStyle w:val="Footer"/>
-      <w:rPr>
-        <w:rStyle w:val="PageNumber"/>
-      </w:rPr>
-    </w:pPr>
+    <w:sdt>
+      <w:sdtPr>
+        <w:rPr>
+          <w:rFonts w:cs="Tahoma"/>
+          <w:sz w:val="20"/>
+          <w:szCs w:val="20"/>
+        </w:rPr>
+        <w:alias w:val="Comments"/>
+        <w:tag w:val=""/>
+        <w:id w:val="59684868"/>
+        <w:placeholder>
+          <w:docPart w:val="E5C936AA40BD4DA6A94A1B640B6717F1"/>
+        </w:placeholder>
+        <w:dataBinding w:prefixMappings="xmlns:ns0='http://purl.org/dc/elements/1.1/' xmlns:ns1='http://schemas.openxmlformats.org/package/2006/metadata/core-properties' " w:xpath="/ns1:coreProperties[1]/ns0:description[1]" w:storeItemID="{6C3C8BC8-F283-45AE-878A-BAB7291924A1}"/>
+        <w:text w:multiLine="1"/>
+      </w:sdtPr>
+      <w:sdtContent>
+        <w:r>
+          <w:rPr>
+            <w:rFonts w:cs="Tahoma"/>
+            <w:sz w:val="20"/>
+            <w:szCs w:val="20"/>
+          </w:rPr>
+          <w:t>September 2015</w:t>
+        </w:r>
+      </w:sdtContent>
+    </w:sdt>
   </w:p>
 </w:ftr>
 </file>
@@ -8189,7 +9184,7 @@
           <w:rPr>
             <w:rStyle w:val="Hyperlink"/>
           </w:rPr>
-          <w:t>http://docs.oracle.com/javase/7/docs/technotes/guides/management/jconsole.html</w:t>
+          <w:t>http://projects.spring.io/spring-security/</w:t>
         </w:r>
       </w:hyperlink>
     </w:p>
@@ -8213,34 +9208,36 @@
           <w:rPr>
             <w:rStyle w:val="Hyperlink"/>
           </w:rPr>
+          <w:t>http://docs.oracle.com/javase/7/docs/technotes/guides/management/jconsole.html</w:t>
+        </w:r>
+      </w:hyperlink>
+    </w:p>
+  </w:footnote>
+  <w:footnote w:id="4">
+    <w:p>
+      <w:pPr>
+        <w:pStyle w:val="FootnoteText"/>
+      </w:pPr>
+      <w:r>
+        <w:rPr>
+          <w:rStyle w:val="FootnoteReference"/>
+        </w:rPr>
+        <w:footnoteRef/>
+      </w:r>
+      <w:r>
+        <w:t xml:space="preserve"> </w:t>
+      </w:r>
+      <w:hyperlink r:id="rId3" w:history="1">
+        <w:r>
+          <w:rPr>
+            <w:rStyle w:val="Hyperlink"/>
+          </w:rPr>
           <w:t>http://dev.mysql.com/doc/refman/5.6/en/innodb-recovery.html</w:t>
         </w:r>
       </w:hyperlink>
     </w:p>
   </w:footnote>
 </w:footnotes>
-</file>
-
-<file path=word/header1.xml><?xml version="1.0" encoding="utf-8"?>
-<w:hdr xmlns:wpc="http://schemas.microsoft.com/office/word/2010/wordprocessingCanvas" xmlns:mc="http://schemas.openxmlformats.org/markup-compatibility/2006" xmlns:o="urn:schemas-microsoft-com:office:office" xmlns:r="http://schemas.openxmlformats.org/officeDocument/2006/relationships" xmlns:m="http://schemas.openxmlformats.org/officeDocument/2006/math" xmlns:v="urn:schemas-microsoft-com:vml" xmlns:wp14="http://schemas.microsoft.com/office/word/2010/wordprocessingDrawing" xmlns:wp="http://schemas.openxmlformats.org/drawingml/2006/wordprocessingDrawing" xmlns:w10="urn:schemas-microsoft-com:office:word" xmlns:w="http://schemas.openxmlformats.org/wordprocessingml/2006/main" xmlns:w14="http://schemas.microsoft.com/office/word/2010/wordml" xmlns:w15="http://schemas.microsoft.com/office/word/2012/wordml" xmlns:wpg="http://schemas.microsoft.com/office/word/2010/wordprocessingGroup" xmlns:wpi="http://schemas.microsoft.com/office/word/2010/wordprocessingInk" xmlns:wne="http://schemas.microsoft.com/office/word/2006/wordml" xmlns:wps="http://schemas.microsoft.com/office/word/2010/wordprocessingShape" mc:Ignorable="w14 w15 wp14">
-  <w:p>
-    <w:pPr>
-      <w:pStyle w:val="Header"/>
-    </w:pPr>
-  </w:p>
-  <w:p/>
-</w:hdr>
-</file>
-
-<file path=word/header2.xml><?xml version="1.0" encoding="utf-8"?>
-<w:hdr xmlns:wpc="http://schemas.microsoft.com/office/word/2010/wordprocessingCanvas" xmlns:mc="http://schemas.openxmlformats.org/markup-compatibility/2006" xmlns:o="urn:schemas-microsoft-com:office:office" xmlns:r="http://schemas.openxmlformats.org/officeDocument/2006/relationships" xmlns:m="http://schemas.openxmlformats.org/officeDocument/2006/math" xmlns:v="urn:schemas-microsoft-com:vml" xmlns:wp14="http://schemas.microsoft.com/office/word/2010/wordprocessingDrawing" xmlns:wp="http://schemas.openxmlformats.org/drawingml/2006/wordprocessingDrawing" xmlns:w10="urn:schemas-microsoft-com:office:word" xmlns:w="http://schemas.openxmlformats.org/wordprocessingml/2006/main" xmlns:w14="http://schemas.microsoft.com/office/word/2010/wordml" xmlns:w15="http://schemas.microsoft.com/office/word/2012/wordml" xmlns:wpg="http://schemas.microsoft.com/office/word/2010/wordprocessingGroup" xmlns:wpi="http://schemas.microsoft.com/office/word/2010/wordprocessingInk" xmlns:wne="http://schemas.microsoft.com/office/word/2006/wordml" xmlns:wps="http://schemas.microsoft.com/office/word/2010/wordprocessingShape" mc:Ignorable="w14 w15 wp14">
-  <w:p>
-    <w:pPr>
-      <w:pStyle w:val="Header"/>
-    </w:pPr>
-  </w:p>
-  <w:p/>
-</w:hdr>
 </file>
 
 <file path=word/numbering.xml><?xml version="1.0" encoding="utf-8"?>
@@ -8266,7 +9263,7 @@
         <v:path o:extrusionok="f" gradientshapeok="t" o:connecttype="rect"/>
         <o:lock v:ext="edit" aspectratio="t"/>
       </v:shapetype>
-      <v:shape id="_x0000_i1026" type="#_x0000_t75" style="width:68.25pt;height:41.25pt" o:bullet="t">
+      <v:shape id="_x0000_i1027" type="#_x0000_t75" style="width:68.25pt;height:41.25pt" o:bullet="t">
         <v:imagedata r:id="rId1" o:title="pointing-finger-white-small"/>
       </v:shape>
     </w:pict>
@@ -8274,7 +9271,7 @@
   <w:abstractNum w:abstractNumId="0" w15:restartNumberingAfterBreak="0">
     <w:nsid w:val="022747A8"/>
     <w:multiLevelType w:val="multilevel"/>
-    <w:tmpl w:val="70480CCA"/>
+    <w:tmpl w:val="D3481B84"/>
     <w:styleLink w:val="Headings"/>
     <w:lvl w:ilvl="0">
       <w:start w:val="1"/>
@@ -8625,6 +9622,92 @@
     </w:lvl>
   </w:abstractNum>
   <w:abstractNum w:abstractNumId="3" w15:restartNumberingAfterBreak="0">
+    <w:nsid w:val="0B474624"/>
+    <w:multiLevelType w:val="hybridMultilevel"/>
+    <w:tmpl w:val="4288D850"/>
+    <w:lvl w:ilvl="0" w:tplc="0409000F">
+      <w:start w:val="1"/>
+      <w:numFmt w:val="decimal"/>
+      <w:lvlText w:val="%1."/>
+      <w:lvlJc w:val="left"/>
+      <w:pPr>
+        <w:ind w:left="720" w:hanging="360"/>
+      </w:pPr>
+    </w:lvl>
+    <w:lvl w:ilvl="1" w:tplc="04090019" w:tentative="1">
+      <w:start w:val="1"/>
+      <w:numFmt w:val="lowerLetter"/>
+      <w:lvlText w:val="%2."/>
+      <w:lvlJc w:val="left"/>
+      <w:pPr>
+        <w:ind w:left="1440" w:hanging="360"/>
+      </w:pPr>
+    </w:lvl>
+    <w:lvl w:ilvl="2" w:tplc="0409001B" w:tentative="1">
+      <w:start w:val="1"/>
+      <w:numFmt w:val="lowerRoman"/>
+      <w:lvlText w:val="%3."/>
+      <w:lvlJc w:val="right"/>
+      <w:pPr>
+        <w:ind w:left="2160" w:hanging="180"/>
+      </w:pPr>
+    </w:lvl>
+    <w:lvl w:ilvl="3" w:tplc="0409000F" w:tentative="1">
+      <w:start w:val="1"/>
+      <w:numFmt w:val="decimal"/>
+      <w:lvlText w:val="%4."/>
+      <w:lvlJc w:val="left"/>
+      <w:pPr>
+        <w:ind w:left="2880" w:hanging="360"/>
+      </w:pPr>
+    </w:lvl>
+    <w:lvl w:ilvl="4" w:tplc="04090019" w:tentative="1">
+      <w:start w:val="1"/>
+      <w:numFmt w:val="lowerLetter"/>
+      <w:lvlText w:val="%5."/>
+      <w:lvlJc w:val="left"/>
+      <w:pPr>
+        <w:ind w:left="3600" w:hanging="360"/>
+      </w:pPr>
+    </w:lvl>
+    <w:lvl w:ilvl="5" w:tplc="0409001B" w:tentative="1">
+      <w:start w:val="1"/>
+      <w:numFmt w:val="lowerRoman"/>
+      <w:lvlText w:val="%6."/>
+      <w:lvlJc w:val="right"/>
+      <w:pPr>
+        <w:ind w:left="4320" w:hanging="180"/>
+      </w:pPr>
+    </w:lvl>
+    <w:lvl w:ilvl="6" w:tplc="0409000F" w:tentative="1">
+      <w:start w:val="1"/>
+      <w:numFmt w:val="decimal"/>
+      <w:lvlText w:val="%7."/>
+      <w:lvlJc w:val="left"/>
+      <w:pPr>
+        <w:ind w:left="5040" w:hanging="360"/>
+      </w:pPr>
+    </w:lvl>
+    <w:lvl w:ilvl="7" w:tplc="04090019" w:tentative="1">
+      <w:start w:val="1"/>
+      <w:numFmt w:val="lowerLetter"/>
+      <w:lvlText w:val="%8."/>
+      <w:lvlJc w:val="left"/>
+      <w:pPr>
+        <w:ind w:left="5760" w:hanging="360"/>
+      </w:pPr>
+    </w:lvl>
+    <w:lvl w:ilvl="8" w:tplc="0409001B" w:tentative="1">
+      <w:start w:val="1"/>
+      <w:numFmt w:val="lowerRoman"/>
+      <w:lvlText w:val="%9."/>
+      <w:lvlJc w:val="right"/>
+      <w:pPr>
+        <w:ind w:left="6480" w:hanging="180"/>
+      </w:pPr>
+    </w:lvl>
+  </w:abstractNum>
+  <w:abstractNum w:abstractNumId="4" w15:restartNumberingAfterBreak="0">
     <w:nsid w:val="0E37057B"/>
     <w:multiLevelType w:val="hybridMultilevel"/>
     <w:tmpl w:val="F6FA6872"/>
@@ -8710,7 +9793,7 @@
       </w:pPr>
     </w:lvl>
   </w:abstractNum>
-  <w:abstractNum w:abstractNumId="4" w15:restartNumberingAfterBreak="0">
+  <w:abstractNum w:abstractNumId="5" w15:restartNumberingAfterBreak="0">
     <w:nsid w:val="0F62625C"/>
     <w:multiLevelType w:val="multilevel"/>
     <w:tmpl w:val="73EA64B4"/>
@@ -8892,7 +9975,7 @@
       </w:rPr>
     </w:lvl>
   </w:abstractNum>
-  <w:abstractNum w:abstractNumId="5" w15:restartNumberingAfterBreak="0">
+  <w:abstractNum w:abstractNumId="6" w15:restartNumberingAfterBreak="0">
     <w:nsid w:val="173C15B2"/>
     <w:multiLevelType w:val="hybridMultilevel"/>
     <w:tmpl w:val="24204F80"/>
@@ -9032,7 +10115,7 @@
       </w:rPr>
     </w:lvl>
   </w:abstractNum>
-  <w:abstractNum w:abstractNumId="6" w15:restartNumberingAfterBreak="0">
+  <w:abstractNum w:abstractNumId="7" w15:restartNumberingAfterBreak="0">
     <w:nsid w:val="192257CA"/>
     <w:multiLevelType w:val="hybridMultilevel"/>
     <w:tmpl w:val="407AD278"/>
@@ -9118,7 +10201,7 @@
       </w:pPr>
     </w:lvl>
   </w:abstractNum>
-  <w:abstractNum w:abstractNumId="7" w15:restartNumberingAfterBreak="0">
+  <w:abstractNum w:abstractNumId="8" w15:restartNumberingAfterBreak="0">
     <w:nsid w:val="1B293328"/>
     <w:multiLevelType w:val="multilevel"/>
     <w:tmpl w:val="6882D5AA"/>
@@ -9231,7 +10314,7 @@
       </w:rPr>
     </w:lvl>
   </w:abstractNum>
-  <w:abstractNum w:abstractNumId="8" w15:restartNumberingAfterBreak="0">
+  <w:abstractNum w:abstractNumId="9" w15:restartNumberingAfterBreak="0">
     <w:nsid w:val="1C88381C"/>
     <w:multiLevelType w:val="hybridMultilevel"/>
     <w:tmpl w:val="BA7EF7CE"/>
@@ -9372,7 +10455,7 @@
       </w:rPr>
     </w:lvl>
   </w:abstractNum>
-  <w:abstractNum w:abstractNumId="9" w15:restartNumberingAfterBreak="0">
+  <w:abstractNum w:abstractNumId="10" w15:restartNumberingAfterBreak="0">
     <w:nsid w:val="1E223CA6"/>
     <w:multiLevelType w:val="multilevel"/>
     <w:tmpl w:val="5B8C8E22"/>
@@ -9485,7 +10568,93 @@
       </w:rPr>
     </w:lvl>
   </w:abstractNum>
-  <w:abstractNum w:abstractNumId="10" w15:restartNumberingAfterBreak="0">
+  <w:abstractNum w:abstractNumId="11" w15:restartNumberingAfterBreak="0">
+    <w:nsid w:val="22A13838"/>
+    <w:multiLevelType w:val="multilevel"/>
+    <w:tmpl w:val="0409001F"/>
+    <w:lvl w:ilvl="0">
+      <w:start w:val="1"/>
+      <w:numFmt w:val="decimal"/>
+      <w:lvlText w:val="%1."/>
+      <w:lvlJc w:val="left"/>
+      <w:pPr>
+        <w:ind w:left="360" w:hanging="360"/>
+      </w:pPr>
+    </w:lvl>
+    <w:lvl w:ilvl="1">
+      <w:start w:val="1"/>
+      <w:numFmt w:val="decimal"/>
+      <w:lvlText w:val="%1.%2."/>
+      <w:lvlJc w:val="left"/>
+      <w:pPr>
+        <w:ind w:left="792" w:hanging="432"/>
+      </w:pPr>
+    </w:lvl>
+    <w:lvl w:ilvl="2">
+      <w:start w:val="1"/>
+      <w:numFmt w:val="decimal"/>
+      <w:lvlText w:val="%1.%2.%3."/>
+      <w:lvlJc w:val="left"/>
+      <w:pPr>
+        <w:ind w:left="1224" w:hanging="504"/>
+      </w:pPr>
+    </w:lvl>
+    <w:lvl w:ilvl="3">
+      <w:start w:val="1"/>
+      <w:numFmt w:val="decimal"/>
+      <w:lvlText w:val="%1.%2.%3.%4."/>
+      <w:lvlJc w:val="left"/>
+      <w:pPr>
+        <w:ind w:left="1728" w:hanging="648"/>
+      </w:pPr>
+    </w:lvl>
+    <w:lvl w:ilvl="4">
+      <w:start w:val="1"/>
+      <w:numFmt w:val="decimal"/>
+      <w:lvlText w:val="%1.%2.%3.%4.%5."/>
+      <w:lvlJc w:val="left"/>
+      <w:pPr>
+        <w:ind w:left="2232" w:hanging="792"/>
+      </w:pPr>
+    </w:lvl>
+    <w:lvl w:ilvl="5">
+      <w:start w:val="1"/>
+      <w:numFmt w:val="decimal"/>
+      <w:lvlText w:val="%1.%2.%3.%4.%5.%6."/>
+      <w:lvlJc w:val="left"/>
+      <w:pPr>
+        <w:ind w:left="2736" w:hanging="936"/>
+      </w:pPr>
+    </w:lvl>
+    <w:lvl w:ilvl="6">
+      <w:start w:val="1"/>
+      <w:numFmt w:val="decimal"/>
+      <w:lvlText w:val="%1.%2.%3.%4.%5.%6.%7."/>
+      <w:lvlJc w:val="left"/>
+      <w:pPr>
+        <w:ind w:left="3240" w:hanging="1080"/>
+      </w:pPr>
+    </w:lvl>
+    <w:lvl w:ilvl="7">
+      <w:start w:val="1"/>
+      <w:numFmt w:val="decimal"/>
+      <w:lvlText w:val="%1.%2.%3.%4.%5.%6.%7.%8."/>
+      <w:lvlJc w:val="left"/>
+      <w:pPr>
+        <w:ind w:left="3744" w:hanging="1224"/>
+      </w:pPr>
+    </w:lvl>
+    <w:lvl w:ilvl="8">
+      <w:start w:val="1"/>
+      <w:numFmt w:val="decimal"/>
+      <w:lvlText w:val="%1.%2.%3.%4.%5.%6.%7.%8.%9."/>
+      <w:lvlJc w:val="left"/>
+      <w:pPr>
+        <w:ind w:left="4320" w:hanging="1440"/>
+      </w:pPr>
+    </w:lvl>
+  </w:abstractNum>
+  <w:abstractNum w:abstractNumId="12" w15:restartNumberingAfterBreak="0">
     <w:nsid w:val="2E815826"/>
     <w:multiLevelType w:val="hybridMultilevel"/>
     <w:tmpl w:val="04663B9E"/>
@@ -9606,7 +10775,7 @@
       </w:pPr>
     </w:lvl>
   </w:abstractNum>
-  <w:abstractNum w:abstractNumId="11" w15:restartNumberingAfterBreak="0">
+  <w:abstractNum w:abstractNumId="13" w15:restartNumberingAfterBreak="0">
     <w:nsid w:val="2FC14E38"/>
     <w:multiLevelType w:val="hybridMultilevel"/>
     <w:tmpl w:val="5510A1DA"/>
@@ -9692,7 +10861,7 @@
       </w:pPr>
     </w:lvl>
   </w:abstractNum>
-  <w:abstractNum w:abstractNumId="12" w15:restartNumberingAfterBreak="0">
+  <w:abstractNum w:abstractNumId="14" w15:restartNumberingAfterBreak="0">
     <w:nsid w:val="30CF4423"/>
     <w:multiLevelType w:val="multilevel"/>
     <w:tmpl w:val="F8022308"/>
@@ -9833,7 +11002,7 @@
       </w:rPr>
     </w:lvl>
   </w:abstractNum>
-  <w:abstractNum w:abstractNumId="13" w15:restartNumberingAfterBreak="0">
+  <w:abstractNum w:abstractNumId="15" w15:restartNumberingAfterBreak="0">
     <w:nsid w:val="327F5CE7"/>
     <w:multiLevelType w:val="hybridMultilevel"/>
     <w:tmpl w:val="7BC4ADCC"/>
@@ -9974,7 +11143,7 @@
       </w:rPr>
     </w:lvl>
   </w:abstractNum>
-  <w:abstractNum w:abstractNumId="14" w15:restartNumberingAfterBreak="0">
+  <w:abstractNum w:abstractNumId="16" w15:restartNumberingAfterBreak="0">
     <w:nsid w:val="3B1D1515"/>
     <w:multiLevelType w:val="hybridMultilevel"/>
     <w:tmpl w:val="D5B88A7A"/>
@@ -10060,7 +11229,7 @@
       </w:pPr>
     </w:lvl>
   </w:abstractNum>
-  <w:abstractNum w:abstractNumId="15" w15:restartNumberingAfterBreak="0">
+  <w:abstractNum w:abstractNumId="17" w15:restartNumberingAfterBreak="0">
     <w:nsid w:val="3B5B5302"/>
     <w:multiLevelType w:val="hybridMultilevel"/>
     <w:tmpl w:val="3CF87262"/>
@@ -10173,7 +11342,120 @@
       </w:rPr>
     </w:lvl>
   </w:abstractNum>
-  <w:abstractNum w:abstractNumId="16" w15:restartNumberingAfterBreak="0">
+  <w:abstractNum w:abstractNumId="18" w15:restartNumberingAfterBreak="0">
+    <w:nsid w:val="3CCB00D8"/>
+    <w:multiLevelType w:val="multilevel"/>
+    <w:tmpl w:val="0CACA58E"/>
+    <w:lvl w:ilvl="0">
+      <w:start w:val="1"/>
+      <w:numFmt w:val="decimal"/>
+      <w:lvlText w:val="%1."/>
+      <w:lvlJc w:val="left"/>
+      <w:pPr>
+        <w:ind w:left="360" w:hanging="360"/>
+      </w:pPr>
+      <w:rPr>
+        <w:rFonts w:hint="default"/>
+      </w:rPr>
+    </w:lvl>
+    <w:lvl w:ilvl="1">
+      <w:start w:val="1"/>
+      <w:numFmt w:val="decimal"/>
+      <w:lvlText w:val="%1.%2."/>
+      <w:lvlJc w:val="left"/>
+      <w:pPr>
+        <w:ind w:left="792" w:hanging="432"/>
+      </w:pPr>
+      <w:rPr>
+        <w:rFonts w:hint="default"/>
+      </w:rPr>
+    </w:lvl>
+    <w:lvl w:ilvl="2">
+      <w:start w:val="1"/>
+      <w:numFmt w:val="decimal"/>
+      <w:lvlText w:val="%1.%2.%3."/>
+      <w:lvlJc w:val="left"/>
+      <w:pPr>
+        <w:ind w:left="1224" w:hanging="504"/>
+      </w:pPr>
+      <w:rPr>
+        <w:rFonts w:hint="default"/>
+      </w:rPr>
+    </w:lvl>
+    <w:lvl w:ilvl="3">
+      <w:start w:val="1"/>
+      <w:numFmt w:val="decimal"/>
+      <w:lvlText w:val="%1.%2.%3.%4."/>
+      <w:lvlJc w:val="left"/>
+      <w:pPr>
+        <w:ind w:left="1728" w:hanging="648"/>
+      </w:pPr>
+      <w:rPr>
+        <w:rFonts w:hint="default"/>
+      </w:rPr>
+    </w:lvl>
+    <w:lvl w:ilvl="4">
+      <w:start w:val="1"/>
+      <w:numFmt w:val="decimal"/>
+      <w:lvlText w:val="%1.%2.%3.%4.%5."/>
+      <w:lvlJc w:val="left"/>
+      <w:pPr>
+        <w:ind w:left="2232" w:hanging="792"/>
+      </w:pPr>
+      <w:rPr>
+        <w:rFonts w:hint="default"/>
+      </w:rPr>
+    </w:lvl>
+    <w:lvl w:ilvl="5">
+      <w:start w:val="1"/>
+      <w:numFmt w:val="decimal"/>
+      <w:lvlText w:val="%1.%2.%3.%4.%5.%6."/>
+      <w:lvlJc w:val="left"/>
+      <w:pPr>
+        <w:ind w:left="2736" w:hanging="936"/>
+      </w:pPr>
+      <w:rPr>
+        <w:rFonts w:hint="default"/>
+      </w:rPr>
+    </w:lvl>
+    <w:lvl w:ilvl="6">
+      <w:start w:val="1"/>
+      <w:numFmt w:val="decimal"/>
+      <w:lvlText w:val="%1.%2.%3.%4.%5.%6.%7."/>
+      <w:lvlJc w:val="left"/>
+      <w:pPr>
+        <w:ind w:left="3240" w:hanging="1080"/>
+      </w:pPr>
+      <w:rPr>
+        <w:rFonts w:hint="default"/>
+      </w:rPr>
+    </w:lvl>
+    <w:lvl w:ilvl="7">
+      <w:start w:val="1"/>
+      <w:numFmt w:val="decimal"/>
+      <w:lvlText w:val="%1.%2.%3.%4.%5.%6.%7.%8."/>
+      <w:lvlJc w:val="left"/>
+      <w:pPr>
+        <w:ind w:left="3744" w:hanging="1224"/>
+      </w:pPr>
+      <w:rPr>
+        <w:rFonts w:hint="default"/>
+      </w:rPr>
+    </w:lvl>
+    <w:lvl w:ilvl="8">
+      <w:start w:val="1"/>
+      <w:numFmt w:val="decimal"/>
+      <w:lvlText w:val="%1.%2.%3.%4.%5.%6.%7.%8.%9."/>
+      <w:lvlJc w:val="left"/>
+      <w:pPr>
+        <w:ind w:left="4320" w:hanging="1440"/>
+      </w:pPr>
+      <w:rPr>
+        <w:rFonts w:hint="default"/>
+      </w:rPr>
+    </w:lvl>
+  </w:abstractNum>
+  <w:abstractNum w:abstractNumId="19" w15:restartNumberingAfterBreak="0">
     <w:nsid w:val="47165DDE"/>
     <w:multiLevelType w:val="multilevel"/>
     <w:tmpl w:val="A8648546"/>
@@ -10259,10 +11541,10 @@
       </w:pPr>
     </w:lvl>
   </w:abstractNum>
-  <w:abstractNum w:abstractNumId="17" w15:restartNumberingAfterBreak="0">
+  <w:abstractNum w:abstractNumId="20" w15:restartNumberingAfterBreak="0">
     <w:nsid w:val="49A053F5"/>
     <w:multiLevelType w:val="hybridMultilevel"/>
-    <w:tmpl w:val="4DA04530"/>
+    <w:tmpl w:val="518E0D1A"/>
     <w:lvl w:ilvl="0" w:tplc="0409000F">
       <w:start w:val="1"/>
       <w:numFmt w:val="decimal"/>
@@ -10345,7 +11627,7 @@
       </w:pPr>
     </w:lvl>
   </w:abstractNum>
-  <w:abstractNum w:abstractNumId="18" w15:restartNumberingAfterBreak="0">
+  <w:abstractNum w:abstractNumId="21" w15:restartNumberingAfterBreak="0">
     <w:nsid w:val="4BC63E69"/>
     <w:multiLevelType w:val="multilevel"/>
     <w:tmpl w:val="58E47D88"/>
@@ -10487,7 +11769,7 @@
       </w:rPr>
     </w:lvl>
   </w:abstractNum>
-  <w:abstractNum w:abstractNumId="19" w15:restartNumberingAfterBreak="0">
+  <w:abstractNum w:abstractNumId="22" w15:restartNumberingAfterBreak="0">
     <w:nsid w:val="55D76EDB"/>
     <w:multiLevelType w:val="hybridMultilevel"/>
     <w:tmpl w:val="9DE4BDC8"/>
@@ -10573,7 +11855,7 @@
       </w:pPr>
     </w:lvl>
   </w:abstractNum>
-  <w:abstractNum w:abstractNumId="20" w15:restartNumberingAfterBreak="0">
+  <w:abstractNum w:abstractNumId="23" w15:restartNumberingAfterBreak="0">
     <w:nsid w:val="581571F7"/>
     <w:multiLevelType w:val="hybridMultilevel"/>
     <w:tmpl w:val="13EC8F6A"/>
@@ -10714,7 +11996,7 @@
       </w:rPr>
     </w:lvl>
   </w:abstractNum>
-  <w:abstractNum w:abstractNumId="21" w15:restartNumberingAfterBreak="0">
+  <w:abstractNum w:abstractNumId="24" w15:restartNumberingAfterBreak="0">
     <w:nsid w:val="606A0D49"/>
     <w:multiLevelType w:val="multilevel"/>
     <w:tmpl w:val="7772D7E8"/>
@@ -10855,7 +12137,7 @@
       </w:rPr>
     </w:lvl>
   </w:abstractNum>
-  <w:abstractNum w:abstractNumId="22" w15:restartNumberingAfterBreak="0">
+  <w:abstractNum w:abstractNumId="25" w15:restartNumberingAfterBreak="0">
     <w:nsid w:val="68FD01D8"/>
     <w:multiLevelType w:val="multilevel"/>
     <w:tmpl w:val="7D1C31E0"/>
@@ -10968,7 +12250,93 @@
       </w:rPr>
     </w:lvl>
   </w:abstractNum>
-  <w:abstractNum w:abstractNumId="23" w15:restartNumberingAfterBreak="0">
+  <w:abstractNum w:abstractNumId="26" w15:restartNumberingAfterBreak="0">
+    <w:nsid w:val="6A5C2092"/>
+    <w:multiLevelType w:val="multilevel"/>
+    <w:tmpl w:val="0409001F"/>
+    <w:lvl w:ilvl="0">
+      <w:start w:val="1"/>
+      <w:numFmt w:val="decimal"/>
+      <w:lvlText w:val="%1."/>
+      <w:lvlJc w:val="left"/>
+      <w:pPr>
+        <w:ind w:left="360" w:hanging="360"/>
+      </w:pPr>
+    </w:lvl>
+    <w:lvl w:ilvl="1">
+      <w:start w:val="1"/>
+      <w:numFmt w:val="decimal"/>
+      <w:lvlText w:val="%1.%2."/>
+      <w:lvlJc w:val="left"/>
+      <w:pPr>
+        <w:ind w:left="792" w:hanging="432"/>
+      </w:pPr>
+    </w:lvl>
+    <w:lvl w:ilvl="2">
+      <w:start w:val="1"/>
+      <w:numFmt w:val="decimal"/>
+      <w:lvlText w:val="%1.%2.%3."/>
+      <w:lvlJc w:val="left"/>
+      <w:pPr>
+        <w:ind w:left="1224" w:hanging="504"/>
+      </w:pPr>
+    </w:lvl>
+    <w:lvl w:ilvl="3">
+      <w:start w:val="1"/>
+      <w:numFmt w:val="decimal"/>
+      <w:lvlText w:val="%1.%2.%3.%4."/>
+      <w:lvlJc w:val="left"/>
+      <w:pPr>
+        <w:ind w:left="1728" w:hanging="648"/>
+      </w:pPr>
+    </w:lvl>
+    <w:lvl w:ilvl="4">
+      <w:start w:val="1"/>
+      <w:numFmt w:val="decimal"/>
+      <w:lvlText w:val="%1.%2.%3.%4.%5."/>
+      <w:lvlJc w:val="left"/>
+      <w:pPr>
+        <w:ind w:left="2232" w:hanging="792"/>
+      </w:pPr>
+    </w:lvl>
+    <w:lvl w:ilvl="5">
+      <w:start w:val="1"/>
+      <w:numFmt w:val="decimal"/>
+      <w:lvlText w:val="%1.%2.%3.%4.%5.%6."/>
+      <w:lvlJc w:val="left"/>
+      <w:pPr>
+        <w:ind w:left="2736" w:hanging="936"/>
+      </w:pPr>
+    </w:lvl>
+    <w:lvl w:ilvl="6">
+      <w:start w:val="1"/>
+      <w:numFmt w:val="decimal"/>
+      <w:lvlText w:val="%1.%2.%3.%4.%5.%6.%7."/>
+      <w:lvlJc w:val="left"/>
+      <w:pPr>
+        <w:ind w:left="3240" w:hanging="1080"/>
+      </w:pPr>
+    </w:lvl>
+    <w:lvl w:ilvl="7">
+      <w:start w:val="1"/>
+      <w:numFmt w:val="decimal"/>
+      <w:lvlText w:val="%1.%2.%3.%4.%5.%6.%7.%8."/>
+      <w:lvlJc w:val="left"/>
+      <w:pPr>
+        <w:ind w:left="3744" w:hanging="1224"/>
+      </w:pPr>
+    </w:lvl>
+    <w:lvl w:ilvl="8">
+      <w:start w:val="1"/>
+      <w:numFmt w:val="decimal"/>
+      <w:lvlText w:val="%1.%2.%3.%4.%5.%6.%7.%8.%9."/>
+      <w:lvlJc w:val="left"/>
+      <w:pPr>
+        <w:ind w:left="4320" w:hanging="1440"/>
+      </w:pPr>
+    </w:lvl>
+  </w:abstractNum>
+  <w:abstractNum w:abstractNumId="27" w15:restartNumberingAfterBreak="0">
     <w:nsid w:val="6D5C2438"/>
     <w:multiLevelType w:val="hybridMultilevel"/>
     <w:tmpl w:val="9CEEF7A4"/>
@@ -11085,7 +12453,7 @@
       </w:pPr>
     </w:lvl>
   </w:abstractNum>
-  <w:abstractNum w:abstractNumId="24" w15:restartNumberingAfterBreak="0">
+  <w:abstractNum w:abstractNumId="28" w15:restartNumberingAfterBreak="0">
     <w:nsid w:val="6F182A87"/>
     <w:multiLevelType w:val="hybridMultilevel"/>
     <w:tmpl w:val="253CB208"/>
@@ -11199,7 +12567,7 @@
       </w:pPr>
     </w:lvl>
   </w:abstractNum>
-  <w:abstractNum w:abstractNumId="25" w15:restartNumberingAfterBreak="0">
+  <w:abstractNum w:abstractNumId="29" w15:restartNumberingAfterBreak="0">
     <w:nsid w:val="71494325"/>
     <w:multiLevelType w:val="multilevel"/>
     <w:tmpl w:val="3806A7F6"/>
@@ -11312,7 +12680,7 @@
       </w:rPr>
     </w:lvl>
   </w:abstractNum>
-  <w:abstractNum w:abstractNumId="26" w15:restartNumberingAfterBreak="0">
+  <w:abstractNum w:abstractNumId="30" w15:restartNumberingAfterBreak="0">
     <w:nsid w:val="73B1173E"/>
     <w:multiLevelType w:val="hybridMultilevel"/>
     <w:tmpl w:val="2640D13E"/>
@@ -11433,7 +12801,120 @@
       </w:pPr>
     </w:lvl>
   </w:abstractNum>
-  <w:abstractNum w:abstractNumId="27" w15:restartNumberingAfterBreak="0">
+  <w:abstractNum w:abstractNumId="31" w15:restartNumberingAfterBreak="0">
+    <w:nsid w:val="7DB56C5E"/>
+    <w:multiLevelType w:val="multilevel"/>
+    <w:tmpl w:val="3614F6C8"/>
+    <w:lvl w:ilvl="0">
+      <w:start w:val="1"/>
+      <w:numFmt w:val="decimal"/>
+      <w:lvlText w:val="%1."/>
+      <w:lvlJc w:val="left"/>
+      <w:pPr>
+        <w:ind w:left="360" w:hanging="360"/>
+      </w:pPr>
+      <w:rPr>
+        <w:rFonts w:hint="default"/>
+      </w:rPr>
+    </w:lvl>
+    <w:lvl w:ilvl="1">
+      <w:start w:val="1"/>
+      <w:numFmt w:val="decimal"/>
+      <w:lvlText w:val="%1.%2."/>
+      <w:lvlJc w:val="left"/>
+      <w:pPr>
+        <w:ind w:left="792" w:hanging="432"/>
+      </w:pPr>
+      <w:rPr>
+        <w:rFonts w:hint="default"/>
+      </w:rPr>
+    </w:lvl>
+    <w:lvl w:ilvl="2">
+      <w:start w:val="1"/>
+      <w:numFmt w:val="decimal"/>
+      <w:lvlText w:val="%1.%2.%3."/>
+      <w:lvlJc w:val="left"/>
+      <w:pPr>
+        <w:ind w:left="1224" w:hanging="504"/>
+      </w:pPr>
+      <w:rPr>
+        <w:rFonts w:hint="default"/>
+      </w:rPr>
+    </w:lvl>
+    <w:lvl w:ilvl="3">
+      <w:start w:val="1"/>
+      <w:numFmt w:val="decimal"/>
+      <w:lvlText w:val="%1.%2.%3.%4."/>
+      <w:lvlJc w:val="left"/>
+      <w:pPr>
+        <w:ind w:left="1728" w:hanging="648"/>
+      </w:pPr>
+      <w:rPr>
+        <w:rFonts w:hint="default"/>
+      </w:rPr>
+    </w:lvl>
+    <w:lvl w:ilvl="4">
+      <w:start w:val="1"/>
+      <w:numFmt w:val="decimal"/>
+      <w:lvlText w:val="%1.%2.%3.%4.%5."/>
+      <w:lvlJc w:val="left"/>
+      <w:pPr>
+        <w:ind w:left="2232" w:hanging="792"/>
+      </w:pPr>
+      <w:rPr>
+        <w:rFonts w:hint="default"/>
+      </w:rPr>
+    </w:lvl>
+    <w:lvl w:ilvl="5">
+      <w:start w:val="1"/>
+      <w:numFmt w:val="decimal"/>
+      <w:lvlText w:val="%1.%2.%3.%4.%5.%6."/>
+      <w:lvlJc w:val="left"/>
+      <w:pPr>
+        <w:ind w:left="2736" w:hanging="936"/>
+      </w:pPr>
+      <w:rPr>
+        <w:rFonts w:hint="default"/>
+      </w:rPr>
+    </w:lvl>
+    <w:lvl w:ilvl="6">
+      <w:start w:val="1"/>
+      <w:numFmt w:val="decimal"/>
+      <w:lvlText w:val="%1.%2.%3.%4.%5.%6.%7."/>
+      <w:lvlJc w:val="left"/>
+      <w:pPr>
+        <w:ind w:left="3240" w:hanging="1080"/>
+      </w:pPr>
+      <w:rPr>
+        <w:rFonts w:hint="default"/>
+      </w:rPr>
+    </w:lvl>
+    <w:lvl w:ilvl="7">
+      <w:start w:val="1"/>
+      <w:numFmt w:val="decimal"/>
+      <w:lvlText w:val="%1.%2.%3.%4.%5.%6.%7.%8."/>
+      <w:lvlJc w:val="left"/>
+      <w:pPr>
+        <w:ind w:left="3744" w:hanging="1224"/>
+      </w:pPr>
+      <w:rPr>
+        <w:rFonts w:hint="default"/>
+      </w:rPr>
+    </w:lvl>
+    <w:lvl w:ilvl="8">
+      <w:start w:val="1"/>
+      <w:numFmt w:val="decimal"/>
+      <w:lvlText w:val="%1.%2.%3.%4.%5.%6.%7.%8.%9."/>
+      <w:lvlJc w:val="left"/>
+      <w:pPr>
+        <w:ind w:left="4320" w:hanging="1440"/>
+      </w:pPr>
+      <w:rPr>
+        <w:rFonts w:hint="default"/>
+      </w:rPr>
+    </w:lvl>
+  </w:abstractNum>
+  <w:abstractNum w:abstractNumId="32" w15:restartNumberingAfterBreak="0">
     <w:nsid w:val="7F9D06EE"/>
     <w:multiLevelType w:val="hybridMultilevel"/>
     <w:tmpl w:val="29E0F7D2"/>
@@ -11575,55 +13056,55 @@
     </w:lvl>
   </w:abstractNum>
   <w:num w:numId="1">
-    <w:abstractNumId w:val="24"/>
+    <w:abstractNumId w:val="28"/>
   </w:num>
   <w:num w:numId="2">
-    <w:abstractNumId w:val="23"/>
+    <w:abstractNumId w:val="27"/>
   </w:num>
   <w:num w:numId="3">
     <w:abstractNumId w:val="2"/>
   </w:num>
   <w:num w:numId="4">
-    <w:abstractNumId w:val="26"/>
+    <w:abstractNumId w:val="30"/>
   </w:num>
   <w:num w:numId="5">
-    <w:abstractNumId w:val="27"/>
+    <w:abstractNumId w:val="32"/>
   </w:num>
   <w:num w:numId="6">
-    <w:abstractNumId w:val="20"/>
+    <w:abstractNumId w:val="23"/>
   </w:num>
   <w:num w:numId="7">
+    <w:abstractNumId w:val="12"/>
+  </w:num>
+  <w:num w:numId="8">
+    <w:abstractNumId w:val="9"/>
+  </w:num>
+  <w:num w:numId="9">
+    <w:abstractNumId w:val="15"/>
+  </w:num>
+  <w:num w:numId="10">
+    <w:abstractNumId w:val="21"/>
+  </w:num>
+  <w:num w:numId="11">
+    <w:abstractNumId w:val="5"/>
+  </w:num>
+  <w:num w:numId="12">
+    <w:abstractNumId w:val="14"/>
+  </w:num>
+  <w:num w:numId="13">
+    <w:abstractNumId w:val="24"/>
+  </w:num>
+  <w:num w:numId="14">
+    <w:abstractNumId w:val="19"/>
+  </w:num>
+  <w:num w:numId="15">
+    <w:abstractNumId w:val="8"/>
+  </w:num>
+  <w:num w:numId="16">
     <w:abstractNumId w:val="10"/>
   </w:num>
-  <w:num w:numId="8">
-    <w:abstractNumId w:val="8"/>
-  </w:num>
-  <w:num w:numId="9">
-    <w:abstractNumId w:val="13"/>
-  </w:num>
-  <w:num w:numId="10">
-    <w:abstractNumId w:val="18"/>
-  </w:num>
-  <w:num w:numId="11">
-    <w:abstractNumId w:val="4"/>
-  </w:num>
-  <w:num w:numId="12">
-    <w:abstractNumId w:val="12"/>
-  </w:num>
-  <w:num w:numId="13">
-    <w:abstractNumId w:val="21"/>
-  </w:num>
-  <w:num w:numId="14">
-    <w:abstractNumId w:val="16"/>
-  </w:num>
-  <w:num w:numId="15">
-    <w:abstractNumId w:val="7"/>
-  </w:num>
-  <w:num w:numId="16">
-    <w:abstractNumId w:val="9"/>
-  </w:num>
   <w:num w:numId="17">
-    <w:abstractNumId w:val="25"/>
+    <w:abstractNumId w:val="29"/>
   </w:num>
   <w:num w:numId="18">
     <w:abstractNumId w:val="1"/>
@@ -11632,7 +13113,7 @@
     <w:abstractNumId w:val="1"/>
   </w:num>
   <w:num w:numId="20">
-    <w:abstractNumId w:val="22"/>
+    <w:abstractNumId w:val="25"/>
   </w:num>
   <w:num w:numId="21">
     <w:abstractNumId w:val="0"/>
@@ -11668,58 +13149,58 @@
     </w:lvlOverride>
   </w:num>
   <w:num w:numId="23">
-    <w:abstractNumId w:val="5"/>
+    <w:abstractNumId w:val="6"/>
   </w:num>
   <w:num w:numId="24">
-    <w:abstractNumId w:val="24"/>
+    <w:abstractNumId w:val="28"/>
     <w:lvlOverride w:ilvl="0">
       <w:startOverride w:val="1"/>
     </w:lvlOverride>
   </w:num>
   <w:num w:numId="25">
-    <w:abstractNumId w:val="24"/>
+    <w:abstractNumId w:val="28"/>
     <w:lvlOverride w:ilvl="0">
       <w:startOverride w:val="1"/>
     </w:lvlOverride>
   </w:num>
   <w:num w:numId="26">
-    <w:abstractNumId w:val="24"/>
+    <w:abstractNumId w:val="28"/>
     <w:lvlOverride w:ilvl="0">
       <w:startOverride w:val="1"/>
     </w:lvlOverride>
   </w:num>
   <w:num w:numId="27">
-    <w:abstractNumId w:val="24"/>
+    <w:abstractNumId w:val="28"/>
     <w:lvlOverride w:ilvl="0">
       <w:startOverride w:val="1"/>
     </w:lvlOverride>
   </w:num>
   <w:num w:numId="28">
-    <w:abstractNumId w:val="24"/>
+    <w:abstractNumId w:val="28"/>
     <w:lvlOverride w:ilvl="0">
       <w:startOverride w:val="1"/>
     </w:lvlOverride>
   </w:num>
   <w:num w:numId="29">
-    <w:abstractNumId w:val="15"/>
+    <w:abstractNumId w:val="17"/>
   </w:num>
   <w:num w:numId="30">
-    <w:abstractNumId w:val="11"/>
+    <w:abstractNumId w:val="13"/>
   </w:num>
   <w:num w:numId="31">
-    <w:abstractNumId w:val="19"/>
+    <w:abstractNumId w:val="22"/>
   </w:num>
   <w:num w:numId="32">
-    <w:abstractNumId w:val="3"/>
+    <w:abstractNumId w:val="4"/>
   </w:num>
   <w:num w:numId="33">
-    <w:abstractNumId w:val="6"/>
+    <w:abstractNumId w:val="7"/>
   </w:num>
   <w:num w:numId="34">
-    <w:abstractNumId w:val="17"/>
+    <w:abstractNumId w:val="20"/>
   </w:num>
   <w:num w:numId="35">
-    <w:abstractNumId w:val="14"/>
+    <w:abstractNumId w:val="16"/>
   </w:num>
   <w:num w:numId="36">
     <w:abstractNumId w:val="0"/>
@@ -11729,6 +13210,21 @@
   </w:num>
   <w:num w:numId="38">
     <w:abstractNumId w:val="0"/>
+  </w:num>
+  <w:num w:numId="39">
+    <w:abstractNumId w:val="31"/>
+  </w:num>
+  <w:num w:numId="40">
+    <w:abstractNumId w:val="18"/>
+  </w:num>
+  <w:num w:numId="41">
+    <w:abstractNumId w:val="26"/>
+  </w:num>
+  <w:num w:numId="42">
+    <w:abstractNumId w:val="11"/>
+  </w:num>
+  <w:num w:numId="43">
+    <w:abstractNumId w:val="3"/>
   </w:num>
   <w:numIdMacAtCleanup w:val="14"/>
 </w:numbering>
@@ -12202,11 +13698,12 @@
     <w:basedOn w:val="Heading3"/>
     <w:next w:val="BodyText"/>
     <w:qFormat/>
-    <w:rsid w:val="00EE4C2A"/>
+    <w:rsid w:val="00C636B7"/>
     <w:pPr>
       <w:numPr>
         <w:ilvl w:val="3"/>
       </w:numPr>
+      <w:ind w:left="0" w:firstLine="0"/>
       <w:outlineLvl w:val="3"/>
     </w:pPr>
     <w:rPr>
@@ -12219,16 +13716,17 @@
     <w:basedOn w:val="Heading4"/>
     <w:next w:val="BodyText"/>
     <w:qFormat/>
-    <w:rsid w:val="00372700"/>
+    <w:rsid w:val="00A906E7"/>
     <w:pPr>
       <w:numPr>
         <w:ilvl w:val="4"/>
       </w:numPr>
       <w:tabs>
         <w:tab w:val="clear" w:pos="1080"/>
-        <w:tab w:val="left" w:pos="2232"/>
+        <w:tab w:val="left" w:pos="1260"/>
       </w:tabs>
       <w:spacing w:before="40" w:after="40"/>
+      <w:ind w:left="0" w:firstLine="0"/>
       <w:outlineLvl w:val="4"/>
     </w:pPr>
     <w:rPr>
@@ -12247,9 +13745,6 @@
       <w:numPr>
         <w:ilvl w:val="5"/>
       </w:numPr>
-      <w:tabs>
-        <w:tab w:val="clear" w:pos="2232"/>
-      </w:tabs>
       <w:outlineLvl w:val="5"/>
     </w:pPr>
     <w:rPr>
@@ -12311,7 +13806,6 @@
   <w:style w:type="character" w:default="1" w:styleId="DefaultParagraphFont">
     <w:name w:val="Default Paragraph Font"/>
     <w:uiPriority w:val="1"/>
-    <w:semiHidden/>
     <w:unhideWhenUsed/>
   </w:style>
   <w:style w:type="table" w:default="1" w:styleId="TableNormal">
@@ -12460,6 +13954,7 @@
   </w:style>
   <w:style w:type="paragraph" w:customStyle="1" w:styleId="TableHeading">
     <w:name w:val="Table Heading"/>
+    <w:link w:val="TableHeadingChar"/>
     <w:rsid w:val="000D6724"/>
     <w:pPr>
       <w:spacing w:before="60" w:after="60"/>
@@ -13118,10 +14613,18 @@
     <w:next w:val="Normal"/>
     <w:autoRedefine/>
     <w:uiPriority w:val="39"/>
-    <w:rsid w:val="00AA7363"/>
+    <w:rsid w:val="00D54466"/>
     <w:pPr>
+      <w:tabs>
+        <w:tab w:val="left" w:pos="1925"/>
+        <w:tab w:val="right" w:leader="dot" w:pos="9350"/>
+      </w:tabs>
       <w:ind w:left="880"/>
     </w:pPr>
+    <w:rPr>
+      <w:rFonts w:ascii="Arial" w:hAnsi="Arial" w:cs="Arial"/>
+      <w:noProof/>
+    </w:rPr>
   </w:style>
   <w:style w:type="paragraph" w:styleId="TOC6">
     <w:name w:val="toc 6"/>
@@ -13397,6 +14900,28 @@
       <w:i/>
     </w:rPr>
   </w:style>
+  <w:style w:type="character" w:customStyle="1" w:styleId="TableHeadingChar">
+    <w:name w:val="Table Heading Char"/>
+    <w:basedOn w:val="DefaultParagraphFont"/>
+    <w:link w:val="TableHeading"/>
+    <w:rsid w:val="00D82949"/>
+    <w:rPr>
+      <w:rFonts w:ascii="Arial" w:hAnsi="Arial" w:cs="Arial"/>
+      <w:b/>
+      <w:sz w:val="18"/>
+      <w:szCs w:val="22"/>
+    </w:rPr>
+  </w:style>
+  <w:style w:type="character" w:customStyle="1" w:styleId="Code">
+    <w:name w:val="Code"/>
+    <w:basedOn w:val="DefaultParagraphFont"/>
+    <w:uiPriority w:val="1"/>
+    <w:qFormat/>
+    <w:rsid w:val="003E564F"/>
+    <w:rPr>
+      <w:rFonts w:ascii="Courier New" w:hAnsi="Courier New"/>
+    </w:rPr>
+  </w:style>
 </w:styles>
 </file>
 
@@ -13451,6 +14976,58 @@
               <w:rStyle w:val="PlaceholderText"/>
             </w:rPr>
             <w:t>[Title]</w:t>
+          </w:r>
+        </w:p>
+      </w:docPartBody>
+    </w:docPart>
+    <w:docPart>
+      <w:docPartPr>
+        <w:name w:val="70D5D094D69C4EFCBE0237D26EC4953F"/>
+        <w:category>
+          <w:name w:val="General"/>
+          <w:gallery w:val="placeholder"/>
+        </w:category>
+        <w:types>
+          <w:type w:val="bbPlcHdr"/>
+        </w:types>
+        <w:behaviors>
+          <w:behavior w:val="content"/>
+        </w:behaviors>
+        <w:guid w:val="{8C703EDF-CBFB-40BA-82E0-556CA9E62DAF}"/>
+      </w:docPartPr>
+      <w:docPartBody>
+        <w:p>
+          <w:r>
+            <w:rPr>
+              <w:rStyle w:val="PlaceholderText"/>
+            </w:rPr>
+            <w:t>[Comments]</w:t>
+          </w:r>
+        </w:p>
+      </w:docPartBody>
+    </w:docPart>
+    <w:docPart>
+      <w:docPartPr>
+        <w:name w:val="E5C936AA40BD4DA6A94A1B640B6717F1"/>
+        <w:category>
+          <w:name w:val="General"/>
+          <w:gallery w:val="placeholder"/>
+        </w:category>
+        <w:types>
+          <w:type w:val="bbPlcHdr"/>
+        </w:types>
+        <w:behaviors>
+          <w:behavior w:val="content"/>
+        </w:behaviors>
+        <w:guid w:val="{29CC0773-5AF1-48D5-BE6F-08674B73A8F3}"/>
+      </w:docPartPr>
+      <w:docPartBody>
+        <w:p>
+          <w:r>
+            <w:rPr>
+              <w:rStyle w:val="PlaceholderText"/>
+            </w:rPr>
+            <w:t>[Comments]</w:t>
           </w:r>
         </w:p>
       </w:docPartBody>
@@ -13542,9 +15119,14 @@
   </w:compat>
   <w:rsids>
     <w:rsidRoot w:val="004239FF"/>
+    <w:rsid w:val="00236E3A"/>
     <w:rsid w:val="004239FF"/>
+    <w:rsid w:val="00454632"/>
+    <w:rsid w:val="00674C14"/>
     <w:rsid w:val="006B0654"/>
     <w:rsid w:val="00AF2FC6"/>
+    <w:rsid w:val="00C07273"/>
+    <w:rsid w:val="00D1577F"/>
   </w:rsids>
   <m:mathPr>
     <m:mathFont m:val="Cambria Math"/>
@@ -13993,7 +15575,7 @@
     <w:basedOn w:val="DefaultParagraphFont"/>
     <w:uiPriority w:val="99"/>
     <w:semiHidden/>
-    <w:rsid w:val="004239FF"/>
+    <w:rsid w:val="00236E3A"/>
     <w:rPr>
       <w:color w:val="808080"/>
     </w:rPr>
@@ -14294,38 +15876,17 @@
 </file>
 
 <file path=customXml/item1.xml><?xml version="1.0" encoding="utf-8"?>
-<b:Sources xmlns:b="http://schemas.openxmlformats.org/officeDocument/2006/bibliography" xmlns="http://schemas.openxmlformats.org/officeDocument/2006/bibliography" SelectedStyle="\SIST02.XSL" StyleName="SIST02" Version="2003"/>
+<CoverPageProperties xmlns="http://schemas.microsoft.com/office/2006/coverPageProps">
+  <PublishDate/>
+  <Abstract/>
+  <CompanyAddress/>
+  <CompanyPhone/>
+  <CompanyFax/>
+  <CompanyEmail/>
+</CoverPageProperties>
 </file>
 
 <file path=customXml/item2.xml><?xml version="1.0" encoding="utf-8"?>
-<?mso-contentType ?>
-<FormTemplates xmlns="http://schemas.microsoft.com/sharepoint/v3/contenttype/forms">
-  <Display>DocumentLibraryForm</Display>
-  <Edit>DocumentLibraryForm</Edit>
-  <New>DocumentLibraryForm</New>
-</FormTemplates>
-</file>
-
-<file path=customXml/item3.xml><?xml version="1.0" encoding="utf-8"?>
-<p:properties xmlns:p="http://schemas.microsoft.com/office/2006/metadata/properties" xmlns:xsi="http://www.w3.org/2001/XMLSchema-instance" xmlns:pc="http://schemas.microsoft.com/office/infopath/2007/PartnerControls">
-  <documentManagement>
-    <SharedWithUsers xmlns="57bc6abf-ed3a-4663-bb5c-0a9a29f7915e">
-      <UserInfo>
-        <DisplayName>Shawna Ambrose</DisplayName>
-        <AccountId>39</AccountId>
-        <AccountType/>
-      </UserInfo>
-      <UserInfo>
-        <DisplayName>Keri Vogtmann</DisplayName>
-        <AccountId>28</AccountId>
-        <AccountType/>
-      </UserInfo>
-    </SharedWithUsers>
-  </documentManagement>
-</p:properties>
-</file>
-
-<file path=customXml/item4.xml><?xml version="1.0" encoding="utf-8"?>
 <ct:contentTypeSchema xmlns:ct="http://schemas.microsoft.com/office/2006/metadata/contentType" xmlns:ma="http://schemas.microsoft.com/office/2006/metadata/properties/metaAttributes" ct:_="" ma:_="" ma:contentTypeName="Document" ma:contentTypeID="0x010100E2C6E55B4DDC4C45BE5BA4C473ADF48E" ma:contentTypeVersion="3" ma:contentTypeDescription="Create a new document." ma:contentTypeScope="" ma:versionID="ff78ff4ea11ca709b758ff9a6b6c2882">
   <xsd:schema xmlns:xsd="http://www.w3.org/2001/XMLSchema" xmlns:xs="http://www.w3.org/2001/XMLSchema" xmlns:p="http://schemas.microsoft.com/office/2006/metadata/properties" xmlns:ns2="57bc6abf-ed3a-4663-bb5c-0a9a29f7915e" xmlns:ns3="f5a5b49c-1683-4cf9-9e80-d957e756a0f9" targetNamespace="http://schemas.microsoft.com/office/2006/metadata/properties" ma:root="true" ma:fieldsID="3d4b959947bab66dbc12e43aebd63ca4" ns2:_="" ns3:_="">
     <xsd:import namespace="57bc6abf-ed3a-4663-bb5c-0a9a29f7915e"/>
@@ -14484,18 +16045,99 @@
 </ct:contentTypeSchema>
 </file>
 
+<file path=customXml/item3.xml><?xml version="1.0" encoding="utf-8"?>
+<?mso-contentType ?>
+<FormTemplates xmlns="http://schemas.microsoft.com/sharepoint/v3/contenttype/forms">
+  <Display>DocumentLibraryForm</Display>
+  <Edit>DocumentLibraryForm</Edit>
+  <New>DocumentLibraryForm</New>
+</FormTemplates>
+</file>
+
+<file path=customXml/item4.xml><?xml version="1.0" encoding="utf-8"?>
+<p:properties xmlns:p="http://schemas.microsoft.com/office/2006/metadata/properties" xmlns:xsi="http://www.w3.org/2001/XMLSchema-instance" xmlns:pc="http://schemas.microsoft.com/office/infopath/2007/PartnerControls">
+  <documentManagement>
+    <SharedWithUsers xmlns="57bc6abf-ed3a-4663-bb5c-0a9a29f7915e">
+      <UserInfo>
+        <DisplayName>Shawna Ambrose</DisplayName>
+        <AccountId>39</AccountId>
+        <AccountType/>
+      </UserInfo>
+      <UserInfo>
+        <DisplayName>Keri Vogtmann</DisplayName>
+        <AccountId>28</AccountId>
+        <AccountType/>
+      </UserInfo>
+      <UserInfo>
+        <DisplayName>James McLane</DisplayName>
+        <AccountId>29</AccountId>
+        <AccountType/>
+      </UserInfo>
+    </SharedWithUsers>
+  </documentManagement>
+</p:properties>
+</file>
+
+<file path=customXml/item5.xml><?xml version="1.0" encoding="utf-8"?>
+<b:Sources xmlns:b="http://schemas.openxmlformats.org/officeDocument/2006/bibliography" xmlns="http://schemas.openxmlformats.org/officeDocument/2006/bibliography" SelectedStyle="\SIST02.XSL" StyleName="SIST02" Version="2003"/>
+</file>
+
 <file path=customXml/itemProps1.xml><?xml version="1.0" encoding="utf-8"?>
-<ds:datastoreItem xmlns:ds="http://schemas.openxmlformats.org/officeDocument/2006/customXml" ds:itemID="{E6594E0E-0CA4-47A1-BCC5-897264FA3244}"/>
+<ds:datastoreItem xmlns:ds="http://schemas.openxmlformats.org/officeDocument/2006/customXml" ds:itemID="{55AF091B-3C7A-41E3-B477-F2FDAA23CFDA}">
+  <ds:schemaRefs>
+    <ds:schemaRef ds:uri="http://schemas.microsoft.com/office/2006/coverPageProps"/>
+  </ds:schemaRefs>
+</ds:datastoreItem>
 </file>
 
 <file path=customXml/itemProps2.xml><?xml version="1.0" encoding="utf-8"?>
-<ds:datastoreItem xmlns:ds="http://schemas.openxmlformats.org/officeDocument/2006/customXml" ds:itemID="{23F036D2-19BA-4C99-9773-D72645E43E75}"/>
+<ds:datastoreItem xmlns:ds="http://schemas.openxmlformats.org/officeDocument/2006/customXml" ds:itemID="{DA6F7851-913E-4CC1-8FA8-4BCEC8E49361}">
+  <ds:schemaRefs>
+    <ds:schemaRef ds:uri="http://schemas.microsoft.com/office/2006/metadata/contentType"/>
+    <ds:schemaRef ds:uri="http://schemas.microsoft.com/office/2006/metadata/properties/metaAttributes"/>
+    <ds:schemaRef ds:uri="http://www.w3.org/2001/XMLSchema"/>
+    <ds:schemaRef ds:uri="http://schemas.microsoft.com/office/2006/metadata/properties"/>
+    <ds:schemaRef ds:uri="57bc6abf-ed3a-4663-bb5c-0a9a29f7915e"/>
+    <ds:schemaRef ds:uri="f5a5b49c-1683-4cf9-9e80-d957e756a0f9"/>
+    <ds:schemaRef ds:uri="http://schemas.microsoft.com/office/2006/documentManagement/types"/>
+    <ds:schemaRef ds:uri="http://schemas.microsoft.com/office/infopath/2007/PartnerControls"/>
+    <ds:schemaRef ds:uri="http://schemas.openxmlformats.org/package/2006/metadata/core-properties"/>
+    <ds:schemaRef ds:uri="http://purl.org/dc/elements/1.1/"/>
+    <ds:schemaRef ds:uri="http://purl.org/dc/terms/"/>
+    <ds:schemaRef ds:uri="http://schemas.microsoft.com/internal/obd"/>
+  </ds:schemaRefs>
+</ds:datastoreItem>
 </file>
 
 <file path=customXml/itemProps3.xml><?xml version="1.0" encoding="utf-8"?>
-<ds:datastoreItem xmlns:ds="http://schemas.openxmlformats.org/officeDocument/2006/customXml" ds:itemID="{94C47194-3FC1-4C2F-A5A3-635D9B02AAF3}"/>
+<ds:datastoreItem xmlns:ds="http://schemas.openxmlformats.org/officeDocument/2006/customXml" ds:itemID="{23F036D2-19BA-4C99-9773-D72645E43E75}">
+  <ds:schemaRefs>
+    <ds:schemaRef ds:uri="http://schemas.microsoft.com/sharepoint/v3/contenttype/forms"/>
+  </ds:schemaRefs>
+</ds:datastoreItem>
 </file>
 
 <file path=customXml/itemProps4.xml><?xml version="1.0" encoding="utf-8"?>
-<ds:datastoreItem xmlns:ds="http://schemas.openxmlformats.org/officeDocument/2006/customXml" ds:itemID="{DA6F7851-913E-4CC1-8FA8-4BCEC8E49361}"/>
+<ds:datastoreItem xmlns:ds="http://schemas.openxmlformats.org/officeDocument/2006/customXml" ds:itemID="{94C47194-3FC1-4C2F-A5A3-635D9B02AAF3}">
+  <ds:schemaRefs>
+    <ds:schemaRef ds:uri="http://purl.org/dc/elements/1.1/"/>
+    <ds:schemaRef ds:uri="f5a5b49c-1683-4cf9-9e80-d957e756a0f9"/>
+    <ds:schemaRef ds:uri="http://schemas.openxmlformats.org/package/2006/metadata/core-properties"/>
+    <ds:schemaRef ds:uri="57bc6abf-ed3a-4663-bb5c-0a9a29f7915e"/>
+    <ds:schemaRef ds:uri="http://purl.org/dc/terms/"/>
+    <ds:schemaRef ds:uri="http://schemas.microsoft.com/office/2006/documentManagement/types"/>
+    <ds:schemaRef ds:uri="http://schemas.microsoft.com/office/2006/metadata/properties"/>
+    <ds:schemaRef ds:uri="http://schemas.microsoft.com/office/infopath/2007/PartnerControls"/>
+    <ds:schemaRef ds:uri="http://www.w3.org/XML/1998/namespace"/>
+    <ds:schemaRef ds:uri="http://purl.org/dc/dcmitype/"/>
+  </ds:schemaRefs>
+</ds:datastoreItem>
+</file>
+
+<file path=customXml/itemProps5.xml><?xml version="1.0" encoding="utf-8"?>
+<ds:datastoreItem xmlns:ds="http://schemas.openxmlformats.org/officeDocument/2006/customXml" ds:itemID="{805813B3-6F42-44E5-BFAE-E5FC2FF849BF}">
+  <ds:schemaRefs>
+    <ds:schemaRef ds:uri="http://schemas.openxmlformats.org/officeDocument/2006/bibliography"/>
+  </ds:schemaRefs>
+</ds:datastoreItem>
 </file>